--- a/EXPORTS/DOCX/published/niveau3/Dutch/RMO.docx
+++ b/EXPORTS/DOCX/published/niveau3/Dutch/RMO.docx
@@ -218,7 +218,18 @@
           <w:color w:val="000000"/>
           <w:sz w:val="24"/>
         </w:rPr>
-        <w:t xml:space="preserve">archeologie aan de Universiteit Leiden, </w:t>
+        <w:t>archeologie aan de Universiteit L</w:t>
+      </w:r>
+      <w:r>
+        <w:rPr>
+          <w:u w:val="single" w:color="0066cc"/>
+          <w:rFonts w:ascii="Charis SIL Regular" w:hAnsi="Charis SIL Regular" w:eastAsia="Charis SIL Regular"/>
+          <w:b w:val="0"/>
+          <w:i w:val="0"/>
+          <w:color w:val="000000"/>
+          <w:sz w:val="24"/>
+        </w:rPr>
+        <w:t xml:space="preserve">eiden, </w:t>
       </w:r>
       <w:r>
         <w:rPr>
@@ -3199,7 +3210,7 @@
           <w:sz w:val="24"/>
           <w:u w:val="single"/>
         </w:rPr>
-        <w:hyperlink r:id="rId18" w:history="1">
+        <w:hyperlink r:id="rId17" w:history="1">
           <w:r>
             <w:rPr>
               <w:rStyle w:val="Hyperlink"/>
@@ -3217,7 +3228,7 @@
           <w:sz w:val="24"/>
           <w:u w:val="single"/>
         </w:rPr>
-        <w:hyperlink r:id="rId18" w:history="1">
+        <w:hyperlink r:id="rId17" w:history="1">
           <w:r>
             <w:rPr>
               <w:rStyle w:val="Hyperlink"/>
@@ -3263,14 +3274,7 @@
           <w:color w:val="000000"/>
           <w:sz w:val="24"/>
         </w:rPr>
-        <w:hyperlink r:id="rId17" w:history="1">
-          <w:r>
-            <w:rPr>
-              <w:rStyle w:val="Hyperlink"/>
-            </w:rPr>
-            <w:t xml:space="preserve">, </w:t>
-          </w:r>
-        </w:hyperlink>
+        <w:t xml:space="preserve">, </w:t>
       </w:r>
       <w:r>
         <w:rPr>

--- a/EXPORTS/DOCX/published/niveau3/Dutch/RMO.docx
+++ b/EXPORTS/DOCX/published/niveau3/Dutch/RMO.docx
@@ -218,18 +218,7 @@
           <w:color w:val="000000"/>
           <w:sz w:val="24"/>
         </w:rPr>
-        <w:t>archeologie aan de Universiteit L</w:t>
-      </w:r>
-      <w:r>
-        <w:rPr>
-          <w:u w:val="single" w:color="0066cc"/>
-          <w:rFonts w:ascii="Charis SIL Regular" w:hAnsi="Charis SIL Regular" w:eastAsia="Charis SIL Regular"/>
-          <w:b w:val="0"/>
-          <w:i w:val="0"/>
-          <w:color w:val="000000"/>
-          <w:sz w:val="24"/>
-        </w:rPr>
-        <w:t xml:space="preserve">eiden, </w:t>
+        <w:t xml:space="preserve">archeologie aan de Universiteit Leiden, </w:t>
       </w:r>
       <w:r>
         <w:rPr>
@@ -767,25 +756,7 @@
           <w:color w:val="000000"/>
           <w:sz w:val="24"/>
         </w:rPr>
-        <w:t>museum, haar gesc</w:t>
-      </w:r>
-      <w:r>
-        <w:rPr>
-          <w:u w:val="single" w:color="0066cc"/>
-          <w:rFonts w:ascii="Charis SIL Regular" w:hAnsi="Charis SIL Regular" w:eastAsia="Charis SIL Regular"/>
-          <w:b w:val="0"/>
-          <w:i w:val="0"/>
-          <w:color w:val="000000"/>
-          <w:sz w:val="24"/>
-        </w:rPr>
-        <w:hyperlink r:id="rId10" w:history="1">
-          <w:r>
-            <w:rPr>
-              <w:rStyle w:val="Hyperlink"/>
-            </w:rPr>
-            <w:t>hiedenis en de</w:t>
-          </w:r>
-        </w:hyperlink>
+        <w:t>museum, haar geschiedenis en de</w:t>
       </w:r>
       <w:r>
         <w:rPr>
@@ -3210,7 +3181,7 @@
           <w:sz w:val="24"/>
           <w:u w:val="single"/>
         </w:rPr>
-        <w:hyperlink r:id="rId17" w:history="1">
+        <w:hyperlink r:id="rId18" w:history="1">
           <w:r>
             <w:rPr>
               <w:rStyle w:val="Hyperlink"/>
@@ -3228,7 +3199,7 @@
           <w:sz w:val="24"/>
           <w:u w:val="single"/>
         </w:rPr>
-        <w:hyperlink r:id="rId17" w:history="1">
+        <w:hyperlink r:id="rId18" w:history="1">
           <w:r>
             <w:rPr>
               <w:rStyle w:val="Hyperlink"/>
@@ -3257,7 +3228,7 @@
           <w:sz w:val="24"/>
           <w:u w:val="single"/>
         </w:rPr>
-        <w:hyperlink r:id="rId18" w:history="1">
+        <w:hyperlink r:id="rId17" w:history="1">
           <w:r>
             <w:rPr>
               <w:rStyle w:val="Hyperlink"/>
@@ -3285,7 +3256,7 @@
           <w:sz w:val="24"/>
           <w:u w:val="single"/>
         </w:rPr>
-        <w:hyperlink r:id="rId17" w:history="1">
+        <w:hyperlink r:id="rId19" w:history="1">
           <w:r>
             <w:rPr>
               <w:rStyle w:val="Hyperlink"/>
@@ -3314,7 +3285,7 @@
           <w:sz w:val="24"/>
           <w:u w:val="single"/>
         </w:rPr>
-        <w:hyperlink r:id="rId17" w:history="1">
+        <w:hyperlink r:id="rId19" w:history="1">
           <w:r>
             <w:rPr>
               <w:rStyle w:val="Hyperlink"/>

--- a/EXPORTS/DOCX/published/niveau3/Dutch/RMO.docx
+++ b/EXPORTS/DOCX/published/niveau3/Dutch/RMO.docx
@@ -756,71 +756,7 @@
           <w:color w:val="000000"/>
           <w:sz w:val="24"/>
         </w:rPr>
-        <w:t>museum, haar geschiedenis en de</w:t>
-      </w:r>
-      <w:r>
-        <w:rPr>
-          <w:u w:val="single" w:color="0066cc"/>
-          <w:rFonts w:ascii="Charis SIL Regular" w:hAnsi="Charis SIL Regular" w:eastAsia="Charis SIL Regular"/>
-          <w:b w:val="0"/>
-          <w:i w:val="0"/>
-          <w:color w:val="000000"/>
-          <w:sz w:val="24"/>
-        </w:rPr>
-        <w:hyperlink r:id="rId10" w:history="1">
-          <w:r>
-            <w:rPr>
-              <w:rStyle w:val="Hyperlink"/>
-            </w:rPr>
-            <w:t xml:space="preserve"> col</w:t>
-          </w:r>
-        </w:hyperlink>
-      </w:r>
-      <w:r>
-        <w:rPr>
-          <w:u w:val="single" w:color="0066cc"/>
-          <w:rFonts w:ascii="Charis SIL Regular" w:hAnsi="Charis SIL Regular" w:eastAsia="Charis SIL Regular"/>
-          <w:b w:val="0"/>
-          <w:i w:val="0"/>
-          <w:color w:val="000000"/>
-          <w:sz w:val="24"/>
-        </w:rPr>
-        <w:hyperlink r:id="rId10" w:history="1">
-          <w:r>
-            <w:rPr>
-              <w:rStyle w:val="Hyperlink"/>
-            </w:rPr>
-            <w:t>l</w:t>
-          </w:r>
-        </w:hyperlink>
-      </w:r>
-      <w:r>
-        <w:rPr>
-          <w:u w:val="single" w:color="0066cc"/>
-          <w:rFonts w:ascii="Charis SIL Regular" w:hAnsi="Charis SIL Regular" w:eastAsia="Charis SIL Regular"/>
-          <w:b w:val="0"/>
-          <w:i w:val="0"/>
-          <w:color w:val="000000"/>
-          <w:sz w:val="24"/>
-        </w:rPr>
-        <w:hyperlink r:id="rId10" w:history="1">
-          <w:r>
-            <w:rPr>
-              <w:rStyle w:val="Hyperlink"/>
-            </w:rPr>
-            <w:t>ectie. Ook</w:t>
-          </w:r>
-        </w:hyperlink>
-      </w:r>
-      <w:r>
-        <w:rPr>
-          <w:rFonts w:ascii="Charis SIL Regular" w:hAnsi="Charis SIL Regular" w:eastAsia="Charis SIL Regular"/>
-          <w:b w:val="0"/>
-          <w:i w:val="0"/>
-          <w:color w:val="000000"/>
-          <w:sz w:val="24"/>
-        </w:rPr>
-        <w:t xml:space="preserve"> is het </w:t>
+        <w:t xml:space="preserve">museum, haar geschiedenis en de collectie. Ook is het </w:t>
       </w:r>
       <w:r>
         <w:rPr>
@@ -3199,7 +3135,7 @@
           <w:sz w:val="24"/>
           <w:u w:val="single"/>
         </w:rPr>
-        <w:hyperlink r:id="rId18" w:history="1">
+        <w:hyperlink r:id="rId17" w:history="1">
           <w:r>
             <w:rPr>
               <w:rStyle w:val="Hyperlink"/>
@@ -3228,7 +3164,7 @@
           <w:sz w:val="24"/>
           <w:u w:val="single"/>
         </w:rPr>
-        <w:hyperlink r:id="rId17" w:history="1">
+        <w:hyperlink r:id="rId18" w:history="1">
           <w:r>
             <w:rPr>
               <w:rStyle w:val="Hyperlink"/>
@@ -3256,7 +3192,7 @@
           <w:sz w:val="24"/>
           <w:u w:val="single"/>
         </w:rPr>
-        <w:hyperlink r:id="rId19" w:history="1">
+        <w:hyperlink r:id="rId17" w:history="1">
           <w:r>
             <w:rPr>
               <w:rStyle w:val="Hyperlink"/>
@@ -3285,7 +3221,7 @@
           <w:sz w:val="24"/>
           <w:u w:val="single"/>
         </w:rPr>
-        <w:hyperlink r:id="rId19" w:history="1">
+        <w:hyperlink r:id="rId17" w:history="1">
           <w:r>
             <w:rPr>
               <w:rStyle w:val="Hyperlink"/>

--- a/EXPORTS/DOCX/published/niveau3/Dutch/RMO.docx
+++ b/EXPORTS/DOCX/published/niveau3/Dutch/RMO.docx
@@ -218,7 +218,18 @@
           <w:color w:val="000000"/>
           <w:sz w:val="24"/>
         </w:rPr>
-        <w:t xml:space="preserve">archeologie aan de Universiteit Leiden, </w:t>
+        <w:t>archeologie aan de Universiteit L</w:t>
+      </w:r>
+      <w:r>
+        <w:rPr>
+          <w:u w:val="single" w:color="0066cc"/>
+          <w:rFonts w:ascii="Charis SIL Regular" w:hAnsi="Charis SIL Regular" w:eastAsia="Charis SIL Regular"/>
+          <w:b w:val="0"/>
+          <w:i w:val="0"/>
+          <w:color w:val="000000"/>
+          <w:sz w:val="24"/>
+        </w:rPr>
+        <w:t xml:space="preserve">eiden, </w:t>
       </w:r>
       <w:r>
         <w:rPr>
@@ -756,7 +767,89 @@
           <w:color w:val="000000"/>
           <w:sz w:val="24"/>
         </w:rPr>
-        <w:t xml:space="preserve">museum, haar geschiedenis en de collectie. Ook is het </w:t>
+        <w:t>museum, haar gesc</w:t>
+      </w:r>
+      <w:r>
+        <w:rPr>
+          <w:u w:val="single" w:color="0066cc"/>
+          <w:rFonts w:ascii="Charis SIL Regular" w:hAnsi="Charis SIL Regular" w:eastAsia="Charis SIL Regular"/>
+          <w:b w:val="0"/>
+          <w:i w:val="0"/>
+          <w:color w:val="000000"/>
+          <w:sz w:val="24"/>
+        </w:rPr>
+        <w:hyperlink r:id="rId10" w:history="1">
+          <w:r>
+            <w:rPr>
+              <w:rStyle w:val="Hyperlink"/>
+            </w:rPr>
+            <w:t>hiedenis en de</w:t>
+          </w:r>
+        </w:hyperlink>
+      </w:r>
+      <w:r>
+        <w:rPr>
+          <w:u w:val="single" w:color="0066cc"/>
+          <w:rFonts w:ascii="Charis SIL Regular" w:hAnsi="Charis SIL Regular" w:eastAsia="Charis SIL Regular"/>
+          <w:b w:val="0"/>
+          <w:i w:val="0"/>
+          <w:color w:val="000000"/>
+          <w:sz w:val="24"/>
+        </w:rPr>
+        <w:hyperlink r:id="rId10" w:history="1">
+          <w:r>
+            <w:rPr>
+              <w:rStyle w:val="Hyperlink"/>
+            </w:rPr>
+            <w:t xml:space="preserve"> col</w:t>
+          </w:r>
+        </w:hyperlink>
+      </w:r>
+      <w:r>
+        <w:rPr>
+          <w:u w:val="single" w:color="0066cc"/>
+          <w:rFonts w:ascii="Charis SIL Regular" w:hAnsi="Charis SIL Regular" w:eastAsia="Charis SIL Regular"/>
+          <w:b w:val="0"/>
+          <w:i w:val="0"/>
+          <w:color w:val="000000"/>
+          <w:sz w:val="24"/>
+        </w:rPr>
+        <w:hyperlink r:id="rId10" w:history="1">
+          <w:r>
+            <w:rPr>
+              <w:rStyle w:val="Hyperlink"/>
+            </w:rPr>
+            <w:t>l</w:t>
+          </w:r>
+        </w:hyperlink>
+      </w:r>
+      <w:r>
+        <w:rPr>
+          <w:u w:val="single" w:color="0066cc"/>
+          <w:rFonts w:ascii="Charis SIL Regular" w:hAnsi="Charis SIL Regular" w:eastAsia="Charis SIL Regular"/>
+          <w:b w:val="0"/>
+          <w:i w:val="0"/>
+          <w:color w:val="000000"/>
+          <w:sz w:val="24"/>
+        </w:rPr>
+        <w:hyperlink r:id="rId10" w:history="1">
+          <w:r>
+            <w:rPr>
+              <w:rStyle w:val="Hyperlink"/>
+            </w:rPr>
+            <w:t>ectie. Ook</w:t>
+          </w:r>
+        </w:hyperlink>
+      </w:r>
+      <w:r>
+        <w:rPr>
+          <w:rFonts w:ascii="Charis SIL Regular" w:hAnsi="Charis SIL Regular" w:eastAsia="Charis SIL Regular"/>
+          <w:b w:val="0"/>
+          <w:i w:val="0"/>
+          <w:color w:val="000000"/>
+          <w:sz w:val="24"/>
+        </w:rPr>
+        <w:t xml:space="preserve"> is het </w:t>
       </w:r>
       <w:r>
         <w:rPr>
@@ -3135,7 +3228,7 @@
           <w:sz w:val="24"/>
           <w:u w:val="single"/>
         </w:rPr>
-        <w:hyperlink r:id="rId17" w:history="1">
+        <w:hyperlink r:id="rId18" w:history="1">
           <w:r>
             <w:rPr>
               <w:rStyle w:val="Hyperlink"/>
@@ -3192,7 +3285,7 @@
           <w:sz w:val="24"/>
           <w:u w:val="single"/>
         </w:rPr>
-        <w:hyperlink r:id="rId17" w:history="1">
+        <w:hyperlink r:id="rId19" w:history="1">
           <w:r>
             <w:rPr>
               <w:rStyle w:val="Hyperlink"/>

--- a/EXPORTS/DOCX/published/niveau3/Dutch/RMO.docx
+++ b/EXPORTS/DOCX/published/niveau3/Dutch/RMO.docx
@@ -229,7 +229,14 @@
           <w:color w:val="000000"/>
           <w:sz w:val="24"/>
         </w:rPr>
-        <w:t xml:space="preserve">eiden, </w:t>
+        <w:hyperlink r:id="rId9" w:history="1">
+          <w:r>
+            <w:rPr>
+              <w:rStyle w:val="Hyperlink"/>
+            </w:rPr>
+            <w:t xml:space="preserve">eiden, </w:t>
+          </w:r>
+        </w:hyperlink>
       </w:r>
       <w:r>
         <w:rPr>
@@ -778,14 +785,7 @@
           <w:color w:val="000000"/>
           <w:sz w:val="24"/>
         </w:rPr>
-        <w:hyperlink r:id="rId10" w:history="1">
-          <w:r>
-            <w:rPr>
-              <w:rStyle w:val="Hyperlink"/>
-            </w:rPr>
-            <w:t>hiedenis en de</w:t>
-          </w:r>
-        </w:hyperlink>
+        <w:t>hiedenis en de</w:t>
       </w:r>
       <w:r>
         <w:rPr>
@@ -3210,7 +3210,7 @@
           <w:sz w:val="24"/>
           <w:u w:val="single"/>
         </w:rPr>
-        <w:hyperlink r:id="rId18" w:history="1">
+        <w:hyperlink r:id="rId17" w:history="1">
           <w:r>
             <w:rPr>
               <w:rStyle w:val="Hyperlink"/>
@@ -3268,6 +3268,7 @@
       </w:r>
       <w:r>
         <w:rPr>
+          <w:u w:val="single" w:color="0066cc"/>
           <w:rFonts w:ascii="Charis SIL Regular" w:hAnsi="Charis SIL Regular" w:eastAsia="Charis SIL Regular"/>
           <w:b w:val="0"/>
           <w:i w:val="0"/>

--- a/EXPORTS/DOCX/published/niveau3/Dutch/RMO.docx
+++ b/EXPORTS/DOCX/published/niveau3/Dutch/RMO.docx
@@ -229,14 +229,7 @@
           <w:color w:val="000000"/>
           <w:sz w:val="24"/>
         </w:rPr>
-        <w:hyperlink r:id="rId9" w:history="1">
-          <w:r>
-            <w:rPr>
-              <w:rStyle w:val="Hyperlink"/>
-            </w:rPr>
-            <w:t xml:space="preserve">eiden, </w:t>
-          </w:r>
-        </w:hyperlink>
+        <w:t xml:space="preserve">eiden, </w:t>
       </w:r>
       <w:r>
         <w:rPr>
@@ -785,7 +778,14 @@
           <w:color w:val="000000"/>
           <w:sz w:val="24"/>
         </w:rPr>
-        <w:t>hiedenis en de</w:t>
+        <w:hyperlink r:id="rId10" w:history="1">
+          <w:r>
+            <w:rPr>
+              <w:rStyle w:val="Hyperlink"/>
+            </w:rPr>
+            <w:t>hiedenis en de</w:t>
+          </w:r>
+        </w:hyperlink>
       </w:r>
       <w:r>
         <w:rPr>
@@ -3210,7 +3210,7 @@
           <w:sz w:val="24"/>
           <w:u w:val="single"/>
         </w:rPr>
-        <w:hyperlink r:id="rId17" w:history="1">
+        <w:hyperlink r:id="rId18" w:history="1">
           <w:r>
             <w:rPr>
               <w:rStyle w:val="Hyperlink"/>
@@ -3268,14 +3268,20 @@
       </w:r>
       <w:r>
         <w:rPr>
-          <w:u w:val="single" w:color="0066cc"/>
           <w:rFonts w:ascii="Charis SIL Regular" w:hAnsi="Charis SIL Regular" w:eastAsia="Charis SIL Regular"/>
           <w:b w:val="0"/>
           <w:i w:val="0"/>
           <w:color w:val="000000"/>
           <w:sz w:val="24"/>
         </w:rPr>
-        <w:t xml:space="preserve">, </w:t>
+        <w:hyperlink r:id="rId17" w:history="1">
+          <w:r>
+            <w:rPr>
+              <w:rStyle w:val="Hyperlink"/>
+            </w:rPr>
+            <w:t xml:space="preserve">, </w:t>
+          </w:r>
+        </w:hyperlink>
       </w:r>
       <w:r>
         <w:rPr>
@@ -3315,7 +3321,7 @@
           <w:sz w:val="24"/>
           <w:u w:val="single"/>
         </w:rPr>
-        <w:hyperlink r:id="rId17" w:history="1">
+        <w:hyperlink r:id="rId19" w:history="1">
           <w:r>
             <w:rPr>
               <w:rStyle w:val="Hyperlink"/>

--- a/EXPORTS/DOCX/published/niveau3/Dutch/RMO.docx
+++ b/EXPORTS/DOCX/published/niveau3/Dutch/RMO.docx
@@ -778,14 +778,7 @@
           <w:color w:val="000000"/>
           <w:sz w:val="24"/>
         </w:rPr>
-        <w:hyperlink r:id="rId10" w:history="1">
-          <w:r>
-            <w:rPr>
-              <w:rStyle w:val="Hyperlink"/>
-            </w:rPr>
-            <w:t>hiedenis en de</w:t>
-          </w:r>
-        </w:hyperlink>
+        <w:t>hiedenis en de</w:t>
       </w:r>
       <w:r>
         <w:rPr>
@@ -825,31 +818,13 @@
       </w:r>
       <w:r>
         <w:rPr>
-          <w:u w:val="single" w:color="0066cc"/>
           <w:rFonts w:ascii="Charis SIL Regular" w:hAnsi="Charis SIL Regular" w:eastAsia="Charis SIL Regular"/>
           <w:b w:val="0"/>
           <w:i w:val="0"/>
           <w:color w:val="000000"/>
           <w:sz w:val="24"/>
         </w:rPr>
-        <w:hyperlink r:id="rId10" w:history="1">
-          <w:r>
-            <w:rPr>
-              <w:rStyle w:val="Hyperlink"/>
-            </w:rPr>
-            <w:t>ectie. Ook</w:t>
-          </w:r>
-        </w:hyperlink>
-      </w:r>
-      <w:r>
-        <w:rPr>
-          <w:rFonts w:ascii="Charis SIL Regular" w:hAnsi="Charis SIL Regular" w:eastAsia="Charis SIL Regular"/>
-          <w:b w:val="0"/>
-          <w:i w:val="0"/>
-          <w:color w:val="000000"/>
-          <w:sz w:val="24"/>
-        </w:rPr>
-        <w:t xml:space="preserve"> is het </w:t>
+        <w:t xml:space="preserve">ectie. Ook is het </w:t>
       </w:r>
       <w:r>
         <w:rPr>
@@ -3210,7 +3185,7 @@
           <w:sz w:val="24"/>
           <w:u w:val="single"/>
         </w:rPr>
-        <w:hyperlink r:id="rId18" w:history="1">
+        <w:hyperlink r:id="rId17" w:history="1">
           <w:r>
             <w:rPr>
               <w:rStyle w:val="Hyperlink"/>
@@ -3228,7 +3203,7 @@
           <w:sz w:val="24"/>
           <w:u w:val="single"/>
         </w:rPr>
-        <w:hyperlink r:id="rId18" w:history="1">
+        <w:hyperlink r:id="rId17" w:history="1">
           <w:r>
             <w:rPr>
               <w:rStyle w:val="Hyperlink"/>
@@ -3257,7 +3232,7 @@
           <w:sz w:val="24"/>
           <w:u w:val="single"/>
         </w:rPr>
-        <w:hyperlink r:id="rId18" w:history="1">
+        <w:hyperlink r:id="rId17" w:history="1">
           <w:r>
             <w:rPr>
               <w:rStyle w:val="Hyperlink"/>
@@ -3268,6 +3243,7 @@
       </w:r>
       <w:r>
         <w:rPr>
+          <w:u w:val="single" w:color="0066cc"/>
           <w:rFonts w:ascii="Charis SIL Regular" w:hAnsi="Charis SIL Regular" w:eastAsia="Charis SIL Regular"/>
           <w:b w:val="0"/>
           <w:i w:val="0"/>
@@ -3292,7 +3268,7 @@
           <w:sz w:val="24"/>
           <w:u w:val="single"/>
         </w:rPr>
-        <w:hyperlink r:id="rId19" w:history="1">
+        <w:hyperlink r:id="rId17" w:history="1">
           <w:r>
             <w:rPr>
               <w:rStyle w:val="Hyperlink"/>
@@ -3321,7 +3297,7 @@
           <w:sz w:val="24"/>
           <w:u w:val="single"/>
         </w:rPr>
-        <w:hyperlink r:id="rId19" w:history="1">
+        <w:hyperlink r:id="rId18" w:history="1">
           <w:r>
             <w:rPr>
               <w:rStyle w:val="Hyperlink"/>

--- a/EXPORTS/DOCX/published/niveau3/Dutch/RMO.docx
+++ b/EXPORTS/DOCX/published/niveau3/Dutch/RMO.docx
@@ -767,64 +767,7 @@
           <w:color w:val="000000"/>
           <w:sz w:val="24"/>
         </w:rPr>
-        <w:t>museum, haar gesc</w:t>
-      </w:r>
-      <w:r>
-        <w:rPr>
-          <w:u w:val="single" w:color="0066cc"/>
-          <w:rFonts w:ascii="Charis SIL Regular" w:hAnsi="Charis SIL Regular" w:eastAsia="Charis SIL Regular"/>
-          <w:b w:val="0"/>
-          <w:i w:val="0"/>
-          <w:color w:val="000000"/>
-          <w:sz w:val="24"/>
-        </w:rPr>
-        <w:t>hiedenis en de</w:t>
-      </w:r>
-      <w:r>
-        <w:rPr>
-          <w:u w:val="single" w:color="0066cc"/>
-          <w:rFonts w:ascii="Charis SIL Regular" w:hAnsi="Charis SIL Regular" w:eastAsia="Charis SIL Regular"/>
-          <w:b w:val="0"/>
-          <w:i w:val="0"/>
-          <w:color w:val="000000"/>
-          <w:sz w:val="24"/>
-        </w:rPr>
-        <w:hyperlink r:id="rId10" w:history="1">
-          <w:r>
-            <w:rPr>
-              <w:rStyle w:val="Hyperlink"/>
-            </w:rPr>
-            <w:t xml:space="preserve"> col</w:t>
-          </w:r>
-        </w:hyperlink>
-      </w:r>
-      <w:r>
-        <w:rPr>
-          <w:u w:val="single" w:color="0066cc"/>
-          <w:rFonts w:ascii="Charis SIL Regular" w:hAnsi="Charis SIL Regular" w:eastAsia="Charis SIL Regular"/>
-          <w:b w:val="0"/>
-          <w:i w:val="0"/>
-          <w:color w:val="000000"/>
-          <w:sz w:val="24"/>
-        </w:rPr>
-        <w:hyperlink r:id="rId10" w:history="1">
-          <w:r>
-            <w:rPr>
-              <w:rStyle w:val="Hyperlink"/>
-            </w:rPr>
-            <w:t>l</w:t>
-          </w:r>
-        </w:hyperlink>
-      </w:r>
-      <w:r>
-        <w:rPr>
-          <w:rFonts w:ascii="Charis SIL Regular" w:hAnsi="Charis SIL Regular" w:eastAsia="Charis SIL Regular"/>
-          <w:b w:val="0"/>
-          <w:i w:val="0"/>
-          <w:color w:val="000000"/>
-          <w:sz w:val="24"/>
-        </w:rPr>
-        <w:t xml:space="preserve">ectie. Ook is het </w:t>
+        <w:t xml:space="preserve">museum, haar geschiedenis en de collectie. Ook is het </w:t>
       </w:r>
       <w:r>
         <w:rPr>
@@ -3185,7 +3128,7 @@
           <w:sz w:val="24"/>
           <w:u w:val="single"/>
         </w:rPr>
-        <w:hyperlink r:id="rId17" w:history="1">
+        <w:hyperlink r:id="rId18" w:history="1">
           <w:r>
             <w:rPr>
               <w:rStyle w:val="Hyperlink"/>
@@ -3203,7 +3146,7 @@
           <w:sz w:val="24"/>
           <w:u w:val="single"/>
         </w:rPr>
-        <w:hyperlink r:id="rId17" w:history="1">
+        <w:hyperlink r:id="rId18" w:history="1">
           <w:r>
             <w:rPr>
               <w:rStyle w:val="Hyperlink"/>
@@ -3243,21 +3186,13 @@
       </w:r>
       <w:r>
         <w:rPr>
-          <w:u w:val="single" w:color="0066cc"/>
           <w:rFonts w:ascii="Charis SIL Regular" w:hAnsi="Charis SIL Regular" w:eastAsia="Charis SIL Regular"/>
           <w:b w:val="0"/>
           <w:i w:val="0"/>
           <w:color w:val="000000"/>
           <w:sz w:val="24"/>
         </w:rPr>
-        <w:hyperlink r:id="rId17" w:history="1">
-          <w:r>
-            <w:rPr>
-              <w:rStyle w:val="Hyperlink"/>
-            </w:rPr>
-            <w:t xml:space="preserve">, </w:t>
-          </w:r>
-        </w:hyperlink>
+        <w:t xml:space="preserve">, </w:t>
       </w:r>
       <w:r>
         <w:rPr>
@@ -3297,7 +3232,7 @@
           <w:sz w:val="24"/>
           <w:u w:val="single"/>
         </w:rPr>
-        <w:hyperlink r:id="rId18" w:history="1">
+        <w:hyperlink r:id="rId17" w:history="1">
           <w:r>
             <w:rPr>
               <w:rStyle w:val="Hyperlink"/>

--- a/EXPORTS/DOCX/published/niveau3/Dutch/RMO.docx
+++ b/EXPORTS/DOCX/published/niveau3/Dutch/RMO.docx
@@ -767,7 +767,89 @@
           <w:color w:val="000000"/>
           <w:sz w:val="24"/>
         </w:rPr>
-        <w:t xml:space="preserve">museum, haar geschiedenis en de collectie. Ook is het </w:t>
+        <w:t>museum, haar gesc</w:t>
+      </w:r>
+      <w:r>
+        <w:rPr>
+          <w:u w:val="single" w:color="0066cc"/>
+          <w:rFonts w:ascii="Charis SIL Regular" w:hAnsi="Charis SIL Regular" w:eastAsia="Charis SIL Regular"/>
+          <w:b w:val="0"/>
+          <w:i w:val="0"/>
+          <w:color w:val="000000"/>
+          <w:sz w:val="24"/>
+        </w:rPr>
+        <w:hyperlink r:id="rId10" w:history="1">
+          <w:r>
+            <w:rPr>
+              <w:rStyle w:val="Hyperlink"/>
+            </w:rPr>
+            <w:t>hiedenis en de</w:t>
+          </w:r>
+        </w:hyperlink>
+      </w:r>
+      <w:r>
+        <w:rPr>
+          <w:u w:val="single" w:color="0066cc"/>
+          <w:rFonts w:ascii="Charis SIL Regular" w:hAnsi="Charis SIL Regular" w:eastAsia="Charis SIL Regular"/>
+          <w:b w:val="0"/>
+          <w:i w:val="0"/>
+          <w:color w:val="000000"/>
+          <w:sz w:val="24"/>
+        </w:rPr>
+        <w:hyperlink r:id="rId10" w:history="1">
+          <w:r>
+            <w:rPr>
+              <w:rStyle w:val="Hyperlink"/>
+            </w:rPr>
+            <w:t xml:space="preserve"> col</w:t>
+          </w:r>
+        </w:hyperlink>
+      </w:r>
+      <w:r>
+        <w:rPr>
+          <w:u w:val="single" w:color="0066cc"/>
+          <w:rFonts w:ascii="Charis SIL Regular" w:hAnsi="Charis SIL Regular" w:eastAsia="Charis SIL Regular"/>
+          <w:b w:val="0"/>
+          <w:i w:val="0"/>
+          <w:color w:val="000000"/>
+          <w:sz w:val="24"/>
+        </w:rPr>
+        <w:hyperlink r:id="rId10" w:history="1">
+          <w:r>
+            <w:rPr>
+              <w:rStyle w:val="Hyperlink"/>
+            </w:rPr>
+            <w:t>l</w:t>
+          </w:r>
+        </w:hyperlink>
+      </w:r>
+      <w:r>
+        <w:rPr>
+          <w:u w:val="single" w:color="0066cc"/>
+          <w:rFonts w:ascii="Charis SIL Regular" w:hAnsi="Charis SIL Regular" w:eastAsia="Charis SIL Regular"/>
+          <w:b w:val="0"/>
+          <w:i w:val="0"/>
+          <w:color w:val="000000"/>
+          <w:sz w:val="24"/>
+        </w:rPr>
+        <w:hyperlink r:id="rId10" w:history="1">
+          <w:r>
+            <w:rPr>
+              <w:rStyle w:val="Hyperlink"/>
+            </w:rPr>
+            <w:t>ectie. Ook</w:t>
+          </w:r>
+        </w:hyperlink>
+      </w:r>
+      <w:r>
+        <w:rPr>
+          <w:rFonts w:ascii="Charis SIL Regular" w:hAnsi="Charis SIL Regular" w:eastAsia="Charis SIL Regular"/>
+          <w:b w:val="0"/>
+          <w:i w:val="0"/>
+          <w:color w:val="000000"/>
+          <w:sz w:val="24"/>
+        </w:rPr>
+        <w:t xml:space="preserve"> is het </w:t>
       </w:r>
       <w:r>
         <w:rPr>
@@ -3175,7 +3257,7 @@
           <w:sz w:val="24"/>
           <w:u w:val="single"/>
         </w:rPr>
-        <w:hyperlink r:id="rId17" w:history="1">
+        <w:hyperlink r:id="rId18" w:history="1">
           <w:r>
             <w:rPr>
               <w:rStyle w:val="Hyperlink"/>
@@ -3186,6 +3268,7 @@
       </w:r>
       <w:r>
         <w:rPr>
+          <w:u w:val="single" w:color="0066cc"/>
           <w:rFonts w:ascii="Charis SIL Regular" w:hAnsi="Charis SIL Regular" w:eastAsia="Charis SIL Regular"/>
           <w:b w:val="0"/>
           <w:i w:val="0"/>
@@ -3203,7 +3286,7 @@
           <w:sz w:val="24"/>
           <w:u w:val="single"/>
         </w:rPr>
-        <w:hyperlink r:id="rId17" w:history="1">
+        <w:hyperlink r:id="rId19" w:history="1">
           <w:r>
             <w:rPr>
               <w:rStyle w:val="Hyperlink"/>

--- a/EXPORTS/DOCX/published/niveau3/Dutch/RMO.docx
+++ b/EXPORTS/DOCX/published/niveau3/Dutch/RMO.docx
@@ -229,7 +229,14 @@
           <w:color w:val="000000"/>
           <w:sz w:val="24"/>
         </w:rPr>
-        <w:t xml:space="preserve">eiden, </w:t>
+        <w:hyperlink r:id="rId9" w:history="1">
+          <w:r>
+            <w:rPr>
+              <w:rStyle w:val="Hyperlink"/>
+            </w:rPr>
+            <w:t xml:space="preserve">eiden, </w:t>
+          </w:r>
+        </w:hyperlink>
       </w:r>
       <w:r>
         <w:rPr>
@@ -3210,7 +3217,7 @@
           <w:sz w:val="24"/>
           <w:u w:val="single"/>
         </w:rPr>
-        <w:hyperlink r:id="rId18" w:history="1">
+        <w:hyperlink r:id="rId17" w:history="1">
           <w:r>
             <w:rPr>
               <w:rStyle w:val="Hyperlink"/>
@@ -3228,7 +3235,7 @@
           <w:sz w:val="24"/>
           <w:u w:val="single"/>
         </w:rPr>
-        <w:hyperlink r:id="rId18" w:history="1">
+        <w:hyperlink r:id="rId17" w:history="1">
           <w:r>
             <w:rPr>
               <w:rStyle w:val="Hyperlink"/>
@@ -3257,7 +3264,7 @@
           <w:sz w:val="24"/>
           <w:u w:val="single"/>
         </w:rPr>
-        <w:hyperlink r:id="rId18" w:history="1">
+        <w:hyperlink r:id="rId17" w:history="1">
           <w:r>
             <w:rPr>
               <w:rStyle w:val="Hyperlink"/>
@@ -3275,7 +3282,14 @@
           <w:color w:val="000000"/>
           <w:sz w:val="24"/>
         </w:rPr>
-        <w:t xml:space="preserve">, </w:t>
+        <w:hyperlink r:id="rId17" w:history="1">
+          <w:r>
+            <w:rPr>
+              <w:rStyle w:val="Hyperlink"/>
+            </w:rPr>
+            <w:t xml:space="preserve">, </w:t>
+          </w:r>
+        </w:hyperlink>
       </w:r>
       <w:r>
         <w:rPr>
@@ -3286,7 +3300,7 @@
           <w:sz w:val="24"/>
           <w:u w:val="single"/>
         </w:rPr>
-        <w:hyperlink r:id="rId19" w:history="1">
+        <w:hyperlink r:id="rId17" w:history="1">
           <w:r>
             <w:rPr>
               <w:rStyle w:val="Hyperlink"/>
@@ -3315,7 +3329,7 @@
           <w:sz w:val="24"/>
           <w:u w:val="single"/>
         </w:rPr>
-        <w:hyperlink r:id="rId17" w:history="1">
+        <w:hyperlink r:id="rId18" w:history="1">
           <w:r>
             <w:rPr>
               <w:rStyle w:val="Hyperlink"/>

--- a/EXPORTS/DOCX/published/niveau3/Dutch/RMO.docx
+++ b/EXPORTS/DOCX/published/niveau3/Dutch/RMO.docx
@@ -218,25 +218,7 @@
           <w:color w:val="000000"/>
           <w:sz w:val="24"/>
         </w:rPr>
-        <w:t>archeologie aan de Universiteit L</w:t>
-      </w:r>
-      <w:r>
-        <w:rPr>
-          <w:u w:val="single" w:color="0066cc"/>
-          <w:rFonts w:ascii="Charis SIL Regular" w:hAnsi="Charis SIL Regular" w:eastAsia="Charis SIL Regular"/>
-          <w:b w:val="0"/>
-          <w:i w:val="0"/>
-          <w:color w:val="000000"/>
-          <w:sz w:val="24"/>
-        </w:rPr>
-        <w:hyperlink r:id="rId9" w:history="1">
-          <w:r>
-            <w:rPr>
-              <w:rStyle w:val="Hyperlink"/>
-            </w:rPr>
-            <w:t xml:space="preserve">eiden, </w:t>
-          </w:r>
-        </w:hyperlink>
+        <w:t xml:space="preserve">archeologie aan de Universiteit Leiden, </w:t>
       </w:r>
       <w:r>
         <w:rPr>
@@ -3217,7 +3199,7 @@
           <w:sz w:val="24"/>
           <w:u w:val="single"/>
         </w:rPr>
-        <w:hyperlink r:id="rId17" w:history="1">
+        <w:hyperlink r:id="rId18" w:history="1">
           <w:r>
             <w:rPr>
               <w:rStyle w:val="Hyperlink"/>
@@ -3235,7 +3217,7 @@
           <w:sz w:val="24"/>
           <w:u w:val="single"/>
         </w:rPr>
-        <w:hyperlink r:id="rId17" w:history="1">
+        <w:hyperlink r:id="rId18" w:history="1">
           <w:r>
             <w:rPr>
               <w:rStyle w:val="Hyperlink"/>
@@ -3264,7 +3246,7 @@
           <w:sz w:val="24"/>
           <w:u w:val="single"/>
         </w:rPr>
-        <w:hyperlink r:id="rId17" w:history="1">
+        <w:hyperlink r:id="rId18" w:history="1">
           <w:r>
             <w:rPr>
               <w:rStyle w:val="Hyperlink"/>
@@ -3275,21 +3257,13 @@
       </w:r>
       <w:r>
         <w:rPr>
-          <w:u w:val="single" w:color="0066cc"/>
           <w:rFonts w:ascii="Charis SIL Regular" w:hAnsi="Charis SIL Regular" w:eastAsia="Charis SIL Regular"/>
           <w:b w:val="0"/>
           <w:i w:val="0"/>
           <w:color w:val="000000"/>
           <w:sz w:val="24"/>
         </w:rPr>
-        <w:hyperlink r:id="rId17" w:history="1">
-          <w:r>
-            <w:rPr>
-              <w:rStyle w:val="Hyperlink"/>
-            </w:rPr>
-            <w:t xml:space="preserve">, </w:t>
-          </w:r>
-        </w:hyperlink>
+        <w:t xml:space="preserve">, </w:t>
       </w:r>
       <w:r>
         <w:rPr>
@@ -3300,7 +3274,7 @@
           <w:sz w:val="24"/>
           <w:u w:val="single"/>
         </w:rPr>
-        <w:hyperlink r:id="rId17" w:history="1">
+        <w:hyperlink r:id="rId19" w:history="1">
           <w:r>
             <w:rPr>
               <w:rStyle w:val="Hyperlink"/>
@@ -3329,7 +3303,7 @@
           <w:sz w:val="24"/>
           <w:u w:val="single"/>
         </w:rPr>
-        <w:hyperlink r:id="rId18" w:history="1">
+        <w:hyperlink r:id="rId17" w:history="1">
           <w:r>
             <w:rPr>
               <w:rStyle w:val="Hyperlink"/>

--- a/EXPORTS/DOCX/published/niveau3/Dutch/RMO.docx
+++ b/EXPORTS/DOCX/published/niveau3/Dutch/RMO.docx
@@ -218,7 +218,25 @@
           <w:color w:val="000000"/>
           <w:sz w:val="24"/>
         </w:rPr>
-        <w:t xml:space="preserve">archeologie aan de Universiteit Leiden, </w:t>
+        <w:t>archeologie aan de Universiteit L</w:t>
+      </w:r>
+      <w:r>
+        <w:rPr>
+          <w:u w:val="single" w:color="0066cc"/>
+          <w:rFonts w:ascii="Charis SIL Regular" w:hAnsi="Charis SIL Regular" w:eastAsia="Charis SIL Regular"/>
+          <w:b w:val="0"/>
+          <w:i w:val="0"/>
+          <w:color w:val="000000"/>
+          <w:sz w:val="24"/>
+        </w:rPr>
+        <w:hyperlink r:id="rId9" w:history="1">
+          <w:r>
+            <w:rPr>
+              <w:rStyle w:val="Hyperlink"/>
+            </w:rPr>
+            <w:t xml:space="preserve">eiden, </w:t>
+          </w:r>
+        </w:hyperlink>
       </w:r>
       <w:r>
         <w:rPr>
@@ -756,89 +774,7 @@
           <w:color w:val="000000"/>
           <w:sz w:val="24"/>
         </w:rPr>
-        <w:t>museum, haar gesc</w:t>
-      </w:r>
-      <w:r>
-        <w:rPr>
-          <w:u w:val="single" w:color="0066cc"/>
-          <w:rFonts w:ascii="Charis SIL Regular" w:hAnsi="Charis SIL Regular" w:eastAsia="Charis SIL Regular"/>
-          <w:b w:val="0"/>
-          <w:i w:val="0"/>
-          <w:color w:val="000000"/>
-          <w:sz w:val="24"/>
-        </w:rPr>
-        <w:hyperlink r:id="rId10" w:history="1">
-          <w:r>
-            <w:rPr>
-              <w:rStyle w:val="Hyperlink"/>
-            </w:rPr>
-            <w:t>hiedenis en de</w:t>
-          </w:r>
-        </w:hyperlink>
-      </w:r>
-      <w:r>
-        <w:rPr>
-          <w:u w:val="single" w:color="0066cc"/>
-          <w:rFonts w:ascii="Charis SIL Regular" w:hAnsi="Charis SIL Regular" w:eastAsia="Charis SIL Regular"/>
-          <w:b w:val="0"/>
-          <w:i w:val="0"/>
-          <w:color w:val="000000"/>
-          <w:sz w:val="24"/>
-        </w:rPr>
-        <w:hyperlink r:id="rId10" w:history="1">
-          <w:r>
-            <w:rPr>
-              <w:rStyle w:val="Hyperlink"/>
-            </w:rPr>
-            <w:t xml:space="preserve"> col</w:t>
-          </w:r>
-        </w:hyperlink>
-      </w:r>
-      <w:r>
-        <w:rPr>
-          <w:u w:val="single" w:color="0066cc"/>
-          <w:rFonts w:ascii="Charis SIL Regular" w:hAnsi="Charis SIL Regular" w:eastAsia="Charis SIL Regular"/>
-          <w:b w:val="0"/>
-          <w:i w:val="0"/>
-          <w:color w:val="000000"/>
-          <w:sz w:val="24"/>
-        </w:rPr>
-        <w:hyperlink r:id="rId10" w:history="1">
-          <w:r>
-            <w:rPr>
-              <w:rStyle w:val="Hyperlink"/>
-            </w:rPr>
-            <w:t>l</w:t>
-          </w:r>
-        </w:hyperlink>
-      </w:r>
-      <w:r>
-        <w:rPr>
-          <w:u w:val="single" w:color="0066cc"/>
-          <w:rFonts w:ascii="Charis SIL Regular" w:hAnsi="Charis SIL Regular" w:eastAsia="Charis SIL Regular"/>
-          <w:b w:val="0"/>
-          <w:i w:val="0"/>
-          <w:color w:val="000000"/>
-          <w:sz w:val="24"/>
-        </w:rPr>
-        <w:hyperlink r:id="rId10" w:history="1">
-          <w:r>
-            <w:rPr>
-              <w:rStyle w:val="Hyperlink"/>
-            </w:rPr>
-            <w:t>ectie. Ook</w:t>
-          </w:r>
-        </w:hyperlink>
-      </w:r>
-      <w:r>
-        <w:rPr>
-          <w:rFonts w:ascii="Charis SIL Regular" w:hAnsi="Charis SIL Regular" w:eastAsia="Charis SIL Regular"/>
-          <w:b w:val="0"/>
-          <w:i w:val="0"/>
-          <w:color w:val="000000"/>
-          <w:sz w:val="24"/>
-        </w:rPr>
-        <w:t xml:space="preserve"> is het </w:t>
+        <w:t xml:space="preserve">museum, haar geschiedenis en de collectie. Ook is het </w:t>
       </w:r>
       <w:r>
         <w:rPr>
@@ -3274,7 +3210,7 @@
           <w:sz w:val="24"/>
           <w:u w:val="single"/>
         </w:rPr>
-        <w:hyperlink r:id="rId19" w:history="1">
+        <w:hyperlink r:id="rId17" w:history="1">
           <w:r>
             <w:rPr>
               <w:rStyle w:val="Hyperlink"/>

--- a/EXPORTS/DOCX/published/niveau3/Dutch/RMO.docx
+++ b/EXPORTS/DOCX/published/niveau3/Dutch/RMO.docx
@@ -229,14 +229,7 @@
           <w:color w:val="000000"/>
           <w:sz w:val="24"/>
         </w:rPr>
-        <w:hyperlink r:id="rId9" w:history="1">
-          <w:r>
-            <w:rPr>
-              <w:rStyle w:val="Hyperlink"/>
-            </w:rPr>
-            <w:t xml:space="preserve">eiden, </w:t>
-          </w:r>
-        </w:hyperlink>
+        <w:t xml:space="preserve">eiden, </w:t>
       </w:r>
       <w:r>
         <w:rPr>
@@ -774,7 +767,89 @@
           <w:color w:val="000000"/>
           <w:sz w:val="24"/>
         </w:rPr>
-        <w:t xml:space="preserve">museum, haar geschiedenis en de collectie. Ook is het </w:t>
+        <w:t>museum, haar gesc</w:t>
+      </w:r>
+      <w:r>
+        <w:rPr>
+          <w:u w:val="single" w:color="0066cc"/>
+          <w:rFonts w:ascii="Charis SIL Regular" w:hAnsi="Charis SIL Regular" w:eastAsia="Charis SIL Regular"/>
+          <w:b w:val="0"/>
+          <w:i w:val="0"/>
+          <w:color w:val="000000"/>
+          <w:sz w:val="24"/>
+        </w:rPr>
+        <w:hyperlink r:id="rId10" w:history="1">
+          <w:r>
+            <w:rPr>
+              <w:rStyle w:val="Hyperlink"/>
+            </w:rPr>
+            <w:t>hiedenis en de</w:t>
+          </w:r>
+        </w:hyperlink>
+      </w:r>
+      <w:r>
+        <w:rPr>
+          <w:u w:val="single" w:color="0066cc"/>
+          <w:rFonts w:ascii="Charis SIL Regular" w:hAnsi="Charis SIL Regular" w:eastAsia="Charis SIL Regular"/>
+          <w:b w:val="0"/>
+          <w:i w:val="0"/>
+          <w:color w:val="000000"/>
+          <w:sz w:val="24"/>
+        </w:rPr>
+        <w:hyperlink r:id="rId10" w:history="1">
+          <w:r>
+            <w:rPr>
+              <w:rStyle w:val="Hyperlink"/>
+            </w:rPr>
+            <w:t xml:space="preserve"> col</w:t>
+          </w:r>
+        </w:hyperlink>
+      </w:r>
+      <w:r>
+        <w:rPr>
+          <w:u w:val="single" w:color="0066cc"/>
+          <w:rFonts w:ascii="Charis SIL Regular" w:hAnsi="Charis SIL Regular" w:eastAsia="Charis SIL Regular"/>
+          <w:b w:val="0"/>
+          <w:i w:val="0"/>
+          <w:color w:val="000000"/>
+          <w:sz w:val="24"/>
+        </w:rPr>
+        <w:hyperlink r:id="rId10" w:history="1">
+          <w:r>
+            <w:rPr>
+              <w:rStyle w:val="Hyperlink"/>
+            </w:rPr>
+            <w:t>l</w:t>
+          </w:r>
+        </w:hyperlink>
+      </w:r>
+      <w:r>
+        <w:rPr>
+          <w:u w:val="single" w:color="0066cc"/>
+          <w:rFonts w:ascii="Charis SIL Regular" w:hAnsi="Charis SIL Regular" w:eastAsia="Charis SIL Regular"/>
+          <w:b w:val="0"/>
+          <w:i w:val="0"/>
+          <w:color w:val="000000"/>
+          <w:sz w:val="24"/>
+        </w:rPr>
+        <w:hyperlink r:id="rId10" w:history="1">
+          <w:r>
+            <w:rPr>
+              <w:rStyle w:val="Hyperlink"/>
+            </w:rPr>
+            <w:t>ectie. Ook</w:t>
+          </w:r>
+        </w:hyperlink>
+      </w:r>
+      <w:r>
+        <w:rPr>
+          <w:rFonts w:ascii="Charis SIL Regular" w:hAnsi="Charis SIL Regular" w:eastAsia="Charis SIL Regular"/>
+          <w:b w:val="0"/>
+          <w:i w:val="0"/>
+          <w:color w:val="000000"/>
+          <w:sz w:val="24"/>
+        </w:rPr>
+        <w:t xml:space="preserve"> is het </w:t>
       </w:r>
       <w:r>
         <w:rPr>
@@ -3153,7 +3228,7 @@
           <w:sz w:val="24"/>
           <w:u w:val="single"/>
         </w:rPr>
-        <w:hyperlink r:id="rId18" w:history="1">
+        <w:hyperlink r:id="rId17" w:history="1">
           <w:r>
             <w:rPr>
               <w:rStyle w:val="Hyperlink"/>
@@ -3199,7 +3274,14 @@
           <w:color w:val="000000"/>
           <w:sz w:val="24"/>
         </w:rPr>
-        <w:t xml:space="preserve">, </w:t>
+        <w:hyperlink r:id="rId17" w:history="1">
+          <w:r>
+            <w:rPr>
+              <w:rStyle w:val="Hyperlink"/>
+            </w:rPr>
+            <w:t xml:space="preserve">, </w:t>
+          </w:r>
+        </w:hyperlink>
       </w:r>
       <w:r>
         <w:rPr>
@@ -3239,7 +3321,7 @@
           <w:sz w:val="24"/>
           <w:u w:val="single"/>
         </w:rPr>
-        <w:hyperlink r:id="rId17" w:history="1">
+        <w:hyperlink r:id="rId19" w:history="1">
           <w:r>
             <w:rPr>
               <w:rStyle w:val="Hyperlink"/>

--- a/EXPORTS/DOCX/published/niveau3/Dutch/RMO.docx
+++ b/EXPORTS/DOCX/published/niveau3/Dutch/RMO.docx
@@ -218,18 +218,7 @@
           <w:color w:val="000000"/>
           <w:sz w:val="24"/>
         </w:rPr>
-        <w:t>archeologie aan de Universiteit L</w:t>
-      </w:r>
-      <w:r>
-        <w:rPr>
-          <w:u w:val="single" w:color="0066cc"/>
-          <w:rFonts w:ascii="Charis SIL Regular" w:hAnsi="Charis SIL Regular" w:eastAsia="Charis SIL Regular"/>
-          <w:b w:val="0"/>
-          <w:i w:val="0"/>
-          <w:color w:val="000000"/>
-          <w:sz w:val="24"/>
-        </w:rPr>
-        <w:t xml:space="preserve">eiden, </w:t>
+        <w:t xml:space="preserve">archeologie aan de Universiteit Leiden, </w:t>
       </w:r>
       <w:r>
         <w:rPr>
@@ -3228,7 +3217,7 @@
           <w:sz w:val="24"/>
           <w:u w:val="single"/>
         </w:rPr>
-        <w:hyperlink r:id="rId17" w:history="1">
+        <w:hyperlink r:id="rId18" w:history="1">
           <w:r>
             <w:rPr>
               <w:rStyle w:val="Hyperlink"/>
@@ -3268,6 +3257,7 @@
       </w:r>
       <w:r>
         <w:rPr>
+          <w:u w:val="single" w:color="0066cc"/>
           <w:rFonts w:ascii="Charis SIL Regular" w:hAnsi="Charis SIL Regular" w:eastAsia="Charis SIL Regular"/>
           <w:b w:val="0"/>
           <w:i w:val="0"/>
@@ -3321,7 +3311,7 @@
           <w:sz w:val="24"/>
           <w:u w:val="single"/>
         </w:rPr>
-        <w:hyperlink r:id="rId19" w:history="1">
+        <w:hyperlink r:id="rId17" w:history="1">
           <w:r>
             <w:rPr>
               <w:rStyle w:val="Hyperlink"/>

--- a/EXPORTS/DOCX/published/niveau3/Dutch/RMO.docx
+++ b/EXPORTS/DOCX/published/niveau3/Dutch/RMO.docx
@@ -218,7 +218,25 @@
           <w:color w:val="000000"/>
           <w:sz w:val="24"/>
         </w:rPr>
-        <w:t xml:space="preserve">archeologie aan de Universiteit Leiden, </w:t>
+        <w:t>archeologie aan de Universiteit L</w:t>
+      </w:r>
+      <w:r>
+        <w:rPr>
+          <w:u w:val="single" w:color="0066cc"/>
+          <w:rFonts w:ascii="Charis SIL Regular" w:hAnsi="Charis SIL Regular" w:eastAsia="Charis SIL Regular"/>
+          <w:b w:val="0"/>
+          <w:i w:val="0"/>
+          <w:color w:val="000000"/>
+          <w:sz w:val="24"/>
+        </w:rPr>
+        <w:hyperlink r:id="rId9" w:history="1">
+          <w:r>
+            <w:rPr>
+              <w:rStyle w:val="Hyperlink"/>
+            </w:rPr>
+            <w:t xml:space="preserve">eiden, </w:t>
+          </w:r>
+        </w:hyperlink>
       </w:r>
       <w:r>
         <w:rPr>
@@ -756,89 +774,7 @@
           <w:color w:val="000000"/>
           <w:sz w:val="24"/>
         </w:rPr>
-        <w:t>museum, haar gesc</w:t>
-      </w:r>
-      <w:r>
-        <w:rPr>
-          <w:u w:val="single" w:color="0066cc"/>
-          <w:rFonts w:ascii="Charis SIL Regular" w:hAnsi="Charis SIL Regular" w:eastAsia="Charis SIL Regular"/>
-          <w:b w:val="0"/>
-          <w:i w:val="0"/>
-          <w:color w:val="000000"/>
-          <w:sz w:val="24"/>
-        </w:rPr>
-        <w:hyperlink r:id="rId10" w:history="1">
-          <w:r>
-            <w:rPr>
-              <w:rStyle w:val="Hyperlink"/>
-            </w:rPr>
-            <w:t>hiedenis en de</w:t>
-          </w:r>
-        </w:hyperlink>
-      </w:r>
-      <w:r>
-        <w:rPr>
-          <w:u w:val="single" w:color="0066cc"/>
-          <w:rFonts w:ascii="Charis SIL Regular" w:hAnsi="Charis SIL Regular" w:eastAsia="Charis SIL Regular"/>
-          <w:b w:val="0"/>
-          <w:i w:val="0"/>
-          <w:color w:val="000000"/>
-          <w:sz w:val="24"/>
-        </w:rPr>
-        <w:hyperlink r:id="rId10" w:history="1">
-          <w:r>
-            <w:rPr>
-              <w:rStyle w:val="Hyperlink"/>
-            </w:rPr>
-            <w:t xml:space="preserve"> col</w:t>
-          </w:r>
-        </w:hyperlink>
-      </w:r>
-      <w:r>
-        <w:rPr>
-          <w:u w:val="single" w:color="0066cc"/>
-          <w:rFonts w:ascii="Charis SIL Regular" w:hAnsi="Charis SIL Regular" w:eastAsia="Charis SIL Regular"/>
-          <w:b w:val="0"/>
-          <w:i w:val="0"/>
-          <w:color w:val="000000"/>
-          <w:sz w:val="24"/>
-        </w:rPr>
-        <w:hyperlink r:id="rId10" w:history="1">
-          <w:r>
-            <w:rPr>
-              <w:rStyle w:val="Hyperlink"/>
-            </w:rPr>
-            <w:t>l</w:t>
-          </w:r>
-        </w:hyperlink>
-      </w:r>
-      <w:r>
-        <w:rPr>
-          <w:u w:val="single" w:color="0066cc"/>
-          <w:rFonts w:ascii="Charis SIL Regular" w:hAnsi="Charis SIL Regular" w:eastAsia="Charis SIL Regular"/>
-          <w:b w:val="0"/>
-          <w:i w:val="0"/>
-          <w:color w:val="000000"/>
-          <w:sz w:val="24"/>
-        </w:rPr>
-        <w:hyperlink r:id="rId10" w:history="1">
-          <w:r>
-            <w:rPr>
-              <w:rStyle w:val="Hyperlink"/>
-            </w:rPr>
-            <w:t>ectie. Ook</w:t>
-          </w:r>
-        </w:hyperlink>
-      </w:r>
-      <w:r>
-        <w:rPr>
-          <w:rFonts w:ascii="Charis SIL Regular" w:hAnsi="Charis SIL Regular" w:eastAsia="Charis SIL Regular"/>
-          <w:b w:val="0"/>
-          <w:i w:val="0"/>
-          <w:color w:val="000000"/>
-          <w:sz w:val="24"/>
-        </w:rPr>
-        <w:t xml:space="preserve"> is het </w:t>
+        <w:t xml:space="preserve">museum, haar geschiedenis en de collectie. Ook is het </w:t>
       </w:r>
       <w:r>
         <w:rPr>
@@ -3246,7 +3182,7 @@
           <w:sz w:val="24"/>
           <w:u w:val="single"/>
         </w:rPr>
-        <w:hyperlink r:id="rId18" w:history="1">
+        <w:hyperlink r:id="rId17" w:history="1">
           <w:r>
             <w:rPr>
               <w:rStyle w:val="Hyperlink"/>
@@ -3257,21 +3193,13 @@
       </w:r>
       <w:r>
         <w:rPr>
-          <w:u w:val="single" w:color="0066cc"/>
           <w:rFonts w:ascii="Charis SIL Regular" w:hAnsi="Charis SIL Regular" w:eastAsia="Charis SIL Regular"/>
           <w:b w:val="0"/>
           <w:i w:val="0"/>
           <w:color w:val="000000"/>
           <w:sz w:val="24"/>
         </w:rPr>
-        <w:hyperlink r:id="rId17" w:history="1">
-          <w:r>
-            <w:rPr>
-              <w:rStyle w:val="Hyperlink"/>
-            </w:rPr>
-            <w:t xml:space="preserve">, </w:t>
-          </w:r>
-        </w:hyperlink>
+        <w:t xml:space="preserve">, </w:t>
       </w:r>
       <w:r>
         <w:rPr>

--- a/EXPORTS/DOCX/published/niveau3/Dutch/RMO.docx
+++ b/EXPORTS/DOCX/published/niveau3/Dutch/RMO.docx
@@ -774,7 +774,89 @@
           <w:color w:val="000000"/>
           <w:sz w:val="24"/>
         </w:rPr>
-        <w:t xml:space="preserve">museum, haar geschiedenis en de collectie. Ook is het </w:t>
+        <w:t>museum, haar gesc</w:t>
+      </w:r>
+      <w:r>
+        <w:rPr>
+          <w:u w:val="single" w:color="0066cc"/>
+          <w:rFonts w:ascii="Charis SIL Regular" w:hAnsi="Charis SIL Regular" w:eastAsia="Charis SIL Regular"/>
+          <w:b w:val="0"/>
+          <w:i w:val="0"/>
+          <w:color w:val="000000"/>
+          <w:sz w:val="24"/>
+        </w:rPr>
+        <w:hyperlink r:id="rId10" w:history="1">
+          <w:r>
+            <w:rPr>
+              <w:rStyle w:val="Hyperlink"/>
+            </w:rPr>
+            <w:t>hiedenis en de</w:t>
+          </w:r>
+        </w:hyperlink>
+      </w:r>
+      <w:r>
+        <w:rPr>
+          <w:u w:val="single" w:color="0066cc"/>
+          <w:rFonts w:ascii="Charis SIL Regular" w:hAnsi="Charis SIL Regular" w:eastAsia="Charis SIL Regular"/>
+          <w:b w:val="0"/>
+          <w:i w:val="0"/>
+          <w:color w:val="000000"/>
+          <w:sz w:val="24"/>
+        </w:rPr>
+        <w:hyperlink r:id="rId10" w:history="1">
+          <w:r>
+            <w:rPr>
+              <w:rStyle w:val="Hyperlink"/>
+            </w:rPr>
+            <w:t xml:space="preserve"> col</w:t>
+          </w:r>
+        </w:hyperlink>
+      </w:r>
+      <w:r>
+        <w:rPr>
+          <w:u w:val="single" w:color="0066cc"/>
+          <w:rFonts w:ascii="Charis SIL Regular" w:hAnsi="Charis SIL Regular" w:eastAsia="Charis SIL Regular"/>
+          <w:b w:val="0"/>
+          <w:i w:val="0"/>
+          <w:color w:val="000000"/>
+          <w:sz w:val="24"/>
+        </w:rPr>
+        <w:hyperlink r:id="rId10" w:history="1">
+          <w:r>
+            <w:rPr>
+              <w:rStyle w:val="Hyperlink"/>
+            </w:rPr>
+            <w:t>l</w:t>
+          </w:r>
+        </w:hyperlink>
+      </w:r>
+      <w:r>
+        <w:rPr>
+          <w:u w:val="single" w:color="0066cc"/>
+          <w:rFonts w:ascii="Charis SIL Regular" w:hAnsi="Charis SIL Regular" w:eastAsia="Charis SIL Regular"/>
+          <w:b w:val="0"/>
+          <w:i w:val="0"/>
+          <w:color w:val="000000"/>
+          <w:sz w:val="24"/>
+        </w:rPr>
+        <w:hyperlink r:id="rId10" w:history="1">
+          <w:r>
+            <w:rPr>
+              <w:rStyle w:val="Hyperlink"/>
+            </w:rPr>
+            <w:t>ectie. Ook</w:t>
+          </w:r>
+        </w:hyperlink>
+      </w:r>
+      <w:r>
+        <w:rPr>
+          <w:rFonts w:ascii="Charis SIL Regular" w:hAnsi="Charis SIL Regular" w:eastAsia="Charis SIL Regular"/>
+          <w:b w:val="0"/>
+          <w:i w:val="0"/>
+          <w:color w:val="000000"/>
+          <w:sz w:val="24"/>
+        </w:rPr>
+        <w:t xml:space="preserve"> is het </w:t>
       </w:r>
       <w:r>
         <w:rPr>
@@ -3193,13 +3275,21 @@
       </w:r>
       <w:r>
         <w:rPr>
+          <w:u w:val="single" w:color="0066cc"/>
           <w:rFonts w:ascii="Charis SIL Regular" w:hAnsi="Charis SIL Regular" w:eastAsia="Charis SIL Regular"/>
           <w:b w:val="0"/>
           <w:i w:val="0"/>
           <w:color w:val="000000"/>
           <w:sz w:val="24"/>
         </w:rPr>
-        <w:t xml:space="preserve">, </w:t>
+        <w:hyperlink r:id="rId17" w:history="1">
+          <w:r>
+            <w:rPr>
+              <w:rStyle w:val="Hyperlink"/>
+            </w:rPr>
+            <w:t xml:space="preserve">, </w:t>
+          </w:r>
+        </w:hyperlink>
       </w:r>
       <w:r>
         <w:rPr>
@@ -3210,7 +3300,7 @@
           <w:sz w:val="24"/>
           <w:u w:val="single"/>
         </w:rPr>
-        <w:hyperlink r:id="rId17" w:history="1">
+        <w:hyperlink r:id="rId19" w:history="1">
           <w:r>
             <w:rPr>
               <w:rStyle w:val="Hyperlink"/>

--- a/EXPORTS/DOCX/published/niveau3/Dutch/RMO.docx
+++ b/EXPORTS/DOCX/published/niveau3/Dutch/RMO.docx
@@ -3235,7 +3235,7 @@
           <w:sz w:val="24"/>
           <w:u w:val="single"/>
         </w:rPr>
-        <w:hyperlink r:id="rId18" w:history="1">
+        <w:hyperlink r:id="rId17" w:history="1">
           <w:r>
             <w:rPr>
               <w:rStyle w:val="Hyperlink"/>
@@ -3264,7 +3264,7 @@
           <w:sz w:val="24"/>
           <w:u w:val="single"/>
         </w:rPr>
-        <w:hyperlink r:id="rId17" w:history="1">
+        <w:hyperlink r:id="rId18" w:history="1">
           <w:r>
             <w:rPr>
               <w:rStyle w:val="Hyperlink"/>
@@ -3298,27 +3298,8 @@
           <w:i w:val="0"/>
           <w:color w:val="0066CC"/>
           <w:sz w:val="24"/>
-          <w:u w:val="single"/>
         </w:rPr>
-        <w:hyperlink r:id="rId19" w:history="1">
-          <w:r>
-            <w:rPr>
-              <w:rStyle w:val="Hyperlink"/>
-            </w:rPr>
-            <w:t>ISBN</w:t>
-          </w:r>
-        </w:hyperlink>
-      </w:r>
-      <w:r>
-        <w:rPr>
-          <w:rFonts w:ascii="Charis SIL Regular" w:hAnsi="Charis SIL Regular" w:eastAsia="Charis SIL Regular"/>
-          <w:b w:val="0"/>
-          <w:i w:val="0"/>
-          <w:color w:val="0066CC"/>
-          <w:sz w:val="24"/>
-          <w:u w:val="single"/>
-        </w:rPr>
-        <w:t xml:space="preserve"> </w:t>
+        <w:t xml:space="preserve">ISBN </w:t>
       </w:r>
       <w:r>
         <w:rPr>

--- a/EXPORTS/DOCX/published/niveau3/Dutch/RMO.docx
+++ b/EXPORTS/DOCX/published/niveau3/Dutch/RMO.docx
@@ -229,14 +229,7 @@
           <w:color w:val="000000"/>
           <w:sz w:val="24"/>
         </w:rPr>
-        <w:hyperlink r:id="rId9" w:history="1">
-          <w:r>
-            <w:rPr>
-              <w:rStyle w:val="Hyperlink"/>
-            </w:rPr>
-            <w:t xml:space="preserve">eiden, </w:t>
-          </w:r>
-        </w:hyperlink>
+        <w:t xml:space="preserve">eiden, </w:t>
       </w:r>
       <w:r>
         <w:rPr>
@@ -796,67 +789,13 @@
       </w:r>
       <w:r>
         <w:rPr>
-          <w:u w:val="single" w:color="0066cc"/>
           <w:rFonts w:ascii="Charis SIL Regular" w:hAnsi="Charis SIL Regular" w:eastAsia="Charis SIL Regular"/>
           <w:b w:val="0"/>
           <w:i w:val="0"/>
           <w:color w:val="000000"/>
           <w:sz w:val="24"/>
         </w:rPr>
-        <w:hyperlink r:id="rId10" w:history="1">
-          <w:r>
-            <w:rPr>
-              <w:rStyle w:val="Hyperlink"/>
-            </w:rPr>
-            <w:t xml:space="preserve"> col</w:t>
-          </w:r>
-        </w:hyperlink>
-      </w:r>
-      <w:r>
-        <w:rPr>
-          <w:u w:val="single" w:color="0066cc"/>
-          <w:rFonts w:ascii="Charis SIL Regular" w:hAnsi="Charis SIL Regular" w:eastAsia="Charis SIL Regular"/>
-          <w:b w:val="0"/>
-          <w:i w:val="0"/>
-          <w:color w:val="000000"/>
-          <w:sz w:val="24"/>
-        </w:rPr>
-        <w:hyperlink r:id="rId10" w:history="1">
-          <w:r>
-            <w:rPr>
-              <w:rStyle w:val="Hyperlink"/>
-            </w:rPr>
-            <w:t>l</w:t>
-          </w:r>
-        </w:hyperlink>
-      </w:r>
-      <w:r>
-        <w:rPr>
-          <w:u w:val="single" w:color="0066cc"/>
-          <w:rFonts w:ascii="Charis SIL Regular" w:hAnsi="Charis SIL Regular" w:eastAsia="Charis SIL Regular"/>
-          <w:b w:val="0"/>
-          <w:i w:val="0"/>
-          <w:color w:val="000000"/>
-          <w:sz w:val="24"/>
-        </w:rPr>
-        <w:hyperlink r:id="rId10" w:history="1">
-          <w:r>
-            <w:rPr>
-              <w:rStyle w:val="Hyperlink"/>
-            </w:rPr>
-            <w:t>ectie. Ook</w:t>
-          </w:r>
-        </w:hyperlink>
-      </w:r>
-      <w:r>
-        <w:rPr>
-          <w:rFonts w:ascii="Charis SIL Regular" w:hAnsi="Charis SIL Regular" w:eastAsia="Charis SIL Regular"/>
-          <w:b w:val="0"/>
-          <w:i w:val="0"/>
-          <w:color w:val="000000"/>
-          <w:sz w:val="24"/>
-        </w:rPr>
-        <w:t xml:space="preserve"> is het </w:t>
+        <w:t xml:space="preserve"> collectie. Ook is het </w:t>
       </w:r>
       <w:r>
         <w:rPr>
@@ -3235,7 +3174,7 @@
           <w:sz w:val="24"/>
           <w:u w:val="single"/>
         </w:rPr>
-        <w:hyperlink r:id="rId17" w:history="1">
+        <w:hyperlink r:id="rId18" w:history="1">
           <w:r>
             <w:rPr>
               <w:rStyle w:val="Hyperlink"/>
@@ -3282,12 +3221,23 @@
           <w:color w:val="000000"/>
           <w:sz w:val="24"/>
         </w:rPr>
-        <w:hyperlink r:id="rId17" w:history="1">
+        <w:t xml:space="preserve">, </w:t>
+      </w:r>
+      <w:r>
+        <w:rPr>
+          <w:rFonts w:ascii="Charis SIL Regular" w:hAnsi="Charis SIL Regular" w:eastAsia="Charis SIL Regular"/>
+          <w:b w:val="0"/>
+          <w:i w:val="0"/>
+          <w:color w:val="0066CC"/>
+          <w:sz w:val="24"/>
+          <w:u w:val="single"/>
+        </w:rPr>
+        <w:hyperlink r:id="rId19" w:history="1">
           <w:r>
             <w:rPr>
               <w:rStyle w:val="Hyperlink"/>
             </w:rPr>
-            <w:t xml:space="preserve">, </w:t>
+            <w:t>ISBN</w:t>
           </w:r>
         </w:hyperlink>
       </w:r>
@@ -3298,8 +3248,9 @@
           <w:i w:val="0"/>
           <w:color w:val="0066CC"/>
           <w:sz w:val="24"/>
+          <w:u w:val="single"/>
         </w:rPr>
-        <w:t xml:space="preserve">ISBN </w:t>
+        <w:t xml:space="preserve"> </w:t>
       </w:r>
       <w:r>
         <w:rPr>

--- a/EXPORTS/DOCX/published/niveau3/Dutch/RMO.docx
+++ b/EXPORTS/DOCX/published/niveau3/Dutch/RMO.docx
@@ -229,7 +229,14 @@
           <w:color w:val="000000"/>
           <w:sz w:val="24"/>
         </w:rPr>
-        <w:t xml:space="preserve">eiden, </w:t>
+        <w:hyperlink r:id="rId9" w:history="1">
+          <w:r>
+            <w:rPr>
+              <w:rStyle w:val="Hyperlink"/>
+            </w:rPr>
+            <w:t xml:space="preserve">eiden, </w:t>
+          </w:r>
+        </w:hyperlink>
       </w:r>
       <w:r>
         <w:rPr>
@@ -778,12 +785,59 @@
           <w:color w:val="000000"/>
           <w:sz w:val="24"/>
         </w:rPr>
+        <w:t>hiedenis en de</w:t>
+      </w:r>
+      <w:r>
+        <w:rPr>
+          <w:u w:val="single" w:color="0066cc"/>
+          <w:rFonts w:ascii="Charis SIL Regular" w:hAnsi="Charis SIL Regular" w:eastAsia="Charis SIL Regular"/>
+          <w:b w:val="0"/>
+          <w:i w:val="0"/>
+          <w:color w:val="000000"/>
+          <w:sz w:val="24"/>
+        </w:rPr>
         <w:hyperlink r:id="rId10" w:history="1">
           <w:r>
             <w:rPr>
               <w:rStyle w:val="Hyperlink"/>
             </w:rPr>
-            <w:t>hiedenis en de</w:t>
+            <w:t xml:space="preserve"> col</w:t>
+          </w:r>
+        </w:hyperlink>
+      </w:r>
+      <w:r>
+        <w:rPr>
+          <w:u w:val="single" w:color="0066cc"/>
+          <w:rFonts w:ascii="Charis SIL Regular" w:hAnsi="Charis SIL Regular" w:eastAsia="Charis SIL Regular"/>
+          <w:b w:val="0"/>
+          <w:i w:val="0"/>
+          <w:color w:val="000000"/>
+          <w:sz w:val="24"/>
+        </w:rPr>
+        <w:hyperlink r:id="rId10" w:history="1">
+          <w:r>
+            <w:rPr>
+              <w:rStyle w:val="Hyperlink"/>
+            </w:rPr>
+            <w:t>l</w:t>
+          </w:r>
+        </w:hyperlink>
+      </w:r>
+      <w:r>
+        <w:rPr>
+          <w:u w:val="single" w:color="0066cc"/>
+          <w:rFonts w:ascii="Charis SIL Regular" w:hAnsi="Charis SIL Regular" w:eastAsia="Charis SIL Regular"/>
+          <w:b w:val="0"/>
+          <w:i w:val="0"/>
+          <w:color w:val="000000"/>
+          <w:sz w:val="24"/>
+        </w:rPr>
+        <w:hyperlink r:id="rId10" w:history="1">
+          <w:r>
+            <w:rPr>
+              <w:rStyle w:val="Hyperlink"/>
+            </w:rPr>
+            <w:t>ectie. Ook</w:t>
           </w:r>
         </w:hyperlink>
       </w:r>
@@ -795,7 +849,7 @@
           <w:color w:val="000000"/>
           <w:sz w:val="24"/>
         </w:rPr>
-        <w:t xml:space="preserve"> collectie. Ook is het </w:t>
+        <w:t xml:space="preserve"> is het </w:t>
       </w:r>
       <w:r>
         <w:rPr>
@@ -3214,7 +3268,6 @@
       </w:r>
       <w:r>
         <w:rPr>
-          <w:u w:val="single" w:color="0066cc"/>
           <w:rFonts w:ascii="Charis SIL Regular" w:hAnsi="Charis SIL Regular" w:eastAsia="Charis SIL Regular"/>
           <w:b w:val="0"/>
           <w:i w:val="0"/>

--- a/EXPORTS/DOCX/published/niveau3/Dutch/RMO.docx
+++ b/EXPORTS/DOCX/published/niveau3/Dutch/RMO.docx
@@ -774,18 +774,7 @@
           <w:color w:val="000000"/>
           <w:sz w:val="24"/>
         </w:rPr>
-        <w:t>museum, haar gesc</w:t>
-      </w:r>
-      <w:r>
-        <w:rPr>
-          <w:u w:val="single" w:color="0066cc"/>
-          <w:rFonts w:ascii="Charis SIL Regular" w:hAnsi="Charis SIL Regular" w:eastAsia="Charis SIL Regular"/>
-          <w:b w:val="0"/>
-          <w:i w:val="0"/>
-          <w:color w:val="000000"/>
-          <w:sz w:val="24"/>
-        </w:rPr>
-        <w:t>hiedenis en de</w:t>
+        <w:t>museum, haar geschiedenis en de</w:t>
       </w:r>
       <w:r>
         <w:rPr>
@@ -3268,29 +3257,19 @@
       </w:r>
       <w:r>
         <w:rPr>
+          <w:u w:val="single" w:color="0066cc"/>
           <w:rFonts w:ascii="Charis SIL Regular" w:hAnsi="Charis SIL Regular" w:eastAsia="Charis SIL Regular"/>
           <w:b w:val="0"/>
           <w:i w:val="0"/>
           <w:color w:val="000000"/>
           <w:sz w:val="24"/>
         </w:rPr>
-        <w:t xml:space="preserve">, </w:t>
-      </w:r>
-      <w:r>
-        <w:rPr>
-          <w:rFonts w:ascii="Charis SIL Regular" w:hAnsi="Charis SIL Regular" w:eastAsia="Charis SIL Regular"/>
-          <w:b w:val="0"/>
-          <w:i w:val="0"/>
-          <w:color w:val="0066CC"/>
-          <w:sz w:val="24"/>
-          <w:u w:val="single"/>
-        </w:rPr>
-        <w:hyperlink r:id="rId19" w:history="1">
+        <w:hyperlink r:id="rId17" w:history="1">
           <w:r>
             <w:rPr>
               <w:rStyle w:val="Hyperlink"/>
             </w:rPr>
-            <w:t>ISBN</w:t>
+            <w:t xml:space="preserve">, </w:t>
           </w:r>
         </w:hyperlink>
       </w:r>
@@ -3303,7 +3282,7 @@
           <w:sz w:val="24"/>
           <w:u w:val="single"/>
         </w:rPr>
-        <w:t xml:space="preserve"> </w:t>
+        <w:t xml:space="preserve">ISBN </w:t>
       </w:r>
       <w:r>
         <w:rPr>

--- a/EXPORTS/DOCX/published/niveau3/Dutch/RMO.docx
+++ b/EXPORTS/DOCX/published/niveau3/Dutch/RMO.docx
@@ -774,7 +774,25 @@
           <w:color w:val="000000"/>
           <w:sz w:val="24"/>
         </w:rPr>
-        <w:t>museum, haar geschiedenis en de</w:t>
+        <w:t>museum, haar gesc</w:t>
+      </w:r>
+      <w:r>
+        <w:rPr>
+          <w:u w:val="single" w:color="0066cc"/>
+          <w:rFonts w:ascii="Charis SIL Regular" w:hAnsi="Charis SIL Regular" w:eastAsia="Charis SIL Regular"/>
+          <w:b w:val="0"/>
+          <w:i w:val="0"/>
+          <w:color w:val="000000"/>
+          <w:sz w:val="24"/>
+        </w:rPr>
+        <w:hyperlink r:id="rId10" w:history="1">
+          <w:r>
+            <w:rPr>
+              <w:rStyle w:val="Hyperlink"/>
+            </w:rPr>
+            <w:t>hiedenis en de</w:t>
+          </w:r>
+        </w:hyperlink>
       </w:r>
       <w:r>
         <w:rPr>
@@ -3217,7 +3235,7 @@
           <w:sz w:val="24"/>
           <w:u w:val="single"/>
         </w:rPr>
-        <w:hyperlink r:id="rId18" w:history="1">
+        <w:hyperlink r:id="rId17" w:history="1">
           <w:r>
             <w:rPr>
               <w:rStyle w:val="Hyperlink"/>
@@ -3257,19 +3275,29 @@
       </w:r>
       <w:r>
         <w:rPr>
-          <w:u w:val="single" w:color="0066cc"/>
           <w:rFonts w:ascii="Charis SIL Regular" w:hAnsi="Charis SIL Regular" w:eastAsia="Charis SIL Regular"/>
           <w:b w:val="0"/>
           <w:i w:val="0"/>
           <w:color w:val="000000"/>
           <w:sz w:val="24"/>
         </w:rPr>
+        <w:t xml:space="preserve">, </w:t>
+      </w:r>
+      <w:r>
+        <w:rPr>
+          <w:rFonts w:ascii="Charis SIL Regular" w:hAnsi="Charis SIL Regular" w:eastAsia="Charis SIL Regular"/>
+          <w:b w:val="0"/>
+          <w:i w:val="0"/>
+          <w:color w:val="0066CC"/>
+          <w:sz w:val="24"/>
+          <w:u w:val="single"/>
+        </w:rPr>
         <w:hyperlink r:id="rId17" w:history="1">
           <w:r>
             <w:rPr>
               <w:rStyle w:val="Hyperlink"/>
             </w:rPr>
-            <w:t xml:space="preserve">, </w:t>
+            <w:t>ISBN</w:t>
           </w:r>
         </w:hyperlink>
       </w:r>
@@ -3282,7 +3310,7 @@
           <w:sz w:val="24"/>
           <w:u w:val="single"/>
         </w:rPr>
-        <w:t xml:space="preserve">ISBN </w:t>
+        <w:t xml:space="preserve"> </w:t>
       </w:r>
       <w:r>
         <w:rPr>

--- a/EXPORTS/DOCX/published/niveau3/Dutch/RMO.docx
+++ b/EXPORTS/DOCX/published/niveau3/Dutch/RMO.docx
@@ -785,14 +785,7 @@
           <w:color w:val="000000"/>
           <w:sz w:val="24"/>
         </w:rPr>
-        <w:hyperlink r:id="rId10" w:history="1">
-          <w:r>
-            <w:rPr>
-              <w:rStyle w:val="Hyperlink"/>
-            </w:rPr>
-            <w:t>hiedenis en de</w:t>
-          </w:r>
-        </w:hyperlink>
+        <w:t>hiedenis en de</w:t>
       </w:r>
       <w:r>
         <w:rPr>
@@ -3235,7 +3228,7 @@
           <w:sz w:val="24"/>
           <w:u w:val="single"/>
         </w:rPr>
-        <w:hyperlink r:id="rId17" w:history="1">
+        <w:hyperlink r:id="rId18" w:history="1">
           <w:r>
             <w:rPr>
               <w:rStyle w:val="Hyperlink"/>
@@ -3264,7 +3257,7 @@
           <w:sz w:val="24"/>
           <w:u w:val="single"/>
         </w:rPr>
-        <w:hyperlink r:id="rId18" w:history="1">
+        <w:hyperlink r:id="rId17" w:history="1">
           <w:r>
             <w:rPr>
               <w:rStyle w:val="Hyperlink"/>
@@ -3275,13 +3268,21 @@
       </w:r>
       <w:r>
         <w:rPr>
+          <w:u w:val="single" w:color="0066cc"/>
           <w:rFonts w:ascii="Charis SIL Regular" w:hAnsi="Charis SIL Regular" w:eastAsia="Charis SIL Regular"/>
           <w:b w:val="0"/>
           <w:i w:val="0"/>
           <w:color w:val="000000"/>
           <w:sz w:val="24"/>
         </w:rPr>
-        <w:t xml:space="preserve">, </w:t>
+        <w:hyperlink r:id="rId17" w:history="1">
+          <w:r>
+            <w:rPr>
+              <w:rStyle w:val="Hyperlink"/>
+            </w:rPr>
+            <w:t xml:space="preserve">, </w:t>
+          </w:r>
+        </w:hyperlink>
       </w:r>
       <w:r>
         <w:rPr>
@@ -3292,7 +3293,7 @@
           <w:sz w:val="24"/>
           <w:u w:val="single"/>
         </w:rPr>
-        <w:hyperlink r:id="rId17" w:history="1">
+        <w:hyperlink r:id="rId19" w:history="1">
           <w:r>
             <w:rPr>
               <w:rStyle w:val="Hyperlink"/>

--- a/EXPORTS/DOCX/published/niveau3/Dutch/RMO.docx
+++ b/EXPORTS/DOCX/published/niveau3/Dutch/RMO.docx
@@ -229,14 +229,7 @@
           <w:color w:val="000000"/>
           <w:sz w:val="24"/>
         </w:rPr>
-        <w:hyperlink r:id="rId9" w:history="1">
-          <w:r>
-            <w:rPr>
-              <w:rStyle w:val="Hyperlink"/>
-            </w:rPr>
-            <w:t xml:space="preserve">eiden, </w:t>
-          </w:r>
-        </w:hyperlink>
+        <w:t xml:space="preserve">eiden, </w:t>
       </w:r>
       <w:r>
         <w:rPr>
@@ -785,7 +778,14 @@
           <w:color w:val="000000"/>
           <w:sz w:val="24"/>
         </w:rPr>
-        <w:t>hiedenis en de</w:t>
+        <w:hyperlink r:id="rId10" w:history="1">
+          <w:r>
+            <w:rPr>
+              <w:rStyle w:val="Hyperlink"/>
+            </w:rPr>
+            <w:t>hiedenis en de</w:t>
+          </w:r>
+        </w:hyperlink>
       </w:r>
       <w:r>
         <w:rPr>
@@ -3228,7 +3228,7 @@
           <w:sz w:val="24"/>
           <w:u w:val="single"/>
         </w:rPr>
-        <w:hyperlink r:id="rId18" w:history="1">
+        <w:hyperlink r:id="rId17" w:history="1">
           <w:r>
             <w:rPr>
               <w:rStyle w:val="Hyperlink"/>
@@ -3257,7 +3257,7 @@
           <w:sz w:val="24"/>
           <w:u w:val="single"/>
         </w:rPr>
-        <w:hyperlink r:id="rId17" w:history="1">
+        <w:hyperlink r:id="rId18" w:history="1">
           <w:r>
             <w:rPr>
               <w:rStyle w:val="Hyperlink"/>
@@ -3268,21 +3268,13 @@
       </w:r>
       <w:r>
         <w:rPr>
-          <w:u w:val="single" w:color="0066cc"/>
           <w:rFonts w:ascii="Charis SIL Regular" w:hAnsi="Charis SIL Regular" w:eastAsia="Charis SIL Regular"/>
           <w:b w:val="0"/>
           <w:i w:val="0"/>
           <w:color w:val="000000"/>
           <w:sz w:val="24"/>
         </w:rPr>
-        <w:hyperlink r:id="rId17" w:history="1">
-          <w:r>
-            <w:rPr>
-              <w:rStyle w:val="Hyperlink"/>
-            </w:rPr>
-            <w:t xml:space="preserve">, </w:t>
-          </w:r>
-        </w:hyperlink>
+        <w:t xml:space="preserve">, </w:t>
       </w:r>
       <w:r>
         <w:rPr>
@@ -3293,7 +3285,7 @@
           <w:sz w:val="24"/>
           <w:u w:val="single"/>
         </w:rPr>
-        <w:hyperlink r:id="rId19" w:history="1">
+        <w:hyperlink r:id="rId17" w:history="1">
           <w:r>
             <w:rPr>
               <w:rStyle w:val="Hyperlink"/>

--- a/EXPORTS/DOCX/published/niveau3/Dutch/RMO.docx
+++ b/EXPORTS/DOCX/published/niveau3/Dutch/RMO.docx
@@ -3268,6 +3268,7 @@
       </w:r>
       <w:r>
         <w:rPr>
+          <w:u w:val="single" w:color="0066cc"/>
           <w:rFonts w:ascii="Charis SIL Regular" w:hAnsi="Charis SIL Regular" w:eastAsia="Charis SIL Regular"/>
           <w:b w:val="0"/>
           <w:i w:val="0"/>
@@ -3314,7 +3315,7 @@
           <w:sz w:val="24"/>
           <w:u w:val="single"/>
         </w:rPr>
-        <w:hyperlink r:id="rId17" w:history="1">
+        <w:hyperlink r:id="rId19" w:history="1">
           <w:r>
             <w:rPr>
               <w:rStyle w:val="Hyperlink"/>

--- a/EXPORTS/DOCX/published/niveau3/Dutch/RMO.docx
+++ b/EXPORTS/DOCX/published/niveau3/Dutch/RMO.docx
@@ -229,7 +229,14 @@
           <w:color w:val="000000"/>
           <w:sz w:val="24"/>
         </w:rPr>
-        <w:t xml:space="preserve">eiden, </w:t>
+        <w:hyperlink r:id="rId9" w:history="1">
+          <w:r>
+            <w:rPr>
+              <w:rStyle w:val="Hyperlink"/>
+            </w:rPr>
+            <w:t xml:space="preserve">eiden, </w:t>
+          </w:r>
+        </w:hyperlink>
       </w:r>
       <w:r>
         <w:rPr>
@@ -3257,7 +3264,7 @@
           <w:sz w:val="24"/>
           <w:u w:val="single"/>
         </w:rPr>
-        <w:hyperlink r:id="rId18" w:history="1">
+        <w:hyperlink r:id="rId17" w:history="1">
           <w:r>
             <w:rPr>
               <w:rStyle w:val="Hyperlink"/>
@@ -3268,14 +3275,20 @@
       </w:r>
       <w:r>
         <w:rPr>
-          <w:u w:val="single" w:color="0066cc"/>
           <w:rFonts w:ascii="Charis SIL Regular" w:hAnsi="Charis SIL Regular" w:eastAsia="Charis SIL Regular"/>
           <w:b w:val="0"/>
           <w:i w:val="0"/>
           <w:color w:val="000000"/>
           <w:sz w:val="24"/>
         </w:rPr>
-        <w:t xml:space="preserve">, </w:t>
+        <w:hyperlink r:id="rId17" w:history="1">
+          <w:r>
+            <w:rPr>
+              <w:rStyle w:val="Hyperlink"/>
+            </w:rPr>
+            <w:t xml:space="preserve">, </w:t>
+          </w:r>
+        </w:hyperlink>
       </w:r>
       <w:r>
         <w:rPr>

--- a/EXPORTS/DOCX/published/niveau3/Dutch/RMO.docx
+++ b/EXPORTS/DOCX/published/niveau3/Dutch/RMO.docx
@@ -3217,7 +3217,7 @@
           <w:sz w:val="24"/>
           <w:u w:val="single"/>
         </w:rPr>
-        <w:hyperlink r:id="rId18" w:history="1">
+        <w:hyperlink r:id="rId17" w:history="1">
           <w:r>
             <w:rPr>
               <w:rStyle w:val="Hyperlink"/>
@@ -3275,6 +3275,7 @@
       </w:r>
       <w:r>
         <w:rPr>
+          <w:u w:val="single" w:color="0066cc"/>
           <w:rFonts w:ascii="Charis SIL Regular" w:hAnsi="Charis SIL Regular" w:eastAsia="Charis SIL Regular"/>
           <w:b w:val="0"/>
           <w:i w:val="0"/>
@@ -3328,7 +3329,7 @@
           <w:sz w:val="24"/>
           <w:u w:val="single"/>
         </w:rPr>
-        <w:hyperlink r:id="rId19" w:history="1">
+        <w:hyperlink r:id="rId18" w:history="1">
           <w:r>
             <w:rPr>
               <w:rStyle w:val="Hyperlink"/>

--- a/EXPORTS/DOCX/published/niveau3/Dutch/RMO.docx
+++ b/EXPORTS/DOCX/published/niveau3/Dutch/RMO.docx
@@ -218,25 +218,7 @@
           <w:color w:val="000000"/>
           <w:sz w:val="24"/>
         </w:rPr>
-        <w:t>archeologie aan de Universiteit L</w:t>
-      </w:r>
-      <w:r>
-        <w:rPr>
-          <w:u w:val="single" w:color="0066cc"/>
-          <w:rFonts w:ascii="Charis SIL Regular" w:hAnsi="Charis SIL Regular" w:eastAsia="Charis SIL Regular"/>
-          <w:b w:val="0"/>
-          <w:i w:val="0"/>
-          <w:color w:val="000000"/>
-          <w:sz w:val="24"/>
-        </w:rPr>
-        <w:hyperlink r:id="rId9" w:history="1">
-          <w:r>
-            <w:rPr>
-              <w:rStyle w:val="Hyperlink"/>
-            </w:rPr>
-            <w:t xml:space="preserve">eiden, </w:t>
-          </w:r>
-        </w:hyperlink>
+        <w:t xml:space="preserve">archeologie aan de Universiteit Leiden, </w:t>
       </w:r>
       <w:r>
         <w:rPr>
@@ -774,25 +756,7 @@
           <w:color w:val="000000"/>
           <w:sz w:val="24"/>
         </w:rPr>
-        <w:t>museum, haar gesc</w:t>
-      </w:r>
-      <w:r>
-        <w:rPr>
-          <w:u w:val="single" w:color="0066cc"/>
-          <w:rFonts w:ascii="Charis SIL Regular" w:hAnsi="Charis SIL Regular" w:eastAsia="Charis SIL Regular"/>
-          <w:b w:val="0"/>
-          <w:i w:val="0"/>
-          <w:color w:val="000000"/>
-          <w:sz w:val="24"/>
-        </w:rPr>
-        <w:hyperlink r:id="rId10" w:history="1">
-          <w:r>
-            <w:rPr>
-              <w:rStyle w:val="Hyperlink"/>
-            </w:rPr>
-            <w:t>hiedenis en de</w:t>
-          </w:r>
-        </w:hyperlink>
+        <w:t>museum, haar geschiedenis en de</w:t>
       </w:r>
       <w:r>
         <w:rPr>
@@ -3235,7 +3199,7 @@
           <w:sz w:val="24"/>
           <w:u w:val="single"/>
         </w:rPr>
-        <w:hyperlink r:id="rId17" w:history="1">
+        <w:hyperlink r:id="rId18" w:history="1">
           <w:r>
             <w:rPr>
               <w:rStyle w:val="Hyperlink"/>
@@ -3329,7 +3293,7 @@
           <w:sz w:val="24"/>
           <w:u w:val="single"/>
         </w:rPr>
-        <w:hyperlink r:id="rId18" w:history="1">
+        <w:hyperlink r:id="rId17" w:history="1">
           <w:r>
             <w:rPr>
               <w:rStyle w:val="Hyperlink"/>

--- a/EXPORTS/DOCX/published/niveau3/Dutch/RMO.docx
+++ b/EXPORTS/DOCX/published/niveau3/Dutch/RMO.docx
@@ -218,7 +218,25 @@
           <w:color w:val="000000"/>
           <w:sz w:val="24"/>
         </w:rPr>
-        <w:t xml:space="preserve">archeologie aan de Universiteit Leiden, </w:t>
+        <w:t>archeologie aan de Universiteit L</w:t>
+      </w:r>
+      <w:r>
+        <w:rPr>
+          <w:u w:val="single" w:color="0066cc"/>
+          <w:rFonts w:ascii="Charis SIL Regular" w:hAnsi="Charis SIL Regular" w:eastAsia="Charis SIL Regular"/>
+          <w:b w:val="0"/>
+          <w:i w:val="0"/>
+          <w:color w:val="000000"/>
+          <w:sz w:val="24"/>
+        </w:rPr>
+        <w:hyperlink r:id="rId9" w:history="1">
+          <w:r>
+            <w:rPr>
+              <w:rStyle w:val="Hyperlink"/>
+            </w:rPr>
+            <w:t xml:space="preserve">eiden, </w:t>
+          </w:r>
+        </w:hyperlink>
       </w:r>
       <w:r>
         <w:rPr>
@@ -756,7 +774,7 @@
           <w:color w:val="000000"/>
           <w:sz w:val="24"/>
         </w:rPr>
-        <w:t>museum, haar geschiedenis en de</w:t>
+        <w:t>museum, haar gesc</w:t>
       </w:r>
       <w:r>
         <w:rPr>
@@ -772,43 +790,7 @@
             <w:rPr>
               <w:rStyle w:val="Hyperlink"/>
             </w:rPr>
-            <w:t xml:space="preserve"> col</w:t>
-          </w:r>
-        </w:hyperlink>
-      </w:r>
-      <w:r>
-        <w:rPr>
-          <w:u w:val="single" w:color="0066cc"/>
-          <w:rFonts w:ascii="Charis SIL Regular" w:hAnsi="Charis SIL Regular" w:eastAsia="Charis SIL Regular"/>
-          <w:b w:val="0"/>
-          <w:i w:val="0"/>
-          <w:color w:val="000000"/>
-          <w:sz w:val="24"/>
-        </w:rPr>
-        <w:hyperlink r:id="rId10" w:history="1">
-          <w:r>
-            <w:rPr>
-              <w:rStyle w:val="Hyperlink"/>
-            </w:rPr>
-            <w:t>l</w:t>
-          </w:r>
-        </w:hyperlink>
-      </w:r>
-      <w:r>
-        <w:rPr>
-          <w:u w:val="single" w:color="0066cc"/>
-          <w:rFonts w:ascii="Charis SIL Regular" w:hAnsi="Charis SIL Regular" w:eastAsia="Charis SIL Regular"/>
-          <w:b w:val="0"/>
-          <w:i w:val="0"/>
-          <w:color w:val="000000"/>
-          <w:sz w:val="24"/>
-        </w:rPr>
-        <w:hyperlink r:id="rId10" w:history="1">
-          <w:r>
-            <w:rPr>
-              <w:rStyle w:val="Hyperlink"/>
-            </w:rPr>
-            <w:t>ectie. Ook</w:t>
+            <w:t>hiedenis en de</w:t>
           </w:r>
         </w:hyperlink>
       </w:r>
@@ -820,7 +802,7 @@
           <w:color w:val="000000"/>
           <w:sz w:val="24"/>
         </w:rPr>
-        <w:t xml:space="preserve"> is het </w:t>
+        <w:t xml:space="preserve"> collectie. Ook is het </w:t>
       </w:r>
       <w:r>
         <w:rPr>
@@ -3181,7 +3163,7 @@
           <w:sz w:val="24"/>
           <w:u w:val="single"/>
         </w:rPr>
-        <w:hyperlink r:id="rId17" w:history="1">
+        <w:hyperlink r:id="rId18" w:history="1">
           <w:r>
             <w:rPr>
               <w:rStyle w:val="Hyperlink"/>
@@ -3199,7 +3181,7 @@
           <w:sz w:val="24"/>
           <w:u w:val="single"/>
         </w:rPr>
-        <w:hyperlink r:id="rId18" w:history="1">
+        <w:hyperlink r:id="rId17" w:history="1">
           <w:r>
             <w:rPr>
               <w:rStyle w:val="Hyperlink"/>
@@ -3228,7 +3210,7 @@
           <w:sz w:val="24"/>
           <w:u w:val="single"/>
         </w:rPr>
-        <w:hyperlink r:id="rId17" w:history="1">
+        <w:hyperlink r:id="rId18" w:history="1">
           <w:r>
             <w:rPr>
               <w:rStyle w:val="Hyperlink"/>
@@ -3239,7 +3221,6 @@
       </w:r>
       <w:r>
         <w:rPr>
-          <w:u w:val="single" w:color="0066cc"/>
           <w:rFonts w:ascii="Charis SIL Regular" w:hAnsi="Charis SIL Regular" w:eastAsia="Charis SIL Regular"/>
           <w:b w:val="0"/>
           <w:i w:val="0"/>
@@ -3293,7 +3274,7 @@
           <w:sz w:val="24"/>
           <w:u w:val="single"/>
         </w:rPr>
-        <w:hyperlink r:id="rId17" w:history="1">
+        <w:hyperlink r:id="rId19" w:history="1">
           <w:r>
             <w:rPr>
               <w:rStyle w:val="Hyperlink"/>

--- a/EXPORTS/DOCX/published/niveau3/Dutch/RMO.docx
+++ b/EXPORTS/DOCX/published/niveau3/Dutch/RMO.docx
@@ -796,13 +796,67 @@
       </w:r>
       <w:r>
         <w:rPr>
+          <w:u w:val="single" w:color="0066cc"/>
           <w:rFonts w:ascii="Charis SIL Regular" w:hAnsi="Charis SIL Regular" w:eastAsia="Charis SIL Regular"/>
           <w:b w:val="0"/>
           <w:i w:val="0"/>
           <w:color w:val="000000"/>
           <w:sz w:val="24"/>
         </w:rPr>
-        <w:t xml:space="preserve"> collectie. Ook is het </w:t>
+        <w:hyperlink r:id="rId10" w:history="1">
+          <w:r>
+            <w:rPr>
+              <w:rStyle w:val="Hyperlink"/>
+            </w:rPr>
+            <w:t xml:space="preserve"> col</w:t>
+          </w:r>
+        </w:hyperlink>
+      </w:r>
+      <w:r>
+        <w:rPr>
+          <w:u w:val="single" w:color="0066cc"/>
+          <w:rFonts w:ascii="Charis SIL Regular" w:hAnsi="Charis SIL Regular" w:eastAsia="Charis SIL Regular"/>
+          <w:b w:val="0"/>
+          <w:i w:val="0"/>
+          <w:color w:val="000000"/>
+          <w:sz w:val="24"/>
+        </w:rPr>
+        <w:hyperlink r:id="rId10" w:history="1">
+          <w:r>
+            <w:rPr>
+              <w:rStyle w:val="Hyperlink"/>
+            </w:rPr>
+            <w:t>l</w:t>
+          </w:r>
+        </w:hyperlink>
+      </w:r>
+      <w:r>
+        <w:rPr>
+          <w:u w:val="single" w:color="0066cc"/>
+          <w:rFonts w:ascii="Charis SIL Regular" w:hAnsi="Charis SIL Regular" w:eastAsia="Charis SIL Regular"/>
+          <w:b w:val="0"/>
+          <w:i w:val="0"/>
+          <w:color w:val="000000"/>
+          <w:sz w:val="24"/>
+        </w:rPr>
+        <w:hyperlink r:id="rId10" w:history="1">
+          <w:r>
+            <w:rPr>
+              <w:rStyle w:val="Hyperlink"/>
+            </w:rPr>
+            <w:t>ectie. Ook</w:t>
+          </w:r>
+        </w:hyperlink>
+      </w:r>
+      <w:r>
+        <w:rPr>
+          <w:rFonts w:ascii="Charis SIL Regular" w:hAnsi="Charis SIL Regular" w:eastAsia="Charis SIL Regular"/>
+          <w:b w:val="0"/>
+          <w:i w:val="0"/>
+          <w:color w:val="000000"/>
+          <w:sz w:val="24"/>
+        </w:rPr>
+        <w:t xml:space="preserve"> is het </w:t>
       </w:r>
       <w:r>
         <w:rPr>
@@ -3274,7 +3328,7 @@
           <w:sz w:val="24"/>
           <w:u w:val="single"/>
         </w:rPr>
-        <w:hyperlink r:id="rId19" w:history="1">
+        <w:hyperlink r:id="rId17" w:history="1">
           <w:r>
             <w:rPr>
               <w:rStyle w:val="Hyperlink"/>

--- a/EXPORTS/DOCX/published/niveau3/Dutch/RMO.docx
+++ b/EXPORTS/DOCX/published/niveau3/Dutch/RMO.docx
@@ -229,14 +229,7 @@
           <w:color w:val="000000"/>
           <w:sz w:val="24"/>
         </w:rPr>
-        <w:hyperlink r:id="rId9" w:history="1">
-          <w:r>
-            <w:rPr>
-              <w:rStyle w:val="Hyperlink"/>
-            </w:rPr>
-            <w:t xml:space="preserve">eiden, </w:t>
-          </w:r>
-        </w:hyperlink>
+        <w:t xml:space="preserve">eiden, </w:t>
       </w:r>
       <w:r>
         <w:rPr>
@@ -774,25 +767,7 @@
           <w:color w:val="000000"/>
           <w:sz w:val="24"/>
         </w:rPr>
-        <w:t>museum, haar gesc</w:t>
-      </w:r>
-      <w:r>
-        <w:rPr>
-          <w:u w:val="single" w:color="0066cc"/>
-          <w:rFonts w:ascii="Charis SIL Regular" w:hAnsi="Charis SIL Regular" w:eastAsia="Charis SIL Regular"/>
-          <w:b w:val="0"/>
-          <w:i w:val="0"/>
-          <w:color w:val="000000"/>
-          <w:sz w:val="24"/>
-        </w:rPr>
-        <w:hyperlink r:id="rId10" w:history="1">
-          <w:r>
-            <w:rPr>
-              <w:rStyle w:val="Hyperlink"/>
-            </w:rPr>
-            <w:t>hiedenis en de</w:t>
-          </w:r>
-        </w:hyperlink>
+        <w:t>museum, haar geschiedenis en de</w:t>
       </w:r>
       <w:r>
         <w:rPr>
@@ -3235,7 +3210,7 @@
           <w:sz w:val="24"/>
           <w:u w:val="single"/>
         </w:rPr>
-        <w:hyperlink r:id="rId17" w:history="1">
+        <w:hyperlink r:id="rId18" w:history="1">
           <w:r>
             <w:rPr>
               <w:rStyle w:val="Hyperlink"/>
@@ -3264,7 +3239,7 @@
           <w:sz w:val="24"/>
           <w:u w:val="single"/>
         </w:rPr>
-        <w:hyperlink r:id="rId18" w:history="1">
+        <w:hyperlink r:id="rId17" w:history="1">
           <w:r>
             <w:rPr>
               <w:rStyle w:val="Hyperlink"/>
@@ -3299,7 +3274,7 @@
           <w:sz w:val="24"/>
           <w:u w:val="single"/>
         </w:rPr>
-        <w:hyperlink r:id="rId17" w:history="1">
+        <w:hyperlink r:id="rId19" w:history="1">
           <w:r>
             <w:rPr>
               <w:rStyle w:val="Hyperlink"/>

--- a/EXPORTS/DOCX/published/niveau3/Dutch/RMO.docx
+++ b/EXPORTS/DOCX/published/niveau3/Dutch/RMO.docx
@@ -218,18 +218,7 @@
           <w:color w:val="000000"/>
           <w:sz w:val="24"/>
         </w:rPr>
-        <w:t>archeologie aan de Universiteit L</w:t>
-      </w:r>
-      <w:r>
-        <w:rPr>
-          <w:u w:val="single" w:color="0066cc"/>
-          <w:rFonts w:ascii="Charis SIL Regular" w:hAnsi="Charis SIL Regular" w:eastAsia="Charis SIL Regular"/>
-          <w:b w:val="0"/>
-          <w:i w:val="0"/>
-          <w:color w:val="000000"/>
-          <w:sz w:val="24"/>
-        </w:rPr>
-        <w:t xml:space="preserve">eiden, </w:t>
+        <w:t xml:space="preserve">archeologie aan de Universiteit Leiden, </w:t>
       </w:r>
       <w:r>
         <w:rPr>
@@ -767,71 +756,7 @@
           <w:color w:val="000000"/>
           <w:sz w:val="24"/>
         </w:rPr>
-        <w:t>museum, haar geschiedenis en de</w:t>
-      </w:r>
-      <w:r>
-        <w:rPr>
-          <w:u w:val="single" w:color="0066cc"/>
-          <w:rFonts w:ascii="Charis SIL Regular" w:hAnsi="Charis SIL Regular" w:eastAsia="Charis SIL Regular"/>
-          <w:b w:val="0"/>
-          <w:i w:val="0"/>
-          <w:color w:val="000000"/>
-          <w:sz w:val="24"/>
-        </w:rPr>
-        <w:hyperlink r:id="rId10" w:history="1">
-          <w:r>
-            <w:rPr>
-              <w:rStyle w:val="Hyperlink"/>
-            </w:rPr>
-            <w:t xml:space="preserve"> col</w:t>
-          </w:r>
-        </w:hyperlink>
-      </w:r>
-      <w:r>
-        <w:rPr>
-          <w:u w:val="single" w:color="0066cc"/>
-          <w:rFonts w:ascii="Charis SIL Regular" w:hAnsi="Charis SIL Regular" w:eastAsia="Charis SIL Regular"/>
-          <w:b w:val="0"/>
-          <w:i w:val="0"/>
-          <w:color w:val="000000"/>
-          <w:sz w:val="24"/>
-        </w:rPr>
-        <w:hyperlink r:id="rId10" w:history="1">
-          <w:r>
-            <w:rPr>
-              <w:rStyle w:val="Hyperlink"/>
-            </w:rPr>
-            <w:t>l</w:t>
-          </w:r>
-        </w:hyperlink>
-      </w:r>
-      <w:r>
-        <w:rPr>
-          <w:u w:val="single" w:color="0066cc"/>
-          <w:rFonts w:ascii="Charis SIL Regular" w:hAnsi="Charis SIL Regular" w:eastAsia="Charis SIL Regular"/>
-          <w:b w:val="0"/>
-          <w:i w:val="0"/>
-          <w:color w:val="000000"/>
-          <w:sz w:val="24"/>
-        </w:rPr>
-        <w:hyperlink r:id="rId10" w:history="1">
-          <w:r>
-            <w:rPr>
-              <w:rStyle w:val="Hyperlink"/>
-            </w:rPr>
-            <w:t>ectie. Ook</w:t>
-          </w:r>
-        </w:hyperlink>
-      </w:r>
-      <w:r>
-        <w:rPr>
-          <w:rFonts w:ascii="Charis SIL Regular" w:hAnsi="Charis SIL Regular" w:eastAsia="Charis SIL Regular"/>
-          <w:b w:val="0"/>
-          <w:i w:val="0"/>
-          <w:color w:val="000000"/>
-          <w:sz w:val="24"/>
-        </w:rPr>
-        <w:t xml:space="preserve"> is het </w:t>
+        <w:t xml:space="preserve">museum, haar geschiedenis en de collectie. Ook is het </w:t>
       </w:r>
       <w:r>
         <w:rPr>
@@ -3239,7 +3164,7 @@
           <w:sz w:val="24"/>
           <w:u w:val="single"/>
         </w:rPr>
-        <w:hyperlink r:id="rId17" w:history="1">
+        <w:hyperlink r:id="rId18" w:history="1">
           <w:r>
             <w:rPr>
               <w:rStyle w:val="Hyperlink"/>
@@ -3256,14 +3181,7 @@
           <w:color w:val="000000"/>
           <w:sz w:val="24"/>
         </w:rPr>
-        <w:hyperlink r:id="rId17" w:history="1">
-          <w:r>
-            <w:rPr>
-              <w:rStyle w:val="Hyperlink"/>
-            </w:rPr>
-            <w:t xml:space="preserve">, </w:t>
-          </w:r>
-        </w:hyperlink>
+        <w:t xml:space="preserve">, </w:t>
       </w:r>
       <w:r>
         <w:rPr>
@@ -3274,7 +3192,7 @@
           <w:sz w:val="24"/>
           <w:u w:val="single"/>
         </w:rPr>
-        <w:hyperlink r:id="rId19" w:history="1">
+        <w:hyperlink r:id="rId17" w:history="1">
           <w:r>
             <w:rPr>
               <w:rStyle w:val="Hyperlink"/>

--- a/EXPORTS/DOCX/published/niveau3/Dutch/RMO.docx
+++ b/EXPORTS/DOCX/published/niveau3/Dutch/RMO.docx
@@ -218,7 +218,18 @@
           <w:color w:val="000000"/>
           <w:sz w:val="24"/>
         </w:rPr>
-        <w:t xml:space="preserve">archeologie aan de Universiteit Leiden, </w:t>
+        <w:t>archeologie aan de Universiteit L</w:t>
+      </w:r>
+      <w:r>
+        <w:rPr>
+          <w:u w:val="single" w:color="0066cc"/>
+          <w:rFonts w:ascii="Charis SIL Regular" w:hAnsi="Charis SIL Regular" w:eastAsia="Charis SIL Regular"/>
+          <w:b w:val="0"/>
+          <w:i w:val="0"/>
+          <w:color w:val="000000"/>
+          <w:sz w:val="24"/>
+        </w:rPr>
+        <w:t xml:space="preserve">eiden, </w:t>
       </w:r>
       <w:r>
         <w:rPr>
@@ -756,7 +767,89 @@
           <w:color w:val="000000"/>
           <w:sz w:val="24"/>
         </w:rPr>
-        <w:t xml:space="preserve">museum, haar geschiedenis en de collectie. Ook is het </w:t>
+        <w:t>museum, haar gesc</w:t>
+      </w:r>
+      <w:r>
+        <w:rPr>
+          <w:u w:val="single" w:color="0066cc"/>
+          <w:rFonts w:ascii="Charis SIL Regular" w:hAnsi="Charis SIL Regular" w:eastAsia="Charis SIL Regular"/>
+          <w:b w:val="0"/>
+          <w:i w:val="0"/>
+          <w:color w:val="000000"/>
+          <w:sz w:val="24"/>
+        </w:rPr>
+        <w:hyperlink r:id="rId10" w:history="1">
+          <w:r>
+            <w:rPr>
+              <w:rStyle w:val="Hyperlink"/>
+            </w:rPr>
+            <w:t>hiedenis en de</w:t>
+          </w:r>
+        </w:hyperlink>
+      </w:r>
+      <w:r>
+        <w:rPr>
+          <w:u w:val="single" w:color="0066cc"/>
+          <w:rFonts w:ascii="Charis SIL Regular" w:hAnsi="Charis SIL Regular" w:eastAsia="Charis SIL Regular"/>
+          <w:b w:val="0"/>
+          <w:i w:val="0"/>
+          <w:color w:val="000000"/>
+          <w:sz w:val="24"/>
+        </w:rPr>
+        <w:hyperlink r:id="rId10" w:history="1">
+          <w:r>
+            <w:rPr>
+              <w:rStyle w:val="Hyperlink"/>
+            </w:rPr>
+            <w:t xml:space="preserve"> col</w:t>
+          </w:r>
+        </w:hyperlink>
+      </w:r>
+      <w:r>
+        <w:rPr>
+          <w:u w:val="single" w:color="0066cc"/>
+          <w:rFonts w:ascii="Charis SIL Regular" w:hAnsi="Charis SIL Regular" w:eastAsia="Charis SIL Regular"/>
+          <w:b w:val="0"/>
+          <w:i w:val="0"/>
+          <w:color w:val="000000"/>
+          <w:sz w:val="24"/>
+        </w:rPr>
+        <w:hyperlink r:id="rId10" w:history="1">
+          <w:r>
+            <w:rPr>
+              <w:rStyle w:val="Hyperlink"/>
+            </w:rPr>
+            <w:t>l</w:t>
+          </w:r>
+        </w:hyperlink>
+      </w:r>
+      <w:r>
+        <w:rPr>
+          <w:u w:val="single" w:color="0066cc"/>
+          <w:rFonts w:ascii="Charis SIL Regular" w:hAnsi="Charis SIL Regular" w:eastAsia="Charis SIL Regular"/>
+          <w:b w:val="0"/>
+          <w:i w:val="0"/>
+          <w:color w:val="000000"/>
+          <w:sz w:val="24"/>
+        </w:rPr>
+        <w:hyperlink r:id="rId10" w:history="1">
+          <w:r>
+            <w:rPr>
+              <w:rStyle w:val="Hyperlink"/>
+            </w:rPr>
+            <w:t>ectie. Ook</w:t>
+          </w:r>
+        </w:hyperlink>
+      </w:r>
+      <w:r>
+        <w:rPr>
+          <w:rFonts w:ascii="Charis SIL Regular" w:hAnsi="Charis SIL Regular" w:eastAsia="Charis SIL Regular"/>
+          <w:b w:val="0"/>
+          <w:i w:val="0"/>
+          <w:color w:val="000000"/>
+          <w:sz w:val="24"/>
+        </w:rPr>
+        <w:t xml:space="preserve"> is het </w:t>
       </w:r>
       <w:r>
         <w:rPr>
@@ -3192,7 +3285,7 @@
           <w:sz w:val="24"/>
           <w:u w:val="single"/>
         </w:rPr>
-        <w:hyperlink r:id="rId17" w:history="1">
+        <w:hyperlink r:id="rId19" w:history="1">
           <w:r>
             <w:rPr>
               <w:rStyle w:val="Hyperlink"/>

--- a/EXPORTS/DOCX/published/niveau3/Dutch/RMO.docx
+++ b/EXPORTS/DOCX/published/niveau3/Dutch/RMO.docx
@@ -229,7 +229,14 @@
           <w:color w:val="000000"/>
           <w:sz w:val="24"/>
         </w:rPr>
-        <w:t xml:space="preserve">eiden, </w:t>
+        <w:hyperlink r:id="rId9" w:history="1">
+          <w:r>
+            <w:rPr>
+              <w:rStyle w:val="Hyperlink"/>
+            </w:rPr>
+            <w:t xml:space="preserve">eiden, </w:t>
+          </w:r>
+        </w:hyperlink>
       </w:r>
       <w:r>
         <w:rPr>
@@ -3228,7 +3235,7 @@
           <w:sz w:val="24"/>
           <w:u w:val="single"/>
         </w:rPr>
-        <w:hyperlink r:id="rId18" w:history="1">
+        <w:hyperlink r:id="rId17" w:history="1">
           <w:r>
             <w:rPr>
               <w:rStyle w:val="Hyperlink"/>
@@ -3285,7 +3292,7 @@
           <w:sz w:val="24"/>
           <w:u w:val="single"/>
         </w:rPr>
-        <w:hyperlink r:id="rId19" w:history="1">
+        <w:hyperlink r:id="rId17" w:history="1">
           <w:r>
             <w:rPr>
               <w:rStyle w:val="Hyperlink"/>

--- a/EXPORTS/DOCX/published/niveau3/Dutch/RMO.docx
+++ b/EXPORTS/DOCX/published/niveau3/Dutch/RMO.docx
@@ -218,25 +218,7 @@
           <w:color w:val="000000"/>
           <w:sz w:val="24"/>
         </w:rPr>
-        <w:t>archeologie aan de Universiteit L</w:t>
-      </w:r>
-      <w:r>
-        <w:rPr>
-          <w:u w:val="single" w:color="0066cc"/>
-          <w:rFonts w:ascii="Charis SIL Regular" w:hAnsi="Charis SIL Regular" w:eastAsia="Charis SIL Regular"/>
-          <w:b w:val="0"/>
-          <w:i w:val="0"/>
-          <w:color w:val="000000"/>
-          <w:sz w:val="24"/>
-        </w:rPr>
-        <w:hyperlink r:id="rId9" w:history="1">
-          <w:r>
-            <w:rPr>
-              <w:rStyle w:val="Hyperlink"/>
-            </w:rPr>
-            <w:t xml:space="preserve">eiden, </w:t>
-          </w:r>
-        </w:hyperlink>
+        <w:t xml:space="preserve">archeologie aan de Universiteit Leiden, </w:t>
       </w:r>
       <w:r>
         <w:rPr>
@@ -774,25 +756,7 @@
           <w:color w:val="000000"/>
           <w:sz w:val="24"/>
         </w:rPr>
-        <w:t>museum, haar gesc</w:t>
-      </w:r>
-      <w:r>
-        <w:rPr>
-          <w:u w:val="single" w:color="0066cc"/>
-          <w:rFonts w:ascii="Charis SIL Regular" w:hAnsi="Charis SIL Regular" w:eastAsia="Charis SIL Regular"/>
-          <w:b w:val="0"/>
-          <w:i w:val="0"/>
-          <w:color w:val="000000"/>
-          <w:sz w:val="24"/>
-        </w:rPr>
-        <w:hyperlink r:id="rId10" w:history="1">
-          <w:r>
-            <w:rPr>
-              <w:rStyle w:val="Hyperlink"/>
-            </w:rPr>
-            <w:t>hiedenis en de</w:t>
-          </w:r>
-        </w:hyperlink>
+        <w:t>museum, haar geschiedenis en de</w:t>
       </w:r>
       <w:r>
         <w:rPr>
@@ -3264,7 +3228,7 @@
           <w:sz w:val="24"/>
           <w:u w:val="single"/>
         </w:rPr>
-        <w:hyperlink r:id="rId18" w:history="1">
+        <w:hyperlink r:id="rId17" w:history="1">
           <w:r>
             <w:rPr>
               <w:rStyle w:val="Hyperlink"/>
@@ -3275,13 +3239,21 @@
       </w:r>
       <w:r>
         <w:rPr>
+          <w:u w:val="single" w:color="0066cc"/>
           <w:rFonts w:ascii="Charis SIL Regular" w:hAnsi="Charis SIL Regular" w:eastAsia="Charis SIL Regular"/>
           <w:b w:val="0"/>
           <w:i w:val="0"/>
           <w:color w:val="000000"/>
           <w:sz w:val="24"/>
         </w:rPr>
-        <w:t xml:space="preserve">, </w:t>
+        <w:hyperlink r:id="rId17" w:history="1">
+          <w:r>
+            <w:rPr>
+              <w:rStyle w:val="Hyperlink"/>
+            </w:rPr>
+            <w:t xml:space="preserve">, </w:t>
+          </w:r>
+        </w:hyperlink>
       </w:r>
       <w:r>
         <w:rPr>
@@ -3292,7 +3264,7 @@
           <w:sz w:val="24"/>
           <w:u w:val="single"/>
         </w:rPr>
-        <w:hyperlink r:id="rId17" w:history="1">
+        <w:hyperlink r:id="rId19" w:history="1">
           <w:r>
             <w:rPr>
               <w:rStyle w:val="Hyperlink"/>

--- a/EXPORTS/DOCX/published/niveau3/Dutch/RMO.docx
+++ b/EXPORTS/DOCX/published/niveau3/Dutch/RMO.docx
@@ -218,7 +218,25 @@
           <w:color w:val="000000"/>
           <w:sz w:val="24"/>
         </w:rPr>
-        <w:t xml:space="preserve">archeologie aan de Universiteit Leiden, </w:t>
+        <w:t>archeologie aan de Universiteit L</w:t>
+      </w:r>
+      <w:r>
+        <w:rPr>
+          <w:u w:val="single" w:color="0066cc"/>
+          <w:rFonts w:ascii="Charis SIL Regular" w:hAnsi="Charis SIL Regular" w:eastAsia="Charis SIL Regular"/>
+          <w:b w:val="0"/>
+          <w:i w:val="0"/>
+          <w:color w:val="000000"/>
+          <w:sz w:val="24"/>
+        </w:rPr>
+        <w:hyperlink r:id="rId9" w:history="1">
+          <w:r>
+            <w:rPr>
+              <w:rStyle w:val="Hyperlink"/>
+            </w:rPr>
+            <w:t xml:space="preserve">eiden, </w:t>
+          </w:r>
+        </w:hyperlink>
       </w:r>
       <w:r>
         <w:rPr>
@@ -756,7 +774,25 @@
           <w:color w:val="000000"/>
           <w:sz w:val="24"/>
         </w:rPr>
-        <w:t>museum, haar geschiedenis en de</w:t>
+        <w:t>museum, haar gesc</w:t>
+      </w:r>
+      <w:r>
+        <w:rPr>
+          <w:u w:val="single" w:color="0066cc"/>
+          <w:rFonts w:ascii="Charis SIL Regular" w:hAnsi="Charis SIL Regular" w:eastAsia="Charis SIL Regular"/>
+          <w:b w:val="0"/>
+          <w:i w:val="0"/>
+          <w:color w:val="000000"/>
+          <w:sz w:val="24"/>
+        </w:rPr>
+        <w:hyperlink r:id="rId10" w:history="1">
+          <w:r>
+            <w:rPr>
+              <w:rStyle w:val="Hyperlink"/>
+            </w:rPr>
+            <w:t>hiedenis en de</w:t>
+          </w:r>
+        </w:hyperlink>
       </w:r>
       <w:r>
         <w:rPr>
@@ -3199,7 +3235,7 @@
           <w:sz w:val="24"/>
           <w:u w:val="single"/>
         </w:rPr>
-        <w:hyperlink r:id="rId17" w:history="1">
+        <w:hyperlink r:id="rId18" w:history="1">
           <w:r>
             <w:rPr>
               <w:rStyle w:val="Hyperlink"/>
@@ -3228,7 +3264,7 @@
           <w:sz w:val="24"/>
           <w:u w:val="single"/>
         </w:rPr>
-        <w:hyperlink r:id="rId17" w:history="1">
+        <w:hyperlink r:id="rId18" w:history="1">
           <w:r>
             <w:rPr>
               <w:rStyle w:val="Hyperlink"/>
@@ -3264,7 +3300,7 @@
           <w:sz w:val="24"/>
           <w:u w:val="single"/>
         </w:rPr>
-        <w:hyperlink r:id="rId19" w:history="1">
+        <w:hyperlink r:id="rId17" w:history="1">
           <w:r>
             <w:rPr>
               <w:rStyle w:val="Hyperlink"/>

--- a/EXPORTS/DOCX/published/niveau3/Dutch/RMO.docx
+++ b/EXPORTS/DOCX/published/niveau3/Dutch/RMO.docx
@@ -218,25 +218,7 @@
           <w:color w:val="000000"/>
           <w:sz w:val="24"/>
         </w:rPr>
-        <w:t>archeologie aan de Universiteit L</w:t>
-      </w:r>
-      <w:r>
-        <w:rPr>
-          <w:u w:val="single" w:color="0066cc"/>
-          <w:rFonts w:ascii="Charis SIL Regular" w:hAnsi="Charis SIL Regular" w:eastAsia="Charis SIL Regular"/>
-          <w:b w:val="0"/>
-          <w:i w:val="0"/>
-          <w:color w:val="000000"/>
-          <w:sz w:val="24"/>
-        </w:rPr>
-        <w:hyperlink r:id="rId9" w:history="1">
-          <w:r>
-            <w:rPr>
-              <w:rStyle w:val="Hyperlink"/>
-            </w:rPr>
-            <w:t xml:space="preserve">eiden, </w:t>
-          </w:r>
-        </w:hyperlink>
+        <w:t xml:space="preserve">archeologie aan de Universiteit Leiden, </w:t>
       </w:r>
       <w:r>
         <w:rPr>
@@ -3264,7 +3246,7 @@
           <w:sz w:val="24"/>
           <w:u w:val="single"/>
         </w:rPr>
-        <w:hyperlink r:id="rId18" w:history="1">
+        <w:hyperlink r:id="rId17" w:history="1">
           <w:r>
             <w:rPr>
               <w:rStyle w:val="Hyperlink"/>
@@ -3282,14 +3264,7 @@
           <w:color w:val="000000"/>
           <w:sz w:val="24"/>
         </w:rPr>
-        <w:hyperlink r:id="rId17" w:history="1">
-          <w:r>
-            <w:rPr>
-              <w:rStyle w:val="Hyperlink"/>
-            </w:rPr>
-            <w:t xml:space="preserve">, </w:t>
-          </w:r>
-        </w:hyperlink>
+        <w:t xml:space="preserve">, </w:t>
       </w:r>
       <w:r>
         <w:rPr>
@@ -3300,7 +3275,7 @@
           <w:sz w:val="24"/>
           <w:u w:val="single"/>
         </w:rPr>
-        <w:hyperlink r:id="rId17" w:history="1">
+        <w:hyperlink r:id="rId19" w:history="1">
           <w:r>
             <w:rPr>
               <w:rStyle w:val="Hyperlink"/>
@@ -3329,7 +3304,7 @@
           <w:sz w:val="24"/>
           <w:u w:val="single"/>
         </w:rPr>
-        <w:hyperlink r:id="rId17" w:history="1">
+        <w:hyperlink r:id="rId19" w:history="1">
           <w:r>
             <w:rPr>
               <w:rStyle w:val="Hyperlink"/>

--- a/EXPORTS/DOCX/published/niveau3/Dutch/RMO.docx
+++ b/EXPORTS/DOCX/published/niveau3/Dutch/RMO.docx
@@ -218,7 +218,25 @@
           <w:color w:val="000000"/>
           <w:sz w:val="24"/>
         </w:rPr>
-        <w:t xml:space="preserve">archeologie aan de Universiteit Leiden, </w:t>
+        <w:t>archeologie aan de Universiteit L</w:t>
+      </w:r>
+      <w:r>
+        <w:rPr>
+          <w:u w:val="single" w:color="0066cc"/>
+          <w:rFonts w:ascii="Charis SIL Regular" w:hAnsi="Charis SIL Regular" w:eastAsia="Charis SIL Regular"/>
+          <w:b w:val="0"/>
+          <w:i w:val="0"/>
+          <w:color w:val="000000"/>
+          <w:sz w:val="24"/>
+        </w:rPr>
+        <w:hyperlink r:id="rId9" w:history="1">
+          <w:r>
+            <w:rPr>
+              <w:rStyle w:val="Hyperlink"/>
+            </w:rPr>
+            <w:t xml:space="preserve">eiden, </w:t>
+          </w:r>
+        </w:hyperlink>
       </w:r>
       <w:r>
         <w:rPr>
@@ -778,67 +796,13 @@
       </w:r>
       <w:r>
         <w:rPr>
-          <w:u w:val="single" w:color="0066cc"/>
           <w:rFonts w:ascii="Charis SIL Regular" w:hAnsi="Charis SIL Regular" w:eastAsia="Charis SIL Regular"/>
           <w:b w:val="0"/>
           <w:i w:val="0"/>
           <w:color w:val="000000"/>
           <w:sz w:val="24"/>
         </w:rPr>
-        <w:hyperlink r:id="rId10" w:history="1">
-          <w:r>
-            <w:rPr>
-              <w:rStyle w:val="Hyperlink"/>
-            </w:rPr>
-            <w:t xml:space="preserve"> col</w:t>
-          </w:r>
-        </w:hyperlink>
-      </w:r>
-      <w:r>
-        <w:rPr>
-          <w:u w:val="single" w:color="0066cc"/>
-          <w:rFonts w:ascii="Charis SIL Regular" w:hAnsi="Charis SIL Regular" w:eastAsia="Charis SIL Regular"/>
-          <w:b w:val="0"/>
-          <w:i w:val="0"/>
-          <w:color w:val="000000"/>
-          <w:sz w:val="24"/>
-        </w:rPr>
-        <w:hyperlink r:id="rId10" w:history="1">
-          <w:r>
-            <w:rPr>
-              <w:rStyle w:val="Hyperlink"/>
-            </w:rPr>
-            <w:t>l</w:t>
-          </w:r>
-        </w:hyperlink>
-      </w:r>
-      <w:r>
-        <w:rPr>
-          <w:u w:val="single" w:color="0066cc"/>
-          <w:rFonts w:ascii="Charis SIL Regular" w:hAnsi="Charis SIL Regular" w:eastAsia="Charis SIL Regular"/>
-          <w:b w:val="0"/>
-          <w:i w:val="0"/>
-          <w:color w:val="000000"/>
-          <w:sz w:val="24"/>
-        </w:rPr>
-        <w:hyperlink r:id="rId10" w:history="1">
-          <w:r>
-            <w:rPr>
-              <w:rStyle w:val="Hyperlink"/>
-            </w:rPr>
-            <w:t>ectie. Ook</w:t>
-          </w:r>
-        </w:hyperlink>
-      </w:r>
-      <w:r>
-        <w:rPr>
-          <w:rFonts w:ascii="Charis SIL Regular" w:hAnsi="Charis SIL Regular" w:eastAsia="Charis SIL Regular"/>
-          <w:b w:val="0"/>
-          <w:i w:val="0"/>
-          <w:color w:val="000000"/>
-          <w:sz w:val="24"/>
-        </w:rPr>
-        <w:t xml:space="preserve"> is het </w:t>
+        <w:t xml:space="preserve"> collectie. Ook is het </w:t>
       </w:r>
       <w:r>
         <w:rPr>
@@ -3199,7 +3163,7 @@
           <w:sz w:val="24"/>
           <w:u w:val="single"/>
         </w:rPr>
-        <w:hyperlink r:id="rId18" w:history="1">
+        <w:hyperlink r:id="rId17" w:history="1">
           <w:r>
             <w:rPr>
               <w:rStyle w:val="Hyperlink"/>
@@ -3264,7 +3228,14 @@
           <w:color w:val="000000"/>
           <w:sz w:val="24"/>
         </w:rPr>
-        <w:t xml:space="preserve">, </w:t>
+        <w:hyperlink r:id="rId17" w:history="1">
+          <w:r>
+            <w:rPr>
+              <w:rStyle w:val="Hyperlink"/>
+            </w:rPr>
+            <w:t xml:space="preserve">, </w:t>
+          </w:r>
+        </w:hyperlink>
       </w:r>
       <w:r>
         <w:rPr>
@@ -3304,7 +3275,7 @@
           <w:sz w:val="24"/>
           <w:u w:val="single"/>
         </w:rPr>
-        <w:hyperlink r:id="rId19" w:history="1">
+        <w:hyperlink r:id="rId17" w:history="1">
           <w:r>
             <w:rPr>
               <w:rStyle w:val="Hyperlink"/>

--- a/EXPORTS/DOCX/published/niveau3/Dutch/RMO.docx
+++ b/EXPORTS/DOCX/published/niveau3/Dutch/RMO.docx
@@ -218,25 +218,7 @@
           <w:color w:val="000000"/>
           <w:sz w:val="24"/>
         </w:rPr>
-        <w:t>archeologie aan de Universiteit L</w:t>
-      </w:r>
-      <w:r>
-        <w:rPr>
-          <w:u w:val="single" w:color="0066cc"/>
-          <w:rFonts w:ascii="Charis SIL Regular" w:hAnsi="Charis SIL Regular" w:eastAsia="Charis SIL Regular"/>
-          <w:b w:val="0"/>
-          <w:i w:val="0"/>
-          <w:color w:val="000000"/>
-          <w:sz w:val="24"/>
-        </w:rPr>
-        <w:hyperlink r:id="rId9" w:history="1">
-          <w:r>
-            <w:rPr>
-              <w:rStyle w:val="Hyperlink"/>
-            </w:rPr>
-            <w:t xml:space="preserve">eiden, </w:t>
-          </w:r>
-        </w:hyperlink>
+        <w:t xml:space="preserve">archeologie aan de Universiteit Leiden, </w:t>
       </w:r>
       <w:r>
         <w:rPr>
@@ -1517,7 +1499,7 @@
         <w:autoSpaceDE w:val="0"/>
         <w:widowControl/>
         <w:spacing w:line="288" w:lineRule="exact" w:before="240" w:after="0"/>
-        <w:ind w:left="800" w:right="720" w:firstLine="0"/>
+        <w:ind w:left="800" w:right="864" w:firstLine="0"/>
         <w:jc w:val="left"/>
       </w:pPr>
       <w:r>
@@ -1528,7 +1510,7 @@
           <w:color w:val="000000"/>
           <w:sz w:val="24"/>
         </w:rPr>
-        <w:t>NL-LdnRMV_A03_018 - Inventaris van het RMO</w:t>
+        <w:t xml:space="preserve">Rijksmuseum van Volkenkunde (Wereldmuseum Leiden) Inventaris van het RMO </w:t>
       </w:r>
       <w:r>
         <w:rPr>
@@ -1538,7 +1520,7 @@
           <w:color w:val="000000"/>
           <w:sz w:val="24"/>
         </w:rPr>
-        <w:t xml:space="preserve">Archieftoegang in het archief van </w:t>
+        <w:t xml:space="preserve">Archieftoegang in het archief van het Wereldmuseum Leiden waarin de inventaris </w:t>
       </w:r>
       <w:r>
         <w:rPr>
@@ -1548,7 +1530,10 @@
           <w:color w:val="000000"/>
           <w:sz w:val="24"/>
         </w:rPr>
-        <w:t xml:space="preserve">het Wereldmuseum Leiden waarin de inventaris van het RMO is opgenomen. In </w:t>
+        <w:t xml:space="preserve">van het RMO is opgenomen. In 1904 werden de collecties Aziatische en </w:t>
+      </w:r>
+      <w:r>
+        <w:br/>
       </w:r>
       <w:r>
         <w:rPr>
@@ -1558,17 +1543,7 @@
           <w:color w:val="000000"/>
           <w:sz w:val="24"/>
         </w:rPr>
-        <w:t xml:space="preserve">1904 werden de collecties Aziatische en Amerikaanse objecten overgedragen aan </w:t>
-      </w:r>
-      <w:r>
-        <w:rPr>
-          <w:rFonts w:ascii="Charis SIL Italic" w:hAnsi="Charis SIL Italic" w:eastAsia="Charis SIL Italic"/>
-          <w:b w:val="0"/>
-          <w:i/>
-          <w:color w:val="000000"/>
-          <w:sz w:val="24"/>
-        </w:rPr>
-        <w:t>het 's Rijks Ethnographisch Museum, het tegenwoordige Wereldmuseum Leiden.</w:t>
+        <w:t>Amerikaanse objecten overgedragen aan het 's Rijks Ethnographisch Museum, het</w:t>
       </w:r>
     </w:p>
     <w:p>
@@ -1586,7 +1561,7 @@
         <w:autoSpaceDN w:val="0"/>
         <w:autoSpaceDE w:val="0"/>
         <w:widowControl/>
-        <w:spacing w:line="220" w:lineRule="exact" w:before="0" w:after="224"/>
+        <w:spacing w:line="220" w:lineRule="exact" w:before="0" w:after="104"/>
         <w:ind w:left="0" w:right="0"/>
       </w:pPr>
     </w:p>
@@ -1596,6 +1571,26 @@
         <w:autoSpaceDE w:val="0"/>
         <w:widowControl/>
         <w:spacing w:line="352" w:lineRule="exact" w:before="0" w:after="0"/>
+        <w:ind w:left="800" w:right="0" w:firstLine="0"/>
+        <w:jc w:val="left"/>
+      </w:pPr>
+      <w:r>
+        <w:rPr>
+          <w:rFonts w:ascii="Charis SIL Italic" w:hAnsi="Charis SIL Italic" w:eastAsia="Charis SIL Italic"/>
+          <w:b w:val="0"/>
+          <w:i/>
+          <w:color w:val="000000"/>
+          <w:sz w:val="24"/>
+        </w:rPr>
+        <w:t>tegenwoordige Wereldmuseum Leiden.</w:t>
+      </w:r>
+    </w:p>
+    <w:p>
+      <w:pPr>
+        <w:autoSpaceDN w:val="0"/>
+        <w:autoSpaceDE w:val="0"/>
+        <w:widowControl/>
+        <w:spacing w:line="352" w:lineRule="exact" w:before="416" w:after="0"/>
         <w:ind w:left="0" w:right="0" w:firstLine="0"/>
         <w:jc w:val="left"/>
       </w:pPr>
@@ -1616,7 +1611,7 @@
         <w:autoSpaceDE w:val="0"/>
         <w:widowControl/>
         <w:spacing w:line="288" w:lineRule="exact" w:before="240" w:after="0"/>
-        <w:ind w:left="800" w:right="288" w:firstLine="0"/>
+        <w:ind w:left="800" w:right="432" w:firstLine="0"/>
         <w:jc w:val="left"/>
       </w:pPr>
       <w:r>
@@ -1627,7 +1622,7 @@
           <w:color w:val="000000"/>
           <w:sz w:val="24"/>
         </w:rPr>
-        <w:t>NL-LdnRMV_Seriedossier RV-1403</w:t>
+        <w:t>Rijksmuseum van Volkenkunde (Wereldmuseum Leiden) RV-1403</w:t>
       </w:r>
       <w:r>
         <w:rPr>
@@ -1637,7 +1632,7 @@
           <w:color w:val="000000"/>
           <w:sz w:val="24"/>
         </w:rPr>
-        <w:t xml:space="preserve">Seriedossier dat gekoppeld is aan de RV-1403 </w:t>
+        <w:t xml:space="preserve">Seriedossier dat </w:t>
       </w:r>
       <w:r>
         <w:rPr>
@@ -1647,7 +1642,7 @@
           <w:color w:val="000000"/>
           <w:sz w:val="24"/>
         </w:rPr>
-        <w:t xml:space="preserve">collectie, die bestaat uit de objecten die in 1904 vanuit het RMO aan het toenmalig </w:t>
+        <w:t xml:space="preserve">gekoppeld is aan de RV-1403 collectie, die bestaat uit de objecten die in 1904 </w:t>
       </w:r>
       <w:r>
         <w:rPr>
@@ -1657,7 +1652,7 @@
           <w:color w:val="000000"/>
           <w:sz w:val="24"/>
         </w:rPr>
-        <w:t>Rijks Etnografisch Museum zijn overgedragen.</w:t>
+        <w:t>vanuit het RMO aan het toenmalig Rijks Etnografisch Museum zijn overgedragen.</w:t>
       </w:r>
     </w:p>
     <w:p>
@@ -1665,7 +1660,7 @@
         <w:autoSpaceDN w:val="0"/>
         <w:autoSpaceDE w:val="0"/>
         <w:widowControl/>
-        <w:spacing w:line="540" w:lineRule="exact" w:before="438" w:after="0"/>
+        <w:spacing w:line="538" w:lineRule="exact" w:before="438" w:after="0"/>
         <w:ind w:left="0" w:right="0" w:firstLine="0"/>
         <w:jc w:val="left"/>
       </w:pPr>
@@ -1685,7 +1680,7 @@
         <w:autoSpaceDN w:val="0"/>
         <w:autoSpaceDE w:val="0"/>
         <w:widowControl/>
-        <w:spacing w:line="352" w:lineRule="exact" w:before="228" w:after="0"/>
+        <w:spacing w:line="352" w:lineRule="exact" w:before="230" w:after="0"/>
         <w:ind w:left="0" w:right="0" w:firstLine="0"/>
         <w:jc w:val="left"/>
       </w:pPr>
@@ -2718,11 +2713,30 @@
     </w:p>
     <w:p>
       <w:pPr>
+        <w:sectPr>
+          <w:pgSz w:w="11900" w:h="16840"/>
+          <w:pgMar w:top="324" w:right="1440" w:bottom="540" w:left="960" w:header="720" w:footer="720" w:gutter="0"/>
+          <w:cols/>
+          <w:docGrid w:linePitch="360"/>
+        </w:sectPr>
+      </w:pPr>
+    </w:p>
+    <w:p>
+      <w:pPr>
         <w:autoSpaceDN w:val="0"/>
         <w:autoSpaceDE w:val="0"/>
         <w:widowControl/>
-        <w:spacing w:line="288" w:lineRule="exact" w:before="240" w:after="0"/>
-        <w:ind w:left="800" w:right="1296" w:firstLine="0"/>
+        <w:spacing w:line="220" w:lineRule="exact" w:before="0" w:after="104"/>
+        <w:ind w:left="0" w:right="0"/>
+      </w:pPr>
+    </w:p>
+    <w:p>
+      <w:pPr>
+        <w:autoSpaceDN w:val="0"/>
+        <w:autoSpaceDE w:val="0"/>
+        <w:widowControl/>
+        <w:spacing w:line="288" w:lineRule="exact" w:before="64" w:after="0"/>
+        <w:ind w:left="800" w:right="1728" w:firstLine="0"/>
         <w:jc w:val="left"/>
       </w:pPr>
       <w:r>
@@ -2926,29 +2940,10 @@
     </w:p>
     <w:p>
       <w:pPr>
-        <w:sectPr>
-          <w:pgSz w:w="11900" w:h="16840"/>
-          <w:pgMar w:top="444" w:right="1440" w:bottom="398" w:left="960" w:header="720" w:footer="720" w:gutter="0"/>
-          <w:cols/>
-          <w:docGrid w:linePitch="360"/>
-        </w:sectPr>
-      </w:pPr>
-    </w:p>
-    <w:p>
-      <w:pPr>
         <w:autoSpaceDN w:val="0"/>
         <w:autoSpaceDE w:val="0"/>
         <w:widowControl/>
-        <w:spacing w:line="220" w:lineRule="exact" w:before="0" w:after="104"/>
-        <w:ind w:left="0" w:right="0"/>
-      </w:pPr>
-    </w:p>
-    <w:p>
-      <w:pPr>
-        <w:autoSpaceDN w:val="0"/>
-        <w:autoSpaceDE w:val="0"/>
-        <w:widowControl/>
-        <w:spacing w:line="352" w:lineRule="exact" w:before="0" w:after="0"/>
+        <w:spacing w:line="352" w:lineRule="exact" w:before="176" w:after="0"/>
         <w:ind w:left="0" w:right="0" w:firstLine="0"/>
         <w:jc w:val="left"/>
       </w:pPr>
@@ -3163,7 +3158,7 @@
           <w:sz w:val="24"/>
           <w:u w:val="single"/>
         </w:rPr>
-        <w:hyperlink r:id="rId17" w:history="1">
+        <w:hyperlink r:id="rId18" w:history="1">
           <w:r>
             <w:rPr>
               <w:rStyle w:val="Hyperlink"/>
@@ -3210,7 +3205,7 @@
           <w:sz w:val="24"/>
           <w:u w:val="single"/>
         </w:rPr>
-        <w:hyperlink r:id="rId17" w:history="1">
+        <w:hyperlink r:id="rId18" w:history="1">
           <w:r>
             <w:rPr>
               <w:rStyle w:val="Hyperlink"/>
@@ -3275,7 +3270,7 @@
           <w:sz w:val="24"/>
           <w:u w:val="single"/>
         </w:rPr>
-        <w:hyperlink r:id="rId17" w:history="1">
+        <w:hyperlink r:id="rId19" w:history="1">
           <w:r>
             <w:rPr>
               <w:rStyle w:val="Hyperlink"/>

--- a/EXPORTS/DOCX/published/niveau3/Dutch/RMO.docx
+++ b/EXPORTS/DOCX/published/niveau3/Dutch/RMO.docx
@@ -218,7 +218,18 @@
           <w:color w:val="000000"/>
           <w:sz w:val="24"/>
         </w:rPr>
-        <w:t xml:space="preserve">archeologie aan de Universiteit Leiden, </w:t>
+        <w:t>archeologie aan de Universiteit L</w:t>
+      </w:r>
+      <w:r>
+        <w:rPr>
+          <w:u w:val="single" w:color="0066cc"/>
+          <w:rFonts w:ascii="Charis SIL Regular" w:hAnsi="Charis SIL Regular" w:eastAsia="Charis SIL Regular"/>
+          <w:b w:val="0"/>
+          <w:i w:val="0"/>
+          <w:color w:val="000000"/>
+          <w:sz w:val="24"/>
+        </w:rPr>
+        <w:t xml:space="preserve">eiden, </w:t>
       </w:r>
       <w:r>
         <w:rPr>
@@ -756,7 +767,7 @@
           <w:color w:val="000000"/>
           <w:sz w:val="24"/>
         </w:rPr>
-        <w:t>museum, haar gesc</w:t>
+        <w:t>museum, haar geschiedenis en de</w:t>
       </w:r>
       <w:r>
         <w:rPr>
@@ -772,7 +783,43 @@
             <w:rPr>
               <w:rStyle w:val="Hyperlink"/>
             </w:rPr>
-            <w:t>hiedenis en de</w:t>
+            <w:t xml:space="preserve"> col</w:t>
+          </w:r>
+        </w:hyperlink>
+      </w:r>
+      <w:r>
+        <w:rPr>
+          <w:u w:val="single" w:color="0066cc"/>
+          <w:rFonts w:ascii="Charis SIL Regular" w:hAnsi="Charis SIL Regular" w:eastAsia="Charis SIL Regular"/>
+          <w:b w:val="0"/>
+          <w:i w:val="0"/>
+          <w:color w:val="000000"/>
+          <w:sz w:val="24"/>
+        </w:rPr>
+        <w:hyperlink r:id="rId10" w:history="1">
+          <w:r>
+            <w:rPr>
+              <w:rStyle w:val="Hyperlink"/>
+            </w:rPr>
+            <w:t>l</w:t>
+          </w:r>
+        </w:hyperlink>
+      </w:r>
+      <w:r>
+        <w:rPr>
+          <w:u w:val="single" w:color="0066cc"/>
+          <w:rFonts w:ascii="Charis SIL Regular" w:hAnsi="Charis SIL Regular" w:eastAsia="Charis SIL Regular"/>
+          <w:b w:val="0"/>
+          <w:i w:val="0"/>
+          <w:color w:val="000000"/>
+          <w:sz w:val="24"/>
+        </w:rPr>
+        <w:hyperlink r:id="rId10" w:history="1">
+          <w:r>
+            <w:rPr>
+              <w:rStyle w:val="Hyperlink"/>
+            </w:rPr>
+            <w:t>ectie. Ook</w:t>
           </w:r>
         </w:hyperlink>
       </w:r>
@@ -784,7 +831,7 @@
           <w:color w:val="000000"/>
           <w:sz w:val="24"/>
         </w:rPr>
-        <w:t xml:space="preserve"> collectie. Ook is het </w:t>
+        <w:t xml:space="preserve"> is het </w:t>
       </w:r>
       <w:r>
         <w:rPr>
@@ -3158,7 +3205,7 @@
           <w:sz w:val="24"/>
           <w:u w:val="single"/>
         </w:rPr>
-        <w:hyperlink r:id="rId18" w:history="1">
+        <w:hyperlink r:id="rId17" w:history="1">
           <w:r>
             <w:rPr>
               <w:rStyle w:val="Hyperlink"/>
@@ -3176,7 +3223,7 @@
           <w:sz w:val="24"/>
           <w:u w:val="single"/>
         </w:rPr>
-        <w:hyperlink r:id="rId18" w:history="1">
+        <w:hyperlink r:id="rId17" w:history="1">
           <w:r>
             <w:rPr>
               <w:rStyle w:val="Hyperlink"/>
@@ -3205,7 +3252,7 @@
           <w:sz w:val="24"/>
           <w:u w:val="single"/>
         </w:rPr>
-        <w:hyperlink r:id="rId18" w:history="1">
+        <w:hyperlink r:id="rId17" w:history="1">
           <w:r>
             <w:rPr>
               <w:rStyle w:val="Hyperlink"/>
@@ -3216,7 +3263,6 @@
       </w:r>
       <w:r>
         <w:rPr>
-          <w:u w:val="single" w:color="0066cc"/>
           <w:rFonts w:ascii="Charis SIL Regular" w:hAnsi="Charis SIL Regular" w:eastAsia="Charis SIL Regular"/>
           <w:b w:val="0"/>
           <w:i w:val="0"/>
@@ -3241,7 +3287,7 @@
           <w:sz w:val="24"/>
           <w:u w:val="single"/>
         </w:rPr>
-        <w:hyperlink r:id="rId19" w:history="1">
+        <w:hyperlink r:id="rId17" w:history="1">
           <w:r>
             <w:rPr>
               <w:rStyle w:val="Hyperlink"/>
@@ -3270,7 +3316,7 @@
           <w:sz w:val="24"/>
           <w:u w:val="single"/>
         </w:rPr>
-        <w:hyperlink r:id="rId19" w:history="1">
+        <w:hyperlink r:id="rId18" w:history="1">
           <w:r>
             <w:rPr>
               <w:rStyle w:val="Hyperlink"/>

--- a/EXPORTS/DOCX/published/niveau3/Dutch/RMO.docx
+++ b/EXPORTS/DOCX/published/niveau3/Dutch/RMO.docx
@@ -218,18 +218,7 @@
           <w:color w:val="000000"/>
           <w:sz w:val="24"/>
         </w:rPr>
-        <w:t>archeologie aan de Universiteit L</w:t>
-      </w:r>
-      <w:r>
-        <w:rPr>
-          <w:u w:val="single" w:color="0066cc"/>
-          <w:rFonts w:ascii="Charis SIL Regular" w:hAnsi="Charis SIL Regular" w:eastAsia="Charis SIL Regular"/>
-          <w:b w:val="0"/>
-          <w:i w:val="0"/>
-          <w:color w:val="000000"/>
-          <w:sz w:val="24"/>
-        </w:rPr>
-        <w:t xml:space="preserve">eiden, </w:t>
+        <w:t xml:space="preserve">archeologie aan de Universiteit Leiden, </w:t>
       </w:r>
       <w:r>
         <w:rPr>
@@ -767,7 +756,25 @@
           <w:color w:val="000000"/>
           <w:sz w:val="24"/>
         </w:rPr>
-        <w:t>museum, haar geschiedenis en de</w:t>
+        <w:t>museum, haar gesc</w:t>
+      </w:r>
+      <w:r>
+        <w:rPr>
+          <w:u w:val="single" w:color="0066cc"/>
+          <w:rFonts w:ascii="Charis SIL Regular" w:hAnsi="Charis SIL Regular" w:eastAsia="Charis SIL Regular"/>
+          <w:b w:val="0"/>
+          <w:i w:val="0"/>
+          <w:color w:val="000000"/>
+          <w:sz w:val="24"/>
+        </w:rPr>
+        <w:hyperlink r:id="rId10" w:history="1">
+          <w:r>
+            <w:rPr>
+              <w:rStyle w:val="Hyperlink"/>
+            </w:rPr>
+            <w:t>hiedenis en de</w:t>
+          </w:r>
+        </w:hyperlink>
       </w:r>
       <w:r>
         <w:rPr>
@@ -3205,7 +3212,7 @@
           <w:sz w:val="24"/>
           <w:u w:val="single"/>
         </w:rPr>
-        <w:hyperlink r:id="rId17" w:history="1">
+        <w:hyperlink r:id="rId18" w:history="1">
           <w:r>
             <w:rPr>
               <w:rStyle w:val="Hyperlink"/>
@@ -3223,7 +3230,7 @@
           <w:sz w:val="24"/>
           <w:u w:val="single"/>
         </w:rPr>
-        <w:hyperlink r:id="rId17" w:history="1">
+        <w:hyperlink r:id="rId18" w:history="1">
           <w:r>
             <w:rPr>
               <w:rStyle w:val="Hyperlink"/>
@@ -3252,7 +3259,7 @@
           <w:sz w:val="24"/>
           <w:u w:val="single"/>
         </w:rPr>
-        <w:hyperlink r:id="rId17" w:history="1">
+        <w:hyperlink r:id="rId18" w:history="1">
           <w:r>
             <w:rPr>
               <w:rStyle w:val="Hyperlink"/>
@@ -3269,14 +3276,7 @@
           <w:color w:val="000000"/>
           <w:sz w:val="24"/>
         </w:rPr>
-        <w:hyperlink r:id="rId17" w:history="1">
-          <w:r>
-            <w:rPr>
-              <w:rStyle w:val="Hyperlink"/>
-            </w:rPr>
-            <w:t xml:space="preserve">, </w:t>
-          </w:r>
-        </w:hyperlink>
+        <w:t xml:space="preserve">, </w:t>
       </w:r>
       <w:r>
         <w:rPr>
@@ -3287,7 +3287,7 @@
           <w:sz w:val="24"/>
           <w:u w:val="single"/>
         </w:rPr>
-        <w:hyperlink r:id="rId17" w:history="1">
+        <w:hyperlink r:id="rId19" w:history="1">
           <w:r>
             <w:rPr>
               <w:rStyle w:val="Hyperlink"/>
@@ -3316,7 +3316,7 @@
           <w:sz w:val="24"/>
           <w:u w:val="single"/>
         </w:rPr>
-        <w:hyperlink r:id="rId18" w:history="1">
+        <w:hyperlink r:id="rId17" w:history="1">
           <w:r>
             <w:rPr>
               <w:rStyle w:val="Hyperlink"/>

--- a/EXPORTS/DOCX/published/niveau3/Dutch/RMO.docx
+++ b/EXPORTS/DOCX/published/niveau3/Dutch/RMO.docx
@@ -269,7 +269,7 @@
           <w:color w:val="000000"/>
           <w:sz w:val="24"/>
         </w:rPr>
-        <w:t xml:space="preserve">instantie tentoongesteld in een pand aan de Houtstraat in Leiden, sinds 1918 wordt de </w:t>
+        <w:t xml:space="preserve">instantie tentoongesteld in een pand aan de Houtstraat in Leiden. Sinds 1918 wordt de </w:t>
       </w:r>
       <w:r>
         <w:rPr>
@@ -392,7 +392,7 @@
           <w:color w:val="000000"/>
           <w:sz w:val="24"/>
         </w:rPr>
-        <w:t xml:space="preserve">collectie die zich toespitst op Egypte, de Klassieke Oudheid, het Nabije Oosten en archeologie </w:t>
+        <w:t xml:space="preserve">collectie die zich toespitst op Egypte, de Klassieke Oudheid in Europa, het Nabije Oosten en </w:t>
       </w:r>
       <w:r>
         <w:rPr>
@@ -402,7 +402,7 @@
           <w:color w:val="000000"/>
           <w:sz w:val="24"/>
         </w:rPr>
-        <w:t xml:space="preserve">in Nederland. De eerste directeur, Caspar Reuvens, hield namelijk een bredere definitie van </w:t>
+        <w:t xml:space="preserve">archeologie in Nederland. De eerste directeur, Caspar Reuvens, hield namelijk een bredere </w:t>
       </w:r>
       <w:r>
         <w:rPr>
@@ -412,7 +412,7 @@
           <w:color w:val="000000"/>
           <w:sz w:val="24"/>
         </w:rPr>
-        <w:t>oudheden aan, waardoor ook hindoe-boeddhistische beelden afkomstig van de Singhasari-</w:t>
+        <w:t xml:space="preserve">definitie van oudheden aan, waardoor bijvoorbeeld ook hindoe-boeddhistische beelden </w:t>
       </w:r>
       <w:r>
         <w:rPr>
@@ -422,7 +422,7 @@
           <w:color w:val="000000"/>
           <w:sz w:val="24"/>
         </w:rPr>
-        <w:t xml:space="preserve">tempel in Oost-Java aan de collectie werden toegevoegd. Pas later, in het begin van de </w:t>
+        <w:t xml:space="preserve">afkomstig van de Singhasari-tempel in Oost-Java aan de collectie werden toegevoegd. Pas </w:t>
       </w:r>
       <w:r>
         <w:rPr>
@@ -432,10 +432,7 @@
           <w:color w:val="000000"/>
           <w:sz w:val="24"/>
         </w:rPr>
-        <w:t xml:space="preserve">twintigste eeuw, werd er besloten de focus van het museum te vernauwen tot de </w:t>
-      </w:r>
-      <w:r>
-        <w:br/>
+        <w:t xml:space="preserve">later, in het begin van de twintigste eeuw, werd besloten de focus van het museum te </w:t>
       </w:r>
       <w:r>
         <w:rPr>
@@ -445,7 +442,7 @@
           <w:color w:val="000000"/>
           <w:sz w:val="24"/>
         </w:rPr>
-        <w:t xml:space="preserve">tegenwoordige afbakeningen. Dit moet worden gezien in een algehele specialisering van het </w:t>
+        <w:t xml:space="preserve">vernauwen tot de tegenwoordige afbakeningen. Dit moet worden gezien in een algehele </w:t>
       </w:r>
       <w:r>
         <w:rPr>
@@ -455,7 +452,7 @@
           <w:color w:val="000000"/>
           <w:sz w:val="24"/>
         </w:rPr>
-        <w:t xml:space="preserve">museumveld van Nederland in die periode. De collectie Aziatische en Amerikaanse oudheden </w:t>
+        <w:t xml:space="preserve">specialisering van het museumveld van Nederland in die periode. De collectie Aziatische en </w:t>
       </w:r>
       <w:r>
         <w:rPr>
@@ -465,7 +462,7 @@
           <w:color w:val="000000"/>
           <w:sz w:val="24"/>
         </w:rPr>
-        <w:t xml:space="preserve">werd zodoende in 1904 aan het toenmalig 's Rijks Ethnographisch Museum overgedragen. In </w:t>
+        <w:t xml:space="preserve">Amerikaanse oudheden werd in 1904 aan het toenmalig 's Rijks Ethnographisch Museum </w:t>
       </w:r>
       <w:r>
         <w:rPr>
@@ -475,7 +472,7 @@
           <w:color w:val="000000"/>
           <w:sz w:val="24"/>
         </w:rPr>
-        <w:t xml:space="preserve">2023 en 2024 zijn verschillende van de Singhasari beelden afkomstig uit de voormalige </w:t>
+        <w:t xml:space="preserve">overgedragen. In 2023 en 2024 zijn verschillende van de Singhasari beelden afkomstig uit de </w:t>
       </w:r>
       <w:r>
         <w:rPr>
@@ -485,7 +482,7 @@
           <w:color w:val="000000"/>
           <w:sz w:val="24"/>
         </w:rPr>
-        <w:t>RMO-collectie gerestitueerd aan Indonesië.</w:t>
+        <w:t>voormalige RMO-collectie gerestitueerd aan Indonesië.</w:t>
       </w:r>
     </w:p>
     <w:p>
@@ -518,9 +515,6 @@
         <w:t xml:space="preserve">archeologische collecties uit Zuid-Europa, Egypte en het Midden-Oosten. Hoewel de </w:t>
       </w:r>
       <w:r>
-        <w:br/>
-      </w:r>
-      <w:r>
         <w:rPr>
           <w:rFonts w:ascii="Charis SIL Regular" w:hAnsi="Charis SIL Regular" w:eastAsia="Charis SIL Regular"/>
           <w:b w:val="0"/>
@@ -548,7 +542,7 @@
           <w:color w:val="000000"/>
           <w:sz w:val="24"/>
         </w:rPr>
-        <w:t xml:space="preserve">manieren die in strijd zijn met huidige normen. Bekende voorbeelden van archeologische </w:t>
+        <w:t xml:space="preserve">manieren die wel degelijk als koloniaal zijn te kenschetsen. Bekende voorbeelden van </w:t>
       </w:r>
       <w:r>
         <w:rPr>
@@ -558,10 +552,7 @@
           <w:color w:val="000000"/>
           <w:sz w:val="24"/>
         </w:rPr>
-        <w:t xml:space="preserve">objecten die onder deze ongelijke machtsverhoudingen in de negentiende eeuw zijn </w:t>
-      </w:r>
-      <w:r>
-        <w:br/>
+        <w:t xml:space="preserve">archeologische objecten die onder ongelijke machtsverhoudingen in de negentiende eeuw </w:t>
       </w:r>
       <w:r>
         <w:rPr>
@@ -571,7 +562,7 @@
           <w:color w:val="000000"/>
           <w:sz w:val="24"/>
         </w:rPr>
-        <w:t xml:space="preserve">verzameld zijn de Parthenon friezen, de Steen van Rosetta (beide in het Brithish Museum) en </w:t>
+        <w:t xml:space="preserve">zijn verzameld zijn de Parthenon friezen, de Steen van Rosetta (beide in het British Museum) </w:t>
       </w:r>
       <w:r>
         <w:rPr>
@@ -581,7 +572,7 @@
           <w:color w:val="000000"/>
           <w:sz w:val="24"/>
         </w:rPr>
-        <w:t xml:space="preserve">de Buste van Nefertiti (eigendom van het Neues Museum in Berlijn). Het is dus belangrijk om </w:t>
+        <w:t xml:space="preserve">en de Buste van Nefertiti (eigendom van het Neues Museum in Berlijn). Het is dus belangrijk </w:t>
       </w:r>
       <w:r>
         <w:rPr>
@@ -591,7 +582,7 @@
           <w:color w:val="000000"/>
           <w:sz w:val="24"/>
         </w:rPr>
-        <w:t xml:space="preserve">ook archeologische collecties, zoals die van het RMO, te zien in de context van het koloniale </w:t>
+        <w:t xml:space="preserve">om ook archeologische collecties, zoals die van het RMO, te bezien in de context van het </w:t>
       </w:r>
       <w:r>
         <w:rPr>
@@ -601,7 +592,7 @@
           <w:color w:val="000000"/>
           <w:sz w:val="24"/>
         </w:rPr>
-        <w:t>verleden.</w:t>
+        <w:t>koloniale verleden.</w:t>
       </w:r>
     </w:p>
     <w:p>
@@ -628,7 +619,7 @@
       <w:pPr>
         <w:sectPr>
           <w:pgSz w:w="11900" w:h="16840"/>
-          <w:pgMar w:top="448" w:right="972" w:bottom="496" w:left="960" w:header="720" w:footer="720" w:gutter="0"/>
+          <w:pgMar w:top="448" w:right="974" w:bottom="496" w:left="960" w:header="720" w:footer="720" w:gutter="0"/>
           <w:cols/>
           <w:docGrid w:linePitch="360"/>
         </w:sectPr>
@@ -1050,7 +1041,7 @@
           <w:color w:val="000000"/>
           <w:sz w:val="24"/>
         </w:rPr>
-        <w:t xml:space="preserve">daarvoor dient contact te worden op genomen met </w:t>
+        <w:t xml:space="preserve">waarvoor contact kan worden opgenomen met </w:t>
       </w:r>
       <w:r>
         <w:rPr>
@@ -1131,7 +1122,7 @@
           <w:color w:val="000000"/>
           <w:sz w:val="24"/>
         </w:rPr>
-        <w:t xml:space="preserve">teruggaveverzoek van de Singhasari-beelden door Indonesië geven een goed inzicht van </w:t>
+        <w:t xml:space="preserve">teruggaveverzoek van de Singhasari-beelden door Indonesië zijn opgesteld geven een goed </w:t>
       </w:r>
       <w:r>
         <w:rPr>
@@ -1141,7 +1132,7 @@
           <w:color w:val="000000"/>
           <w:sz w:val="24"/>
         </w:rPr>
-        <w:t xml:space="preserve">relevante archieven. Deze verslagen en verdere secundaire literatuur zijn ook hieronder te </w:t>
+        <w:t xml:space="preserve">inzicht van relevante archieven. Deze verslagen en verdere secundaire literatuur zijn ook </w:t>
       </w:r>
       <w:r>
         <w:rPr>
@@ -1151,7 +1142,7 @@
           <w:color w:val="000000"/>
           <w:sz w:val="24"/>
         </w:rPr>
-        <w:t>vinden.</w:t>
+        <w:t>hieronder te vinden.</w:t>
       </w:r>
     </w:p>
     <w:p>
@@ -1665,7 +1656,7 @@
         <w:autoSpaceDE w:val="0"/>
         <w:widowControl/>
         <w:spacing w:line="288" w:lineRule="exact" w:before="240" w:after="0"/>
-        <w:ind w:left="800" w:right="432" w:firstLine="0"/>
+        <w:ind w:left="800" w:right="1872" w:firstLine="0"/>
         <w:jc w:val="left"/>
       </w:pPr>
       <w:r>
@@ -1755,7 +1746,7 @@
         <w:autoSpaceDE w:val="0"/>
         <w:widowControl/>
         <w:spacing w:line="288" w:lineRule="exact" w:before="240" w:after="0"/>
-        <w:ind w:left="800" w:right="288" w:firstLine="0"/>
+        <w:ind w:left="800" w:right="1728" w:firstLine="0"/>
         <w:jc w:val="left"/>
       </w:pPr>
       <w:r>
@@ -1847,8 +1838,8 @@
         <w:autoSpaceDN w:val="0"/>
         <w:autoSpaceDE w:val="0"/>
         <w:widowControl/>
-        <w:spacing w:line="288" w:lineRule="exact" w:before="240" w:after="0"/>
-        <w:ind w:left="800" w:right="576" w:firstLine="0"/>
+        <w:spacing w:line="352" w:lineRule="exact" w:before="176" w:after="0"/>
+        <w:ind w:left="800" w:right="0" w:firstLine="0"/>
         <w:jc w:val="left"/>
       </w:pPr>
       <w:r>
@@ -1901,10 +1892,20 @@
             <w:rPr>
               <w:rStyle w:val="Hyperlink"/>
             </w:rPr>
-            <w:t>binaries/</w:t>
+            <w:t>documenten?</w:t>
           </w:r>
         </w:hyperlink>
       </w:r>
+    </w:p>
+    <w:p>
+      <w:pPr>
+        <w:autoSpaceDN w:val="0"/>
+        <w:autoSpaceDE w:val="0"/>
+        <w:widowControl/>
+        <w:spacing w:line="352" w:lineRule="exact" w:before="0" w:after="0"/>
+        <w:ind w:left="800" w:right="0" w:firstLine="0"/>
+        <w:jc w:val="left"/>
+      </w:pPr>
       <w:r>
         <w:rPr>
           <w:rFonts w:ascii="Charis SIL Regular" w:hAnsi="Charis SIL Regular" w:eastAsia="Charis SIL Regular"/>
@@ -1912,140 +1913,13 @@
           <w:i w:val="0"/>
           <w:color w:val="0066CC"/>
           <w:sz w:val="24"/>
-          <w:u w:val="single"/>
         </w:rPr>
         <w:hyperlink r:id="rId13" w:history="1">
           <w:r>
             <w:rPr>
               <w:rStyle w:val="Hyperlink"/>
             </w:rPr>
-            <w:t xml:space="preserve">kolonialecollecties/ </w:t>
-          </w:r>
-        </w:hyperlink>
-      </w:r>
-      <w:r>
-        <w:rPr>
-          <w:rFonts w:ascii="Charis SIL Regular" w:hAnsi="Charis SIL Regular" w:eastAsia="Charis SIL Regular"/>
-          <w:b w:val="0"/>
-          <w:i w:val="0"/>
-          <w:color w:val="0066CC"/>
-          <w:sz w:val="24"/>
-          <w:u w:val="single"/>
-        </w:rPr>
-        <w:hyperlink r:id="rId13" w:history="1">
-          <w:r>
-            <w:rPr>
-              <w:rStyle w:val="Hyperlink"/>
-            </w:rPr>
-            <w:t>docume</w:t>
-          </w:r>
-        </w:hyperlink>
-      </w:r>
-      <w:r>
-        <w:rPr>
-          <w:rFonts w:ascii="Charis SIL Regular" w:hAnsi="Charis SIL Regular" w:eastAsia="Charis SIL Regular"/>
-          <w:b w:val="0"/>
-          <w:i w:val="0"/>
-          <w:color w:val="0066CC"/>
-          <w:sz w:val="24"/>
-          <w:u w:val="single"/>
-        </w:rPr>
-        <w:hyperlink r:id="rId13" w:history="1">
-          <w:r>
-            <w:rPr>
-              <w:rStyle w:val="Hyperlink"/>
-            </w:rPr>
-            <w:t>nten/</w:t>
-          </w:r>
-        </w:hyperlink>
-      </w:r>
-      <w:r>
-        <w:rPr>
-          <w:rFonts w:ascii="Charis SIL Regular" w:hAnsi="Charis SIL Regular" w:eastAsia="Charis SIL Regular"/>
-          <w:b w:val="0"/>
-          <w:i w:val="0"/>
-          <w:color w:val="0066CC"/>
-          <w:sz w:val="24"/>
-          <w:u w:val="single"/>
-        </w:rPr>
-        <w:hyperlink r:id="rId13" w:history="1">
-          <w:r>
-            <w:rPr>
-              <w:rStyle w:val="Hyperlink"/>
-            </w:rPr>
-            <w:t>adviezen/2023/05/12/</w:t>
-          </w:r>
-        </w:hyperlink>
-      </w:r>
-      <w:r>
-        <w:rPr>
-          <w:rFonts w:ascii="Charis SIL Regular" w:hAnsi="Charis SIL Regular" w:eastAsia="Charis SIL Regular"/>
-          <w:b w:val="0"/>
-          <w:i w:val="0"/>
-          <w:color w:val="0066CC"/>
-          <w:sz w:val="24"/>
-          <w:u w:val="single"/>
-        </w:rPr>
-        <w:hyperlink r:id="rId13" w:history="1">
-          <w:r>
-            <w:rPr>
-              <w:rStyle w:val="Hyperlink"/>
-            </w:rPr>
-            <w:t>indo</w:t>
-          </w:r>
-        </w:hyperlink>
-      </w:r>
-      <w:r>
-        <w:rPr>
-          <w:rFonts w:ascii="Charis SIL Regular" w:hAnsi="Charis SIL Regular" w:eastAsia="Charis SIL Regular"/>
-          <w:b w:val="0"/>
-          <w:i w:val="0"/>
-          <w:color w:val="0066CC"/>
-          <w:sz w:val="24"/>
-          <w:u w:val="single"/>
-        </w:rPr>
-        <w:hyperlink r:id="rId13" w:history="1">
-          <w:r>
-            <w:rPr>
-              <w:rStyle w:val="Hyperlink"/>
-            </w:rPr>
-            <w:t>nesie/</w:t>
-          </w:r>
-        </w:hyperlink>
-      </w:r>
-      <w:r>
-        <w:rPr>
-          <w:rFonts w:ascii="Charis SIL Regular" w:hAnsi="Charis SIL Regular" w:eastAsia="Charis SIL Regular"/>
-          <w:b w:val="0"/>
-          <w:i w:val="0"/>
-          <w:color w:val="0066CC"/>
-          <w:sz w:val="24"/>
-          <w:u w:val="single"/>
-        </w:rPr>
-        <w:hyperlink r:id="rId13" w:history="1">
-          <w:r>
-            <w:rPr>
-              <w:rStyle w:val="Hyperlink"/>
-            </w:rPr>
-            <w:t>I-2</w:t>
-          </w:r>
-        </w:hyperlink>
-      </w:r>
-      <w:r>
-        <w:rPr>
-          <w:rFonts w:ascii="Charis SIL Regular" w:hAnsi="Charis SIL Regular" w:eastAsia="Charis SIL Regular"/>
-          <w:b w:val="0"/>
-          <w:i w:val="0"/>
-          <w:color w:val="0066CC"/>
-          <w:sz w:val="24"/>
-          <w:u w:val="single"/>
-        </w:rPr>
-        <w:hyperlink r:id="rId13" w:history="1">
-          <w:r>
-            <w:rPr>
-              <w:rStyle w:val="Hyperlink"/>
-            </w:rPr>
-            <w:t>023-3_AdviesSingas</w:t>
+            <w:t>filter</w:t>
           </w:r>
         </w:hyperlink>
       </w:r>
@@ -2062,9 +1936,114 @@
             <w:rPr>
               <w:rStyle w:val="Hyperlink"/>
             </w:rPr>
-            <w:t>ari.pdf</w:t>
+            <w:t>s</w:t>
           </w:r>
         </w:hyperlink>
+      </w:r>
+      <w:r>
+        <w:rPr>
+          <w:rFonts w:ascii="Charis SIL Regular" w:hAnsi="Charis SIL Regular" w:eastAsia="Charis SIL Regular"/>
+          <w:b w:val="0"/>
+          <w:i w:val="0"/>
+          <w:color w:val="0066CC"/>
+          <w:sz w:val="24"/>
+        </w:rPr>
+        <w:t>%</w:t>
+      </w:r>
+      <w:r>
+        <w:rPr>
+          <w:rFonts w:ascii="Charis SIL Regular" w:hAnsi="Charis SIL Regular" w:eastAsia="Charis SIL Regular"/>
+          <w:b w:val="0"/>
+          <w:i w:val="0"/>
+          <w:color w:val="0066CC"/>
+          <w:sz w:val="24"/>
+        </w:rPr>
+        <w:hyperlink r:id="rId13" w:history="1">
+          <w:r>
+            <w:rPr>
+              <w:rStyle w:val="Hyperlink"/>
+            </w:rPr>
+            <w:t>5B0%5D%5Bfield%5D=inform</w:t>
+          </w:r>
+        </w:hyperlink>
+      </w:r>
+      <w:r>
+        <w:rPr>
+          <w:rFonts w:ascii="Charis SIL Regular" w:hAnsi="Charis SIL Regular" w:eastAsia="Charis SIL Regular"/>
+          <w:b w:val="0"/>
+          <w:i w:val="0"/>
+          <w:color w:val="0066CC"/>
+          <w:sz w:val="24"/>
+        </w:rPr>
+        <w:hyperlink r:id="rId13" w:history="1">
+          <w:r>
+            <w:rPr>
+              <w:rStyle w:val="Hyperlink"/>
+            </w:rPr>
+            <w:t>a</w:t>
+          </w:r>
+        </w:hyperlink>
+      </w:r>
+      <w:r>
+        <w:rPr>
+          <w:rFonts w:ascii="Charis SIL Regular" w:hAnsi="Charis SIL Regular" w:eastAsia="Charis SIL Regular"/>
+          <w:b w:val="0"/>
+          <w:i w:val="0"/>
+          <w:color w:val="0066CC"/>
+          <w:sz w:val="24"/>
+        </w:rPr>
+        <w:hyperlink r:id="rId13" w:history="1">
+          <w:r>
+            <w:rPr>
+              <w:rStyle w:val="Hyperlink"/>
+            </w:rPr>
+            <w:t>t</w:t>
+          </w:r>
+        </w:hyperlink>
+      </w:r>
+      <w:r>
+        <w:rPr>
+          <w:rFonts w:ascii="Charis SIL Regular" w:hAnsi="Charis SIL Regular" w:eastAsia="Charis SIL Regular"/>
+          <w:b w:val="0"/>
+          <w:i w:val="0"/>
+          <w:color w:val="0066CC"/>
+          <w:sz w:val="24"/>
+        </w:rPr>
+        <w:hyperlink r:id="rId13" w:history="1">
+          <w:r>
+            <w:rPr>
+              <w:rStyle w:val="Hyperlink"/>
+            </w:rPr>
+            <w:t>ion_type&amp;filt</w:t>
+          </w:r>
+        </w:hyperlink>
+      </w:r>
+      <w:r>
+        <w:rPr>
+          <w:rFonts w:ascii="Charis SIL Regular" w:hAnsi="Charis SIL Regular" w:eastAsia="Charis SIL Regular"/>
+          <w:b w:val="0"/>
+          <w:i w:val="0"/>
+          <w:color w:val="0066CC"/>
+          <w:sz w:val="24"/>
+        </w:rPr>
+        <w:hyperlink r:id="rId13" w:history="1">
+          <w:r>
+            <w:rPr>
+              <w:rStyle w:val="Hyperlink"/>
+            </w:rPr>
+            <w:t>ers%5B0%5D%5Bvalues%5D%5B</w:t>
+          </w:r>
+        </w:hyperlink>
+      </w:r>
+      <w:r>
+        <w:rPr>
+          <w:rFonts w:ascii="Charis SIL Regular" w:hAnsi="Charis SIL Regular" w:eastAsia="Charis SIL Regular"/>
+          <w:b w:val="0"/>
+          <w:i w:val="0"/>
+          <w:color w:val="0066CC"/>
+          <w:sz w:val="24"/>
+        </w:rPr>
+        <w:t>0</w:t>
       </w:r>
     </w:p>
     <w:p>
@@ -2093,7 +2072,7 @@
         <w:autoSpaceDE w:val="0"/>
         <w:widowControl/>
         <w:spacing w:line="288" w:lineRule="exact" w:before="240" w:after="0"/>
-        <w:ind w:left="800" w:right="288" w:firstLine="0"/>
+        <w:ind w:left="800" w:right="1728" w:firstLine="0"/>
         <w:jc w:val="left"/>
       </w:pPr>
       <w:r>
@@ -2178,8 +2157,8 @@
         <w:autoSpaceDN w:val="0"/>
         <w:autoSpaceDE w:val="0"/>
         <w:widowControl/>
-        <w:spacing w:line="288" w:lineRule="exact" w:before="240" w:after="0"/>
-        <w:ind w:left="800" w:right="1296" w:firstLine="0"/>
+        <w:spacing w:line="352" w:lineRule="exact" w:before="176" w:after="0"/>
+        <w:ind w:left="800" w:right="0" w:firstLine="0"/>
         <w:jc w:val="left"/>
       </w:pPr>
       <w:r>
@@ -2191,7 +2170,7 @@
           <w:sz w:val="24"/>
           <w:u w:val="single"/>
         </w:rPr>
-        <w:hyperlink r:id="rId14" w:history="1">
+        <w:hyperlink r:id="rId13" w:history="1">
           <w:r>
             <w:rPr>
               <w:rStyle w:val="Hyperlink"/>
@@ -2209,7 +2188,7 @@
           <w:sz w:val="24"/>
           <w:u w:val="single"/>
         </w:rPr>
-        <w:hyperlink r:id="rId14" w:history="1">
+        <w:hyperlink r:id="rId13" w:history="1">
           <w:r>
             <w:rPr>
               <w:rStyle w:val="Hyperlink"/>
@@ -2227,12 +2206,39 @@
           <w:sz w:val="24"/>
           <w:u w:val="single"/>
         </w:rPr>
-        <w:hyperlink r:id="rId14" w:history="1">
+        <w:hyperlink r:id="rId13" w:history="1">
           <w:r>
             <w:rPr>
               <w:rStyle w:val="Hyperlink"/>
             </w:rPr>
-            <w:t>binaries/</w:t>
+            <w:t>documenten?</w:t>
+          </w:r>
+        </w:hyperlink>
+      </w:r>
+    </w:p>
+    <w:p>
+      <w:pPr>
+        <w:autoSpaceDN w:val="0"/>
+        <w:autoSpaceDE w:val="0"/>
+        <w:widowControl/>
+        <w:spacing w:line="352" w:lineRule="exact" w:before="0" w:after="0"/>
+        <w:ind w:left="800" w:right="0" w:firstLine="0"/>
+        <w:jc w:val="left"/>
+      </w:pPr>
+      <w:r>
+        <w:rPr>
+          <w:rFonts w:ascii="Charis SIL Regular" w:hAnsi="Charis SIL Regular" w:eastAsia="Charis SIL Regular"/>
+          <w:b w:val="0"/>
+          <w:i w:val="0"/>
+          <w:color w:val="0066CC"/>
+          <w:sz w:val="24"/>
+        </w:rPr>
+        <w:hyperlink r:id="rId13" w:history="1">
+          <w:r>
+            <w:rPr>
+              <w:rStyle w:val="Hyperlink"/>
+            </w:rPr>
+            <w:t>filter</w:t>
           </w:r>
         </w:hyperlink>
       </w:r>
@@ -2243,14 +2249,13 @@
           <w:i w:val="0"/>
           <w:color w:val="0066CC"/>
           <w:sz w:val="24"/>
-          <w:u w:val="single"/>
         </w:rPr>
-        <w:hyperlink r:id="rId14" w:history="1">
+        <w:hyperlink r:id="rId13" w:history="1">
           <w:r>
             <w:rPr>
               <w:rStyle w:val="Hyperlink"/>
             </w:rPr>
-            <w:t xml:space="preserve">kolonialecollecties/ </w:t>
+            <w:t>s</w:t>
           </w:r>
         </w:hyperlink>
       </w:r>
@@ -2261,14 +2266,23 @@
           <w:i w:val="0"/>
           <w:color w:val="0066CC"/>
           <w:sz w:val="24"/>
-          <w:u w:val="single"/>
         </w:rPr>
-        <w:hyperlink r:id="rId14" w:history="1">
+        <w:t>%</w:t>
+      </w:r>
+      <w:r>
+        <w:rPr>
+          <w:rFonts w:ascii="Charis SIL Regular" w:hAnsi="Charis SIL Regular" w:eastAsia="Charis SIL Regular"/>
+          <w:b w:val="0"/>
+          <w:i w:val="0"/>
+          <w:color w:val="0066CC"/>
+          <w:sz w:val="24"/>
+        </w:rPr>
+        <w:hyperlink r:id="rId13" w:history="1">
           <w:r>
             <w:rPr>
               <w:rStyle w:val="Hyperlink"/>
             </w:rPr>
-            <w:t>docume</w:t>
+            <w:t>5B0%5D%5Bfield%5D=inform</w:t>
           </w:r>
         </w:hyperlink>
       </w:r>
@@ -2279,14 +2293,13 @@
           <w:i w:val="0"/>
           <w:color w:val="0066CC"/>
           <w:sz w:val="24"/>
-          <w:u w:val="single"/>
         </w:rPr>
-        <w:hyperlink r:id="rId14" w:history="1">
+        <w:hyperlink r:id="rId13" w:history="1">
           <w:r>
             <w:rPr>
               <w:rStyle w:val="Hyperlink"/>
             </w:rPr>
-            <w:t>nten/</w:t>
+            <w:t>a</w:t>
           </w:r>
         </w:hyperlink>
       </w:r>
@@ -2297,14 +2310,13 @@
           <w:i w:val="0"/>
           <w:color w:val="0066CC"/>
           <w:sz w:val="24"/>
-          <w:u w:val="single"/>
         </w:rPr>
-        <w:hyperlink r:id="rId14" w:history="1">
+        <w:hyperlink r:id="rId13" w:history="1">
           <w:r>
             <w:rPr>
               <w:rStyle w:val="Hyperlink"/>
             </w:rPr>
-            <w:t>adviezen/2024/06/28/</w:t>
+            <w:t>t</w:t>
           </w:r>
         </w:hyperlink>
       </w:r>
@@ -2315,14 +2327,13 @@
           <w:i w:val="0"/>
           <w:color w:val="0066CC"/>
           <w:sz w:val="24"/>
-          <w:u w:val="single"/>
         </w:rPr>
-        <w:hyperlink r:id="rId14" w:history="1">
+        <w:hyperlink r:id="rId13" w:history="1">
           <w:r>
             <w:rPr>
               <w:rStyle w:val="Hyperlink"/>
             </w:rPr>
-            <w:t>indo</w:t>
+            <w:t>ion_type&amp;filt</w:t>
           </w:r>
         </w:hyperlink>
       </w:r>
@@ -2333,14 +2344,13 @@
           <w:i w:val="0"/>
           <w:color w:val="0066CC"/>
           <w:sz w:val="24"/>
-          <w:u w:val="single"/>
         </w:rPr>
-        <w:hyperlink r:id="rId14" w:history="1">
+        <w:hyperlink r:id="rId13" w:history="1">
           <w:r>
             <w:rPr>
               <w:rStyle w:val="Hyperlink"/>
             </w:rPr>
-            <w:t>nesie/</w:t>
+            <w:t>ers%5B0%5D%5Bvalues%5D%5B</w:t>
           </w:r>
         </w:hyperlink>
       </w:r>
@@ -2351,34 +2361,8 @@
           <w:i w:val="0"/>
           <w:color w:val="0066CC"/>
           <w:sz w:val="24"/>
-          <w:u w:val="single"/>
         </w:rPr>
-        <w:hyperlink r:id="rId14" w:history="1">
-          <w:r>
-            <w:rPr>
-              <w:rStyle w:val="Hyperlink"/>
-            </w:rPr>
-            <w:t>Ad</w:t>
-          </w:r>
-        </w:hyperlink>
-      </w:r>
-      <w:r>
-        <w:rPr>
-          <w:rFonts w:ascii="Charis SIL Regular" w:hAnsi="Charis SIL Regular" w:eastAsia="Charis SIL Regular"/>
-          <w:b w:val="0"/>
-          <w:i w:val="0"/>
-          <w:color w:val="0066CC"/>
-          <w:sz w:val="24"/>
-          <w:u w:val="single"/>
-        </w:rPr>
-        <w:hyperlink r:id="rId14" w:history="1">
-          <w:r>
-            <w:rPr>
-              <w:rStyle w:val="Hyperlink"/>
-            </w:rPr>
-            <w:t>vies+Singasari.pdf</w:t>
-          </w:r>
-        </w:hyperlink>
+        <w:t>0</w:t>
       </w:r>
     </w:p>
     <w:p>
@@ -2407,7 +2391,7 @@
         <w:autoSpaceDE w:val="0"/>
         <w:widowControl/>
         <w:spacing w:line="288" w:lineRule="exact" w:before="240" w:after="0"/>
-        <w:ind w:left="800" w:right="576" w:firstLine="0"/>
+        <w:ind w:left="800" w:right="2016" w:firstLine="0"/>
         <w:jc w:val="left"/>
       </w:pPr>
       <w:r>
@@ -2479,8 +2463,8 @@
         <w:autoSpaceDN w:val="0"/>
         <w:autoSpaceDE w:val="0"/>
         <w:widowControl/>
-        <w:spacing w:line="288" w:lineRule="exact" w:before="240" w:after="0"/>
-        <w:ind w:left="800" w:right="1296" w:firstLine="0"/>
+        <w:spacing w:line="352" w:lineRule="exact" w:before="176" w:after="0"/>
+        <w:ind w:left="800" w:right="0" w:firstLine="0"/>
         <w:jc w:val="left"/>
       </w:pPr>
       <w:r>
@@ -2492,7 +2476,7 @@
           <w:sz w:val="24"/>
           <w:u w:val="single"/>
         </w:rPr>
-        <w:hyperlink r:id="rId15" w:history="1">
+        <w:hyperlink r:id="rId13" w:history="1">
           <w:r>
             <w:rPr>
               <w:rStyle w:val="Hyperlink"/>
@@ -2510,7 +2494,7 @@
           <w:sz w:val="24"/>
           <w:u w:val="single"/>
         </w:rPr>
-        <w:hyperlink r:id="rId15" w:history="1">
+        <w:hyperlink r:id="rId13" w:history="1">
           <w:r>
             <w:rPr>
               <w:rStyle w:val="Hyperlink"/>
@@ -2528,12 +2512,39 @@
           <w:sz w:val="24"/>
           <w:u w:val="single"/>
         </w:rPr>
-        <w:hyperlink r:id="rId15" w:history="1">
+        <w:hyperlink r:id="rId13" w:history="1">
           <w:r>
             <w:rPr>
               <w:rStyle w:val="Hyperlink"/>
             </w:rPr>
-            <w:t>binaries/</w:t>
+            <w:t>documenten?</w:t>
+          </w:r>
+        </w:hyperlink>
+      </w:r>
+    </w:p>
+    <w:p>
+      <w:pPr>
+        <w:autoSpaceDN w:val="0"/>
+        <w:autoSpaceDE w:val="0"/>
+        <w:widowControl/>
+        <w:spacing w:line="352" w:lineRule="exact" w:before="0" w:after="0"/>
+        <w:ind w:left="800" w:right="0" w:firstLine="0"/>
+        <w:jc w:val="left"/>
+      </w:pPr>
+      <w:r>
+        <w:rPr>
+          <w:rFonts w:ascii="Charis SIL Regular" w:hAnsi="Charis SIL Regular" w:eastAsia="Charis SIL Regular"/>
+          <w:b w:val="0"/>
+          <w:i w:val="0"/>
+          <w:color w:val="0066CC"/>
+          <w:sz w:val="24"/>
+        </w:rPr>
+        <w:hyperlink r:id="rId13" w:history="1">
+          <w:r>
+            <w:rPr>
+              <w:rStyle w:val="Hyperlink"/>
+            </w:rPr>
+            <w:t>filter</w:t>
           </w:r>
         </w:hyperlink>
       </w:r>
@@ -2544,14 +2555,13 @@
           <w:i w:val="0"/>
           <w:color w:val="0066CC"/>
           <w:sz w:val="24"/>
-          <w:u w:val="single"/>
         </w:rPr>
-        <w:hyperlink r:id="rId15" w:history="1">
+        <w:hyperlink r:id="rId13" w:history="1">
           <w:r>
             <w:rPr>
               <w:rStyle w:val="Hyperlink"/>
             </w:rPr>
-            <w:t xml:space="preserve">kolonialecollecties/ </w:t>
+            <w:t>s</w:t>
           </w:r>
         </w:hyperlink>
       </w:r>
@@ -2562,14 +2572,23 @@
           <w:i w:val="0"/>
           <w:color w:val="0066CC"/>
           <w:sz w:val="24"/>
-          <w:u w:val="single"/>
         </w:rPr>
-        <w:hyperlink r:id="rId15" w:history="1">
+        <w:t>%</w:t>
+      </w:r>
+      <w:r>
+        <w:rPr>
+          <w:rFonts w:ascii="Charis SIL Regular" w:hAnsi="Charis SIL Regular" w:eastAsia="Charis SIL Regular"/>
+          <w:b w:val="0"/>
+          <w:i w:val="0"/>
+          <w:color w:val="0066CC"/>
+          <w:sz w:val="24"/>
+        </w:rPr>
+        <w:hyperlink r:id="rId13" w:history="1">
           <w:r>
             <w:rPr>
               <w:rStyle w:val="Hyperlink"/>
             </w:rPr>
-            <w:t>docume</w:t>
+            <w:t>5B0%5D%5Bfield%5D=inform</w:t>
           </w:r>
         </w:hyperlink>
       </w:r>
@@ -2580,14 +2599,13 @@
           <w:i w:val="0"/>
           <w:color w:val="0066CC"/>
           <w:sz w:val="24"/>
-          <w:u w:val="single"/>
         </w:rPr>
-        <w:hyperlink r:id="rId15" w:history="1">
+        <w:hyperlink r:id="rId13" w:history="1">
           <w:r>
             <w:rPr>
               <w:rStyle w:val="Hyperlink"/>
             </w:rPr>
-            <w:t>nten/</w:t>
+            <w:t>a</w:t>
           </w:r>
         </w:hyperlink>
       </w:r>
@@ -2598,14 +2616,23 @@
           <w:i w:val="0"/>
           <w:color w:val="0066CC"/>
           <w:sz w:val="24"/>
-          <w:u w:val="single"/>
         </w:rPr>
-        <w:hyperlink r:id="rId15" w:history="1">
+        <w:t>t</w:t>
+      </w:r>
+      <w:r>
+        <w:rPr>
+          <w:rFonts w:ascii="Charis SIL Regular" w:hAnsi="Charis SIL Regular" w:eastAsia="Charis SIL Regular"/>
+          <w:b w:val="0"/>
+          <w:i w:val="0"/>
+          <w:color w:val="0066CC"/>
+          <w:sz w:val="24"/>
+        </w:rPr>
+        <w:hyperlink r:id="rId13" w:history="1">
           <w:r>
             <w:rPr>
               <w:rStyle w:val="Hyperlink"/>
             </w:rPr>
-            <w:t>adviezen/2024/06/28/</w:t>
+            <w:t>ion_type&amp;fil</w:t>
           </w:r>
         </w:hyperlink>
       </w:r>
@@ -2616,14 +2643,13 @@
           <w:i w:val="0"/>
           <w:color w:val="0066CC"/>
           <w:sz w:val="24"/>
-          <w:u w:val="single"/>
         </w:rPr>
-        <w:hyperlink r:id="rId15" w:history="1">
+        <w:hyperlink r:id="rId13" w:history="1">
           <w:r>
             <w:rPr>
               <w:rStyle w:val="Hyperlink"/>
             </w:rPr>
-            <w:t>indo</w:t>
+            <w:t>t</w:t>
           </w:r>
         </w:hyperlink>
       </w:r>
@@ -2634,50 +2660,13 @@
           <w:i w:val="0"/>
           <w:color w:val="0066CC"/>
           <w:sz w:val="24"/>
-          <w:u w:val="single"/>
         </w:rPr>
-        <w:hyperlink r:id="rId15" w:history="1">
+        <w:hyperlink r:id="rId13" w:history="1">
           <w:r>
             <w:rPr>
               <w:rStyle w:val="Hyperlink"/>
             </w:rPr>
-            <w:t>nesie/</w:t>
-          </w:r>
-        </w:hyperlink>
-      </w:r>
-      <w:r>
-        <w:rPr>
-          <w:rFonts w:ascii="Charis SIL Regular" w:hAnsi="Charis SIL Regular" w:eastAsia="Charis SIL Regular"/>
-          <w:b w:val="0"/>
-          <w:i w:val="0"/>
-          <w:color w:val="0066CC"/>
-          <w:sz w:val="24"/>
-          <w:u w:val="single"/>
-        </w:rPr>
-        <w:hyperlink r:id="rId15" w:history="1">
-          <w:r>
-            <w:rPr>
-              <w:rStyle w:val="Hyperlink"/>
-            </w:rPr>
-            <w:t>Ad</w:t>
-          </w:r>
-        </w:hyperlink>
-      </w:r>
-      <w:r>
-        <w:rPr>
-          <w:rFonts w:ascii="Charis SIL Regular" w:hAnsi="Charis SIL Regular" w:eastAsia="Charis SIL Regular"/>
-          <w:b w:val="0"/>
-          <w:i w:val="0"/>
-          <w:color w:val="0066CC"/>
-          <w:sz w:val="24"/>
-          <w:u w:val="single"/>
-        </w:rPr>
-        <w:hyperlink r:id="rId15" w:history="1">
-          <w:r>
-            <w:rPr>
-              <w:rStyle w:val="Hyperlink"/>
-            </w:rPr>
-            <w:t>vies+Brahma.pdf</w:t>
+            <w:t>ers%5B0%5D%5Bvalues%5D%5B0</w:t>
           </w:r>
         </w:hyperlink>
       </w:r>
@@ -2708,7 +2697,7 @@
         <w:autoSpaceDE w:val="0"/>
         <w:widowControl/>
         <w:spacing w:line="288" w:lineRule="exact" w:before="240" w:after="0"/>
-        <w:ind w:left="800" w:right="432" w:firstLine="0"/>
+        <w:ind w:left="800" w:right="1872" w:firstLine="0"/>
         <w:jc w:val="left"/>
       </w:pPr>
       <w:r>
@@ -2769,7 +2758,7 @@
       <w:pPr>
         <w:sectPr>
           <w:pgSz w:w="11900" w:h="16840"/>
-          <w:pgMar w:top="324" w:right="1440" w:bottom="540" w:left="960" w:header="720" w:footer="720" w:gutter="0"/>
+          <w:pgMar w:top="324" w:right="0" w:bottom="540" w:left="960" w:header="720" w:footer="720" w:gutter="0"/>
           <w:cols/>
           <w:docGrid w:linePitch="360"/>
         </w:sectPr>
@@ -2789,8 +2778,8 @@
         <w:autoSpaceDN w:val="0"/>
         <w:autoSpaceDE w:val="0"/>
         <w:widowControl/>
-        <w:spacing w:line="288" w:lineRule="exact" w:before="64" w:after="0"/>
-        <w:ind w:left="800" w:right="1728" w:firstLine="0"/>
+        <w:spacing w:line="352" w:lineRule="exact" w:before="0" w:after="0"/>
+        <w:ind w:left="800" w:right="0" w:firstLine="0"/>
         <w:jc w:val="left"/>
       </w:pPr>
       <w:r>
@@ -2802,7 +2791,7 @@
           <w:sz w:val="24"/>
           <w:u w:val="single"/>
         </w:rPr>
-        <w:hyperlink r:id="rId16" w:history="1">
+        <w:hyperlink r:id="rId13" w:history="1">
           <w:r>
             <w:rPr>
               <w:rStyle w:val="Hyperlink"/>
@@ -2820,7 +2809,7 @@
           <w:sz w:val="24"/>
           <w:u w:val="single"/>
         </w:rPr>
-        <w:hyperlink r:id="rId16" w:history="1">
+        <w:hyperlink r:id="rId13" w:history="1">
           <w:r>
             <w:rPr>
               <w:rStyle w:val="Hyperlink"/>
@@ -2838,12 +2827,39 @@
           <w:sz w:val="24"/>
           <w:u w:val="single"/>
         </w:rPr>
-        <w:hyperlink r:id="rId16" w:history="1">
+        <w:hyperlink r:id="rId13" w:history="1">
           <w:r>
             <w:rPr>
               <w:rStyle w:val="Hyperlink"/>
             </w:rPr>
-            <w:t>binaries/</w:t>
+            <w:t>documenten?</w:t>
+          </w:r>
+        </w:hyperlink>
+      </w:r>
+    </w:p>
+    <w:p>
+      <w:pPr>
+        <w:autoSpaceDN w:val="0"/>
+        <w:autoSpaceDE w:val="0"/>
+        <w:widowControl/>
+        <w:spacing w:line="352" w:lineRule="exact" w:before="0" w:after="0"/>
+        <w:ind w:left="800" w:right="0" w:firstLine="0"/>
+        <w:jc w:val="left"/>
+      </w:pPr>
+      <w:r>
+        <w:rPr>
+          <w:rFonts w:ascii="Charis SIL Regular" w:hAnsi="Charis SIL Regular" w:eastAsia="Charis SIL Regular"/>
+          <w:b w:val="0"/>
+          <w:i w:val="0"/>
+          <w:color w:val="0066CC"/>
+          <w:sz w:val="24"/>
+        </w:rPr>
+        <w:hyperlink r:id="rId13" w:history="1">
+          <w:r>
+            <w:rPr>
+              <w:rStyle w:val="Hyperlink"/>
+            </w:rPr>
+            <w:t>filter</w:t>
           </w:r>
         </w:hyperlink>
       </w:r>
@@ -2854,14 +2870,13 @@
           <w:i w:val="0"/>
           <w:color w:val="0066CC"/>
           <w:sz w:val="24"/>
-          <w:u w:val="single"/>
         </w:rPr>
-        <w:hyperlink r:id="rId16" w:history="1">
+        <w:hyperlink r:id="rId13" w:history="1">
           <w:r>
             <w:rPr>
               <w:rStyle w:val="Hyperlink"/>
             </w:rPr>
-            <w:t xml:space="preserve">kolonialecollecties/ </w:t>
+            <w:t>s</w:t>
           </w:r>
         </w:hyperlink>
       </w:r>
@@ -2872,14 +2887,23 @@
           <w:i w:val="0"/>
           <w:color w:val="0066CC"/>
           <w:sz w:val="24"/>
-          <w:u w:val="single"/>
         </w:rPr>
-        <w:hyperlink r:id="rId16" w:history="1">
+        <w:t>%</w:t>
+      </w:r>
+      <w:r>
+        <w:rPr>
+          <w:rFonts w:ascii="Charis SIL Regular" w:hAnsi="Charis SIL Regular" w:eastAsia="Charis SIL Regular"/>
+          <w:b w:val="0"/>
+          <w:i w:val="0"/>
+          <w:color w:val="0066CC"/>
+          <w:sz w:val="24"/>
+        </w:rPr>
+        <w:hyperlink r:id="rId13" w:history="1">
           <w:r>
             <w:rPr>
               <w:rStyle w:val="Hyperlink"/>
             </w:rPr>
-            <w:t>docume</w:t>
+            <w:t>5B0%5D%5Bfield%5D=inform</w:t>
           </w:r>
         </w:hyperlink>
       </w:r>
@@ -2890,14 +2914,13 @@
           <w:i w:val="0"/>
           <w:color w:val="0066CC"/>
           <w:sz w:val="24"/>
-          <w:u w:val="single"/>
         </w:rPr>
-        <w:hyperlink r:id="rId16" w:history="1">
+        <w:hyperlink r:id="rId13" w:history="1">
           <w:r>
             <w:rPr>
               <w:rStyle w:val="Hyperlink"/>
             </w:rPr>
-            <w:t>nten/</w:t>
+            <w:t>a</w:t>
           </w:r>
         </w:hyperlink>
       </w:r>
@@ -2908,14 +2931,23 @@
           <w:i w:val="0"/>
           <w:color w:val="0066CC"/>
           <w:sz w:val="24"/>
-          <w:u w:val="single"/>
         </w:rPr>
-        <w:hyperlink r:id="rId16" w:history="1">
+        <w:t>t</w:t>
+      </w:r>
+      <w:r>
+        <w:rPr>
+          <w:rFonts w:ascii="Charis SIL Regular" w:hAnsi="Charis SIL Regular" w:eastAsia="Charis SIL Regular"/>
+          <w:b w:val="0"/>
+          <w:i w:val="0"/>
+          <w:color w:val="0066CC"/>
+          <w:sz w:val="24"/>
+        </w:rPr>
+        <w:hyperlink r:id="rId13" w:history="1">
           <w:r>
             <w:rPr>
               <w:rStyle w:val="Hyperlink"/>
             </w:rPr>
-            <w:t>adviezen/2024/06/28/</w:t>
+            <w:t>ion_type&amp;fil</w:t>
           </w:r>
         </w:hyperlink>
       </w:r>
@@ -2926,14 +2958,13 @@
           <w:i w:val="0"/>
           <w:color w:val="0066CC"/>
           <w:sz w:val="24"/>
-          <w:u w:val="single"/>
         </w:rPr>
-        <w:hyperlink r:id="rId16" w:history="1">
+        <w:hyperlink r:id="rId13" w:history="1">
           <w:r>
             <w:rPr>
               <w:rStyle w:val="Hyperlink"/>
             </w:rPr>
-            <w:t>indo</w:t>
+            <w:t>t</w:t>
           </w:r>
         </w:hyperlink>
       </w:r>
@@ -2944,50 +2975,13 @@
           <w:i w:val="0"/>
           <w:color w:val="0066CC"/>
           <w:sz w:val="24"/>
-          <w:u w:val="single"/>
         </w:rPr>
-        <w:hyperlink r:id="rId16" w:history="1">
+        <w:hyperlink r:id="rId13" w:history="1">
           <w:r>
             <w:rPr>
               <w:rStyle w:val="Hyperlink"/>
             </w:rPr>
-            <w:t>nesie/</w:t>
-          </w:r>
-        </w:hyperlink>
-      </w:r>
-      <w:r>
-        <w:rPr>
-          <w:rFonts w:ascii="Charis SIL Regular" w:hAnsi="Charis SIL Regular" w:eastAsia="Charis SIL Regular"/>
-          <w:b w:val="0"/>
-          <w:i w:val="0"/>
-          <w:color w:val="0066CC"/>
-          <w:sz w:val="24"/>
-          <w:u w:val="single"/>
-        </w:rPr>
-        <w:hyperlink r:id="rId16" w:history="1">
-          <w:r>
-            <w:rPr>
-              <w:rStyle w:val="Hyperlink"/>
-            </w:rPr>
-            <w:t>Ad</w:t>
-          </w:r>
-        </w:hyperlink>
-      </w:r>
-      <w:r>
-        <w:rPr>
-          <w:rFonts w:ascii="Charis SIL Regular" w:hAnsi="Charis SIL Regular" w:eastAsia="Charis SIL Regular"/>
-          <w:b w:val="0"/>
-          <w:i w:val="0"/>
-          <w:color w:val="0066CC"/>
-          <w:sz w:val="24"/>
-          <w:u w:val="single"/>
-        </w:rPr>
-        <w:hyperlink r:id="rId16" w:history="1">
-          <w:r>
-            <w:rPr>
-              <w:rStyle w:val="Hyperlink"/>
-            </w:rPr>
-            <w:t>vies+Ganesha.pdf</w:t>
+            <w:t>ers%5B0%5D%5Bvalues%5D%5B0</w:t>
           </w:r>
         </w:hyperlink>
       </w:r>
@@ -3018,7 +3012,7 @@
         <w:autoSpaceDE w:val="0"/>
         <w:widowControl/>
         <w:spacing w:line="288" w:lineRule="exact" w:before="240" w:after="0"/>
-        <w:ind w:left="800" w:right="864" w:firstLine="0"/>
+        <w:ind w:left="800" w:right="1728" w:firstLine="0"/>
         <w:jc w:val="left"/>
       </w:pPr>
       <w:r>
@@ -3118,7 +3112,7 @@
         <w:autoSpaceDE w:val="0"/>
         <w:widowControl/>
         <w:spacing w:line="288" w:lineRule="exact" w:before="240" w:after="0"/>
-        <w:ind w:left="800" w:right="1728" w:firstLine="0"/>
+        <w:ind w:left="800" w:right="2736" w:firstLine="0"/>
         <w:jc w:val="left"/>
       </w:pPr>
       <w:r>
@@ -3130,7 +3124,7 @@
           <w:sz w:val="24"/>
           <w:u w:val="single"/>
         </w:rPr>
-        <w:hyperlink r:id="rId17" w:history="1">
+        <w:hyperlink r:id="rId14" w:history="1">
           <w:r>
             <w:rPr>
               <w:rStyle w:val="Hyperlink"/>
@@ -3148,7 +3142,7 @@
           <w:sz w:val="24"/>
           <w:u w:val="single"/>
         </w:rPr>
-        <w:hyperlink r:id="rId17" w:history="1">
+        <w:hyperlink r:id="rId14" w:history="1">
           <w:r>
             <w:rPr>
               <w:rStyle w:val="Hyperlink"/>
@@ -3166,7 +3160,7 @@
           <w:sz w:val="24"/>
           <w:u w:val="single"/>
         </w:rPr>
-        <w:hyperlink r:id="rId17" w:history="1">
+        <w:hyperlink r:id="rId14" w:history="1">
           <w:r>
             <w:rPr>
               <w:rStyle w:val="Hyperlink"/>
@@ -3184,7 +3178,7 @@
           <w:sz w:val="24"/>
           <w:u w:val="single"/>
         </w:rPr>
-        <w:hyperlink r:id="rId17" w:history="1">
+        <w:hyperlink r:id="rId14" w:history="1">
           <w:r>
             <w:rPr>
               <w:rStyle w:val="Hyperlink"/>
@@ -3212,7 +3206,7 @@
           <w:sz w:val="24"/>
           <w:u w:val="single"/>
         </w:rPr>
-        <w:hyperlink r:id="rId18" w:history="1">
+        <w:hyperlink r:id="rId14" w:history="1">
           <w:r>
             <w:rPr>
               <w:rStyle w:val="Hyperlink"/>
@@ -3230,7 +3224,7 @@
           <w:sz w:val="24"/>
           <w:u w:val="single"/>
         </w:rPr>
-        <w:hyperlink r:id="rId18" w:history="1">
+        <w:hyperlink r:id="rId14" w:history="1">
           <w:r>
             <w:rPr>
               <w:rStyle w:val="Hyperlink"/>
@@ -3259,7 +3253,7 @@
           <w:sz w:val="24"/>
           <w:u w:val="single"/>
         </w:rPr>
-        <w:hyperlink r:id="rId18" w:history="1">
+        <w:hyperlink r:id="rId14" w:history="1">
           <w:r>
             <w:rPr>
               <w:rStyle w:val="Hyperlink"/>
@@ -3270,13 +3264,21 @@
       </w:r>
       <w:r>
         <w:rPr>
+          <w:u w:val="single" w:color="0066cc"/>
           <w:rFonts w:ascii="Charis SIL Regular" w:hAnsi="Charis SIL Regular" w:eastAsia="Charis SIL Regular"/>
           <w:b w:val="0"/>
           <w:i w:val="0"/>
           <w:color w:val="000000"/>
           <w:sz w:val="24"/>
         </w:rPr>
-        <w:t xml:space="preserve">, </w:t>
+        <w:hyperlink r:id="rId14" w:history="1">
+          <w:r>
+            <w:rPr>
+              <w:rStyle w:val="Hyperlink"/>
+            </w:rPr>
+            <w:t xml:space="preserve">, </w:t>
+          </w:r>
+        </w:hyperlink>
       </w:r>
       <w:r>
         <w:rPr>
@@ -3287,7 +3289,7 @@
           <w:sz w:val="24"/>
           <w:u w:val="single"/>
         </w:rPr>
-        <w:hyperlink r:id="rId19" w:history="1">
+        <w:hyperlink r:id="rId14" w:history="1">
           <w:r>
             <w:rPr>
               <w:rStyle w:val="Hyperlink"/>
@@ -3316,7 +3318,7 @@
           <w:sz w:val="24"/>
           <w:u w:val="single"/>
         </w:rPr>
-        <w:hyperlink r:id="rId17" w:history="1">
+        <w:hyperlink r:id="rId14" w:history="1">
           <w:r>
             <w:rPr>
               <w:rStyle w:val="Hyperlink"/>
@@ -3372,8 +3374,8 @@
         <w:autoSpaceDE w:val="0"/>
         <w:widowControl/>
         <w:spacing w:line="288" w:lineRule="exact" w:before="240" w:after="0"/>
-        <w:ind w:left="0" w:right="3744" w:firstLine="0"/>
-        <w:jc w:val="left"/>
+        <w:ind w:left="0" w:right="4752" w:firstLine="0"/>
+        <w:jc w:val="center"/>
       </w:pPr>
       <w:r>
         <w:rPr>
@@ -3393,12 +3395,12 @@
           <w:color w:val="000000"/>
           <w:sz w:val="24"/>
         </w:rPr>
-        <w:t>last edited by Tom Quist as editor on 2025-06-19</w:t>
+        <w:t>last edited by Wiebe Reints as original_author on 2025-12-23</w:t>
       </w:r>
     </w:p>
     <w:sectPr>
       <w:pgSz w:w="11900" w:h="16840"/>
-      <w:pgMar w:top="324" w:right="940" w:bottom="1440" w:left="960" w:header="720" w:footer="720" w:gutter="0"/>
+      <w:pgMar w:top="324" w:right="0" w:bottom="1440" w:left="960" w:header="720" w:footer="720" w:gutter="0"/>
       <w:cols/>
       <w:docGrid w:linePitch="360"/>
     </w:sectPr>

--- a/EXPORTS/DOCX/published/niveau3/Dutch/RMO.docx
+++ b/EXPORTS/DOCX/published/niveau3/Dutch/RMO.docx
@@ -747,89 +747,7 @@
           <w:color w:val="000000"/>
           <w:sz w:val="24"/>
         </w:rPr>
-        <w:t>museum, haar gesc</w:t>
-      </w:r>
-      <w:r>
-        <w:rPr>
-          <w:u w:val="single" w:color="0066cc"/>
-          <w:rFonts w:ascii="Charis SIL Regular" w:hAnsi="Charis SIL Regular" w:eastAsia="Charis SIL Regular"/>
-          <w:b w:val="0"/>
-          <w:i w:val="0"/>
-          <w:color w:val="000000"/>
-          <w:sz w:val="24"/>
-        </w:rPr>
-        <w:hyperlink r:id="rId10" w:history="1">
-          <w:r>
-            <w:rPr>
-              <w:rStyle w:val="Hyperlink"/>
-            </w:rPr>
-            <w:t>hiedenis en de</w:t>
-          </w:r>
-        </w:hyperlink>
-      </w:r>
-      <w:r>
-        <w:rPr>
-          <w:u w:val="single" w:color="0066cc"/>
-          <w:rFonts w:ascii="Charis SIL Regular" w:hAnsi="Charis SIL Regular" w:eastAsia="Charis SIL Regular"/>
-          <w:b w:val="0"/>
-          <w:i w:val="0"/>
-          <w:color w:val="000000"/>
-          <w:sz w:val="24"/>
-        </w:rPr>
-        <w:hyperlink r:id="rId10" w:history="1">
-          <w:r>
-            <w:rPr>
-              <w:rStyle w:val="Hyperlink"/>
-            </w:rPr>
-            <w:t xml:space="preserve"> col</w:t>
-          </w:r>
-        </w:hyperlink>
-      </w:r>
-      <w:r>
-        <w:rPr>
-          <w:u w:val="single" w:color="0066cc"/>
-          <w:rFonts w:ascii="Charis SIL Regular" w:hAnsi="Charis SIL Regular" w:eastAsia="Charis SIL Regular"/>
-          <w:b w:val="0"/>
-          <w:i w:val="0"/>
-          <w:color w:val="000000"/>
-          <w:sz w:val="24"/>
-        </w:rPr>
-        <w:hyperlink r:id="rId10" w:history="1">
-          <w:r>
-            <w:rPr>
-              <w:rStyle w:val="Hyperlink"/>
-            </w:rPr>
-            <w:t>l</w:t>
-          </w:r>
-        </w:hyperlink>
-      </w:r>
-      <w:r>
-        <w:rPr>
-          <w:u w:val="single" w:color="0066cc"/>
-          <w:rFonts w:ascii="Charis SIL Regular" w:hAnsi="Charis SIL Regular" w:eastAsia="Charis SIL Regular"/>
-          <w:b w:val="0"/>
-          <w:i w:val="0"/>
-          <w:color w:val="000000"/>
-          <w:sz w:val="24"/>
-        </w:rPr>
-        <w:hyperlink r:id="rId10" w:history="1">
-          <w:r>
-            <w:rPr>
-              <w:rStyle w:val="Hyperlink"/>
-            </w:rPr>
-            <w:t>ectie. Ook</w:t>
-          </w:r>
-        </w:hyperlink>
-      </w:r>
-      <w:r>
-        <w:rPr>
-          <w:rFonts w:ascii="Charis SIL Regular" w:hAnsi="Charis SIL Regular" w:eastAsia="Charis SIL Regular"/>
-          <w:b w:val="0"/>
-          <w:i w:val="0"/>
-          <w:color w:val="000000"/>
-          <w:sz w:val="24"/>
-        </w:rPr>
-        <w:t xml:space="preserve"> is het </w:t>
+        <w:t xml:space="preserve">museum, haar geschiedenis en de collectie. Ook is het </w:t>
       </w:r>
       <w:r>
         <w:rPr>
@@ -1992,6 +1910,33 @@
           <w:color w:val="0066CC"/>
           <w:sz w:val="24"/>
         </w:rPr>
+        <w:t>t</w:t>
+      </w:r>
+      <w:r>
+        <w:rPr>
+          <w:rFonts w:ascii="Charis SIL Regular" w:hAnsi="Charis SIL Regular" w:eastAsia="Charis SIL Regular"/>
+          <w:b w:val="0"/>
+          <w:i w:val="0"/>
+          <w:color w:val="0066CC"/>
+          <w:sz w:val="24"/>
+        </w:rPr>
+        <w:hyperlink r:id="rId13" w:history="1">
+          <w:r>
+            <w:rPr>
+              <w:rStyle w:val="Hyperlink"/>
+            </w:rPr>
+            <w:t>ion_type&amp;fil</w:t>
+          </w:r>
+        </w:hyperlink>
+      </w:r>
+      <w:r>
+        <w:rPr>
+          <w:rFonts w:ascii="Charis SIL Regular" w:hAnsi="Charis SIL Regular" w:eastAsia="Charis SIL Regular"/>
+          <w:b w:val="0"/>
+          <w:i w:val="0"/>
+          <w:color w:val="0066CC"/>
+          <w:sz w:val="24"/>
+        </w:rPr>
         <w:hyperlink r:id="rId13" w:history="1">
           <w:r>
             <w:rPr>
@@ -2014,36 +1959,9 @@
             <w:rPr>
               <w:rStyle w:val="Hyperlink"/>
             </w:rPr>
-            <w:t>ion_type&amp;filt</w:t>
+            <w:t>ers%5B0%5D%5Bvalues%5D%5B0</w:t>
           </w:r>
         </w:hyperlink>
-      </w:r>
-      <w:r>
-        <w:rPr>
-          <w:rFonts w:ascii="Charis SIL Regular" w:hAnsi="Charis SIL Regular" w:eastAsia="Charis SIL Regular"/>
-          <w:b w:val="0"/>
-          <w:i w:val="0"/>
-          <w:color w:val="0066CC"/>
-          <w:sz w:val="24"/>
-        </w:rPr>
-        <w:hyperlink r:id="rId13" w:history="1">
-          <w:r>
-            <w:rPr>
-              <w:rStyle w:val="Hyperlink"/>
-            </w:rPr>
-            <w:t>ers%5B0%5D%5Bvalues%5D%5B</w:t>
-          </w:r>
-        </w:hyperlink>
-      </w:r>
-      <w:r>
-        <w:rPr>
-          <w:rFonts w:ascii="Charis SIL Regular" w:hAnsi="Charis SIL Regular" w:eastAsia="Charis SIL Regular"/>
-          <w:b w:val="0"/>
-          <w:i w:val="0"/>
-          <w:color w:val="0066CC"/>
-          <w:sz w:val="24"/>
-        </w:rPr>
-        <w:t>0</w:t>
       </w:r>
     </w:p>
     <w:p>
@@ -2311,6 +2229,33 @@
           <w:color w:val="0066CC"/>
           <w:sz w:val="24"/>
         </w:rPr>
+        <w:t>t</w:t>
+      </w:r>
+      <w:r>
+        <w:rPr>
+          <w:rFonts w:ascii="Charis SIL Regular" w:hAnsi="Charis SIL Regular" w:eastAsia="Charis SIL Regular"/>
+          <w:b w:val="0"/>
+          <w:i w:val="0"/>
+          <w:color w:val="0066CC"/>
+          <w:sz w:val="24"/>
+        </w:rPr>
+        <w:hyperlink r:id="rId13" w:history="1">
+          <w:r>
+            <w:rPr>
+              <w:rStyle w:val="Hyperlink"/>
+            </w:rPr>
+            <w:t>ion_type&amp;fil</w:t>
+          </w:r>
+        </w:hyperlink>
+      </w:r>
+      <w:r>
+        <w:rPr>
+          <w:rFonts w:ascii="Charis SIL Regular" w:hAnsi="Charis SIL Regular" w:eastAsia="Charis SIL Regular"/>
+          <w:b w:val="0"/>
+          <w:i w:val="0"/>
+          <w:color w:val="0066CC"/>
+          <w:sz w:val="24"/>
+        </w:rPr>
         <w:hyperlink r:id="rId13" w:history="1">
           <w:r>
             <w:rPr>
@@ -2333,36 +2278,9 @@
             <w:rPr>
               <w:rStyle w:val="Hyperlink"/>
             </w:rPr>
-            <w:t>ion_type&amp;filt</w:t>
+            <w:t>ers%5B0%5D%5Bvalues%5D%5B0</w:t>
           </w:r>
         </w:hyperlink>
-      </w:r>
-      <w:r>
-        <w:rPr>
-          <w:rFonts w:ascii="Charis SIL Regular" w:hAnsi="Charis SIL Regular" w:eastAsia="Charis SIL Regular"/>
-          <w:b w:val="0"/>
-          <w:i w:val="0"/>
-          <w:color w:val="0066CC"/>
-          <w:sz w:val="24"/>
-        </w:rPr>
-        <w:hyperlink r:id="rId13" w:history="1">
-          <w:r>
-            <w:rPr>
-              <w:rStyle w:val="Hyperlink"/>
-            </w:rPr>
-            <w:t>ers%5B0%5D%5Bvalues%5D%5B</w:t>
-          </w:r>
-        </w:hyperlink>
-      </w:r>
-      <w:r>
-        <w:rPr>
-          <w:rFonts w:ascii="Charis SIL Regular" w:hAnsi="Charis SIL Regular" w:eastAsia="Charis SIL Regular"/>
-          <w:b w:val="0"/>
-          <w:i w:val="0"/>
-          <w:color w:val="0066CC"/>
-          <w:sz w:val="24"/>
-        </w:rPr>
-        <w:t>0</w:t>
       </w:r>
     </w:p>
     <w:p>
@@ -2859,7 +2777,7 @@
             <w:rPr>
               <w:rStyle w:val="Hyperlink"/>
             </w:rPr>
-            <w:t>filter</w:t>
+            <w:t>filters</w:t>
           </w:r>
         </w:hyperlink>
       </w:r>
@@ -2876,34 +2794,7 @@
             <w:rPr>
               <w:rStyle w:val="Hyperlink"/>
             </w:rPr>
-            <w:t>s</w:t>
-          </w:r>
-        </w:hyperlink>
-      </w:r>
-      <w:r>
-        <w:rPr>
-          <w:rFonts w:ascii="Charis SIL Regular" w:hAnsi="Charis SIL Regular" w:eastAsia="Charis SIL Regular"/>
-          <w:b w:val="0"/>
-          <w:i w:val="0"/>
-          <w:color w:val="0066CC"/>
-          <w:sz w:val="24"/>
-        </w:rPr>
-        <w:t>%</w:t>
-      </w:r>
-      <w:r>
-        <w:rPr>
-          <w:rFonts w:ascii="Charis SIL Regular" w:hAnsi="Charis SIL Regular" w:eastAsia="Charis SIL Regular"/>
-          <w:b w:val="0"/>
-          <w:i w:val="0"/>
-          <w:color w:val="0066CC"/>
-          <w:sz w:val="24"/>
-        </w:rPr>
-        <w:hyperlink r:id="rId13" w:history="1">
-          <w:r>
-            <w:rPr>
-              <w:rStyle w:val="Hyperlink"/>
-            </w:rPr>
-            <w:t>5B0%5D%5Bfield%5D=inform</w:t>
+            <w:t>%</w:t>
           </w:r>
         </w:hyperlink>
       </w:r>
@@ -2920,7 +2811,7 @@
             <w:rPr>
               <w:rStyle w:val="Hyperlink"/>
             </w:rPr>
-            <w:t>a</w:t>
+            <w:t>5B0%5D%5Bfield%5D=infor</w:t>
           </w:r>
         </w:hyperlink>
       </w:r>
@@ -2932,7 +2823,24 @@
           <w:color w:val="0066CC"/>
           <w:sz w:val="24"/>
         </w:rPr>
-        <w:t>t</w:t>
+        <w:hyperlink r:id="rId13" w:history="1">
+          <w:r>
+            <w:rPr>
+              <w:rStyle w:val="Hyperlink"/>
+            </w:rPr>
+            <w:t>m</w:t>
+          </w:r>
+        </w:hyperlink>
+      </w:r>
+      <w:r>
+        <w:rPr>
+          <w:rFonts w:ascii="Charis SIL Regular" w:hAnsi="Charis SIL Regular" w:eastAsia="Charis SIL Regular"/>
+          <w:b w:val="0"/>
+          <w:i w:val="0"/>
+          <w:color w:val="0066CC"/>
+          <w:sz w:val="24"/>
+        </w:rPr>
+        <w:t>at</w:t>
       </w:r>
       <w:r>
         <w:rPr>
@@ -3264,21 +3172,13 @@
       </w:r>
       <w:r>
         <w:rPr>
-          <w:u w:val="single" w:color="0066cc"/>
           <w:rFonts w:ascii="Charis SIL Regular" w:hAnsi="Charis SIL Regular" w:eastAsia="Charis SIL Regular"/>
           <w:b w:val="0"/>
           <w:i w:val="0"/>
           <w:color w:val="000000"/>
           <w:sz w:val="24"/>
         </w:rPr>
-        <w:hyperlink r:id="rId14" w:history="1">
-          <w:r>
-            <w:rPr>
-              <w:rStyle w:val="Hyperlink"/>
-            </w:rPr>
-            <w:t xml:space="preserve">, </w:t>
-          </w:r>
-        </w:hyperlink>
+        <w:t xml:space="preserve">, </w:t>
       </w:r>
       <w:r>
         <w:rPr>
@@ -3289,7 +3189,7 @@
           <w:sz w:val="24"/>
           <w:u w:val="single"/>
         </w:rPr>
-        <w:hyperlink r:id="rId14" w:history="1">
+        <w:hyperlink r:id="rId15" w:history="1">
           <w:r>
             <w:rPr>
               <w:rStyle w:val="Hyperlink"/>
@@ -3318,7 +3218,7 @@
           <w:sz w:val="24"/>
           <w:u w:val="single"/>
         </w:rPr>
-        <w:hyperlink r:id="rId14" w:history="1">
+        <w:hyperlink r:id="rId15" w:history="1">
           <w:r>
             <w:rPr>
               <w:rStyle w:val="Hyperlink"/>

--- a/EXPORTS/DOCX/published/niveau3/Dutch/RMO.docx
+++ b/EXPORTS/DOCX/published/niveau3/Dutch/RMO.docx
@@ -747,7 +747,89 @@
           <w:color w:val="000000"/>
           <w:sz w:val="24"/>
         </w:rPr>
-        <w:t xml:space="preserve">museum, haar geschiedenis en de collectie. Ook is het </w:t>
+        <w:t>museum, haar gesc</w:t>
+      </w:r>
+      <w:r>
+        <w:rPr>
+          <w:u w:val="single" w:color="0066cc"/>
+          <w:rFonts w:ascii="Charis SIL Regular" w:hAnsi="Charis SIL Regular" w:eastAsia="Charis SIL Regular"/>
+          <w:b w:val="0"/>
+          <w:i w:val="0"/>
+          <w:color w:val="000000"/>
+          <w:sz w:val="24"/>
+        </w:rPr>
+        <w:hyperlink r:id="rId10" w:history="1">
+          <w:r>
+            <w:rPr>
+              <w:rStyle w:val="Hyperlink"/>
+            </w:rPr>
+            <w:t>hiedenis en de</w:t>
+          </w:r>
+        </w:hyperlink>
+      </w:r>
+      <w:r>
+        <w:rPr>
+          <w:u w:val="single" w:color="0066cc"/>
+          <w:rFonts w:ascii="Charis SIL Regular" w:hAnsi="Charis SIL Regular" w:eastAsia="Charis SIL Regular"/>
+          <w:b w:val="0"/>
+          <w:i w:val="0"/>
+          <w:color w:val="000000"/>
+          <w:sz w:val="24"/>
+        </w:rPr>
+        <w:hyperlink r:id="rId10" w:history="1">
+          <w:r>
+            <w:rPr>
+              <w:rStyle w:val="Hyperlink"/>
+            </w:rPr>
+            <w:t xml:space="preserve"> col</w:t>
+          </w:r>
+        </w:hyperlink>
+      </w:r>
+      <w:r>
+        <w:rPr>
+          <w:u w:val="single" w:color="0066cc"/>
+          <w:rFonts w:ascii="Charis SIL Regular" w:hAnsi="Charis SIL Regular" w:eastAsia="Charis SIL Regular"/>
+          <w:b w:val="0"/>
+          <w:i w:val="0"/>
+          <w:color w:val="000000"/>
+          <w:sz w:val="24"/>
+        </w:rPr>
+        <w:hyperlink r:id="rId10" w:history="1">
+          <w:r>
+            <w:rPr>
+              <w:rStyle w:val="Hyperlink"/>
+            </w:rPr>
+            <w:t>l</w:t>
+          </w:r>
+        </w:hyperlink>
+      </w:r>
+      <w:r>
+        <w:rPr>
+          <w:u w:val="single" w:color="0066cc"/>
+          <w:rFonts w:ascii="Charis SIL Regular" w:hAnsi="Charis SIL Regular" w:eastAsia="Charis SIL Regular"/>
+          <w:b w:val="0"/>
+          <w:i w:val="0"/>
+          <w:color w:val="000000"/>
+          <w:sz w:val="24"/>
+        </w:rPr>
+        <w:hyperlink r:id="rId10" w:history="1">
+          <w:r>
+            <w:rPr>
+              <w:rStyle w:val="Hyperlink"/>
+            </w:rPr>
+            <w:t>ectie. Ook</w:t>
+          </w:r>
+        </w:hyperlink>
+      </w:r>
+      <w:r>
+        <w:rPr>
+          <w:rFonts w:ascii="Charis SIL Regular" w:hAnsi="Charis SIL Regular" w:eastAsia="Charis SIL Regular"/>
+          <w:b w:val="0"/>
+          <w:i w:val="0"/>
+          <w:color w:val="000000"/>
+          <w:sz w:val="24"/>
+        </w:rPr>
+        <w:t xml:space="preserve"> is het </w:t>
       </w:r>
       <w:r>
         <w:rPr>

--- a/EXPORTS/DOCX/published/niveau3/Dutch/RMO.docx
+++ b/EXPORTS/DOCX/published/niveau3/Dutch/RMO.docx
@@ -218,7 +218,18 @@
           <w:color w:val="000000"/>
           <w:sz w:val="24"/>
         </w:rPr>
-        <w:t xml:space="preserve">archeologie aan de Universiteit Leiden, </w:t>
+        <w:t>archeologie aan de Universiteit L</w:t>
+      </w:r>
+      <w:r>
+        <w:rPr>
+          <w:u w:val="single" w:color="0066cc"/>
+          <w:rFonts w:ascii="Charis SIL Regular" w:hAnsi="Charis SIL Regular" w:eastAsia="Charis SIL Regular"/>
+          <w:b w:val="0"/>
+          <w:i w:val="0"/>
+          <w:color w:val="000000"/>
+          <w:sz w:val="24"/>
+        </w:rPr>
+        <w:t xml:space="preserve">eiden, </w:t>
       </w:r>
       <w:r>
         <w:rPr>
@@ -758,14 +769,7 @@
           <w:color w:val="000000"/>
           <w:sz w:val="24"/>
         </w:rPr>
-        <w:hyperlink r:id="rId10" w:history="1">
-          <w:r>
-            <w:rPr>
-              <w:rStyle w:val="Hyperlink"/>
-            </w:rPr>
-            <w:t>hiedenis en de</w:t>
-          </w:r>
-        </w:hyperlink>
+        <w:t>hiedenis en de</w:t>
       </w:r>
       <w:r>
         <w:rPr>
@@ -1992,33 +1996,6 @@
           <w:color w:val="0066CC"/>
           <w:sz w:val="24"/>
         </w:rPr>
-        <w:t>t</w:t>
-      </w:r>
-      <w:r>
-        <w:rPr>
-          <w:rFonts w:ascii="Charis SIL Regular" w:hAnsi="Charis SIL Regular" w:eastAsia="Charis SIL Regular"/>
-          <w:b w:val="0"/>
-          <w:i w:val="0"/>
-          <w:color w:val="0066CC"/>
-          <w:sz w:val="24"/>
-        </w:rPr>
-        <w:hyperlink r:id="rId13" w:history="1">
-          <w:r>
-            <w:rPr>
-              <w:rStyle w:val="Hyperlink"/>
-            </w:rPr>
-            <w:t>ion_type&amp;fil</w:t>
-          </w:r>
-        </w:hyperlink>
-      </w:r>
-      <w:r>
-        <w:rPr>
-          <w:rFonts w:ascii="Charis SIL Regular" w:hAnsi="Charis SIL Regular" w:eastAsia="Charis SIL Regular"/>
-          <w:b w:val="0"/>
-          <w:i w:val="0"/>
-          <w:color w:val="0066CC"/>
-          <w:sz w:val="24"/>
-        </w:rPr>
         <w:hyperlink r:id="rId13" w:history="1">
           <w:r>
             <w:rPr>
@@ -2041,9 +2018,36 @@
             <w:rPr>
               <w:rStyle w:val="Hyperlink"/>
             </w:rPr>
-            <w:t>ers%5B0%5D%5Bvalues%5D%5B0</w:t>
+            <w:t>ion_type&amp;filt</w:t>
           </w:r>
         </w:hyperlink>
+      </w:r>
+      <w:r>
+        <w:rPr>
+          <w:rFonts w:ascii="Charis SIL Regular" w:hAnsi="Charis SIL Regular" w:eastAsia="Charis SIL Regular"/>
+          <w:b w:val="0"/>
+          <w:i w:val="0"/>
+          <w:color w:val="0066CC"/>
+          <w:sz w:val="24"/>
+        </w:rPr>
+        <w:hyperlink r:id="rId13" w:history="1">
+          <w:r>
+            <w:rPr>
+              <w:rStyle w:val="Hyperlink"/>
+            </w:rPr>
+            <w:t>ers%5B0%5D%5Bvalues%5D%5B</w:t>
+          </w:r>
+        </w:hyperlink>
+      </w:r>
+      <w:r>
+        <w:rPr>
+          <w:rFonts w:ascii="Charis SIL Regular" w:hAnsi="Charis SIL Regular" w:eastAsia="Charis SIL Regular"/>
+          <w:b w:val="0"/>
+          <w:i w:val="0"/>
+          <w:color w:val="0066CC"/>
+          <w:sz w:val="24"/>
+        </w:rPr>
+        <w:t>0</w:t>
       </w:r>
     </w:p>
     <w:p>
@@ -2311,33 +2315,6 @@
           <w:color w:val="0066CC"/>
           <w:sz w:val="24"/>
         </w:rPr>
-        <w:t>t</w:t>
-      </w:r>
-      <w:r>
-        <w:rPr>
-          <w:rFonts w:ascii="Charis SIL Regular" w:hAnsi="Charis SIL Regular" w:eastAsia="Charis SIL Regular"/>
-          <w:b w:val="0"/>
-          <w:i w:val="0"/>
-          <w:color w:val="0066CC"/>
-          <w:sz w:val="24"/>
-        </w:rPr>
-        <w:hyperlink r:id="rId13" w:history="1">
-          <w:r>
-            <w:rPr>
-              <w:rStyle w:val="Hyperlink"/>
-            </w:rPr>
-            <w:t>ion_type&amp;fil</w:t>
-          </w:r>
-        </w:hyperlink>
-      </w:r>
-      <w:r>
-        <w:rPr>
-          <w:rFonts w:ascii="Charis SIL Regular" w:hAnsi="Charis SIL Regular" w:eastAsia="Charis SIL Regular"/>
-          <w:b w:val="0"/>
-          <w:i w:val="0"/>
-          <w:color w:val="0066CC"/>
-          <w:sz w:val="24"/>
-        </w:rPr>
         <w:hyperlink r:id="rId13" w:history="1">
           <w:r>
             <w:rPr>
@@ -2360,9 +2337,36 @@
             <w:rPr>
               <w:rStyle w:val="Hyperlink"/>
             </w:rPr>
-            <w:t>ers%5B0%5D%5Bvalues%5D%5B0</w:t>
+            <w:t>ion_type&amp;filt</w:t>
           </w:r>
         </w:hyperlink>
+      </w:r>
+      <w:r>
+        <w:rPr>
+          <w:rFonts w:ascii="Charis SIL Regular" w:hAnsi="Charis SIL Regular" w:eastAsia="Charis SIL Regular"/>
+          <w:b w:val="0"/>
+          <w:i w:val="0"/>
+          <w:color w:val="0066CC"/>
+          <w:sz w:val="24"/>
+        </w:rPr>
+        <w:hyperlink r:id="rId13" w:history="1">
+          <w:r>
+            <w:rPr>
+              <w:rStyle w:val="Hyperlink"/>
+            </w:rPr>
+            <w:t>ers%5B0%5D%5Bvalues%5D%5B</w:t>
+          </w:r>
+        </w:hyperlink>
+      </w:r>
+      <w:r>
+        <w:rPr>
+          <w:rFonts w:ascii="Charis SIL Regular" w:hAnsi="Charis SIL Regular" w:eastAsia="Charis SIL Regular"/>
+          <w:b w:val="0"/>
+          <w:i w:val="0"/>
+          <w:color w:val="0066CC"/>
+          <w:sz w:val="24"/>
+        </w:rPr>
+        <w:t>0</w:t>
       </w:r>
     </w:p>
     <w:p>
@@ -2617,33 +2621,6 @@
           <w:color w:val="0066CC"/>
           <w:sz w:val="24"/>
         </w:rPr>
-        <w:t>t</w:t>
-      </w:r>
-      <w:r>
-        <w:rPr>
-          <w:rFonts w:ascii="Charis SIL Regular" w:hAnsi="Charis SIL Regular" w:eastAsia="Charis SIL Regular"/>
-          <w:b w:val="0"/>
-          <w:i w:val="0"/>
-          <w:color w:val="0066CC"/>
-          <w:sz w:val="24"/>
-        </w:rPr>
-        <w:hyperlink r:id="rId13" w:history="1">
-          <w:r>
-            <w:rPr>
-              <w:rStyle w:val="Hyperlink"/>
-            </w:rPr>
-            <w:t>ion_type&amp;fil</w:t>
-          </w:r>
-        </w:hyperlink>
-      </w:r>
-      <w:r>
-        <w:rPr>
-          <w:rFonts w:ascii="Charis SIL Regular" w:hAnsi="Charis SIL Regular" w:eastAsia="Charis SIL Regular"/>
-          <w:b w:val="0"/>
-          <w:i w:val="0"/>
-          <w:color w:val="0066CC"/>
-          <w:sz w:val="24"/>
-        </w:rPr>
         <w:hyperlink r:id="rId13" w:history="1">
           <w:r>
             <w:rPr>
@@ -2666,9 +2643,36 @@
             <w:rPr>
               <w:rStyle w:val="Hyperlink"/>
             </w:rPr>
-            <w:t>ers%5B0%5D%5Bvalues%5D%5B0</w:t>
+            <w:t>ion_type&amp;filt</w:t>
           </w:r>
         </w:hyperlink>
+      </w:r>
+      <w:r>
+        <w:rPr>
+          <w:rFonts w:ascii="Charis SIL Regular" w:hAnsi="Charis SIL Regular" w:eastAsia="Charis SIL Regular"/>
+          <w:b w:val="0"/>
+          <w:i w:val="0"/>
+          <w:color w:val="0066CC"/>
+          <w:sz w:val="24"/>
+        </w:rPr>
+        <w:hyperlink r:id="rId13" w:history="1">
+          <w:r>
+            <w:rPr>
+              <w:rStyle w:val="Hyperlink"/>
+            </w:rPr>
+            <w:t>ers%5B0%5D%5Bvalues%5D%5B</w:t>
+          </w:r>
+        </w:hyperlink>
+      </w:r>
+      <w:r>
+        <w:rPr>
+          <w:rFonts w:ascii="Charis SIL Regular" w:hAnsi="Charis SIL Regular" w:eastAsia="Charis SIL Regular"/>
+          <w:b w:val="0"/>
+          <w:i w:val="0"/>
+          <w:color w:val="0066CC"/>
+          <w:sz w:val="24"/>
+        </w:rPr>
+        <w:t>0</w:t>
       </w:r>
     </w:p>
     <w:p>
@@ -2859,7 +2863,7 @@
             <w:rPr>
               <w:rStyle w:val="Hyperlink"/>
             </w:rPr>
-            <w:t>filters</w:t>
+            <w:t>filter</w:t>
           </w:r>
         </w:hyperlink>
       </w:r>
@@ -2876,7 +2880,34 @@
             <w:rPr>
               <w:rStyle w:val="Hyperlink"/>
             </w:rPr>
-            <w:t>%</w:t>
+            <w:t>s</w:t>
+          </w:r>
+        </w:hyperlink>
+      </w:r>
+      <w:r>
+        <w:rPr>
+          <w:rFonts w:ascii="Charis SIL Regular" w:hAnsi="Charis SIL Regular" w:eastAsia="Charis SIL Regular"/>
+          <w:b w:val="0"/>
+          <w:i w:val="0"/>
+          <w:color w:val="0066CC"/>
+          <w:sz w:val="24"/>
+        </w:rPr>
+        <w:t>%</w:t>
+      </w:r>
+      <w:r>
+        <w:rPr>
+          <w:rFonts w:ascii="Charis SIL Regular" w:hAnsi="Charis SIL Regular" w:eastAsia="Charis SIL Regular"/>
+          <w:b w:val="0"/>
+          <w:i w:val="0"/>
+          <w:color w:val="0066CC"/>
+          <w:sz w:val="24"/>
+        </w:rPr>
+        <w:hyperlink r:id="rId13" w:history="1">
+          <w:r>
+            <w:rPr>
+              <w:rStyle w:val="Hyperlink"/>
+            </w:rPr>
+            <w:t>5B0%5D%5Bfield%5D=inform</w:t>
           </w:r>
         </w:hyperlink>
       </w:r>
@@ -2893,7 +2924,7 @@
             <w:rPr>
               <w:rStyle w:val="Hyperlink"/>
             </w:rPr>
-            <w:t>5B0%5D%5Bfield%5D=infor</w:t>
+            <w:t>a</w:t>
           </w:r>
         </w:hyperlink>
       </w:r>
@@ -2905,24 +2936,7 @@
           <w:color w:val="0066CC"/>
           <w:sz w:val="24"/>
         </w:rPr>
-        <w:hyperlink r:id="rId13" w:history="1">
-          <w:r>
-            <w:rPr>
-              <w:rStyle w:val="Hyperlink"/>
-            </w:rPr>
-            <w:t>m</w:t>
-          </w:r>
-        </w:hyperlink>
-      </w:r>
-      <w:r>
-        <w:rPr>
-          <w:rFonts w:ascii="Charis SIL Regular" w:hAnsi="Charis SIL Regular" w:eastAsia="Charis SIL Regular"/>
-          <w:b w:val="0"/>
-          <w:i w:val="0"/>
-          <w:color w:val="0066CC"/>
-          <w:sz w:val="24"/>
-        </w:rPr>
-        <w:t>at</w:t>
+        <w:t>t</w:t>
       </w:r>
       <w:r>
         <w:rPr>
@@ -3196,7 +3210,7 @@
           <w:sz w:val="24"/>
           <w:u w:val="single"/>
         </w:rPr>
-        <w:hyperlink r:id="rId14" w:history="1">
+        <w:hyperlink r:id="rId15" w:history="1">
           <w:r>
             <w:rPr>
               <w:rStyle w:val="Hyperlink"/>
@@ -3260,7 +3274,14 @@
           <w:color w:val="000000"/>
           <w:sz w:val="24"/>
         </w:rPr>
-        <w:t xml:space="preserve">, </w:t>
+        <w:hyperlink r:id="rId14" w:history="1">
+          <w:r>
+            <w:rPr>
+              <w:rStyle w:val="Hyperlink"/>
+            </w:rPr>
+            <w:t xml:space="preserve">, </w:t>
+          </w:r>
+        </w:hyperlink>
       </w:r>
       <w:r>
         <w:rPr>
@@ -3271,7 +3292,7 @@
           <w:sz w:val="24"/>
           <w:u w:val="single"/>
         </w:rPr>
-        <w:hyperlink r:id="rId15" w:history="1">
+        <w:hyperlink r:id="rId14" w:history="1">
           <w:r>
             <w:rPr>
               <w:rStyle w:val="Hyperlink"/>
@@ -3300,7 +3321,7 @@
           <w:sz w:val="24"/>
           <w:u w:val="single"/>
         </w:rPr>
-        <w:hyperlink r:id="rId15" w:history="1">
+        <w:hyperlink r:id="rId14" w:history="1">
           <w:r>
             <w:rPr>
               <w:rStyle w:val="Hyperlink"/>

--- a/EXPORTS/DOCX/published/niveau3/Dutch/RMO.docx
+++ b/EXPORTS/DOCX/published/niveau3/Dutch/RMO.docx
@@ -218,18 +218,7 @@
           <w:color w:val="000000"/>
           <w:sz w:val="24"/>
         </w:rPr>
-        <w:t>archeologie aan de Universiteit L</w:t>
-      </w:r>
-      <w:r>
-        <w:rPr>
-          <w:u w:val="single" w:color="0066cc"/>
-          <w:rFonts w:ascii="Charis SIL Regular" w:hAnsi="Charis SIL Regular" w:eastAsia="Charis SIL Regular"/>
-          <w:b w:val="0"/>
-          <w:i w:val="0"/>
-          <w:color w:val="000000"/>
-          <w:sz w:val="24"/>
-        </w:rPr>
-        <w:t xml:space="preserve">eiden, </w:t>
+        <w:t xml:space="preserve">archeologie aan de Universiteit Leiden, </w:t>
       </w:r>
       <w:r>
         <w:rPr>
@@ -769,7 +758,14 @@
           <w:color w:val="000000"/>
           <w:sz w:val="24"/>
         </w:rPr>
-        <w:t>hiedenis en de</w:t>
+        <w:hyperlink r:id="rId10" w:history="1">
+          <w:r>
+            <w:rPr>
+              <w:rStyle w:val="Hyperlink"/>
+            </w:rPr>
+            <w:t>hiedenis en de</w:t>
+          </w:r>
+        </w:hyperlink>
       </w:r>
       <w:r>
         <w:rPr>
@@ -1996,6 +1992,33 @@
           <w:color w:val="0066CC"/>
           <w:sz w:val="24"/>
         </w:rPr>
+        <w:t>t</w:t>
+      </w:r>
+      <w:r>
+        <w:rPr>
+          <w:rFonts w:ascii="Charis SIL Regular" w:hAnsi="Charis SIL Regular" w:eastAsia="Charis SIL Regular"/>
+          <w:b w:val="0"/>
+          <w:i w:val="0"/>
+          <w:color w:val="0066CC"/>
+          <w:sz w:val="24"/>
+        </w:rPr>
+        <w:hyperlink r:id="rId13" w:history="1">
+          <w:r>
+            <w:rPr>
+              <w:rStyle w:val="Hyperlink"/>
+            </w:rPr>
+            <w:t>ion_type&amp;fil</w:t>
+          </w:r>
+        </w:hyperlink>
+      </w:r>
+      <w:r>
+        <w:rPr>
+          <w:rFonts w:ascii="Charis SIL Regular" w:hAnsi="Charis SIL Regular" w:eastAsia="Charis SIL Regular"/>
+          <w:b w:val="0"/>
+          <w:i w:val="0"/>
+          <w:color w:val="0066CC"/>
+          <w:sz w:val="24"/>
+        </w:rPr>
         <w:hyperlink r:id="rId13" w:history="1">
           <w:r>
             <w:rPr>
@@ -2018,36 +2041,9 @@
             <w:rPr>
               <w:rStyle w:val="Hyperlink"/>
             </w:rPr>
-            <w:t>ion_type&amp;filt</w:t>
+            <w:t>ers%5B0%5D%5Bvalues%5D%5B0</w:t>
           </w:r>
         </w:hyperlink>
-      </w:r>
-      <w:r>
-        <w:rPr>
-          <w:rFonts w:ascii="Charis SIL Regular" w:hAnsi="Charis SIL Regular" w:eastAsia="Charis SIL Regular"/>
-          <w:b w:val="0"/>
-          <w:i w:val="0"/>
-          <w:color w:val="0066CC"/>
-          <w:sz w:val="24"/>
-        </w:rPr>
-        <w:hyperlink r:id="rId13" w:history="1">
-          <w:r>
-            <w:rPr>
-              <w:rStyle w:val="Hyperlink"/>
-            </w:rPr>
-            <w:t>ers%5B0%5D%5Bvalues%5D%5B</w:t>
-          </w:r>
-        </w:hyperlink>
-      </w:r>
-      <w:r>
-        <w:rPr>
-          <w:rFonts w:ascii="Charis SIL Regular" w:hAnsi="Charis SIL Regular" w:eastAsia="Charis SIL Regular"/>
-          <w:b w:val="0"/>
-          <w:i w:val="0"/>
-          <w:color w:val="0066CC"/>
-          <w:sz w:val="24"/>
-        </w:rPr>
-        <w:t>0</w:t>
       </w:r>
     </w:p>
     <w:p>
@@ -2315,6 +2311,33 @@
           <w:color w:val="0066CC"/>
           <w:sz w:val="24"/>
         </w:rPr>
+        <w:t>t</w:t>
+      </w:r>
+      <w:r>
+        <w:rPr>
+          <w:rFonts w:ascii="Charis SIL Regular" w:hAnsi="Charis SIL Regular" w:eastAsia="Charis SIL Regular"/>
+          <w:b w:val="0"/>
+          <w:i w:val="0"/>
+          <w:color w:val="0066CC"/>
+          <w:sz w:val="24"/>
+        </w:rPr>
+        <w:hyperlink r:id="rId13" w:history="1">
+          <w:r>
+            <w:rPr>
+              <w:rStyle w:val="Hyperlink"/>
+            </w:rPr>
+            <w:t>ion_type&amp;fil</w:t>
+          </w:r>
+        </w:hyperlink>
+      </w:r>
+      <w:r>
+        <w:rPr>
+          <w:rFonts w:ascii="Charis SIL Regular" w:hAnsi="Charis SIL Regular" w:eastAsia="Charis SIL Regular"/>
+          <w:b w:val="0"/>
+          <w:i w:val="0"/>
+          <w:color w:val="0066CC"/>
+          <w:sz w:val="24"/>
+        </w:rPr>
         <w:hyperlink r:id="rId13" w:history="1">
           <w:r>
             <w:rPr>
@@ -2337,36 +2360,9 @@
             <w:rPr>
               <w:rStyle w:val="Hyperlink"/>
             </w:rPr>
-            <w:t>ion_type&amp;filt</w:t>
+            <w:t>ers%5B0%5D%5Bvalues%5D%5B0</w:t>
           </w:r>
         </w:hyperlink>
-      </w:r>
-      <w:r>
-        <w:rPr>
-          <w:rFonts w:ascii="Charis SIL Regular" w:hAnsi="Charis SIL Regular" w:eastAsia="Charis SIL Regular"/>
-          <w:b w:val="0"/>
-          <w:i w:val="0"/>
-          <w:color w:val="0066CC"/>
-          <w:sz w:val="24"/>
-        </w:rPr>
-        <w:hyperlink r:id="rId13" w:history="1">
-          <w:r>
-            <w:rPr>
-              <w:rStyle w:val="Hyperlink"/>
-            </w:rPr>
-            <w:t>ers%5B0%5D%5Bvalues%5D%5B</w:t>
-          </w:r>
-        </w:hyperlink>
-      </w:r>
-      <w:r>
-        <w:rPr>
-          <w:rFonts w:ascii="Charis SIL Regular" w:hAnsi="Charis SIL Regular" w:eastAsia="Charis SIL Regular"/>
-          <w:b w:val="0"/>
-          <w:i w:val="0"/>
-          <w:color w:val="0066CC"/>
-          <w:sz w:val="24"/>
-        </w:rPr>
-        <w:t>0</w:t>
       </w:r>
     </w:p>
     <w:p>
@@ -2577,22 +2573,12 @@
           <w:color w:val="0066CC"/>
           <w:sz w:val="24"/>
         </w:rPr>
-        <w:t>%</w:t>
-      </w:r>
-      <w:r>
-        <w:rPr>
-          <w:rFonts w:ascii="Charis SIL Regular" w:hAnsi="Charis SIL Regular" w:eastAsia="Charis SIL Regular"/>
-          <w:b w:val="0"/>
-          <w:i w:val="0"/>
-          <w:color w:val="0066CC"/>
-          <w:sz w:val="24"/>
-        </w:rPr>
         <w:hyperlink r:id="rId13" w:history="1">
           <w:r>
             <w:rPr>
               <w:rStyle w:val="Hyperlink"/>
             </w:rPr>
-            <w:t>5B0%5D%5Bfield%5D=inform</w:t>
+            <w:t>%</w:t>
           </w:r>
         </w:hyperlink>
       </w:r>
@@ -2609,7 +2595,7 @@
             <w:rPr>
               <w:rStyle w:val="Hyperlink"/>
             </w:rPr>
-            <w:t>a</w:t>
+            <w:t>5B0%5D%5Bfield%5D=informa</w:t>
           </w:r>
         </w:hyperlink>
       </w:r>
@@ -2660,7 +2646,7 @@
             <w:rPr>
               <w:rStyle w:val="Hyperlink"/>
             </w:rPr>
-            <w:t>ers%5B0%5D%5Bvalues%5D%5B</w:t>
+            <w:t>ers%5B0%5D%5Bvalues%5D%5</w:t>
           </w:r>
         </w:hyperlink>
       </w:r>
@@ -2672,7 +2658,7 @@
           <w:color w:val="0066CC"/>
           <w:sz w:val="24"/>
         </w:rPr>
-        <w:t>0</w:t>
+        <w:t>B0</w:t>
       </w:r>
     </w:p>
     <w:p>
@@ -3228,7 +3214,7 @@
           <w:sz w:val="24"/>
           <w:u w:val="single"/>
         </w:rPr>
-        <w:hyperlink r:id="rId14" w:history="1">
+        <w:hyperlink r:id="rId15" w:history="1">
           <w:r>
             <w:rPr>
               <w:rStyle w:val="Hyperlink"/>
@@ -3257,7 +3243,7 @@
           <w:sz w:val="24"/>
           <w:u w:val="single"/>
         </w:rPr>
-        <w:hyperlink r:id="rId14" w:history="1">
+        <w:hyperlink r:id="rId15" w:history="1">
           <w:r>
             <w:rPr>
               <w:rStyle w:val="Hyperlink"/>
@@ -3274,14 +3260,7 @@
           <w:color w:val="000000"/>
           <w:sz w:val="24"/>
         </w:rPr>
-        <w:hyperlink r:id="rId14" w:history="1">
-          <w:r>
-            <w:rPr>
-              <w:rStyle w:val="Hyperlink"/>
-            </w:rPr>
-            <w:t xml:space="preserve">, </w:t>
-          </w:r>
-        </w:hyperlink>
+        <w:t xml:space="preserve">, </w:t>
       </w:r>
       <w:r>
         <w:rPr>
@@ -3292,7 +3271,7 @@
           <w:sz w:val="24"/>
           <w:u w:val="single"/>
         </w:rPr>
-        <w:hyperlink r:id="rId14" w:history="1">
+        <w:hyperlink r:id="rId16" w:history="1">
           <w:r>
             <w:rPr>
               <w:rStyle w:val="Hyperlink"/>

--- a/EXPORTS/DOCX/published/niveau3/Dutch/RMO.docx
+++ b/EXPORTS/DOCX/published/niveau3/Dutch/RMO.docx
@@ -2595,7 +2595,51 @@
             <w:rPr>
               <w:rStyle w:val="Hyperlink"/>
             </w:rPr>
-            <w:t>5B0%5D%5Bfield%5D=informa</w:t>
+            <w:t>5B0%5D%5Bfield%5D=inform</w:t>
+          </w:r>
+        </w:hyperlink>
+      </w:r>
+      <w:r>
+        <w:rPr>
+          <w:rFonts w:ascii="Charis SIL Regular" w:hAnsi="Charis SIL Regular" w:eastAsia="Charis SIL Regular"/>
+          <w:b w:val="0"/>
+          <w:i w:val="0"/>
+          <w:color w:val="0066CC"/>
+          <w:sz w:val="24"/>
+        </w:rPr>
+        <w:hyperlink r:id="rId13" w:history="1">
+          <w:r>
+            <w:rPr>
+              <w:rStyle w:val="Hyperlink"/>
+            </w:rPr>
+            <w:t>a</w:t>
+          </w:r>
+        </w:hyperlink>
+      </w:r>
+      <w:r>
+        <w:rPr>
+          <w:rFonts w:ascii="Charis SIL Regular" w:hAnsi="Charis SIL Regular" w:eastAsia="Charis SIL Regular"/>
+          <w:b w:val="0"/>
+          <w:i w:val="0"/>
+          <w:color w:val="0066CC"/>
+          <w:sz w:val="24"/>
+        </w:rPr>
+        <w:t>t</w:t>
+      </w:r>
+      <w:r>
+        <w:rPr>
+          <w:rFonts w:ascii="Charis SIL Regular" w:hAnsi="Charis SIL Regular" w:eastAsia="Charis SIL Regular"/>
+          <w:b w:val="0"/>
+          <w:i w:val="0"/>
+          <w:color w:val="0066CC"/>
+          <w:sz w:val="24"/>
+        </w:rPr>
+        <w:hyperlink r:id="rId13" w:history="1">
+          <w:r>
+            <w:rPr>
+              <w:rStyle w:val="Hyperlink"/>
+            </w:rPr>
+            <w:t>ion_type&amp;fil</w:t>
           </w:r>
         </w:hyperlink>
       </w:r>
@@ -2629,36 +2673,9 @@
             <w:rPr>
               <w:rStyle w:val="Hyperlink"/>
             </w:rPr>
-            <w:t>ion_type&amp;filt</w:t>
+            <w:t>ers%5B0%5D%5Bvalues%5D%5B0</w:t>
           </w:r>
         </w:hyperlink>
-      </w:r>
-      <w:r>
-        <w:rPr>
-          <w:rFonts w:ascii="Charis SIL Regular" w:hAnsi="Charis SIL Regular" w:eastAsia="Charis SIL Regular"/>
-          <w:b w:val="0"/>
-          <w:i w:val="0"/>
-          <w:color w:val="0066CC"/>
-          <w:sz w:val="24"/>
-        </w:rPr>
-        <w:hyperlink r:id="rId13" w:history="1">
-          <w:r>
-            <w:rPr>
-              <w:rStyle w:val="Hyperlink"/>
-            </w:rPr>
-            <w:t>ers%5B0%5D%5Bvalues%5D%5</w:t>
-          </w:r>
-        </w:hyperlink>
-      </w:r>
-      <w:r>
-        <w:rPr>
-          <w:rFonts w:ascii="Charis SIL Regular" w:hAnsi="Charis SIL Regular" w:eastAsia="Charis SIL Regular"/>
-          <w:b w:val="0"/>
-          <w:i w:val="0"/>
-          <w:color w:val="0066CC"/>
-          <w:sz w:val="24"/>
-        </w:rPr>
-        <w:t>B0</w:t>
       </w:r>
     </w:p>
     <w:p>
@@ -2878,22 +2895,12 @@
           <w:color w:val="0066CC"/>
           <w:sz w:val="24"/>
         </w:rPr>
-        <w:t>%</w:t>
-      </w:r>
-      <w:r>
-        <w:rPr>
-          <w:rFonts w:ascii="Charis SIL Regular" w:hAnsi="Charis SIL Regular" w:eastAsia="Charis SIL Regular"/>
-          <w:b w:val="0"/>
-          <w:i w:val="0"/>
-          <w:color w:val="0066CC"/>
-          <w:sz w:val="24"/>
-        </w:rPr>
         <w:hyperlink r:id="rId13" w:history="1">
           <w:r>
             <w:rPr>
               <w:rStyle w:val="Hyperlink"/>
             </w:rPr>
-            <w:t>5B0%5D%5Bfield%5D=inform</w:t>
+            <w:t>%</w:t>
           </w:r>
         </w:hyperlink>
       </w:r>
@@ -2910,34 +2917,7 @@
             <w:rPr>
               <w:rStyle w:val="Hyperlink"/>
             </w:rPr>
-            <w:t>a</w:t>
-          </w:r>
-        </w:hyperlink>
-      </w:r>
-      <w:r>
-        <w:rPr>
-          <w:rFonts w:ascii="Charis SIL Regular" w:hAnsi="Charis SIL Regular" w:eastAsia="Charis SIL Regular"/>
-          <w:b w:val="0"/>
-          <w:i w:val="0"/>
-          <w:color w:val="0066CC"/>
-          <w:sz w:val="24"/>
-        </w:rPr>
-        <w:t>t</w:t>
-      </w:r>
-      <w:r>
-        <w:rPr>
-          <w:rFonts w:ascii="Charis SIL Regular" w:hAnsi="Charis SIL Regular" w:eastAsia="Charis SIL Regular"/>
-          <w:b w:val="0"/>
-          <w:i w:val="0"/>
-          <w:color w:val="0066CC"/>
-          <w:sz w:val="24"/>
-        </w:rPr>
-        <w:hyperlink r:id="rId13" w:history="1">
-          <w:r>
-            <w:rPr>
-              <w:rStyle w:val="Hyperlink"/>
-            </w:rPr>
-            <w:t>ion_type&amp;fil</w:t>
+            <w:t>5B0%5D%5Bfield%5D=informa</w:t>
           </w:r>
         </w:hyperlink>
       </w:r>
@@ -2971,9 +2951,36 @@
             <w:rPr>
               <w:rStyle w:val="Hyperlink"/>
             </w:rPr>
-            <w:t>ers%5B0%5D%5Bvalues%5D%5B0</w:t>
+            <w:t>ion_type&amp;filt</w:t>
           </w:r>
         </w:hyperlink>
+      </w:r>
+      <w:r>
+        <w:rPr>
+          <w:rFonts w:ascii="Charis SIL Regular" w:hAnsi="Charis SIL Regular" w:eastAsia="Charis SIL Regular"/>
+          <w:b w:val="0"/>
+          <w:i w:val="0"/>
+          <w:color w:val="0066CC"/>
+          <w:sz w:val="24"/>
+        </w:rPr>
+        <w:hyperlink r:id="rId13" w:history="1">
+          <w:r>
+            <w:rPr>
+              <w:rStyle w:val="Hyperlink"/>
+            </w:rPr>
+            <w:t>ers%5B0%5D%5Bvalues%5D%5</w:t>
+          </w:r>
+        </w:hyperlink>
+      </w:r>
+      <w:r>
+        <w:rPr>
+          <w:rFonts w:ascii="Charis SIL Regular" w:hAnsi="Charis SIL Regular" w:eastAsia="Charis SIL Regular"/>
+          <w:b w:val="0"/>
+          <w:i w:val="0"/>
+          <w:color w:val="0066CC"/>
+          <w:sz w:val="24"/>
+        </w:rPr>
+        <w:t>B0</w:t>
       </w:r>
     </w:p>
     <w:p>
@@ -3254,6 +3261,7 @@
       </w:r>
       <w:r>
         <w:rPr>
+          <w:u w:val="single" w:color="0066cc"/>
           <w:rFonts w:ascii="Charis SIL Regular" w:hAnsi="Charis SIL Regular" w:eastAsia="Charis SIL Regular"/>
           <w:b w:val="0"/>
           <w:i w:val="0"/>
@@ -3300,7 +3308,7 @@
           <w:sz w:val="24"/>
           <w:u w:val="single"/>
         </w:rPr>
-        <w:hyperlink r:id="rId14" w:history="1">
+        <w:hyperlink r:id="rId16" w:history="1">
           <w:r>
             <w:rPr>
               <w:rStyle w:val="Hyperlink"/>

--- a/EXPORTS/DOCX/published/niveau3/Dutch/RMO.docx
+++ b/EXPORTS/DOCX/published/niveau3/Dutch/RMO.docx
@@ -218,7 +218,25 @@
           <w:color w:val="000000"/>
           <w:sz w:val="24"/>
         </w:rPr>
-        <w:t xml:space="preserve">archeologie aan de Universiteit Leiden, </w:t>
+        <w:t>archeologie aan de Universiteit L</w:t>
+      </w:r>
+      <w:r>
+        <w:rPr>
+          <w:u w:val="single" w:color="0066cc"/>
+          <w:rFonts w:ascii="Charis SIL Regular" w:hAnsi="Charis SIL Regular" w:eastAsia="Charis SIL Regular"/>
+          <w:b w:val="0"/>
+          <w:i w:val="0"/>
+          <w:color w:val="000000"/>
+          <w:sz w:val="24"/>
+        </w:rPr>
+        <w:hyperlink r:id="rId9" w:history="1">
+          <w:r>
+            <w:rPr>
+              <w:rStyle w:val="Hyperlink"/>
+            </w:rPr>
+            <w:t xml:space="preserve">eiden, </w:t>
+          </w:r>
+        </w:hyperlink>
       </w:r>
       <w:r>
         <w:rPr>
@@ -2238,7 +2256,7 @@
             <w:rPr>
               <w:rStyle w:val="Hyperlink"/>
             </w:rPr>
-            <w:t>filter</w:t>
+            <w:t>filters</w:t>
           </w:r>
         </w:hyperlink>
       </w:r>
@@ -2255,34 +2273,7 @@
             <w:rPr>
               <w:rStyle w:val="Hyperlink"/>
             </w:rPr>
-            <w:t>s</w:t>
-          </w:r>
-        </w:hyperlink>
-      </w:r>
-      <w:r>
-        <w:rPr>
-          <w:rFonts w:ascii="Charis SIL Regular" w:hAnsi="Charis SIL Regular" w:eastAsia="Charis SIL Regular"/>
-          <w:b w:val="0"/>
-          <w:i w:val="0"/>
-          <w:color w:val="0066CC"/>
-          <w:sz w:val="24"/>
-        </w:rPr>
-        <w:t>%</w:t>
-      </w:r>
-      <w:r>
-        <w:rPr>
-          <w:rFonts w:ascii="Charis SIL Regular" w:hAnsi="Charis SIL Regular" w:eastAsia="Charis SIL Regular"/>
-          <w:b w:val="0"/>
-          <w:i w:val="0"/>
-          <w:color w:val="0066CC"/>
-          <w:sz w:val="24"/>
-        </w:rPr>
-        <w:hyperlink r:id="rId13" w:history="1">
-          <w:r>
-            <w:rPr>
-              <w:rStyle w:val="Hyperlink"/>
-            </w:rPr>
-            <w:t>5B0%5D%5Bfield%5D=inform</w:t>
+            <w:t>%</w:t>
           </w:r>
         </w:hyperlink>
       </w:r>
@@ -2299,34 +2290,7 @@
             <w:rPr>
               <w:rStyle w:val="Hyperlink"/>
             </w:rPr>
-            <w:t>a</w:t>
-          </w:r>
-        </w:hyperlink>
-      </w:r>
-      <w:r>
-        <w:rPr>
-          <w:rFonts w:ascii="Charis SIL Regular" w:hAnsi="Charis SIL Regular" w:eastAsia="Charis SIL Regular"/>
-          <w:b w:val="0"/>
-          <w:i w:val="0"/>
-          <w:color w:val="0066CC"/>
-          <w:sz w:val="24"/>
-        </w:rPr>
-        <w:t>t</w:t>
-      </w:r>
-      <w:r>
-        <w:rPr>
-          <w:rFonts w:ascii="Charis SIL Regular" w:hAnsi="Charis SIL Regular" w:eastAsia="Charis SIL Regular"/>
-          <w:b w:val="0"/>
-          <w:i w:val="0"/>
-          <w:color w:val="0066CC"/>
-          <w:sz w:val="24"/>
-        </w:rPr>
-        <w:hyperlink r:id="rId13" w:history="1">
-          <w:r>
-            <w:rPr>
-              <w:rStyle w:val="Hyperlink"/>
-            </w:rPr>
-            <w:t>ion_type&amp;fil</w:t>
+            <w:t>5B0%5D%5Bfield%5D=informa</w:t>
           </w:r>
         </w:hyperlink>
       </w:r>
@@ -2360,9 +2324,36 @@
             <w:rPr>
               <w:rStyle w:val="Hyperlink"/>
             </w:rPr>
-            <w:t>ers%5B0%5D%5Bvalues%5D%5B0</w:t>
+            <w:t>ion_type&amp;filt</w:t>
           </w:r>
         </w:hyperlink>
+      </w:r>
+      <w:r>
+        <w:rPr>
+          <w:rFonts w:ascii="Charis SIL Regular" w:hAnsi="Charis SIL Regular" w:eastAsia="Charis SIL Regular"/>
+          <w:b w:val="0"/>
+          <w:i w:val="0"/>
+          <w:color w:val="0066CC"/>
+          <w:sz w:val="24"/>
+        </w:rPr>
+        <w:hyperlink r:id="rId13" w:history="1">
+          <w:r>
+            <w:rPr>
+              <w:rStyle w:val="Hyperlink"/>
+            </w:rPr>
+            <w:t>ers%5B0%5D%5Bvalues%5D%</w:t>
+          </w:r>
+        </w:hyperlink>
+      </w:r>
+      <w:r>
+        <w:rPr>
+          <w:rFonts w:ascii="Charis SIL Regular" w:hAnsi="Charis SIL Regular" w:eastAsia="Charis SIL Regular"/>
+          <w:b w:val="0"/>
+          <w:i w:val="0"/>
+          <w:color w:val="0066CC"/>
+          <w:sz w:val="24"/>
+        </w:rPr>
+        <w:t>5B0</w:t>
       </w:r>
     </w:p>
     <w:p>
@@ -2544,24 +2535,7 @@
             <w:rPr>
               <w:rStyle w:val="Hyperlink"/>
             </w:rPr>
-            <w:t>filter</w:t>
-          </w:r>
-        </w:hyperlink>
-      </w:r>
-      <w:r>
-        <w:rPr>
-          <w:rFonts w:ascii="Charis SIL Regular" w:hAnsi="Charis SIL Regular" w:eastAsia="Charis SIL Regular"/>
-          <w:b w:val="0"/>
-          <w:i w:val="0"/>
-          <w:color w:val="0066CC"/>
-          <w:sz w:val="24"/>
-        </w:rPr>
-        <w:hyperlink r:id="rId13" w:history="1">
-          <w:r>
-            <w:rPr>
-              <w:rStyle w:val="Hyperlink"/>
-            </w:rPr>
-            <w:t>s</w:t>
+            <w:t>filters</w:t>
           </w:r>
         </w:hyperlink>
       </w:r>
@@ -2595,51 +2569,7 @@
             <w:rPr>
               <w:rStyle w:val="Hyperlink"/>
             </w:rPr>
-            <w:t>5B0%5D%5Bfield%5D=inform</w:t>
-          </w:r>
-        </w:hyperlink>
-      </w:r>
-      <w:r>
-        <w:rPr>
-          <w:rFonts w:ascii="Charis SIL Regular" w:hAnsi="Charis SIL Regular" w:eastAsia="Charis SIL Regular"/>
-          <w:b w:val="0"/>
-          <w:i w:val="0"/>
-          <w:color w:val="0066CC"/>
-          <w:sz w:val="24"/>
-        </w:rPr>
-        <w:hyperlink r:id="rId13" w:history="1">
-          <w:r>
-            <w:rPr>
-              <w:rStyle w:val="Hyperlink"/>
-            </w:rPr>
-            <w:t>a</w:t>
-          </w:r>
-        </w:hyperlink>
-      </w:r>
-      <w:r>
-        <w:rPr>
-          <w:rFonts w:ascii="Charis SIL Regular" w:hAnsi="Charis SIL Regular" w:eastAsia="Charis SIL Regular"/>
-          <w:b w:val="0"/>
-          <w:i w:val="0"/>
-          <w:color w:val="0066CC"/>
-          <w:sz w:val="24"/>
-        </w:rPr>
-        <w:t>t</w:t>
-      </w:r>
-      <w:r>
-        <w:rPr>
-          <w:rFonts w:ascii="Charis SIL Regular" w:hAnsi="Charis SIL Regular" w:eastAsia="Charis SIL Regular"/>
-          <w:b w:val="0"/>
-          <w:i w:val="0"/>
-          <w:color w:val="0066CC"/>
-          <w:sz w:val="24"/>
-        </w:rPr>
-        <w:hyperlink r:id="rId13" w:history="1">
-          <w:r>
-            <w:rPr>
-              <w:rStyle w:val="Hyperlink"/>
-            </w:rPr>
-            <w:t>ion_type&amp;fil</w:t>
+            <w:t>5B0%5D%5Bfield%5D=informa</w:t>
           </w:r>
         </w:hyperlink>
       </w:r>
@@ -2673,9 +2603,36 @@
             <w:rPr>
               <w:rStyle w:val="Hyperlink"/>
             </w:rPr>
-            <w:t>ers%5B0%5D%5Bvalues%5D%5B0</w:t>
+            <w:t>ion_type&amp;filt</w:t>
           </w:r>
         </w:hyperlink>
+      </w:r>
+      <w:r>
+        <w:rPr>
+          <w:rFonts w:ascii="Charis SIL Regular" w:hAnsi="Charis SIL Regular" w:eastAsia="Charis SIL Regular"/>
+          <w:b w:val="0"/>
+          <w:i w:val="0"/>
+          <w:color w:val="0066CC"/>
+          <w:sz w:val="24"/>
+        </w:rPr>
+        <w:hyperlink r:id="rId13" w:history="1">
+          <w:r>
+            <w:rPr>
+              <w:rStyle w:val="Hyperlink"/>
+            </w:rPr>
+            <w:t>ers%5B0%5D%5Bvalues%5D%</w:t>
+          </w:r>
+        </w:hyperlink>
+      </w:r>
+      <w:r>
+        <w:rPr>
+          <w:rFonts w:ascii="Charis SIL Regular" w:hAnsi="Charis SIL Regular" w:eastAsia="Charis SIL Regular"/>
+          <w:b w:val="0"/>
+          <w:i w:val="0"/>
+          <w:color w:val="0066CC"/>
+          <w:sz w:val="24"/>
+        </w:rPr>
+        <w:t>5B0</w:t>
       </w:r>
     </w:p>
     <w:p>
@@ -2895,12 +2852,22 @@
           <w:color w:val="0066CC"/>
           <w:sz w:val="24"/>
         </w:rPr>
+        <w:t>%</w:t>
+      </w:r>
+      <w:r>
+        <w:rPr>
+          <w:rFonts w:ascii="Charis SIL Regular" w:hAnsi="Charis SIL Regular" w:eastAsia="Charis SIL Regular"/>
+          <w:b w:val="0"/>
+          <w:i w:val="0"/>
+          <w:color w:val="0066CC"/>
+          <w:sz w:val="24"/>
+        </w:rPr>
         <w:hyperlink r:id="rId13" w:history="1">
           <w:r>
             <w:rPr>
               <w:rStyle w:val="Hyperlink"/>
             </w:rPr>
-            <w:t>%</w:t>
+            <w:t>5B0%5D%5Bfield%5D=inform</w:t>
           </w:r>
         </w:hyperlink>
       </w:r>
@@ -2917,7 +2884,34 @@
             <w:rPr>
               <w:rStyle w:val="Hyperlink"/>
             </w:rPr>
-            <w:t>5B0%5D%5Bfield%5D=informa</w:t>
+            <w:t>a</w:t>
+          </w:r>
+        </w:hyperlink>
+      </w:r>
+      <w:r>
+        <w:rPr>
+          <w:rFonts w:ascii="Charis SIL Regular" w:hAnsi="Charis SIL Regular" w:eastAsia="Charis SIL Regular"/>
+          <w:b w:val="0"/>
+          <w:i w:val="0"/>
+          <w:color w:val="0066CC"/>
+          <w:sz w:val="24"/>
+        </w:rPr>
+        <w:t>t</w:t>
+      </w:r>
+      <w:r>
+        <w:rPr>
+          <w:rFonts w:ascii="Charis SIL Regular" w:hAnsi="Charis SIL Regular" w:eastAsia="Charis SIL Regular"/>
+          <w:b w:val="0"/>
+          <w:i w:val="0"/>
+          <w:color w:val="0066CC"/>
+          <w:sz w:val="24"/>
+        </w:rPr>
+        <w:hyperlink r:id="rId13" w:history="1">
+          <w:r>
+            <w:rPr>
+              <w:rStyle w:val="Hyperlink"/>
+            </w:rPr>
+            <w:t>ion_type&amp;fil</w:t>
           </w:r>
         </w:hyperlink>
       </w:r>
@@ -2951,36 +2945,9 @@
             <w:rPr>
               <w:rStyle w:val="Hyperlink"/>
             </w:rPr>
-            <w:t>ion_type&amp;filt</w:t>
+            <w:t>ers%5B0%5D%5Bvalues%5D%5B0</w:t>
           </w:r>
         </w:hyperlink>
-      </w:r>
-      <w:r>
-        <w:rPr>
-          <w:rFonts w:ascii="Charis SIL Regular" w:hAnsi="Charis SIL Regular" w:eastAsia="Charis SIL Regular"/>
-          <w:b w:val="0"/>
-          <w:i w:val="0"/>
-          <w:color w:val="0066CC"/>
-          <w:sz w:val="24"/>
-        </w:rPr>
-        <w:hyperlink r:id="rId13" w:history="1">
-          <w:r>
-            <w:rPr>
-              <w:rStyle w:val="Hyperlink"/>
-            </w:rPr>
-            <w:t>ers%5B0%5D%5Bvalues%5D%5</w:t>
-          </w:r>
-        </w:hyperlink>
-      </w:r>
-      <w:r>
-        <w:rPr>
-          <w:rFonts w:ascii="Charis SIL Regular" w:hAnsi="Charis SIL Regular" w:eastAsia="Charis SIL Regular"/>
-          <w:b w:val="0"/>
-          <w:i w:val="0"/>
-          <w:color w:val="0066CC"/>
-          <w:sz w:val="24"/>
-        </w:rPr>
-        <w:t>B0</w:t>
       </w:r>
     </w:p>
     <w:p>
@@ -3203,7 +3170,7 @@
           <w:sz w:val="24"/>
           <w:u w:val="single"/>
         </w:rPr>
-        <w:hyperlink r:id="rId15" w:history="1">
+        <w:hyperlink r:id="rId14" w:history="1">
           <w:r>
             <w:rPr>
               <w:rStyle w:val="Hyperlink"/>
@@ -3221,7 +3188,7 @@
           <w:sz w:val="24"/>
           <w:u w:val="single"/>
         </w:rPr>
-        <w:hyperlink r:id="rId15" w:history="1">
+        <w:hyperlink r:id="rId14" w:history="1">
           <w:r>
             <w:rPr>
               <w:rStyle w:val="Hyperlink"/>
@@ -3261,7 +3228,6 @@
       </w:r>
       <w:r>
         <w:rPr>
-          <w:u w:val="single" w:color="0066cc"/>
           <w:rFonts w:ascii="Charis SIL Regular" w:hAnsi="Charis SIL Regular" w:eastAsia="Charis SIL Regular"/>
           <w:b w:val="0"/>
           <w:i w:val="0"/>

--- a/EXPORTS/DOCX/published/niveau3/Dutch/RMO.docx
+++ b/EXPORTS/DOCX/published/niveau3/Dutch/RMO.docx
@@ -218,25 +218,7 @@
           <w:color w:val="000000"/>
           <w:sz w:val="24"/>
         </w:rPr>
-        <w:t>archeologie aan de Universiteit L</w:t>
-      </w:r>
-      <w:r>
-        <w:rPr>
-          <w:u w:val="single" w:color="0066cc"/>
-          <w:rFonts w:ascii="Charis SIL Regular" w:hAnsi="Charis SIL Regular" w:eastAsia="Charis SIL Regular"/>
-          <w:b w:val="0"/>
-          <w:i w:val="0"/>
-          <w:color w:val="000000"/>
-          <w:sz w:val="24"/>
-        </w:rPr>
-        <w:hyperlink r:id="rId9" w:history="1">
-          <w:r>
-            <w:rPr>
-              <w:rStyle w:val="Hyperlink"/>
-            </w:rPr>
-            <w:t xml:space="preserve">eiden, </w:t>
-          </w:r>
-        </w:hyperlink>
+        <w:t xml:space="preserve">archeologie aan de Universiteit Leiden, </w:t>
       </w:r>
       <w:r>
         <w:rPr>
@@ -2256,7 +2238,7 @@
             <w:rPr>
               <w:rStyle w:val="Hyperlink"/>
             </w:rPr>
-            <w:t>filters</w:t>
+            <w:t>filter</w:t>
           </w:r>
         </w:hyperlink>
       </w:r>
@@ -2273,7 +2255,34 @@
             <w:rPr>
               <w:rStyle w:val="Hyperlink"/>
             </w:rPr>
-            <w:t>%</w:t>
+            <w:t>s</w:t>
+          </w:r>
+        </w:hyperlink>
+      </w:r>
+      <w:r>
+        <w:rPr>
+          <w:rFonts w:ascii="Charis SIL Regular" w:hAnsi="Charis SIL Regular" w:eastAsia="Charis SIL Regular"/>
+          <w:b w:val="0"/>
+          <w:i w:val="0"/>
+          <w:color w:val="0066CC"/>
+          <w:sz w:val="24"/>
+        </w:rPr>
+        <w:t>%</w:t>
+      </w:r>
+      <w:r>
+        <w:rPr>
+          <w:rFonts w:ascii="Charis SIL Regular" w:hAnsi="Charis SIL Regular" w:eastAsia="Charis SIL Regular"/>
+          <w:b w:val="0"/>
+          <w:i w:val="0"/>
+          <w:color w:val="0066CC"/>
+          <w:sz w:val="24"/>
+        </w:rPr>
+        <w:hyperlink r:id="rId13" w:history="1">
+          <w:r>
+            <w:rPr>
+              <w:rStyle w:val="Hyperlink"/>
+            </w:rPr>
+            <w:t>5B0%5D%5Bfield%5D=inform</w:t>
           </w:r>
         </w:hyperlink>
       </w:r>
@@ -2290,7 +2299,7 @@
             <w:rPr>
               <w:rStyle w:val="Hyperlink"/>
             </w:rPr>
-            <w:t>5B0%5D%5Bfield%5D=informa</w:t>
+            <w:t>a</w:t>
           </w:r>
         </w:hyperlink>
       </w:r>
@@ -2341,7 +2350,7 @@
             <w:rPr>
               <w:rStyle w:val="Hyperlink"/>
             </w:rPr>
-            <w:t>ers%5B0%5D%5Bvalues%5D%</w:t>
+            <w:t>ers%5B0%5D%5Bvalues%5D%5B</w:t>
           </w:r>
         </w:hyperlink>
       </w:r>
@@ -2353,7 +2362,7 @@
           <w:color w:val="0066CC"/>
           <w:sz w:val="24"/>
         </w:rPr>
-        <w:t>5B0</w:t>
+        <w:t>0</w:t>
       </w:r>
     </w:p>
     <w:p>
@@ -2535,7 +2544,7 @@
             <w:rPr>
               <w:rStyle w:val="Hyperlink"/>
             </w:rPr>
-            <w:t>filters</w:t>
+            <w:t>filter</w:t>
           </w:r>
         </w:hyperlink>
       </w:r>
@@ -2552,7 +2561,34 @@
             <w:rPr>
               <w:rStyle w:val="Hyperlink"/>
             </w:rPr>
-            <w:t>%</w:t>
+            <w:t>s</w:t>
+          </w:r>
+        </w:hyperlink>
+      </w:r>
+      <w:r>
+        <w:rPr>
+          <w:rFonts w:ascii="Charis SIL Regular" w:hAnsi="Charis SIL Regular" w:eastAsia="Charis SIL Regular"/>
+          <w:b w:val="0"/>
+          <w:i w:val="0"/>
+          <w:color w:val="0066CC"/>
+          <w:sz w:val="24"/>
+        </w:rPr>
+        <w:t>%</w:t>
+      </w:r>
+      <w:r>
+        <w:rPr>
+          <w:rFonts w:ascii="Charis SIL Regular" w:hAnsi="Charis SIL Regular" w:eastAsia="Charis SIL Regular"/>
+          <w:b w:val="0"/>
+          <w:i w:val="0"/>
+          <w:color w:val="0066CC"/>
+          <w:sz w:val="24"/>
+        </w:rPr>
+        <w:hyperlink r:id="rId13" w:history="1">
+          <w:r>
+            <w:rPr>
+              <w:rStyle w:val="Hyperlink"/>
+            </w:rPr>
+            <w:t>5B0%5D%5Bfield%5D=inform</w:t>
           </w:r>
         </w:hyperlink>
       </w:r>
@@ -2569,7 +2605,7 @@
             <w:rPr>
               <w:rStyle w:val="Hyperlink"/>
             </w:rPr>
-            <w:t>5B0%5D%5Bfield%5D=informa</w:t>
+            <w:t>a</w:t>
           </w:r>
         </w:hyperlink>
       </w:r>
@@ -2620,7 +2656,7 @@
             <w:rPr>
               <w:rStyle w:val="Hyperlink"/>
             </w:rPr>
-            <w:t>ers%5B0%5D%5Bvalues%5D%</w:t>
+            <w:t>ers%5B0%5D%5Bvalues%5D%5B</w:t>
           </w:r>
         </w:hyperlink>
       </w:r>
@@ -2632,7 +2668,7 @@
           <w:color w:val="0066CC"/>
           <w:sz w:val="24"/>
         </w:rPr>
-        <w:t>5B0</w:t>
+        <w:t>0</w:t>
       </w:r>
     </w:p>
     <w:p>
@@ -3170,7 +3206,7 @@
           <w:sz w:val="24"/>
           <w:u w:val="single"/>
         </w:rPr>
-        <w:hyperlink r:id="rId14" w:history="1">
+        <w:hyperlink r:id="rId15" w:history="1">
           <w:r>
             <w:rPr>
               <w:rStyle w:val="Hyperlink"/>
@@ -3188,7 +3224,7 @@
           <w:sz w:val="24"/>
           <w:u w:val="single"/>
         </w:rPr>
-        <w:hyperlink r:id="rId14" w:history="1">
+        <w:hyperlink r:id="rId15" w:history="1">
           <w:r>
             <w:rPr>
               <w:rStyle w:val="Hyperlink"/>
@@ -3274,7 +3310,7 @@
           <w:sz w:val="24"/>
           <w:u w:val="single"/>
         </w:rPr>
-        <w:hyperlink r:id="rId16" w:history="1">
+        <w:hyperlink r:id="rId14" w:history="1">
           <w:r>
             <w:rPr>
               <w:rStyle w:val="Hyperlink"/>

--- a/EXPORTS/DOCX/published/niveau3/Dutch/RMO.docx
+++ b/EXPORTS/DOCX/published/niveau3/Dutch/RMO.docx
@@ -218,7 +218,25 @@
           <w:color w:val="000000"/>
           <w:sz w:val="24"/>
         </w:rPr>
-        <w:t xml:space="preserve">archeologie aan de Universiteit Leiden, </w:t>
+        <w:t>archeologie aan de Universiteit L</w:t>
+      </w:r>
+      <w:r>
+        <w:rPr>
+          <w:u w:val="single" w:color="0066cc"/>
+          <w:rFonts w:ascii="Charis SIL Regular" w:hAnsi="Charis SIL Regular" w:eastAsia="Charis SIL Regular"/>
+          <w:b w:val="0"/>
+          <w:i w:val="0"/>
+          <w:color w:val="000000"/>
+          <w:sz w:val="24"/>
+        </w:rPr>
+        <w:hyperlink r:id="rId9" w:history="1">
+          <w:r>
+            <w:rPr>
+              <w:rStyle w:val="Hyperlink"/>
+            </w:rPr>
+            <w:t xml:space="preserve">eiden, </w:t>
+          </w:r>
+        </w:hyperlink>
       </w:r>
       <w:r>
         <w:rPr>
@@ -1992,33 +2010,6 @@
           <w:color w:val="0066CC"/>
           <w:sz w:val="24"/>
         </w:rPr>
-        <w:t>t</w:t>
-      </w:r>
-      <w:r>
-        <w:rPr>
-          <w:rFonts w:ascii="Charis SIL Regular" w:hAnsi="Charis SIL Regular" w:eastAsia="Charis SIL Regular"/>
-          <w:b w:val="0"/>
-          <w:i w:val="0"/>
-          <w:color w:val="0066CC"/>
-          <w:sz w:val="24"/>
-        </w:rPr>
-        <w:hyperlink r:id="rId13" w:history="1">
-          <w:r>
-            <w:rPr>
-              <w:rStyle w:val="Hyperlink"/>
-            </w:rPr>
-            <w:t>ion_type&amp;fil</w:t>
-          </w:r>
-        </w:hyperlink>
-      </w:r>
-      <w:r>
-        <w:rPr>
-          <w:rFonts w:ascii="Charis SIL Regular" w:hAnsi="Charis SIL Regular" w:eastAsia="Charis SIL Regular"/>
-          <w:b w:val="0"/>
-          <w:i w:val="0"/>
-          <w:color w:val="0066CC"/>
-          <w:sz w:val="24"/>
-        </w:rPr>
         <w:hyperlink r:id="rId13" w:history="1">
           <w:r>
             <w:rPr>
@@ -2041,9 +2032,36 @@
             <w:rPr>
               <w:rStyle w:val="Hyperlink"/>
             </w:rPr>
-            <w:t>ers%5B0%5D%5Bvalues%5D%5B0</w:t>
+            <w:t>ion_type&amp;filt</w:t>
           </w:r>
         </w:hyperlink>
+      </w:r>
+      <w:r>
+        <w:rPr>
+          <w:rFonts w:ascii="Charis SIL Regular" w:hAnsi="Charis SIL Regular" w:eastAsia="Charis SIL Regular"/>
+          <w:b w:val="0"/>
+          <w:i w:val="0"/>
+          <w:color w:val="0066CC"/>
+          <w:sz w:val="24"/>
+        </w:rPr>
+        <w:hyperlink r:id="rId13" w:history="1">
+          <w:r>
+            <w:rPr>
+              <w:rStyle w:val="Hyperlink"/>
+            </w:rPr>
+            <w:t>ers%5B0%5D%5Bvalues%5D%5B</w:t>
+          </w:r>
+        </w:hyperlink>
+      </w:r>
+      <w:r>
+        <w:rPr>
+          <w:rFonts w:ascii="Charis SIL Regular" w:hAnsi="Charis SIL Regular" w:eastAsia="Charis SIL Regular"/>
+          <w:b w:val="0"/>
+          <w:i w:val="0"/>
+          <w:color w:val="0066CC"/>
+          <w:sz w:val="24"/>
+        </w:rPr>
+        <w:t>0</w:t>
       </w:r>
     </w:p>
     <w:p>
@@ -2544,7 +2562,7 @@
             <w:rPr>
               <w:rStyle w:val="Hyperlink"/>
             </w:rPr>
-            <w:t>filter</w:t>
+            <w:t>filters</w:t>
           </w:r>
         </w:hyperlink>
       </w:r>
@@ -2561,34 +2579,7 @@
             <w:rPr>
               <w:rStyle w:val="Hyperlink"/>
             </w:rPr>
-            <w:t>s</w:t>
-          </w:r>
-        </w:hyperlink>
-      </w:r>
-      <w:r>
-        <w:rPr>
-          <w:rFonts w:ascii="Charis SIL Regular" w:hAnsi="Charis SIL Regular" w:eastAsia="Charis SIL Regular"/>
-          <w:b w:val="0"/>
-          <w:i w:val="0"/>
-          <w:color w:val="0066CC"/>
-          <w:sz w:val="24"/>
-        </w:rPr>
-        <w:t>%</w:t>
-      </w:r>
-      <w:r>
-        <w:rPr>
-          <w:rFonts w:ascii="Charis SIL Regular" w:hAnsi="Charis SIL Regular" w:eastAsia="Charis SIL Regular"/>
-          <w:b w:val="0"/>
-          <w:i w:val="0"/>
-          <w:color w:val="0066CC"/>
-          <w:sz w:val="24"/>
-        </w:rPr>
-        <w:hyperlink r:id="rId13" w:history="1">
-          <w:r>
-            <w:rPr>
-              <w:rStyle w:val="Hyperlink"/>
-            </w:rPr>
-            <w:t>5B0%5D%5Bfield%5D=inform</w:t>
+            <w:t>%</w:t>
           </w:r>
         </w:hyperlink>
       </w:r>
@@ -2605,7 +2596,7 @@
             <w:rPr>
               <w:rStyle w:val="Hyperlink"/>
             </w:rPr>
-            <w:t>a</w:t>
+            <w:t>5B0%5D%5Bfield%5D=informa</w:t>
           </w:r>
         </w:hyperlink>
       </w:r>
@@ -2656,7 +2647,7 @@
             <w:rPr>
               <w:rStyle w:val="Hyperlink"/>
             </w:rPr>
-            <w:t>ers%5B0%5D%5Bvalues%5D%5B</w:t>
+            <w:t>ers%5B0%5D%5Bvalues%5D%</w:t>
           </w:r>
         </w:hyperlink>
       </w:r>
@@ -2668,7 +2659,7 @@
           <w:color w:val="0066CC"/>
           <w:sz w:val="24"/>
         </w:rPr>
-        <w:t>0</w:t>
+        <w:t>5B0</w:t>
       </w:r>
     </w:p>
     <w:p>
@@ -3206,7 +3197,7 @@
           <w:sz w:val="24"/>
           <w:u w:val="single"/>
         </w:rPr>
-        <w:hyperlink r:id="rId15" w:history="1">
+        <w:hyperlink r:id="rId14" w:history="1">
           <w:r>
             <w:rPr>
               <w:rStyle w:val="Hyperlink"/>
@@ -3224,7 +3215,7 @@
           <w:sz w:val="24"/>
           <w:u w:val="single"/>
         </w:rPr>
-        <w:hyperlink r:id="rId15" w:history="1">
+        <w:hyperlink r:id="rId14" w:history="1">
           <w:r>
             <w:rPr>
               <w:rStyle w:val="Hyperlink"/>
@@ -3253,7 +3244,7 @@
           <w:sz w:val="24"/>
           <w:u w:val="single"/>
         </w:rPr>
-        <w:hyperlink r:id="rId15" w:history="1">
+        <w:hyperlink r:id="rId14" w:history="1">
           <w:r>
             <w:rPr>
               <w:rStyle w:val="Hyperlink"/>
@@ -3264,13 +3255,21 @@
       </w:r>
       <w:r>
         <w:rPr>
+          <w:u w:val="single" w:color="0066cc"/>
           <w:rFonts w:ascii="Charis SIL Regular" w:hAnsi="Charis SIL Regular" w:eastAsia="Charis SIL Regular"/>
           <w:b w:val="0"/>
           <w:i w:val="0"/>
           <w:color w:val="000000"/>
           <w:sz w:val="24"/>
         </w:rPr>
-        <w:t xml:space="preserve">, </w:t>
+        <w:hyperlink r:id="rId14" w:history="1">
+          <w:r>
+            <w:rPr>
+              <w:rStyle w:val="Hyperlink"/>
+            </w:rPr>
+            <w:t xml:space="preserve">, </w:t>
+          </w:r>
+        </w:hyperlink>
       </w:r>
       <w:r>
         <w:rPr>
@@ -3281,7 +3280,7 @@
           <w:sz w:val="24"/>
           <w:u w:val="single"/>
         </w:rPr>
-        <w:hyperlink r:id="rId16" w:history="1">
+        <w:hyperlink r:id="rId14" w:history="1">
           <w:r>
             <w:rPr>
               <w:rStyle w:val="Hyperlink"/>

--- a/EXPORTS/DOCX/published/niveau3/Dutch/RMO.docx
+++ b/EXPORTS/DOCX/published/niveau3/Dutch/RMO.docx
@@ -2010,6 +2010,33 @@
           <w:color w:val="0066CC"/>
           <w:sz w:val="24"/>
         </w:rPr>
+        <w:t>t</w:t>
+      </w:r>
+      <w:r>
+        <w:rPr>
+          <w:rFonts w:ascii="Charis SIL Regular" w:hAnsi="Charis SIL Regular" w:eastAsia="Charis SIL Regular"/>
+          <w:b w:val="0"/>
+          <w:i w:val="0"/>
+          <w:color w:val="0066CC"/>
+          <w:sz w:val="24"/>
+        </w:rPr>
+        <w:hyperlink r:id="rId13" w:history="1">
+          <w:r>
+            <w:rPr>
+              <w:rStyle w:val="Hyperlink"/>
+            </w:rPr>
+            <w:t>ion_type&amp;fil</w:t>
+          </w:r>
+        </w:hyperlink>
+      </w:r>
+      <w:r>
+        <w:rPr>
+          <w:rFonts w:ascii="Charis SIL Regular" w:hAnsi="Charis SIL Regular" w:eastAsia="Charis SIL Regular"/>
+          <w:b w:val="0"/>
+          <w:i w:val="0"/>
+          <w:color w:val="0066CC"/>
+          <w:sz w:val="24"/>
+        </w:rPr>
         <w:hyperlink r:id="rId13" w:history="1">
           <w:r>
             <w:rPr>
@@ -2032,36 +2059,9 @@
             <w:rPr>
               <w:rStyle w:val="Hyperlink"/>
             </w:rPr>
-            <w:t>ion_type&amp;filt</w:t>
+            <w:t>ers%5B0%5D%5Bvalues%5D%5B0</w:t>
           </w:r>
         </w:hyperlink>
-      </w:r>
-      <w:r>
-        <w:rPr>
-          <w:rFonts w:ascii="Charis SIL Regular" w:hAnsi="Charis SIL Regular" w:eastAsia="Charis SIL Regular"/>
-          <w:b w:val="0"/>
-          <w:i w:val="0"/>
-          <w:color w:val="0066CC"/>
-          <w:sz w:val="24"/>
-        </w:rPr>
-        <w:hyperlink r:id="rId13" w:history="1">
-          <w:r>
-            <w:rPr>
-              <w:rStyle w:val="Hyperlink"/>
-            </w:rPr>
-            <w:t>ers%5B0%5D%5Bvalues%5D%5B</w:t>
-          </w:r>
-        </w:hyperlink>
-      </w:r>
-      <w:r>
-        <w:rPr>
-          <w:rFonts w:ascii="Charis SIL Regular" w:hAnsi="Charis SIL Regular" w:eastAsia="Charis SIL Regular"/>
-          <w:b w:val="0"/>
-          <w:i w:val="0"/>
-          <w:color w:val="0066CC"/>
-          <w:sz w:val="24"/>
-        </w:rPr>
-        <w:t>0</w:t>
       </w:r>
     </w:p>
     <w:p>
@@ -2329,6 +2329,33 @@
           <w:color w:val="0066CC"/>
           <w:sz w:val="24"/>
         </w:rPr>
+        <w:t>t</w:t>
+      </w:r>
+      <w:r>
+        <w:rPr>
+          <w:rFonts w:ascii="Charis SIL Regular" w:hAnsi="Charis SIL Regular" w:eastAsia="Charis SIL Regular"/>
+          <w:b w:val="0"/>
+          <w:i w:val="0"/>
+          <w:color w:val="0066CC"/>
+          <w:sz w:val="24"/>
+        </w:rPr>
+        <w:hyperlink r:id="rId13" w:history="1">
+          <w:r>
+            <w:rPr>
+              <w:rStyle w:val="Hyperlink"/>
+            </w:rPr>
+            <w:t>ion_type&amp;fil</w:t>
+          </w:r>
+        </w:hyperlink>
+      </w:r>
+      <w:r>
+        <w:rPr>
+          <w:rFonts w:ascii="Charis SIL Regular" w:hAnsi="Charis SIL Regular" w:eastAsia="Charis SIL Regular"/>
+          <w:b w:val="0"/>
+          <w:i w:val="0"/>
+          <w:color w:val="0066CC"/>
+          <w:sz w:val="24"/>
+        </w:rPr>
         <w:hyperlink r:id="rId13" w:history="1">
           <w:r>
             <w:rPr>
@@ -2351,36 +2378,9 @@
             <w:rPr>
               <w:rStyle w:val="Hyperlink"/>
             </w:rPr>
-            <w:t>ion_type&amp;filt</w:t>
+            <w:t>ers%5B0%5D%5Bvalues%5D%5B0</w:t>
           </w:r>
         </w:hyperlink>
-      </w:r>
-      <w:r>
-        <w:rPr>
-          <w:rFonts w:ascii="Charis SIL Regular" w:hAnsi="Charis SIL Regular" w:eastAsia="Charis SIL Regular"/>
-          <w:b w:val="0"/>
-          <w:i w:val="0"/>
-          <w:color w:val="0066CC"/>
-          <w:sz w:val="24"/>
-        </w:rPr>
-        <w:hyperlink r:id="rId13" w:history="1">
-          <w:r>
-            <w:rPr>
-              <w:rStyle w:val="Hyperlink"/>
-            </w:rPr>
-            <w:t>ers%5B0%5D%5Bvalues%5D%5B</w:t>
-          </w:r>
-        </w:hyperlink>
-      </w:r>
-      <w:r>
-        <w:rPr>
-          <w:rFonts w:ascii="Charis SIL Regular" w:hAnsi="Charis SIL Regular" w:eastAsia="Charis SIL Regular"/>
-          <w:b w:val="0"/>
-          <w:i w:val="0"/>
-          <w:color w:val="0066CC"/>
-          <w:sz w:val="24"/>
-        </w:rPr>
-        <w:t>0</w:t>
       </w:r>
     </w:p>
     <w:p>
@@ -2562,7 +2562,7 @@
             <w:rPr>
               <w:rStyle w:val="Hyperlink"/>
             </w:rPr>
-            <w:t>filters</w:t>
+            <w:t>filter</w:t>
           </w:r>
         </w:hyperlink>
       </w:r>
@@ -2579,7 +2579,34 @@
             <w:rPr>
               <w:rStyle w:val="Hyperlink"/>
             </w:rPr>
-            <w:t>%</w:t>
+            <w:t>s</w:t>
+          </w:r>
+        </w:hyperlink>
+      </w:r>
+      <w:r>
+        <w:rPr>
+          <w:rFonts w:ascii="Charis SIL Regular" w:hAnsi="Charis SIL Regular" w:eastAsia="Charis SIL Regular"/>
+          <w:b w:val="0"/>
+          <w:i w:val="0"/>
+          <w:color w:val="0066CC"/>
+          <w:sz w:val="24"/>
+        </w:rPr>
+        <w:t>%</w:t>
+      </w:r>
+      <w:r>
+        <w:rPr>
+          <w:rFonts w:ascii="Charis SIL Regular" w:hAnsi="Charis SIL Regular" w:eastAsia="Charis SIL Regular"/>
+          <w:b w:val="0"/>
+          <w:i w:val="0"/>
+          <w:color w:val="0066CC"/>
+          <w:sz w:val="24"/>
+        </w:rPr>
+        <w:hyperlink r:id="rId13" w:history="1">
+          <w:r>
+            <w:rPr>
+              <w:rStyle w:val="Hyperlink"/>
+            </w:rPr>
+            <w:t>5B0%5D%5Bfield%5D=inform</w:t>
           </w:r>
         </w:hyperlink>
       </w:r>
@@ -2596,7 +2623,34 @@
             <w:rPr>
               <w:rStyle w:val="Hyperlink"/>
             </w:rPr>
-            <w:t>5B0%5D%5Bfield%5D=informa</w:t>
+            <w:t>a</w:t>
+          </w:r>
+        </w:hyperlink>
+      </w:r>
+      <w:r>
+        <w:rPr>
+          <w:rFonts w:ascii="Charis SIL Regular" w:hAnsi="Charis SIL Regular" w:eastAsia="Charis SIL Regular"/>
+          <w:b w:val="0"/>
+          <w:i w:val="0"/>
+          <w:color w:val="0066CC"/>
+          <w:sz w:val="24"/>
+        </w:rPr>
+        <w:t>t</w:t>
+      </w:r>
+      <w:r>
+        <w:rPr>
+          <w:rFonts w:ascii="Charis SIL Regular" w:hAnsi="Charis SIL Regular" w:eastAsia="Charis SIL Regular"/>
+          <w:b w:val="0"/>
+          <w:i w:val="0"/>
+          <w:color w:val="0066CC"/>
+          <w:sz w:val="24"/>
+        </w:rPr>
+        <w:hyperlink r:id="rId13" w:history="1">
+          <w:r>
+            <w:rPr>
+              <w:rStyle w:val="Hyperlink"/>
+            </w:rPr>
+            <w:t>ion_type&amp;fil</w:t>
           </w:r>
         </w:hyperlink>
       </w:r>
@@ -2630,36 +2684,9 @@
             <w:rPr>
               <w:rStyle w:val="Hyperlink"/>
             </w:rPr>
-            <w:t>ion_type&amp;filt</w:t>
+            <w:t>ers%5B0%5D%5Bvalues%5D%5B0</w:t>
           </w:r>
         </w:hyperlink>
-      </w:r>
-      <w:r>
-        <w:rPr>
-          <w:rFonts w:ascii="Charis SIL Regular" w:hAnsi="Charis SIL Regular" w:eastAsia="Charis SIL Regular"/>
-          <w:b w:val="0"/>
-          <w:i w:val="0"/>
-          <w:color w:val="0066CC"/>
-          <w:sz w:val="24"/>
-        </w:rPr>
-        <w:hyperlink r:id="rId13" w:history="1">
-          <w:r>
-            <w:rPr>
-              <w:rStyle w:val="Hyperlink"/>
-            </w:rPr>
-            <w:t>ers%5B0%5D%5Bvalues%5D%</w:t>
-          </w:r>
-        </w:hyperlink>
-      </w:r>
-      <w:r>
-        <w:rPr>
-          <w:rFonts w:ascii="Charis SIL Regular" w:hAnsi="Charis SIL Regular" w:eastAsia="Charis SIL Regular"/>
-          <w:b w:val="0"/>
-          <w:i w:val="0"/>
-          <w:color w:val="0066CC"/>
-          <w:sz w:val="24"/>
-        </w:rPr>
-        <w:t>5B0</w:t>
       </w:r>
     </w:p>
     <w:p>
@@ -3197,7 +3224,7 @@
           <w:sz w:val="24"/>
           <w:u w:val="single"/>
         </w:rPr>
-        <w:hyperlink r:id="rId14" w:history="1">
+        <w:hyperlink r:id="rId15" w:history="1">
           <w:r>
             <w:rPr>
               <w:rStyle w:val="Hyperlink"/>
@@ -3255,7 +3282,6 @@
       </w:r>
       <w:r>
         <w:rPr>
-          <w:u w:val="single" w:color="0066cc"/>
           <w:rFonts w:ascii="Charis SIL Regular" w:hAnsi="Charis SIL Regular" w:eastAsia="Charis SIL Regular"/>
           <w:b w:val="0"/>
           <w:i w:val="0"/>

--- a/EXPORTS/DOCX/published/niveau3/Dutch/RMO.docx
+++ b/EXPORTS/DOCX/published/niveau3/Dutch/RMO.docx
@@ -229,14 +229,7 @@
           <w:color w:val="000000"/>
           <w:sz w:val="24"/>
         </w:rPr>
-        <w:hyperlink r:id="rId9" w:history="1">
-          <w:r>
-            <w:rPr>
-              <w:rStyle w:val="Hyperlink"/>
-            </w:rPr>
-            <w:t xml:space="preserve">eiden, </w:t>
-          </w:r>
-        </w:hyperlink>
+        <w:t xml:space="preserve">eiden, </w:t>
       </w:r>
       <w:r>
         <w:rPr>
@@ -2010,33 +2003,6 @@
           <w:color w:val="0066CC"/>
           <w:sz w:val="24"/>
         </w:rPr>
-        <w:t>t</w:t>
-      </w:r>
-      <w:r>
-        <w:rPr>
-          <w:rFonts w:ascii="Charis SIL Regular" w:hAnsi="Charis SIL Regular" w:eastAsia="Charis SIL Regular"/>
-          <w:b w:val="0"/>
-          <w:i w:val="0"/>
-          <w:color w:val="0066CC"/>
-          <w:sz w:val="24"/>
-        </w:rPr>
-        <w:hyperlink r:id="rId13" w:history="1">
-          <w:r>
-            <w:rPr>
-              <w:rStyle w:val="Hyperlink"/>
-            </w:rPr>
-            <w:t>ion_type&amp;fil</w:t>
-          </w:r>
-        </w:hyperlink>
-      </w:r>
-      <w:r>
-        <w:rPr>
-          <w:rFonts w:ascii="Charis SIL Regular" w:hAnsi="Charis SIL Regular" w:eastAsia="Charis SIL Regular"/>
-          <w:b w:val="0"/>
-          <w:i w:val="0"/>
-          <w:color w:val="0066CC"/>
-          <w:sz w:val="24"/>
-        </w:rPr>
         <w:hyperlink r:id="rId13" w:history="1">
           <w:r>
             <w:rPr>
@@ -2059,9 +2025,36 @@
             <w:rPr>
               <w:rStyle w:val="Hyperlink"/>
             </w:rPr>
-            <w:t>ers%5B0%5D%5Bvalues%5D%5B0</w:t>
+            <w:t>ion_type&amp;filt</w:t>
           </w:r>
         </w:hyperlink>
+      </w:r>
+      <w:r>
+        <w:rPr>
+          <w:rFonts w:ascii="Charis SIL Regular" w:hAnsi="Charis SIL Regular" w:eastAsia="Charis SIL Regular"/>
+          <w:b w:val="0"/>
+          <w:i w:val="0"/>
+          <w:color w:val="0066CC"/>
+          <w:sz w:val="24"/>
+        </w:rPr>
+        <w:hyperlink r:id="rId13" w:history="1">
+          <w:r>
+            <w:rPr>
+              <w:rStyle w:val="Hyperlink"/>
+            </w:rPr>
+            <w:t>ers%5B0%5D%5Bvalues%5D%5B</w:t>
+          </w:r>
+        </w:hyperlink>
+      </w:r>
+      <w:r>
+        <w:rPr>
+          <w:rFonts w:ascii="Charis SIL Regular" w:hAnsi="Charis SIL Regular" w:eastAsia="Charis SIL Regular"/>
+          <w:b w:val="0"/>
+          <w:i w:val="0"/>
+          <w:color w:val="0066CC"/>
+          <w:sz w:val="24"/>
+        </w:rPr>
+        <w:t>0</w:t>
       </w:r>
     </w:p>
     <w:p>
@@ -2329,33 +2322,6 @@
           <w:color w:val="0066CC"/>
           <w:sz w:val="24"/>
         </w:rPr>
-        <w:t>t</w:t>
-      </w:r>
-      <w:r>
-        <w:rPr>
-          <w:rFonts w:ascii="Charis SIL Regular" w:hAnsi="Charis SIL Regular" w:eastAsia="Charis SIL Regular"/>
-          <w:b w:val="0"/>
-          <w:i w:val="0"/>
-          <w:color w:val="0066CC"/>
-          <w:sz w:val="24"/>
-        </w:rPr>
-        <w:hyperlink r:id="rId13" w:history="1">
-          <w:r>
-            <w:rPr>
-              <w:rStyle w:val="Hyperlink"/>
-            </w:rPr>
-            <w:t>ion_type&amp;fil</w:t>
-          </w:r>
-        </w:hyperlink>
-      </w:r>
-      <w:r>
-        <w:rPr>
-          <w:rFonts w:ascii="Charis SIL Regular" w:hAnsi="Charis SIL Regular" w:eastAsia="Charis SIL Regular"/>
-          <w:b w:val="0"/>
-          <w:i w:val="0"/>
-          <w:color w:val="0066CC"/>
-          <w:sz w:val="24"/>
-        </w:rPr>
         <w:hyperlink r:id="rId13" w:history="1">
           <w:r>
             <w:rPr>
@@ -2378,9 +2344,36 @@
             <w:rPr>
               <w:rStyle w:val="Hyperlink"/>
             </w:rPr>
-            <w:t>ers%5B0%5D%5Bvalues%5D%5B0</w:t>
+            <w:t>ion_type&amp;filt</w:t>
           </w:r>
         </w:hyperlink>
+      </w:r>
+      <w:r>
+        <w:rPr>
+          <w:rFonts w:ascii="Charis SIL Regular" w:hAnsi="Charis SIL Regular" w:eastAsia="Charis SIL Regular"/>
+          <w:b w:val="0"/>
+          <w:i w:val="0"/>
+          <w:color w:val="0066CC"/>
+          <w:sz w:val="24"/>
+        </w:rPr>
+        <w:hyperlink r:id="rId13" w:history="1">
+          <w:r>
+            <w:rPr>
+              <w:rStyle w:val="Hyperlink"/>
+            </w:rPr>
+            <w:t>ers%5B0%5D%5Bvalues%5D%5B</w:t>
+          </w:r>
+        </w:hyperlink>
+      </w:r>
+      <w:r>
+        <w:rPr>
+          <w:rFonts w:ascii="Charis SIL Regular" w:hAnsi="Charis SIL Regular" w:eastAsia="Charis SIL Regular"/>
+          <w:b w:val="0"/>
+          <w:i w:val="0"/>
+          <w:color w:val="0066CC"/>
+          <w:sz w:val="24"/>
+        </w:rPr>
+        <w:t>0</w:t>
       </w:r>
     </w:p>
     <w:p>
@@ -2635,33 +2628,6 @@
           <w:color w:val="0066CC"/>
           <w:sz w:val="24"/>
         </w:rPr>
-        <w:t>t</w:t>
-      </w:r>
-      <w:r>
-        <w:rPr>
-          <w:rFonts w:ascii="Charis SIL Regular" w:hAnsi="Charis SIL Regular" w:eastAsia="Charis SIL Regular"/>
-          <w:b w:val="0"/>
-          <w:i w:val="0"/>
-          <w:color w:val="0066CC"/>
-          <w:sz w:val="24"/>
-        </w:rPr>
-        <w:hyperlink r:id="rId13" w:history="1">
-          <w:r>
-            <w:rPr>
-              <w:rStyle w:val="Hyperlink"/>
-            </w:rPr>
-            <w:t>ion_type&amp;fil</w:t>
-          </w:r>
-        </w:hyperlink>
-      </w:r>
-      <w:r>
-        <w:rPr>
-          <w:rFonts w:ascii="Charis SIL Regular" w:hAnsi="Charis SIL Regular" w:eastAsia="Charis SIL Regular"/>
-          <w:b w:val="0"/>
-          <w:i w:val="0"/>
-          <w:color w:val="0066CC"/>
-          <w:sz w:val="24"/>
-        </w:rPr>
         <w:hyperlink r:id="rId13" w:history="1">
           <w:r>
             <w:rPr>
@@ -2684,9 +2650,36 @@
             <w:rPr>
               <w:rStyle w:val="Hyperlink"/>
             </w:rPr>
-            <w:t>ers%5B0%5D%5Bvalues%5D%5B0</w:t>
+            <w:t>ion_type&amp;filt</w:t>
           </w:r>
         </w:hyperlink>
+      </w:r>
+      <w:r>
+        <w:rPr>
+          <w:rFonts w:ascii="Charis SIL Regular" w:hAnsi="Charis SIL Regular" w:eastAsia="Charis SIL Regular"/>
+          <w:b w:val="0"/>
+          <w:i w:val="0"/>
+          <w:color w:val="0066CC"/>
+          <w:sz w:val="24"/>
+        </w:rPr>
+        <w:hyperlink r:id="rId13" w:history="1">
+          <w:r>
+            <w:rPr>
+              <w:rStyle w:val="Hyperlink"/>
+            </w:rPr>
+            <w:t>ers%5B0%5D%5Bvalues%5D%5B</w:t>
+          </w:r>
+        </w:hyperlink>
+      </w:r>
+      <w:r>
+        <w:rPr>
+          <w:rFonts w:ascii="Charis SIL Regular" w:hAnsi="Charis SIL Regular" w:eastAsia="Charis SIL Regular"/>
+          <w:b w:val="0"/>
+          <w:i w:val="0"/>
+          <w:color w:val="0066CC"/>
+          <w:sz w:val="24"/>
+        </w:rPr>
+        <w:t>0</w:t>
       </w:r>
     </w:p>
     <w:p>
@@ -2877,7 +2870,7 @@
             <w:rPr>
               <w:rStyle w:val="Hyperlink"/>
             </w:rPr>
-            <w:t>filter</w:t>
+            <w:t>filters</w:t>
           </w:r>
         </w:hyperlink>
       </w:r>
@@ -2894,34 +2887,7 @@
             <w:rPr>
               <w:rStyle w:val="Hyperlink"/>
             </w:rPr>
-            <w:t>s</w:t>
-          </w:r>
-        </w:hyperlink>
-      </w:r>
-      <w:r>
-        <w:rPr>
-          <w:rFonts w:ascii="Charis SIL Regular" w:hAnsi="Charis SIL Regular" w:eastAsia="Charis SIL Regular"/>
-          <w:b w:val="0"/>
-          <w:i w:val="0"/>
-          <w:color w:val="0066CC"/>
-          <w:sz w:val="24"/>
-        </w:rPr>
-        <w:t>%</w:t>
-      </w:r>
-      <w:r>
-        <w:rPr>
-          <w:rFonts w:ascii="Charis SIL Regular" w:hAnsi="Charis SIL Regular" w:eastAsia="Charis SIL Regular"/>
-          <w:b w:val="0"/>
-          <w:i w:val="0"/>
-          <w:color w:val="0066CC"/>
-          <w:sz w:val="24"/>
-        </w:rPr>
-        <w:hyperlink r:id="rId13" w:history="1">
-          <w:r>
-            <w:rPr>
-              <w:rStyle w:val="Hyperlink"/>
-            </w:rPr>
-            <w:t>5B0%5D%5Bfield%5D=inform</w:t>
+            <w:t>%</w:t>
           </w:r>
         </w:hyperlink>
       </w:r>
@@ -2938,7 +2904,7 @@
             <w:rPr>
               <w:rStyle w:val="Hyperlink"/>
             </w:rPr>
-            <w:t>a</w:t>
+            <w:t>5B0%5D%5Bfield%5D=infor</w:t>
           </w:r>
         </w:hyperlink>
       </w:r>
@@ -2950,7 +2916,24 @@
           <w:color w:val="0066CC"/>
           <w:sz w:val="24"/>
         </w:rPr>
-        <w:t>t</w:t>
+        <w:hyperlink r:id="rId13" w:history="1">
+          <w:r>
+            <w:rPr>
+              <w:rStyle w:val="Hyperlink"/>
+            </w:rPr>
+            <w:t>m</w:t>
+          </w:r>
+        </w:hyperlink>
+      </w:r>
+      <w:r>
+        <w:rPr>
+          <w:rFonts w:ascii="Charis SIL Regular" w:hAnsi="Charis SIL Regular" w:eastAsia="Charis SIL Regular"/>
+          <w:b w:val="0"/>
+          <w:i w:val="0"/>
+          <w:color w:val="0066CC"/>
+          <w:sz w:val="24"/>
+        </w:rPr>
+        <w:t>at</w:t>
       </w:r>
       <w:r>
         <w:rPr>
@@ -3224,7 +3207,7 @@
           <w:sz w:val="24"/>
           <w:u w:val="single"/>
         </w:rPr>
-        <w:hyperlink r:id="rId15" w:history="1">
+        <w:hyperlink r:id="rId14" w:history="1">
           <w:r>
             <w:rPr>
               <w:rStyle w:val="Hyperlink"/>
@@ -3288,14 +3271,7 @@
           <w:color w:val="000000"/>
           <w:sz w:val="24"/>
         </w:rPr>
-        <w:hyperlink r:id="rId14" w:history="1">
-          <w:r>
-            <w:rPr>
-              <w:rStyle w:val="Hyperlink"/>
-            </w:rPr>
-            <w:t xml:space="preserve">, </w:t>
-          </w:r>
-        </w:hyperlink>
+        <w:t xml:space="preserve">, </w:t>
       </w:r>
       <w:r>
         <w:rPr>
@@ -3335,7 +3311,7 @@
           <w:sz w:val="24"/>
           <w:u w:val="single"/>
         </w:rPr>
-        <w:hyperlink r:id="rId14" w:history="1">
+        <w:hyperlink r:id="rId15" w:history="1">
           <w:r>
             <w:rPr>
               <w:rStyle w:val="Hyperlink"/>

--- a/EXPORTS/DOCX/published/niveau3/Dutch/RMO.docx
+++ b/EXPORTS/DOCX/published/niveau3/Dutch/RMO.docx
@@ -769,14 +769,7 @@
           <w:color w:val="000000"/>
           <w:sz w:val="24"/>
         </w:rPr>
-        <w:hyperlink r:id="rId10" w:history="1">
-          <w:r>
-            <w:rPr>
-              <w:rStyle w:val="Hyperlink"/>
-            </w:rPr>
-            <w:t>hiedenis en de</w:t>
-          </w:r>
-        </w:hyperlink>
+        <w:t>hiedenis en de</w:t>
       </w:r>
       <w:r>
         <w:rPr>
@@ -2003,6 +1996,33 @@
           <w:color w:val="0066CC"/>
           <w:sz w:val="24"/>
         </w:rPr>
+        <w:t>t</w:t>
+      </w:r>
+      <w:r>
+        <w:rPr>
+          <w:rFonts w:ascii="Charis SIL Regular" w:hAnsi="Charis SIL Regular" w:eastAsia="Charis SIL Regular"/>
+          <w:b w:val="0"/>
+          <w:i w:val="0"/>
+          <w:color w:val="0066CC"/>
+          <w:sz w:val="24"/>
+        </w:rPr>
+        <w:hyperlink r:id="rId13" w:history="1">
+          <w:r>
+            <w:rPr>
+              <w:rStyle w:val="Hyperlink"/>
+            </w:rPr>
+            <w:t>ion_type&amp;fil</w:t>
+          </w:r>
+        </w:hyperlink>
+      </w:r>
+      <w:r>
+        <w:rPr>
+          <w:rFonts w:ascii="Charis SIL Regular" w:hAnsi="Charis SIL Regular" w:eastAsia="Charis SIL Regular"/>
+          <w:b w:val="0"/>
+          <w:i w:val="0"/>
+          <w:color w:val="0066CC"/>
+          <w:sz w:val="24"/>
+        </w:rPr>
         <w:hyperlink r:id="rId13" w:history="1">
           <w:r>
             <w:rPr>
@@ -2025,36 +2045,9 @@
             <w:rPr>
               <w:rStyle w:val="Hyperlink"/>
             </w:rPr>
-            <w:t>ion_type&amp;filt</w:t>
+            <w:t>ers%5B0%5D%5Bvalues%5D%5B0</w:t>
           </w:r>
         </w:hyperlink>
-      </w:r>
-      <w:r>
-        <w:rPr>
-          <w:rFonts w:ascii="Charis SIL Regular" w:hAnsi="Charis SIL Regular" w:eastAsia="Charis SIL Regular"/>
-          <w:b w:val="0"/>
-          <w:i w:val="0"/>
-          <w:color w:val="0066CC"/>
-          <w:sz w:val="24"/>
-        </w:rPr>
-        <w:hyperlink r:id="rId13" w:history="1">
-          <w:r>
-            <w:rPr>
-              <w:rStyle w:val="Hyperlink"/>
-            </w:rPr>
-            <w:t>ers%5B0%5D%5Bvalues%5D%5B</w:t>
-          </w:r>
-        </w:hyperlink>
-      </w:r>
-      <w:r>
-        <w:rPr>
-          <w:rFonts w:ascii="Charis SIL Regular" w:hAnsi="Charis SIL Regular" w:eastAsia="Charis SIL Regular"/>
-          <w:b w:val="0"/>
-          <w:i w:val="0"/>
-          <w:color w:val="0066CC"/>
-          <w:sz w:val="24"/>
-        </w:rPr>
-        <w:t>0</w:t>
       </w:r>
     </w:p>
     <w:p>
@@ -2322,6 +2315,33 @@
           <w:color w:val="0066CC"/>
           <w:sz w:val="24"/>
         </w:rPr>
+        <w:t>t</w:t>
+      </w:r>
+      <w:r>
+        <w:rPr>
+          <w:rFonts w:ascii="Charis SIL Regular" w:hAnsi="Charis SIL Regular" w:eastAsia="Charis SIL Regular"/>
+          <w:b w:val="0"/>
+          <w:i w:val="0"/>
+          <w:color w:val="0066CC"/>
+          <w:sz w:val="24"/>
+        </w:rPr>
+        <w:hyperlink r:id="rId13" w:history="1">
+          <w:r>
+            <w:rPr>
+              <w:rStyle w:val="Hyperlink"/>
+            </w:rPr>
+            <w:t>ion_type&amp;fil</w:t>
+          </w:r>
+        </w:hyperlink>
+      </w:r>
+      <w:r>
+        <w:rPr>
+          <w:rFonts w:ascii="Charis SIL Regular" w:hAnsi="Charis SIL Regular" w:eastAsia="Charis SIL Regular"/>
+          <w:b w:val="0"/>
+          <w:i w:val="0"/>
+          <w:color w:val="0066CC"/>
+          <w:sz w:val="24"/>
+        </w:rPr>
         <w:hyperlink r:id="rId13" w:history="1">
           <w:r>
             <w:rPr>
@@ -2344,36 +2364,9 @@
             <w:rPr>
               <w:rStyle w:val="Hyperlink"/>
             </w:rPr>
-            <w:t>ion_type&amp;filt</w:t>
+            <w:t>ers%5B0%5D%5Bvalues%5D%5B0</w:t>
           </w:r>
         </w:hyperlink>
-      </w:r>
-      <w:r>
-        <w:rPr>
-          <w:rFonts w:ascii="Charis SIL Regular" w:hAnsi="Charis SIL Regular" w:eastAsia="Charis SIL Regular"/>
-          <w:b w:val="0"/>
-          <w:i w:val="0"/>
-          <w:color w:val="0066CC"/>
-          <w:sz w:val="24"/>
-        </w:rPr>
-        <w:hyperlink r:id="rId13" w:history="1">
-          <w:r>
-            <w:rPr>
-              <w:rStyle w:val="Hyperlink"/>
-            </w:rPr>
-            <w:t>ers%5B0%5D%5Bvalues%5D%5B</w:t>
-          </w:r>
-        </w:hyperlink>
-      </w:r>
-      <w:r>
-        <w:rPr>
-          <w:rFonts w:ascii="Charis SIL Regular" w:hAnsi="Charis SIL Regular" w:eastAsia="Charis SIL Regular"/>
-          <w:b w:val="0"/>
-          <w:i w:val="0"/>
-          <w:color w:val="0066CC"/>
-          <w:sz w:val="24"/>
-        </w:rPr>
-        <w:t>0</w:t>
       </w:r>
     </w:p>
     <w:p>
@@ -2628,6 +2621,33 @@
           <w:color w:val="0066CC"/>
           <w:sz w:val="24"/>
         </w:rPr>
+        <w:t>t</w:t>
+      </w:r>
+      <w:r>
+        <w:rPr>
+          <w:rFonts w:ascii="Charis SIL Regular" w:hAnsi="Charis SIL Regular" w:eastAsia="Charis SIL Regular"/>
+          <w:b w:val="0"/>
+          <w:i w:val="0"/>
+          <w:color w:val="0066CC"/>
+          <w:sz w:val="24"/>
+        </w:rPr>
+        <w:hyperlink r:id="rId13" w:history="1">
+          <w:r>
+            <w:rPr>
+              <w:rStyle w:val="Hyperlink"/>
+            </w:rPr>
+            <w:t>ion_type&amp;fil</w:t>
+          </w:r>
+        </w:hyperlink>
+      </w:r>
+      <w:r>
+        <w:rPr>
+          <w:rFonts w:ascii="Charis SIL Regular" w:hAnsi="Charis SIL Regular" w:eastAsia="Charis SIL Regular"/>
+          <w:b w:val="0"/>
+          <w:i w:val="0"/>
+          <w:color w:val="0066CC"/>
+          <w:sz w:val="24"/>
+        </w:rPr>
         <w:hyperlink r:id="rId13" w:history="1">
           <w:r>
             <w:rPr>
@@ -2650,36 +2670,9 @@
             <w:rPr>
               <w:rStyle w:val="Hyperlink"/>
             </w:rPr>
-            <w:t>ion_type&amp;filt</w:t>
+            <w:t>ers%5B0%5D%5Bvalues%5D%5B0</w:t>
           </w:r>
         </w:hyperlink>
-      </w:r>
-      <w:r>
-        <w:rPr>
-          <w:rFonts w:ascii="Charis SIL Regular" w:hAnsi="Charis SIL Regular" w:eastAsia="Charis SIL Regular"/>
-          <w:b w:val="0"/>
-          <w:i w:val="0"/>
-          <w:color w:val="0066CC"/>
-          <w:sz w:val="24"/>
-        </w:rPr>
-        <w:hyperlink r:id="rId13" w:history="1">
-          <w:r>
-            <w:rPr>
-              <w:rStyle w:val="Hyperlink"/>
-            </w:rPr>
-            <w:t>ers%5B0%5D%5Bvalues%5D%5B</w:t>
-          </w:r>
-        </w:hyperlink>
-      </w:r>
-      <w:r>
-        <w:rPr>
-          <w:rFonts w:ascii="Charis SIL Regular" w:hAnsi="Charis SIL Regular" w:eastAsia="Charis SIL Regular"/>
-          <w:b w:val="0"/>
-          <w:i w:val="0"/>
-          <w:color w:val="0066CC"/>
-          <w:sz w:val="24"/>
-        </w:rPr>
-        <w:t>0</w:t>
       </w:r>
     </w:p>
     <w:p>
@@ -2904,51 +2897,7 @@
             <w:rPr>
               <w:rStyle w:val="Hyperlink"/>
             </w:rPr>
-            <w:t>5B0%5D%5Bfield%5D=infor</w:t>
-          </w:r>
-        </w:hyperlink>
-      </w:r>
-      <w:r>
-        <w:rPr>
-          <w:rFonts w:ascii="Charis SIL Regular" w:hAnsi="Charis SIL Regular" w:eastAsia="Charis SIL Regular"/>
-          <w:b w:val="0"/>
-          <w:i w:val="0"/>
-          <w:color w:val="0066CC"/>
-          <w:sz w:val="24"/>
-        </w:rPr>
-        <w:hyperlink r:id="rId13" w:history="1">
-          <w:r>
-            <w:rPr>
-              <w:rStyle w:val="Hyperlink"/>
-            </w:rPr>
-            <w:t>m</w:t>
-          </w:r>
-        </w:hyperlink>
-      </w:r>
-      <w:r>
-        <w:rPr>
-          <w:rFonts w:ascii="Charis SIL Regular" w:hAnsi="Charis SIL Regular" w:eastAsia="Charis SIL Regular"/>
-          <w:b w:val="0"/>
-          <w:i w:val="0"/>
-          <w:color w:val="0066CC"/>
-          <w:sz w:val="24"/>
-        </w:rPr>
-        <w:t>at</w:t>
-      </w:r>
-      <w:r>
-        <w:rPr>
-          <w:rFonts w:ascii="Charis SIL Regular" w:hAnsi="Charis SIL Regular" w:eastAsia="Charis SIL Regular"/>
-          <w:b w:val="0"/>
-          <w:i w:val="0"/>
-          <w:color w:val="0066CC"/>
-          <w:sz w:val="24"/>
-        </w:rPr>
-        <w:hyperlink r:id="rId13" w:history="1">
-          <w:r>
-            <w:rPr>
-              <w:rStyle w:val="Hyperlink"/>
-            </w:rPr>
-            <w:t>ion_type&amp;fil</w:t>
+            <w:t>5B0%5D%5Bfield%5D=informa</w:t>
           </w:r>
         </w:hyperlink>
       </w:r>
@@ -2982,9 +2931,36 @@
             <w:rPr>
               <w:rStyle w:val="Hyperlink"/>
             </w:rPr>
-            <w:t>ers%5B0%5D%5Bvalues%5D%5B0</w:t>
+            <w:t>ion_type&amp;filt</w:t>
           </w:r>
         </w:hyperlink>
+      </w:r>
+      <w:r>
+        <w:rPr>
+          <w:rFonts w:ascii="Charis SIL Regular" w:hAnsi="Charis SIL Regular" w:eastAsia="Charis SIL Regular"/>
+          <w:b w:val="0"/>
+          <w:i w:val="0"/>
+          <w:color w:val="0066CC"/>
+          <w:sz w:val="24"/>
+        </w:rPr>
+        <w:hyperlink r:id="rId13" w:history="1">
+          <w:r>
+            <w:rPr>
+              <w:rStyle w:val="Hyperlink"/>
+            </w:rPr>
+            <w:t>ers%5B0%5D%5Bvalues%5D%</w:t>
+          </w:r>
+        </w:hyperlink>
+      </w:r>
+      <w:r>
+        <w:rPr>
+          <w:rFonts w:ascii="Charis SIL Regular" w:hAnsi="Charis SIL Regular" w:eastAsia="Charis SIL Regular"/>
+          <w:b w:val="0"/>
+          <w:i w:val="0"/>
+          <w:color w:val="0066CC"/>
+          <w:sz w:val="24"/>
+        </w:rPr>
+        <w:t>5B0</w:t>
       </w:r>
     </w:p>
     <w:p>
@@ -3265,13 +3241,21 @@
       </w:r>
       <w:r>
         <w:rPr>
+          <w:u w:val="single" w:color="0066cc"/>
           <w:rFonts w:ascii="Charis SIL Regular" w:hAnsi="Charis SIL Regular" w:eastAsia="Charis SIL Regular"/>
           <w:b w:val="0"/>
           <w:i w:val="0"/>
           <w:color w:val="000000"/>
           <w:sz w:val="24"/>
         </w:rPr>
-        <w:t xml:space="preserve">, </w:t>
+        <w:hyperlink r:id="rId14" w:history="1">
+          <w:r>
+            <w:rPr>
+              <w:rStyle w:val="Hyperlink"/>
+            </w:rPr>
+            <w:t xml:space="preserve">, </w:t>
+          </w:r>
+        </w:hyperlink>
       </w:r>
       <w:r>
         <w:rPr>
@@ -3287,7 +3271,7 @@
             <w:rPr>
               <w:rStyle w:val="Hyperlink"/>
             </w:rPr>
-            <w:t>ISBN</w:t>
+            <w:t xml:space="preserve">ISBN </w:t>
           </w:r>
         </w:hyperlink>
       </w:r>
@@ -3300,18 +3284,7 @@
           <w:sz w:val="24"/>
           <w:u w:val="single"/>
         </w:rPr>
-        <w:t xml:space="preserve"> </w:t>
-      </w:r>
-      <w:r>
-        <w:rPr>
-          <w:rFonts w:ascii="Charis SIL Regular" w:hAnsi="Charis SIL Regular" w:eastAsia="Charis SIL Regular"/>
-          <w:b w:val="0"/>
-          <w:i w:val="0"/>
-          <w:color w:val="0066CC"/>
-          <w:sz w:val="24"/>
-          <w:u w:val="single"/>
-        </w:rPr>
-        <w:hyperlink r:id="rId15" w:history="1">
+        <w:hyperlink r:id="rId14" w:history="1">
           <w:r>
             <w:rPr>
               <w:rStyle w:val="Hyperlink"/>

--- a/EXPORTS/DOCX/published/niveau3/Dutch/RMO.docx
+++ b/EXPORTS/DOCX/published/niveau3/Dutch/RMO.docx
@@ -218,18 +218,7 @@
           <w:color w:val="000000"/>
           <w:sz w:val="24"/>
         </w:rPr>
-        <w:t>archeologie aan de Universiteit L</w:t>
-      </w:r>
-      <w:r>
-        <w:rPr>
-          <w:u w:val="single" w:color="0066cc"/>
-          <w:rFonts w:ascii="Charis SIL Regular" w:hAnsi="Charis SIL Regular" w:eastAsia="Charis SIL Regular"/>
-          <w:b w:val="0"/>
-          <w:i w:val="0"/>
-          <w:color w:val="000000"/>
-          <w:sz w:val="24"/>
-        </w:rPr>
-        <w:t xml:space="preserve">eiden, </w:t>
+        <w:t xml:space="preserve">archeologie aan de Universiteit Leiden, </w:t>
       </w:r>
       <w:r>
         <w:rPr>
@@ -769,7 +758,14 @@
           <w:color w:val="000000"/>
           <w:sz w:val="24"/>
         </w:rPr>
-        <w:t>hiedenis en de</w:t>
+        <w:hyperlink r:id="rId10" w:history="1">
+          <w:r>
+            <w:rPr>
+              <w:rStyle w:val="Hyperlink"/>
+            </w:rPr>
+            <w:t>hiedenis en de</w:t>
+          </w:r>
+        </w:hyperlink>
       </w:r>
       <w:r>
         <w:rPr>
@@ -2315,33 +2311,6 @@
           <w:color w:val="0066CC"/>
           <w:sz w:val="24"/>
         </w:rPr>
-        <w:t>t</w:t>
-      </w:r>
-      <w:r>
-        <w:rPr>
-          <w:rFonts w:ascii="Charis SIL Regular" w:hAnsi="Charis SIL Regular" w:eastAsia="Charis SIL Regular"/>
-          <w:b w:val="0"/>
-          <w:i w:val="0"/>
-          <w:color w:val="0066CC"/>
-          <w:sz w:val="24"/>
-        </w:rPr>
-        <w:hyperlink r:id="rId13" w:history="1">
-          <w:r>
-            <w:rPr>
-              <w:rStyle w:val="Hyperlink"/>
-            </w:rPr>
-            <w:t>ion_type&amp;fil</w:t>
-          </w:r>
-        </w:hyperlink>
-      </w:r>
-      <w:r>
-        <w:rPr>
-          <w:rFonts w:ascii="Charis SIL Regular" w:hAnsi="Charis SIL Regular" w:eastAsia="Charis SIL Regular"/>
-          <w:b w:val="0"/>
-          <w:i w:val="0"/>
-          <w:color w:val="0066CC"/>
-          <w:sz w:val="24"/>
-        </w:rPr>
         <w:hyperlink r:id="rId13" w:history="1">
           <w:r>
             <w:rPr>
@@ -2364,9 +2333,36 @@
             <w:rPr>
               <w:rStyle w:val="Hyperlink"/>
             </w:rPr>
-            <w:t>ers%5B0%5D%5Bvalues%5D%5B0</w:t>
+            <w:t>ion_type&amp;filt</w:t>
           </w:r>
         </w:hyperlink>
+      </w:r>
+      <w:r>
+        <w:rPr>
+          <w:rFonts w:ascii="Charis SIL Regular" w:hAnsi="Charis SIL Regular" w:eastAsia="Charis SIL Regular"/>
+          <w:b w:val="0"/>
+          <w:i w:val="0"/>
+          <w:color w:val="0066CC"/>
+          <w:sz w:val="24"/>
+        </w:rPr>
+        <w:hyperlink r:id="rId13" w:history="1">
+          <w:r>
+            <w:rPr>
+              <w:rStyle w:val="Hyperlink"/>
+            </w:rPr>
+            <w:t>ers%5B0%5D%5Bvalues%5D%5B</w:t>
+          </w:r>
+        </w:hyperlink>
+      </w:r>
+      <w:r>
+        <w:rPr>
+          <w:rFonts w:ascii="Charis SIL Regular" w:hAnsi="Charis SIL Regular" w:eastAsia="Charis SIL Regular"/>
+          <w:b w:val="0"/>
+          <w:i w:val="0"/>
+          <w:color w:val="0066CC"/>
+          <w:sz w:val="24"/>
+        </w:rPr>
+        <w:t>0</w:t>
       </w:r>
     </w:p>
     <w:p>
@@ -2621,33 +2617,6 @@
           <w:color w:val="0066CC"/>
           <w:sz w:val="24"/>
         </w:rPr>
-        <w:t>t</w:t>
-      </w:r>
-      <w:r>
-        <w:rPr>
-          <w:rFonts w:ascii="Charis SIL Regular" w:hAnsi="Charis SIL Regular" w:eastAsia="Charis SIL Regular"/>
-          <w:b w:val="0"/>
-          <w:i w:val="0"/>
-          <w:color w:val="0066CC"/>
-          <w:sz w:val="24"/>
-        </w:rPr>
-        <w:hyperlink r:id="rId13" w:history="1">
-          <w:r>
-            <w:rPr>
-              <w:rStyle w:val="Hyperlink"/>
-            </w:rPr>
-            <w:t>ion_type&amp;fil</w:t>
-          </w:r>
-        </w:hyperlink>
-      </w:r>
-      <w:r>
-        <w:rPr>
-          <w:rFonts w:ascii="Charis SIL Regular" w:hAnsi="Charis SIL Regular" w:eastAsia="Charis SIL Regular"/>
-          <w:b w:val="0"/>
-          <w:i w:val="0"/>
-          <w:color w:val="0066CC"/>
-          <w:sz w:val="24"/>
-        </w:rPr>
         <w:hyperlink r:id="rId13" w:history="1">
           <w:r>
             <w:rPr>
@@ -2670,9 +2639,36 @@
             <w:rPr>
               <w:rStyle w:val="Hyperlink"/>
             </w:rPr>
-            <w:t>ers%5B0%5D%5Bvalues%5D%5B0</w:t>
+            <w:t>ion_type&amp;filt</w:t>
           </w:r>
         </w:hyperlink>
+      </w:r>
+      <w:r>
+        <w:rPr>
+          <w:rFonts w:ascii="Charis SIL Regular" w:hAnsi="Charis SIL Regular" w:eastAsia="Charis SIL Regular"/>
+          <w:b w:val="0"/>
+          <w:i w:val="0"/>
+          <w:color w:val="0066CC"/>
+          <w:sz w:val="24"/>
+        </w:rPr>
+        <w:hyperlink r:id="rId13" w:history="1">
+          <w:r>
+            <w:rPr>
+              <w:rStyle w:val="Hyperlink"/>
+            </w:rPr>
+            <w:t>ers%5B0%5D%5Bvalues%5D%5B</w:t>
+          </w:r>
+        </w:hyperlink>
+      </w:r>
+      <w:r>
+        <w:rPr>
+          <w:rFonts w:ascii="Charis SIL Regular" w:hAnsi="Charis SIL Regular" w:eastAsia="Charis SIL Regular"/>
+          <w:b w:val="0"/>
+          <w:i w:val="0"/>
+          <w:color w:val="0066CC"/>
+          <w:sz w:val="24"/>
+        </w:rPr>
+        <w:t>0</w:t>
       </w:r>
     </w:p>
     <w:p>
@@ -2863,7 +2859,7 @@
             <w:rPr>
               <w:rStyle w:val="Hyperlink"/>
             </w:rPr>
-            <w:t>filters</w:t>
+            <w:t>filter</w:t>
           </w:r>
         </w:hyperlink>
       </w:r>
@@ -2880,7 +2876,34 @@
             <w:rPr>
               <w:rStyle w:val="Hyperlink"/>
             </w:rPr>
-            <w:t>%</w:t>
+            <w:t>s</w:t>
+          </w:r>
+        </w:hyperlink>
+      </w:r>
+      <w:r>
+        <w:rPr>
+          <w:rFonts w:ascii="Charis SIL Regular" w:hAnsi="Charis SIL Regular" w:eastAsia="Charis SIL Regular"/>
+          <w:b w:val="0"/>
+          <w:i w:val="0"/>
+          <w:color w:val="0066CC"/>
+          <w:sz w:val="24"/>
+        </w:rPr>
+        <w:t>%</w:t>
+      </w:r>
+      <w:r>
+        <w:rPr>
+          <w:rFonts w:ascii="Charis SIL Regular" w:hAnsi="Charis SIL Regular" w:eastAsia="Charis SIL Regular"/>
+          <w:b w:val="0"/>
+          <w:i w:val="0"/>
+          <w:color w:val="0066CC"/>
+          <w:sz w:val="24"/>
+        </w:rPr>
+        <w:hyperlink r:id="rId13" w:history="1">
+          <w:r>
+            <w:rPr>
+              <w:rStyle w:val="Hyperlink"/>
+            </w:rPr>
+            <w:t>5B0%5D%5Bfield%5D=inform</w:t>
           </w:r>
         </w:hyperlink>
       </w:r>
@@ -2897,7 +2920,34 @@
             <w:rPr>
               <w:rStyle w:val="Hyperlink"/>
             </w:rPr>
-            <w:t>5B0%5D%5Bfield%5D=informa</w:t>
+            <w:t>a</w:t>
+          </w:r>
+        </w:hyperlink>
+      </w:r>
+      <w:r>
+        <w:rPr>
+          <w:rFonts w:ascii="Charis SIL Regular" w:hAnsi="Charis SIL Regular" w:eastAsia="Charis SIL Regular"/>
+          <w:b w:val="0"/>
+          <w:i w:val="0"/>
+          <w:color w:val="0066CC"/>
+          <w:sz w:val="24"/>
+        </w:rPr>
+        <w:t>t</w:t>
+      </w:r>
+      <w:r>
+        <w:rPr>
+          <w:rFonts w:ascii="Charis SIL Regular" w:hAnsi="Charis SIL Regular" w:eastAsia="Charis SIL Regular"/>
+          <w:b w:val="0"/>
+          <w:i w:val="0"/>
+          <w:color w:val="0066CC"/>
+          <w:sz w:val="24"/>
+        </w:rPr>
+        <w:hyperlink r:id="rId13" w:history="1">
+          <w:r>
+            <w:rPr>
+              <w:rStyle w:val="Hyperlink"/>
+            </w:rPr>
+            <w:t>ion_type&amp;fil</w:t>
           </w:r>
         </w:hyperlink>
       </w:r>
@@ -2931,36 +2981,9 @@
             <w:rPr>
               <w:rStyle w:val="Hyperlink"/>
             </w:rPr>
-            <w:t>ion_type&amp;filt</w:t>
+            <w:t>ers%5B0%5D%5Bvalues%5D%5B0</w:t>
           </w:r>
         </w:hyperlink>
-      </w:r>
-      <w:r>
-        <w:rPr>
-          <w:rFonts w:ascii="Charis SIL Regular" w:hAnsi="Charis SIL Regular" w:eastAsia="Charis SIL Regular"/>
-          <w:b w:val="0"/>
-          <w:i w:val="0"/>
-          <w:color w:val="0066CC"/>
-          <w:sz w:val="24"/>
-        </w:rPr>
-        <w:hyperlink r:id="rId13" w:history="1">
-          <w:r>
-            <w:rPr>
-              <w:rStyle w:val="Hyperlink"/>
-            </w:rPr>
-            <w:t>ers%5B0%5D%5Bvalues%5D%</w:t>
-          </w:r>
-        </w:hyperlink>
-      </w:r>
-      <w:r>
-        <w:rPr>
-          <w:rFonts w:ascii="Charis SIL Regular" w:hAnsi="Charis SIL Regular" w:eastAsia="Charis SIL Regular"/>
-          <w:b w:val="0"/>
-          <w:i w:val="0"/>
-          <w:color w:val="0066CC"/>
-          <w:sz w:val="24"/>
-        </w:rPr>
-        <w:t>5B0</w:t>
       </w:r>
     </w:p>
     <w:p>
@@ -3271,9 +3294,20 @@
             <w:rPr>
               <w:rStyle w:val="Hyperlink"/>
             </w:rPr>
-            <w:t xml:space="preserve">ISBN </w:t>
+            <w:t>ISBN</w:t>
           </w:r>
         </w:hyperlink>
+      </w:r>
+      <w:r>
+        <w:rPr>
+          <w:rFonts w:ascii="Charis SIL Regular" w:hAnsi="Charis SIL Regular" w:eastAsia="Charis SIL Regular"/>
+          <w:b w:val="0"/>
+          <w:i w:val="0"/>
+          <w:color w:val="0066CC"/>
+          <w:sz w:val="24"/>
+          <w:u w:val="single"/>
+        </w:rPr>
+        <w:t xml:space="preserve"> </w:t>
       </w:r>
       <w:r>
         <w:rPr>

--- a/EXPORTS/DOCX/published/niveau3/Dutch/RMO.docx
+++ b/EXPORTS/DOCX/published/niveau3/Dutch/RMO.docx
@@ -218,7 +218,25 @@
           <w:color w:val="000000"/>
           <w:sz w:val="24"/>
         </w:rPr>
-        <w:t xml:space="preserve">archeologie aan de Universiteit Leiden, </w:t>
+        <w:t>archeologie aan de Universiteit L</w:t>
+      </w:r>
+      <w:r>
+        <w:rPr>
+          <w:u w:val="single" w:color="0066cc"/>
+          <w:rFonts w:ascii="Charis SIL Regular" w:hAnsi="Charis SIL Regular" w:eastAsia="Charis SIL Regular"/>
+          <w:b w:val="0"/>
+          <w:i w:val="0"/>
+          <w:color w:val="000000"/>
+          <w:sz w:val="24"/>
+        </w:rPr>
+        <w:hyperlink r:id="rId9" w:history="1">
+          <w:r>
+            <w:rPr>
+              <w:rStyle w:val="Hyperlink"/>
+            </w:rPr>
+            <w:t xml:space="preserve">eiden, </w:t>
+          </w:r>
+        </w:hyperlink>
       </w:r>
       <w:r>
         <w:rPr>
@@ -1992,33 +2010,6 @@
           <w:color w:val="0066CC"/>
           <w:sz w:val="24"/>
         </w:rPr>
-        <w:t>t</w:t>
-      </w:r>
-      <w:r>
-        <w:rPr>
-          <w:rFonts w:ascii="Charis SIL Regular" w:hAnsi="Charis SIL Regular" w:eastAsia="Charis SIL Regular"/>
-          <w:b w:val="0"/>
-          <w:i w:val="0"/>
-          <w:color w:val="0066CC"/>
-          <w:sz w:val="24"/>
-        </w:rPr>
-        <w:hyperlink r:id="rId13" w:history="1">
-          <w:r>
-            <w:rPr>
-              <w:rStyle w:val="Hyperlink"/>
-            </w:rPr>
-            <w:t>ion_type&amp;fil</w:t>
-          </w:r>
-        </w:hyperlink>
-      </w:r>
-      <w:r>
-        <w:rPr>
-          <w:rFonts w:ascii="Charis SIL Regular" w:hAnsi="Charis SIL Regular" w:eastAsia="Charis SIL Regular"/>
-          <w:b w:val="0"/>
-          <w:i w:val="0"/>
-          <w:color w:val="0066CC"/>
-          <w:sz w:val="24"/>
-        </w:rPr>
         <w:hyperlink r:id="rId13" w:history="1">
           <w:r>
             <w:rPr>
@@ -2041,9 +2032,36 @@
             <w:rPr>
               <w:rStyle w:val="Hyperlink"/>
             </w:rPr>
-            <w:t>ers%5B0%5D%5Bvalues%5D%5B0</w:t>
+            <w:t>ion_type&amp;filt</w:t>
           </w:r>
         </w:hyperlink>
+      </w:r>
+      <w:r>
+        <w:rPr>
+          <w:rFonts w:ascii="Charis SIL Regular" w:hAnsi="Charis SIL Regular" w:eastAsia="Charis SIL Regular"/>
+          <w:b w:val="0"/>
+          <w:i w:val="0"/>
+          <w:color w:val="0066CC"/>
+          <w:sz w:val="24"/>
+        </w:rPr>
+        <w:hyperlink r:id="rId13" w:history="1">
+          <w:r>
+            <w:rPr>
+              <w:rStyle w:val="Hyperlink"/>
+            </w:rPr>
+            <w:t>ers%5B0%5D%5Bvalues%5D%5B</w:t>
+          </w:r>
+        </w:hyperlink>
+      </w:r>
+      <w:r>
+        <w:rPr>
+          <w:rFonts w:ascii="Charis SIL Regular" w:hAnsi="Charis SIL Regular" w:eastAsia="Charis SIL Regular"/>
+          <w:b w:val="0"/>
+          <w:i w:val="0"/>
+          <w:color w:val="0066CC"/>
+          <w:sz w:val="24"/>
+        </w:rPr>
+        <w:t>0</w:t>
       </w:r>
     </w:p>
     <w:p>
@@ -2859,7 +2877,7 @@
             <w:rPr>
               <w:rStyle w:val="Hyperlink"/>
             </w:rPr>
-            <w:t>filter</w:t>
+            <w:t>filters</w:t>
           </w:r>
         </w:hyperlink>
       </w:r>
@@ -2876,34 +2894,7 @@
             <w:rPr>
               <w:rStyle w:val="Hyperlink"/>
             </w:rPr>
-            <w:t>s</w:t>
-          </w:r>
-        </w:hyperlink>
-      </w:r>
-      <w:r>
-        <w:rPr>
-          <w:rFonts w:ascii="Charis SIL Regular" w:hAnsi="Charis SIL Regular" w:eastAsia="Charis SIL Regular"/>
-          <w:b w:val="0"/>
-          <w:i w:val="0"/>
-          <w:color w:val="0066CC"/>
-          <w:sz w:val="24"/>
-        </w:rPr>
-        <w:t>%</w:t>
-      </w:r>
-      <w:r>
-        <w:rPr>
-          <w:rFonts w:ascii="Charis SIL Regular" w:hAnsi="Charis SIL Regular" w:eastAsia="Charis SIL Regular"/>
-          <w:b w:val="0"/>
-          <w:i w:val="0"/>
-          <w:color w:val="0066CC"/>
-          <w:sz w:val="24"/>
-        </w:rPr>
-        <w:hyperlink r:id="rId13" w:history="1">
-          <w:r>
-            <w:rPr>
-              <w:rStyle w:val="Hyperlink"/>
-            </w:rPr>
-            <w:t>5B0%5D%5Bfield%5D=inform</w:t>
+            <w:t>%</w:t>
           </w:r>
         </w:hyperlink>
       </w:r>
@@ -2920,34 +2911,7 @@
             <w:rPr>
               <w:rStyle w:val="Hyperlink"/>
             </w:rPr>
-            <w:t>a</w:t>
-          </w:r>
-        </w:hyperlink>
-      </w:r>
-      <w:r>
-        <w:rPr>
-          <w:rFonts w:ascii="Charis SIL Regular" w:hAnsi="Charis SIL Regular" w:eastAsia="Charis SIL Regular"/>
-          <w:b w:val="0"/>
-          <w:i w:val="0"/>
-          <w:color w:val="0066CC"/>
-          <w:sz w:val="24"/>
-        </w:rPr>
-        <w:t>t</w:t>
-      </w:r>
-      <w:r>
-        <w:rPr>
-          <w:rFonts w:ascii="Charis SIL Regular" w:hAnsi="Charis SIL Regular" w:eastAsia="Charis SIL Regular"/>
-          <w:b w:val="0"/>
-          <w:i w:val="0"/>
-          <w:color w:val="0066CC"/>
-          <w:sz w:val="24"/>
-        </w:rPr>
-        <w:hyperlink r:id="rId13" w:history="1">
-          <w:r>
-            <w:rPr>
-              <w:rStyle w:val="Hyperlink"/>
-            </w:rPr>
-            <w:t>ion_type&amp;fil</w:t>
+            <w:t>5B0%5D%5Bfield%5D=informa</w:t>
           </w:r>
         </w:hyperlink>
       </w:r>
@@ -2981,9 +2945,36 @@
             <w:rPr>
               <w:rStyle w:val="Hyperlink"/>
             </w:rPr>
-            <w:t>ers%5B0%5D%5Bvalues%5D%5B0</w:t>
+            <w:t>ion_type&amp;filt</w:t>
           </w:r>
         </w:hyperlink>
+      </w:r>
+      <w:r>
+        <w:rPr>
+          <w:rFonts w:ascii="Charis SIL Regular" w:hAnsi="Charis SIL Regular" w:eastAsia="Charis SIL Regular"/>
+          <w:b w:val="0"/>
+          <w:i w:val="0"/>
+          <w:color w:val="0066CC"/>
+          <w:sz w:val="24"/>
+        </w:rPr>
+        <w:hyperlink r:id="rId13" w:history="1">
+          <w:r>
+            <w:rPr>
+              <w:rStyle w:val="Hyperlink"/>
+            </w:rPr>
+            <w:t>ers%5B0%5D%5Bvalues%5D%</w:t>
+          </w:r>
+        </w:hyperlink>
+      </w:r>
+      <w:r>
+        <w:rPr>
+          <w:rFonts w:ascii="Charis SIL Regular" w:hAnsi="Charis SIL Regular" w:eastAsia="Charis SIL Regular"/>
+          <w:b w:val="0"/>
+          <w:i w:val="0"/>
+          <w:color w:val="0066CC"/>
+          <w:sz w:val="24"/>
+        </w:rPr>
+        <w:t>5B0</w:t>
       </w:r>
     </w:p>
     <w:p>
@@ -3318,7 +3309,7 @@
           <w:sz w:val="24"/>
           <w:u w:val="single"/>
         </w:rPr>
-        <w:hyperlink r:id="rId14" w:history="1">
+        <w:hyperlink r:id="rId15" w:history="1">
           <w:r>
             <w:rPr>
               <w:rStyle w:val="Hyperlink"/>

--- a/EXPORTS/DOCX/published/niveau3/Dutch/RMO.docx
+++ b/EXPORTS/DOCX/published/niveau3/Dutch/RMO.docx
@@ -2010,6 +2010,33 @@
           <w:color w:val="0066CC"/>
           <w:sz w:val="24"/>
         </w:rPr>
+        <w:t>t</w:t>
+      </w:r>
+      <w:r>
+        <w:rPr>
+          <w:rFonts w:ascii="Charis SIL Regular" w:hAnsi="Charis SIL Regular" w:eastAsia="Charis SIL Regular"/>
+          <w:b w:val="0"/>
+          <w:i w:val="0"/>
+          <w:color w:val="0066CC"/>
+          <w:sz w:val="24"/>
+        </w:rPr>
+        <w:hyperlink r:id="rId13" w:history="1">
+          <w:r>
+            <w:rPr>
+              <w:rStyle w:val="Hyperlink"/>
+            </w:rPr>
+            <w:t>ion_type&amp;fil</w:t>
+          </w:r>
+        </w:hyperlink>
+      </w:r>
+      <w:r>
+        <w:rPr>
+          <w:rFonts w:ascii="Charis SIL Regular" w:hAnsi="Charis SIL Regular" w:eastAsia="Charis SIL Regular"/>
+          <w:b w:val="0"/>
+          <w:i w:val="0"/>
+          <w:color w:val="0066CC"/>
+          <w:sz w:val="24"/>
+        </w:rPr>
         <w:hyperlink r:id="rId13" w:history="1">
           <w:r>
             <w:rPr>
@@ -2032,36 +2059,9 @@
             <w:rPr>
               <w:rStyle w:val="Hyperlink"/>
             </w:rPr>
-            <w:t>ion_type&amp;filt</w:t>
+            <w:t>ers%5B0%5D%5Bvalues%5D%5B0</w:t>
           </w:r>
         </w:hyperlink>
-      </w:r>
-      <w:r>
-        <w:rPr>
-          <w:rFonts w:ascii="Charis SIL Regular" w:hAnsi="Charis SIL Regular" w:eastAsia="Charis SIL Regular"/>
-          <w:b w:val="0"/>
-          <w:i w:val="0"/>
-          <w:color w:val="0066CC"/>
-          <w:sz w:val="24"/>
-        </w:rPr>
-        <w:hyperlink r:id="rId13" w:history="1">
-          <w:r>
-            <w:rPr>
-              <w:rStyle w:val="Hyperlink"/>
-            </w:rPr>
-            <w:t>ers%5B0%5D%5Bvalues%5D%5B</w:t>
-          </w:r>
-        </w:hyperlink>
-      </w:r>
-      <w:r>
-        <w:rPr>
-          <w:rFonts w:ascii="Charis SIL Regular" w:hAnsi="Charis SIL Regular" w:eastAsia="Charis SIL Regular"/>
-          <w:b w:val="0"/>
-          <w:i w:val="0"/>
-          <w:color w:val="0066CC"/>
-          <w:sz w:val="24"/>
-        </w:rPr>
-        <w:t>0</w:t>
       </w:r>
     </w:p>
     <w:p>
@@ -2591,22 +2591,12 @@
           <w:color w:val="0066CC"/>
           <w:sz w:val="24"/>
         </w:rPr>
-        <w:t>%</w:t>
-      </w:r>
-      <w:r>
-        <w:rPr>
-          <w:rFonts w:ascii="Charis SIL Regular" w:hAnsi="Charis SIL Regular" w:eastAsia="Charis SIL Regular"/>
-          <w:b w:val="0"/>
-          <w:i w:val="0"/>
-          <w:color w:val="0066CC"/>
-          <w:sz w:val="24"/>
-        </w:rPr>
         <w:hyperlink r:id="rId13" w:history="1">
           <w:r>
             <w:rPr>
               <w:rStyle w:val="Hyperlink"/>
             </w:rPr>
-            <w:t>5B0%5D%5Bfield%5D=inform</w:t>
+            <w:t>%</w:t>
           </w:r>
         </w:hyperlink>
       </w:r>
@@ -2623,7 +2613,7 @@
             <w:rPr>
               <w:rStyle w:val="Hyperlink"/>
             </w:rPr>
-            <w:t>a</w:t>
+            <w:t>5B0%5D%5Bfield%5D=informa</w:t>
           </w:r>
         </w:hyperlink>
       </w:r>
@@ -2674,7 +2664,7 @@
             <w:rPr>
               <w:rStyle w:val="Hyperlink"/>
             </w:rPr>
-            <w:t>ers%5B0%5D%5Bvalues%5D%5B</w:t>
+            <w:t>ers%5B0%5D%5Bvalues%5D%5</w:t>
           </w:r>
         </w:hyperlink>
       </w:r>
@@ -2686,7 +2676,7 @@
           <w:color w:val="0066CC"/>
           <w:sz w:val="24"/>
         </w:rPr>
-        <w:t>0</w:t>
+        <w:t>B0</w:t>
       </w:r>
     </w:p>
     <w:p>

--- a/EXPORTS/DOCX/published/niveau3/Dutch/RMO.docx
+++ b/EXPORTS/DOCX/published/niveau3/Dutch/RMO.docx
@@ -218,25 +218,7 @@
           <w:color w:val="000000"/>
           <w:sz w:val="24"/>
         </w:rPr>
-        <w:t>archeologie aan de Universiteit L</w:t>
-      </w:r>
-      <w:r>
-        <w:rPr>
-          <w:u w:val="single" w:color="0066cc"/>
-          <w:rFonts w:ascii="Charis SIL Regular" w:hAnsi="Charis SIL Regular" w:eastAsia="Charis SIL Regular"/>
-          <w:b w:val="0"/>
-          <w:i w:val="0"/>
-          <w:color w:val="000000"/>
-          <w:sz w:val="24"/>
-        </w:rPr>
-        <w:hyperlink r:id="rId9" w:history="1">
-          <w:r>
-            <w:rPr>
-              <w:rStyle w:val="Hyperlink"/>
-            </w:rPr>
-            <w:t xml:space="preserve">eiden, </w:t>
-          </w:r>
-        </w:hyperlink>
+        <w:t xml:space="preserve">archeologie aan de Universiteit Leiden, </w:t>
       </w:r>
       <w:r>
         <w:rPr>
@@ -787,67 +769,13 @@
       </w:r>
       <w:r>
         <w:rPr>
-          <w:u w:val="single" w:color="0066cc"/>
           <w:rFonts w:ascii="Charis SIL Regular" w:hAnsi="Charis SIL Regular" w:eastAsia="Charis SIL Regular"/>
           <w:b w:val="0"/>
           <w:i w:val="0"/>
           <w:color w:val="000000"/>
           <w:sz w:val="24"/>
         </w:rPr>
-        <w:hyperlink r:id="rId10" w:history="1">
-          <w:r>
-            <w:rPr>
-              <w:rStyle w:val="Hyperlink"/>
-            </w:rPr>
-            <w:t xml:space="preserve"> col</w:t>
-          </w:r>
-        </w:hyperlink>
-      </w:r>
-      <w:r>
-        <w:rPr>
-          <w:u w:val="single" w:color="0066cc"/>
-          <w:rFonts w:ascii="Charis SIL Regular" w:hAnsi="Charis SIL Regular" w:eastAsia="Charis SIL Regular"/>
-          <w:b w:val="0"/>
-          <w:i w:val="0"/>
-          <w:color w:val="000000"/>
-          <w:sz w:val="24"/>
-        </w:rPr>
-        <w:hyperlink r:id="rId10" w:history="1">
-          <w:r>
-            <w:rPr>
-              <w:rStyle w:val="Hyperlink"/>
-            </w:rPr>
-            <w:t>l</w:t>
-          </w:r>
-        </w:hyperlink>
-      </w:r>
-      <w:r>
-        <w:rPr>
-          <w:u w:val="single" w:color="0066cc"/>
-          <w:rFonts w:ascii="Charis SIL Regular" w:hAnsi="Charis SIL Regular" w:eastAsia="Charis SIL Regular"/>
-          <w:b w:val="0"/>
-          <w:i w:val="0"/>
-          <w:color w:val="000000"/>
-          <w:sz w:val="24"/>
-        </w:rPr>
-        <w:hyperlink r:id="rId10" w:history="1">
-          <w:r>
-            <w:rPr>
-              <w:rStyle w:val="Hyperlink"/>
-            </w:rPr>
-            <w:t>ectie. Ook</w:t>
-          </w:r>
-        </w:hyperlink>
-      </w:r>
-      <w:r>
-        <w:rPr>
-          <w:rFonts w:ascii="Charis SIL Regular" w:hAnsi="Charis SIL Regular" w:eastAsia="Charis SIL Regular"/>
-          <w:b w:val="0"/>
-          <w:i w:val="0"/>
-          <w:color w:val="000000"/>
-          <w:sz w:val="24"/>
-        </w:rPr>
-        <w:t xml:space="preserve"> is het </w:t>
+        <w:t xml:space="preserve"> collectie. Ook is het </w:t>
       </w:r>
       <w:r>
         <w:rPr>
@@ -1937,7 +1865,7 @@
             <w:rPr>
               <w:rStyle w:val="Hyperlink"/>
             </w:rPr>
-            <w:t>filter</w:t>
+            <w:t>filters</w:t>
           </w:r>
         </w:hyperlink>
       </w:r>
@@ -1954,34 +1882,7 @@
             <w:rPr>
               <w:rStyle w:val="Hyperlink"/>
             </w:rPr>
-            <w:t>s</w:t>
-          </w:r>
-        </w:hyperlink>
-      </w:r>
-      <w:r>
-        <w:rPr>
-          <w:rFonts w:ascii="Charis SIL Regular" w:hAnsi="Charis SIL Regular" w:eastAsia="Charis SIL Regular"/>
-          <w:b w:val="0"/>
-          <w:i w:val="0"/>
-          <w:color w:val="0066CC"/>
-          <w:sz w:val="24"/>
-        </w:rPr>
-        <w:t>%</w:t>
-      </w:r>
-      <w:r>
-        <w:rPr>
-          <w:rFonts w:ascii="Charis SIL Regular" w:hAnsi="Charis SIL Regular" w:eastAsia="Charis SIL Regular"/>
-          <w:b w:val="0"/>
-          <w:i w:val="0"/>
-          <w:color w:val="0066CC"/>
-          <w:sz w:val="24"/>
-        </w:rPr>
-        <w:hyperlink r:id="rId13" w:history="1">
-          <w:r>
-            <w:rPr>
-              <w:rStyle w:val="Hyperlink"/>
-            </w:rPr>
-            <w:t>5B0%5D%5Bfield%5D=inform</w:t>
+            <w:t>%</w:t>
           </w:r>
         </w:hyperlink>
       </w:r>
@@ -1998,34 +1899,7 @@
             <w:rPr>
               <w:rStyle w:val="Hyperlink"/>
             </w:rPr>
-            <w:t>a</w:t>
-          </w:r>
-        </w:hyperlink>
-      </w:r>
-      <w:r>
-        <w:rPr>
-          <w:rFonts w:ascii="Charis SIL Regular" w:hAnsi="Charis SIL Regular" w:eastAsia="Charis SIL Regular"/>
-          <w:b w:val="0"/>
-          <w:i w:val="0"/>
-          <w:color w:val="0066CC"/>
-          <w:sz w:val="24"/>
-        </w:rPr>
-        <w:t>t</w:t>
-      </w:r>
-      <w:r>
-        <w:rPr>
-          <w:rFonts w:ascii="Charis SIL Regular" w:hAnsi="Charis SIL Regular" w:eastAsia="Charis SIL Regular"/>
-          <w:b w:val="0"/>
-          <w:i w:val="0"/>
-          <w:color w:val="0066CC"/>
-          <w:sz w:val="24"/>
-        </w:rPr>
-        <w:hyperlink r:id="rId13" w:history="1">
-          <w:r>
-            <w:rPr>
-              <w:rStyle w:val="Hyperlink"/>
-            </w:rPr>
-            <w:t>ion_type&amp;fil</w:t>
+            <w:t>5B0%5D%5Bfield%5D=informa</w:t>
           </w:r>
         </w:hyperlink>
       </w:r>
@@ -2059,9 +1933,36 @@
             <w:rPr>
               <w:rStyle w:val="Hyperlink"/>
             </w:rPr>
-            <w:t>ers%5B0%5D%5Bvalues%5D%5B0</w:t>
+            <w:t>ion_type&amp;filt</w:t>
           </w:r>
         </w:hyperlink>
+      </w:r>
+      <w:r>
+        <w:rPr>
+          <w:rFonts w:ascii="Charis SIL Regular" w:hAnsi="Charis SIL Regular" w:eastAsia="Charis SIL Regular"/>
+          <w:b w:val="0"/>
+          <w:i w:val="0"/>
+          <w:color w:val="0066CC"/>
+          <w:sz w:val="24"/>
+        </w:rPr>
+        <w:hyperlink r:id="rId13" w:history="1">
+          <w:r>
+            <w:rPr>
+              <w:rStyle w:val="Hyperlink"/>
+            </w:rPr>
+            <w:t>ers%5B0%5D%5Bvalues%5D%</w:t>
+          </w:r>
+        </w:hyperlink>
+      </w:r>
+      <w:r>
+        <w:rPr>
+          <w:rFonts w:ascii="Charis SIL Regular" w:hAnsi="Charis SIL Regular" w:eastAsia="Charis SIL Regular"/>
+          <w:b w:val="0"/>
+          <w:i w:val="0"/>
+          <w:color w:val="0066CC"/>
+          <w:sz w:val="24"/>
+        </w:rPr>
+        <w:t>5B0</w:t>
       </w:r>
     </w:p>
     <w:p>
@@ -2168,6 +2069,285 @@
           <w:sz w:val="24"/>
         </w:rPr>
         <w:t>Rijksmuseum van Oudheden in het Wereldmuseum terecht zijn gekomen.</w:t>
+      </w:r>
+    </w:p>
+    <w:p>
+      <w:pPr>
+        <w:autoSpaceDN w:val="0"/>
+        <w:autoSpaceDE w:val="0"/>
+        <w:widowControl/>
+        <w:spacing w:line="352" w:lineRule="exact" w:before="176" w:after="0"/>
+        <w:ind w:left="800" w:right="0" w:firstLine="0"/>
+        <w:jc w:val="left"/>
+      </w:pPr>
+      <w:r>
+        <w:rPr>
+          <w:rFonts w:ascii="Charis SIL Regular" w:hAnsi="Charis SIL Regular" w:eastAsia="Charis SIL Regular"/>
+          <w:b w:val="0"/>
+          <w:i w:val="0"/>
+          <w:color w:val="0066CC"/>
+          <w:sz w:val="24"/>
+          <w:u w:val="single"/>
+        </w:rPr>
+        <w:hyperlink r:id="rId13" w:history="1">
+          <w:r>
+            <w:rPr>
+              <w:rStyle w:val="Hyperlink"/>
+            </w:rPr>
+            <w:t>https://</w:t>
+          </w:r>
+        </w:hyperlink>
+      </w:r>
+      <w:r>
+        <w:rPr>
+          <w:rFonts w:ascii="Charis SIL Regular" w:hAnsi="Charis SIL Regular" w:eastAsia="Charis SIL Regular"/>
+          <w:b w:val="0"/>
+          <w:i w:val="0"/>
+          <w:color w:val="0066CC"/>
+          <w:sz w:val="24"/>
+          <w:u w:val="single"/>
+        </w:rPr>
+        <w:hyperlink r:id="rId13" w:history="1">
+          <w:r>
+            <w:rPr>
+              <w:rStyle w:val="Hyperlink"/>
+            </w:rPr>
+            <w:t>commissie.kolonialecollecties.nl/</w:t>
+          </w:r>
+        </w:hyperlink>
+      </w:r>
+      <w:r>
+        <w:rPr>
+          <w:rFonts w:ascii="Charis SIL Regular" w:hAnsi="Charis SIL Regular" w:eastAsia="Charis SIL Regular"/>
+          <w:b w:val="0"/>
+          <w:i w:val="0"/>
+          <w:color w:val="0066CC"/>
+          <w:sz w:val="24"/>
+          <w:u w:val="single"/>
+        </w:rPr>
+        <w:hyperlink r:id="rId13" w:history="1">
+          <w:r>
+            <w:rPr>
+              <w:rStyle w:val="Hyperlink"/>
+            </w:rPr>
+            <w:t>documenten?</w:t>
+          </w:r>
+        </w:hyperlink>
+      </w:r>
+    </w:p>
+    <w:p>
+      <w:pPr>
+        <w:autoSpaceDN w:val="0"/>
+        <w:autoSpaceDE w:val="0"/>
+        <w:widowControl/>
+        <w:spacing w:line="352" w:lineRule="exact" w:before="0" w:after="0"/>
+        <w:ind w:left="800" w:right="0" w:firstLine="0"/>
+        <w:jc w:val="left"/>
+      </w:pPr>
+      <w:r>
+        <w:rPr>
+          <w:rFonts w:ascii="Charis SIL Regular" w:hAnsi="Charis SIL Regular" w:eastAsia="Charis SIL Regular"/>
+          <w:b w:val="0"/>
+          <w:i w:val="0"/>
+          <w:color w:val="0066CC"/>
+          <w:sz w:val="24"/>
+        </w:rPr>
+        <w:hyperlink r:id="rId13" w:history="1">
+          <w:r>
+            <w:rPr>
+              <w:rStyle w:val="Hyperlink"/>
+            </w:rPr>
+            <w:t>filters</w:t>
+          </w:r>
+        </w:hyperlink>
+      </w:r>
+      <w:r>
+        <w:rPr>
+          <w:rFonts w:ascii="Charis SIL Regular" w:hAnsi="Charis SIL Regular" w:eastAsia="Charis SIL Regular"/>
+          <w:b w:val="0"/>
+          <w:i w:val="0"/>
+          <w:color w:val="0066CC"/>
+          <w:sz w:val="24"/>
+        </w:rPr>
+        <w:hyperlink r:id="rId13" w:history="1">
+          <w:r>
+            <w:rPr>
+              <w:rStyle w:val="Hyperlink"/>
+            </w:rPr>
+            <w:t>%</w:t>
+          </w:r>
+        </w:hyperlink>
+      </w:r>
+      <w:r>
+        <w:rPr>
+          <w:rFonts w:ascii="Charis SIL Regular" w:hAnsi="Charis SIL Regular" w:eastAsia="Charis SIL Regular"/>
+          <w:b w:val="0"/>
+          <w:i w:val="0"/>
+          <w:color w:val="0066CC"/>
+          <w:sz w:val="24"/>
+        </w:rPr>
+        <w:hyperlink r:id="rId13" w:history="1">
+          <w:r>
+            <w:rPr>
+              <w:rStyle w:val="Hyperlink"/>
+            </w:rPr>
+            <w:t>5B0%5D%5Bfield%5D=informa</w:t>
+          </w:r>
+        </w:hyperlink>
+      </w:r>
+      <w:r>
+        <w:rPr>
+          <w:rFonts w:ascii="Charis SIL Regular" w:hAnsi="Charis SIL Regular" w:eastAsia="Charis SIL Regular"/>
+          <w:b w:val="0"/>
+          <w:i w:val="0"/>
+          <w:color w:val="0066CC"/>
+          <w:sz w:val="24"/>
+        </w:rPr>
+        <w:hyperlink r:id="rId13" w:history="1">
+          <w:r>
+            <w:rPr>
+              <w:rStyle w:val="Hyperlink"/>
+            </w:rPr>
+            <w:t>t</w:t>
+          </w:r>
+        </w:hyperlink>
+      </w:r>
+      <w:r>
+        <w:rPr>
+          <w:rFonts w:ascii="Charis SIL Regular" w:hAnsi="Charis SIL Regular" w:eastAsia="Charis SIL Regular"/>
+          <w:b w:val="0"/>
+          <w:i w:val="0"/>
+          <w:color w:val="0066CC"/>
+          <w:sz w:val="24"/>
+        </w:rPr>
+        <w:hyperlink r:id="rId13" w:history="1">
+          <w:r>
+            <w:rPr>
+              <w:rStyle w:val="Hyperlink"/>
+            </w:rPr>
+            <w:t>ion_type&amp;filt</w:t>
+          </w:r>
+        </w:hyperlink>
+      </w:r>
+      <w:r>
+        <w:rPr>
+          <w:rFonts w:ascii="Charis SIL Regular" w:hAnsi="Charis SIL Regular" w:eastAsia="Charis SIL Regular"/>
+          <w:b w:val="0"/>
+          <w:i w:val="0"/>
+          <w:color w:val="0066CC"/>
+          <w:sz w:val="24"/>
+        </w:rPr>
+        <w:hyperlink r:id="rId13" w:history="1">
+          <w:r>
+            <w:rPr>
+              <w:rStyle w:val="Hyperlink"/>
+            </w:rPr>
+            <w:t>ers%5B0%5D%5Bvalues%5D%</w:t>
+          </w:r>
+        </w:hyperlink>
+      </w:r>
+      <w:r>
+        <w:rPr>
+          <w:rFonts w:ascii="Charis SIL Regular" w:hAnsi="Charis SIL Regular" w:eastAsia="Charis SIL Regular"/>
+          <w:b w:val="0"/>
+          <w:i w:val="0"/>
+          <w:color w:val="0066CC"/>
+          <w:sz w:val="24"/>
+        </w:rPr>
+        <w:t>5B0</w:t>
+      </w:r>
+    </w:p>
+    <w:p>
+      <w:pPr>
+        <w:autoSpaceDN w:val="0"/>
+        <w:autoSpaceDE w:val="0"/>
+        <w:widowControl/>
+        <w:spacing w:line="352" w:lineRule="exact" w:before="176" w:after="0"/>
+        <w:ind w:left="0" w:right="0" w:firstLine="0"/>
+        <w:jc w:val="left"/>
+      </w:pPr>
+      <w:r>
+        <w:rPr>
+          <w:rFonts w:ascii="Charis SIL Regular" w:hAnsi="Charis SIL Regular" w:eastAsia="Charis SIL Regular"/>
+          <w:b w:val="0"/>
+          <w:i w:val="0"/>
+          <w:color w:val="000000"/>
+          <w:sz w:val="24"/>
+        </w:rPr>
+        <w:t>Teruggave-advies en herkomstverslag:</w:t>
+      </w:r>
+    </w:p>
+    <w:p>
+      <w:pPr>
+        <w:autoSpaceDN w:val="0"/>
+        <w:autoSpaceDE w:val="0"/>
+        <w:widowControl/>
+        <w:spacing w:line="288" w:lineRule="exact" w:before="240" w:after="0"/>
+        <w:ind w:left="800" w:right="2016" w:firstLine="0"/>
+        <w:jc w:val="left"/>
+      </w:pPr>
+      <w:r>
+        <w:rPr>
+          <w:rFonts w:ascii="Charis SIL Italic" w:hAnsi="Charis SIL Italic" w:eastAsia="Charis SIL Italic"/>
+          <w:b w:val="0"/>
+          <w:i/>
+          <w:color w:val="000000"/>
+          <w:sz w:val="24"/>
+        </w:rPr>
+        <w:t>ID-2023-8 Advies Brahma</w:t>
+      </w:r>
+      <w:r>
+        <w:rPr>
+          <w:rFonts w:ascii="Charis SIL Italic" w:hAnsi="Charis SIL Italic" w:eastAsia="Charis SIL Italic"/>
+          <w:b w:val="0"/>
+          <w:i/>
+          <w:color w:val="000000"/>
+          <w:sz w:val="24"/>
+        </w:rPr>
+        <w:t xml:space="preserve">Teruggave-advies over het beeld van Brahma uit </w:t>
+      </w:r>
+      <w:r>
+        <w:rPr>
+          <w:rFonts w:ascii="Charis SIL Italic" w:hAnsi="Charis SIL Italic" w:eastAsia="Charis SIL Italic"/>
+          <w:b w:val="0"/>
+          <w:i/>
+          <w:color w:val="000000"/>
+          <w:sz w:val="24"/>
+        </w:rPr>
+        <w:t xml:space="preserve">tempelcomplex van Singasari (RV-1403-1582). In het verslag staan verschillende </w:t>
+      </w:r>
+      <w:r>
+        <w:rPr>
+          <w:rFonts w:ascii="Charis SIL Italic" w:hAnsi="Charis SIL Italic" w:eastAsia="Charis SIL Italic"/>
+          <w:b w:val="0"/>
+          <w:i/>
+          <w:color w:val="000000"/>
+          <w:sz w:val="24"/>
+        </w:rPr>
+        <w:t xml:space="preserve">archieven en andere bronnen genoemd die relevant kunnen zijn voor verder </w:t>
+      </w:r>
+      <w:r>
+        <w:rPr>
+          <w:rFonts w:ascii="Charis SIL Italic" w:hAnsi="Charis SIL Italic" w:eastAsia="Charis SIL Italic"/>
+          <w:b w:val="0"/>
+          <w:i/>
+          <w:color w:val="000000"/>
+          <w:sz w:val="24"/>
+        </w:rPr>
+        <w:t xml:space="preserve">onderzoek naar objecten die via het Rijksmuseum van Oudheden in het </w:t>
+      </w:r>
+      <w:r>
+        <w:br/>
+      </w:r>
+      <w:r>
+        <w:rPr>
+          <w:rFonts w:ascii="Charis SIL Italic" w:hAnsi="Charis SIL Italic" w:eastAsia="Charis SIL Italic"/>
+          <w:b w:val="0"/>
+          <w:i/>
+          <w:color w:val="000000"/>
+          <w:sz w:val="24"/>
+        </w:rPr>
+        <w:t>Wereldmuseum terecht zijn gekomen.</w:t>
       </w:r>
     </w:p>
     <w:p>
@@ -2409,302 +2589,6 @@
         <w:autoSpaceDE w:val="0"/>
         <w:widowControl/>
         <w:spacing w:line="288" w:lineRule="exact" w:before="240" w:after="0"/>
-        <w:ind w:left="800" w:right="2016" w:firstLine="0"/>
-        <w:jc w:val="left"/>
-      </w:pPr>
-      <w:r>
-        <w:rPr>
-          <w:rFonts w:ascii="Charis SIL Italic" w:hAnsi="Charis SIL Italic" w:eastAsia="Charis SIL Italic"/>
-          <w:b w:val="0"/>
-          <w:i/>
-          <w:color w:val="000000"/>
-          <w:sz w:val="24"/>
-        </w:rPr>
-        <w:t>ID-2023-8 Advies Brahma</w:t>
-      </w:r>
-      <w:r>
-        <w:rPr>
-          <w:rFonts w:ascii="Charis SIL Italic" w:hAnsi="Charis SIL Italic" w:eastAsia="Charis SIL Italic"/>
-          <w:b w:val="0"/>
-          <w:i/>
-          <w:color w:val="000000"/>
-          <w:sz w:val="24"/>
-        </w:rPr>
-        <w:t xml:space="preserve">Teruggave-advies over het beeld van Brahma uit </w:t>
-      </w:r>
-      <w:r>
-        <w:rPr>
-          <w:rFonts w:ascii="Charis SIL Italic" w:hAnsi="Charis SIL Italic" w:eastAsia="Charis SIL Italic"/>
-          <w:b w:val="0"/>
-          <w:i/>
-          <w:color w:val="000000"/>
-          <w:sz w:val="24"/>
-        </w:rPr>
-        <w:t xml:space="preserve">tempelcomplex van Singasari (RV-1403-1582). In het verslag staan verschillende </w:t>
-      </w:r>
-      <w:r>
-        <w:rPr>
-          <w:rFonts w:ascii="Charis SIL Italic" w:hAnsi="Charis SIL Italic" w:eastAsia="Charis SIL Italic"/>
-          <w:b w:val="0"/>
-          <w:i/>
-          <w:color w:val="000000"/>
-          <w:sz w:val="24"/>
-        </w:rPr>
-        <w:t xml:space="preserve">archieven en andere bronnen genoemd die relevant kunnen zijn voor verder </w:t>
-      </w:r>
-      <w:r>
-        <w:rPr>
-          <w:rFonts w:ascii="Charis SIL Italic" w:hAnsi="Charis SIL Italic" w:eastAsia="Charis SIL Italic"/>
-          <w:b w:val="0"/>
-          <w:i/>
-          <w:color w:val="000000"/>
-          <w:sz w:val="24"/>
-        </w:rPr>
-        <w:t xml:space="preserve">onderzoek naar objecten die via het Rijksmuseum van Oudheden in het </w:t>
-      </w:r>
-      <w:r>
-        <w:br/>
-      </w:r>
-      <w:r>
-        <w:rPr>
-          <w:rFonts w:ascii="Charis SIL Italic" w:hAnsi="Charis SIL Italic" w:eastAsia="Charis SIL Italic"/>
-          <w:b w:val="0"/>
-          <w:i/>
-          <w:color w:val="000000"/>
-          <w:sz w:val="24"/>
-        </w:rPr>
-        <w:t>Wereldmuseum terecht zijn gekomen.</w:t>
-      </w:r>
-    </w:p>
-    <w:p>
-      <w:pPr>
-        <w:autoSpaceDN w:val="0"/>
-        <w:autoSpaceDE w:val="0"/>
-        <w:widowControl/>
-        <w:spacing w:line="352" w:lineRule="exact" w:before="176" w:after="0"/>
-        <w:ind w:left="800" w:right="0" w:firstLine="0"/>
-        <w:jc w:val="left"/>
-      </w:pPr>
-      <w:r>
-        <w:rPr>
-          <w:rFonts w:ascii="Charis SIL Regular" w:hAnsi="Charis SIL Regular" w:eastAsia="Charis SIL Regular"/>
-          <w:b w:val="0"/>
-          <w:i w:val="0"/>
-          <w:color w:val="0066CC"/>
-          <w:sz w:val="24"/>
-          <w:u w:val="single"/>
-        </w:rPr>
-        <w:hyperlink r:id="rId13" w:history="1">
-          <w:r>
-            <w:rPr>
-              <w:rStyle w:val="Hyperlink"/>
-            </w:rPr>
-            <w:t>https://</w:t>
-          </w:r>
-        </w:hyperlink>
-      </w:r>
-      <w:r>
-        <w:rPr>
-          <w:rFonts w:ascii="Charis SIL Regular" w:hAnsi="Charis SIL Regular" w:eastAsia="Charis SIL Regular"/>
-          <w:b w:val="0"/>
-          <w:i w:val="0"/>
-          <w:color w:val="0066CC"/>
-          <w:sz w:val="24"/>
-          <w:u w:val="single"/>
-        </w:rPr>
-        <w:hyperlink r:id="rId13" w:history="1">
-          <w:r>
-            <w:rPr>
-              <w:rStyle w:val="Hyperlink"/>
-            </w:rPr>
-            <w:t>commissie.kolonialecollecties.nl/</w:t>
-          </w:r>
-        </w:hyperlink>
-      </w:r>
-      <w:r>
-        <w:rPr>
-          <w:rFonts w:ascii="Charis SIL Regular" w:hAnsi="Charis SIL Regular" w:eastAsia="Charis SIL Regular"/>
-          <w:b w:val="0"/>
-          <w:i w:val="0"/>
-          <w:color w:val="0066CC"/>
-          <w:sz w:val="24"/>
-          <w:u w:val="single"/>
-        </w:rPr>
-        <w:hyperlink r:id="rId13" w:history="1">
-          <w:r>
-            <w:rPr>
-              <w:rStyle w:val="Hyperlink"/>
-            </w:rPr>
-            <w:t>documenten?</w:t>
-          </w:r>
-        </w:hyperlink>
-      </w:r>
-    </w:p>
-    <w:p>
-      <w:pPr>
-        <w:autoSpaceDN w:val="0"/>
-        <w:autoSpaceDE w:val="0"/>
-        <w:widowControl/>
-        <w:spacing w:line="352" w:lineRule="exact" w:before="0" w:after="0"/>
-        <w:ind w:left="800" w:right="0" w:firstLine="0"/>
-        <w:jc w:val="left"/>
-      </w:pPr>
-      <w:r>
-        <w:rPr>
-          <w:rFonts w:ascii="Charis SIL Regular" w:hAnsi="Charis SIL Regular" w:eastAsia="Charis SIL Regular"/>
-          <w:b w:val="0"/>
-          <w:i w:val="0"/>
-          <w:color w:val="0066CC"/>
-          <w:sz w:val="24"/>
-        </w:rPr>
-        <w:hyperlink r:id="rId13" w:history="1">
-          <w:r>
-            <w:rPr>
-              <w:rStyle w:val="Hyperlink"/>
-            </w:rPr>
-            <w:t>filter</w:t>
-          </w:r>
-        </w:hyperlink>
-      </w:r>
-      <w:r>
-        <w:rPr>
-          <w:rFonts w:ascii="Charis SIL Regular" w:hAnsi="Charis SIL Regular" w:eastAsia="Charis SIL Regular"/>
-          <w:b w:val="0"/>
-          <w:i w:val="0"/>
-          <w:color w:val="0066CC"/>
-          <w:sz w:val="24"/>
-        </w:rPr>
-        <w:hyperlink r:id="rId13" w:history="1">
-          <w:r>
-            <w:rPr>
-              <w:rStyle w:val="Hyperlink"/>
-            </w:rPr>
-            <w:t>s</w:t>
-          </w:r>
-        </w:hyperlink>
-      </w:r>
-      <w:r>
-        <w:rPr>
-          <w:rFonts w:ascii="Charis SIL Regular" w:hAnsi="Charis SIL Regular" w:eastAsia="Charis SIL Regular"/>
-          <w:b w:val="0"/>
-          <w:i w:val="0"/>
-          <w:color w:val="0066CC"/>
-          <w:sz w:val="24"/>
-        </w:rPr>
-        <w:hyperlink r:id="rId13" w:history="1">
-          <w:r>
-            <w:rPr>
-              <w:rStyle w:val="Hyperlink"/>
-            </w:rPr>
-            <w:t>%</w:t>
-          </w:r>
-        </w:hyperlink>
-      </w:r>
-      <w:r>
-        <w:rPr>
-          <w:rFonts w:ascii="Charis SIL Regular" w:hAnsi="Charis SIL Regular" w:eastAsia="Charis SIL Regular"/>
-          <w:b w:val="0"/>
-          <w:i w:val="0"/>
-          <w:color w:val="0066CC"/>
-          <w:sz w:val="24"/>
-        </w:rPr>
-        <w:hyperlink r:id="rId13" w:history="1">
-          <w:r>
-            <w:rPr>
-              <w:rStyle w:val="Hyperlink"/>
-            </w:rPr>
-            <w:t>5B0%5D%5Bfield%5D=informa</w:t>
-          </w:r>
-        </w:hyperlink>
-      </w:r>
-      <w:r>
-        <w:rPr>
-          <w:rFonts w:ascii="Charis SIL Regular" w:hAnsi="Charis SIL Regular" w:eastAsia="Charis SIL Regular"/>
-          <w:b w:val="0"/>
-          <w:i w:val="0"/>
-          <w:color w:val="0066CC"/>
-          <w:sz w:val="24"/>
-        </w:rPr>
-        <w:hyperlink r:id="rId13" w:history="1">
-          <w:r>
-            <w:rPr>
-              <w:rStyle w:val="Hyperlink"/>
-            </w:rPr>
-            <w:t>t</w:t>
-          </w:r>
-        </w:hyperlink>
-      </w:r>
-      <w:r>
-        <w:rPr>
-          <w:rFonts w:ascii="Charis SIL Regular" w:hAnsi="Charis SIL Regular" w:eastAsia="Charis SIL Regular"/>
-          <w:b w:val="0"/>
-          <w:i w:val="0"/>
-          <w:color w:val="0066CC"/>
-          <w:sz w:val="24"/>
-        </w:rPr>
-        <w:hyperlink r:id="rId13" w:history="1">
-          <w:r>
-            <w:rPr>
-              <w:rStyle w:val="Hyperlink"/>
-            </w:rPr>
-            <w:t>ion_type&amp;filt</w:t>
-          </w:r>
-        </w:hyperlink>
-      </w:r>
-      <w:r>
-        <w:rPr>
-          <w:rFonts w:ascii="Charis SIL Regular" w:hAnsi="Charis SIL Regular" w:eastAsia="Charis SIL Regular"/>
-          <w:b w:val="0"/>
-          <w:i w:val="0"/>
-          <w:color w:val="0066CC"/>
-          <w:sz w:val="24"/>
-        </w:rPr>
-        <w:hyperlink r:id="rId13" w:history="1">
-          <w:r>
-            <w:rPr>
-              <w:rStyle w:val="Hyperlink"/>
-            </w:rPr>
-            <w:t>ers%5B0%5D%5Bvalues%5D%5</w:t>
-          </w:r>
-        </w:hyperlink>
-      </w:r>
-      <w:r>
-        <w:rPr>
-          <w:rFonts w:ascii="Charis SIL Regular" w:hAnsi="Charis SIL Regular" w:eastAsia="Charis SIL Regular"/>
-          <w:b w:val="0"/>
-          <w:i w:val="0"/>
-          <w:color w:val="0066CC"/>
-          <w:sz w:val="24"/>
-        </w:rPr>
-        <w:t>B0</w:t>
-      </w:r>
-    </w:p>
-    <w:p>
-      <w:pPr>
-        <w:autoSpaceDN w:val="0"/>
-        <w:autoSpaceDE w:val="0"/>
-        <w:widowControl/>
-        <w:spacing w:line="352" w:lineRule="exact" w:before="176" w:after="0"/>
-        <w:ind w:left="0" w:right="0" w:firstLine="0"/>
-        <w:jc w:val="left"/>
-      </w:pPr>
-      <w:r>
-        <w:rPr>
-          <w:rFonts w:ascii="Charis SIL Regular" w:hAnsi="Charis SIL Regular" w:eastAsia="Charis SIL Regular"/>
-          <w:b w:val="0"/>
-          <w:i w:val="0"/>
-          <w:color w:val="000000"/>
-          <w:sz w:val="24"/>
-        </w:rPr>
-        <w:t>Teruggave-advies en herkomstverslag:</w:t>
-      </w:r>
-    </w:p>
-    <w:p>
-      <w:pPr>
-        <w:autoSpaceDN w:val="0"/>
-        <w:autoSpaceDE w:val="0"/>
-        <w:widowControl/>
-        <w:spacing w:line="288" w:lineRule="exact" w:before="240" w:after="0"/>
         <w:ind w:left="800" w:right="1872" w:firstLine="0"/>
         <w:jc w:val="left"/>
       </w:pPr>
@@ -2867,7 +2751,7 @@
             <w:rPr>
               <w:rStyle w:val="Hyperlink"/>
             </w:rPr>
-            <w:t>filters</w:t>
+            <w:t>filter</w:t>
           </w:r>
         </w:hyperlink>
       </w:r>
@@ -2884,7 +2768,34 @@
             <w:rPr>
               <w:rStyle w:val="Hyperlink"/>
             </w:rPr>
-            <w:t>%</w:t>
+            <w:t>s</w:t>
+          </w:r>
+        </w:hyperlink>
+      </w:r>
+      <w:r>
+        <w:rPr>
+          <w:rFonts w:ascii="Charis SIL Regular" w:hAnsi="Charis SIL Regular" w:eastAsia="Charis SIL Regular"/>
+          <w:b w:val="0"/>
+          <w:i w:val="0"/>
+          <w:color w:val="0066CC"/>
+          <w:sz w:val="24"/>
+        </w:rPr>
+        <w:t>%</w:t>
+      </w:r>
+      <w:r>
+        <w:rPr>
+          <w:rFonts w:ascii="Charis SIL Regular" w:hAnsi="Charis SIL Regular" w:eastAsia="Charis SIL Regular"/>
+          <w:b w:val="0"/>
+          <w:i w:val="0"/>
+          <w:color w:val="0066CC"/>
+          <w:sz w:val="24"/>
+        </w:rPr>
+        <w:hyperlink r:id="rId13" w:history="1">
+          <w:r>
+            <w:rPr>
+              <w:rStyle w:val="Hyperlink"/>
+            </w:rPr>
+            <w:t>5B0%5D%5Bfield%5D=inform</w:t>
           </w:r>
         </w:hyperlink>
       </w:r>
@@ -2901,7 +2812,34 @@
             <w:rPr>
               <w:rStyle w:val="Hyperlink"/>
             </w:rPr>
-            <w:t>5B0%5D%5Bfield%5D=informa</w:t>
+            <w:t>a</w:t>
+          </w:r>
+        </w:hyperlink>
+      </w:r>
+      <w:r>
+        <w:rPr>
+          <w:rFonts w:ascii="Charis SIL Regular" w:hAnsi="Charis SIL Regular" w:eastAsia="Charis SIL Regular"/>
+          <w:b w:val="0"/>
+          <w:i w:val="0"/>
+          <w:color w:val="0066CC"/>
+          <w:sz w:val="24"/>
+        </w:rPr>
+        <w:t>t</w:t>
+      </w:r>
+      <w:r>
+        <w:rPr>
+          <w:rFonts w:ascii="Charis SIL Regular" w:hAnsi="Charis SIL Regular" w:eastAsia="Charis SIL Regular"/>
+          <w:b w:val="0"/>
+          <w:i w:val="0"/>
+          <w:color w:val="0066CC"/>
+          <w:sz w:val="24"/>
+        </w:rPr>
+        <w:hyperlink r:id="rId13" w:history="1">
+          <w:r>
+            <w:rPr>
+              <w:rStyle w:val="Hyperlink"/>
+            </w:rPr>
+            <w:t>ion_type&amp;fil</w:t>
           </w:r>
         </w:hyperlink>
       </w:r>
@@ -2935,36 +2873,9 @@
             <w:rPr>
               <w:rStyle w:val="Hyperlink"/>
             </w:rPr>
-            <w:t>ion_type&amp;filt</w:t>
+            <w:t>ers%5B0%5D%5Bvalues%5D%5B0</w:t>
           </w:r>
         </w:hyperlink>
-      </w:r>
-      <w:r>
-        <w:rPr>
-          <w:rFonts w:ascii="Charis SIL Regular" w:hAnsi="Charis SIL Regular" w:eastAsia="Charis SIL Regular"/>
-          <w:b w:val="0"/>
-          <w:i w:val="0"/>
-          <w:color w:val="0066CC"/>
-          <w:sz w:val="24"/>
-        </w:rPr>
-        <w:hyperlink r:id="rId13" w:history="1">
-          <w:r>
-            <w:rPr>
-              <w:rStyle w:val="Hyperlink"/>
-            </w:rPr>
-            <w:t>ers%5B0%5D%5Bvalues%5D%</w:t>
-          </w:r>
-        </w:hyperlink>
-      </w:r>
-      <w:r>
-        <w:rPr>
-          <w:rFonts w:ascii="Charis SIL Regular" w:hAnsi="Charis SIL Regular" w:eastAsia="Charis SIL Regular"/>
-          <w:b w:val="0"/>
-          <w:i w:val="0"/>
-          <w:color w:val="0066CC"/>
-          <w:sz w:val="24"/>
-        </w:rPr>
-        <w:t>5B0</w:t>
       </w:r>
     </w:p>
     <w:p>
@@ -3234,7 +3145,7 @@
           <w:sz w:val="24"/>
           <w:u w:val="single"/>
         </w:rPr>
-        <w:hyperlink r:id="rId14" w:history="1">
+        <w:hyperlink r:id="rId15" w:history="1">
           <w:r>
             <w:rPr>
               <w:rStyle w:val="Hyperlink"/>
@@ -3245,21 +3156,13 @@
       </w:r>
       <w:r>
         <w:rPr>
-          <w:u w:val="single" w:color="0066cc"/>
           <w:rFonts w:ascii="Charis SIL Regular" w:hAnsi="Charis SIL Regular" w:eastAsia="Charis SIL Regular"/>
           <w:b w:val="0"/>
           <w:i w:val="0"/>
           <w:color w:val="000000"/>
           <w:sz w:val="24"/>
         </w:rPr>
-        <w:hyperlink r:id="rId14" w:history="1">
-          <w:r>
-            <w:rPr>
-              <w:rStyle w:val="Hyperlink"/>
-            </w:rPr>
-            <w:t xml:space="preserve">, </w:t>
-          </w:r>
-        </w:hyperlink>
+        <w:t xml:space="preserve">, </w:t>
       </w:r>
       <w:r>
         <w:rPr>
@@ -3270,7 +3173,7 @@
           <w:sz w:val="24"/>
           <w:u w:val="single"/>
         </w:rPr>
-        <w:hyperlink r:id="rId14" w:history="1">
+        <w:hyperlink r:id="rId16" w:history="1">
           <w:r>
             <w:rPr>
               <w:rStyle w:val="Hyperlink"/>
@@ -3299,7 +3202,7 @@
           <w:sz w:val="24"/>
           <w:u w:val="single"/>
         </w:rPr>
-        <w:hyperlink r:id="rId15" w:history="1">
+        <w:hyperlink r:id="rId16" w:history="1">
           <w:r>
             <w:rPr>
               <w:rStyle w:val="Hyperlink"/>

--- a/EXPORTS/DOCX/published/niveau3/Dutch/RMO.docx
+++ b/EXPORTS/DOCX/published/niveau3/Dutch/RMO.docx
@@ -218,7 +218,25 @@
           <w:color w:val="000000"/>
           <w:sz w:val="24"/>
         </w:rPr>
-        <w:t xml:space="preserve">archeologie aan de Universiteit Leiden, </w:t>
+        <w:t>archeologie aan de Universiteit L</w:t>
+      </w:r>
+      <w:r>
+        <w:rPr>
+          <w:u w:val="single" w:color="0066cc"/>
+          <w:rFonts w:ascii="Charis SIL Regular" w:hAnsi="Charis SIL Regular" w:eastAsia="Charis SIL Regular"/>
+          <w:b w:val="0"/>
+          <w:i w:val="0"/>
+          <w:color w:val="000000"/>
+          <w:sz w:val="24"/>
+        </w:rPr>
+        <w:hyperlink r:id="rId9" w:history="1">
+          <w:r>
+            <w:rPr>
+              <w:rStyle w:val="Hyperlink"/>
+            </w:rPr>
+            <w:t xml:space="preserve">eiden, </w:t>
+          </w:r>
+        </w:hyperlink>
       </w:r>
       <w:r>
         <w:rPr>
@@ -769,13 +787,67 @@
       </w:r>
       <w:r>
         <w:rPr>
+          <w:u w:val="single" w:color="0066cc"/>
           <w:rFonts w:ascii="Charis SIL Regular" w:hAnsi="Charis SIL Regular" w:eastAsia="Charis SIL Regular"/>
           <w:b w:val="0"/>
           <w:i w:val="0"/>
           <w:color w:val="000000"/>
           <w:sz w:val="24"/>
         </w:rPr>
-        <w:t xml:space="preserve"> collectie. Ook is het </w:t>
+        <w:hyperlink r:id="rId10" w:history="1">
+          <w:r>
+            <w:rPr>
+              <w:rStyle w:val="Hyperlink"/>
+            </w:rPr>
+            <w:t xml:space="preserve"> col</w:t>
+          </w:r>
+        </w:hyperlink>
+      </w:r>
+      <w:r>
+        <w:rPr>
+          <w:u w:val="single" w:color="0066cc"/>
+          <w:rFonts w:ascii="Charis SIL Regular" w:hAnsi="Charis SIL Regular" w:eastAsia="Charis SIL Regular"/>
+          <w:b w:val="0"/>
+          <w:i w:val="0"/>
+          <w:color w:val="000000"/>
+          <w:sz w:val="24"/>
+        </w:rPr>
+        <w:hyperlink r:id="rId10" w:history="1">
+          <w:r>
+            <w:rPr>
+              <w:rStyle w:val="Hyperlink"/>
+            </w:rPr>
+            <w:t>l</w:t>
+          </w:r>
+        </w:hyperlink>
+      </w:r>
+      <w:r>
+        <w:rPr>
+          <w:u w:val="single" w:color="0066cc"/>
+          <w:rFonts w:ascii="Charis SIL Regular" w:hAnsi="Charis SIL Regular" w:eastAsia="Charis SIL Regular"/>
+          <w:b w:val="0"/>
+          <w:i w:val="0"/>
+          <w:color w:val="000000"/>
+          <w:sz w:val="24"/>
+        </w:rPr>
+        <w:hyperlink r:id="rId10" w:history="1">
+          <w:r>
+            <w:rPr>
+              <w:rStyle w:val="Hyperlink"/>
+            </w:rPr>
+            <w:t>ectie. Ook</w:t>
+          </w:r>
+        </w:hyperlink>
+      </w:r>
+      <w:r>
+        <w:rPr>
+          <w:rFonts w:ascii="Charis SIL Regular" w:hAnsi="Charis SIL Regular" w:eastAsia="Charis SIL Regular"/>
+          <w:b w:val="0"/>
+          <w:i w:val="0"/>
+          <w:color w:val="000000"/>
+          <w:sz w:val="24"/>
+        </w:rPr>
+        <w:t xml:space="preserve"> is het </w:t>
       </w:r>
       <w:r>
         <w:rPr>
@@ -1865,7 +1937,7 @@
             <w:rPr>
               <w:rStyle w:val="Hyperlink"/>
             </w:rPr>
-            <w:t>filters</w:t>
+            <w:t>filter</w:t>
           </w:r>
         </w:hyperlink>
       </w:r>
@@ -1882,7 +1954,34 @@
             <w:rPr>
               <w:rStyle w:val="Hyperlink"/>
             </w:rPr>
-            <w:t>%</w:t>
+            <w:t>s</w:t>
+          </w:r>
+        </w:hyperlink>
+      </w:r>
+      <w:r>
+        <w:rPr>
+          <w:rFonts w:ascii="Charis SIL Regular" w:hAnsi="Charis SIL Regular" w:eastAsia="Charis SIL Regular"/>
+          <w:b w:val="0"/>
+          <w:i w:val="0"/>
+          <w:color w:val="0066CC"/>
+          <w:sz w:val="24"/>
+        </w:rPr>
+        <w:t>%</w:t>
+      </w:r>
+      <w:r>
+        <w:rPr>
+          <w:rFonts w:ascii="Charis SIL Regular" w:hAnsi="Charis SIL Regular" w:eastAsia="Charis SIL Regular"/>
+          <w:b w:val="0"/>
+          <w:i w:val="0"/>
+          <w:color w:val="0066CC"/>
+          <w:sz w:val="24"/>
+        </w:rPr>
+        <w:hyperlink r:id="rId13" w:history="1">
+          <w:r>
+            <w:rPr>
+              <w:rStyle w:val="Hyperlink"/>
+            </w:rPr>
+            <w:t>5B0%5D%5Bfield%5D=inform</w:t>
           </w:r>
         </w:hyperlink>
       </w:r>
@@ -1899,7 +1998,34 @@
             <w:rPr>
               <w:rStyle w:val="Hyperlink"/>
             </w:rPr>
-            <w:t>5B0%5D%5Bfield%5D=informa</w:t>
+            <w:t>a</w:t>
+          </w:r>
+        </w:hyperlink>
+      </w:r>
+      <w:r>
+        <w:rPr>
+          <w:rFonts w:ascii="Charis SIL Regular" w:hAnsi="Charis SIL Regular" w:eastAsia="Charis SIL Regular"/>
+          <w:b w:val="0"/>
+          <w:i w:val="0"/>
+          <w:color w:val="0066CC"/>
+          <w:sz w:val="24"/>
+        </w:rPr>
+        <w:t>t</w:t>
+      </w:r>
+      <w:r>
+        <w:rPr>
+          <w:rFonts w:ascii="Charis SIL Regular" w:hAnsi="Charis SIL Regular" w:eastAsia="Charis SIL Regular"/>
+          <w:b w:val="0"/>
+          <w:i w:val="0"/>
+          <w:color w:val="0066CC"/>
+          <w:sz w:val="24"/>
+        </w:rPr>
+        <w:hyperlink r:id="rId13" w:history="1">
+          <w:r>
+            <w:rPr>
+              <w:rStyle w:val="Hyperlink"/>
+            </w:rPr>
+            <w:t>ion_type&amp;fil</w:t>
           </w:r>
         </w:hyperlink>
       </w:r>
@@ -1933,36 +2059,9 @@
             <w:rPr>
               <w:rStyle w:val="Hyperlink"/>
             </w:rPr>
-            <w:t>ion_type&amp;filt</w:t>
+            <w:t>ers%5B0%5D%5Bvalues%5D%5B0</w:t>
           </w:r>
         </w:hyperlink>
-      </w:r>
-      <w:r>
-        <w:rPr>
-          <w:rFonts w:ascii="Charis SIL Regular" w:hAnsi="Charis SIL Regular" w:eastAsia="Charis SIL Regular"/>
-          <w:b w:val="0"/>
-          <w:i w:val="0"/>
-          <w:color w:val="0066CC"/>
-          <w:sz w:val="24"/>
-        </w:rPr>
-        <w:hyperlink r:id="rId13" w:history="1">
-          <w:r>
-            <w:rPr>
-              <w:rStyle w:val="Hyperlink"/>
-            </w:rPr>
-            <w:t>ers%5B0%5D%5Bvalues%5D%</w:t>
-          </w:r>
-        </w:hyperlink>
-      </w:r>
-      <w:r>
-        <w:rPr>
-          <w:rFonts w:ascii="Charis SIL Regular" w:hAnsi="Charis SIL Regular" w:eastAsia="Charis SIL Regular"/>
-          <w:b w:val="0"/>
-          <w:i w:val="0"/>
-          <w:color w:val="0066CC"/>
-          <w:sz w:val="24"/>
-        </w:rPr>
-        <w:t>5B0</w:t>
       </w:r>
     </w:p>
     <w:p>
@@ -2157,7 +2256,7 @@
             <w:rPr>
               <w:rStyle w:val="Hyperlink"/>
             </w:rPr>
-            <w:t>filters</w:t>
+            <w:t>filter</w:t>
           </w:r>
         </w:hyperlink>
       </w:r>
@@ -2174,7 +2273,34 @@
             <w:rPr>
               <w:rStyle w:val="Hyperlink"/>
             </w:rPr>
-            <w:t>%</w:t>
+            <w:t>s</w:t>
+          </w:r>
+        </w:hyperlink>
+      </w:r>
+      <w:r>
+        <w:rPr>
+          <w:rFonts w:ascii="Charis SIL Regular" w:hAnsi="Charis SIL Regular" w:eastAsia="Charis SIL Regular"/>
+          <w:b w:val="0"/>
+          <w:i w:val="0"/>
+          <w:color w:val="0066CC"/>
+          <w:sz w:val="24"/>
+        </w:rPr>
+        <w:t>%</w:t>
+      </w:r>
+      <w:r>
+        <w:rPr>
+          <w:rFonts w:ascii="Charis SIL Regular" w:hAnsi="Charis SIL Regular" w:eastAsia="Charis SIL Regular"/>
+          <w:b w:val="0"/>
+          <w:i w:val="0"/>
+          <w:color w:val="0066CC"/>
+          <w:sz w:val="24"/>
+        </w:rPr>
+        <w:hyperlink r:id="rId13" w:history="1">
+          <w:r>
+            <w:rPr>
+              <w:rStyle w:val="Hyperlink"/>
+            </w:rPr>
+            <w:t>5B0%5D%5Bfield%5D=inform</w:t>
           </w:r>
         </w:hyperlink>
       </w:r>
@@ -2191,7 +2317,34 @@
             <w:rPr>
               <w:rStyle w:val="Hyperlink"/>
             </w:rPr>
-            <w:t>5B0%5D%5Bfield%5D=informa</w:t>
+            <w:t>a</w:t>
+          </w:r>
+        </w:hyperlink>
+      </w:r>
+      <w:r>
+        <w:rPr>
+          <w:rFonts w:ascii="Charis SIL Regular" w:hAnsi="Charis SIL Regular" w:eastAsia="Charis SIL Regular"/>
+          <w:b w:val="0"/>
+          <w:i w:val="0"/>
+          <w:color w:val="0066CC"/>
+          <w:sz w:val="24"/>
+        </w:rPr>
+        <w:t>t</w:t>
+      </w:r>
+      <w:r>
+        <w:rPr>
+          <w:rFonts w:ascii="Charis SIL Regular" w:hAnsi="Charis SIL Regular" w:eastAsia="Charis SIL Regular"/>
+          <w:b w:val="0"/>
+          <w:i w:val="0"/>
+          <w:color w:val="0066CC"/>
+          <w:sz w:val="24"/>
+        </w:rPr>
+        <w:hyperlink r:id="rId13" w:history="1">
+          <w:r>
+            <w:rPr>
+              <w:rStyle w:val="Hyperlink"/>
+            </w:rPr>
+            <w:t>ion_type&amp;fil</w:t>
           </w:r>
         </w:hyperlink>
       </w:r>
@@ -2225,36 +2378,9 @@
             <w:rPr>
               <w:rStyle w:val="Hyperlink"/>
             </w:rPr>
-            <w:t>ion_type&amp;filt</w:t>
+            <w:t>ers%5B0%5D%5Bvalues%5D%5B0</w:t>
           </w:r>
         </w:hyperlink>
-      </w:r>
-      <w:r>
-        <w:rPr>
-          <w:rFonts w:ascii="Charis SIL Regular" w:hAnsi="Charis SIL Regular" w:eastAsia="Charis SIL Regular"/>
-          <w:b w:val="0"/>
-          <w:i w:val="0"/>
-          <w:color w:val="0066CC"/>
-          <w:sz w:val="24"/>
-        </w:rPr>
-        <w:hyperlink r:id="rId13" w:history="1">
-          <w:r>
-            <w:rPr>
-              <w:rStyle w:val="Hyperlink"/>
-            </w:rPr>
-            <w:t>ers%5B0%5D%5Bvalues%5D%</w:t>
-          </w:r>
-        </w:hyperlink>
-      </w:r>
-      <w:r>
-        <w:rPr>
-          <w:rFonts w:ascii="Charis SIL Regular" w:hAnsi="Charis SIL Regular" w:eastAsia="Charis SIL Regular"/>
-          <w:b w:val="0"/>
-          <w:i w:val="0"/>
-          <w:color w:val="0066CC"/>
-          <w:sz w:val="24"/>
-        </w:rPr>
-        <w:t>5B0</w:t>
       </w:r>
     </w:p>
     <w:p>
@@ -2509,6 +2635,33 @@
           <w:color w:val="0066CC"/>
           <w:sz w:val="24"/>
         </w:rPr>
+        <w:t>t</w:t>
+      </w:r>
+      <w:r>
+        <w:rPr>
+          <w:rFonts w:ascii="Charis SIL Regular" w:hAnsi="Charis SIL Regular" w:eastAsia="Charis SIL Regular"/>
+          <w:b w:val="0"/>
+          <w:i w:val="0"/>
+          <w:color w:val="0066CC"/>
+          <w:sz w:val="24"/>
+        </w:rPr>
+        <w:hyperlink r:id="rId13" w:history="1">
+          <w:r>
+            <w:rPr>
+              <w:rStyle w:val="Hyperlink"/>
+            </w:rPr>
+            <w:t>ion_type&amp;fil</w:t>
+          </w:r>
+        </w:hyperlink>
+      </w:r>
+      <w:r>
+        <w:rPr>
+          <w:rFonts w:ascii="Charis SIL Regular" w:hAnsi="Charis SIL Regular" w:eastAsia="Charis SIL Regular"/>
+          <w:b w:val="0"/>
+          <w:i w:val="0"/>
+          <w:color w:val="0066CC"/>
+          <w:sz w:val="24"/>
+        </w:rPr>
         <w:hyperlink r:id="rId13" w:history="1">
           <w:r>
             <w:rPr>
@@ -2531,36 +2684,9 @@
             <w:rPr>
               <w:rStyle w:val="Hyperlink"/>
             </w:rPr>
-            <w:t>ion_type&amp;filt</w:t>
+            <w:t>ers%5B0%5D%5Bvalues%5D%5B0</w:t>
           </w:r>
         </w:hyperlink>
-      </w:r>
-      <w:r>
-        <w:rPr>
-          <w:rFonts w:ascii="Charis SIL Regular" w:hAnsi="Charis SIL Regular" w:eastAsia="Charis SIL Regular"/>
-          <w:b w:val="0"/>
-          <w:i w:val="0"/>
-          <w:color w:val="0066CC"/>
-          <w:sz w:val="24"/>
-        </w:rPr>
-        <w:hyperlink r:id="rId13" w:history="1">
-          <w:r>
-            <w:rPr>
-              <w:rStyle w:val="Hyperlink"/>
-            </w:rPr>
-            <w:t>ers%5B0%5D%5Bvalues%5D%5B</w:t>
-          </w:r>
-        </w:hyperlink>
-      </w:r>
-      <w:r>
-        <w:rPr>
-          <w:rFonts w:ascii="Charis SIL Regular" w:hAnsi="Charis SIL Regular" w:eastAsia="Charis SIL Regular"/>
-          <w:b w:val="0"/>
-          <w:i w:val="0"/>
-          <w:color w:val="0066CC"/>
-          <w:sz w:val="24"/>
-        </w:rPr>
-        <w:t>0</w:t>
       </w:r>
     </w:p>
     <w:p>
@@ -3098,7 +3224,7 @@
           <w:sz w:val="24"/>
           <w:u w:val="single"/>
         </w:rPr>
-        <w:hyperlink r:id="rId14" w:history="1">
+        <w:hyperlink r:id="rId15" w:history="1">
           <w:r>
             <w:rPr>
               <w:rStyle w:val="Hyperlink"/>
@@ -3145,7 +3271,7 @@
           <w:sz w:val="24"/>
           <w:u w:val="single"/>
         </w:rPr>
-        <w:hyperlink r:id="rId15" w:history="1">
+        <w:hyperlink r:id="rId14" w:history="1">
           <w:r>
             <w:rPr>
               <w:rStyle w:val="Hyperlink"/>
@@ -3162,7 +3288,14 @@
           <w:color w:val="000000"/>
           <w:sz w:val="24"/>
         </w:rPr>
-        <w:t xml:space="preserve">, </w:t>
+        <w:hyperlink r:id="rId14" w:history="1">
+          <w:r>
+            <w:rPr>
+              <w:rStyle w:val="Hyperlink"/>
+            </w:rPr>
+            <w:t xml:space="preserve">, </w:t>
+          </w:r>
+        </w:hyperlink>
       </w:r>
       <w:r>
         <w:rPr>
@@ -3173,7 +3306,7 @@
           <w:sz w:val="24"/>
           <w:u w:val="single"/>
         </w:rPr>
-        <w:hyperlink r:id="rId16" w:history="1">
+        <w:hyperlink r:id="rId14" w:history="1">
           <w:r>
             <w:rPr>
               <w:rStyle w:val="Hyperlink"/>
@@ -3202,7 +3335,7 @@
           <w:sz w:val="24"/>
           <w:u w:val="single"/>
         </w:rPr>
-        <w:hyperlink r:id="rId16" w:history="1">
+        <w:hyperlink r:id="rId14" w:history="1">
           <w:r>
             <w:rPr>
               <w:rStyle w:val="Hyperlink"/>

--- a/EXPORTS/DOCX/published/niveau3/Dutch/RMO.docx
+++ b/EXPORTS/DOCX/published/niveau3/Dutch/RMO.docx
@@ -229,14 +229,7 @@
           <w:color w:val="000000"/>
           <w:sz w:val="24"/>
         </w:rPr>
-        <w:hyperlink r:id="rId9" w:history="1">
-          <w:r>
-            <w:rPr>
-              <w:rStyle w:val="Hyperlink"/>
-            </w:rPr>
-            <w:t xml:space="preserve">eiden, </w:t>
-          </w:r>
-        </w:hyperlink>
+        <w:t xml:space="preserve">eiden, </w:t>
       </w:r>
       <w:r>
         <w:rPr>
@@ -1937,7 +1930,7 @@
             <w:rPr>
               <w:rStyle w:val="Hyperlink"/>
             </w:rPr>
-            <w:t>filter</w:t>
+            <w:t>filters</w:t>
           </w:r>
         </w:hyperlink>
       </w:r>
@@ -1954,34 +1947,7 @@
             <w:rPr>
               <w:rStyle w:val="Hyperlink"/>
             </w:rPr>
-            <w:t>s</w:t>
-          </w:r>
-        </w:hyperlink>
-      </w:r>
-      <w:r>
-        <w:rPr>
-          <w:rFonts w:ascii="Charis SIL Regular" w:hAnsi="Charis SIL Regular" w:eastAsia="Charis SIL Regular"/>
-          <w:b w:val="0"/>
-          <w:i w:val="0"/>
-          <w:color w:val="0066CC"/>
-          <w:sz w:val="24"/>
-        </w:rPr>
-        <w:t>%</w:t>
-      </w:r>
-      <w:r>
-        <w:rPr>
-          <w:rFonts w:ascii="Charis SIL Regular" w:hAnsi="Charis SIL Regular" w:eastAsia="Charis SIL Regular"/>
-          <w:b w:val="0"/>
-          <w:i w:val="0"/>
-          <w:color w:val="0066CC"/>
-          <w:sz w:val="24"/>
-        </w:rPr>
-        <w:hyperlink r:id="rId13" w:history="1">
-          <w:r>
-            <w:rPr>
-              <w:rStyle w:val="Hyperlink"/>
-            </w:rPr>
-            <w:t>5B0%5D%5Bfield%5D=inform</w:t>
+            <w:t>%</w:t>
           </w:r>
         </w:hyperlink>
       </w:r>
@@ -1998,7 +1964,7 @@
             <w:rPr>
               <w:rStyle w:val="Hyperlink"/>
             </w:rPr>
-            <w:t>a</w:t>
+            <w:t>5B0%5D%5Bfield%5D=infor</w:t>
           </w:r>
         </w:hyperlink>
       </w:r>
@@ -2010,7 +1976,24 @@
           <w:color w:val="0066CC"/>
           <w:sz w:val="24"/>
         </w:rPr>
-        <w:t>t</w:t>
+        <w:hyperlink r:id="rId13" w:history="1">
+          <w:r>
+            <w:rPr>
+              <w:rStyle w:val="Hyperlink"/>
+            </w:rPr>
+            <w:t>m</w:t>
+          </w:r>
+        </w:hyperlink>
+      </w:r>
+      <w:r>
+        <w:rPr>
+          <w:rFonts w:ascii="Charis SIL Regular" w:hAnsi="Charis SIL Regular" w:eastAsia="Charis SIL Regular"/>
+          <w:b w:val="0"/>
+          <w:i w:val="0"/>
+          <w:color w:val="0066CC"/>
+          <w:sz w:val="24"/>
+        </w:rPr>
+        <w:t>at</w:t>
       </w:r>
       <w:r>
         <w:rPr>
@@ -2562,7 +2545,7 @@
             <w:rPr>
               <w:rStyle w:val="Hyperlink"/>
             </w:rPr>
-            <w:t>filter</w:t>
+            <w:t>filters</w:t>
           </w:r>
         </w:hyperlink>
       </w:r>
@@ -2579,34 +2562,7 @@
             <w:rPr>
               <w:rStyle w:val="Hyperlink"/>
             </w:rPr>
-            <w:t>s</w:t>
-          </w:r>
-        </w:hyperlink>
-      </w:r>
-      <w:r>
-        <w:rPr>
-          <w:rFonts w:ascii="Charis SIL Regular" w:hAnsi="Charis SIL Regular" w:eastAsia="Charis SIL Regular"/>
-          <w:b w:val="0"/>
-          <w:i w:val="0"/>
-          <w:color w:val="0066CC"/>
-          <w:sz w:val="24"/>
-        </w:rPr>
-        <w:t>%</w:t>
-      </w:r>
-      <w:r>
-        <w:rPr>
-          <w:rFonts w:ascii="Charis SIL Regular" w:hAnsi="Charis SIL Regular" w:eastAsia="Charis SIL Regular"/>
-          <w:b w:val="0"/>
-          <w:i w:val="0"/>
-          <w:color w:val="0066CC"/>
-          <w:sz w:val="24"/>
-        </w:rPr>
-        <w:hyperlink r:id="rId13" w:history="1">
-          <w:r>
-            <w:rPr>
-              <w:rStyle w:val="Hyperlink"/>
-            </w:rPr>
-            <w:t>5B0%5D%5Bfield%5D=inform</w:t>
+            <w:t>%</w:t>
           </w:r>
         </w:hyperlink>
       </w:r>
@@ -2623,7 +2579,7 @@
             <w:rPr>
               <w:rStyle w:val="Hyperlink"/>
             </w:rPr>
-            <w:t>a</w:t>
+            <w:t>5B0%5D%5Bfield%5D=infor</w:t>
           </w:r>
         </w:hyperlink>
       </w:r>
@@ -2635,7 +2591,24 @@
           <w:color w:val="0066CC"/>
           <w:sz w:val="24"/>
         </w:rPr>
-        <w:t>t</w:t>
+        <w:hyperlink r:id="rId13" w:history="1">
+          <w:r>
+            <w:rPr>
+              <w:rStyle w:val="Hyperlink"/>
+            </w:rPr>
+            <w:t>m</w:t>
+          </w:r>
+        </w:hyperlink>
+      </w:r>
+      <w:r>
+        <w:rPr>
+          <w:rFonts w:ascii="Charis SIL Regular" w:hAnsi="Charis SIL Regular" w:eastAsia="Charis SIL Regular"/>
+          <w:b w:val="0"/>
+          <w:i w:val="0"/>
+          <w:color w:val="0066CC"/>
+          <w:sz w:val="24"/>
+        </w:rPr>
+        <w:t>at</w:t>
       </w:r>
       <w:r>
         <w:rPr>
@@ -2877,7 +2850,7 @@
             <w:rPr>
               <w:rStyle w:val="Hyperlink"/>
             </w:rPr>
-            <w:t>filter</w:t>
+            <w:t>filters</w:t>
           </w:r>
         </w:hyperlink>
       </w:r>
@@ -2894,34 +2867,7 @@
             <w:rPr>
               <w:rStyle w:val="Hyperlink"/>
             </w:rPr>
-            <w:t>s</w:t>
-          </w:r>
-        </w:hyperlink>
-      </w:r>
-      <w:r>
-        <w:rPr>
-          <w:rFonts w:ascii="Charis SIL Regular" w:hAnsi="Charis SIL Regular" w:eastAsia="Charis SIL Regular"/>
-          <w:b w:val="0"/>
-          <w:i w:val="0"/>
-          <w:color w:val="0066CC"/>
-          <w:sz w:val="24"/>
-        </w:rPr>
-        <w:t>%</w:t>
-      </w:r>
-      <w:r>
-        <w:rPr>
-          <w:rFonts w:ascii="Charis SIL Regular" w:hAnsi="Charis SIL Regular" w:eastAsia="Charis SIL Regular"/>
-          <w:b w:val="0"/>
-          <w:i w:val="0"/>
-          <w:color w:val="0066CC"/>
-          <w:sz w:val="24"/>
-        </w:rPr>
-        <w:hyperlink r:id="rId13" w:history="1">
-          <w:r>
-            <w:rPr>
-              <w:rStyle w:val="Hyperlink"/>
-            </w:rPr>
-            <w:t>5B0%5D%5Bfield%5D=inform</w:t>
+            <w:t>%</w:t>
           </w:r>
         </w:hyperlink>
       </w:r>
@@ -2938,7 +2884,7 @@
             <w:rPr>
               <w:rStyle w:val="Hyperlink"/>
             </w:rPr>
-            <w:t>a</w:t>
+            <w:t>5B0%5D%5Bfield%5D=infor</w:t>
           </w:r>
         </w:hyperlink>
       </w:r>
@@ -2950,7 +2896,24 @@
           <w:color w:val="0066CC"/>
           <w:sz w:val="24"/>
         </w:rPr>
-        <w:t>t</w:t>
+        <w:hyperlink r:id="rId13" w:history="1">
+          <w:r>
+            <w:rPr>
+              <w:rStyle w:val="Hyperlink"/>
+            </w:rPr>
+            <w:t>m</w:t>
+          </w:r>
+        </w:hyperlink>
+      </w:r>
+      <w:r>
+        <w:rPr>
+          <w:rFonts w:ascii="Charis SIL Regular" w:hAnsi="Charis SIL Regular" w:eastAsia="Charis SIL Regular"/>
+          <w:b w:val="0"/>
+          <w:i w:val="0"/>
+          <w:color w:val="0066CC"/>
+          <w:sz w:val="24"/>
+        </w:rPr>
+        <w:t>at</w:t>
       </w:r>
       <w:r>
         <w:rPr>
@@ -3224,7 +3187,7 @@
           <w:sz w:val="24"/>
           <w:u w:val="single"/>
         </w:rPr>
-        <w:hyperlink r:id="rId15" w:history="1">
+        <w:hyperlink r:id="rId14" w:history="1">
           <w:r>
             <w:rPr>
               <w:rStyle w:val="Hyperlink"/>
@@ -3288,14 +3251,7 @@
           <w:color w:val="000000"/>
           <w:sz w:val="24"/>
         </w:rPr>
-        <w:hyperlink r:id="rId14" w:history="1">
-          <w:r>
-            <w:rPr>
-              <w:rStyle w:val="Hyperlink"/>
-            </w:rPr>
-            <w:t xml:space="preserve">, </w:t>
-          </w:r>
-        </w:hyperlink>
+        <w:t xml:space="preserve">, </w:t>
       </w:r>
       <w:r>
         <w:rPr>
@@ -3335,7 +3291,7 @@
           <w:sz w:val="24"/>
           <w:u w:val="single"/>
         </w:rPr>
-        <w:hyperlink r:id="rId14" w:history="1">
+        <w:hyperlink r:id="rId15" w:history="1">
           <w:r>
             <w:rPr>
               <w:rStyle w:val="Hyperlink"/>

--- a/EXPORTS/DOCX/published/niveau3/Dutch/RMO.docx
+++ b/EXPORTS/DOCX/published/niveau3/Dutch/RMO.docx
@@ -218,18 +218,7 @@
           <w:color w:val="000000"/>
           <w:sz w:val="24"/>
         </w:rPr>
-        <w:t>archeologie aan de Universiteit L</w:t>
-      </w:r>
-      <w:r>
-        <w:rPr>
-          <w:u w:val="single" w:color="0066cc"/>
-          <w:rFonts w:ascii="Charis SIL Regular" w:hAnsi="Charis SIL Regular" w:eastAsia="Charis SIL Regular"/>
-          <w:b w:val="0"/>
-          <w:i w:val="0"/>
-          <w:color w:val="000000"/>
-          <w:sz w:val="24"/>
-        </w:rPr>
-        <w:t xml:space="preserve">eiden, </w:t>
+        <w:t xml:space="preserve">archeologie aan de Universiteit Leiden, </w:t>
       </w:r>
       <w:r>
         <w:rPr>
@@ -1930,7 +1919,7 @@
             <w:rPr>
               <w:rStyle w:val="Hyperlink"/>
             </w:rPr>
-            <w:t>filters</w:t>
+            <w:t>filter</w:t>
           </w:r>
         </w:hyperlink>
       </w:r>
@@ -1947,7 +1936,34 @@
             <w:rPr>
               <w:rStyle w:val="Hyperlink"/>
             </w:rPr>
-            <w:t>%</w:t>
+            <w:t>s</w:t>
+          </w:r>
+        </w:hyperlink>
+      </w:r>
+      <w:r>
+        <w:rPr>
+          <w:rFonts w:ascii="Charis SIL Regular" w:hAnsi="Charis SIL Regular" w:eastAsia="Charis SIL Regular"/>
+          <w:b w:val="0"/>
+          <w:i w:val="0"/>
+          <w:color w:val="0066CC"/>
+          <w:sz w:val="24"/>
+        </w:rPr>
+        <w:t>%</w:t>
+      </w:r>
+      <w:r>
+        <w:rPr>
+          <w:rFonts w:ascii="Charis SIL Regular" w:hAnsi="Charis SIL Regular" w:eastAsia="Charis SIL Regular"/>
+          <w:b w:val="0"/>
+          <w:i w:val="0"/>
+          <w:color w:val="0066CC"/>
+          <w:sz w:val="24"/>
+        </w:rPr>
+        <w:hyperlink r:id="rId13" w:history="1">
+          <w:r>
+            <w:rPr>
+              <w:rStyle w:val="Hyperlink"/>
+            </w:rPr>
+            <w:t>5B0%5D%5Bfield%5D=inform</w:t>
           </w:r>
         </w:hyperlink>
       </w:r>
@@ -1964,7 +1980,7 @@
             <w:rPr>
               <w:rStyle w:val="Hyperlink"/>
             </w:rPr>
-            <w:t>5B0%5D%5Bfield%5D=infor</w:t>
+            <w:t>a</w:t>
           </w:r>
         </w:hyperlink>
       </w:r>
@@ -1976,24 +1992,7 @@
           <w:color w:val="0066CC"/>
           <w:sz w:val="24"/>
         </w:rPr>
-        <w:hyperlink r:id="rId13" w:history="1">
-          <w:r>
-            <w:rPr>
-              <w:rStyle w:val="Hyperlink"/>
-            </w:rPr>
-            <w:t>m</w:t>
-          </w:r>
-        </w:hyperlink>
-      </w:r>
-      <w:r>
-        <w:rPr>
-          <w:rFonts w:ascii="Charis SIL Regular" w:hAnsi="Charis SIL Regular" w:eastAsia="Charis SIL Regular"/>
-          <w:b w:val="0"/>
-          <w:i w:val="0"/>
-          <w:color w:val="0066CC"/>
-          <w:sz w:val="24"/>
-        </w:rPr>
-        <w:t>at</w:t>
+        <w:t>t</w:t>
       </w:r>
       <w:r>
         <w:rPr>
@@ -2312,33 +2311,6 @@
           <w:color w:val="0066CC"/>
           <w:sz w:val="24"/>
         </w:rPr>
-        <w:t>t</w:t>
-      </w:r>
-      <w:r>
-        <w:rPr>
-          <w:rFonts w:ascii="Charis SIL Regular" w:hAnsi="Charis SIL Regular" w:eastAsia="Charis SIL Regular"/>
-          <w:b w:val="0"/>
-          <w:i w:val="0"/>
-          <w:color w:val="0066CC"/>
-          <w:sz w:val="24"/>
-        </w:rPr>
-        <w:hyperlink r:id="rId13" w:history="1">
-          <w:r>
-            <w:rPr>
-              <w:rStyle w:val="Hyperlink"/>
-            </w:rPr>
-            <w:t>ion_type&amp;fil</w:t>
-          </w:r>
-        </w:hyperlink>
-      </w:r>
-      <w:r>
-        <w:rPr>
-          <w:rFonts w:ascii="Charis SIL Regular" w:hAnsi="Charis SIL Regular" w:eastAsia="Charis SIL Regular"/>
-          <w:b w:val="0"/>
-          <w:i w:val="0"/>
-          <w:color w:val="0066CC"/>
-          <w:sz w:val="24"/>
-        </w:rPr>
         <w:hyperlink r:id="rId13" w:history="1">
           <w:r>
             <w:rPr>
@@ -2361,9 +2333,36 @@
             <w:rPr>
               <w:rStyle w:val="Hyperlink"/>
             </w:rPr>
-            <w:t>ers%5B0%5D%5Bvalues%5D%5B0</w:t>
+            <w:t>ion_type&amp;filt</w:t>
           </w:r>
         </w:hyperlink>
+      </w:r>
+      <w:r>
+        <w:rPr>
+          <w:rFonts w:ascii="Charis SIL Regular" w:hAnsi="Charis SIL Regular" w:eastAsia="Charis SIL Regular"/>
+          <w:b w:val="0"/>
+          <w:i w:val="0"/>
+          <w:color w:val="0066CC"/>
+          <w:sz w:val="24"/>
+        </w:rPr>
+        <w:hyperlink r:id="rId13" w:history="1">
+          <w:r>
+            <w:rPr>
+              <w:rStyle w:val="Hyperlink"/>
+            </w:rPr>
+            <w:t>ers%5B0%5D%5Bvalues%5D%5B</w:t>
+          </w:r>
+        </w:hyperlink>
+      </w:r>
+      <w:r>
+        <w:rPr>
+          <w:rFonts w:ascii="Charis SIL Regular" w:hAnsi="Charis SIL Regular" w:eastAsia="Charis SIL Regular"/>
+          <w:b w:val="0"/>
+          <w:i w:val="0"/>
+          <w:color w:val="0066CC"/>
+          <w:sz w:val="24"/>
+        </w:rPr>
+        <w:t>0</w:t>
       </w:r>
     </w:p>
     <w:p>
@@ -2545,7 +2544,7 @@
             <w:rPr>
               <w:rStyle w:val="Hyperlink"/>
             </w:rPr>
-            <w:t>filters</w:t>
+            <w:t>filter</w:t>
           </w:r>
         </w:hyperlink>
       </w:r>
@@ -2562,7 +2561,34 @@
             <w:rPr>
               <w:rStyle w:val="Hyperlink"/>
             </w:rPr>
-            <w:t>%</w:t>
+            <w:t>s</w:t>
+          </w:r>
+        </w:hyperlink>
+      </w:r>
+      <w:r>
+        <w:rPr>
+          <w:rFonts w:ascii="Charis SIL Regular" w:hAnsi="Charis SIL Regular" w:eastAsia="Charis SIL Regular"/>
+          <w:b w:val="0"/>
+          <w:i w:val="0"/>
+          <w:color w:val="0066CC"/>
+          <w:sz w:val="24"/>
+        </w:rPr>
+        <w:t>%</w:t>
+      </w:r>
+      <w:r>
+        <w:rPr>
+          <w:rFonts w:ascii="Charis SIL Regular" w:hAnsi="Charis SIL Regular" w:eastAsia="Charis SIL Regular"/>
+          <w:b w:val="0"/>
+          <w:i w:val="0"/>
+          <w:color w:val="0066CC"/>
+          <w:sz w:val="24"/>
+        </w:rPr>
+        <w:hyperlink r:id="rId13" w:history="1">
+          <w:r>
+            <w:rPr>
+              <w:rStyle w:val="Hyperlink"/>
+            </w:rPr>
+            <w:t>5B0%5D%5Bfield%5D=inform</w:t>
           </w:r>
         </w:hyperlink>
       </w:r>
@@ -2579,7 +2605,7 @@
             <w:rPr>
               <w:rStyle w:val="Hyperlink"/>
             </w:rPr>
-            <w:t>5B0%5D%5Bfield%5D=infor</w:t>
+            <w:t>a</w:t>
           </w:r>
         </w:hyperlink>
       </w:r>
@@ -2591,24 +2617,7 @@
           <w:color w:val="0066CC"/>
           <w:sz w:val="24"/>
         </w:rPr>
-        <w:hyperlink r:id="rId13" w:history="1">
-          <w:r>
-            <w:rPr>
-              <w:rStyle w:val="Hyperlink"/>
-            </w:rPr>
-            <w:t>m</w:t>
-          </w:r>
-        </w:hyperlink>
-      </w:r>
-      <w:r>
-        <w:rPr>
-          <w:rFonts w:ascii="Charis SIL Regular" w:hAnsi="Charis SIL Regular" w:eastAsia="Charis SIL Regular"/>
-          <w:b w:val="0"/>
-          <w:i w:val="0"/>
-          <w:color w:val="0066CC"/>
-          <w:sz w:val="24"/>
-        </w:rPr>
-        <w:t>at</w:t>
+        <w:t>t</w:t>
       </w:r>
       <w:r>
         <w:rPr>
@@ -2850,7 +2859,7 @@
             <w:rPr>
               <w:rStyle w:val="Hyperlink"/>
             </w:rPr>
-            <w:t>filters</w:t>
+            <w:t>filter</w:t>
           </w:r>
         </w:hyperlink>
       </w:r>
@@ -2867,7 +2876,34 @@
             <w:rPr>
               <w:rStyle w:val="Hyperlink"/>
             </w:rPr>
-            <w:t>%</w:t>
+            <w:t>s</w:t>
+          </w:r>
+        </w:hyperlink>
+      </w:r>
+      <w:r>
+        <w:rPr>
+          <w:rFonts w:ascii="Charis SIL Regular" w:hAnsi="Charis SIL Regular" w:eastAsia="Charis SIL Regular"/>
+          <w:b w:val="0"/>
+          <w:i w:val="0"/>
+          <w:color w:val="0066CC"/>
+          <w:sz w:val="24"/>
+        </w:rPr>
+        <w:t>%</w:t>
+      </w:r>
+      <w:r>
+        <w:rPr>
+          <w:rFonts w:ascii="Charis SIL Regular" w:hAnsi="Charis SIL Regular" w:eastAsia="Charis SIL Regular"/>
+          <w:b w:val="0"/>
+          <w:i w:val="0"/>
+          <w:color w:val="0066CC"/>
+          <w:sz w:val="24"/>
+        </w:rPr>
+        <w:hyperlink r:id="rId13" w:history="1">
+          <w:r>
+            <w:rPr>
+              <w:rStyle w:val="Hyperlink"/>
+            </w:rPr>
+            <w:t>5B0%5D%5Bfield%5D=inform</w:t>
           </w:r>
         </w:hyperlink>
       </w:r>
@@ -2884,7 +2920,7 @@
             <w:rPr>
               <w:rStyle w:val="Hyperlink"/>
             </w:rPr>
-            <w:t>5B0%5D%5Bfield%5D=infor</w:t>
+            <w:t>a</w:t>
           </w:r>
         </w:hyperlink>
       </w:r>
@@ -2896,24 +2932,7 @@
           <w:color w:val="0066CC"/>
           <w:sz w:val="24"/>
         </w:rPr>
-        <w:hyperlink r:id="rId13" w:history="1">
-          <w:r>
-            <w:rPr>
-              <w:rStyle w:val="Hyperlink"/>
-            </w:rPr>
-            <w:t>m</w:t>
-          </w:r>
-        </w:hyperlink>
-      </w:r>
-      <w:r>
-        <w:rPr>
-          <w:rFonts w:ascii="Charis SIL Regular" w:hAnsi="Charis SIL Regular" w:eastAsia="Charis SIL Regular"/>
-          <w:b w:val="0"/>
-          <w:i w:val="0"/>
-          <w:color w:val="0066CC"/>
-          <w:sz w:val="24"/>
-        </w:rPr>
-        <w:t>at</w:t>
+        <w:t>t</w:t>
       </w:r>
       <w:r>
         <w:rPr>
@@ -3245,13 +3264,21 @@
       </w:r>
       <w:r>
         <w:rPr>
+          <w:u w:val="single" w:color="0066cc"/>
           <w:rFonts w:ascii="Charis SIL Regular" w:hAnsi="Charis SIL Regular" w:eastAsia="Charis SIL Regular"/>
           <w:b w:val="0"/>
           <w:i w:val="0"/>
           <w:color w:val="000000"/>
           <w:sz w:val="24"/>
         </w:rPr>
-        <w:t xml:space="preserve">, </w:t>
+        <w:hyperlink r:id="rId14" w:history="1">
+          <w:r>
+            <w:rPr>
+              <w:rStyle w:val="Hyperlink"/>
+            </w:rPr>
+            <w:t xml:space="preserve">, </w:t>
+          </w:r>
+        </w:hyperlink>
       </w:r>
       <w:r>
         <w:rPr>
@@ -3291,7 +3318,7 @@
           <w:sz w:val="24"/>
           <w:u w:val="single"/>
         </w:rPr>
-        <w:hyperlink r:id="rId15" w:history="1">
+        <w:hyperlink r:id="rId14" w:history="1">
           <w:r>
             <w:rPr>
               <w:rStyle w:val="Hyperlink"/>

--- a/EXPORTS/DOCX/published/niveau3/Dutch/RMO.docx
+++ b/EXPORTS/DOCX/published/niveau3/Dutch/RMO.docx
@@ -218,7 +218,25 @@
           <w:color w:val="000000"/>
           <w:sz w:val="24"/>
         </w:rPr>
-        <w:t xml:space="preserve">archeologie aan de Universiteit Leiden, </w:t>
+        <w:t>archeologie aan de Universiteit L</w:t>
+      </w:r>
+      <w:r>
+        <w:rPr>
+          <w:u w:val="single" w:color="0066cc"/>
+          <w:rFonts w:ascii="Charis SIL Regular" w:hAnsi="Charis SIL Regular" w:eastAsia="Charis SIL Regular"/>
+          <w:b w:val="0"/>
+          <w:i w:val="0"/>
+          <w:color w:val="000000"/>
+          <w:sz w:val="24"/>
+        </w:rPr>
+        <w:hyperlink r:id="rId9" w:history="1">
+          <w:r>
+            <w:rPr>
+              <w:rStyle w:val="Hyperlink"/>
+            </w:rPr>
+            <w:t xml:space="preserve">eiden, </w:t>
+          </w:r>
+        </w:hyperlink>
       </w:r>
       <w:r>
         <w:rPr>
@@ -2267,7 +2285,14 @@
           <w:color w:val="0066CC"/>
           <w:sz w:val="24"/>
         </w:rPr>
-        <w:t>%</w:t>
+        <w:hyperlink r:id="rId13" w:history="1">
+          <w:r>
+            <w:rPr>
+              <w:rStyle w:val="Hyperlink"/>
+            </w:rPr>
+            <w:t>%</w:t>
+          </w:r>
+        </w:hyperlink>
       </w:r>
       <w:r>
         <w:rPr>
@@ -2311,6 +2336,33 @@
           <w:color w:val="0066CC"/>
           <w:sz w:val="24"/>
         </w:rPr>
+        <w:t>t</w:t>
+      </w:r>
+      <w:r>
+        <w:rPr>
+          <w:rFonts w:ascii="Charis SIL Regular" w:hAnsi="Charis SIL Regular" w:eastAsia="Charis SIL Regular"/>
+          <w:b w:val="0"/>
+          <w:i w:val="0"/>
+          <w:color w:val="0066CC"/>
+          <w:sz w:val="24"/>
+        </w:rPr>
+        <w:hyperlink r:id="rId13" w:history="1">
+          <w:r>
+            <w:rPr>
+              <w:rStyle w:val="Hyperlink"/>
+            </w:rPr>
+            <w:t>ion_type&amp;fil</w:t>
+          </w:r>
+        </w:hyperlink>
+      </w:r>
+      <w:r>
+        <w:rPr>
+          <w:rFonts w:ascii="Charis SIL Regular" w:hAnsi="Charis SIL Regular" w:eastAsia="Charis SIL Regular"/>
+          <w:b w:val="0"/>
+          <w:i w:val="0"/>
+          <w:color w:val="0066CC"/>
+          <w:sz w:val="24"/>
+        </w:rPr>
         <w:hyperlink r:id="rId13" w:history="1">
           <w:r>
             <w:rPr>
@@ -2333,36 +2385,9 @@
             <w:rPr>
               <w:rStyle w:val="Hyperlink"/>
             </w:rPr>
-            <w:t>ion_type&amp;filt</w:t>
+            <w:t>ers%5B0%5D%5Bvalues%5D%5B0</w:t>
           </w:r>
         </w:hyperlink>
-      </w:r>
-      <w:r>
-        <w:rPr>
-          <w:rFonts w:ascii="Charis SIL Regular" w:hAnsi="Charis SIL Regular" w:eastAsia="Charis SIL Regular"/>
-          <w:b w:val="0"/>
-          <w:i w:val="0"/>
-          <w:color w:val="0066CC"/>
-          <w:sz w:val="24"/>
-        </w:rPr>
-        <w:hyperlink r:id="rId13" w:history="1">
-          <w:r>
-            <w:rPr>
-              <w:rStyle w:val="Hyperlink"/>
-            </w:rPr>
-            <w:t>ers%5B0%5D%5Bvalues%5D%5B</w:t>
-          </w:r>
-        </w:hyperlink>
-      </w:r>
-      <w:r>
-        <w:rPr>
-          <w:rFonts w:ascii="Charis SIL Regular" w:hAnsi="Charis SIL Regular" w:eastAsia="Charis SIL Regular"/>
-          <w:b w:val="0"/>
-          <w:i w:val="0"/>
-          <w:color w:val="0066CC"/>
-          <w:sz w:val="24"/>
-        </w:rPr>
-        <w:t>0</w:t>
       </w:r>
     </w:p>
     <w:p>
@@ -2544,7 +2569,7 @@
             <w:rPr>
               <w:rStyle w:val="Hyperlink"/>
             </w:rPr>
-            <w:t>filter</w:t>
+            <w:t>filters</w:t>
           </w:r>
         </w:hyperlink>
       </w:r>
@@ -2561,34 +2586,7 @@
             <w:rPr>
               <w:rStyle w:val="Hyperlink"/>
             </w:rPr>
-            <w:t>s</w:t>
-          </w:r>
-        </w:hyperlink>
-      </w:r>
-      <w:r>
-        <w:rPr>
-          <w:rFonts w:ascii="Charis SIL Regular" w:hAnsi="Charis SIL Regular" w:eastAsia="Charis SIL Regular"/>
-          <w:b w:val="0"/>
-          <w:i w:val="0"/>
-          <w:color w:val="0066CC"/>
-          <w:sz w:val="24"/>
-        </w:rPr>
-        <w:t>%</w:t>
-      </w:r>
-      <w:r>
-        <w:rPr>
-          <w:rFonts w:ascii="Charis SIL Regular" w:hAnsi="Charis SIL Regular" w:eastAsia="Charis SIL Regular"/>
-          <w:b w:val="0"/>
-          <w:i w:val="0"/>
-          <w:color w:val="0066CC"/>
-          <w:sz w:val="24"/>
-        </w:rPr>
-        <w:hyperlink r:id="rId13" w:history="1">
-          <w:r>
-            <w:rPr>
-              <w:rStyle w:val="Hyperlink"/>
-            </w:rPr>
-            <w:t>5B0%5D%5Bfield%5D=inform</w:t>
+            <w:t>%</w:t>
           </w:r>
         </w:hyperlink>
       </w:r>
@@ -2605,34 +2603,7 @@
             <w:rPr>
               <w:rStyle w:val="Hyperlink"/>
             </w:rPr>
-            <w:t>a</w:t>
-          </w:r>
-        </w:hyperlink>
-      </w:r>
-      <w:r>
-        <w:rPr>
-          <w:rFonts w:ascii="Charis SIL Regular" w:hAnsi="Charis SIL Regular" w:eastAsia="Charis SIL Regular"/>
-          <w:b w:val="0"/>
-          <w:i w:val="0"/>
-          <w:color w:val="0066CC"/>
-          <w:sz w:val="24"/>
-        </w:rPr>
-        <w:t>t</w:t>
-      </w:r>
-      <w:r>
-        <w:rPr>
-          <w:rFonts w:ascii="Charis SIL Regular" w:hAnsi="Charis SIL Regular" w:eastAsia="Charis SIL Regular"/>
-          <w:b w:val="0"/>
-          <w:i w:val="0"/>
-          <w:color w:val="0066CC"/>
-          <w:sz w:val="24"/>
-        </w:rPr>
-        <w:hyperlink r:id="rId13" w:history="1">
-          <w:r>
-            <w:rPr>
-              <w:rStyle w:val="Hyperlink"/>
-            </w:rPr>
-            <w:t>ion_type&amp;fil</w:t>
+            <w:t>5B0%5D%5Bfield%5D=informa</w:t>
           </w:r>
         </w:hyperlink>
       </w:r>
@@ -2666,9 +2637,36 @@
             <w:rPr>
               <w:rStyle w:val="Hyperlink"/>
             </w:rPr>
-            <w:t>ers%5B0%5D%5Bvalues%5D%5B0</w:t>
+            <w:t>ion_type&amp;filt</w:t>
           </w:r>
         </w:hyperlink>
+      </w:r>
+      <w:r>
+        <w:rPr>
+          <w:rFonts w:ascii="Charis SIL Regular" w:hAnsi="Charis SIL Regular" w:eastAsia="Charis SIL Regular"/>
+          <w:b w:val="0"/>
+          <w:i w:val="0"/>
+          <w:color w:val="0066CC"/>
+          <w:sz w:val="24"/>
+        </w:rPr>
+        <w:hyperlink r:id="rId13" w:history="1">
+          <w:r>
+            <w:rPr>
+              <w:rStyle w:val="Hyperlink"/>
+            </w:rPr>
+            <w:t>ers%5B0%5D%5Bvalues%5D%</w:t>
+          </w:r>
+        </w:hyperlink>
+      </w:r>
+      <w:r>
+        <w:rPr>
+          <w:rFonts w:ascii="Charis SIL Regular" w:hAnsi="Charis SIL Regular" w:eastAsia="Charis SIL Regular"/>
+          <w:b w:val="0"/>
+          <w:i w:val="0"/>
+          <w:color w:val="0066CC"/>
+          <w:sz w:val="24"/>
+        </w:rPr>
+        <w:t>5B0</w:t>
       </w:r>
     </w:p>
     <w:p>
@@ -3206,7 +3204,7 @@
           <w:sz w:val="24"/>
           <w:u w:val="single"/>
         </w:rPr>
-        <w:hyperlink r:id="rId14" w:history="1">
+        <w:hyperlink r:id="rId15" w:history="1">
           <w:r>
             <w:rPr>
               <w:rStyle w:val="Hyperlink"/>
@@ -3264,7 +3262,6 @@
       </w:r>
       <w:r>
         <w:rPr>
-          <w:u w:val="single" w:color="0066cc"/>
           <w:rFonts w:ascii="Charis SIL Regular" w:hAnsi="Charis SIL Regular" w:eastAsia="Charis SIL Regular"/>
           <w:b w:val="0"/>
           <w:i w:val="0"/>

--- a/EXPORTS/DOCX/published/niveau3/Dutch/RMO.docx
+++ b/EXPORTS/DOCX/published/niveau3/Dutch/RMO.docx
@@ -229,14 +229,7 @@
           <w:color w:val="000000"/>
           <w:sz w:val="24"/>
         </w:rPr>
-        <w:hyperlink r:id="rId9" w:history="1">
-          <w:r>
-            <w:rPr>
-              <w:rStyle w:val="Hyperlink"/>
-            </w:rPr>
-            <w:t xml:space="preserve">eiden, </w:t>
-          </w:r>
-        </w:hyperlink>
+        <w:t xml:space="preserve">eiden, </w:t>
       </w:r>
       <w:r>
         <w:rPr>
@@ -2010,33 +2003,6 @@
           <w:color w:val="0066CC"/>
           <w:sz w:val="24"/>
         </w:rPr>
-        <w:t>t</w:t>
-      </w:r>
-      <w:r>
-        <w:rPr>
-          <w:rFonts w:ascii="Charis SIL Regular" w:hAnsi="Charis SIL Regular" w:eastAsia="Charis SIL Regular"/>
-          <w:b w:val="0"/>
-          <w:i w:val="0"/>
-          <w:color w:val="0066CC"/>
-          <w:sz w:val="24"/>
-        </w:rPr>
-        <w:hyperlink r:id="rId13" w:history="1">
-          <w:r>
-            <w:rPr>
-              <w:rStyle w:val="Hyperlink"/>
-            </w:rPr>
-            <w:t>ion_type&amp;fil</w:t>
-          </w:r>
-        </w:hyperlink>
-      </w:r>
-      <w:r>
-        <w:rPr>
-          <w:rFonts w:ascii="Charis SIL Regular" w:hAnsi="Charis SIL Regular" w:eastAsia="Charis SIL Regular"/>
-          <w:b w:val="0"/>
-          <w:i w:val="0"/>
-          <w:color w:val="0066CC"/>
-          <w:sz w:val="24"/>
-        </w:rPr>
         <w:hyperlink r:id="rId13" w:history="1">
           <w:r>
             <w:rPr>
@@ -2059,9 +2025,36 @@
             <w:rPr>
               <w:rStyle w:val="Hyperlink"/>
             </w:rPr>
-            <w:t>ers%5B0%5D%5Bvalues%5D%5B0</w:t>
+            <w:t>ion_type&amp;filt</w:t>
           </w:r>
         </w:hyperlink>
+      </w:r>
+      <w:r>
+        <w:rPr>
+          <w:rFonts w:ascii="Charis SIL Regular" w:hAnsi="Charis SIL Regular" w:eastAsia="Charis SIL Regular"/>
+          <w:b w:val="0"/>
+          <w:i w:val="0"/>
+          <w:color w:val="0066CC"/>
+          <w:sz w:val="24"/>
+        </w:rPr>
+        <w:hyperlink r:id="rId13" w:history="1">
+          <w:r>
+            <w:rPr>
+              <w:rStyle w:val="Hyperlink"/>
+            </w:rPr>
+            <w:t>ers%5B0%5D%5Bvalues%5D%5B</w:t>
+          </w:r>
+        </w:hyperlink>
+      </w:r>
+      <w:r>
+        <w:rPr>
+          <w:rFonts w:ascii="Charis SIL Regular" w:hAnsi="Charis SIL Regular" w:eastAsia="Charis SIL Regular"/>
+          <w:b w:val="0"/>
+          <w:i w:val="0"/>
+          <w:color w:val="0066CC"/>
+          <w:sz w:val="24"/>
+        </w:rPr>
+        <w:t>0</w:t>
       </w:r>
     </w:p>
     <w:p>
@@ -2285,14 +2278,7 @@
           <w:color w:val="0066CC"/>
           <w:sz w:val="24"/>
         </w:rPr>
-        <w:hyperlink r:id="rId13" w:history="1">
-          <w:r>
-            <w:rPr>
-              <w:rStyle w:val="Hyperlink"/>
-            </w:rPr>
-            <w:t>%</w:t>
-          </w:r>
-        </w:hyperlink>
+        <w:t>%</w:t>
       </w:r>
       <w:r>
         <w:rPr>
@@ -2336,33 +2322,6 @@
           <w:color w:val="0066CC"/>
           <w:sz w:val="24"/>
         </w:rPr>
-        <w:t>t</w:t>
-      </w:r>
-      <w:r>
-        <w:rPr>
-          <w:rFonts w:ascii="Charis SIL Regular" w:hAnsi="Charis SIL Regular" w:eastAsia="Charis SIL Regular"/>
-          <w:b w:val="0"/>
-          <w:i w:val="0"/>
-          <w:color w:val="0066CC"/>
-          <w:sz w:val="24"/>
-        </w:rPr>
-        <w:hyperlink r:id="rId13" w:history="1">
-          <w:r>
-            <w:rPr>
-              <w:rStyle w:val="Hyperlink"/>
-            </w:rPr>
-            <w:t>ion_type&amp;fil</w:t>
-          </w:r>
-        </w:hyperlink>
-      </w:r>
-      <w:r>
-        <w:rPr>
-          <w:rFonts w:ascii="Charis SIL Regular" w:hAnsi="Charis SIL Regular" w:eastAsia="Charis SIL Regular"/>
-          <w:b w:val="0"/>
-          <w:i w:val="0"/>
-          <w:color w:val="0066CC"/>
-          <w:sz w:val="24"/>
-        </w:rPr>
         <w:hyperlink r:id="rId13" w:history="1">
           <w:r>
             <w:rPr>
@@ -2385,9 +2344,36 @@
             <w:rPr>
               <w:rStyle w:val="Hyperlink"/>
             </w:rPr>
-            <w:t>ers%5B0%5D%5Bvalues%5D%5B0</w:t>
+            <w:t>ion_type&amp;filt</w:t>
           </w:r>
         </w:hyperlink>
+      </w:r>
+      <w:r>
+        <w:rPr>
+          <w:rFonts w:ascii="Charis SIL Regular" w:hAnsi="Charis SIL Regular" w:eastAsia="Charis SIL Regular"/>
+          <w:b w:val="0"/>
+          <w:i w:val="0"/>
+          <w:color w:val="0066CC"/>
+          <w:sz w:val="24"/>
+        </w:rPr>
+        <w:hyperlink r:id="rId13" w:history="1">
+          <w:r>
+            <w:rPr>
+              <w:rStyle w:val="Hyperlink"/>
+            </w:rPr>
+            <w:t>ers%5B0%5D%5Bvalues%5D%5B</w:t>
+          </w:r>
+        </w:hyperlink>
+      </w:r>
+      <w:r>
+        <w:rPr>
+          <w:rFonts w:ascii="Charis SIL Regular" w:hAnsi="Charis SIL Regular" w:eastAsia="Charis SIL Regular"/>
+          <w:b w:val="0"/>
+          <w:i w:val="0"/>
+          <w:color w:val="0066CC"/>
+          <w:sz w:val="24"/>
+        </w:rPr>
+        <w:t>0</w:t>
       </w:r>
     </w:p>
     <w:p>
@@ -2569,7 +2555,7 @@
             <w:rPr>
               <w:rStyle w:val="Hyperlink"/>
             </w:rPr>
-            <w:t>filters</w:t>
+            <w:t>filter</w:t>
           </w:r>
         </w:hyperlink>
       </w:r>
@@ -2586,7 +2572,34 @@
             <w:rPr>
               <w:rStyle w:val="Hyperlink"/>
             </w:rPr>
-            <w:t>%</w:t>
+            <w:t>s</w:t>
+          </w:r>
+        </w:hyperlink>
+      </w:r>
+      <w:r>
+        <w:rPr>
+          <w:rFonts w:ascii="Charis SIL Regular" w:hAnsi="Charis SIL Regular" w:eastAsia="Charis SIL Regular"/>
+          <w:b w:val="0"/>
+          <w:i w:val="0"/>
+          <w:color w:val="0066CC"/>
+          <w:sz w:val="24"/>
+        </w:rPr>
+        <w:t>%</w:t>
+      </w:r>
+      <w:r>
+        <w:rPr>
+          <w:rFonts w:ascii="Charis SIL Regular" w:hAnsi="Charis SIL Regular" w:eastAsia="Charis SIL Regular"/>
+          <w:b w:val="0"/>
+          <w:i w:val="0"/>
+          <w:color w:val="0066CC"/>
+          <w:sz w:val="24"/>
+        </w:rPr>
+        <w:hyperlink r:id="rId13" w:history="1">
+          <w:r>
+            <w:rPr>
+              <w:rStyle w:val="Hyperlink"/>
+            </w:rPr>
+            <w:t>5B0%5D%5Bfield%5D=inform</w:t>
           </w:r>
         </w:hyperlink>
       </w:r>
@@ -2603,7 +2616,7 @@
             <w:rPr>
               <w:rStyle w:val="Hyperlink"/>
             </w:rPr>
-            <w:t>5B0%5D%5Bfield%5D=informa</w:t>
+            <w:t>a</w:t>
           </w:r>
         </w:hyperlink>
       </w:r>
@@ -2654,7 +2667,7 @@
             <w:rPr>
               <w:rStyle w:val="Hyperlink"/>
             </w:rPr>
-            <w:t>ers%5B0%5D%5Bvalues%5D%</w:t>
+            <w:t>ers%5B0%5D%5Bvalues%5D%5B</w:t>
           </w:r>
         </w:hyperlink>
       </w:r>
@@ -2666,7 +2679,7 @@
           <w:color w:val="0066CC"/>
           <w:sz w:val="24"/>
         </w:rPr>
-        <w:t>5B0</w:t>
+        <w:t>0</w:t>
       </w:r>
     </w:p>
     <w:p>
@@ -3222,7 +3235,7 @@
           <w:sz w:val="24"/>
           <w:u w:val="single"/>
         </w:rPr>
-        <w:hyperlink r:id="rId14" w:history="1">
+        <w:hyperlink r:id="rId15" w:history="1">
           <w:r>
             <w:rPr>
               <w:rStyle w:val="Hyperlink"/>
@@ -3251,7 +3264,7 @@
           <w:sz w:val="24"/>
           <w:u w:val="single"/>
         </w:rPr>
-        <w:hyperlink r:id="rId14" w:history="1">
+        <w:hyperlink r:id="rId15" w:history="1">
           <w:r>
             <w:rPr>
               <w:rStyle w:val="Hyperlink"/>
@@ -3268,14 +3281,7 @@
           <w:color w:val="000000"/>
           <w:sz w:val="24"/>
         </w:rPr>
-        <w:hyperlink r:id="rId14" w:history="1">
-          <w:r>
-            <w:rPr>
-              <w:rStyle w:val="Hyperlink"/>
-            </w:rPr>
-            <w:t xml:space="preserve">, </w:t>
-          </w:r>
-        </w:hyperlink>
+        <w:t xml:space="preserve">, </w:t>
       </w:r>
       <w:r>
         <w:rPr>
@@ -3286,7 +3292,7 @@
           <w:sz w:val="24"/>
           <w:u w:val="single"/>
         </w:rPr>
-        <w:hyperlink r:id="rId14" w:history="1">
+        <w:hyperlink r:id="rId16" w:history="1">
           <w:r>
             <w:rPr>
               <w:rStyle w:val="Hyperlink"/>
@@ -3315,7 +3321,7 @@
           <w:sz w:val="24"/>
           <w:u w:val="single"/>
         </w:rPr>
-        <w:hyperlink r:id="rId14" w:history="1">
+        <w:hyperlink r:id="rId16" w:history="1">
           <w:r>
             <w:rPr>
               <w:rStyle w:val="Hyperlink"/>

--- a/EXPORTS/DOCX/published/niveau3/Dutch/RMO.docx
+++ b/EXPORTS/DOCX/published/niveau3/Dutch/RMO.docx
@@ -218,18 +218,7 @@
           <w:color w:val="000000"/>
           <w:sz w:val="24"/>
         </w:rPr>
-        <w:t>archeologie aan de Universiteit L</w:t>
-      </w:r>
-      <w:r>
-        <w:rPr>
-          <w:u w:val="single" w:color="0066cc"/>
-          <w:rFonts w:ascii="Charis SIL Regular" w:hAnsi="Charis SIL Regular" w:eastAsia="Charis SIL Regular"/>
-          <w:b w:val="0"/>
-          <w:i w:val="0"/>
-          <w:color w:val="000000"/>
-          <w:sz w:val="24"/>
-        </w:rPr>
-        <w:t xml:space="preserve">eiden, </w:t>
+        <w:t xml:space="preserve">archeologie aan de Universiteit Leiden, </w:t>
       </w:r>
       <w:r>
         <w:rPr>
@@ -758,89 +747,7 @@
           <w:color w:val="000000"/>
           <w:sz w:val="24"/>
         </w:rPr>
-        <w:t>museum, haar gesc</w:t>
-      </w:r>
-      <w:r>
-        <w:rPr>
-          <w:u w:val="single" w:color="0066cc"/>
-          <w:rFonts w:ascii="Charis SIL Regular" w:hAnsi="Charis SIL Regular" w:eastAsia="Charis SIL Regular"/>
-          <w:b w:val="0"/>
-          <w:i w:val="0"/>
-          <w:color w:val="000000"/>
-          <w:sz w:val="24"/>
-        </w:rPr>
-        <w:hyperlink r:id="rId10" w:history="1">
-          <w:r>
-            <w:rPr>
-              <w:rStyle w:val="Hyperlink"/>
-            </w:rPr>
-            <w:t>hiedenis en de</w:t>
-          </w:r>
-        </w:hyperlink>
-      </w:r>
-      <w:r>
-        <w:rPr>
-          <w:u w:val="single" w:color="0066cc"/>
-          <w:rFonts w:ascii="Charis SIL Regular" w:hAnsi="Charis SIL Regular" w:eastAsia="Charis SIL Regular"/>
-          <w:b w:val="0"/>
-          <w:i w:val="0"/>
-          <w:color w:val="000000"/>
-          <w:sz w:val="24"/>
-        </w:rPr>
-        <w:hyperlink r:id="rId10" w:history="1">
-          <w:r>
-            <w:rPr>
-              <w:rStyle w:val="Hyperlink"/>
-            </w:rPr>
-            <w:t xml:space="preserve"> col</w:t>
-          </w:r>
-        </w:hyperlink>
-      </w:r>
-      <w:r>
-        <w:rPr>
-          <w:u w:val="single" w:color="0066cc"/>
-          <w:rFonts w:ascii="Charis SIL Regular" w:hAnsi="Charis SIL Regular" w:eastAsia="Charis SIL Regular"/>
-          <w:b w:val="0"/>
-          <w:i w:val="0"/>
-          <w:color w:val="000000"/>
-          <w:sz w:val="24"/>
-        </w:rPr>
-        <w:hyperlink r:id="rId10" w:history="1">
-          <w:r>
-            <w:rPr>
-              <w:rStyle w:val="Hyperlink"/>
-            </w:rPr>
-            <w:t>l</w:t>
-          </w:r>
-        </w:hyperlink>
-      </w:r>
-      <w:r>
-        <w:rPr>
-          <w:u w:val="single" w:color="0066cc"/>
-          <w:rFonts w:ascii="Charis SIL Regular" w:hAnsi="Charis SIL Regular" w:eastAsia="Charis SIL Regular"/>
-          <w:b w:val="0"/>
-          <w:i w:val="0"/>
-          <w:color w:val="000000"/>
-          <w:sz w:val="24"/>
-        </w:rPr>
-        <w:hyperlink r:id="rId10" w:history="1">
-          <w:r>
-            <w:rPr>
-              <w:rStyle w:val="Hyperlink"/>
-            </w:rPr>
-            <w:t>ectie. Ook</w:t>
-          </w:r>
-        </w:hyperlink>
-      </w:r>
-      <w:r>
-        <w:rPr>
-          <w:rFonts w:ascii="Charis SIL Regular" w:hAnsi="Charis SIL Regular" w:eastAsia="Charis SIL Regular"/>
-          <w:b w:val="0"/>
-          <w:i w:val="0"/>
-          <w:color w:val="000000"/>
-          <w:sz w:val="24"/>
-        </w:rPr>
-        <w:t xml:space="preserve"> is het </w:t>
+        <w:t xml:space="preserve">museum, haar geschiedenis en de collectie. Ook is het </w:t>
       </w:r>
       <w:r>
         <w:rPr>
@@ -2322,6 +2229,33 @@
           <w:color w:val="0066CC"/>
           <w:sz w:val="24"/>
         </w:rPr>
+        <w:t>t</w:t>
+      </w:r>
+      <w:r>
+        <w:rPr>
+          <w:rFonts w:ascii="Charis SIL Regular" w:hAnsi="Charis SIL Regular" w:eastAsia="Charis SIL Regular"/>
+          <w:b w:val="0"/>
+          <w:i w:val="0"/>
+          <w:color w:val="0066CC"/>
+          <w:sz w:val="24"/>
+        </w:rPr>
+        <w:hyperlink r:id="rId13" w:history="1">
+          <w:r>
+            <w:rPr>
+              <w:rStyle w:val="Hyperlink"/>
+            </w:rPr>
+            <w:t>ion_type&amp;fil</w:t>
+          </w:r>
+        </w:hyperlink>
+      </w:r>
+      <w:r>
+        <w:rPr>
+          <w:rFonts w:ascii="Charis SIL Regular" w:hAnsi="Charis SIL Regular" w:eastAsia="Charis SIL Regular"/>
+          <w:b w:val="0"/>
+          <w:i w:val="0"/>
+          <w:color w:val="0066CC"/>
+          <w:sz w:val="24"/>
+        </w:rPr>
         <w:hyperlink r:id="rId13" w:history="1">
           <w:r>
             <w:rPr>
@@ -2344,36 +2278,9 @@
             <w:rPr>
               <w:rStyle w:val="Hyperlink"/>
             </w:rPr>
-            <w:t>ion_type&amp;filt</w:t>
+            <w:t>ers%5B0%5D%5Bvalues%5D%5B0</w:t>
           </w:r>
         </w:hyperlink>
-      </w:r>
-      <w:r>
-        <w:rPr>
-          <w:rFonts w:ascii="Charis SIL Regular" w:hAnsi="Charis SIL Regular" w:eastAsia="Charis SIL Regular"/>
-          <w:b w:val="0"/>
-          <w:i w:val="0"/>
-          <w:color w:val="0066CC"/>
-          <w:sz w:val="24"/>
-        </w:rPr>
-        <w:hyperlink r:id="rId13" w:history="1">
-          <w:r>
-            <w:rPr>
-              <w:rStyle w:val="Hyperlink"/>
-            </w:rPr>
-            <w:t>ers%5B0%5D%5Bvalues%5D%5B</w:t>
-          </w:r>
-        </w:hyperlink>
-      </w:r>
-      <w:r>
-        <w:rPr>
-          <w:rFonts w:ascii="Charis SIL Regular" w:hAnsi="Charis SIL Regular" w:eastAsia="Charis SIL Regular"/>
-          <w:b w:val="0"/>
-          <w:i w:val="0"/>
-          <w:color w:val="0066CC"/>
-          <w:sz w:val="24"/>
-        </w:rPr>
-        <w:t>0</w:t>
       </w:r>
     </w:p>
     <w:p>
@@ -2555,7 +2462,7 @@
             <w:rPr>
               <w:rStyle w:val="Hyperlink"/>
             </w:rPr>
-            <w:t>filter</w:t>
+            <w:t>filters</w:t>
           </w:r>
         </w:hyperlink>
       </w:r>
@@ -2572,34 +2479,7 @@
             <w:rPr>
               <w:rStyle w:val="Hyperlink"/>
             </w:rPr>
-            <w:t>s</w:t>
-          </w:r>
-        </w:hyperlink>
-      </w:r>
-      <w:r>
-        <w:rPr>
-          <w:rFonts w:ascii="Charis SIL Regular" w:hAnsi="Charis SIL Regular" w:eastAsia="Charis SIL Regular"/>
-          <w:b w:val="0"/>
-          <w:i w:val="0"/>
-          <w:color w:val="0066CC"/>
-          <w:sz w:val="24"/>
-        </w:rPr>
-        <w:t>%</w:t>
-      </w:r>
-      <w:r>
-        <w:rPr>
-          <w:rFonts w:ascii="Charis SIL Regular" w:hAnsi="Charis SIL Regular" w:eastAsia="Charis SIL Regular"/>
-          <w:b w:val="0"/>
-          <w:i w:val="0"/>
-          <w:color w:val="0066CC"/>
-          <w:sz w:val="24"/>
-        </w:rPr>
-        <w:hyperlink r:id="rId13" w:history="1">
-          <w:r>
-            <w:rPr>
-              <w:rStyle w:val="Hyperlink"/>
-            </w:rPr>
-            <w:t>5B0%5D%5Bfield%5D=inform</w:t>
+            <w:t>%</w:t>
           </w:r>
         </w:hyperlink>
       </w:r>
@@ -2616,7 +2496,7 @@
             <w:rPr>
               <w:rStyle w:val="Hyperlink"/>
             </w:rPr>
-            <w:t>a</w:t>
+            <w:t>5B0%5D%5Bfield%5D=informa</w:t>
           </w:r>
         </w:hyperlink>
       </w:r>
@@ -2667,7 +2547,7 @@
             <w:rPr>
               <w:rStyle w:val="Hyperlink"/>
             </w:rPr>
-            <w:t>ers%5B0%5D%5Bvalues%5D%5B</w:t>
+            <w:t>ers%5B0%5D%5Bvalues%5D%</w:t>
           </w:r>
         </w:hyperlink>
       </w:r>
@@ -2679,7 +2559,7 @@
           <w:color w:val="0066CC"/>
           <w:sz w:val="24"/>
         </w:rPr>
-        <w:t>0</w:t>
+        <w:t>5B0</w:t>
       </w:r>
     </w:p>
     <w:p>
@@ -3321,7 +3201,7 @@
           <w:sz w:val="24"/>
           <w:u w:val="single"/>
         </w:rPr>
-        <w:hyperlink r:id="rId16" w:history="1">
+        <w:hyperlink r:id="rId14" w:history="1">
           <w:r>
             <w:rPr>
               <w:rStyle w:val="Hyperlink"/>

--- a/EXPORTS/DOCX/published/niveau3/Dutch/RMO.docx
+++ b/EXPORTS/DOCX/published/niveau3/Dutch/RMO.docx
@@ -218,7 +218,18 @@
           <w:color w:val="000000"/>
           <w:sz w:val="24"/>
         </w:rPr>
-        <w:t xml:space="preserve">archeologie aan de Universiteit Leiden, </w:t>
+        <w:t>archeologie aan de Universiteit L</w:t>
+      </w:r>
+      <w:r>
+        <w:rPr>
+          <w:u w:val="single" w:color="0066cc"/>
+          <w:rFonts w:ascii="Charis SIL Regular" w:hAnsi="Charis SIL Regular" w:eastAsia="Charis SIL Regular"/>
+          <w:b w:val="0"/>
+          <w:i w:val="0"/>
+          <w:color w:val="000000"/>
+          <w:sz w:val="24"/>
+        </w:rPr>
+        <w:t xml:space="preserve">eiden, </w:t>
       </w:r>
       <w:r>
         <w:rPr>
@@ -747,7 +758,71 @@
           <w:color w:val="000000"/>
           <w:sz w:val="24"/>
         </w:rPr>
-        <w:t xml:space="preserve">museum, haar geschiedenis en de collectie. Ook is het </w:t>
+        <w:t>museum, haar geschiedenis en de</w:t>
+      </w:r>
+      <w:r>
+        <w:rPr>
+          <w:u w:val="single" w:color="0066cc"/>
+          <w:rFonts w:ascii="Charis SIL Regular" w:hAnsi="Charis SIL Regular" w:eastAsia="Charis SIL Regular"/>
+          <w:b w:val="0"/>
+          <w:i w:val="0"/>
+          <w:color w:val="000000"/>
+          <w:sz w:val="24"/>
+        </w:rPr>
+        <w:hyperlink r:id="rId10" w:history="1">
+          <w:r>
+            <w:rPr>
+              <w:rStyle w:val="Hyperlink"/>
+            </w:rPr>
+            <w:t xml:space="preserve"> col</w:t>
+          </w:r>
+        </w:hyperlink>
+      </w:r>
+      <w:r>
+        <w:rPr>
+          <w:u w:val="single" w:color="0066cc"/>
+          <w:rFonts w:ascii="Charis SIL Regular" w:hAnsi="Charis SIL Regular" w:eastAsia="Charis SIL Regular"/>
+          <w:b w:val="0"/>
+          <w:i w:val="0"/>
+          <w:color w:val="000000"/>
+          <w:sz w:val="24"/>
+        </w:rPr>
+        <w:hyperlink r:id="rId10" w:history="1">
+          <w:r>
+            <w:rPr>
+              <w:rStyle w:val="Hyperlink"/>
+            </w:rPr>
+            <w:t>l</w:t>
+          </w:r>
+        </w:hyperlink>
+      </w:r>
+      <w:r>
+        <w:rPr>
+          <w:u w:val="single" w:color="0066cc"/>
+          <w:rFonts w:ascii="Charis SIL Regular" w:hAnsi="Charis SIL Regular" w:eastAsia="Charis SIL Regular"/>
+          <w:b w:val="0"/>
+          <w:i w:val="0"/>
+          <w:color w:val="000000"/>
+          <w:sz w:val="24"/>
+        </w:rPr>
+        <w:hyperlink r:id="rId10" w:history="1">
+          <w:r>
+            <w:rPr>
+              <w:rStyle w:val="Hyperlink"/>
+            </w:rPr>
+            <w:t>ectie. Ook</w:t>
+          </w:r>
+        </w:hyperlink>
+      </w:r>
+      <w:r>
+        <w:rPr>
+          <w:rFonts w:ascii="Charis SIL Regular" w:hAnsi="Charis SIL Regular" w:eastAsia="Charis SIL Regular"/>
+          <w:b w:val="0"/>
+          <w:i w:val="0"/>
+          <w:color w:val="000000"/>
+          <w:sz w:val="24"/>
+        </w:rPr>
+        <w:t xml:space="preserve"> is het </w:t>
       </w:r>
       <w:r>
         <w:rPr>
@@ -1910,6 +1985,33 @@
           <w:color w:val="0066CC"/>
           <w:sz w:val="24"/>
         </w:rPr>
+        <w:t>t</w:t>
+      </w:r>
+      <w:r>
+        <w:rPr>
+          <w:rFonts w:ascii="Charis SIL Regular" w:hAnsi="Charis SIL Regular" w:eastAsia="Charis SIL Regular"/>
+          <w:b w:val="0"/>
+          <w:i w:val="0"/>
+          <w:color w:val="0066CC"/>
+          <w:sz w:val="24"/>
+        </w:rPr>
+        <w:hyperlink r:id="rId13" w:history="1">
+          <w:r>
+            <w:rPr>
+              <w:rStyle w:val="Hyperlink"/>
+            </w:rPr>
+            <w:t>ion_type&amp;fil</w:t>
+          </w:r>
+        </w:hyperlink>
+      </w:r>
+      <w:r>
+        <w:rPr>
+          <w:rFonts w:ascii="Charis SIL Regular" w:hAnsi="Charis SIL Regular" w:eastAsia="Charis SIL Regular"/>
+          <w:b w:val="0"/>
+          <w:i w:val="0"/>
+          <w:color w:val="0066CC"/>
+          <w:sz w:val="24"/>
+        </w:rPr>
         <w:hyperlink r:id="rId13" w:history="1">
           <w:r>
             <w:rPr>
@@ -1932,36 +2034,9 @@
             <w:rPr>
               <w:rStyle w:val="Hyperlink"/>
             </w:rPr>
-            <w:t>ion_type&amp;filt</w:t>
+            <w:t>ers%5B0%5D%5Bvalues%5D%5B0</w:t>
           </w:r>
         </w:hyperlink>
-      </w:r>
-      <w:r>
-        <w:rPr>
-          <w:rFonts w:ascii="Charis SIL Regular" w:hAnsi="Charis SIL Regular" w:eastAsia="Charis SIL Regular"/>
-          <w:b w:val="0"/>
-          <w:i w:val="0"/>
-          <w:color w:val="0066CC"/>
-          <w:sz w:val="24"/>
-        </w:rPr>
-        <w:hyperlink r:id="rId13" w:history="1">
-          <w:r>
-            <w:rPr>
-              <w:rStyle w:val="Hyperlink"/>
-            </w:rPr>
-            <w:t>ers%5B0%5D%5Bvalues%5D%5B</w:t>
-          </w:r>
-        </w:hyperlink>
-      </w:r>
-      <w:r>
-        <w:rPr>
-          <w:rFonts w:ascii="Charis SIL Regular" w:hAnsi="Charis SIL Regular" w:eastAsia="Charis SIL Regular"/>
-          <w:b w:val="0"/>
-          <w:i w:val="0"/>
-          <w:color w:val="0066CC"/>
-          <w:sz w:val="24"/>
-        </w:rPr>
-        <w:t>0</w:t>
       </w:r>
     </w:p>
     <w:p>
@@ -2462,7 +2537,7 @@
             <w:rPr>
               <w:rStyle w:val="Hyperlink"/>
             </w:rPr>
-            <w:t>filters</w:t>
+            <w:t>filter</w:t>
           </w:r>
         </w:hyperlink>
       </w:r>
@@ -2479,7 +2554,34 @@
             <w:rPr>
               <w:rStyle w:val="Hyperlink"/>
             </w:rPr>
-            <w:t>%</w:t>
+            <w:t>s</w:t>
+          </w:r>
+        </w:hyperlink>
+      </w:r>
+      <w:r>
+        <w:rPr>
+          <w:rFonts w:ascii="Charis SIL Regular" w:hAnsi="Charis SIL Regular" w:eastAsia="Charis SIL Regular"/>
+          <w:b w:val="0"/>
+          <w:i w:val="0"/>
+          <w:color w:val="0066CC"/>
+          <w:sz w:val="24"/>
+        </w:rPr>
+        <w:t>%</w:t>
+      </w:r>
+      <w:r>
+        <w:rPr>
+          <w:rFonts w:ascii="Charis SIL Regular" w:hAnsi="Charis SIL Regular" w:eastAsia="Charis SIL Regular"/>
+          <w:b w:val="0"/>
+          <w:i w:val="0"/>
+          <w:color w:val="0066CC"/>
+          <w:sz w:val="24"/>
+        </w:rPr>
+        <w:hyperlink r:id="rId13" w:history="1">
+          <w:r>
+            <w:rPr>
+              <w:rStyle w:val="Hyperlink"/>
+            </w:rPr>
+            <w:t>5B0%5D%5Bfield%5D=inform</w:t>
           </w:r>
         </w:hyperlink>
       </w:r>
@@ -2496,7 +2598,34 @@
             <w:rPr>
               <w:rStyle w:val="Hyperlink"/>
             </w:rPr>
-            <w:t>5B0%5D%5Bfield%5D=informa</w:t>
+            <w:t>a</w:t>
+          </w:r>
+        </w:hyperlink>
+      </w:r>
+      <w:r>
+        <w:rPr>
+          <w:rFonts w:ascii="Charis SIL Regular" w:hAnsi="Charis SIL Regular" w:eastAsia="Charis SIL Regular"/>
+          <w:b w:val="0"/>
+          <w:i w:val="0"/>
+          <w:color w:val="0066CC"/>
+          <w:sz w:val="24"/>
+        </w:rPr>
+        <w:t>t</w:t>
+      </w:r>
+      <w:r>
+        <w:rPr>
+          <w:rFonts w:ascii="Charis SIL Regular" w:hAnsi="Charis SIL Regular" w:eastAsia="Charis SIL Regular"/>
+          <w:b w:val="0"/>
+          <w:i w:val="0"/>
+          <w:color w:val="0066CC"/>
+          <w:sz w:val="24"/>
+        </w:rPr>
+        <w:hyperlink r:id="rId13" w:history="1">
+          <w:r>
+            <w:rPr>
+              <w:rStyle w:val="Hyperlink"/>
+            </w:rPr>
+            <w:t>ion_type&amp;fil</w:t>
           </w:r>
         </w:hyperlink>
       </w:r>
@@ -2530,36 +2659,9 @@
             <w:rPr>
               <w:rStyle w:val="Hyperlink"/>
             </w:rPr>
-            <w:t>ion_type&amp;filt</w:t>
+            <w:t>ers%5B0%5D%5Bvalues%5D%5B0</w:t>
           </w:r>
         </w:hyperlink>
-      </w:r>
-      <w:r>
-        <w:rPr>
-          <w:rFonts w:ascii="Charis SIL Regular" w:hAnsi="Charis SIL Regular" w:eastAsia="Charis SIL Regular"/>
-          <w:b w:val="0"/>
-          <w:i w:val="0"/>
-          <w:color w:val="0066CC"/>
-          <w:sz w:val="24"/>
-        </w:rPr>
-        <w:hyperlink r:id="rId13" w:history="1">
-          <w:r>
-            <w:rPr>
-              <w:rStyle w:val="Hyperlink"/>
-            </w:rPr>
-            <w:t>ers%5B0%5D%5Bvalues%5D%</w:t>
-          </w:r>
-        </w:hyperlink>
-      </w:r>
-      <w:r>
-        <w:rPr>
-          <w:rFonts w:ascii="Charis SIL Regular" w:hAnsi="Charis SIL Regular" w:eastAsia="Charis SIL Regular"/>
-          <w:b w:val="0"/>
-          <w:i w:val="0"/>
-          <w:color w:val="0066CC"/>
-          <w:sz w:val="24"/>
-        </w:rPr>
-        <w:t>5B0</w:t>
       </w:r>
     </w:p>
     <w:p>
@@ -2750,7 +2852,7 @@
             <w:rPr>
               <w:rStyle w:val="Hyperlink"/>
             </w:rPr>
-            <w:t>filter</w:t>
+            <w:t>filters</w:t>
           </w:r>
         </w:hyperlink>
       </w:r>
@@ -2767,34 +2869,7 @@
             <w:rPr>
               <w:rStyle w:val="Hyperlink"/>
             </w:rPr>
-            <w:t>s</w:t>
-          </w:r>
-        </w:hyperlink>
-      </w:r>
-      <w:r>
-        <w:rPr>
-          <w:rFonts w:ascii="Charis SIL Regular" w:hAnsi="Charis SIL Regular" w:eastAsia="Charis SIL Regular"/>
-          <w:b w:val="0"/>
-          <w:i w:val="0"/>
-          <w:color w:val="0066CC"/>
-          <w:sz w:val="24"/>
-        </w:rPr>
-        <w:t>%</w:t>
-      </w:r>
-      <w:r>
-        <w:rPr>
-          <w:rFonts w:ascii="Charis SIL Regular" w:hAnsi="Charis SIL Regular" w:eastAsia="Charis SIL Regular"/>
-          <w:b w:val="0"/>
-          <w:i w:val="0"/>
-          <w:color w:val="0066CC"/>
-          <w:sz w:val="24"/>
-        </w:rPr>
-        <w:hyperlink r:id="rId13" w:history="1">
-          <w:r>
-            <w:rPr>
-              <w:rStyle w:val="Hyperlink"/>
-            </w:rPr>
-            <w:t>5B0%5D%5Bfield%5D=inform</w:t>
+            <w:t>%</w:t>
           </w:r>
         </w:hyperlink>
       </w:r>
@@ -2811,7 +2886,7 @@
             <w:rPr>
               <w:rStyle w:val="Hyperlink"/>
             </w:rPr>
-            <w:t>a</w:t>
+            <w:t>5B0%5D%5Bfield%5D=infor</w:t>
           </w:r>
         </w:hyperlink>
       </w:r>
@@ -2823,7 +2898,24 @@
           <w:color w:val="0066CC"/>
           <w:sz w:val="24"/>
         </w:rPr>
-        <w:t>t</w:t>
+        <w:hyperlink r:id="rId13" w:history="1">
+          <w:r>
+            <w:rPr>
+              <w:rStyle w:val="Hyperlink"/>
+            </w:rPr>
+            <w:t>m</w:t>
+          </w:r>
+        </w:hyperlink>
+      </w:r>
+      <w:r>
+        <w:rPr>
+          <w:rFonts w:ascii="Charis SIL Regular" w:hAnsi="Charis SIL Regular" w:eastAsia="Charis SIL Regular"/>
+          <w:b w:val="0"/>
+          <w:i w:val="0"/>
+          <w:color w:val="0066CC"/>
+          <w:sz w:val="24"/>
+        </w:rPr>
+        <w:t>at</w:t>
       </w:r>
       <w:r>
         <w:rPr>
@@ -3097,7 +3189,7 @@
           <w:sz w:val="24"/>
           <w:u w:val="single"/>
         </w:rPr>
-        <w:hyperlink r:id="rId15" w:history="1">
+        <w:hyperlink r:id="rId14" w:history="1">
           <w:r>
             <w:rPr>
               <w:rStyle w:val="Hyperlink"/>
@@ -3115,7 +3207,7 @@
           <w:sz w:val="24"/>
           <w:u w:val="single"/>
         </w:rPr>
-        <w:hyperlink r:id="rId15" w:history="1">
+        <w:hyperlink r:id="rId14" w:history="1">
           <w:r>
             <w:rPr>
               <w:rStyle w:val="Hyperlink"/>
@@ -3144,7 +3236,7 @@
           <w:sz w:val="24"/>
           <w:u w:val="single"/>
         </w:rPr>
-        <w:hyperlink r:id="rId15" w:history="1">
+        <w:hyperlink r:id="rId14" w:history="1">
           <w:r>
             <w:rPr>
               <w:rStyle w:val="Hyperlink"/>
@@ -3172,7 +3264,7 @@
           <w:sz w:val="24"/>
           <w:u w:val="single"/>
         </w:rPr>
-        <w:hyperlink r:id="rId16" w:history="1">
+        <w:hyperlink r:id="rId15" w:history="1">
           <w:r>
             <w:rPr>
               <w:rStyle w:val="Hyperlink"/>
@@ -3201,7 +3293,7 @@
           <w:sz w:val="24"/>
           <w:u w:val="single"/>
         </w:rPr>
-        <w:hyperlink r:id="rId14" w:history="1">
+        <w:hyperlink r:id="rId15" w:history="1">
           <w:r>
             <w:rPr>
               <w:rStyle w:val="Hyperlink"/>

--- a/EXPORTS/DOCX/published/niveau3/Dutch/RMO.docx
+++ b/EXPORTS/DOCX/published/niveau3/Dutch/RMO.docx
@@ -229,7 +229,14 @@
           <w:color w:val="000000"/>
           <w:sz w:val="24"/>
         </w:rPr>
-        <w:t xml:space="preserve">eiden, </w:t>
+        <w:hyperlink r:id="rId9" w:history="1">
+          <w:r>
+            <w:rPr>
+              <w:rStyle w:val="Hyperlink"/>
+            </w:rPr>
+            <w:t xml:space="preserve">eiden, </w:t>
+          </w:r>
+        </w:hyperlink>
       </w:r>
       <w:r>
         <w:rPr>
@@ -758,71 +765,7 @@
           <w:color w:val="000000"/>
           <w:sz w:val="24"/>
         </w:rPr>
-        <w:t>museum, haar geschiedenis en de</w:t>
-      </w:r>
-      <w:r>
-        <w:rPr>
-          <w:u w:val="single" w:color="0066cc"/>
-          <w:rFonts w:ascii="Charis SIL Regular" w:hAnsi="Charis SIL Regular" w:eastAsia="Charis SIL Regular"/>
-          <w:b w:val="0"/>
-          <w:i w:val="0"/>
-          <w:color w:val="000000"/>
-          <w:sz w:val="24"/>
-        </w:rPr>
-        <w:hyperlink r:id="rId10" w:history="1">
-          <w:r>
-            <w:rPr>
-              <w:rStyle w:val="Hyperlink"/>
-            </w:rPr>
-            <w:t xml:space="preserve"> col</w:t>
-          </w:r>
-        </w:hyperlink>
-      </w:r>
-      <w:r>
-        <w:rPr>
-          <w:u w:val="single" w:color="0066cc"/>
-          <w:rFonts w:ascii="Charis SIL Regular" w:hAnsi="Charis SIL Regular" w:eastAsia="Charis SIL Regular"/>
-          <w:b w:val="0"/>
-          <w:i w:val="0"/>
-          <w:color w:val="000000"/>
-          <w:sz w:val="24"/>
-        </w:rPr>
-        <w:hyperlink r:id="rId10" w:history="1">
-          <w:r>
-            <w:rPr>
-              <w:rStyle w:val="Hyperlink"/>
-            </w:rPr>
-            <w:t>l</w:t>
-          </w:r>
-        </w:hyperlink>
-      </w:r>
-      <w:r>
-        <w:rPr>
-          <w:u w:val="single" w:color="0066cc"/>
-          <w:rFonts w:ascii="Charis SIL Regular" w:hAnsi="Charis SIL Regular" w:eastAsia="Charis SIL Regular"/>
-          <w:b w:val="0"/>
-          <w:i w:val="0"/>
-          <w:color w:val="000000"/>
-          <w:sz w:val="24"/>
-        </w:rPr>
-        <w:hyperlink r:id="rId10" w:history="1">
-          <w:r>
-            <w:rPr>
-              <w:rStyle w:val="Hyperlink"/>
-            </w:rPr>
-            <w:t>ectie. Ook</w:t>
-          </w:r>
-        </w:hyperlink>
-      </w:r>
-      <w:r>
-        <w:rPr>
-          <w:rFonts w:ascii="Charis SIL Regular" w:hAnsi="Charis SIL Regular" w:eastAsia="Charis SIL Regular"/>
-          <w:b w:val="0"/>
-          <w:i w:val="0"/>
-          <w:color w:val="000000"/>
-          <w:sz w:val="24"/>
-        </w:rPr>
-        <w:t xml:space="preserve"> is het </w:t>
+        <w:t xml:space="preserve">museum, haar geschiedenis en de collectie. Ook is het </w:t>
       </w:r>
       <w:r>
         <w:rPr>
@@ -1985,33 +1928,6 @@
           <w:color w:val="0066CC"/>
           <w:sz w:val="24"/>
         </w:rPr>
-        <w:t>t</w:t>
-      </w:r>
-      <w:r>
-        <w:rPr>
-          <w:rFonts w:ascii="Charis SIL Regular" w:hAnsi="Charis SIL Regular" w:eastAsia="Charis SIL Regular"/>
-          <w:b w:val="0"/>
-          <w:i w:val="0"/>
-          <w:color w:val="0066CC"/>
-          <w:sz w:val="24"/>
-        </w:rPr>
-        <w:hyperlink r:id="rId13" w:history="1">
-          <w:r>
-            <w:rPr>
-              <w:rStyle w:val="Hyperlink"/>
-            </w:rPr>
-            <w:t>ion_type&amp;fil</w:t>
-          </w:r>
-        </w:hyperlink>
-      </w:r>
-      <w:r>
-        <w:rPr>
-          <w:rFonts w:ascii="Charis SIL Regular" w:hAnsi="Charis SIL Regular" w:eastAsia="Charis SIL Regular"/>
-          <w:b w:val="0"/>
-          <w:i w:val="0"/>
-          <w:color w:val="0066CC"/>
-          <w:sz w:val="24"/>
-        </w:rPr>
         <w:hyperlink r:id="rId13" w:history="1">
           <w:r>
             <w:rPr>
@@ -2034,9 +1950,36 @@
             <w:rPr>
               <w:rStyle w:val="Hyperlink"/>
             </w:rPr>
-            <w:t>ers%5B0%5D%5Bvalues%5D%5B0</w:t>
+            <w:t>ion_type&amp;filt</w:t>
           </w:r>
         </w:hyperlink>
+      </w:r>
+      <w:r>
+        <w:rPr>
+          <w:rFonts w:ascii="Charis SIL Regular" w:hAnsi="Charis SIL Regular" w:eastAsia="Charis SIL Regular"/>
+          <w:b w:val="0"/>
+          <w:i w:val="0"/>
+          <w:color w:val="0066CC"/>
+          <w:sz w:val="24"/>
+        </w:rPr>
+        <w:hyperlink r:id="rId13" w:history="1">
+          <w:r>
+            <w:rPr>
+              <w:rStyle w:val="Hyperlink"/>
+            </w:rPr>
+            <w:t>ers%5B0%5D%5Bvalues%5D%5B</w:t>
+          </w:r>
+        </w:hyperlink>
+      </w:r>
+      <w:r>
+        <w:rPr>
+          <w:rFonts w:ascii="Charis SIL Regular" w:hAnsi="Charis SIL Regular" w:eastAsia="Charis SIL Regular"/>
+          <w:b w:val="0"/>
+          <w:i w:val="0"/>
+          <w:color w:val="0066CC"/>
+          <w:sz w:val="24"/>
+        </w:rPr>
+        <w:t>0</w:t>
       </w:r>
     </w:p>
     <w:p>
@@ -2304,33 +2247,6 @@
           <w:color w:val="0066CC"/>
           <w:sz w:val="24"/>
         </w:rPr>
-        <w:t>t</w:t>
-      </w:r>
-      <w:r>
-        <w:rPr>
-          <w:rFonts w:ascii="Charis SIL Regular" w:hAnsi="Charis SIL Regular" w:eastAsia="Charis SIL Regular"/>
-          <w:b w:val="0"/>
-          <w:i w:val="0"/>
-          <w:color w:val="0066CC"/>
-          <w:sz w:val="24"/>
-        </w:rPr>
-        <w:hyperlink r:id="rId13" w:history="1">
-          <w:r>
-            <w:rPr>
-              <w:rStyle w:val="Hyperlink"/>
-            </w:rPr>
-            <w:t>ion_type&amp;fil</w:t>
-          </w:r>
-        </w:hyperlink>
-      </w:r>
-      <w:r>
-        <w:rPr>
-          <w:rFonts w:ascii="Charis SIL Regular" w:hAnsi="Charis SIL Regular" w:eastAsia="Charis SIL Regular"/>
-          <w:b w:val="0"/>
-          <w:i w:val="0"/>
-          <w:color w:val="0066CC"/>
-          <w:sz w:val="24"/>
-        </w:rPr>
         <w:hyperlink r:id="rId13" w:history="1">
           <w:r>
             <w:rPr>
@@ -2353,9 +2269,36 @@
             <w:rPr>
               <w:rStyle w:val="Hyperlink"/>
             </w:rPr>
-            <w:t>ers%5B0%5D%5Bvalues%5D%5B0</w:t>
+            <w:t>ion_type&amp;filt</w:t>
           </w:r>
         </w:hyperlink>
+      </w:r>
+      <w:r>
+        <w:rPr>
+          <w:rFonts w:ascii="Charis SIL Regular" w:hAnsi="Charis SIL Regular" w:eastAsia="Charis SIL Regular"/>
+          <w:b w:val="0"/>
+          <w:i w:val="0"/>
+          <w:color w:val="0066CC"/>
+          <w:sz w:val="24"/>
+        </w:rPr>
+        <w:hyperlink r:id="rId13" w:history="1">
+          <w:r>
+            <w:rPr>
+              <w:rStyle w:val="Hyperlink"/>
+            </w:rPr>
+            <w:t>ers%5B0%5D%5Bvalues%5D%5B</w:t>
+          </w:r>
+        </w:hyperlink>
+      </w:r>
+      <w:r>
+        <w:rPr>
+          <w:rFonts w:ascii="Charis SIL Regular" w:hAnsi="Charis SIL Regular" w:eastAsia="Charis SIL Regular"/>
+          <w:b w:val="0"/>
+          <w:i w:val="0"/>
+          <w:color w:val="0066CC"/>
+          <w:sz w:val="24"/>
+        </w:rPr>
+        <w:t>0</w:t>
       </w:r>
     </w:p>
     <w:p>
@@ -2537,7 +2480,7 @@
             <w:rPr>
               <w:rStyle w:val="Hyperlink"/>
             </w:rPr>
-            <w:t>filter</w:t>
+            <w:t>filters</w:t>
           </w:r>
         </w:hyperlink>
       </w:r>
@@ -2554,34 +2497,7 @@
             <w:rPr>
               <w:rStyle w:val="Hyperlink"/>
             </w:rPr>
-            <w:t>s</w:t>
-          </w:r>
-        </w:hyperlink>
-      </w:r>
-      <w:r>
-        <w:rPr>
-          <w:rFonts w:ascii="Charis SIL Regular" w:hAnsi="Charis SIL Regular" w:eastAsia="Charis SIL Regular"/>
-          <w:b w:val="0"/>
-          <w:i w:val="0"/>
-          <w:color w:val="0066CC"/>
-          <w:sz w:val="24"/>
-        </w:rPr>
-        <w:t>%</w:t>
-      </w:r>
-      <w:r>
-        <w:rPr>
-          <w:rFonts w:ascii="Charis SIL Regular" w:hAnsi="Charis SIL Regular" w:eastAsia="Charis SIL Regular"/>
-          <w:b w:val="0"/>
-          <w:i w:val="0"/>
-          <w:color w:val="0066CC"/>
-          <w:sz w:val="24"/>
-        </w:rPr>
-        <w:hyperlink r:id="rId13" w:history="1">
-          <w:r>
-            <w:rPr>
-              <w:rStyle w:val="Hyperlink"/>
-            </w:rPr>
-            <w:t>5B0%5D%5Bfield%5D=inform</w:t>
+            <w:t>%</w:t>
           </w:r>
         </w:hyperlink>
       </w:r>
@@ -2598,34 +2514,7 @@
             <w:rPr>
               <w:rStyle w:val="Hyperlink"/>
             </w:rPr>
-            <w:t>a</w:t>
-          </w:r>
-        </w:hyperlink>
-      </w:r>
-      <w:r>
-        <w:rPr>
-          <w:rFonts w:ascii="Charis SIL Regular" w:hAnsi="Charis SIL Regular" w:eastAsia="Charis SIL Regular"/>
-          <w:b w:val="0"/>
-          <w:i w:val="0"/>
-          <w:color w:val="0066CC"/>
-          <w:sz w:val="24"/>
-        </w:rPr>
-        <w:t>t</w:t>
-      </w:r>
-      <w:r>
-        <w:rPr>
-          <w:rFonts w:ascii="Charis SIL Regular" w:hAnsi="Charis SIL Regular" w:eastAsia="Charis SIL Regular"/>
-          <w:b w:val="0"/>
-          <w:i w:val="0"/>
-          <w:color w:val="0066CC"/>
-          <w:sz w:val="24"/>
-        </w:rPr>
-        <w:hyperlink r:id="rId13" w:history="1">
-          <w:r>
-            <w:rPr>
-              <w:rStyle w:val="Hyperlink"/>
-            </w:rPr>
-            <w:t>ion_type&amp;fil</w:t>
+            <w:t>5B0%5D%5Bfield%5D=informa</w:t>
           </w:r>
         </w:hyperlink>
       </w:r>
@@ -2659,9 +2548,36 @@
             <w:rPr>
               <w:rStyle w:val="Hyperlink"/>
             </w:rPr>
-            <w:t>ers%5B0%5D%5Bvalues%5D%5B0</w:t>
+            <w:t>ion_type&amp;filt</w:t>
           </w:r>
         </w:hyperlink>
+      </w:r>
+      <w:r>
+        <w:rPr>
+          <w:rFonts w:ascii="Charis SIL Regular" w:hAnsi="Charis SIL Regular" w:eastAsia="Charis SIL Regular"/>
+          <w:b w:val="0"/>
+          <w:i w:val="0"/>
+          <w:color w:val="0066CC"/>
+          <w:sz w:val="24"/>
+        </w:rPr>
+        <w:hyperlink r:id="rId13" w:history="1">
+          <w:r>
+            <w:rPr>
+              <w:rStyle w:val="Hyperlink"/>
+            </w:rPr>
+            <w:t>ers%5B0%5D%5Bvalues%5D%</w:t>
+          </w:r>
+        </w:hyperlink>
+      </w:r>
+      <w:r>
+        <w:rPr>
+          <w:rFonts w:ascii="Charis SIL Regular" w:hAnsi="Charis SIL Regular" w:eastAsia="Charis SIL Regular"/>
+          <w:b w:val="0"/>
+          <w:i w:val="0"/>
+          <w:color w:val="0066CC"/>
+          <w:sz w:val="24"/>
+        </w:rPr>
+        <w:t>5B0</w:t>
       </w:r>
     </w:p>
     <w:p>
@@ -2886,51 +2802,7 @@
             <w:rPr>
               <w:rStyle w:val="Hyperlink"/>
             </w:rPr>
-            <w:t>5B0%5D%5Bfield%5D=infor</w:t>
-          </w:r>
-        </w:hyperlink>
-      </w:r>
-      <w:r>
-        <w:rPr>
-          <w:rFonts w:ascii="Charis SIL Regular" w:hAnsi="Charis SIL Regular" w:eastAsia="Charis SIL Regular"/>
-          <w:b w:val="0"/>
-          <w:i w:val="0"/>
-          <w:color w:val="0066CC"/>
-          <w:sz w:val="24"/>
-        </w:rPr>
-        <w:hyperlink r:id="rId13" w:history="1">
-          <w:r>
-            <w:rPr>
-              <w:rStyle w:val="Hyperlink"/>
-            </w:rPr>
-            <w:t>m</w:t>
-          </w:r>
-        </w:hyperlink>
-      </w:r>
-      <w:r>
-        <w:rPr>
-          <w:rFonts w:ascii="Charis SIL Regular" w:hAnsi="Charis SIL Regular" w:eastAsia="Charis SIL Regular"/>
-          <w:b w:val="0"/>
-          <w:i w:val="0"/>
-          <w:color w:val="0066CC"/>
-          <w:sz w:val="24"/>
-        </w:rPr>
-        <w:t>at</w:t>
-      </w:r>
-      <w:r>
-        <w:rPr>
-          <w:rFonts w:ascii="Charis SIL Regular" w:hAnsi="Charis SIL Regular" w:eastAsia="Charis SIL Regular"/>
-          <w:b w:val="0"/>
-          <w:i w:val="0"/>
-          <w:color w:val="0066CC"/>
-          <w:sz w:val="24"/>
-        </w:rPr>
-        <w:hyperlink r:id="rId13" w:history="1">
-          <w:r>
-            <w:rPr>
-              <w:rStyle w:val="Hyperlink"/>
-            </w:rPr>
-            <w:t>ion_type&amp;fil</w:t>
+            <w:t>5B0%5D%5Bfield%5D=informa</w:t>
           </w:r>
         </w:hyperlink>
       </w:r>
@@ -2964,9 +2836,36 @@
             <w:rPr>
               <w:rStyle w:val="Hyperlink"/>
             </w:rPr>
-            <w:t>ers%5B0%5D%5Bvalues%5D%5B0</w:t>
+            <w:t>ion_type&amp;filt</w:t>
           </w:r>
         </w:hyperlink>
+      </w:r>
+      <w:r>
+        <w:rPr>
+          <w:rFonts w:ascii="Charis SIL Regular" w:hAnsi="Charis SIL Regular" w:eastAsia="Charis SIL Regular"/>
+          <w:b w:val="0"/>
+          <w:i w:val="0"/>
+          <w:color w:val="0066CC"/>
+          <w:sz w:val="24"/>
+        </w:rPr>
+        <w:hyperlink r:id="rId13" w:history="1">
+          <w:r>
+            <w:rPr>
+              <w:rStyle w:val="Hyperlink"/>
+            </w:rPr>
+            <w:t>ers%5B0%5D%5Bvalues%5D%</w:t>
+          </w:r>
+        </w:hyperlink>
+      </w:r>
+      <w:r>
+        <w:rPr>
+          <w:rFonts w:ascii="Charis SIL Regular" w:hAnsi="Charis SIL Regular" w:eastAsia="Charis SIL Regular"/>
+          <w:b w:val="0"/>
+          <w:i w:val="0"/>
+          <w:color w:val="0066CC"/>
+          <w:sz w:val="24"/>
+        </w:rPr>
+        <w:t>5B0</w:t>
       </w:r>
     </w:p>
     <w:p>
@@ -3189,7 +3088,7 @@
           <w:sz w:val="24"/>
           <w:u w:val="single"/>
         </w:rPr>
-        <w:hyperlink r:id="rId14" w:history="1">
+        <w:hyperlink r:id="rId15" w:history="1">
           <w:r>
             <w:rPr>
               <w:rStyle w:val="Hyperlink"/>
@@ -3207,7 +3106,7 @@
           <w:sz w:val="24"/>
           <w:u w:val="single"/>
         </w:rPr>
-        <w:hyperlink r:id="rId14" w:history="1">
+        <w:hyperlink r:id="rId15" w:history="1">
           <w:r>
             <w:rPr>
               <w:rStyle w:val="Hyperlink"/>
@@ -3236,7 +3135,7 @@
           <w:sz w:val="24"/>
           <w:u w:val="single"/>
         </w:rPr>
-        <w:hyperlink r:id="rId14" w:history="1">
+        <w:hyperlink r:id="rId15" w:history="1">
           <w:r>
             <w:rPr>
               <w:rStyle w:val="Hyperlink"/>
@@ -3247,13 +3146,21 @@
       </w:r>
       <w:r>
         <w:rPr>
+          <w:u w:val="single" w:color="0066cc"/>
           <w:rFonts w:ascii="Charis SIL Regular" w:hAnsi="Charis SIL Regular" w:eastAsia="Charis SIL Regular"/>
           <w:b w:val="0"/>
           <w:i w:val="0"/>
           <w:color w:val="000000"/>
           <w:sz w:val="24"/>
         </w:rPr>
-        <w:t xml:space="preserve">, </w:t>
+        <w:hyperlink r:id="rId14" w:history="1">
+          <w:r>
+            <w:rPr>
+              <w:rStyle w:val="Hyperlink"/>
+            </w:rPr>
+            <w:t xml:space="preserve">, </w:t>
+          </w:r>
+        </w:hyperlink>
       </w:r>
       <w:r>
         <w:rPr>
@@ -3264,7 +3171,7 @@
           <w:sz w:val="24"/>
           <w:u w:val="single"/>
         </w:rPr>
-        <w:hyperlink r:id="rId15" w:history="1">
+        <w:hyperlink r:id="rId16" w:history="1">
           <w:r>
             <w:rPr>
               <w:rStyle w:val="Hyperlink"/>
@@ -3293,7 +3200,7 @@
           <w:sz w:val="24"/>
           <w:u w:val="single"/>
         </w:rPr>
-        <w:hyperlink r:id="rId15" w:history="1">
+        <w:hyperlink r:id="rId16" w:history="1">
           <w:r>
             <w:rPr>
               <w:rStyle w:val="Hyperlink"/>

--- a/EXPORTS/DOCX/published/niveau3/Dutch/RMO.docx
+++ b/EXPORTS/DOCX/published/niveau3/Dutch/RMO.docx
@@ -218,25 +218,7 @@
           <w:color w:val="000000"/>
           <w:sz w:val="24"/>
         </w:rPr>
-        <w:t>archeologie aan de Universiteit L</w:t>
-      </w:r>
-      <w:r>
-        <w:rPr>
-          <w:u w:val="single" w:color="0066cc"/>
-          <w:rFonts w:ascii="Charis SIL Regular" w:hAnsi="Charis SIL Regular" w:eastAsia="Charis SIL Regular"/>
-          <w:b w:val="0"/>
-          <w:i w:val="0"/>
-          <w:color w:val="000000"/>
-          <w:sz w:val="24"/>
-        </w:rPr>
-        <w:hyperlink r:id="rId9" w:history="1">
-          <w:r>
-            <w:rPr>
-              <w:rStyle w:val="Hyperlink"/>
-            </w:rPr>
-            <w:t xml:space="preserve">eiden, </w:t>
-          </w:r>
-        </w:hyperlink>
+        <w:t xml:space="preserve">archeologie aan de Universiteit Leiden, </w:t>
       </w:r>
       <w:r>
         <w:rPr>
@@ -2480,7 +2462,7 @@
             <w:rPr>
               <w:rStyle w:val="Hyperlink"/>
             </w:rPr>
-            <w:t>filters</w:t>
+            <w:t>filter</w:t>
           </w:r>
         </w:hyperlink>
       </w:r>
@@ -2497,7 +2479,34 @@
             <w:rPr>
               <w:rStyle w:val="Hyperlink"/>
             </w:rPr>
-            <w:t>%</w:t>
+            <w:t>s</w:t>
+          </w:r>
+        </w:hyperlink>
+      </w:r>
+      <w:r>
+        <w:rPr>
+          <w:rFonts w:ascii="Charis SIL Regular" w:hAnsi="Charis SIL Regular" w:eastAsia="Charis SIL Regular"/>
+          <w:b w:val="0"/>
+          <w:i w:val="0"/>
+          <w:color w:val="0066CC"/>
+          <w:sz w:val="24"/>
+        </w:rPr>
+        <w:t>%</w:t>
+      </w:r>
+      <w:r>
+        <w:rPr>
+          <w:rFonts w:ascii="Charis SIL Regular" w:hAnsi="Charis SIL Regular" w:eastAsia="Charis SIL Regular"/>
+          <w:b w:val="0"/>
+          <w:i w:val="0"/>
+          <w:color w:val="0066CC"/>
+          <w:sz w:val="24"/>
+        </w:rPr>
+        <w:hyperlink r:id="rId13" w:history="1">
+          <w:r>
+            <w:rPr>
+              <w:rStyle w:val="Hyperlink"/>
+            </w:rPr>
+            <w:t>5B0%5D%5Bfield%5D=inform</w:t>
           </w:r>
         </w:hyperlink>
       </w:r>
@@ -2514,7 +2523,34 @@
             <w:rPr>
               <w:rStyle w:val="Hyperlink"/>
             </w:rPr>
-            <w:t>5B0%5D%5Bfield%5D=informa</w:t>
+            <w:t>a</w:t>
+          </w:r>
+        </w:hyperlink>
+      </w:r>
+      <w:r>
+        <w:rPr>
+          <w:rFonts w:ascii="Charis SIL Regular" w:hAnsi="Charis SIL Regular" w:eastAsia="Charis SIL Regular"/>
+          <w:b w:val="0"/>
+          <w:i w:val="0"/>
+          <w:color w:val="0066CC"/>
+          <w:sz w:val="24"/>
+        </w:rPr>
+        <w:t>t</w:t>
+      </w:r>
+      <w:r>
+        <w:rPr>
+          <w:rFonts w:ascii="Charis SIL Regular" w:hAnsi="Charis SIL Regular" w:eastAsia="Charis SIL Regular"/>
+          <w:b w:val="0"/>
+          <w:i w:val="0"/>
+          <w:color w:val="0066CC"/>
+          <w:sz w:val="24"/>
+        </w:rPr>
+        <w:hyperlink r:id="rId13" w:history="1">
+          <w:r>
+            <w:rPr>
+              <w:rStyle w:val="Hyperlink"/>
+            </w:rPr>
+            <w:t>ion_type&amp;fil</w:t>
           </w:r>
         </w:hyperlink>
       </w:r>
@@ -2548,36 +2584,9 @@
             <w:rPr>
               <w:rStyle w:val="Hyperlink"/>
             </w:rPr>
-            <w:t>ion_type&amp;filt</w:t>
+            <w:t>ers%5B0%5D%5Bvalues%5D%5B0</w:t>
           </w:r>
         </w:hyperlink>
-      </w:r>
-      <w:r>
-        <w:rPr>
-          <w:rFonts w:ascii="Charis SIL Regular" w:hAnsi="Charis SIL Regular" w:eastAsia="Charis SIL Regular"/>
-          <w:b w:val="0"/>
-          <w:i w:val="0"/>
-          <w:color w:val="0066CC"/>
-          <w:sz w:val="24"/>
-        </w:rPr>
-        <w:hyperlink r:id="rId13" w:history="1">
-          <w:r>
-            <w:rPr>
-              <w:rStyle w:val="Hyperlink"/>
-            </w:rPr>
-            <w:t>ers%5B0%5D%5Bvalues%5D%</w:t>
-          </w:r>
-        </w:hyperlink>
-      </w:r>
-      <w:r>
-        <w:rPr>
-          <w:rFonts w:ascii="Charis SIL Regular" w:hAnsi="Charis SIL Regular" w:eastAsia="Charis SIL Regular"/>
-          <w:b w:val="0"/>
-          <w:i w:val="0"/>
-          <w:color w:val="0066CC"/>
-          <w:sz w:val="24"/>
-        </w:rPr>
-        <w:t>5B0</w:t>
       </w:r>
     </w:p>
     <w:p>
@@ -2768,7 +2777,7 @@
             <w:rPr>
               <w:rStyle w:val="Hyperlink"/>
             </w:rPr>
-            <w:t>filters</w:t>
+            <w:t>filter</w:t>
           </w:r>
         </w:hyperlink>
       </w:r>
@@ -2785,7 +2794,34 @@
             <w:rPr>
               <w:rStyle w:val="Hyperlink"/>
             </w:rPr>
-            <w:t>%</w:t>
+            <w:t>s</w:t>
+          </w:r>
+        </w:hyperlink>
+      </w:r>
+      <w:r>
+        <w:rPr>
+          <w:rFonts w:ascii="Charis SIL Regular" w:hAnsi="Charis SIL Regular" w:eastAsia="Charis SIL Regular"/>
+          <w:b w:val="0"/>
+          <w:i w:val="0"/>
+          <w:color w:val="0066CC"/>
+          <w:sz w:val="24"/>
+        </w:rPr>
+        <w:t>%</w:t>
+      </w:r>
+      <w:r>
+        <w:rPr>
+          <w:rFonts w:ascii="Charis SIL Regular" w:hAnsi="Charis SIL Regular" w:eastAsia="Charis SIL Regular"/>
+          <w:b w:val="0"/>
+          <w:i w:val="0"/>
+          <w:color w:val="0066CC"/>
+          <w:sz w:val="24"/>
+        </w:rPr>
+        <w:hyperlink r:id="rId13" w:history="1">
+          <w:r>
+            <w:rPr>
+              <w:rStyle w:val="Hyperlink"/>
+            </w:rPr>
+            <w:t>5B0%5D%5Bfield%5D=inform</w:t>
           </w:r>
         </w:hyperlink>
       </w:r>
@@ -2802,7 +2838,34 @@
             <w:rPr>
               <w:rStyle w:val="Hyperlink"/>
             </w:rPr>
-            <w:t>5B0%5D%5Bfield%5D=informa</w:t>
+            <w:t>a</w:t>
+          </w:r>
+        </w:hyperlink>
+      </w:r>
+      <w:r>
+        <w:rPr>
+          <w:rFonts w:ascii="Charis SIL Regular" w:hAnsi="Charis SIL Regular" w:eastAsia="Charis SIL Regular"/>
+          <w:b w:val="0"/>
+          <w:i w:val="0"/>
+          <w:color w:val="0066CC"/>
+          <w:sz w:val="24"/>
+        </w:rPr>
+        <w:t>t</w:t>
+      </w:r>
+      <w:r>
+        <w:rPr>
+          <w:rFonts w:ascii="Charis SIL Regular" w:hAnsi="Charis SIL Regular" w:eastAsia="Charis SIL Regular"/>
+          <w:b w:val="0"/>
+          <w:i w:val="0"/>
+          <w:color w:val="0066CC"/>
+          <w:sz w:val="24"/>
+        </w:rPr>
+        <w:hyperlink r:id="rId13" w:history="1">
+          <w:r>
+            <w:rPr>
+              <w:rStyle w:val="Hyperlink"/>
+            </w:rPr>
+            <w:t>ion_type&amp;fil</w:t>
           </w:r>
         </w:hyperlink>
       </w:r>
@@ -2836,36 +2899,9 @@
             <w:rPr>
               <w:rStyle w:val="Hyperlink"/>
             </w:rPr>
-            <w:t>ion_type&amp;filt</w:t>
+            <w:t>ers%5B0%5D%5Bvalues%5D%5B0</w:t>
           </w:r>
         </w:hyperlink>
-      </w:r>
-      <w:r>
-        <w:rPr>
-          <w:rFonts w:ascii="Charis SIL Regular" w:hAnsi="Charis SIL Regular" w:eastAsia="Charis SIL Regular"/>
-          <w:b w:val="0"/>
-          <w:i w:val="0"/>
-          <w:color w:val="0066CC"/>
-          <w:sz w:val="24"/>
-        </w:rPr>
-        <w:hyperlink r:id="rId13" w:history="1">
-          <w:r>
-            <w:rPr>
-              <w:rStyle w:val="Hyperlink"/>
-            </w:rPr>
-            <w:t>ers%5B0%5D%5Bvalues%5D%</w:t>
-          </w:r>
-        </w:hyperlink>
-      </w:r>
-      <w:r>
-        <w:rPr>
-          <w:rFonts w:ascii="Charis SIL Regular" w:hAnsi="Charis SIL Regular" w:eastAsia="Charis SIL Regular"/>
-          <w:b w:val="0"/>
-          <w:i w:val="0"/>
-          <w:color w:val="0066CC"/>
-          <w:sz w:val="24"/>
-        </w:rPr>
-        <w:t>5B0</w:t>
       </w:r>
     </w:p>
     <w:p>
@@ -3146,21 +3182,13 @@
       </w:r>
       <w:r>
         <w:rPr>
-          <w:u w:val="single" w:color="0066cc"/>
           <w:rFonts w:ascii="Charis SIL Regular" w:hAnsi="Charis SIL Regular" w:eastAsia="Charis SIL Regular"/>
           <w:b w:val="0"/>
           <w:i w:val="0"/>
           <w:color w:val="000000"/>
           <w:sz w:val="24"/>
         </w:rPr>
-        <w:hyperlink r:id="rId14" w:history="1">
-          <w:r>
-            <w:rPr>
-              <w:rStyle w:val="Hyperlink"/>
-            </w:rPr>
-            <w:t xml:space="preserve">, </w:t>
-          </w:r>
-        </w:hyperlink>
+        <w:t xml:space="preserve">, </w:t>
       </w:r>
       <w:r>
         <w:rPr>

--- a/EXPORTS/DOCX/published/niveau3/Dutch/RMO.docx
+++ b/EXPORTS/DOCX/published/niveau3/Dutch/RMO.docx
@@ -218,7 +218,18 @@
           <w:color w:val="000000"/>
           <w:sz w:val="24"/>
         </w:rPr>
-        <w:t xml:space="preserve">archeologie aan de Universiteit Leiden, </w:t>
+        <w:t>archeologie aan de Universiteit L</w:t>
+      </w:r>
+      <w:r>
+        <w:rPr>
+          <w:u w:val="single" w:color="0066cc"/>
+          <w:rFonts w:ascii="Charis SIL Regular" w:hAnsi="Charis SIL Regular" w:eastAsia="Charis SIL Regular"/>
+          <w:b w:val="0"/>
+          <w:i w:val="0"/>
+          <w:color w:val="000000"/>
+          <w:sz w:val="24"/>
+        </w:rPr>
+        <w:t xml:space="preserve">eiden, </w:t>
       </w:r>
       <w:r>
         <w:rPr>
@@ -747,7 +758,89 @@
           <w:color w:val="000000"/>
           <w:sz w:val="24"/>
         </w:rPr>
-        <w:t xml:space="preserve">museum, haar geschiedenis en de collectie. Ook is het </w:t>
+        <w:t>museum, haar gesc</w:t>
+      </w:r>
+      <w:r>
+        <w:rPr>
+          <w:u w:val="single" w:color="0066cc"/>
+          <w:rFonts w:ascii="Charis SIL Regular" w:hAnsi="Charis SIL Regular" w:eastAsia="Charis SIL Regular"/>
+          <w:b w:val="0"/>
+          <w:i w:val="0"/>
+          <w:color w:val="000000"/>
+          <w:sz w:val="24"/>
+        </w:rPr>
+        <w:hyperlink r:id="rId10" w:history="1">
+          <w:r>
+            <w:rPr>
+              <w:rStyle w:val="Hyperlink"/>
+            </w:rPr>
+            <w:t>hiedenis en de</w:t>
+          </w:r>
+        </w:hyperlink>
+      </w:r>
+      <w:r>
+        <w:rPr>
+          <w:u w:val="single" w:color="0066cc"/>
+          <w:rFonts w:ascii="Charis SIL Regular" w:hAnsi="Charis SIL Regular" w:eastAsia="Charis SIL Regular"/>
+          <w:b w:val="0"/>
+          <w:i w:val="0"/>
+          <w:color w:val="000000"/>
+          <w:sz w:val="24"/>
+        </w:rPr>
+        <w:hyperlink r:id="rId10" w:history="1">
+          <w:r>
+            <w:rPr>
+              <w:rStyle w:val="Hyperlink"/>
+            </w:rPr>
+            <w:t xml:space="preserve"> col</w:t>
+          </w:r>
+        </w:hyperlink>
+      </w:r>
+      <w:r>
+        <w:rPr>
+          <w:u w:val="single" w:color="0066cc"/>
+          <w:rFonts w:ascii="Charis SIL Regular" w:hAnsi="Charis SIL Regular" w:eastAsia="Charis SIL Regular"/>
+          <w:b w:val="0"/>
+          <w:i w:val="0"/>
+          <w:color w:val="000000"/>
+          <w:sz w:val="24"/>
+        </w:rPr>
+        <w:hyperlink r:id="rId10" w:history="1">
+          <w:r>
+            <w:rPr>
+              <w:rStyle w:val="Hyperlink"/>
+            </w:rPr>
+            <w:t>l</w:t>
+          </w:r>
+        </w:hyperlink>
+      </w:r>
+      <w:r>
+        <w:rPr>
+          <w:u w:val="single" w:color="0066cc"/>
+          <w:rFonts w:ascii="Charis SIL Regular" w:hAnsi="Charis SIL Regular" w:eastAsia="Charis SIL Regular"/>
+          <w:b w:val="0"/>
+          <w:i w:val="0"/>
+          <w:color w:val="000000"/>
+          <w:sz w:val="24"/>
+        </w:rPr>
+        <w:hyperlink r:id="rId10" w:history="1">
+          <w:r>
+            <w:rPr>
+              <w:rStyle w:val="Hyperlink"/>
+            </w:rPr>
+            <w:t>ectie. Ook</w:t>
+          </w:r>
+        </w:hyperlink>
+      </w:r>
+      <w:r>
+        <w:rPr>
+          <w:rFonts w:ascii="Charis SIL Regular" w:hAnsi="Charis SIL Regular" w:eastAsia="Charis SIL Regular"/>
+          <w:b w:val="0"/>
+          <w:i w:val="0"/>
+          <w:color w:val="000000"/>
+          <w:sz w:val="24"/>
+        </w:rPr>
+        <w:t xml:space="preserve"> is het </w:t>
       </w:r>
       <w:r>
         <w:rPr>
@@ -2156,7 +2249,7 @@
             <w:rPr>
               <w:rStyle w:val="Hyperlink"/>
             </w:rPr>
-            <w:t>filter</w:t>
+            <w:t>filters</w:t>
           </w:r>
         </w:hyperlink>
       </w:r>
@@ -2173,34 +2266,7 @@
             <w:rPr>
               <w:rStyle w:val="Hyperlink"/>
             </w:rPr>
-            <w:t>s</w:t>
-          </w:r>
-        </w:hyperlink>
-      </w:r>
-      <w:r>
-        <w:rPr>
-          <w:rFonts w:ascii="Charis SIL Regular" w:hAnsi="Charis SIL Regular" w:eastAsia="Charis SIL Regular"/>
-          <w:b w:val="0"/>
-          <w:i w:val="0"/>
-          <w:color w:val="0066CC"/>
-          <w:sz w:val="24"/>
-        </w:rPr>
-        <w:t>%</w:t>
-      </w:r>
-      <w:r>
-        <w:rPr>
-          <w:rFonts w:ascii="Charis SIL Regular" w:hAnsi="Charis SIL Regular" w:eastAsia="Charis SIL Regular"/>
-          <w:b w:val="0"/>
-          <w:i w:val="0"/>
-          <w:color w:val="0066CC"/>
-          <w:sz w:val="24"/>
-        </w:rPr>
-        <w:hyperlink r:id="rId13" w:history="1">
-          <w:r>
-            <w:rPr>
-              <w:rStyle w:val="Hyperlink"/>
-            </w:rPr>
-            <w:t>5B0%5D%5Bfield%5D=inform</w:t>
+            <w:t>%</w:t>
           </w:r>
         </w:hyperlink>
       </w:r>
@@ -2217,7 +2283,7 @@
             <w:rPr>
               <w:rStyle w:val="Hyperlink"/>
             </w:rPr>
-            <w:t>a</w:t>
+            <w:t>5B0%5D%5Bfield%5D=informa</w:t>
           </w:r>
         </w:hyperlink>
       </w:r>
@@ -2268,7 +2334,7 @@
             <w:rPr>
               <w:rStyle w:val="Hyperlink"/>
             </w:rPr>
-            <w:t>ers%5B0%5D%5Bvalues%5D%5B</w:t>
+            <w:t>ers%5B0%5D%5Bvalues%5D%</w:t>
           </w:r>
         </w:hyperlink>
       </w:r>
@@ -2280,7 +2346,7 @@
           <w:color w:val="0066CC"/>
           <w:sz w:val="24"/>
         </w:rPr>
-        <w:t>0</w:t>
+        <w:t>5B0</w:t>
       </w:r>
     </w:p>
     <w:p>
@@ -2462,7 +2528,7 @@
             <w:rPr>
               <w:rStyle w:val="Hyperlink"/>
             </w:rPr>
-            <w:t>filter</w:t>
+            <w:t>filters</w:t>
           </w:r>
         </w:hyperlink>
       </w:r>
@@ -2479,34 +2545,7 @@
             <w:rPr>
               <w:rStyle w:val="Hyperlink"/>
             </w:rPr>
-            <w:t>s</w:t>
-          </w:r>
-        </w:hyperlink>
-      </w:r>
-      <w:r>
-        <w:rPr>
-          <w:rFonts w:ascii="Charis SIL Regular" w:hAnsi="Charis SIL Regular" w:eastAsia="Charis SIL Regular"/>
-          <w:b w:val="0"/>
-          <w:i w:val="0"/>
-          <w:color w:val="0066CC"/>
-          <w:sz w:val="24"/>
-        </w:rPr>
-        <w:t>%</w:t>
-      </w:r>
-      <w:r>
-        <w:rPr>
-          <w:rFonts w:ascii="Charis SIL Regular" w:hAnsi="Charis SIL Regular" w:eastAsia="Charis SIL Regular"/>
-          <w:b w:val="0"/>
-          <w:i w:val="0"/>
-          <w:color w:val="0066CC"/>
-          <w:sz w:val="24"/>
-        </w:rPr>
-        <w:hyperlink r:id="rId13" w:history="1">
-          <w:r>
-            <w:rPr>
-              <w:rStyle w:val="Hyperlink"/>
-            </w:rPr>
-            <w:t>5B0%5D%5Bfield%5D=inform</w:t>
+            <w:t>%</w:t>
           </w:r>
         </w:hyperlink>
       </w:r>
@@ -2523,34 +2562,7 @@
             <w:rPr>
               <w:rStyle w:val="Hyperlink"/>
             </w:rPr>
-            <w:t>a</w:t>
-          </w:r>
-        </w:hyperlink>
-      </w:r>
-      <w:r>
-        <w:rPr>
-          <w:rFonts w:ascii="Charis SIL Regular" w:hAnsi="Charis SIL Regular" w:eastAsia="Charis SIL Regular"/>
-          <w:b w:val="0"/>
-          <w:i w:val="0"/>
-          <w:color w:val="0066CC"/>
-          <w:sz w:val="24"/>
-        </w:rPr>
-        <w:t>t</w:t>
-      </w:r>
-      <w:r>
-        <w:rPr>
-          <w:rFonts w:ascii="Charis SIL Regular" w:hAnsi="Charis SIL Regular" w:eastAsia="Charis SIL Regular"/>
-          <w:b w:val="0"/>
-          <w:i w:val="0"/>
-          <w:color w:val="0066CC"/>
-          <w:sz w:val="24"/>
-        </w:rPr>
-        <w:hyperlink r:id="rId13" w:history="1">
-          <w:r>
-            <w:rPr>
-              <w:rStyle w:val="Hyperlink"/>
-            </w:rPr>
-            <w:t>ion_type&amp;fil</w:t>
+            <w:t>5B0%5D%5Bfield%5D=informa</w:t>
           </w:r>
         </w:hyperlink>
       </w:r>
@@ -2584,9 +2596,36 @@
             <w:rPr>
               <w:rStyle w:val="Hyperlink"/>
             </w:rPr>
-            <w:t>ers%5B0%5D%5Bvalues%5D%5B0</w:t>
+            <w:t>ion_type&amp;filt</w:t>
           </w:r>
         </w:hyperlink>
+      </w:r>
+      <w:r>
+        <w:rPr>
+          <w:rFonts w:ascii="Charis SIL Regular" w:hAnsi="Charis SIL Regular" w:eastAsia="Charis SIL Regular"/>
+          <w:b w:val="0"/>
+          <w:i w:val="0"/>
+          <w:color w:val="0066CC"/>
+          <w:sz w:val="24"/>
+        </w:rPr>
+        <w:hyperlink r:id="rId13" w:history="1">
+          <w:r>
+            <w:rPr>
+              <w:rStyle w:val="Hyperlink"/>
+            </w:rPr>
+            <w:t>ers%5B0%5D%5Bvalues%5D%</w:t>
+          </w:r>
+        </w:hyperlink>
+      </w:r>
+      <w:r>
+        <w:rPr>
+          <w:rFonts w:ascii="Charis SIL Regular" w:hAnsi="Charis SIL Regular" w:eastAsia="Charis SIL Regular"/>
+          <w:b w:val="0"/>
+          <w:i w:val="0"/>
+          <w:color w:val="0066CC"/>
+          <w:sz w:val="24"/>
+        </w:rPr>
+        <w:t>5B0</w:t>
       </w:r>
     </w:p>
     <w:p>
@@ -2777,7 +2816,7 @@
             <w:rPr>
               <w:rStyle w:val="Hyperlink"/>
             </w:rPr>
-            <w:t>filter</w:t>
+            <w:t>filters</w:t>
           </w:r>
         </w:hyperlink>
       </w:r>
@@ -2794,34 +2833,7 @@
             <w:rPr>
               <w:rStyle w:val="Hyperlink"/>
             </w:rPr>
-            <w:t>s</w:t>
-          </w:r>
-        </w:hyperlink>
-      </w:r>
-      <w:r>
-        <w:rPr>
-          <w:rFonts w:ascii="Charis SIL Regular" w:hAnsi="Charis SIL Regular" w:eastAsia="Charis SIL Regular"/>
-          <w:b w:val="0"/>
-          <w:i w:val="0"/>
-          <w:color w:val="0066CC"/>
-          <w:sz w:val="24"/>
-        </w:rPr>
-        <w:t>%</w:t>
-      </w:r>
-      <w:r>
-        <w:rPr>
-          <w:rFonts w:ascii="Charis SIL Regular" w:hAnsi="Charis SIL Regular" w:eastAsia="Charis SIL Regular"/>
-          <w:b w:val="0"/>
-          <w:i w:val="0"/>
-          <w:color w:val="0066CC"/>
-          <w:sz w:val="24"/>
-        </w:rPr>
-        <w:hyperlink r:id="rId13" w:history="1">
-          <w:r>
-            <w:rPr>
-              <w:rStyle w:val="Hyperlink"/>
-            </w:rPr>
-            <w:t>5B0%5D%5Bfield%5D=inform</w:t>
+            <w:t>%</w:t>
           </w:r>
         </w:hyperlink>
       </w:r>
@@ -2838,34 +2850,7 @@
             <w:rPr>
               <w:rStyle w:val="Hyperlink"/>
             </w:rPr>
-            <w:t>a</w:t>
-          </w:r>
-        </w:hyperlink>
-      </w:r>
-      <w:r>
-        <w:rPr>
-          <w:rFonts w:ascii="Charis SIL Regular" w:hAnsi="Charis SIL Regular" w:eastAsia="Charis SIL Regular"/>
-          <w:b w:val="0"/>
-          <w:i w:val="0"/>
-          <w:color w:val="0066CC"/>
-          <w:sz w:val="24"/>
-        </w:rPr>
-        <w:t>t</w:t>
-      </w:r>
-      <w:r>
-        <w:rPr>
-          <w:rFonts w:ascii="Charis SIL Regular" w:hAnsi="Charis SIL Regular" w:eastAsia="Charis SIL Regular"/>
-          <w:b w:val="0"/>
-          <w:i w:val="0"/>
-          <w:color w:val="0066CC"/>
-          <w:sz w:val="24"/>
-        </w:rPr>
-        <w:hyperlink r:id="rId13" w:history="1">
-          <w:r>
-            <w:rPr>
-              <w:rStyle w:val="Hyperlink"/>
-            </w:rPr>
-            <w:t>ion_type&amp;fil</w:t>
+            <w:t>5B0%5D%5Bfield%5D=informa</w:t>
           </w:r>
         </w:hyperlink>
       </w:r>
@@ -2899,9 +2884,36 @@
             <w:rPr>
               <w:rStyle w:val="Hyperlink"/>
             </w:rPr>
-            <w:t>ers%5B0%5D%5Bvalues%5D%5B0</w:t>
+            <w:t>ion_type&amp;filt</w:t>
           </w:r>
         </w:hyperlink>
+      </w:r>
+      <w:r>
+        <w:rPr>
+          <w:rFonts w:ascii="Charis SIL Regular" w:hAnsi="Charis SIL Regular" w:eastAsia="Charis SIL Regular"/>
+          <w:b w:val="0"/>
+          <w:i w:val="0"/>
+          <w:color w:val="0066CC"/>
+          <w:sz w:val="24"/>
+        </w:rPr>
+        <w:hyperlink r:id="rId13" w:history="1">
+          <w:r>
+            <w:rPr>
+              <w:rStyle w:val="Hyperlink"/>
+            </w:rPr>
+            <w:t>ers%5B0%5D%5Bvalues%5D%</w:t>
+          </w:r>
+        </w:hyperlink>
+      </w:r>
+      <w:r>
+        <w:rPr>
+          <w:rFonts w:ascii="Charis SIL Regular" w:hAnsi="Charis SIL Regular" w:eastAsia="Charis SIL Regular"/>
+          <w:b w:val="0"/>
+          <w:i w:val="0"/>
+          <w:color w:val="0066CC"/>
+          <w:sz w:val="24"/>
+        </w:rPr>
+        <w:t>5B0</w:t>
       </w:r>
     </w:p>
     <w:p>
@@ -3124,7 +3136,7 @@
           <w:sz w:val="24"/>
           <w:u w:val="single"/>
         </w:rPr>
-        <w:hyperlink r:id="rId15" w:history="1">
+        <w:hyperlink r:id="rId14" w:history="1">
           <w:r>
             <w:rPr>
               <w:rStyle w:val="Hyperlink"/>
@@ -3142,7 +3154,7 @@
           <w:sz w:val="24"/>
           <w:u w:val="single"/>
         </w:rPr>
-        <w:hyperlink r:id="rId15" w:history="1">
+        <w:hyperlink r:id="rId14" w:history="1">
           <w:r>
             <w:rPr>
               <w:rStyle w:val="Hyperlink"/>
@@ -3171,7 +3183,7 @@
           <w:sz w:val="24"/>
           <w:u w:val="single"/>
         </w:rPr>
-        <w:hyperlink r:id="rId15" w:history="1">
+        <w:hyperlink r:id="rId14" w:history="1">
           <w:r>
             <w:rPr>
               <w:rStyle w:val="Hyperlink"/>
@@ -3188,7 +3200,14 @@
           <w:color w:val="000000"/>
           <w:sz w:val="24"/>
         </w:rPr>
-        <w:t xml:space="preserve">, </w:t>
+        <w:hyperlink r:id="rId14" w:history="1">
+          <w:r>
+            <w:rPr>
+              <w:rStyle w:val="Hyperlink"/>
+            </w:rPr>
+            <w:t xml:space="preserve">, </w:t>
+          </w:r>
+        </w:hyperlink>
       </w:r>
       <w:r>
         <w:rPr>
@@ -3197,14 +3216,13 @@
           <w:i w:val="0"/>
           <w:color w:val="0066CC"/>
           <w:sz w:val="24"/>
-          <w:u w:val="single"/>
         </w:rPr>
-        <w:hyperlink r:id="rId16" w:history="1">
+        <w:hyperlink r:id="rId14" w:history="1">
           <w:r>
             <w:rPr>
               <w:rStyle w:val="Hyperlink"/>
             </w:rPr>
-            <w:t>ISBN</w:t>
+            <w:t xml:space="preserve">ISBN </w:t>
           </w:r>
         </w:hyperlink>
       </w:r>
@@ -3217,18 +3235,7 @@
           <w:sz w:val="24"/>
           <w:u w:val="single"/>
         </w:rPr>
-        <w:t xml:space="preserve"> </w:t>
-      </w:r>
-      <w:r>
-        <w:rPr>
-          <w:rFonts w:ascii="Charis SIL Regular" w:hAnsi="Charis SIL Regular" w:eastAsia="Charis SIL Regular"/>
-          <w:b w:val="0"/>
-          <w:i w:val="0"/>
-          <w:color w:val="0066CC"/>
-          <w:sz w:val="24"/>
-          <w:u w:val="single"/>
-        </w:rPr>
-        <w:hyperlink r:id="rId16" w:history="1">
+        <w:hyperlink r:id="rId15" w:history="1">
           <w:r>
             <w:rPr>
               <w:rStyle w:val="Hyperlink"/>

--- a/EXPORTS/DOCX/published/niveau3/Dutch/RMO.docx
+++ b/EXPORTS/DOCX/published/niveau3/Dutch/RMO.docx
@@ -229,7 +229,14 @@
           <w:color w:val="000000"/>
           <w:sz w:val="24"/>
         </w:rPr>
-        <w:t xml:space="preserve">eiden, </w:t>
+        <w:hyperlink r:id="rId9" w:history="1">
+          <w:r>
+            <w:rPr>
+              <w:rStyle w:val="Hyperlink"/>
+            </w:rPr>
+            <w:t xml:space="preserve">eiden, </w:t>
+          </w:r>
+        </w:hyperlink>
       </w:r>
       <w:r>
         <w:rPr>
@@ -758,25 +765,7 @@
           <w:color w:val="000000"/>
           <w:sz w:val="24"/>
         </w:rPr>
-        <w:t>museum, haar gesc</w:t>
-      </w:r>
-      <w:r>
-        <w:rPr>
-          <w:u w:val="single" w:color="0066cc"/>
-          <w:rFonts w:ascii="Charis SIL Regular" w:hAnsi="Charis SIL Regular" w:eastAsia="Charis SIL Regular"/>
-          <w:b w:val="0"/>
-          <w:i w:val="0"/>
-          <w:color w:val="000000"/>
-          <w:sz w:val="24"/>
-        </w:rPr>
-        <w:hyperlink r:id="rId10" w:history="1">
-          <w:r>
-            <w:rPr>
-              <w:rStyle w:val="Hyperlink"/>
-            </w:rPr>
-            <w:t>hiedenis en de</w:t>
-          </w:r>
-        </w:hyperlink>
+        <w:t>museum, haar geschiedenis en de</w:t>
       </w:r>
       <w:r>
         <w:rPr>
@@ -2249,7 +2238,7 @@
             <w:rPr>
               <w:rStyle w:val="Hyperlink"/>
             </w:rPr>
-            <w:t>filters</w:t>
+            <w:t>filter</w:t>
           </w:r>
         </w:hyperlink>
       </w:r>
@@ -2266,7 +2255,34 @@
             <w:rPr>
               <w:rStyle w:val="Hyperlink"/>
             </w:rPr>
-            <w:t>%</w:t>
+            <w:t>s</w:t>
+          </w:r>
+        </w:hyperlink>
+      </w:r>
+      <w:r>
+        <w:rPr>
+          <w:rFonts w:ascii="Charis SIL Regular" w:hAnsi="Charis SIL Regular" w:eastAsia="Charis SIL Regular"/>
+          <w:b w:val="0"/>
+          <w:i w:val="0"/>
+          <w:color w:val="0066CC"/>
+          <w:sz w:val="24"/>
+        </w:rPr>
+        <w:t>%</w:t>
+      </w:r>
+      <w:r>
+        <w:rPr>
+          <w:rFonts w:ascii="Charis SIL Regular" w:hAnsi="Charis SIL Regular" w:eastAsia="Charis SIL Regular"/>
+          <w:b w:val="0"/>
+          <w:i w:val="0"/>
+          <w:color w:val="0066CC"/>
+          <w:sz w:val="24"/>
+        </w:rPr>
+        <w:hyperlink r:id="rId13" w:history="1">
+          <w:r>
+            <w:rPr>
+              <w:rStyle w:val="Hyperlink"/>
+            </w:rPr>
+            <w:t>5B0%5D%5Bfield%5D=inform</w:t>
           </w:r>
         </w:hyperlink>
       </w:r>
@@ -2283,7 +2299,7 @@
             <w:rPr>
               <w:rStyle w:val="Hyperlink"/>
             </w:rPr>
-            <w:t>5B0%5D%5Bfield%5D=informa</w:t>
+            <w:t>a</w:t>
           </w:r>
         </w:hyperlink>
       </w:r>
@@ -2334,7 +2350,7 @@
             <w:rPr>
               <w:rStyle w:val="Hyperlink"/>
             </w:rPr>
-            <w:t>ers%5B0%5D%5Bvalues%5D%</w:t>
+            <w:t>ers%5B0%5D%5Bvalues%5D%5B</w:t>
           </w:r>
         </w:hyperlink>
       </w:r>
@@ -2346,7 +2362,7 @@
           <w:color w:val="0066CC"/>
           <w:sz w:val="24"/>
         </w:rPr>
-        <w:t>5B0</w:t>
+        <w:t>0</w:t>
       </w:r>
     </w:p>
     <w:p>
@@ -3154,7 +3170,7 @@
           <w:sz w:val="24"/>
           <w:u w:val="single"/>
         </w:rPr>
-        <w:hyperlink r:id="rId14" w:history="1">
+        <w:hyperlink r:id="rId15" w:history="1">
           <w:r>
             <w:rPr>
               <w:rStyle w:val="Hyperlink"/>
@@ -3200,14 +3216,7 @@
           <w:color w:val="000000"/>
           <w:sz w:val="24"/>
         </w:rPr>
-        <w:hyperlink r:id="rId14" w:history="1">
-          <w:r>
-            <w:rPr>
-              <w:rStyle w:val="Hyperlink"/>
-            </w:rPr>
-            <w:t xml:space="preserve">, </w:t>
-          </w:r>
-        </w:hyperlink>
+        <w:t xml:space="preserve">, </w:t>
       </w:r>
       <w:r>
         <w:rPr>
@@ -3216,13 +3225,14 @@
           <w:i w:val="0"/>
           <w:color w:val="0066CC"/>
           <w:sz w:val="24"/>
+          <w:u w:val="single"/>
         </w:rPr>
         <w:hyperlink r:id="rId14" w:history="1">
           <w:r>
             <w:rPr>
               <w:rStyle w:val="Hyperlink"/>
             </w:rPr>
-            <w:t xml:space="preserve">ISBN </w:t>
+            <w:t>ISBN</w:t>
           </w:r>
         </w:hyperlink>
       </w:r>
@@ -3235,7 +3245,18 @@
           <w:sz w:val="24"/>
           <w:u w:val="single"/>
         </w:rPr>
-        <w:hyperlink r:id="rId15" w:history="1">
+        <w:t xml:space="preserve"> </w:t>
+      </w:r>
+      <w:r>
+        <w:rPr>
+          <w:rFonts w:ascii="Charis SIL Regular" w:hAnsi="Charis SIL Regular" w:eastAsia="Charis SIL Regular"/>
+          <w:b w:val="0"/>
+          <w:i w:val="0"/>
+          <w:color w:val="0066CC"/>
+          <w:sz w:val="24"/>
+          <w:u w:val="single"/>
+        </w:rPr>
+        <w:hyperlink r:id="rId16" w:history="1">
           <w:r>
             <w:rPr>
               <w:rStyle w:val="Hyperlink"/>

--- a/EXPORTS/DOCX/published/niveau3/Dutch/RMO.docx
+++ b/EXPORTS/DOCX/published/niveau3/Dutch/RMO.docx
@@ -765,7 +765,25 @@
           <w:color w:val="000000"/>
           <w:sz w:val="24"/>
         </w:rPr>
-        <w:t>museum, haar geschiedenis en de</w:t>
+        <w:t>museum, haar gesc</w:t>
+      </w:r>
+      <w:r>
+        <w:rPr>
+          <w:u w:val="single" w:color="0066cc"/>
+          <w:rFonts w:ascii="Charis SIL Regular" w:hAnsi="Charis SIL Regular" w:eastAsia="Charis SIL Regular"/>
+          <w:b w:val="0"/>
+          <w:i w:val="0"/>
+          <w:color w:val="000000"/>
+          <w:sz w:val="24"/>
+        </w:rPr>
+        <w:hyperlink r:id="rId10" w:history="1">
+          <w:r>
+            <w:rPr>
+              <w:rStyle w:val="Hyperlink"/>
+            </w:rPr>
+            <w:t>hiedenis en de</w:t>
+          </w:r>
+        </w:hyperlink>
       </w:r>
       <w:r>
         <w:rPr>
@@ -2544,7 +2562,7 @@
             <w:rPr>
               <w:rStyle w:val="Hyperlink"/>
             </w:rPr>
-            <w:t>filters</w:t>
+            <w:t>filter</w:t>
           </w:r>
         </w:hyperlink>
       </w:r>
@@ -2561,7 +2579,34 @@
             <w:rPr>
               <w:rStyle w:val="Hyperlink"/>
             </w:rPr>
-            <w:t>%</w:t>
+            <w:t>s</w:t>
+          </w:r>
+        </w:hyperlink>
+      </w:r>
+      <w:r>
+        <w:rPr>
+          <w:rFonts w:ascii="Charis SIL Regular" w:hAnsi="Charis SIL Regular" w:eastAsia="Charis SIL Regular"/>
+          <w:b w:val="0"/>
+          <w:i w:val="0"/>
+          <w:color w:val="0066CC"/>
+          <w:sz w:val="24"/>
+        </w:rPr>
+        <w:t>%</w:t>
+      </w:r>
+      <w:r>
+        <w:rPr>
+          <w:rFonts w:ascii="Charis SIL Regular" w:hAnsi="Charis SIL Regular" w:eastAsia="Charis SIL Regular"/>
+          <w:b w:val="0"/>
+          <w:i w:val="0"/>
+          <w:color w:val="0066CC"/>
+          <w:sz w:val="24"/>
+        </w:rPr>
+        <w:hyperlink r:id="rId13" w:history="1">
+          <w:r>
+            <w:rPr>
+              <w:rStyle w:val="Hyperlink"/>
+            </w:rPr>
+            <w:t>5B0%5D%5Bfield%5D=inform</w:t>
           </w:r>
         </w:hyperlink>
       </w:r>
@@ -2578,7 +2623,7 @@
             <w:rPr>
               <w:rStyle w:val="Hyperlink"/>
             </w:rPr>
-            <w:t>5B0%5D%5Bfield%5D=informa</w:t>
+            <w:t>a</w:t>
           </w:r>
         </w:hyperlink>
       </w:r>
@@ -2629,7 +2674,7 @@
             <w:rPr>
               <w:rStyle w:val="Hyperlink"/>
             </w:rPr>
-            <w:t>ers%5B0%5D%5Bvalues%5D%</w:t>
+            <w:t>ers%5B0%5D%5Bvalues%5D%5B</w:t>
           </w:r>
         </w:hyperlink>
       </w:r>
@@ -2641,7 +2686,7 @@
           <w:color w:val="0066CC"/>
           <w:sz w:val="24"/>
         </w:rPr>
-        <w:t>5B0</w:t>
+        <w:t>0</w:t>
       </w:r>
     </w:p>
     <w:p>
@@ -2832,7 +2877,7 @@
             <w:rPr>
               <w:rStyle w:val="Hyperlink"/>
             </w:rPr>
-            <w:t>filters</w:t>
+            <w:t>filter</w:t>
           </w:r>
         </w:hyperlink>
       </w:r>
@@ -2849,7 +2894,34 @@
             <w:rPr>
               <w:rStyle w:val="Hyperlink"/>
             </w:rPr>
-            <w:t>%</w:t>
+            <w:t>s</w:t>
+          </w:r>
+        </w:hyperlink>
+      </w:r>
+      <w:r>
+        <w:rPr>
+          <w:rFonts w:ascii="Charis SIL Regular" w:hAnsi="Charis SIL Regular" w:eastAsia="Charis SIL Regular"/>
+          <w:b w:val="0"/>
+          <w:i w:val="0"/>
+          <w:color w:val="0066CC"/>
+          <w:sz w:val="24"/>
+        </w:rPr>
+        <w:t>%</w:t>
+      </w:r>
+      <w:r>
+        <w:rPr>
+          <w:rFonts w:ascii="Charis SIL Regular" w:hAnsi="Charis SIL Regular" w:eastAsia="Charis SIL Regular"/>
+          <w:b w:val="0"/>
+          <w:i w:val="0"/>
+          <w:color w:val="0066CC"/>
+          <w:sz w:val="24"/>
+        </w:rPr>
+        <w:hyperlink r:id="rId13" w:history="1">
+          <w:r>
+            <w:rPr>
+              <w:rStyle w:val="Hyperlink"/>
+            </w:rPr>
+            <w:t>5B0%5D%5Bfield%5D=inform</w:t>
           </w:r>
         </w:hyperlink>
       </w:r>
@@ -2866,7 +2938,34 @@
             <w:rPr>
               <w:rStyle w:val="Hyperlink"/>
             </w:rPr>
-            <w:t>5B0%5D%5Bfield%5D=informa</w:t>
+            <w:t>a</w:t>
+          </w:r>
+        </w:hyperlink>
+      </w:r>
+      <w:r>
+        <w:rPr>
+          <w:rFonts w:ascii="Charis SIL Regular" w:hAnsi="Charis SIL Regular" w:eastAsia="Charis SIL Regular"/>
+          <w:b w:val="0"/>
+          <w:i w:val="0"/>
+          <w:color w:val="0066CC"/>
+          <w:sz w:val="24"/>
+        </w:rPr>
+        <w:t>t</w:t>
+      </w:r>
+      <w:r>
+        <w:rPr>
+          <w:rFonts w:ascii="Charis SIL Regular" w:hAnsi="Charis SIL Regular" w:eastAsia="Charis SIL Regular"/>
+          <w:b w:val="0"/>
+          <w:i w:val="0"/>
+          <w:color w:val="0066CC"/>
+          <w:sz w:val="24"/>
+        </w:rPr>
+        <w:hyperlink r:id="rId13" w:history="1">
+          <w:r>
+            <w:rPr>
+              <w:rStyle w:val="Hyperlink"/>
+            </w:rPr>
+            <w:t>ion_type&amp;fil</w:t>
           </w:r>
         </w:hyperlink>
       </w:r>
@@ -2900,36 +2999,9 @@
             <w:rPr>
               <w:rStyle w:val="Hyperlink"/>
             </w:rPr>
-            <w:t>ion_type&amp;filt</w:t>
+            <w:t>ers%5B0%5D%5Bvalues%5D%5B0</w:t>
           </w:r>
         </w:hyperlink>
-      </w:r>
-      <w:r>
-        <w:rPr>
-          <w:rFonts w:ascii="Charis SIL Regular" w:hAnsi="Charis SIL Regular" w:eastAsia="Charis SIL Regular"/>
-          <w:b w:val="0"/>
-          <w:i w:val="0"/>
-          <w:color w:val="0066CC"/>
-          <w:sz w:val="24"/>
-        </w:rPr>
-        <w:hyperlink r:id="rId13" w:history="1">
-          <w:r>
-            <w:rPr>
-              <w:rStyle w:val="Hyperlink"/>
-            </w:rPr>
-            <w:t>ers%5B0%5D%5Bvalues%5D%</w:t>
-          </w:r>
-        </w:hyperlink>
-      </w:r>
-      <w:r>
-        <w:rPr>
-          <w:rFonts w:ascii="Charis SIL Regular" w:hAnsi="Charis SIL Regular" w:eastAsia="Charis SIL Regular"/>
-          <w:b w:val="0"/>
-          <w:i w:val="0"/>
-          <w:color w:val="0066CC"/>
-          <w:sz w:val="24"/>
-        </w:rPr>
-        <w:t>5B0</w:t>
       </w:r>
     </w:p>
     <w:p>
@@ -3152,7 +3224,7 @@
           <w:sz w:val="24"/>
           <w:u w:val="single"/>
         </w:rPr>
-        <w:hyperlink r:id="rId14" w:history="1">
+        <w:hyperlink r:id="rId15" w:history="1">
           <w:r>
             <w:rPr>
               <w:rStyle w:val="Hyperlink"/>
@@ -3199,7 +3271,7 @@
           <w:sz w:val="24"/>
           <w:u w:val="single"/>
         </w:rPr>
-        <w:hyperlink r:id="rId14" w:history="1">
+        <w:hyperlink r:id="rId15" w:history="1">
           <w:r>
             <w:rPr>
               <w:rStyle w:val="Hyperlink"/>
@@ -3227,7 +3299,7 @@
           <w:sz w:val="24"/>
           <w:u w:val="single"/>
         </w:rPr>
-        <w:hyperlink r:id="rId14" w:history="1">
+        <w:hyperlink r:id="rId16" w:history="1">
           <w:r>
             <w:rPr>
               <w:rStyle w:val="Hyperlink"/>

--- a/EXPORTS/DOCX/published/niveau3/Dutch/RMO.docx
+++ b/EXPORTS/DOCX/published/niveau3/Dutch/RMO.docx
@@ -2010,6 +2010,33 @@
           <w:color w:val="0066CC"/>
           <w:sz w:val="24"/>
         </w:rPr>
+        <w:t>t</w:t>
+      </w:r>
+      <w:r>
+        <w:rPr>
+          <w:rFonts w:ascii="Charis SIL Regular" w:hAnsi="Charis SIL Regular" w:eastAsia="Charis SIL Regular"/>
+          <w:b w:val="0"/>
+          <w:i w:val="0"/>
+          <w:color w:val="0066CC"/>
+          <w:sz w:val="24"/>
+        </w:rPr>
+        <w:hyperlink r:id="rId13" w:history="1">
+          <w:r>
+            <w:rPr>
+              <w:rStyle w:val="Hyperlink"/>
+            </w:rPr>
+            <w:t>ion_type&amp;fil</w:t>
+          </w:r>
+        </w:hyperlink>
+      </w:r>
+      <w:r>
+        <w:rPr>
+          <w:rFonts w:ascii="Charis SIL Regular" w:hAnsi="Charis SIL Regular" w:eastAsia="Charis SIL Regular"/>
+          <w:b w:val="0"/>
+          <w:i w:val="0"/>
+          <w:color w:val="0066CC"/>
+          <w:sz w:val="24"/>
+        </w:rPr>
         <w:hyperlink r:id="rId13" w:history="1">
           <w:r>
             <w:rPr>
@@ -2032,36 +2059,9 @@
             <w:rPr>
               <w:rStyle w:val="Hyperlink"/>
             </w:rPr>
-            <w:t>ion_type&amp;filt</w:t>
+            <w:t>ers%5B0%5D%5Bvalues%5D%5B0</w:t>
           </w:r>
         </w:hyperlink>
-      </w:r>
-      <w:r>
-        <w:rPr>
-          <w:rFonts w:ascii="Charis SIL Regular" w:hAnsi="Charis SIL Regular" w:eastAsia="Charis SIL Regular"/>
-          <w:b w:val="0"/>
-          <w:i w:val="0"/>
-          <w:color w:val="0066CC"/>
-          <w:sz w:val="24"/>
-        </w:rPr>
-        <w:hyperlink r:id="rId13" w:history="1">
-          <w:r>
-            <w:rPr>
-              <w:rStyle w:val="Hyperlink"/>
-            </w:rPr>
-            <w:t>ers%5B0%5D%5Bvalues%5D%5B</w:t>
-          </w:r>
-        </w:hyperlink>
-      </w:r>
-      <w:r>
-        <w:rPr>
-          <w:rFonts w:ascii="Charis SIL Regular" w:hAnsi="Charis SIL Regular" w:eastAsia="Charis SIL Regular"/>
-          <w:b w:val="0"/>
-          <w:i w:val="0"/>
-          <w:color w:val="0066CC"/>
-          <w:sz w:val="24"/>
-        </w:rPr>
-        <w:t>0</w:t>
       </w:r>
     </w:p>
     <w:p>
@@ -2329,6 +2329,33 @@
           <w:color w:val="0066CC"/>
           <w:sz w:val="24"/>
         </w:rPr>
+        <w:t>t</w:t>
+      </w:r>
+      <w:r>
+        <w:rPr>
+          <w:rFonts w:ascii="Charis SIL Regular" w:hAnsi="Charis SIL Regular" w:eastAsia="Charis SIL Regular"/>
+          <w:b w:val="0"/>
+          <w:i w:val="0"/>
+          <w:color w:val="0066CC"/>
+          <w:sz w:val="24"/>
+        </w:rPr>
+        <w:hyperlink r:id="rId13" w:history="1">
+          <w:r>
+            <w:rPr>
+              <w:rStyle w:val="Hyperlink"/>
+            </w:rPr>
+            <w:t>ion_type&amp;fil</w:t>
+          </w:r>
+        </w:hyperlink>
+      </w:r>
+      <w:r>
+        <w:rPr>
+          <w:rFonts w:ascii="Charis SIL Regular" w:hAnsi="Charis SIL Regular" w:eastAsia="Charis SIL Regular"/>
+          <w:b w:val="0"/>
+          <w:i w:val="0"/>
+          <w:color w:val="0066CC"/>
+          <w:sz w:val="24"/>
+        </w:rPr>
         <w:hyperlink r:id="rId13" w:history="1">
           <w:r>
             <w:rPr>
@@ -2351,36 +2378,9 @@
             <w:rPr>
               <w:rStyle w:val="Hyperlink"/>
             </w:rPr>
-            <w:t>ion_type&amp;filt</w:t>
+            <w:t>ers%5B0%5D%5Bvalues%5D%5B0</w:t>
           </w:r>
         </w:hyperlink>
-      </w:r>
-      <w:r>
-        <w:rPr>
-          <w:rFonts w:ascii="Charis SIL Regular" w:hAnsi="Charis SIL Regular" w:eastAsia="Charis SIL Regular"/>
-          <w:b w:val="0"/>
-          <w:i w:val="0"/>
-          <w:color w:val="0066CC"/>
-          <w:sz w:val="24"/>
-        </w:rPr>
-        <w:hyperlink r:id="rId13" w:history="1">
-          <w:r>
-            <w:rPr>
-              <w:rStyle w:val="Hyperlink"/>
-            </w:rPr>
-            <w:t>ers%5B0%5D%5Bvalues%5D%5B</w:t>
-          </w:r>
-        </w:hyperlink>
-      </w:r>
-      <w:r>
-        <w:rPr>
-          <w:rFonts w:ascii="Charis SIL Regular" w:hAnsi="Charis SIL Regular" w:eastAsia="Charis SIL Regular"/>
-          <w:b w:val="0"/>
-          <w:i w:val="0"/>
-          <w:color w:val="0066CC"/>
-          <w:sz w:val="24"/>
-        </w:rPr>
-        <w:t>0</w:t>
       </w:r>
     </w:p>
     <w:p>
@@ -2635,6 +2635,33 @@
           <w:color w:val="0066CC"/>
           <w:sz w:val="24"/>
         </w:rPr>
+        <w:t>t</w:t>
+      </w:r>
+      <w:r>
+        <w:rPr>
+          <w:rFonts w:ascii="Charis SIL Regular" w:hAnsi="Charis SIL Regular" w:eastAsia="Charis SIL Regular"/>
+          <w:b w:val="0"/>
+          <w:i w:val="0"/>
+          <w:color w:val="0066CC"/>
+          <w:sz w:val="24"/>
+        </w:rPr>
+        <w:hyperlink r:id="rId13" w:history="1">
+          <w:r>
+            <w:rPr>
+              <w:rStyle w:val="Hyperlink"/>
+            </w:rPr>
+            <w:t>ion_type&amp;fil</w:t>
+          </w:r>
+        </w:hyperlink>
+      </w:r>
+      <w:r>
+        <w:rPr>
+          <w:rFonts w:ascii="Charis SIL Regular" w:hAnsi="Charis SIL Regular" w:eastAsia="Charis SIL Regular"/>
+          <w:b w:val="0"/>
+          <w:i w:val="0"/>
+          <w:color w:val="0066CC"/>
+          <w:sz w:val="24"/>
+        </w:rPr>
         <w:hyperlink r:id="rId13" w:history="1">
           <w:r>
             <w:rPr>
@@ -2657,36 +2684,9 @@
             <w:rPr>
               <w:rStyle w:val="Hyperlink"/>
             </w:rPr>
-            <w:t>ion_type&amp;filt</w:t>
+            <w:t>ers%5B0%5D%5Bvalues%5D%5B0</w:t>
           </w:r>
         </w:hyperlink>
-      </w:r>
-      <w:r>
-        <w:rPr>
-          <w:rFonts w:ascii="Charis SIL Regular" w:hAnsi="Charis SIL Regular" w:eastAsia="Charis SIL Regular"/>
-          <w:b w:val="0"/>
-          <w:i w:val="0"/>
-          <w:color w:val="0066CC"/>
-          <w:sz w:val="24"/>
-        </w:rPr>
-        <w:hyperlink r:id="rId13" w:history="1">
-          <w:r>
-            <w:rPr>
-              <w:rStyle w:val="Hyperlink"/>
-            </w:rPr>
-            <w:t>ers%5B0%5D%5Bvalues%5D%5B</w:t>
-          </w:r>
-        </w:hyperlink>
-      </w:r>
-      <w:r>
-        <w:rPr>
-          <w:rFonts w:ascii="Charis SIL Regular" w:hAnsi="Charis SIL Regular" w:eastAsia="Charis SIL Regular"/>
-          <w:b w:val="0"/>
-          <w:i w:val="0"/>
-          <w:color w:val="0066CC"/>
-          <w:sz w:val="24"/>
-        </w:rPr>
-        <w:t>0</w:t>
       </w:r>
     </w:p>
     <w:p>
@@ -3242,7 +3242,7 @@
           <w:sz w:val="24"/>
           <w:u w:val="single"/>
         </w:rPr>
-        <w:hyperlink r:id="rId15" w:history="1">
+        <w:hyperlink r:id="rId14" w:history="1">
           <w:r>
             <w:rPr>
               <w:rStyle w:val="Hyperlink"/>
@@ -3271,7 +3271,7 @@
           <w:sz w:val="24"/>
           <w:u w:val="single"/>
         </w:rPr>
-        <w:hyperlink r:id="rId15" w:history="1">
+        <w:hyperlink r:id="rId14" w:history="1">
           <w:r>
             <w:rPr>
               <w:rStyle w:val="Hyperlink"/>
@@ -3288,7 +3288,14 @@
           <w:color w:val="000000"/>
           <w:sz w:val="24"/>
         </w:rPr>
-        <w:t xml:space="preserve">, </w:t>
+        <w:hyperlink r:id="rId14" w:history="1">
+          <w:r>
+            <w:rPr>
+              <w:rStyle w:val="Hyperlink"/>
+            </w:rPr>
+            <w:t xml:space="preserve">, </w:t>
+          </w:r>
+        </w:hyperlink>
       </w:r>
       <w:r>
         <w:rPr>
@@ -3299,7 +3306,7 @@
           <w:sz w:val="24"/>
           <w:u w:val="single"/>
         </w:rPr>
-        <w:hyperlink r:id="rId16" w:history="1">
+        <w:hyperlink r:id="rId14" w:history="1">
           <w:r>
             <w:rPr>
               <w:rStyle w:val="Hyperlink"/>
@@ -3328,7 +3335,7 @@
           <w:sz w:val="24"/>
           <w:u w:val="single"/>
         </w:rPr>
-        <w:hyperlink r:id="rId16" w:history="1">
+        <w:hyperlink r:id="rId14" w:history="1">
           <w:r>
             <w:rPr>
               <w:rStyle w:val="Hyperlink"/>

--- a/EXPORTS/DOCX/published/niveau3/Dutch/RMO.docx
+++ b/EXPORTS/DOCX/published/niveau3/Dutch/RMO.docx
@@ -229,14 +229,7 @@
           <w:color w:val="000000"/>
           <w:sz w:val="24"/>
         </w:rPr>
-        <w:hyperlink r:id="rId9" w:history="1">
-          <w:r>
-            <w:rPr>
-              <w:rStyle w:val="Hyperlink"/>
-            </w:rPr>
-            <w:t xml:space="preserve">eiden, </w:t>
-          </w:r>
-        </w:hyperlink>
+        <w:t xml:space="preserve">eiden, </w:t>
       </w:r>
       <w:r>
         <w:rPr>
@@ -1966,22 +1959,12 @@
           <w:color w:val="0066CC"/>
           <w:sz w:val="24"/>
         </w:rPr>
-        <w:t>%</w:t>
-      </w:r>
-      <w:r>
-        <w:rPr>
-          <w:rFonts w:ascii="Charis SIL Regular" w:hAnsi="Charis SIL Regular" w:eastAsia="Charis SIL Regular"/>
-          <w:b w:val="0"/>
-          <w:i w:val="0"/>
-          <w:color w:val="0066CC"/>
-          <w:sz w:val="24"/>
-        </w:rPr>
         <w:hyperlink r:id="rId13" w:history="1">
           <w:r>
             <w:rPr>
               <w:rStyle w:val="Hyperlink"/>
             </w:rPr>
-            <w:t>5B0%5D%5Bfield%5D=inform</w:t>
+            <w:t>%</w:t>
           </w:r>
         </w:hyperlink>
       </w:r>
@@ -1998,34 +1981,7 @@
             <w:rPr>
               <w:rStyle w:val="Hyperlink"/>
             </w:rPr>
-            <w:t>a</w:t>
-          </w:r>
-        </w:hyperlink>
-      </w:r>
-      <w:r>
-        <w:rPr>
-          <w:rFonts w:ascii="Charis SIL Regular" w:hAnsi="Charis SIL Regular" w:eastAsia="Charis SIL Regular"/>
-          <w:b w:val="0"/>
-          <w:i w:val="0"/>
-          <w:color w:val="0066CC"/>
-          <w:sz w:val="24"/>
-        </w:rPr>
-        <w:t>t</w:t>
-      </w:r>
-      <w:r>
-        <w:rPr>
-          <w:rFonts w:ascii="Charis SIL Regular" w:hAnsi="Charis SIL Regular" w:eastAsia="Charis SIL Regular"/>
-          <w:b w:val="0"/>
-          <w:i w:val="0"/>
-          <w:color w:val="0066CC"/>
-          <w:sz w:val="24"/>
-        </w:rPr>
-        <w:hyperlink r:id="rId13" w:history="1">
-          <w:r>
-            <w:rPr>
-              <w:rStyle w:val="Hyperlink"/>
-            </w:rPr>
-            <w:t>ion_type&amp;fil</w:t>
+            <w:t>5B0%5D%5Bfield%5D=informa</w:t>
           </w:r>
         </w:hyperlink>
       </w:r>
@@ -2059,9 +2015,36 @@
             <w:rPr>
               <w:rStyle w:val="Hyperlink"/>
             </w:rPr>
-            <w:t>ers%5B0%5D%5Bvalues%5D%5B0</w:t>
+            <w:t>ion_type&amp;filt</w:t>
           </w:r>
         </w:hyperlink>
+      </w:r>
+      <w:r>
+        <w:rPr>
+          <w:rFonts w:ascii="Charis SIL Regular" w:hAnsi="Charis SIL Regular" w:eastAsia="Charis SIL Regular"/>
+          <w:b w:val="0"/>
+          <w:i w:val="0"/>
+          <w:color w:val="0066CC"/>
+          <w:sz w:val="24"/>
+        </w:rPr>
+        <w:hyperlink r:id="rId13" w:history="1">
+          <w:r>
+            <w:rPr>
+              <w:rStyle w:val="Hyperlink"/>
+            </w:rPr>
+            <w:t>ers%5B0%5D%5Bvalues%5D%5</w:t>
+          </w:r>
+        </w:hyperlink>
+      </w:r>
+      <w:r>
+        <w:rPr>
+          <w:rFonts w:ascii="Charis SIL Regular" w:hAnsi="Charis SIL Regular" w:eastAsia="Charis SIL Regular"/>
+          <w:b w:val="0"/>
+          <w:i w:val="0"/>
+          <w:color w:val="0066CC"/>
+          <w:sz w:val="24"/>
+        </w:rPr>
+        <w:t>B0</w:t>
       </w:r>
     </w:p>
     <w:p>
@@ -2256,7 +2239,7 @@
             <w:rPr>
               <w:rStyle w:val="Hyperlink"/>
             </w:rPr>
-            <w:t>filter</w:t>
+            <w:t>filters</w:t>
           </w:r>
         </w:hyperlink>
       </w:r>
@@ -2273,34 +2256,7 @@
             <w:rPr>
               <w:rStyle w:val="Hyperlink"/>
             </w:rPr>
-            <w:t>s</w:t>
-          </w:r>
-        </w:hyperlink>
-      </w:r>
-      <w:r>
-        <w:rPr>
-          <w:rFonts w:ascii="Charis SIL Regular" w:hAnsi="Charis SIL Regular" w:eastAsia="Charis SIL Regular"/>
-          <w:b w:val="0"/>
-          <w:i w:val="0"/>
-          <w:color w:val="0066CC"/>
-          <w:sz w:val="24"/>
-        </w:rPr>
-        <w:t>%</w:t>
-      </w:r>
-      <w:r>
-        <w:rPr>
-          <w:rFonts w:ascii="Charis SIL Regular" w:hAnsi="Charis SIL Regular" w:eastAsia="Charis SIL Regular"/>
-          <w:b w:val="0"/>
-          <w:i w:val="0"/>
-          <w:color w:val="0066CC"/>
-          <w:sz w:val="24"/>
-        </w:rPr>
-        <w:hyperlink r:id="rId13" w:history="1">
-          <w:r>
-            <w:rPr>
-              <w:rStyle w:val="Hyperlink"/>
-            </w:rPr>
-            <w:t>5B0%5D%5Bfield%5D=inform</w:t>
+            <w:t>%</w:t>
           </w:r>
         </w:hyperlink>
       </w:r>
@@ -2317,34 +2273,7 @@
             <w:rPr>
               <w:rStyle w:val="Hyperlink"/>
             </w:rPr>
-            <w:t>a</w:t>
-          </w:r>
-        </w:hyperlink>
-      </w:r>
-      <w:r>
-        <w:rPr>
-          <w:rFonts w:ascii="Charis SIL Regular" w:hAnsi="Charis SIL Regular" w:eastAsia="Charis SIL Regular"/>
-          <w:b w:val="0"/>
-          <w:i w:val="0"/>
-          <w:color w:val="0066CC"/>
-          <w:sz w:val="24"/>
-        </w:rPr>
-        <w:t>t</w:t>
-      </w:r>
-      <w:r>
-        <w:rPr>
-          <w:rFonts w:ascii="Charis SIL Regular" w:hAnsi="Charis SIL Regular" w:eastAsia="Charis SIL Regular"/>
-          <w:b w:val="0"/>
-          <w:i w:val="0"/>
-          <w:color w:val="0066CC"/>
-          <w:sz w:val="24"/>
-        </w:rPr>
-        <w:hyperlink r:id="rId13" w:history="1">
-          <w:r>
-            <w:rPr>
-              <w:rStyle w:val="Hyperlink"/>
-            </w:rPr>
-            <w:t>ion_type&amp;fil</w:t>
+            <w:t>5B0%5D%5Bfield%5D=informa</w:t>
           </w:r>
         </w:hyperlink>
       </w:r>
@@ -2378,9 +2307,36 @@
             <w:rPr>
               <w:rStyle w:val="Hyperlink"/>
             </w:rPr>
-            <w:t>ers%5B0%5D%5Bvalues%5D%5B0</w:t>
+            <w:t>ion_type&amp;filt</w:t>
           </w:r>
         </w:hyperlink>
+      </w:r>
+      <w:r>
+        <w:rPr>
+          <w:rFonts w:ascii="Charis SIL Regular" w:hAnsi="Charis SIL Regular" w:eastAsia="Charis SIL Regular"/>
+          <w:b w:val="0"/>
+          <w:i w:val="0"/>
+          <w:color w:val="0066CC"/>
+          <w:sz w:val="24"/>
+        </w:rPr>
+        <w:hyperlink r:id="rId13" w:history="1">
+          <w:r>
+            <w:rPr>
+              <w:rStyle w:val="Hyperlink"/>
+            </w:rPr>
+            <w:t>ers%5B0%5D%5Bvalues%5D%</w:t>
+          </w:r>
+        </w:hyperlink>
+      </w:r>
+      <w:r>
+        <w:rPr>
+          <w:rFonts w:ascii="Charis SIL Regular" w:hAnsi="Charis SIL Regular" w:eastAsia="Charis SIL Regular"/>
+          <w:b w:val="0"/>
+          <w:i w:val="0"/>
+          <w:color w:val="0066CC"/>
+          <w:sz w:val="24"/>
+        </w:rPr>
+        <w:t>5B0</w:t>
       </w:r>
     </w:p>
     <w:p>
@@ -2562,7 +2518,7 @@
             <w:rPr>
               <w:rStyle w:val="Hyperlink"/>
             </w:rPr>
-            <w:t>filter</w:t>
+            <w:t>filters</w:t>
           </w:r>
         </w:hyperlink>
       </w:r>
@@ -2579,34 +2535,7 @@
             <w:rPr>
               <w:rStyle w:val="Hyperlink"/>
             </w:rPr>
-            <w:t>s</w:t>
-          </w:r>
-        </w:hyperlink>
-      </w:r>
-      <w:r>
-        <w:rPr>
-          <w:rFonts w:ascii="Charis SIL Regular" w:hAnsi="Charis SIL Regular" w:eastAsia="Charis SIL Regular"/>
-          <w:b w:val="0"/>
-          <w:i w:val="0"/>
-          <w:color w:val="0066CC"/>
-          <w:sz w:val="24"/>
-        </w:rPr>
-        <w:t>%</w:t>
-      </w:r>
-      <w:r>
-        <w:rPr>
-          <w:rFonts w:ascii="Charis SIL Regular" w:hAnsi="Charis SIL Regular" w:eastAsia="Charis SIL Regular"/>
-          <w:b w:val="0"/>
-          <w:i w:val="0"/>
-          <w:color w:val="0066CC"/>
-          <w:sz w:val="24"/>
-        </w:rPr>
-        <w:hyperlink r:id="rId13" w:history="1">
-          <w:r>
-            <w:rPr>
-              <w:rStyle w:val="Hyperlink"/>
-            </w:rPr>
-            <w:t>5B0%5D%5Bfield%5D=inform</w:t>
+            <w:t>%</w:t>
           </w:r>
         </w:hyperlink>
       </w:r>
@@ -2623,34 +2552,7 @@
             <w:rPr>
               <w:rStyle w:val="Hyperlink"/>
             </w:rPr>
-            <w:t>a</w:t>
-          </w:r>
-        </w:hyperlink>
-      </w:r>
-      <w:r>
-        <w:rPr>
-          <w:rFonts w:ascii="Charis SIL Regular" w:hAnsi="Charis SIL Regular" w:eastAsia="Charis SIL Regular"/>
-          <w:b w:val="0"/>
-          <w:i w:val="0"/>
-          <w:color w:val="0066CC"/>
-          <w:sz w:val="24"/>
-        </w:rPr>
-        <w:t>t</w:t>
-      </w:r>
-      <w:r>
-        <w:rPr>
-          <w:rFonts w:ascii="Charis SIL Regular" w:hAnsi="Charis SIL Regular" w:eastAsia="Charis SIL Regular"/>
-          <w:b w:val="0"/>
-          <w:i w:val="0"/>
-          <w:color w:val="0066CC"/>
-          <w:sz w:val="24"/>
-        </w:rPr>
-        <w:hyperlink r:id="rId13" w:history="1">
-          <w:r>
-            <w:rPr>
-              <w:rStyle w:val="Hyperlink"/>
-            </w:rPr>
-            <w:t>ion_type&amp;fil</w:t>
+            <w:t>5B0%5D%5Bfield%5D=informa</w:t>
           </w:r>
         </w:hyperlink>
       </w:r>
@@ -2684,9 +2586,36 @@
             <w:rPr>
               <w:rStyle w:val="Hyperlink"/>
             </w:rPr>
-            <w:t>ers%5B0%5D%5Bvalues%5D%5B0</w:t>
+            <w:t>ion_type&amp;filt</w:t>
           </w:r>
         </w:hyperlink>
+      </w:r>
+      <w:r>
+        <w:rPr>
+          <w:rFonts w:ascii="Charis SIL Regular" w:hAnsi="Charis SIL Regular" w:eastAsia="Charis SIL Regular"/>
+          <w:b w:val="0"/>
+          <w:i w:val="0"/>
+          <w:color w:val="0066CC"/>
+          <w:sz w:val="24"/>
+        </w:rPr>
+        <w:hyperlink r:id="rId13" w:history="1">
+          <w:r>
+            <w:rPr>
+              <w:rStyle w:val="Hyperlink"/>
+            </w:rPr>
+            <w:t>ers%5B0%5D%5Bvalues%5D%</w:t>
+          </w:r>
+        </w:hyperlink>
+      </w:r>
+      <w:r>
+        <w:rPr>
+          <w:rFonts w:ascii="Charis SIL Regular" w:hAnsi="Charis SIL Regular" w:eastAsia="Charis SIL Regular"/>
+          <w:b w:val="0"/>
+          <w:i w:val="0"/>
+          <w:color w:val="0066CC"/>
+          <w:sz w:val="24"/>
+        </w:rPr>
+        <w:t>5B0</w:t>
       </w:r>
     </w:p>
     <w:p>
@@ -2877,7 +2806,7 @@
             <w:rPr>
               <w:rStyle w:val="Hyperlink"/>
             </w:rPr>
-            <w:t>filter</w:t>
+            <w:t>filters</w:t>
           </w:r>
         </w:hyperlink>
       </w:r>
@@ -2894,34 +2823,7 @@
             <w:rPr>
               <w:rStyle w:val="Hyperlink"/>
             </w:rPr>
-            <w:t>s</w:t>
-          </w:r>
-        </w:hyperlink>
-      </w:r>
-      <w:r>
-        <w:rPr>
-          <w:rFonts w:ascii="Charis SIL Regular" w:hAnsi="Charis SIL Regular" w:eastAsia="Charis SIL Regular"/>
-          <w:b w:val="0"/>
-          <w:i w:val="0"/>
-          <w:color w:val="0066CC"/>
-          <w:sz w:val="24"/>
-        </w:rPr>
-        <w:t>%</w:t>
-      </w:r>
-      <w:r>
-        <w:rPr>
-          <w:rFonts w:ascii="Charis SIL Regular" w:hAnsi="Charis SIL Regular" w:eastAsia="Charis SIL Regular"/>
-          <w:b w:val="0"/>
-          <w:i w:val="0"/>
-          <w:color w:val="0066CC"/>
-          <w:sz w:val="24"/>
-        </w:rPr>
-        <w:hyperlink r:id="rId13" w:history="1">
-          <w:r>
-            <w:rPr>
-              <w:rStyle w:val="Hyperlink"/>
-            </w:rPr>
-            <w:t>5B0%5D%5Bfield%5D=inform</w:t>
+            <w:t>%</w:t>
           </w:r>
         </w:hyperlink>
       </w:r>
@@ -2938,34 +2840,7 @@
             <w:rPr>
               <w:rStyle w:val="Hyperlink"/>
             </w:rPr>
-            <w:t>a</w:t>
-          </w:r>
-        </w:hyperlink>
-      </w:r>
-      <w:r>
-        <w:rPr>
-          <w:rFonts w:ascii="Charis SIL Regular" w:hAnsi="Charis SIL Regular" w:eastAsia="Charis SIL Regular"/>
-          <w:b w:val="0"/>
-          <w:i w:val="0"/>
-          <w:color w:val="0066CC"/>
-          <w:sz w:val="24"/>
-        </w:rPr>
-        <w:t>t</w:t>
-      </w:r>
-      <w:r>
-        <w:rPr>
-          <w:rFonts w:ascii="Charis SIL Regular" w:hAnsi="Charis SIL Regular" w:eastAsia="Charis SIL Regular"/>
-          <w:b w:val="0"/>
-          <w:i w:val="0"/>
-          <w:color w:val="0066CC"/>
-          <w:sz w:val="24"/>
-        </w:rPr>
-        <w:hyperlink r:id="rId13" w:history="1">
-          <w:r>
-            <w:rPr>
-              <w:rStyle w:val="Hyperlink"/>
-            </w:rPr>
-            <w:t>ion_type&amp;fil</w:t>
+            <w:t>5B0%5D%5Bfield%5D=informa</w:t>
           </w:r>
         </w:hyperlink>
       </w:r>
@@ -2999,9 +2874,36 @@
             <w:rPr>
               <w:rStyle w:val="Hyperlink"/>
             </w:rPr>
-            <w:t>ers%5B0%5D%5Bvalues%5D%5B0</w:t>
+            <w:t>ion_type&amp;filt</w:t>
           </w:r>
         </w:hyperlink>
+      </w:r>
+      <w:r>
+        <w:rPr>
+          <w:rFonts w:ascii="Charis SIL Regular" w:hAnsi="Charis SIL Regular" w:eastAsia="Charis SIL Regular"/>
+          <w:b w:val="0"/>
+          <w:i w:val="0"/>
+          <w:color w:val="0066CC"/>
+          <w:sz w:val="24"/>
+        </w:rPr>
+        <w:hyperlink r:id="rId13" w:history="1">
+          <w:r>
+            <w:rPr>
+              <w:rStyle w:val="Hyperlink"/>
+            </w:rPr>
+            <w:t>ers%5B0%5D%5Bvalues%5D%</w:t>
+          </w:r>
+        </w:hyperlink>
+      </w:r>
+      <w:r>
+        <w:rPr>
+          <w:rFonts w:ascii="Charis SIL Regular" w:hAnsi="Charis SIL Regular" w:eastAsia="Charis SIL Regular"/>
+          <w:b w:val="0"/>
+          <w:i w:val="0"/>
+          <w:color w:val="0066CC"/>
+          <w:sz w:val="24"/>
+        </w:rPr>
+        <w:t>5B0</w:t>
       </w:r>
     </w:p>
     <w:p>
@@ -3224,7 +3126,7 @@
           <w:sz w:val="24"/>
           <w:u w:val="single"/>
         </w:rPr>
-        <w:hyperlink r:id="rId15" w:history="1">
+        <w:hyperlink r:id="rId14" w:history="1">
           <w:r>
             <w:rPr>
               <w:rStyle w:val="Hyperlink"/>
@@ -3271,7 +3173,7 @@
           <w:sz w:val="24"/>
           <w:u w:val="single"/>
         </w:rPr>
-        <w:hyperlink r:id="rId14" w:history="1">
+        <w:hyperlink r:id="rId15" w:history="1">
           <w:r>
             <w:rPr>
               <w:rStyle w:val="Hyperlink"/>
@@ -3288,14 +3190,7 @@
           <w:color w:val="000000"/>
           <w:sz w:val="24"/>
         </w:rPr>
-        <w:hyperlink r:id="rId14" w:history="1">
-          <w:r>
-            <w:rPr>
-              <w:rStyle w:val="Hyperlink"/>
-            </w:rPr>
-            <w:t xml:space="preserve">, </w:t>
-          </w:r>
-        </w:hyperlink>
+        <w:t xml:space="preserve">, </w:t>
       </w:r>
       <w:r>
         <w:rPr>

--- a/EXPORTS/DOCX/published/niveau3/Dutch/RMO.docx
+++ b/EXPORTS/DOCX/published/niveau3/Dutch/RMO.docx
@@ -218,18 +218,7 @@
           <w:color w:val="000000"/>
           <w:sz w:val="24"/>
         </w:rPr>
-        <w:t>archeologie aan de Universiteit L</w:t>
-      </w:r>
-      <w:r>
-        <w:rPr>
-          <w:u w:val="single" w:color="0066cc"/>
-          <w:rFonts w:ascii="Charis SIL Regular" w:hAnsi="Charis SIL Regular" w:eastAsia="Charis SIL Regular"/>
-          <w:b w:val="0"/>
-          <w:i w:val="0"/>
-          <w:color w:val="000000"/>
-          <w:sz w:val="24"/>
-        </w:rPr>
-        <w:t xml:space="preserve">eiden, </w:t>
+        <w:t xml:space="preserve">archeologie aan de Universiteit Leiden, </w:t>
       </w:r>
       <w:r>
         <w:rPr>
@@ -1959,12 +1948,22 @@
           <w:color w:val="0066CC"/>
           <w:sz w:val="24"/>
         </w:rPr>
+        <w:t>%</w:t>
+      </w:r>
+      <w:r>
+        <w:rPr>
+          <w:rFonts w:ascii="Charis SIL Regular" w:hAnsi="Charis SIL Regular" w:eastAsia="Charis SIL Regular"/>
+          <w:b w:val="0"/>
+          <w:i w:val="0"/>
+          <w:color w:val="0066CC"/>
+          <w:sz w:val="24"/>
+        </w:rPr>
         <w:hyperlink r:id="rId13" w:history="1">
           <w:r>
             <w:rPr>
               <w:rStyle w:val="Hyperlink"/>
             </w:rPr>
-            <w:t>%</w:t>
+            <w:t>5B0%5D%5Bfield%5D=inform</w:t>
           </w:r>
         </w:hyperlink>
       </w:r>
@@ -1981,7 +1980,34 @@
             <w:rPr>
               <w:rStyle w:val="Hyperlink"/>
             </w:rPr>
-            <w:t>5B0%5D%5Bfield%5D=informa</w:t>
+            <w:t>a</w:t>
+          </w:r>
+        </w:hyperlink>
+      </w:r>
+      <w:r>
+        <w:rPr>
+          <w:rFonts w:ascii="Charis SIL Regular" w:hAnsi="Charis SIL Regular" w:eastAsia="Charis SIL Regular"/>
+          <w:b w:val="0"/>
+          <w:i w:val="0"/>
+          <w:color w:val="0066CC"/>
+          <w:sz w:val="24"/>
+        </w:rPr>
+        <w:t>t</w:t>
+      </w:r>
+      <w:r>
+        <w:rPr>
+          <w:rFonts w:ascii="Charis SIL Regular" w:hAnsi="Charis SIL Regular" w:eastAsia="Charis SIL Regular"/>
+          <w:b w:val="0"/>
+          <w:i w:val="0"/>
+          <w:color w:val="0066CC"/>
+          <w:sz w:val="24"/>
+        </w:rPr>
+        <w:hyperlink r:id="rId13" w:history="1">
+          <w:r>
+            <w:rPr>
+              <w:rStyle w:val="Hyperlink"/>
+            </w:rPr>
+            <w:t>ion_type&amp;fil</w:t>
           </w:r>
         </w:hyperlink>
       </w:r>
@@ -2015,36 +2041,9 @@
             <w:rPr>
               <w:rStyle w:val="Hyperlink"/>
             </w:rPr>
-            <w:t>ion_type&amp;filt</w:t>
+            <w:t>ers%5B0%5D%5Bvalues%5D%5B0</w:t>
           </w:r>
         </w:hyperlink>
-      </w:r>
-      <w:r>
-        <w:rPr>
-          <w:rFonts w:ascii="Charis SIL Regular" w:hAnsi="Charis SIL Regular" w:eastAsia="Charis SIL Regular"/>
-          <w:b w:val="0"/>
-          <w:i w:val="0"/>
-          <w:color w:val="0066CC"/>
-          <w:sz w:val="24"/>
-        </w:rPr>
-        <w:hyperlink r:id="rId13" w:history="1">
-          <w:r>
-            <w:rPr>
-              <w:rStyle w:val="Hyperlink"/>
-            </w:rPr>
-            <w:t>ers%5B0%5D%5Bvalues%5D%5</w:t>
-          </w:r>
-        </w:hyperlink>
-      </w:r>
-      <w:r>
-        <w:rPr>
-          <w:rFonts w:ascii="Charis SIL Regular" w:hAnsi="Charis SIL Regular" w:eastAsia="Charis SIL Regular"/>
-          <w:b w:val="0"/>
-          <w:i w:val="0"/>
-          <w:color w:val="0066CC"/>
-          <w:sz w:val="24"/>
-        </w:rPr>
-        <w:t>B0</w:t>
       </w:r>
     </w:p>
     <w:p>
@@ -2239,7 +2238,7 @@
             <w:rPr>
               <w:rStyle w:val="Hyperlink"/>
             </w:rPr>
-            <w:t>filters</w:t>
+            <w:t>filter</w:t>
           </w:r>
         </w:hyperlink>
       </w:r>
@@ -2256,7 +2255,34 @@
             <w:rPr>
               <w:rStyle w:val="Hyperlink"/>
             </w:rPr>
-            <w:t>%</w:t>
+            <w:t>s</w:t>
+          </w:r>
+        </w:hyperlink>
+      </w:r>
+      <w:r>
+        <w:rPr>
+          <w:rFonts w:ascii="Charis SIL Regular" w:hAnsi="Charis SIL Regular" w:eastAsia="Charis SIL Regular"/>
+          <w:b w:val="0"/>
+          <w:i w:val="0"/>
+          <w:color w:val="0066CC"/>
+          <w:sz w:val="24"/>
+        </w:rPr>
+        <w:t>%</w:t>
+      </w:r>
+      <w:r>
+        <w:rPr>
+          <w:rFonts w:ascii="Charis SIL Regular" w:hAnsi="Charis SIL Regular" w:eastAsia="Charis SIL Regular"/>
+          <w:b w:val="0"/>
+          <w:i w:val="0"/>
+          <w:color w:val="0066CC"/>
+          <w:sz w:val="24"/>
+        </w:rPr>
+        <w:hyperlink r:id="rId13" w:history="1">
+          <w:r>
+            <w:rPr>
+              <w:rStyle w:val="Hyperlink"/>
+            </w:rPr>
+            <w:t>5B0%5D%5Bfield%5D=inform</w:t>
           </w:r>
         </w:hyperlink>
       </w:r>
@@ -2273,7 +2299,34 @@
             <w:rPr>
               <w:rStyle w:val="Hyperlink"/>
             </w:rPr>
-            <w:t>5B0%5D%5Bfield%5D=informa</w:t>
+            <w:t>a</w:t>
+          </w:r>
+        </w:hyperlink>
+      </w:r>
+      <w:r>
+        <w:rPr>
+          <w:rFonts w:ascii="Charis SIL Regular" w:hAnsi="Charis SIL Regular" w:eastAsia="Charis SIL Regular"/>
+          <w:b w:val="0"/>
+          <w:i w:val="0"/>
+          <w:color w:val="0066CC"/>
+          <w:sz w:val="24"/>
+        </w:rPr>
+        <w:t>t</w:t>
+      </w:r>
+      <w:r>
+        <w:rPr>
+          <w:rFonts w:ascii="Charis SIL Regular" w:hAnsi="Charis SIL Regular" w:eastAsia="Charis SIL Regular"/>
+          <w:b w:val="0"/>
+          <w:i w:val="0"/>
+          <w:color w:val="0066CC"/>
+          <w:sz w:val="24"/>
+        </w:rPr>
+        <w:hyperlink r:id="rId13" w:history="1">
+          <w:r>
+            <w:rPr>
+              <w:rStyle w:val="Hyperlink"/>
+            </w:rPr>
+            <w:t>ion_type&amp;fil</w:t>
           </w:r>
         </w:hyperlink>
       </w:r>
@@ -2307,36 +2360,9 @@
             <w:rPr>
               <w:rStyle w:val="Hyperlink"/>
             </w:rPr>
-            <w:t>ion_type&amp;filt</w:t>
+            <w:t>ers%5B0%5D%5Bvalues%5D%5B0</w:t>
           </w:r>
         </w:hyperlink>
-      </w:r>
-      <w:r>
-        <w:rPr>
-          <w:rFonts w:ascii="Charis SIL Regular" w:hAnsi="Charis SIL Regular" w:eastAsia="Charis SIL Regular"/>
-          <w:b w:val="0"/>
-          <w:i w:val="0"/>
-          <w:color w:val="0066CC"/>
-          <w:sz w:val="24"/>
-        </w:rPr>
-        <w:hyperlink r:id="rId13" w:history="1">
-          <w:r>
-            <w:rPr>
-              <w:rStyle w:val="Hyperlink"/>
-            </w:rPr>
-            <w:t>ers%5B0%5D%5Bvalues%5D%</w:t>
-          </w:r>
-        </w:hyperlink>
-      </w:r>
-      <w:r>
-        <w:rPr>
-          <w:rFonts w:ascii="Charis SIL Regular" w:hAnsi="Charis SIL Regular" w:eastAsia="Charis SIL Regular"/>
-          <w:b w:val="0"/>
-          <w:i w:val="0"/>
-          <w:color w:val="0066CC"/>
-          <w:sz w:val="24"/>
-        </w:rPr>
-        <w:t>5B0</w:t>
       </w:r>
     </w:p>
     <w:p>
@@ -2518,7 +2544,24 @@
             <w:rPr>
               <w:rStyle w:val="Hyperlink"/>
             </w:rPr>
-            <w:t>filters</w:t>
+            <w:t>filter</w:t>
+          </w:r>
+        </w:hyperlink>
+      </w:r>
+      <w:r>
+        <w:rPr>
+          <w:rFonts w:ascii="Charis SIL Regular" w:hAnsi="Charis SIL Regular" w:eastAsia="Charis SIL Regular"/>
+          <w:b w:val="0"/>
+          <w:i w:val="0"/>
+          <w:color w:val="0066CC"/>
+          <w:sz w:val="24"/>
+        </w:rPr>
+        <w:hyperlink r:id="rId13" w:history="1">
+          <w:r>
+            <w:rPr>
+              <w:rStyle w:val="Hyperlink"/>
+            </w:rPr>
+            <w:t>s</w:t>
           </w:r>
         </w:hyperlink>
       </w:r>
@@ -2552,7 +2595,51 @@
             <w:rPr>
               <w:rStyle w:val="Hyperlink"/>
             </w:rPr>
-            <w:t>5B0%5D%5Bfield%5D=informa</w:t>
+            <w:t>5B0%5D%5Bfield%5D=inform</w:t>
+          </w:r>
+        </w:hyperlink>
+      </w:r>
+      <w:r>
+        <w:rPr>
+          <w:rFonts w:ascii="Charis SIL Regular" w:hAnsi="Charis SIL Regular" w:eastAsia="Charis SIL Regular"/>
+          <w:b w:val="0"/>
+          <w:i w:val="0"/>
+          <w:color w:val="0066CC"/>
+          <w:sz w:val="24"/>
+        </w:rPr>
+        <w:hyperlink r:id="rId13" w:history="1">
+          <w:r>
+            <w:rPr>
+              <w:rStyle w:val="Hyperlink"/>
+            </w:rPr>
+            <w:t>a</w:t>
+          </w:r>
+        </w:hyperlink>
+      </w:r>
+      <w:r>
+        <w:rPr>
+          <w:rFonts w:ascii="Charis SIL Regular" w:hAnsi="Charis SIL Regular" w:eastAsia="Charis SIL Regular"/>
+          <w:b w:val="0"/>
+          <w:i w:val="0"/>
+          <w:color w:val="0066CC"/>
+          <w:sz w:val="24"/>
+        </w:rPr>
+        <w:t>t</w:t>
+      </w:r>
+      <w:r>
+        <w:rPr>
+          <w:rFonts w:ascii="Charis SIL Regular" w:hAnsi="Charis SIL Regular" w:eastAsia="Charis SIL Regular"/>
+          <w:b w:val="0"/>
+          <w:i w:val="0"/>
+          <w:color w:val="0066CC"/>
+          <w:sz w:val="24"/>
+        </w:rPr>
+        <w:hyperlink r:id="rId13" w:history="1">
+          <w:r>
+            <w:rPr>
+              <w:rStyle w:val="Hyperlink"/>
+            </w:rPr>
+            <w:t>ion_type&amp;fil</w:t>
           </w:r>
         </w:hyperlink>
       </w:r>
@@ -2586,36 +2673,9 @@
             <w:rPr>
               <w:rStyle w:val="Hyperlink"/>
             </w:rPr>
-            <w:t>ion_type&amp;filt</w:t>
+            <w:t>ers%5B0%5D%5Bvalues%5D%5B0</w:t>
           </w:r>
         </w:hyperlink>
-      </w:r>
-      <w:r>
-        <w:rPr>
-          <w:rFonts w:ascii="Charis SIL Regular" w:hAnsi="Charis SIL Regular" w:eastAsia="Charis SIL Regular"/>
-          <w:b w:val="0"/>
-          <w:i w:val="0"/>
-          <w:color w:val="0066CC"/>
-          <w:sz w:val="24"/>
-        </w:rPr>
-        <w:hyperlink r:id="rId13" w:history="1">
-          <w:r>
-            <w:rPr>
-              <w:rStyle w:val="Hyperlink"/>
-            </w:rPr>
-            <w:t>ers%5B0%5D%5Bvalues%5D%</w:t>
-          </w:r>
-        </w:hyperlink>
-      </w:r>
-      <w:r>
-        <w:rPr>
-          <w:rFonts w:ascii="Charis SIL Regular" w:hAnsi="Charis SIL Regular" w:eastAsia="Charis SIL Regular"/>
-          <w:b w:val="0"/>
-          <w:i w:val="0"/>
-          <w:color w:val="0066CC"/>
-          <w:sz w:val="24"/>
-        </w:rPr>
-        <w:t>5B0</w:t>
       </w:r>
     </w:p>
     <w:p>
@@ -2806,7 +2866,7 @@
             <w:rPr>
               <w:rStyle w:val="Hyperlink"/>
             </w:rPr>
-            <w:t>filters</w:t>
+            <w:t>filter</w:t>
           </w:r>
         </w:hyperlink>
       </w:r>
@@ -2823,7 +2883,34 @@
             <w:rPr>
               <w:rStyle w:val="Hyperlink"/>
             </w:rPr>
-            <w:t>%</w:t>
+            <w:t>s</w:t>
+          </w:r>
+        </w:hyperlink>
+      </w:r>
+      <w:r>
+        <w:rPr>
+          <w:rFonts w:ascii="Charis SIL Regular" w:hAnsi="Charis SIL Regular" w:eastAsia="Charis SIL Regular"/>
+          <w:b w:val="0"/>
+          <w:i w:val="0"/>
+          <w:color w:val="0066CC"/>
+          <w:sz w:val="24"/>
+        </w:rPr>
+        <w:t>%</w:t>
+      </w:r>
+      <w:r>
+        <w:rPr>
+          <w:rFonts w:ascii="Charis SIL Regular" w:hAnsi="Charis SIL Regular" w:eastAsia="Charis SIL Regular"/>
+          <w:b w:val="0"/>
+          <w:i w:val="0"/>
+          <w:color w:val="0066CC"/>
+          <w:sz w:val="24"/>
+        </w:rPr>
+        <w:hyperlink r:id="rId13" w:history="1">
+          <w:r>
+            <w:rPr>
+              <w:rStyle w:val="Hyperlink"/>
+            </w:rPr>
+            <w:t>5B0%5D%5Bfield%5D=inform</w:t>
           </w:r>
         </w:hyperlink>
       </w:r>
@@ -2840,7 +2927,34 @@
             <w:rPr>
               <w:rStyle w:val="Hyperlink"/>
             </w:rPr>
-            <w:t>5B0%5D%5Bfield%5D=informa</w:t>
+            <w:t>a</w:t>
+          </w:r>
+        </w:hyperlink>
+      </w:r>
+      <w:r>
+        <w:rPr>
+          <w:rFonts w:ascii="Charis SIL Regular" w:hAnsi="Charis SIL Regular" w:eastAsia="Charis SIL Regular"/>
+          <w:b w:val="0"/>
+          <w:i w:val="0"/>
+          <w:color w:val="0066CC"/>
+          <w:sz w:val="24"/>
+        </w:rPr>
+        <w:t>t</w:t>
+      </w:r>
+      <w:r>
+        <w:rPr>
+          <w:rFonts w:ascii="Charis SIL Regular" w:hAnsi="Charis SIL Regular" w:eastAsia="Charis SIL Regular"/>
+          <w:b w:val="0"/>
+          <w:i w:val="0"/>
+          <w:color w:val="0066CC"/>
+          <w:sz w:val="24"/>
+        </w:rPr>
+        <w:hyperlink r:id="rId13" w:history="1">
+          <w:r>
+            <w:rPr>
+              <w:rStyle w:val="Hyperlink"/>
+            </w:rPr>
+            <w:t>ion_type&amp;fil</w:t>
           </w:r>
         </w:hyperlink>
       </w:r>
@@ -2874,36 +2988,9 @@
             <w:rPr>
               <w:rStyle w:val="Hyperlink"/>
             </w:rPr>
-            <w:t>ion_type&amp;filt</w:t>
+            <w:t>ers%5B0%5D%5Bvalues%5D%5B0</w:t>
           </w:r>
         </w:hyperlink>
-      </w:r>
-      <w:r>
-        <w:rPr>
-          <w:rFonts w:ascii="Charis SIL Regular" w:hAnsi="Charis SIL Regular" w:eastAsia="Charis SIL Regular"/>
-          <w:b w:val="0"/>
-          <w:i w:val="0"/>
-          <w:color w:val="0066CC"/>
-          <w:sz w:val="24"/>
-        </w:rPr>
-        <w:hyperlink r:id="rId13" w:history="1">
-          <w:r>
-            <w:rPr>
-              <w:rStyle w:val="Hyperlink"/>
-            </w:rPr>
-            <w:t>ers%5B0%5D%5Bvalues%5D%</w:t>
-          </w:r>
-        </w:hyperlink>
-      </w:r>
-      <w:r>
-        <w:rPr>
-          <w:rFonts w:ascii="Charis SIL Regular" w:hAnsi="Charis SIL Regular" w:eastAsia="Charis SIL Regular"/>
-          <w:b w:val="0"/>
-          <w:i w:val="0"/>
-          <w:color w:val="0066CC"/>
-          <w:sz w:val="24"/>
-        </w:rPr>
-        <w:t>5B0</w:t>
       </w:r>
     </w:p>
     <w:p>
@@ -3126,7 +3213,7 @@
           <w:sz w:val="24"/>
           <w:u w:val="single"/>
         </w:rPr>
-        <w:hyperlink r:id="rId14" w:history="1">
+        <w:hyperlink r:id="rId15" w:history="1">
           <w:r>
             <w:rPr>
               <w:rStyle w:val="Hyperlink"/>
@@ -3144,7 +3231,7 @@
           <w:sz w:val="24"/>
           <w:u w:val="single"/>
         </w:rPr>
-        <w:hyperlink r:id="rId14" w:history="1">
+        <w:hyperlink r:id="rId15" w:history="1">
           <w:r>
             <w:rPr>
               <w:rStyle w:val="Hyperlink"/>
@@ -3201,7 +3288,7 @@
           <w:sz w:val="24"/>
           <w:u w:val="single"/>
         </w:rPr>
-        <w:hyperlink r:id="rId14" w:history="1">
+        <w:hyperlink r:id="rId16" w:history="1">
           <w:r>
             <w:rPr>
               <w:rStyle w:val="Hyperlink"/>
@@ -3230,7 +3317,7 @@
           <w:sz w:val="24"/>
           <w:u w:val="single"/>
         </w:rPr>
-        <w:hyperlink r:id="rId14" w:history="1">
+        <w:hyperlink r:id="rId16" w:history="1">
           <w:r>
             <w:rPr>
               <w:rStyle w:val="Hyperlink"/>

--- a/EXPORTS/DOCX/published/niveau3/Dutch/RMO.docx
+++ b/EXPORTS/DOCX/published/niveau3/Dutch/RMO.docx
@@ -747,25 +747,7 @@
           <w:color w:val="000000"/>
           <w:sz w:val="24"/>
         </w:rPr>
-        <w:t>museum, haar gesc</w:t>
-      </w:r>
-      <w:r>
-        <w:rPr>
-          <w:u w:val="single" w:color="0066cc"/>
-          <w:rFonts w:ascii="Charis SIL Regular" w:hAnsi="Charis SIL Regular" w:eastAsia="Charis SIL Regular"/>
-          <w:b w:val="0"/>
-          <w:i w:val="0"/>
-          <w:color w:val="000000"/>
-          <w:sz w:val="24"/>
-        </w:rPr>
-        <w:hyperlink r:id="rId10" w:history="1">
-          <w:r>
-            <w:rPr>
-              <w:rStyle w:val="Hyperlink"/>
-            </w:rPr>
-            <w:t>hiedenis en de</w:t>
-          </w:r>
-        </w:hyperlink>
+        <w:t>museum, haar geschiedenis en de</w:t>
       </w:r>
       <w:r>
         <w:rPr>
@@ -1948,22 +1930,12 @@
           <w:color w:val="0066CC"/>
           <w:sz w:val="24"/>
         </w:rPr>
-        <w:t>%</w:t>
-      </w:r>
-      <w:r>
-        <w:rPr>
-          <w:rFonts w:ascii="Charis SIL Regular" w:hAnsi="Charis SIL Regular" w:eastAsia="Charis SIL Regular"/>
-          <w:b w:val="0"/>
-          <w:i w:val="0"/>
-          <w:color w:val="0066CC"/>
-          <w:sz w:val="24"/>
-        </w:rPr>
         <w:hyperlink r:id="rId13" w:history="1">
           <w:r>
             <w:rPr>
               <w:rStyle w:val="Hyperlink"/>
             </w:rPr>
-            <w:t>5B0%5D%5Bfield%5D=inform</w:t>
+            <w:t>%</w:t>
           </w:r>
         </w:hyperlink>
       </w:r>
@@ -1980,34 +1952,7 @@
             <w:rPr>
               <w:rStyle w:val="Hyperlink"/>
             </w:rPr>
-            <w:t>a</w:t>
-          </w:r>
-        </w:hyperlink>
-      </w:r>
-      <w:r>
-        <w:rPr>
-          <w:rFonts w:ascii="Charis SIL Regular" w:hAnsi="Charis SIL Regular" w:eastAsia="Charis SIL Regular"/>
-          <w:b w:val="0"/>
-          <w:i w:val="0"/>
-          <w:color w:val="0066CC"/>
-          <w:sz w:val="24"/>
-        </w:rPr>
-        <w:t>t</w:t>
-      </w:r>
-      <w:r>
-        <w:rPr>
-          <w:rFonts w:ascii="Charis SIL Regular" w:hAnsi="Charis SIL Regular" w:eastAsia="Charis SIL Regular"/>
-          <w:b w:val="0"/>
-          <w:i w:val="0"/>
-          <w:color w:val="0066CC"/>
-          <w:sz w:val="24"/>
-        </w:rPr>
-        <w:hyperlink r:id="rId13" w:history="1">
-          <w:r>
-            <w:rPr>
-              <w:rStyle w:val="Hyperlink"/>
-            </w:rPr>
-            <w:t>ion_type&amp;fil</w:t>
+            <w:t>5B0%5D%5Bfield%5D=informa</w:t>
           </w:r>
         </w:hyperlink>
       </w:r>
@@ -2041,9 +1986,36 @@
             <w:rPr>
               <w:rStyle w:val="Hyperlink"/>
             </w:rPr>
-            <w:t>ers%5B0%5D%5Bvalues%5D%5B0</w:t>
+            <w:t>ion_type&amp;filt</w:t>
           </w:r>
         </w:hyperlink>
+      </w:r>
+      <w:r>
+        <w:rPr>
+          <w:rFonts w:ascii="Charis SIL Regular" w:hAnsi="Charis SIL Regular" w:eastAsia="Charis SIL Regular"/>
+          <w:b w:val="0"/>
+          <w:i w:val="0"/>
+          <w:color w:val="0066CC"/>
+          <w:sz w:val="24"/>
+        </w:rPr>
+        <w:hyperlink r:id="rId13" w:history="1">
+          <w:r>
+            <w:rPr>
+              <w:rStyle w:val="Hyperlink"/>
+            </w:rPr>
+            <w:t>ers%5B0%5D%5Bvalues%5D%5</w:t>
+          </w:r>
+        </w:hyperlink>
+      </w:r>
+      <w:r>
+        <w:rPr>
+          <w:rFonts w:ascii="Charis SIL Regular" w:hAnsi="Charis SIL Regular" w:eastAsia="Charis SIL Regular"/>
+          <w:b w:val="0"/>
+          <w:i w:val="0"/>
+          <w:color w:val="0066CC"/>
+          <w:sz w:val="24"/>
+        </w:rPr>
+        <w:t>B0</w:t>
       </w:r>
     </w:p>
     <w:p>
@@ -2544,24 +2516,7 @@
             <w:rPr>
               <w:rStyle w:val="Hyperlink"/>
             </w:rPr>
-            <w:t>filter</w:t>
-          </w:r>
-        </w:hyperlink>
-      </w:r>
-      <w:r>
-        <w:rPr>
-          <w:rFonts w:ascii="Charis SIL Regular" w:hAnsi="Charis SIL Regular" w:eastAsia="Charis SIL Regular"/>
-          <w:b w:val="0"/>
-          <w:i w:val="0"/>
-          <w:color w:val="0066CC"/>
-          <w:sz w:val="24"/>
-        </w:rPr>
-        <w:hyperlink r:id="rId13" w:history="1">
-          <w:r>
-            <w:rPr>
-              <w:rStyle w:val="Hyperlink"/>
-            </w:rPr>
-            <w:t>s</w:t>
+            <w:t>filters</w:t>
           </w:r>
         </w:hyperlink>
       </w:r>
@@ -2595,51 +2550,7 @@
             <w:rPr>
               <w:rStyle w:val="Hyperlink"/>
             </w:rPr>
-            <w:t>5B0%5D%5Bfield%5D=inform</w:t>
-          </w:r>
-        </w:hyperlink>
-      </w:r>
-      <w:r>
-        <w:rPr>
-          <w:rFonts w:ascii="Charis SIL Regular" w:hAnsi="Charis SIL Regular" w:eastAsia="Charis SIL Regular"/>
-          <w:b w:val="0"/>
-          <w:i w:val="0"/>
-          <w:color w:val="0066CC"/>
-          <w:sz w:val="24"/>
-        </w:rPr>
-        <w:hyperlink r:id="rId13" w:history="1">
-          <w:r>
-            <w:rPr>
-              <w:rStyle w:val="Hyperlink"/>
-            </w:rPr>
-            <w:t>a</w:t>
-          </w:r>
-        </w:hyperlink>
-      </w:r>
-      <w:r>
-        <w:rPr>
-          <w:rFonts w:ascii="Charis SIL Regular" w:hAnsi="Charis SIL Regular" w:eastAsia="Charis SIL Regular"/>
-          <w:b w:val="0"/>
-          <w:i w:val="0"/>
-          <w:color w:val="0066CC"/>
-          <w:sz w:val="24"/>
-        </w:rPr>
-        <w:t>t</w:t>
-      </w:r>
-      <w:r>
-        <w:rPr>
-          <w:rFonts w:ascii="Charis SIL Regular" w:hAnsi="Charis SIL Regular" w:eastAsia="Charis SIL Regular"/>
-          <w:b w:val="0"/>
-          <w:i w:val="0"/>
-          <w:color w:val="0066CC"/>
-          <w:sz w:val="24"/>
-        </w:rPr>
-        <w:hyperlink r:id="rId13" w:history="1">
-          <w:r>
-            <w:rPr>
-              <w:rStyle w:val="Hyperlink"/>
-            </w:rPr>
-            <w:t>ion_type&amp;fil</w:t>
+            <w:t>5B0%5D%5Bfield%5D=informa</w:t>
           </w:r>
         </w:hyperlink>
       </w:r>
@@ -2673,9 +2584,36 @@
             <w:rPr>
               <w:rStyle w:val="Hyperlink"/>
             </w:rPr>
-            <w:t>ers%5B0%5D%5Bvalues%5D%5B0</w:t>
+            <w:t>ion_type&amp;filt</w:t>
           </w:r>
         </w:hyperlink>
+      </w:r>
+      <w:r>
+        <w:rPr>
+          <w:rFonts w:ascii="Charis SIL Regular" w:hAnsi="Charis SIL Regular" w:eastAsia="Charis SIL Regular"/>
+          <w:b w:val="0"/>
+          <w:i w:val="0"/>
+          <w:color w:val="0066CC"/>
+          <w:sz w:val="24"/>
+        </w:rPr>
+        <w:hyperlink r:id="rId13" w:history="1">
+          <w:r>
+            <w:rPr>
+              <w:rStyle w:val="Hyperlink"/>
+            </w:rPr>
+            <w:t>ers%5B0%5D%5Bvalues%5D%</w:t>
+          </w:r>
+        </w:hyperlink>
+      </w:r>
+      <w:r>
+        <w:rPr>
+          <w:rFonts w:ascii="Charis SIL Regular" w:hAnsi="Charis SIL Regular" w:eastAsia="Charis SIL Regular"/>
+          <w:b w:val="0"/>
+          <w:i w:val="0"/>
+          <w:color w:val="0066CC"/>
+          <w:sz w:val="24"/>
+        </w:rPr>
+        <w:t>5B0</w:t>
       </w:r>
     </w:p>
     <w:p>
@@ -2866,7 +2804,7 @@
             <w:rPr>
               <w:rStyle w:val="Hyperlink"/>
             </w:rPr>
-            <w:t>filter</w:t>
+            <w:t>filters</w:t>
           </w:r>
         </w:hyperlink>
       </w:r>
@@ -2883,34 +2821,7 @@
             <w:rPr>
               <w:rStyle w:val="Hyperlink"/>
             </w:rPr>
-            <w:t>s</w:t>
-          </w:r>
-        </w:hyperlink>
-      </w:r>
-      <w:r>
-        <w:rPr>
-          <w:rFonts w:ascii="Charis SIL Regular" w:hAnsi="Charis SIL Regular" w:eastAsia="Charis SIL Regular"/>
-          <w:b w:val="0"/>
-          <w:i w:val="0"/>
-          <w:color w:val="0066CC"/>
-          <w:sz w:val="24"/>
-        </w:rPr>
-        <w:t>%</w:t>
-      </w:r>
-      <w:r>
-        <w:rPr>
-          <w:rFonts w:ascii="Charis SIL Regular" w:hAnsi="Charis SIL Regular" w:eastAsia="Charis SIL Regular"/>
-          <w:b w:val="0"/>
-          <w:i w:val="0"/>
-          <w:color w:val="0066CC"/>
-          <w:sz w:val="24"/>
-        </w:rPr>
-        <w:hyperlink r:id="rId13" w:history="1">
-          <w:r>
-            <w:rPr>
-              <w:rStyle w:val="Hyperlink"/>
-            </w:rPr>
-            <w:t>5B0%5D%5Bfield%5D=inform</w:t>
+            <w:t>%</w:t>
           </w:r>
         </w:hyperlink>
       </w:r>
@@ -2927,34 +2838,7 @@
             <w:rPr>
               <w:rStyle w:val="Hyperlink"/>
             </w:rPr>
-            <w:t>a</w:t>
-          </w:r>
-        </w:hyperlink>
-      </w:r>
-      <w:r>
-        <w:rPr>
-          <w:rFonts w:ascii="Charis SIL Regular" w:hAnsi="Charis SIL Regular" w:eastAsia="Charis SIL Regular"/>
-          <w:b w:val="0"/>
-          <w:i w:val="0"/>
-          <w:color w:val="0066CC"/>
-          <w:sz w:val="24"/>
-        </w:rPr>
-        <w:t>t</w:t>
-      </w:r>
-      <w:r>
-        <w:rPr>
-          <w:rFonts w:ascii="Charis SIL Regular" w:hAnsi="Charis SIL Regular" w:eastAsia="Charis SIL Regular"/>
-          <w:b w:val="0"/>
-          <w:i w:val="0"/>
-          <w:color w:val="0066CC"/>
-          <w:sz w:val="24"/>
-        </w:rPr>
-        <w:hyperlink r:id="rId13" w:history="1">
-          <w:r>
-            <w:rPr>
-              <w:rStyle w:val="Hyperlink"/>
-            </w:rPr>
-            <w:t>ion_type&amp;fil</w:t>
+            <w:t>5B0%5D%5Bfield%5D=informa</w:t>
           </w:r>
         </w:hyperlink>
       </w:r>
@@ -2988,9 +2872,36 @@
             <w:rPr>
               <w:rStyle w:val="Hyperlink"/>
             </w:rPr>
-            <w:t>ers%5B0%5D%5Bvalues%5D%5B0</w:t>
+            <w:t>ion_type&amp;filt</w:t>
           </w:r>
         </w:hyperlink>
+      </w:r>
+      <w:r>
+        <w:rPr>
+          <w:rFonts w:ascii="Charis SIL Regular" w:hAnsi="Charis SIL Regular" w:eastAsia="Charis SIL Regular"/>
+          <w:b w:val="0"/>
+          <w:i w:val="0"/>
+          <w:color w:val="0066CC"/>
+          <w:sz w:val="24"/>
+        </w:rPr>
+        <w:hyperlink r:id="rId13" w:history="1">
+          <w:r>
+            <w:rPr>
+              <w:rStyle w:val="Hyperlink"/>
+            </w:rPr>
+            <w:t>ers%5B0%5D%5Bvalues%5D%</w:t>
+          </w:r>
+        </w:hyperlink>
+      </w:r>
+      <w:r>
+        <w:rPr>
+          <w:rFonts w:ascii="Charis SIL Regular" w:hAnsi="Charis SIL Regular" w:eastAsia="Charis SIL Regular"/>
+          <w:b w:val="0"/>
+          <w:i w:val="0"/>
+          <w:color w:val="0066CC"/>
+          <w:sz w:val="24"/>
+        </w:rPr>
+        <w:t>5B0</w:t>
       </w:r>
     </w:p>
     <w:p>
@@ -3213,7 +3124,7 @@
           <w:sz w:val="24"/>
           <w:u w:val="single"/>
         </w:rPr>
-        <w:hyperlink r:id="rId15" w:history="1">
+        <w:hyperlink r:id="rId14" w:history="1">
           <w:r>
             <w:rPr>
               <w:rStyle w:val="Hyperlink"/>
@@ -3271,6 +3182,7 @@
       </w:r>
       <w:r>
         <w:rPr>
+          <w:u w:val="single" w:color="0066cc"/>
           <w:rFonts w:ascii="Charis SIL Regular" w:hAnsi="Charis SIL Regular" w:eastAsia="Charis SIL Regular"/>
           <w:b w:val="0"/>
           <w:i w:val="0"/>
@@ -3317,7 +3229,7 @@
           <w:sz w:val="24"/>
           <w:u w:val="single"/>
         </w:rPr>
-        <w:hyperlink r:id="rId16" w:history="1">
+        <w:hyperlink r:id="rId14" w:history="1">
           <w:r>
             <w:rPr>
               <w:rStyle w:val="Hyperlink"/>

--- a/EXPORTS/DOCX/published/niveau3/Dutch/RMO.docx
+++ b/EXPORTS/DOCX/published/niveau3/Dutch/RMO.docx
@@ -747,71 +747,7 @@
           <w:color w:val="000000"/>
           <w:sz w:val="24"/>
         </w:rPr>
-        <w:t>museum, haar geschiedenis en de</w:t>
-      </w:r>
-      <w:r>
-        <w:rPr>
-          <w:u w:val="single" w:color="0066cc"/>
-          <w:rFonts w:ascii="Charis SIL Regular" w:hAnsi="Charis SIL Regular" w:eastAsia="Charis SIL Regular"/>
-          <w:b w:val="0"/>
-          <w:i w:val="0"/>
-          <w:color w:val="000000"/>
-          <w:sz w:val="24"/>
-        </w:rPr>
-        <w:hyperlink r:id="rId10" w:history="1">
-          <w:r>
-            <w:rPr>
-              <w:rStyle w:val="Hyperlink"/>
-            </w:rPr>
-            <w:t xml:space="preserve"> col</w:t>
-          </w:r>
-        </w:hyperlink>
-      </w:r>
-      <w:r>
-        <w:rPr>
-          <w:u w:val="single" w:color="0066cc"/>
-          <w:rFonts w:ascii="Charis SIL Regular" w:hAnsi="Charis SIL Regular" w:eastAsia="Charis SIL Regular"/>
-          <w:b w:val="0"/>
-          <w:i w:val="0"/>
-          <w:color w:val="000000"/>
-          <w:sz w:val="24"/>
-        </w:rPr>
-        <w:hyperlink r:id="rId10" w:history="1">
-          <w:r>
-            <w:rPr>
-              <w:rStyle w:val="Hyperlink"/>
-            </w:rPr>
-            <w:t>l</w:t>
-          </w:r>
-        </w:hyperlink>
-      </w:r>
-      <w:r>
-        <w:rPr>
-          <w:u w:val="single" w:color="0066cc"/>
-          <w:rFonts w:ascii="Charis SIL Regular" w:hAnsi="Charis SIL Regular" w:eastAsia="Charis SIL Regular"/>
-          <w:b w:val="0"/>
-          <w:i w:val="0"/>
-          <w:color w:val="000000"/>
-          <w:sz w:val="24"/>
-        </w:rPr>
-        <w:hyperlink r:id="rId10" w:history="1">
-          <w:r>
-            <w:rPr>
-              <w:rStyle w:val="Hyperlink"/>
-            </w:rPr>
-            <w:t>ectie. Ook</w:t>
-          </w:r>
-        </w:hyperlink>
-      </w:r>
-      <w:r>
-        <w:rPr>
-          <w:rFonts w:ascii="Charis SIL Regular" w:hAnsi="Charis SIL Regular" w:eastAsia="Charis SIL Regular"/>
-          <w:b w:val="0"/>
-          <w:i w:val="0"/>
-          <w:color w:val="000000"/>
-          <w:sz w:val="24"/>
-        </w:rPr>
-        <w:t xml:space="preserve"> is het </w:t>
+        <w:t xml:space="preserve">museum, haar geschiedenis en de collectie. Ook is het </w:t>
       </w:r>
       <w:r>
         <w:rPr>
@@ -1901,24 +1837,7 @@
             <w:rPr>
               <w:rStyle w:val="Hyperlink"/>
             </w:rPr>
-            <w:t>filter</w:t>
-          </w:r>
-        </w:hyperlink>
-      </w:r>
-      <w:r>
-        <w:rPr>
-          <w:rFonts w:ascii="Charis SIL Regular" w:hAnsi="Charis SIL Regular" w:eastAsia="Charis SIL Regular"/>
-          <w:b w:val="0"/>
-          <w:i w:val="0"/>
-          <w:color w:val="0066CC"/>
-          <w:sz w:val="24"/>
-        </w:rPr>
-        <w:hyperlink r:id="rId13" w:history="1">
-          <w:r>
-            <w:rPr>
-              <w:rStyle w:val="Hyperlink"/>
-            </w:rPr>
-            <w:t>s</w:t>
+            <w:t>filters</w:t>
           </w:r>
         </w:hyperlink>
       </w:r>
@@ -2003,7 +1922,7 @@
             <w:rPr>
               <w:rStyle w:val="Hyperlink"/>
             </w:rPr>
-            <w:t>ers%5B0%5D%5Bvalues%5D%5</w:t>
+            <w:t>ers%5B0%5D%5Bvalues%5D%</w:t>
           </w:r>
         </w:hyperlink>
       </w:r>
@@ -2015,7 +1934,7 @@
           <w:color w:val="0066CC"/>
           <w:sz w:val="24"/>
         </w:rPr>
-        <w:t>B0</w:t>
+        <w:t>5B0</w:t>
       </w:r>
     </w:p>
     <w:p>
@@ -2516,7 +2435,7 @@
             <w:rPr>
               <w:rStyle w:val="Hyperlink"/>
             </w:rPr>
-            <w:t>filters</w:t>
+            <w:t>filter</w:t>
           </w:r>
         </w:hyperlink>
       </w:r>
@@ -2533,7 +2452,34 @@
             <w:rPr>
               <w:rStyle w:val="Hyperlink"/>
             </w:rPr>
-            <w:t>%</w:t>
+            <w:t>s</w:t>
+          </w:r>
+        </w:hyperlink>
+      </w:r>
+      <w:r>
+        <w:rPr>
+          <w:rFonts w:ascii="Charis SIL Regular" w:hAnsi="Charis SIL Regular" w:eastAsia="Charis SIL Regular"/>
+          <w:b w:val="0"/>
+          <w:i w:val="0"/>
+          <w:color w:val="0066CC"/>
+          <w:sz w:val="24"/>
+        </w:rPr>
+        <w:t>%</w:t>
+      </w:r>
+      <w:r>
+        <w:rPr>
+          <w:rFonts w:ascii="Charis SIL Regular" w:hAnsi="Charis SIL Regular" w:eastAsia="Charis SIL Regular"/>
+          <w:b w:val="0"/>
+          <w:i w:val="0"/>
+          <w:color w:val="0066CC"/>
+          <w:sz w:val="24"/>
+        </w:rPr>
+        <w:hyperlink r:id="rId13" w:history="1">
+          <w:r>
+            <w:rPr>
+              <w:rStyle w:val="Hyperlink"/>
+            </w:rPr>
+            <w:t>5B0%5D%5Bfield%5D=inform</w:t>
           </w:r>
         </w:hyperlink>
       </w:r>
@@ -2550,7 +2496,34 @@
             <w:rPr>
               <w:rStyle w:val="Hyperlink"/>
             </w:rPr>
-            <w:t>5B0%5D%5Bfield%5D=informa</w:t>
+            <w:t>a</w:t>
+          </w:r>
+        </w:hyperlink>
+      </w:r>
+      <w:r>
+        <w:rPr>
+          <w:rFonts w:ascii="Charis SIL Regular" w:hAnsi="Charis SIL Regular" w:eastAsia="Charis SIL Regular"/>
+          <w:b w:val="0"/>
+          <w:i w:val="0"/>
+          <w:color w:val="0066CC"/>
+          <w:sz w:val="24"/>
+        </w:rPr>
+        <w:t>t</w:t>
+      </w:r>
+      <w:r>
+        <w:rPr>
+          <w:rFonts w:ascii="Charis SIL Regular" w:hAnsi="Charis SIL Regular" w:eastAsia="Charis SIL Regular"/>
+          <w:b w:val="0"/>
+          <w:i w:val="0"/>
+          <w:color w:val="0066CC"/>
+          <w:sz w:val="24"/>
+        </w:rPr>
+        <w:hyperlink r:id="rId13" w:history="1">
+          <w:r>
+            <w:rPr>
+              <w:rStyle w:val="Hyperlink"/>
+            </w:rPr>
+            <w:t>ion_type&amp;fil</w:t>
           </w:r>
         </w:hyperlink>
       </w:r>
@@ -2584,36 +2557,9 @@
             <w:rPr>
               <w:rStyle w:val="Hyperlink"/>
             </w:rPr>
-            <w:t>ion_type&amp;filt</w:t>
+            <w:t>ers%5B0%5D%5Bvalues%5D%5B0</w:t>
           </w:r>
         </w:hyperlink>
-      </w:r>
-      <w:r>
-        <w:rPr>
-          <w:rFonts w:ascii="Charis SIL Regular" w:hAnsi="Charis SIL Regular" w:eastAsia="Charis SIL Regular"/>
-          <w:b w:val="0"/>
-          <w:i w:val="0"/>
-          <w:color w:val="0066CC"/>
-          <w:sz w:val="24"/>
-        </w:rPr>
-        <w:hyperlink r:id="rId13" w:history="1">
-          <w:r>
-            <w:rPr>
-              <w:rStyle w:val="Hyperlink"/>
-            </w:rPr>
-            <w:t>ers%5B0%5D%5Bvalues%5D%</w:t>
-          </w:r>
-        </w:hyperlink>
-      </w:r>
-      <w:r>
-        <w:rPr>
-          <w:rFonts w:ascii="Charis SIL Regular" w:hAnsi="Charis SIL Regular" w:eastAsia="Charis SIL Regular"/>
-          <w:b w:val="0"/>
-          <w:i w:val="0"/>
-          <w:color w:val="0066CC"/>
-          <w:sz w:val="24"/>
-        </w:rPr>
-        <w:t>5B0</w:t>
       </w:r>
     </w:p>
     <w:p>
@@ -2804,7 +2750,7 @@
             <w:rPr>
               <w:rStyle w:val="Hyperlink"/>
             </w:rPr>
-            <w:t>filters</w:t>
+            <w:t>filter</w:t>
           </w:r>
         </w:hyperlink>
       </w:r>
@@ -2821,7 +2767,34 @@
             <w:rPr>
               <w:rStyle w:val="Hyperlink"/>
             </w:rPr>
-            <w:t>%</w:t>
+            <w:t>s</w:t>
+          </w:r>
+        </w:hyperlink>
+      </w:r>
+      <w:r>
+        <w:rPr>
+          <w:rFonts w:ascii="Charis SIL Regular" w:hAnsi="Charis SIL Regular" w:eastAsia="Charis SIL Regular"/>
+          <w:b w:val="0"/>
+          <w:i w:val="0"/>
+          <w:color w:val="0066CC"/>
+          <w:sz w:val="24"/>
+        </w:rPr>
+        <w:t>%</w:t>
+      </w:r>
+      <w:r>
+        <w:rPr>
+          <w:rFonts w:ascii="Charis SIL Regular" w:hAnsi="Charis SIL Regular" w:eastAsia="Charis SIL Regular"/>
+          <w:b w:val="0"/>
+          <w:i w:val="0"/>
+          <w:color w:val="0066CC"/>
+          <w:sz w:val="24"/>
+        </w:rPr>
+        <w:hyperlink r:id="rId13" w:history="1">
+          <w:r>
+            <w:rPr>
+              <w:rStyle w:val="Hyperlink"/>
+            </w:rPr>
+            <w:t>5B0%5D%5Bfield%5D=inform</w:t>
           </w:r>
         </w:hyperlink>
       </w:r>
@@ -2838,7 +2811,34 @@
             <w:rPr>
               <w:rStyle w:val="Hyperlink"/>
             </w:rPr>
-            <w:t>5B0%5D%5Bfield%5D=informa</w:t>
+            <w:t>a</w:t>
+          </w:r>
+        </w:hyperlink>
+      </w:r>
+      <w:r>
+        <w:rPr>
+          <w:rFonts w:ascii="Charis SIL Regular" w:hAnsi="Charis SIL Regular" w:eastAsia="Charis SIL Regular"/>
+          <w:b w:val="0"/>
+          <w:i w:val="0"/>
+          <w:color w:val="0066CC"/>
+          <w:sz w:val="24"/>
+        </w:rPr>
+        <w:t>t</w:t>
+      </w:r>
+      <w:r>
+        <w:rPr>
+          <w:rFonts w:ascii="Charis SIL Regular" w:hAnsi="Charis SIL Regular" w:eastAsia="Charis SIL Regular"/>
+          <w:b w:val="0"/>
+          <w:i w:val="0"/>
+          <w:color w:val="0066CC"/>
+          <w:sz w:val="24"/>
+        </w:rPr>
+        <w:hyperlink r:id="rId13" w:history="1">
+          <w:r>
+            <w:rPr>
+              <w:rStyle w:val="Hyperlink"/>
+            </w:rPr>
+            <w:t>ion_type&amp;fil</w:t>
           </w:r>
         </w:hyperlink>
       </w:r>
@@ -2872,36 +2872,9 @@
             <w:rPr>
               <w:rStyle w:val="Hyperlink"/>
             </w:rPr>
-            <w:t>ion_type&amp;filt</w:t>
+            <w:t>ers%5B0%5D%5Bvalues%5D%5B0</w:t>
           </w:r>
         </w:hyperlink>
-      </w:r>
-      <w:r>
-        <w:rPr>
-          <w:rFonts w:ascii="Charis SIL Regular" w:hAnsi="Charis SIL Regular" w:eastAsia="Charis SIL Regular"/>
-          <w:b w:val="0"/>
-          <w:i w:val="0"/>
-          <w:color w:val="0066CC"/>
-          <w:sz w:val="24"/>
-        </w:rPr>
-        <w:hyperlink r:id="rId13" w:history="1">
-          <w:r>
-            <w:rPr>
-              <w:rStyle w:val="Hyperlink"/>
-            </w:rPr>
-            <w:t>ers%5B0%5D%5Bvalues%5D%</w:t>
-          </w:r>
-        </w:hyperlink>
-      </w:r>
-      <w:r>
-        <w:rPr>
-          <w:rFonts w:ascii="Charis SIL Regular" w:hAnsi="Charis SIL Regular" w:eastAsia="Charis SIL Regular"/>
-          <w:b w:val="0"/>
-          <w:i w:val="0"/>
-          <w:color w:val="0066CC"/>
-          <w:sz w:val="24"/>
-        </w:rPr>
-        <w:t>5B0</w:t>
       </w:r>
     </w:p>
     <w:p>
@@ -3124,7 +3097,7 @@
           <w:sz w:val="24"/>
           <w:u w:val="single"/>
         </w:rPr>
-        <w:hyperlink r:id="rId14" w:history="1">
+        <w:hyperlink r:id="rId15" w:history="1">
           <w:r>
             <w:rPr>
               <w:rStyle w:val="Hyperlink"/>
@@ -3182,7 +3155,6 @@
       </w:r>
       <w:r>
         <w:rPr>
-          <w:u w:val="single" w:color="0066cc"/>
           <w:rFonts w:ascii="Charis SIL Regular" w:hAnsi="Charis SIL Regular" w:eastAsia="Charis SIL Regular"/>
           <w:b w:val="0"/>
           <w:i w:val="0"/>
@@ -3229,7 +3201,7 @@
           <w:sz w:val="24"/>
           <w:u w:val="single"/>
         </w:rPr>
-        <w:hyperlink r:id="rId14" w:history="1">
+        <w:hyperlink r:id="rId16" w:history="1">
           <w:r>
             <w:rPr>
               <w:rStyle w:val="Hyperlink"/>

--- a/EXPORTS/DOCX/published/niveau3/Dutch/RMO.docx
+++ b/EXPORTS/DOCX/published/niveau3/Dutch/RMO.docx
@@ -747,7 +747,82 @@
           <w:color w:val="000000"/>
           <w:sz w:val="24"/>
         </w:rPr>
-        <w:t xml:space="preserve">museum, haar geschiedenis en de collectie. Ook is het </w:t>
+        <w:t>museum, haar gesc</w:t>
+      </w:r>
+      <w:r>
+        <w:rPr>
+          <w:u w:val="single" w:color="0066cc"/>
+          <w:rFonts w:ascii="Charis SIL Regular" w:hAnsi="Charis SIL Regular" w:eastAsia="Charis SIL Regular"/>
+          <w:b w:val="0"/>
+          <w:i w:val="0"/>
+          <w:color w:val="000000"/>
+          <w:sz w:val="24"/>
+        </w:rPr>
+        <w:t>hiedenis en de</w:t>
+      </w:r>
+      <w:r>
+        <w:rPr>
+          <w:u w:val="single" w:color="0066cc"/>
+          <w:rFonts w:ascii="Charis SIL Regular" w:hAnsi="Charis SIL Regular" w:eastAsia="Charis SIL Regular"/>
+          <w:b w:val="0"/>
+          <w:i w:val="0"/>
+          <w:color w:val="000000"/>
+          <w:sz w:val="24"/>
+        </w:rPr>
+        <w:hyperlink r:id="rId10" w:history="1">
+          <w:r>
+            <w:rPr>
+              <w:rStyle w:val="Hyperlink"/>
+            </w:rPr>
+            <w:t xml:space="preserve"> col</w:t>
+          </w:r>
+        </w:hyperlink>
+      </w:r>
+      <w:r>
+        <w:rPr>
+          <w:u w:val="single" w:color="0066cc"/>
+          <w:rFonts w:ascii="Charis SIL Regular" w:hAnsi="Charis SIL Regular" w:eastAsia="Charis SIL Regular"/>
+          <w:b w:val="0"/>
+          <w:i w:val="0"/>
+          <w:color w:val="000000"/>
+          <w:sz w:val="24"/>
+        </w:rPr>
+        <w:hyperlink r:id="rId10" w:history="1">
+          <w:r>
+            <w:rPr>
+              <w:rStyle w:val="Hyperlink"/>
+            </w:rPr>
+            <w:t>l</w:t>
+          </w:r>
+        </w:hyperlink>
+      </w:r>
+      <w:r>
+        <w:rPr>
+          <w:u w:val="single" w:color="0066cc"/>
+          <w:rFonts w:ascii="Charis SIL Regular" w:hAnsi="Charis SIL Regular" w:eastAsia="Charis SIL Regular"/>
+          <w:b w:val="0"/>
+          <w:i w:val="0"/>
+          <w:color w:val="000000"/>
+          <w:sz w:val="24"/>
+        </w:rPr>
+        <w:hyperlink r:id="rId10" w:history="1">
+          <w:r>
+            <w:rPr>
+              <w:rStyle w:val="Hyperlink"/>
+            </w:rPr>
+            <w:t>ectie. Ook</w:t>
+          </w:r>
+        </w:hyperlink>
+      </w:r>
+      <w:r>
+        <w:rPr>
+          <w:rFonts w:ascii="Charis SIL Regular" w:hAnsi="Charis SIL Regular" w:eastAsia="Charis SIL Regular"/>
+          <w:b w:val="0"/>
+          <w:i w:val="0"/>
+          <w:color w:val="000000"/>
+          <w:sz w:val="24"/>
+        </w:rPr>
+        <w:t xml:space="preserve"> is het </w:t>
       </w:r>
       <w:r>
         <w:rPr>
@@ -1837,7 +1912,7 @@
             <w:rPr>
               <w:rStyle w:val="Hyperlink"/>
             </w:rPr>
-            <w:t>filters</w:t>
+            <w:t>filter</w:t>
           </w:r>
         </w:hyperlink>
       </w:r>
@@ -1854,7 +1929,34 @@
             <w:rPr>
               <w:rStyle w:val="Hyperlink"/>
             </w:rPr>
-            <w:t>%</w:t>
+            <w:t>s</w:t>
+          </w:r>
+        </w:hyperlink>
+      </w:r>
+      <w:r>
+        <w:rPr>
+          <w:rFonts w:ascii="Charis SIL Regular" w:hAnsi="Charis SIL Regular" w:eastAsia="Charis SIL Regular"/>
+          <w:b w:val="0"/>
+          <w:i w:val="0"/>
+          <w:color w:val="0066CC"/>
+          <w:sz w:val="24"/>
+        </w:rPr>
+        <w:t>%</w:t>
+      </w:r>
+      <w:r>
+        <w:rPr>
+          <w:rFonts w:ascii="Charis SIL Regular" w:hAnsi="Charis SIL Regular" w:eastAsia="Charis SIL Regular"/>
+          <w:b w:val="0"/>
+          <w:i w:val="0"/>
+          <w:color w:val="0066CC"/>
+          <w:sz w:val="24"/>
+        </w:rPr>
+        <w:hyperlink r:id="rId13" w:history="1">
+          <w:r>
+            <w:rPr>
+              <w:rStyle w:val="Hyperlink"/>
+            </w:rPr>
+            <w:t>5B0%5D%5Bfield%5D=inform</w:t>
           </w:r>
         </w:hyperlink>
       </w:r>
@@ -1871,7 +1973,34 @@
             <w:rPr>
               <w:rStyle w:val="Hyperlink"/>
             </w:rPr>
-            <w:t>5B0%5D%5Bfield%5D=informa</w:t>
+            <w:t>a</w:t>
+          </w:r>
+        </w:hyperlink>
+      </w:r>
+      <w:r>
+        <w:rPr>
+          <w:rFonts w:ascii="Charis SIL Regular" w:hAnsi="Charis SIL Regular" w:eastAsia="Charis SIL Regular"/>
+          <w:b w:val="0"/>
+          <w:i w:val="0"/>
+          <w:color w:val="0066CC"/>
+          <w:sz w:val="24"/>
+        </w:rPr>
+        <w:t>t</w:t>
+      </w:r>
+      <w:r>
+        <w:rPr>
+          <w:rFonts w:ascii="Charis SIL Regular" w:hAnsi="Charis SIL Regular" w:eastAsia="Charis SIL Regular"/>
+          <w:b w:val="0"/>
+          <w:i w:val="0"/>
+          <w:color w:val="0066CC"/>
+          <w:sz w:val="24"/>
+        </w:rPr>
+        <w:hyperlink r:id="rId13" w:history="1">
+          <w:r>
+            <w:rPr>
+              <w:rStyle w:val="Hyperlink"/>
+            </w:rPr>
+            <w:t>ion_type&amp;fil</w:t>
           </w:r>
         </w:hyperlink>
       </w:r>
@@ -1905,36 +2034,9 @@
             <w:rPr>
               <w:rStyle w:val="Hyperlink"/>
             </w:rPr>
-            <w:t>ion_type&amp;filt</w:t>
+            <w:t>ers%5B0%5D%5Bvalues%5D%5B0</w:t>
           </w:r>
         </w:hyperlink>
-      </w:r>
-      <w:r>
-        <w:rPr>
-          <w:rFonts w:ascii="Charis SIL Regular" w:hAnsi="Charis SIL Regular" w:eastAsia="Charis SIL Regular"/>
-          <w:b w:val="0"/>
-          <w:i w:val="0"/>
-          <w:color w:val="0066CC"/>
-          <w:sz w:val="24"/>
-        </w:rPr>
-        <w:hyperlink r:id="rId13" w:history="1">
-          <w:r>
-            <w:rPr>
-              <w:rStyle w:val="Hyperlink"/>
-            </w:rPr>
-            <w:t>ers%5B0%5D%5Bvalues%5D%</w:t>
-          </w:r>
-        </w:hyperlink>
-      </w:r>
-      <w:r>
-        <w:rPr>
-          <w:rFonts w:ascii="Charis SIL Regular" w:hAnsi="Charis SIL Regular" w:eastAsia="Charis SIL Regular"/>
-          <w:b w:val="0"/>
-          <w:i w:val="0"/>
-          <w:color w:val="0066CC"/>
-          <w:sz w:val="24"/>
-        </w:rPr>
-        <w:t>5B0</w:t>
       </w:r>
     </w:p>
     <w:p>
@@ -2202,33 +2304,6 @@
           <w:color w:val="0066CC"/>
           <w:sz w:val="24"/>
         </w:rPr>
-        <w:t>t</w:t>
-      </w:r>
-      <w:r>
-        <w:rPr>
-          <w:rFonts w:ascii="Charis SIL Regular" w:hAnsi="Charis SIL Regular" w:eastAsia="Charis SIL Regular"/>
-          <w:b w:val="0"/>
-          <w:i w:val="0"/>
-          <w:color w:val="0066CC"/>
-          <w:sz w:val="24"/>
-        </w:rPr>
-        <w:hyperlink r:id="rId13" w:history="1">
-          <w:r>
-            <w:rPr>
-              <w:rStyle w:val="Hyperlink"/>
-            </w:rPr>
-            <w:t>ion_type&amp;fil</w:t>
-          </w:r>
-        </w:hyperlink>
-      </w:r>
-      <w:r>
-        <w:rPr>
-          <w:rFonts w:ascii="Charis SIL Regular" w:hAnsi="Charis SIL Regular" w:eastAsia="Charis SIL Regular"/>
-          <w:b w:val="0"/>
-          <w:i w:val="0"/>
-          <w:color w:val="0066CC"/>
-          <w:sz w:val="24"/>
-        </w:rPr>
         <w:hyperlink r:id="rId13" w:history="1">
           <w:r>
             <w:rPr>
@@ -2251,9 +2326,36 @@
             <w:rPr>
               <w:rStyle w:val="Hyperlink"/>
             </w:rPr>
-            <w:t>ers%5B0%5D%5Bvalues%5D%5B0</w:t>
+            <w:t>ion_type&amp;filt</w:t>
           </w:r>
         </w:hyperlink>
+      </w:r>
+      <w:r>
+        <w:rPr>
+          <w:rFonts w:ascii="Charis SIL Regular" w:hAnsi="Charis SIL Regular" w:eastAsia="Charis SIL Regular"/>
+          <w:b w:val="0"/>
+          <w:i w:val="0"/>
+          <w:color w:val="0066CC"/>
+          <w:sz w:val="24"/>
+        </w:rPr>
+        <w:hyperlink r:id="rId13" w:history="1">
+          <w:r>
+            <w:rPr>
+              <w:rStyle w:val="Hyperlink"/>
+            </w:rPr>
+            <w:t>ers%5B0%5D%5Bvalues%5D%5B</w:t>
+          </w:r>
+        </w:hyperlink>
+      </w:r>
+      <w:r>
+        <w:rPr>
+          <w:rFonts w:ascii="Charis SIL Regular" w:hAnsi="Charis SIL Regular" w:eastAsia="Charis SIL Regular"/>
+          <w:b w:val="0"/>
+          <w:i w:val="0"/>
+          <w:color w:val="0066CC"/>
+          <w:sz w:val="24"/>
+        </w:rPr>
+        <w:t>0</w:t>
       </w:r>
     </w:p>
     <w:p>
@@ -2750,7 +2852,7 @@
             <w:rPr>
               <w:rStyle w:val="Hyperlink"/>
             </w:rPr>
-            <w:t>filter</w:t>
+            <w:t>filters</w:t>
           </w:r>
         </w:hyperlink>
       </w:r>
@@ -2767,34 +2869,7 @@
             <w:rPr>
               <w:rStyle w:val="Hyperlink"/>
             </w:rPr>
-            <w:t>s</w:t>
-          </w:r>
-        </w:hyperlink>
-      </w:r>
-      <w:r>
-        <w:rPr>
-          <w:rFonts w:ascii="Charis SIL Regular" w:hAnsi="Charis SIL Regular" w:eastAsia="Charis SIL Regular"/>
-          <w:b w:val="0"/>
-          <w:i w:val="0"/>
-          <w:color w:val="0066CC"/>
-          <w:sz w:val="24"/>
-        </w:rPr>
-        <w:t>%</w:t>
-      </w:r>
-      <w:r>
-        <w:rPr>
-          <w:rFonts w:ascii="Charis SIL Regular" w:hAnsi="Charis SIL Regular" w:eastAsia="Charis SIL Regular"/>
-          <w:b w:val="0"/>
-          <w:i w:val="0"/>
-          <w:color w:val="0066CC"/>
-          <w:sz w:val="24"/>
-        </w:rPr>
-        <w:hyperlink r:id="rId13" w:history="1">
-          <w:r>
-            <w:rPr>
-              <w:rStyle w:val="Hyperlink"/>
-            </w:rPr>
-            <w:t>5B0%5D%5Bfield%5D=inform</w:t>
+            <w:t>%</w:t>
           </w:r>
         </w:hyperlink>
       </w:r>
@@ -2811,7 +2886,7 @@
             <w:rPr>
               <w:rStyle w:val="Hyperlink"/>
             </w:rPr>
-            <w:t>a</w:t>
+            <w:t>5B0%5D%5Bfield%5D=infor</w:t>
           </w:r>
         </w:hyperlink>
       </w:r>
@@ -2823,7 +2898,24 @@
           <w:color w:val="0066CC"/>
           <w:sz w:val="24"/>
         </w:rPr>
-        <w:t>t</w:t>
+        <w:hyperlink r:id="rId13" w:history="1">
+          <w:r>
+            <w:rPr>
+              <w:rStyle w:val="Hyperlink"/>
+            </w:rPr>
+            <w:t>m</w:t>
+          </w:r>
+        </w:hyperlink>
+      </w:r>
+      <w:r>
+        <w:rPr>
+          <w:rFonts w:ascii="Charis SIL Regular" w:hAnsi="Charis SIL Regular" w:eastAsia="Charis SIL Regular"/>
+          <w:b w:val="0"/>
+          <w:i w:val="0"/>
+          <w:color w:val="0066CC"/>
+          <w:sz w:val="24"/>
+        </w:rPr>
+        <w:t>at</w:t>
       </w:r>
       <w:r>
         <w:rPr>
@@ -3097,7 +3189,7 @@
           <w:sz w:val="24"/>
           <w:u w:val="single"/>
         </w:rPr>
-        <w:hyperlink r:id="rId15" w:history="1">
+        <w:hyperlink r:id="rId14" w:history="1">
           <w:r>
             <w:rPr>
               <w:rStyle w:val="Hyperlink"/>
@@ -3115,7 +3207,7 @@
           <w:sz w:val="24"/>
           <w:u w:val="single"/>
         </w:rPr>
-        <w:hyperlink r:id="rId15" w:history="1">
+        <w:hyperlink r:id="rId14" w:history="1">
           <w:r>
             <w:rPr>
               <w:rStyle w:val="Hyperlink"/>
@@ -3144,7 +3236,7 @@
           <w:sz w:val="24"/>
           <w:u w:val="single"/>
         </w:rPr>
-        <w:hyperlink r:id="rId15" w:history="1">
+        <w:hyperlink r:id="rId14" w:history="1">
           <w:r>
             <w:rPr>
               <w:rStyle w:val="Hyperlink"/>
@@ -3172,7 +3264,7 @@
           <w:sz w:val="24"/>
           <w:u w:val="single"/>
         </w:rPr>
-        <w:hyperlink r:id="rId16" w:history="1">
+        <w:hyperlink r:id="rId14" w:history="1">
           <w:r>
             <w:rPr>
               <w:rStyle w:val="Hyperlink"/>
@@ -3201,7 +3293,7 @@
           <w:sz w:val="24"/>
           <w:u w:val="single"/>
         </w:rPr>
-        <w:hyperlink r:id="rId16" w:history="1">
+        <w:hyperlink r:id="rId15" w:history="1">
           <w:r>
             <w:rPr>
               <w:rStyle w:val="Hyperlink"/>

--- a/EXPORTS/DOCX/published/niveau3/Dutch/RMO.docx
+++ b/EXPORTS/DOCX/published/niveau3/Dutch/RMO.docx
@@ -218,7 +218,18 @@
           <w:color w:val="000000"/>
           <w:sz w:val="24"/>
         </w:rPr>
-        <w:t xml:space="preserve">archeologie aan de Universiteit Leiden, </w:t>
+        <w:t>archeologie aan de Universiteit L</w:t>
+      </w:r>
+      <w:r>
+        <w:rPr>
+          <w:u w:val="single" w:color="0066cc"/>
+          <w:rFonts w:ascii="Charis SIL Regular" w:hAnsi="Charis SIL Regular" w:eastAsia="Charis SIL Regular"/>
+          <w:b w:val="0"/>
+          <w:i w:val="0"/>
+          <w:color w:val="000000"/>
+          <w:sz w:val="24"/>
+        </w:rPr>
+        <w:t xml:space="preserve">eiden, </w:t>
       </w:r>
       <w:r>
         <w:rPr>
@@ -758,59 +769,12 @@
           <w:color w:val="000000"/>
           <w:sz w:val="24"/>
         </w:rPr>
-        <w:t>hiedenis en de</w:t>
-      </w:r>
-      <w:r>
-        <w:rPr>
-          <w:u w:val="single" w:color="0066cc"/>
-          <w:rFonts w:ascii="Charis SIL Regular" w:hAnsi="Charis SIL Regular" w:eastAsia="Charis SIL Regular"/>
-          <w:b w:val="0"/>
-          <w:i w:val="0"/>
-          <w:color w:val="000000"/>
-          <w:sz w:val="24"/>
-        </w:rPr>
         <w:hyperlink r:id="rId10" w:history="1">
           <w:r>
             <w:rPr>
               <w:rStyle w:val="Hyperlink"/>
             </w:rPr>
-            <w:t xml:space="preserve"> col</w:t>
-          </w:r>
-        </w:hyperlink>
-      </w:r>
-      <w:r>
-        <w:rPr>
-          <w:u w:val="single" w:color="0066cc"/>
-          <w:rFonts w:ascii="Charis SIL Regular" w:hAnsi="Charis SIL Regular" w:eastAsia="Charis SIL Regular"/>
-          <w:b w:val="0"/>
-          <w:i w:val="0"/>
-          <w:color w:val="000000"/>
-          <w:sz w:val="24"/>
-        </w:rPr>
-        <w:hyperlink r:id="rId10" w:history="1">
-          <w:r>
-            <w:rPr>
-              <w:rStyle w:val="Hyperlink"/>
-            </w:rPr>
-            <w:t>l</w:t>
-          </w:r>
-        </w:hyperlink>
-      </w:r>
-      <w:r>
-        <w:rPr>
-          <w:u w:val="single" w:color="0066cc"/>
-          <w:rFonts w:ascii="Charis SIL Regular" w:hAnsi="Charis SIL Regular" w:eastAsia="Charis SIL Regular"/>
-          <w:b w:val="0"/>
-          <w:i w:val="0"/>
-          <w:color w:val="000000"/>
-          <w:sz w:val="24"/>
-        </w:rPr>
-        <w:hyperlink r:id="rId10" w:history="1">
-          <w:r>
-            <w:rPr>
-              <w:rStyle w:val="Hyperlink"/>
-            </w:rPr>
-            <w:t>ectie. Ook</w:t>
+            <w:t>hiedenis en de</w:t>
           </w:r>
         </w:hyperlink>
       </w:r>
@@ -822,7 +786,7 @@
           <w:color w:val="000000"/>
           <w:sz w:val="24"/>
         </w:rPr>
-        <w:t xml:space="preserve"> is het </w:t>
+        <w:t xml:space="preserve"> collectie. Ook is het </w:t>
       </w:r>
       <w:r>
         <w:rPr>
@@ -2304,6 +2268,33 @@
           <w:color w:val="0066CC"/>
           <w:sz w:val="24"/>
         </w:rPr>
+        <w:t>t</w:t>
+      </w:r>
+      <w:r>
+        <w:rPr>
+          <w:rFonts w:ascii="Charis SIL Regular" w:hAnsi="Charis SIL Regular" w:eastAsia="Charis SIL Regular"/>
+          <w:b w:val="0"/>
+          <w:i w:val="0"/>
+          <w:color w:val="0066CC"/>
+          <w:sz w:val="24"/>
+        </w:rPr>
+        <w:hyperlink r:id="rId13" w:history="1">
+          <w:r>
+            <w:rPr>
+              <w:rStyle w:val="Hyperlink"/>
+            </w:rPr>
+            <w:t>ion_type&amp;fil</w:t>
+          </w:r>
+        </w:hyperlink>
+      </w:r>
+      <w:r>
+        <w:rPr>
+          <w:rFonts w:ascii="Charis SIL Regular" w:hAnsi="Charis SIL Regular" w:eastAsia="Charis SIL Regular"/>
+          <w:b w:val="0"/>
+          <w:i w:val="0"/>
+          <w:color w:val="0066CC"/>
+          <w:sz w:val="24"/>
+        </w:rPr>
         <w:hyperlink r:id="rId13" w:history="1">
           <w:r>
             <w:rPr>
@@ -2326,36 +2317,9 @@
             <w:rPr>
               <w:rStyle w:val="Hyperlink"/>
             </w:rPr>
-            <w:t>ion_type&amp;filt</w:t>
+            <w:t>ers%5B0%5D%5Bvalues%5D%5B0</w:t>
           </w:r>
         </w:hyperlink>
-      </w:r>
-      <w:r>
-        <w:rPr>
-          <w:rFonts w:ascii="Charis SIL Regular" w:hAnsi="Charis SIL Regular" w:eastAsia="Charis SIL Regular"/>
-          <w:b w:val="0"/>
-          <w:i w:val="0"/>
-          <w:color w:val="0066CC"/>
-          <w:sz w:val="24"/>
-        </w:rPr>
-        <w:hyperlink r:id="rId13" w:history="1">
-          <w:r>
-            <w:rPr>
-              <w:rStyle w:val="Hyperlink"/>
-            </w:rPr>
-            <w:t>ers%5B0%5D%5Bvalues%5D%5B</w:t>
-          </w:r>
-        </w:hyperlink>
-      </w:r>
-      <w:r>
-        <w:rPr>
-          <w:rFonts w:ascii="Charis SIL Regular" w:hAnsi="Charis SIL Regular" w:eastAsia="Charis SIL Regular"/>
-          <w:b w:val="0"/>
-          <w:i w:val="0"/>
-          <w:color w:val="0066CC"/>
-          <w:sz w:val="24"/>
-        </w:rPr>
-        <w:t>0</w:t>
       </w:r>
     </w:p>
     <w:p>
@@ -2886,51 +2850,7 @@
             <w:rPr>
               <w:rStyle w:val="Hyperlink"/>
             </w:rPr>
-            <w:t>5B0%5D%5Bfield%5D=infor</w:t>
-          </w:r>
-        </w:hyperlink>
-      </w:r>
-      <w:r>
-        <w:rPr>
-          <w:rFonts w:ascii="Charis SIL Regular" w:hAnsi="Charis SIL Regular" w:eastAsia="Charis SIL Regular"/>
-          <w:b w:val="0"/>
-          <w:i w:val="0"/>
-          <w:color w:val="0066CC"/>
-          <w:sz w:val="24"/>
-        </w:rPr>
-        <w:hyperlink r:id="rId13" w:history="1">
-          <w:r>
-            <w:rPr>
-              <w:rStyle w:val="Hyperlink"/>
-            </w:rPr>
-            <w:t>m</w:t>
-          </w:r>
-        </w:hyperlink>
-      </w:r>
-      <w:r>
-        <w:rPr>
-          <w:rFonts w:ascii="Charis SIL Regular" w:hAnsi="Charis SIL Regular" w:eastAsia="Charis SIL Regular"/>
-          <w:b w:val="0"/>
-          <w:i w:val="0"/>
-          <w:color w:val="0066CC"/>
-          <w:sz w:val="24"/>
-        </w:rPr>
-        <w:t>at</w:t>
-      </w:r>
-      <w:r>
-        <w:rPr>
-          <w:rFonts w:ascii="Charis SIL Regular" w:hAnsi="Charis SIL Regular" w:eastAsia="Charis SIL Regular"/>
-          <w:b w:val="0"/>
-          <w:i w:val="0"/>
-          <w:color w:val="0066CC"/>
-          <w:sz w:val="24"/>
-        </w:rPr>
-        <w:hyperlink r:id="rId13" w:history="1">
-          <w:r>
-            <w:rPr>
-              <w:rStyle w:val="Hyperlink"/>
-            </w:rPr>
-            <w:t>ion_type&amp;fil</w:t>
+            <w:t>5B0%5D%5Bfield%5D=informa</w:t>
           </w:r>
         </w:hyperlink>
       </w:r>
@@ -2964,9 +2884,36 @@
             <w:rPr>
               <w:rStyle w:val="Hyperlink"/>
             </w:rPr>
-            <w:t>ers%5B0%5D%5Bvalues%5D%5B0</w:t>
+            <w:t>ion_type&amp;filt</w:t>
           </w:r>
         </w:hyperlink>
+      </w:r>
+      <w:r>
+        <w:rPr>
+          <w:rFonts w:ascii="Charis SIL Regular" w:hAnsi="Charis SIL Regular" w:eastAsia="Charis SIL Regular"/>
+          <w:b w:val="0"/>
+          <w:i w:val="0"/>
+          <w:color w:val="0066CC"/>
+          <w:sz w:val="24"/>
+        </w:rPr>
+        <w:hyperlink r:id="rId13" w:history="1">
+          <w:r>
+            <w:rPr>
+              <w:rStyle w:val="Hyperlink"/>
+            </w:rPr>
+            <w:t>ers%5B0%5D%5Bvalues%5D%</w:t>
+          </w:r>
+        </w:hyperlink>
+      </w:r>
+      <w:r>
+        <w:rPr>
+          <w:rFonts w:ascii="Charis SIL Regular" w:hAnsi="Charis SIL Regular" w:eastAsia="Charis SIL Regular"/>
+          <w:b w:val="0"/>
+          <w:i w:val="0"/>
+          <w:color w:val="0066CC"/>
+          <w:sz w:val="24"/>
+        </w:rPr>
+        <w:t>5B0</w:t>
       </w:r>
     </w:p>
     <w:p>
@@ -3247,13 +3194,21 @@
       </w:r>
       <w:r>
         <w:rPr>
+          <w:u w:val="single" w:color="0066cc"/>
           <w:rFonts w:ascii="Charis SIL Regular" w:hAnsi="Charis SIL Regular" w:eastAsia="Charis SIL Regular"/>
           <w:b w:val="0"/>
           <w:i w:val="0"/>
           <w:color w:val="000000"/>
           <w:sz w:val="24"/>
         </w:rPr>
-        <w:t xml:space="preserve">, </w:t>
+        <w:hyperlink r:id="rId14" w:history="1">
+          <w:r>
+            <w:rPr>
+              <w:rStyle w:val="Hyperlink"/>
+            </w:rPr>
+            <w:t xml:space="preserve">, </w:t>
+          </w:r>
+        </w:hyperlink>
       </w:r>
       <w:r>
         <w:rPr>
@@ -3293,7 +3248,7 @@
           <w:sz w:val="24"/>
           <w:u w:val="single"/>
         </w:rPr>
-        <w:hyperlink r:id="rId15" w:history="1">
+        <w:hyperlink r:id="rId14" w:history="1">
           <w:r>
             <w:rPr>
               <w:rStyle w:val="Hyperlink"/>

--- a/EXPORTS/DOCX/published/niveau3/Dutch/RMO.docx
+++ b/EXPORTS/DOCX/published/niveau3/Dutch/RMO.docx
@@ -229,7 +229,14 @@
           <w:color w:val="000000"/>
           <w:sz w:val="24"/>
         </w:rPr>
-        <w:t xml:space="preserve">eiden, </w:t>
+        <w:hyperlink r:id="rId9" w:history="1">
+          <w:r>
+            <w:rPr>
+              <w:rStyle w:val="Hyperlink"/>
+            </w:rPr>
+            <w:t xml:space="preserve">eiden, </w:t>
+          </w:r>
+        </w:hyperlink>
       </w:r>
       <w:r>
         <w:rPr>
@@ -780,13 +787,67 @@
       </w:r>
       <w:r>
         <w:rPr>
+          <w:u w:val="single" w:color="0066cc"/>
           <w:rFonts w:ascii="Charis SIL Regular" w:hAnsi="Charis SIL Regular" w:eastAsia="Charis SIL Regular"/>
           <w:b w:val="0"/>
           <w:i w:val="0"/>
           <w:color w:val="000000"/>
           <w:sz w:val="24"/>
         </w:rPr>
-        <w:t xml:space="preserve"> collectie. Ook is het </w:t>
+        <w:hyperlink r:id="rId10" w:history="1">
+          <w:r>
+            <w:rPr>
+              <w:rStyle w:val="Hyperlink"/>
+            </w:rPr>
+            <w:t xml:space="preserve"> col</w:t>
+          </w:r>
+        </w:hyperlink>
+      </w:r>
+      <w:r>
+        <w:rPr>
+          <w:u w:val="single" w:color="0066cc"/>
+          <w:rFonts w:ascii="Charis SIL Regular" w:hAnsi="Charis SIL Regular" w:eastAsia="Charis SIL Regular"/>
+          <w:b w:val="0"/>
+          <w:i w:val="0"/>
+          <w:color w:val="000000"/>
+          <w:sz w:val="24"/>
+        </w:rPr>
+        <w:hyperlink r:id="rId10" w:history="1">
+          <w:r>
+            <w:rPr>
+              <w:rStyle w:val="Hyperlink"/>
+            </w:rPr>
+            <w:t>l</w:t>
+          </w:r>
+        </w:hyperlink>
+      </w:r>
+      <w:r>
+        <w:rPr>
+          <w:u w:val="single" w:color="0066cc"/>
+          <w:rFonts w:ascii="Charis SIL Regular" w:hAnsi="Charis SIL Regular" w:eastAsia="Charis SIL Regular"/>
+          <w:b w:val="0"/>
+          <w:i w:val="0"/>
+          <w:color w:val="000000"/>
+          <w:sz w:val="24"/>
+        </w:rPr>
+        <w:hyperlink r:id="rId10" w:history="1">
+          <w:r>
+            <w:rPr>
+              <w:rStyle w:val="Hyperlink"/>
+            </w:rPr>
+            <w:t>ectie. Ook</w:t>
+          </w:r>
+        </w:hyperlink>
+      </w:r>
+      <w:r>
+        <w:rPr>
+          <w:rFonts w:ascii="Charis SIL Regular" w:hAnsi="Charis SIL Regular" w:eastAsia="Charis SIL Regular"/>
+          <w:b w:val="0"/>
+          <w:i w:val="0"/>
+          <w:color w:val="000000"/>
+          <w:sz w:val="24"/>
+        </w:rPr>
+        <w:t xml:space="preserve"> is het </w:t>
       </w:r>
       <w:r>
         <w:rPr>
@@ -2268,33 +2329,6 @@
           <w:color w:val="0066CC"/>
           <w:sz w:val="24"/>
         </w:rPr>
-        <w:t>t</w:t>
-      </w:r>
-      <w:r>
-        <w:rPr>
-          <w:rFonts w:ascii="Charis SIL Regular" w:hAnsi="Charis SIL Regular" w:eastAsia="Charis SIL Regular"/>
-          <w:b w:val="0"/>
-          <w:i w:val="0"/>
-          <w:color w:val="0066CC"/>
-          <w:sz w:val="24"/>
-        </w:rPr>
-        <w:hyperlink r:id="rId13" w:history="1">
-          <w:r>
-            <w:rPr>
-              <w:rStyle w:val="Hyperlink"/>
-            </w:rPr>
-            <w:t>ion_type&amp;fil</w:t>
-          </w:r>
-        </w:hyperlink>
-      </w:r>
-      <w:r>
-        <w:rPr>
-          <w:rFonts w:ascii="Charis SIL Regular" w:hAnsi="Charis SIL Regular" w:eastAsia="Charis SIL Regular"/>
-          <w:b w:val="0"/>
-          <w:i w:val="0"/>
-          <w:color w:val="0066CC"/>
-          <w:sz w:val="24"/>
-        </w:rPr>
         <w:hyperlink r:id="rId13" w:history="1">
           <w:r>
             <w:rPr>
@@ -2317,9 +2351,36 @@
             <w:rPr>
               <w:rStyle w:val="Hyperlink"/>
             </w:rPr>
-            <w:t>ers%5B0%5D%5Bvalues%5D%5B0</w:t>
+            <w:t>ion_type&amp;filt</w:t>
           </w:r>
         </w:hyperlink>
+      </w:r>
+      <w:r>
+        <w:rPr>
+          <w:rFonts w:ascii="Charis SIL Regular" w:hAnsi="Charis SIL Regular" w:eastAsia="Charis SIL Regular"/>
+          <w:b w:val="0"/>
+          <w:i w:val="0"/>
+          <w:color w:val="0066CC"/>
+          <w:sz w:val="24"/>
+        </w:rPr>
+        <w:hyperlink r:id="rId13" w:history="1">
+          <w:r>
+            <w:rPr>
+              <w:rStyle w:val="Hyperlink"/>
+            </w:rPr>
+            <w:t>ers%5B0%5D%5Bvalues%5D%5B</w:t>
+          </w:r>
+        </w:hyperlink>
+      </w:r>
+      <w:r>
+        <w:rPr>
+          <w:rFonts w:ascii="Charis SIL Regular" w:hAnsi="Charis SIL Regular" w:eastAsia="Charis SIL Regular"/>
+          <w:b w:val="0"/>
+          <w:i w:val="0"/>
+          <w:color w:val="0066CC"/>
+          <w:sz w:val="24"/>
+        </w:rPr>
+        <w:t>0</w:t>
       </w:r>
     </w:p>
     <w:p>
@@ -2816,7 +2877,7 @@
             <w:rPr>
               <w:rStyle w:val="Hyperlink"/>
             </w:rPr>
-            <w:t>filters</w:t>
+            <w:t>filter</w:t>
           </w:r>
         </w:hyperlink>
       </w:r>
@@ -2833,7 +2894,34 @@
             <w:rPr>
               <w:rStyle w:val="Hyperlink"/>
             </w:rPr>
-            <w:t>%</w:t>
+            <w:t>s</w:t>
+          </w:r>
+        </w:hyperlink>
+      </w:r>
+      <w:r>
+        <w:rPr>
+          <w:rFonts w:ascii="Charis SIL Regular" w:hAnsi="Charis SIL Regular" w:eastAsia="Charis SIL Regular"/>
+          <w:b w:val="0"/>
+          <w:i w:val="0"/>
+          <w:color w:val="0066CC"/>
+          <w:sz w:val="24"/>
+        </w:rPr>
+        <w:t>%</w:t>
+      </w:r>
+      <w:r>
+        <w:rPr>
+          <w:rFonts w:ascii="Charis SIL Regular" w:hAnsi="Charis SIL Regular" w:eastAsia="Charis SIL Regular"/>
+          <w:b w:val="0"/>
+          <w:i w:val="0"/>
+          <w:color w:val="0066CC"/>
+          <w:sz w:val="24"/>
+        </w:rPr>
+        <w:hyperlink r:id="rId13" w:history="1">
+          <w:r>
+            <w:rPr>
+              <w:rStyle w:val="Hyperlink"/>
+            </w:rPr>
+            <w:t>5B0%5D%5Bfield%5D=inform</w:t>
           </w:r>
         </w:hyperlink>
       </w:r>
@@ -2850,7 +2938,34 @@
             <w:rPr>
               <w:rStyle w:val="Hyperlink"/>
             </w:rPr>
-            <w:t>5B0%5D%5Bfield%5D=informa</w:t>
+            <w:t>a</w:t>
+          </w:r>
+        </w:hyperlink>
+      </w:r>
+      <w:r>
+        <w:rPr>
+          <w:rFonts w:ascii="Charis SIL Regular" w:hAnsi="Charis SIL Regular" w:eastAsia="Charis SIL Regular"/>
+          <w:b w:val="0"/>
+          <w:i w:val="0"/>
+          <w:color w:val="0066CC"/>
+          <w:sz w:val="24"/>
+        </w:rPr>
+        <w:t>t</w:t>
+      </w:r>
+      <w:r>
+        <w:rPr>
+          <w:rFonts w:ascii="Charis SIL Regular" w:hAnsi="Charis SIL Regular" w:eastAsia="Charis SIL Regular"/>
+          <w:b w:val="0"/>
+          <w:i w:val="0"/>
+          <w:color w:val="0066CC"/>
+          <w:sz w:val="24"/>
+        </w:rPr>
+        <w:hyperlink r:id="rId13" w:history="1">
+          <w:r>
+            <w:rPr>
+              <w:rStyle w:val="Hyperlink"/>
+            </w:rPr>
+            <w:t>ion_type&amp;fil</w:t>
           </w:r>
         </w:hyperlink>
       </w:r>
@@ -2884,36 +2999,9 @@
             <w:rPr>
               <w:rStyle w:val="Hyperlink"/>
             </w:rPr>
-            <w:t>ion_type&amp;filt</w:t>
+            <w:t>ers%5B0%5D%5Bvalues%5D%5B0</w:t>
           </w:r>
         </w:hyperlink>
-      </w:r>
-      <w:r>
-        <w:rPr>
-          <w:rFonts w:ascii="Charis SIL Regular" w:hAnsi="Charis SIL Regular" w:eastAsia="Charis SIL Regular"/>
-          <w:b w:val="0"/>
-          <w:i w:val="0"/>
-          <w:color w:val="0066CC"/>
-          <w:sz w:val="24"/>
-        </w:rPr>
-        <w:hyperlink r:id="rId13" w:history="1">
-          <w:r>
-            <w:rPr>
-              <w:rStyle w:val="Hyperlink"/>
-            </w:rPr>
-            <w:t>ers%5B0%5D%5Bvalues%5D%</w:t>
-          </w:r>
-        </w:hyperlink>
-      </w:r>
-      <w:r>
-        <w:rPr>
-          <w:rFonts w:ascii="Charis SIL Regular" w:hAnsi="Charis SIL Regular" w:eastAsia="Charis SIL Regular"/>
-          <w:b w:val="0"/>
-          <w:i w:val="0"/>
-          <w:color w:val="0066CC"/>
-          <w:sz w:val="24"/>
-        </w:rPr>
-        <w:t>5B0</w:t>
       </w:r>
     </w:p>
     <w:p>
@@ -3136,7 +3224,7 @@
           <w:sz w:val="24"/>
           <w:u w:val="single"/>
         </w:rPr>
-        <w:hyperlink r:id="rId14" w:history="1">
+        <w:hyperlink r:id="rId15" w:history="1">
           <w:r>
             <w:rPr>
               <w:rStyle w:val="Hyperlink"/>
@@ -3154,7 +3242,7 @@
           <w:sz w:val="24"/>
           <w:u w:val="single"/>
         </w:rPr>
-        <w:hyperlink r:id="rId14" w:history="1">
+        <w:hyperlink r:id="rId15" w:history="1">
           <w:r>
             <w:rPr>
               <w:rStyle w:val="Hyperlink"/>
@@ -3183,7 +3271,7 @@
           <w:sz w:val="24"/>
           <w:u w:val="single"/>
         </w:rPr>
-        <w:hyperlink r:id="rId14" w:history="1">
+        <w:hyperlink r:id="rId15" w:history="1">
           <w:r>
             <w:rPr>
               <w:rStyle w:val="Hyperlink"/>
@@ -3194,21 +3282,13 @@
       </w:r>
       <w:r>
         <w:rPr>
-          <w:u w:val="single" w:color="0066cc"/>
           <w:rFonts w:ascii="Charis SIL Regular" w:hAnsi="Charis SIL Regular" w:eastAsia="Charis SIL Regular"/>
           <w:b w:val="0"/>
           <w:i w:val="0"/>
           <w:color w:val="000000"/>
           <w:sz w:val="24"/>
         </w:rPr>
-        <w:hyperlink r:id="rId14" w:history="1">
-          <w:r>
-            <w:rPr>
-              <w:rStyle w:val="Hyperlink"/>
-            </w:rPr>
-            <w:t xml:space="preserve">, </w:t>
-          </w:r>
-        </w:hyperlink>
+        <w:t xml:space="preserve">, </w:t>
       </w:r>
       <w:r>
         <w:rPr>
@@ -3219,7 +3299,7 @@
           <w:sz w:val="24"/>
           <w:u w:val="single"/>
         </w:rPr>
-        <w:hyperlink r:id="rId14" w:history="1">
+        <w:hyperlink r:id="rId16" w:history="1">
           <w:r>
             <w:rPr>
               <w:rStyle w:val="Hyperlink"/>

--- a/EXPORTS/DOCX/published/niveau3/Dutch/RMO.docx
+++ b/EXPORTS/DOCX/published/niveau3/Dutch/RMO.docx
@@ -2256,7 +2256,7 @@
             <w:rPr>
               <w:rStyle w:val="Hyperlink"/>
             </w:rPr>
-            <w:t>filter</w:t>
+            <w:t>filters</w:t>
           </w:r>
         </w:hyperlink>
       </w:r>
@@ -2273,34 +2273,7 @@
             <w:rPr>
               <w:rStyle w:val="Hyperlink"/>
             </w:rPr>
-            <w:t>s</w:t>
-          </w:r>
-        </w:hyperlink>
-      </w:r>
-      <w:r>
-        <w:rPr>
-          <w:rFonts w:ascii="Charis SIL Regular" w:hAnsi="Charis SIL Regular" w:eastAsia="Charis SIL Regular"/>
-          <w:b w:val="0"/>
-          <w:i w:val="0"/>
-          <w:color w:val="0066CC"/>
-          <w:sz w:val="24"/>
-        </w:rPr>
-        <w:t>%</w:t>
-      </w:r>
-      <w:r>
-        <w:rPr>
-          <w:rFonts w:ascii="Charis SIL Regular" w:hAnsi="Charis SIL Regular" w:eastAsia="Charis SIL Regular"/>
-          <w:b w:val="0"/>
-          <w:i w:val="0"/>
-          <w:color w:val="0066CC"/>
-          <w:sz w:val="24"/>
-        </w:rPr>
-        <w:hyperlink r:id="rId13" w:history="1">
-          <w:r>
-            <w:rPr>
-              <w:rStyle w:val="Hyperlink"/>
-            </w:rPr>
-            <w:t>5B0%5D%5Bfield%5D=inform</w:t>
+            <w:t>%</w:t>
           </w:r>
         </w:hyperlink>
       </w:r>
@@ -2317,7 +2290,51 @@
             <w:rPr>
               <w:rStyle w:val="Hyperlink"/>
             </w:rPr>
-            <w:t>a</w:t>
+            <w:t>5B0%5D%5Bfield%5D=infor</w:t>
+          </w:r>
+        </w:hyperlink>
+      </w:r>
+      <w:r>
+        <w:rPr>
+          <w:rFonts w:ascii="Charis SIL Regular" w:hAnsi="Charis SIL Regular" w:eastAsia="Charis SIL Regular"/>
+          <w:b w:val="0"/>
+          <w:i w:val="0"/>
+          <w:color w:val="0066CC"/>
+          <w:sz w:val="24"/>
+        </w:rPr>
+        <w:hyperlink r:id="rId13" w:history="1">
+          <w:r>
+            <w:rPr>
+              <w:rStyle w:val="Hyperlink"/>
+            </w:rPr>
+            <w:t>m</w:t>
+          </w:r>
+        </w:hyperlink>
+      </w:r>
+      <w:r>
+        <w:rPr>
+          <w:rFonts w:ascii="Charis SIL Regular" w:hAnsi="Charis SIL Regular" w:eastAsia="Charis SIL Regular"/>
+          <w:b w:val="0"/>
+          <w:i w:val="0"/>
+          <w:color w:val="0066CC"/>
+          <w:sz w:val="24"/>
+        </w:rPr>
+        <w:t>at</w:t>
+      </w:r>
+      <w:r>
+        <w:rPr>
+          <w:rFonts w:ascii="Charis SIL Regular" w:hAnsi="Charis SIL Regular" w:eastAsia="Charis SIL Regular"/>
+          <w:b w:val="0"/>
+          <w:i w:val="0"/>
+          <w:color w:val="0066CC"/>
+          <w:sz w:val="24"/>
+        </w:rPr>
+        <w:hyperlink r:id="rId13" w:history="1">
+          <w:r>
+            <w:rPr>
+              <w:rStyle w:val="Hyperlink"/>
+            </w:rPr>
+            <w:t>ion_type&amp;fil</w:t>
           </w:r>
         </w:hyperlink>
       </w:r>
@@ -2351,36 +2368,9 @@
             <w:rPr>
               <w:rStyle w:val="Hyperlink"/>
             </w:rPr>
-            <w:t>ion_type&amp;filt</w:t>
+            <w:t>ers%5B0%5D%5Bvalues%5D%5B0</w:t>
           </w:r>
         </w:hyperlink>
-      </w:r>
-      <w:r>
-        <w:rPr>
-          <w:rFonts w:ascii="Charis SIL Regular" w:hAnsi="Charis SIL Regular" w:eastAsia="Charis SIL Regular"/>
-          <w:b w:val="0"/>
-          <w:i w:val="0"/>
-          <w:color w:val="0066CC"/>
-          <w:sz w:val="24"/>
-        </w:rPr>
-        <w:hyperlink r:id="rId13" w:history="1">
-          <w:r>
-            <w:rPr>
-              <w:rStyle w:val="Hyperlink"/>
-            </w:rPr>
-            <w:t>ers%5B0%5D%5Bvalues%5D%5B</w:t>
-          </w:r>
-        </w:hyperlink>
-      </w:r>
-      <w:r>
-        <w:rPr>
-          <w:rFonts w:ascii="Charis SIL Regular" w:hAnsi="Charis SIL Regular" w:eastAsia="Charis SIL Regular"/>
-          <w:b w:val="0"/>
-          <w:i w:val="0"/>
-          <w:color w:val="0066CC"/>
-          <w:sz w:val="24"/>
-        </w:rPr>
-        <w:t>0</w:t>
       </w:r>
     </w:p>
     <w:p>
@@ -2877,7 +2867,7 @@
             <w:rPr>
               <w:rStyle w:val="Hyperlink"/>
             </w:rPr>
-            <w:t>filter</w:t>
+            <w:t>filters</w:t>
           </w:r>
         </w:hyperlink>
       </w:r>
@@ -2894,34 +2884,7 @@
             <w:rPr>
               <w:rStyle w:val="Hyperlink"/>
             </w:rPr>
-            <w:t>s</w:t>
-          </w:r>
-        </w:hyperlink>
-      </w:r>
-      <w:r>
-        <w:rPr>
-          <w:rFonts w:ascii="Charis SIL Regular" w:hAnsi="Charis SIL Regular" w:eastAsia="Charis SIL Regular"/>
-          <w:b w:val="0"/>
-          <w:i w:val="0"/>
-          <w:color w:val="0066CC"/>
-          <w:sz w:val="24"/>
-        </w:rPr>
-        <w:t>%</w:t>
-      </w:r>
-      <w:r>
-        <w:rPr>
-          <w:rFonts w:ascii="Charis SIL Regular" w:hAnsi="Charis SIL Regular" w:eastAsia="Charis SIL Regular"/>
-          <w:b w:val="0"/>
-          <w:i w:val="0"/>
-          <w:color w:val="0066CC"/>
-          <w:sz w:val="24"/>
-        </w:rPr>
-        <w:hyperlink r:id="rId13" w:history="1">
-          <w:r>
-            <w:rPr>
-              <w:rStyle w:val="Hyperlink"/>
-            </w:rPr>
-            <w:t>5B0%5D%5Bfield%5D=inform</w:t>
+            <w:t>%</w:t>
           </w:r>
         </w:hyperlink>
       </w:r>
@@ -2938,34 +2901,7 @@
             <w:rPr>
               <w:rStyle w:val="Hyperlink"/>
             </w:rPr>
-            <w:t>a</w:t>
-          </w:r>
-        </w:hyperlink>
-      </w:r>
-      <w:r>
-        <w:rPr>
-          <w:rFonts w:ascii="Charis SIL Regular" w:hAnsi="Charis SIL Regular" w:eastAsia="Charis SIL Regular"/>
-          <w:b w:val="0"/>
-          <w:i w:val="0"/>
-          <w:color w:val="0066CC"/>
-          <w:sz w:val="24"/>
-        </w:rPr>
-        <w:t>t</w:t>
-      </w:r>
-      <w:r>
-        <w:rPr>
-          <w:rFonts w:ascii="Charis SIL Regular" w:hAnsi="Charis SIL Regular" w:eastAsia="Charis SIL Regular"/>
-          <w:b w:val="0"/>
-          <w:i w:val="0"/>
-          <w:color w:val="0066CC"/>
-          <w:sz w:val="24"/>
-        </w:rPr>
-        <w:hyperlink r:id="rId13" w:history="1">
-          <w:r>
-            <w:rPr>
-              <w:rStyle w:val="Hyperlink"/>
-            </w:rPr>
-            <w:t>ion_type&amp;fil</w:t>
+            <w:t>5B0%5D%5Bfield%5D=informa</w:t>
           </w:r>
         </w:hyperlink>
       </w:r>
@@ -2999,9 +2935,36 @@
             <w:rPr>
               <w:rStyle w:val="Hyperlink"/>
             </w:rPr>
-            <w:t>ers%5B0%5D%5Bvalues%5D%5B0</w:t>
+            <w:t>ion_type&amp;filt</w:t>
           </w:r>
         </w:hyperlink>
+      </w:r>
+      <w:r>
+        <w:rPr>
+          <w:rFonts w:ascii="Charis SIL Regular" w:hAnsi="Charis SIL Regular" w:eastAsia="Charis SIL Regular"/>
+          <w:b w:val="0"/>
+          <w:i w:val="0"/>
+          <w:color w:val="0066CC"/>
+          <w:sz w:val="24"/>
+        </w:rPr>
+        <w:hyperlink r:id="rId13" w:history="1">
+          <w:r>
+            <w:rPr>
+              <w:rStyle w:val="Hyperlink"/>
+            </w:rPr>
+            <w:t>ers%5B0%5D%5Bvalues%5D%</w:t>
+          </w:r>
+        </w:hyperlink>
+      </w:r>
+      <w:r>
+        <w:rPr>
+          <w:rFonts w:ascii="Charis SIL Regular" w:hAnsi="Charis SIL Regular" w:eastAsia="Charis SIL Regular"/>
+          <w:b w:val="0"/>
+          <w:i w:val="0"/>
+          <w:color w:val="0066CC"/>
+          <w:sz w:val="24"/>
+        </w:rPr>
+        <w:t>5B0</w:t>
       </w:r>
     </w:p>
     <w:p>
@@ -3224,7 +3187,7 @@
           <w:sz w:val="24"/>
           <w:u w:val="single"/>
         </w:rPr>
-        <w:hyperlink r:id="rId15" w:history="1">
+        <w:hyperlink r:id="rId14" w:history="1">
           <w:r>
             <w:rPr>
               <w:rStyle w:val="Hyperlink"/>
@@ -3242,7 +3205,7 @@
           <w:sz w:val="24"/>
           <w:u w:val="single"/>
         </w:rPr>
-        <w:hyperlink r:id="rId15" w:history="1">
+        <w:hyperlink r:id="rId14" w:history="1">
           <w:r>
             <w:rPr>
               <w:rStyle w:val="Hyperlink"/>
@@ -3271,7 +3234,7 @@
           <w:sz w:val="24"/>
           <w:u w:val="single"/>
         </w:rPr>
-        <w:hyperlink r:id="rId15" w:history="1">
+        <w:hyperlink r:id="rId14" w:history="1">
           <w:r>
             <w:rPr>
               <w:rStyle w:val="Hyperlink"/>
@@ -3282,13 +3245,21 @@
       </w:r>
       <w:r>
         <w:rPr>
+          <w:u w:val="single" w:color="0066cc"/>
           <w:rFonts w:ascii="Charis SIL Regular" w:hAnsi="Charis SIL Regular" w:eastAsia="Charis SIL Regular"/>
           <w:b w:val="0"/>
           <w:i w:val="0"/>
           <w:color w:val="000000"/>
           <w:sz w:val="24"/>
         </w:rPr>
-        <w:t xml:space="preserve">, </w:t>
+        <w:hyperlink r:id="rId14" w:history="1">
+          <w:r>
+            <w:rPr>
+              <w:rStyle w:val="Hyperlink"/>
+            </w:rPr>
+            <w:t xml:space="preserve">, </w:t>
+          </w:r>
+        </w:hyperlink>
       </w:r>
       <w:r>
         <w:rPr>
@@ -3299,7 +3270,7 @@
           <w:sz w:val="24"/>
           <w:u w:val="single"/>
         </w:rPr>
-        <w:hyperlink r:id="rId16" w:history="1">
+        <w:hyperlink r:id="rId14" w:history="1">
           <w:r>
             <w:rPr>
               <w:rStyle w:val="Hyperlink"/>

--- a/EXPORTS/DOCX/published/niveau3/Dutch/RMO.docx
+++ b/EXPORTS/DOCX/published/niveau3/Dutch/RMO.docx
@@ -229,14 +229,7 @@
           <w:color w:val="000000"/>
           <w:sz w:val="24"/>
         </w:rPr>
-        <w:hyperlink r:id="rId9" w:history="1">
-          <w:r>
-            <w:rPr>
-              <w:rStyle w:val="Hyperlink"/>
-            </w:rPr>
-            <w:t xml:space="preserve">eiden, </w:t>
-          </w:r>
-        </w:hyperlink>
+        <w:t xml:space="preserve">eiden, </w:t>
       </w:r>
       <w:r>
         <w:rPr>
@@ -765,25 +758,7 @@
           <w:color w:val="000000"/>
           <w:sz w:val="24"/>
         </w:rPr>
-        <w:t>museum, haar gesc</w:t>
-      </w:r>
-      <w:r>
-        <w:rPr>
-          <w:u w:val="single" w:color="0066cc"/>
-          <w:rFonts w:ascii="Charis SIL Regular" w:hAnsi="Charis SIL Regular" w:eastAsia="Charis SIL Regular"/>
-          <w:b w:val="0"/>
-          <w:i w:val="0"/>
-          <w:color w:val="000000"/>
-          <w:sz w:val="24"/>
-        </w:rPr>
-        <w:hyperlink r:id="rId10" w:history="1">
-          <w:r>
-            <w:rPr>
-              <w:rStyle w:val="Hyperlink"/>
-            </w:rPr>
-            <w:t>hiedenis en de</w:t>
-          </w:r>
-        </w:hyperlink>
+        <w:t>museum, haar geschiedenis en de</w:t>
       </w:r>
       <w:r>
         <w:rPr>
@@ -2010,33 +1985,6 @@
           <w:color w:val="0066CC"/>
           <w:sz w:val="24"/>
         </w:rPr>
-        <w:t>t</w:t>
-      </w:r>
-      <w:r>
-        <w:rPr>
-          <w:rFonts w:ascii="Charis SIL Regular" w:hAnsi="Charis SIL Regular" w:eastAsia="Charis SIL Regular"/>
-          <w:b w:val="0"/>
-          <w:i w:val="0"/>
-          <w:color w:val="0066CC"/>
-          <w:sz w:val="24"/>
-        </w:rPr>
-        <w:hyperlink r:id="rId13" w:history="1">
-          <w:r>
-            <w:rPr>
-              <w:rStyle w:val="Hyperlink"/>
-            </w:rPr>
-            <w:t>ion_type&amp;fil</w:t>
-          </w:r>
-        </w:hyperlink>
-      </w:r>
-      <w:r>
-        <w:rPr>
-          <w:rFonts w:ascii="Charis SIL Regular" w:hAnsi="Charis SIL Regular" w:eastAsia="Charis SIL Regular"/>
-          <w:b w:val="0"/>
-          <w:i w:val="0"/>
-          <w:color w:val="0066CC"/>
-          <w:sz w:val="24"/>
-        </w:rPr>
         <w:hyperlink r:id="rId13" w:history="1">
           <w:r>
             <w:rPr>
@@ -2059,9 +2007,36 @@
             <w:rPr>
               <w:rStyle w:val="Hyperlink"/>
             </w:rPr>
-            <w:t>ers%5B0%5D%5Bvalues%5D%5B0</w:t>
+            <w:t>ion_type&amp;filt</w:t>
           </w:r>
         </w:hyperlink>
+      </w:r>
+      <w:r>
+        <w:rPr>
+          <w:rFonts w:ascii="Charis SIL Regular" w:hAnsi="Charis SIL Regular" w:eastAsia="Charis SIL Regular"/>
+          <w:b w:val="0"/>
+          <w:i w:val="0"/>
+          <w:color w:val="0066CC"/>
+          <w:sz w:val="24"/>
+        </w:rPr>
+        <w:hyperlink r:id="rId13" w:history="1">
+          <w:r>
+            <w:rPr>
+              <w:rStyle w:val="Hyperlink"/>
+            </w:rPr>
+            <w:t>ers%5B0%5D%5Bvalues%5D%5B</w:t>
+          </w:r>
+        </w:hyperlink>
+      </w:r>
+      <w:r>
+        <w:rPr>
+          <w:rFonts w:ascii="Charis SIL Regular" w:hAnsi="Charis SIL Regular" w:eastAsia="Charis SIL Regular"/>
+          <w:b w:val="0"/>
+          <w:i w:val="0"/>
+          <w:color w:val="0066CC"/>
+          <w:sz w:val="24"/>
+        </w:rPr>
+        <w:t>0</w:t>
       </w:r>
     </w:p>
     <w:p>
@@ -2256,7 +2231,7 @@
             <w:rPr>
               <w:rStyle w:val="Hyperlink"/>
             </w:rPr>
-            <w:t>filters</w:t>
+            <w:t>filter</w:t>
           </w:r>
         </w:hyperlink>
       </w:r>
@@ -2273,7 +2248,34 @@
             <w:rPr>
               <w:rStyle w:val="Hyperlink"/>
             </w:rPr>
-            <w:t>%</w:t>
+            <w:t>s</w:t>
+          </w:r>
+        </w:hyperlink>
+      </w:r>
+      <w:r>
+        <w:rPr>
+          <w:rFonts w:ascii="Charis SIL Regular" w:hAnsi="Charis SIL Regular" w:eastAsia="Charis SIL Regular"/>
+          <w:b w:val="0"/>
+          <w:i w:val="0"/>
+          <w:color w:val="0066CC"/>
+          <w:sz w:val="24"/>
+        </w:rPr>
+        <w:t>%</w:t>
+      </w:r>
+      <w:r>
+        <w:rPr>
+          <w:rFonts w:ascii="Charis SIL Regular" w:hAnsi="Charis SIL Regular" w:eastAsia="Charis SIL Regular"/>
+          <w:b w:val="0"/>
+          <w:i w:val="0"/>
+          <w:color w:val="0066CC"/>
+          <w:sz w:val="24"/>
+        </w:rPr>
+        <w:hyperlink r:id="rId13" w:history="1">
+          <w:r>
+            <w:rPr>
+              <w:rStyle w:val="Hyperlink"/>
+            </w:rPr>
+            <w:t>5B0%5D%5Bfield%5D=inform</w:t>
           </w:r>
         </w:hyperlink>
       </w:r>
@@ -2290,51 +2292,7 @@
             <w:rPr>
               <w:rStyle w:val="Hyperlink"/>
             </w:rPr>
-            <w:t>5B0%5D%5Bfield%5D=infor</w:t>
-          </w:r>
-        </w:hyperlink>
-      </w:r>
-      <w:r>
-        <w:rPr>
-          <w:rFonts w:ascii="Charis SIL Regular" w:hAnsi="Charis SIL Regular" w:eastAsia="Charis SIL Regular"/>
-          <w:b w:val="0"/>
-          <w:i w:val="0"/>
-          <w:color w:val="0066CC"/>
-          <w:sz w:val="24"/>
-        </w:rPr>
-        <w:hyperlink r:id="rId13" w:history="1">
-          <w:r>
-            <w:rPr>
-              <w:rStyle w:val="Hyperlink"/>
-            </w:rPr>
-            <w:t>m</w:t>
-          </w:r>
-        </w:hyperlink>
-      </w:r>
-      <w:r>
-        <w:rPr>
-          <w:rFonts w:ascii="Charis SIL Regular" w:hAnsi="Charis SIL Regular" w:eastAsia="Charis SIL Regular"/>
-          <w:b w:val="0"/>
-          <w:i w:val="0"/>
-          <w:color w:val="0066CC"/>
-          <w:sz w:val="24"/>
-        </w:rPr>
-        <w:t>at</w:t>
-      </w:r>
-      <w:r>
-        <w:rPr>
-          <w:rFonts w:ascii="Charis SIL Regular" w:hAnsi="Charis SIL Regular" w:eastAsia="Charis SIL Regular"/>
-          <w:b w:val="0"/>
-          <w:i w:val="0"/>
-          <w:color w:val="0066CC"/>
-          <w:sz w:val="24"/>
-        </w:rPr>
-        <w:hyperlink r:id="rId13" w:history="1">
-          <w:r>
-            <w:rPr>
-              <w:rStyle w:val="Hyperlink"/>
-            </w:rPr>
-            <w:t>ion_type&amp;fil</w:t>
+            <w:t>a</w:t>
           </w:r>
         </w:hyperlink>
       </w:r>
@@ -2368,9 +2326,36 @@
             <w:rPr>
               <w:rStyle w:val="Hyperlink"/>
             </w:rPr>
-            <w:t>ers%5B0%5D%5Bvalues%5D%5B0</w:t>
+            <w:t>ion_type&amp;filt</w:t>
           </w:r>
         </w:hyperlink>
+      </w:r>
+      <w:r>
+        <w:rPr>
+          <w:rFonts w:ascii="Charis SIL Regular" w:hAnsi="Charis SIL Regular" w:eastAsia="Charis SIL Regular"/>
+          <w:b w:val="0"/>
+          <w:i w:val="0"/>
+          <w:color w:val="0066CC"/>
+          <w:sz w:val="24"/>
+        </w:rPr>
+        <w:hyperlink r:id="rId13" w:history="1">
+          <w:r>
+            <w:rPr>
+              <w:rStyle w:val="Hyperlink"/>
+            </w:rPr>
+            <w:t>ers%5B0%5D%5Bvalues%5D%5B</w:t>
+          </w:r>
+        </w:hyperlink>
+      </w:r>
+      <w:r>
+        <w:rPr>
+          <w:rFonts w:ascii="Charis SIL Regular" w:hAnsi="Charis SIL Regular" w:eastAsia="Charis SIL Regular"/>
+          <w:b w:val="0"/>
+          <w:i w:val="0"/>
+          <w:color w:val="0066CC"/>
+          <w:sz w:val="24"/>
+        </w:rPr>
+        <w:t>0</w:t>
       </w:r>
     </w:p>
     <w:p>
@@ -2472,6 +2457,294 @@
         <w:autoSpaceDE w:val="0"/>
         <w:widowControl/>
         <w:spacing w:line="352" w:lineRule="exact" w:before="176" w:after="0"/>
+        <w:ind w:left="800" w:right="0" w:firstLine="0"/>
+        <w:jc w:val="left"/>
+      </w:pPr>
+      <w:r>
+        <w:rPr>
+          <w:rFonts w:ascii="Charis SIL Regular" w:hAnsi="Charis SIL Regular" w:eastAsia="Charis SIL Regular"/>
+          <w:b w:val="0"/>
+          <w:i w:val="0"/>
+          <w:color w:val="0066CC"/>
+          <w:sz w:val="24"/>
+          <w:u w:val="single"/>
+        </w:rPr>
+        <w:hyperlink r:id="rId13" w:history="1">
+          <w:r>
+            <w:rPr>
+              <w:rStyle w:val="Hyperlink"/>
+            </w:rPr>
+            <w:t>https://</w:t>
+          </w:r>
+        </w:hyperlink>
+      </w:r>
+      <w:r>
+        <w:rPr>
+          <w:rFonts w:ascii="Charis SIL Regular" w:hAnsi="Charis SIL Regular" w:eastAsia="Charis SIL Regular"/>
+          <w:b w:val="0"/>
+          <w:i w:val="0"/>
+          <w:color w:val="0066CC"/>
+          <w:sz w:val="24"/>
+          <w:u w:val="single"/>
+        </w:rPr>
+        <w:hyperlink r:id="rId13" w:history="1">
+          <w:r>
+            <w:rPr>
+              <w:rStyle w:val="Hyperlink"/>
+            </w:rPr>
+            <w:t>commissie.kolonialecollecties.nl/</w:t>
+          </w:r>
+        </w:hyperlink>
+      </w:r>
+      <w:r>
+        <w:rPr>
+          <w:rFonts w:ascii="Charis SIL Regular" w:hAnsi="Charis SIL Regular" w:eastAsia="Charis SIL Regular"/>
+          <w:b w:val="0"/>
+          <w:i w:val="0"/>
+          <w:color w:val="0066CC"/>
+          <w:sz w:val="24"/>
+          <w:u w:val="single"/>
+        </w:rPr>
+        <w:hyperlink r:id="rId13" w:history="1">
+          <w:r>
+            <w:rPr>
+              <w:rStyle w:val="Hyperlink"/>
+            </w:rPr>
+            <w:t>documenten?</w:t>
+          </w:r>
+        </w:hyperlink>
+      </w:r>
+    </w:p>
+    <w:p>
+      <w:pPr>
+        <w:autoSpaceDN w:val="0"/>
+        <w:autoSpaceDE w:val="0"/>
+        <w:widowControl/>
+        <w:spacing w:line="352" w:lineRule="exact" w:before="0" w:after="0"/>
+        <w:ind w:left="800" w:right="0" w:firstLine="0"/>
+        <w:jc w:val="left"/>
+      </w:pPr>
+      <w:r>
+        <w:rPr>
+          <w:rFonts w:ascii="Charis SIL Regular" w:hAnsi="Charis SIL Regular" w:eastAsia="Charis SIL Regular"/>
+          <w:b w:val="0"/>
+          <w:i w:val="0"/>
+          <w:color w:val="0066CC"/>
+          <w:sz w:val="24"/>
+        </w:rPr>
+        <w:hyperlink r:id="rId13" w:history="1">
+          <w:r>
+            <w:rPr>
+              <w:rStyle w:val="Hyperlink"/>
+            </w:rPr>
+            <w:t>filters</w:t>
+          </w:r>
+        </w:hyperlink>
+      </w:r>
+      <w:r>
+        <w:rPr>
+          <w:rFonts w:ascii="Charis SIL Regular" w:hAnsi="Charis SIL Regular" w:eastAsia="Charis SIL Regular"/>
+          <w:b w:val="0"/>
+          <w:i w:val="0"/>
+          <w:color w:val="0066CC"/>
+          <w:sz w:val="24"/>
+        </w:rPr>
+        <w:hyperlink r:id="rId13" w:history="1">
+          <w:r>
+            <w:rPr>
+              <w:rStyle w:val="Hyperlink"/>
+            </w:rPr>
+            <w:t>%</w:t>
+          </w:r>
+        </w:hyperlink>
+      </w:r>
+      <w:r>
+        <w:rPr>
+          <w:rFonts w:ascii="Charis SIL Regular" w:hAnsi="Charis SIL Regular" w:eastAsia="Charis SIL Regular"/>
+          <w:b w:val="0"/>
+          <w:i w:val="0"/>
+          <w:color w:val="0066CC"/>
+          <w:sz w:val="24"/>
+        </w:rPr>
+        <w:hyperlink r:id="rId13" w:history="1">
+          <w:r>
+            <w:rPr>
+              <w:rStyle w:val="Hyperlink"/>
+            </w:rPr>
+            <w:t>5B0%5D%5Bfield%5D=informa</w:t>
+          </w:r>
+        </w:hyperlink>
+      </w:r>
+      <w:r>
+        <w:rPr>
+          <w:rFonts w:ascii="Charis SIL Regular" w:hAnsi="Charis SIL Regular" w:eastAsia="Charis SIL Regular"/>
+          <w:b w:val="0"/>
+          <w:i w:val="0"/>
+          <w:color w:val="0066CC"/>
+          <w:sz w:val="24"/>
+        </w:rPr>
+        <w:hyperlink r:id="rId13" w:history="1">
+          <w:r>
+            <w:rPr>
+              <w:rStyle w:val="Hyperlink"/>
+            </w:rPr>
+            <w:t>t</w:t>
+          </w:r>
+        </w:hyperlink>
+      </w:r>
+      <w:r>
+        <w:rPr>
+          <w:rFonts w:ascii="Charis SIL Regular" w:hAnsi="Charis SIL Regular" w:eastAsia="Charis SIL Regular"/>
+          <w:b w:val="0"/>
+          <w:i w:val="0"/>
+          <w:color w:val="0066CC"/>
+          <w:sz w:val="24"/>
+        </w:rPr>
+        <w:hyperlink r:id="rId13" w:history="1">
+          <w:r>
+            <w:rPr>
+              <w:rStyle w:val="Hyperlink"/>
+            </w:rPr>
+            <w:t>ion_type&amp;filt</w:t>
+          </w:r>
+        </w:hyperlink>
+      </w:r>
+      <w:r>
+        <w:rPr>
+          <w:rFonts w:ascii="Charis SIL Regular" w:hAnsi="Charis SIL Regular" w:eastAsia="Charis SIL Regular"/>
+          <w:b w:val="0"/>
+          <w:i w:val="0"/>
+          <w:color w:val="0066CC"/>
+          <w:sz w:val="24"/>
+        </w:rPr>
+        <w:hyperlink r:id="rId13" w:history="1">
+          <w:r>
+            <w:rPr>
+              <w:rStyle w:val="Hyperlink"/>
+            </w:rPr>
+            <w:t>ers%5B0%5D%5Bvalues%5D%</w:t>
+          </w:r>
+        </w:hyperlink>
+      </w:r>
+      <w:r>
+        <w:rPr>
+          <w:rFonts w:ascii="Charis SIL Regular" w:hAnsi="Charis SIL Regular" w:eastAsia="Charis SIL Regular"/>
+          <w:b w:val="0"/>
+          <w:i w:val="0"/>
+          <w:color w:val="0066CC"/>
+          <w:sz w:val="24"/>
+        </w:rPr>
+        <w:t>5B0</w:t>
+      </w:r>
+    </w:p>
+    <w:p>
+      <w:pPr>
+        <w:autoSpaceDN w:val="0"/>
+        <w:autoSpaceDE w:val="0"/>
+        <w:widowControl/>
+        <w:spacing w:line="352" w:lineRule="exact" w:before="176" w:after="0"/>
+        <w:ind w:left="0" w:right="0" w:firstLine="0"/>
+        <w:jc w:val="left"/>
+      </w:pPr>
+      <w:r>
+        <w:rPr>
+          <w:rFonts w:ascii="Charis SIL Regular" w:hAnsi="Charis SIL Regular" w:eastAsia="Charis SIL Regular"/>
+          <w:b w:val="0"/>
+          <w:i w:val="0"/>
+          <w:color w:val="000000"/>
+          <w:sz w:val="24"/>
+        </w:rPr>
+        <w:t>Teruggave-advies en herkomstverslag:</w:t>
+      </w:r>
+    </w:p>
+    <w:p>
+      <w:pPr>
+        <w:autoSpaceDN w:val="0"/>
+        <w:autoSpaceDE w:val="0"/>
+        <w:widowControl/>
+        <w:spacing w:line="288" w:lineRule="exact" w:before="240" w:after="0"/>
+        <w:ind w:left="800" w:right="1872" w:firstLine="0"/>
+        <w:jc w:val="left"/>
+      </w:pPr>
+      <w:r>
+        <w:rPr>
+          <w:rFonts w:ascii="Charis SIL Italic" w:hAnsi="Charis SIL Italic" w:eastAsia="Charis SIL Italic"/>
+          <w:b w:val="0"/>
+          <w:i/>
+          <w:color w:val="000000"/>
+          <w:sz w:val="24"/>
+        </w:rPr>
+        <w:t>ID-2023-9 Advies Ganesha</w:t>
+      </w:r>
+      <w:r>
+        <w:rPr>
+          <w:rFonts w:ascii="Charis SIL Italic" w:hAnsi="Charis SIL Italic" w:eastAsia="Charis SIL Italic"/>
+          <w:b w:val="0"/>
+          <w:i/>
+          <w:color w:val="000000"/>
+          <w:sz w:val="24"/>
+        </w:rPr>
+        <w:t xml:space="preserve">Teruggave-advies over een beeld van Ganesha </w:t>
+      </w:r>
+      <w:r>
+        <w:br/>
+      </w:r>
+      <w:r>
+        <w:rPr>
+          <w:rFonts w:ascii="Charis SIL Italic" w:hAnsi="Charis SIL Italic" w:eastAsia="Charis SIL Italic"/>
+          <w:b w:val="0"/>
+          <w:i/>
+          <w:color w:val="000000"/>
+          <w:sz w:val="24"/>
+        </w:rPr>
+        <w:t xml:space="preserve">(RV-1403-1759). In het verslag staan verschillende archieven en andere bronnen </w:t>
+      </w:r>
+      <w:r>
+        <w:rPr>
+          <w:rFonts w:ascii="Charis SIL Italic" w:hAnsi="Charis SIL Italic" w:eastAsia="Charis SIL Italic"/>
+          <w:b w:val="0"/>
+          <w:i/>
+          <w:color w:val="000000"/>
+          <w:sz w:val="24"/>
+        </w:rPr>
+        <w:t xml:space="preserve">genoemd die relevant kunnen zijn voor verder onderzoek naar objecten die via het </w:t>
+      </w:r>
+      <w:r>
+        <w:rPr>
+          <w:rFonts w:ascii="Charis SIL Italic" w:hAnsi="Charis SIL Italic" w:eastAsia="Charis SIL Italic"/>
+          <w:b w:val="0"/>
+          <w:i/>
+          <w:color w:val="000000"/>
+          <w:sz w:val="24"/>
+        </w:rPr>
+        <w:t>Rijksmuseum van Oudheden in het Wereldmuseum terecht zijn gekomen.</w:t>
+      </w:r>
+    </w:p>
+    <w:p>
+      <w:pPr>
+        <w:sectPr>
+          <w:pgSz w:w="11900" w:h="16840"/>
+          <w:pgMar w:top="324" w:right="0" w:bottom="540" w:left="960" w:header="720" w:footer="720" w:gutter="0"/>
+          <w:cols/>
+          <w:docGrid w:linePitch="360"/>
+        </w:sectPr>
+      </w:pPr>
+    </w:p>
+    <w:p>
+      <w:pPr>
+        <w:autoSpaceDN w:val="0"/>
+        <w:autoSpaceDE w:val="0"/>
+        <w:widowControl/>
+        <w:spacing w:line="220" w:lineRule="exact" w:before="0" w:after="104"/>
+        <w:ind w:left="0" w:right="0"/>
+      </w:pPr>
+    </w:p>
+    <w:p>
+      <w:pPr>
+        <w:autoSpaceDN w:val="0"/>
+        <w:autoSpaceDE w:val="0"/>
+        <w:widowControl/>
+        <w:spacing w:line="352" w:lineRule="exact" w:before="0" w:after="0"/>
         <w:ind w:left="800" w:right="0" w:firstLine="0"/>
         <w:jc w:val="left"/>
       </w:pPr>
@@ -2696,294 +2969,6 @@
           <w:color w:val="000000"/>
           <w:sz w:val="24"/>
         </w:rPr>
-        <w:t>Teruggave-advies en herkomstverslag:</w:t>
-      </w:r>
-    </w:p>
-    <w:p>
-      <w:pPr>
-        <w:autoSpaceDN w:val="0"/>
-        <w:autoSpaceDE w:val="0"/>
-        <w:widowControl/>
-        <w:spacing w:line="288" w:lineRule="exact" w:before="240" w:after="0"/>
-        <w:ind w:left="800" w:right="1872" w:firstLine="0"/>
-        <w:jc w:val="left"/>
-      </w:pPr>
-      <w:r>
-        <w:rPr>
-          <w:rFonts w:ascii="Charis SIL Italic" w:hAnsi="Charis SIL Italic" w:eastAsia="Charis SIL Italic"/>
-          <w:b w:val="0"/>
-          <w:i/>
-          <w:color w:val="000000"/>
-          <w:sz w:val="24"/>
-        </w:rPr>
-        <w:t>ID-2023-9 Advies Ganesha</w:t>
-      </w:r>
-      <w:r>
-        <w:rPr>
-          <w:rFonts w:ascii="Charis SIL Italic" w:hAnsi="Charis SIL Italic" w:eastAsia="Charis SIL Italic"/>
-          <w:b w:val="0"/>
-          <w:i/>
-          <w:color w:val="000000"/>
-          <w:sz w:val="24"/>
-        </w:rPr>
-        <w:t xml:space="preserve">Teruggave-advies over een beeld van Ganesha </w:t>
-      </w:r>
-      <w:r>
-        <w:br/>
-      </w:r>
-      <w:r>
-        <w:rPr>
-          <w:rFonts w:ascii="Charis SIL Italic" w:hAnsi="Charis SIL Italic" w:eastAsia="Charis SIL Italic"/>
-          <w:b w:val="0"/>
-          <w:i/>
-          <w:color w:val="000000"/>
-          <w:sz w:val="24"/>
-        </w:rPr>
-        <w:t xml:space="preserve">(RV-1403-1759). In het verslag staan verschillende archieven en andere bronnen </w:t>
-      </w:r>
-      <w:r>
-        <w:rPr>
-          <w:rFonts w:ascii="Charis SIL Italic" w:hAnsi="Charis SIL Italic" w:eastAsia="Charis SIL Italic"/>
-          <w:b w:val="0"/>
-          <w:i/>
-          <w:color w:val="000000"/>
-          <w:sz w:val="24"/>
-        </w:rPr>
-        <w:t xml:space="preserve">genoemd die relevant kunnen zijn voor verder onderzoek naar objecten die via het </w:t>
-      </w:r>
-      <w:r>
-        <w:rPr>
-          <w:rFonts w:ascii="Charis SIL Italic" w:hAnsi="Charis SIL Italic" w:eastAsia="Charis SIL Italic"/>
-          <w:b w:val="0"/>
-          <w:i/>
-          <w:color w:val="000000"/>
-          <w:sz w:val="24"/>
-        </w:rPr>
-        <w:t>Rijksmuseum van Oudheden in het Wereldmuseum terecht zijn gekomen.</w:t>
-      </w:r>
-    </w:p>
-    <w:p>
-      <w:pPr>
-        <w:sectPr>
-          <w:pgSz w:w="11900" w:h="16840"/>
-          <w:pgMar w:top="324" w:right="0" w:bottom="540" w:left="960" w:header="720" w:footer="720" w:gutter="0"/>
-          <w:cols/>
-          <w:docGrid w:linePitch="360"/>
-        </w:sectPr>
-      </w:pPr>
-    </w:p>
-    <w:p>
-      <w:pPr>
-        <w:autoSpaceDN w:val="0"/>
-        <w:autoSpaceDE w:val="0"/>
-        <w:widowControl/>
-        <w:spacing w:line="220" w:lineRule="exact" w:before="0" w:after="104"/>
-        <w:ind w:left="0" w:right="0"/>
-      </w:pPr>
-    </w:p>
-    <w:p>
-      <w:pPr>
-        <w:autoSpaceDN w:val="0"/>
-        <w:autoSpaceDE w:val="0"/>
-        <w:widowControl/>
-        <w:spacing w:line="352" w:lineRule="exact" w:before="0" w:after="0"/>
-        <w:ind w:left="800" w:right="0" w:firstLine="0"/>
-        <w:jc w:val="left"/>
-      </w:pPr>
-      <w:r>
-        <w:rPr>
-          <w:rFonts w:ascii="Charis SIL Regular" w:hAnsi="Charis SIL Regular" w:eastAsia="Charis SIL Regular"/>
-          <w:b w:val="0"/>
-          <w:i w:val="0"/>
-          <w:color w:val="0066CC"/>
-          <w:sz w:val="24"/>
-          <w:u w:val="single"/>
-        </w:rPr>
-        <w:hyperlink r:id="rId13" w:history="1">
-          <w:r>
-            <w:rPr>
-              <w:rStyle w:val="Hyperlink"/>
-            </w:rPr>
-            <w:t>https://</w:t>
-          </w:r>
-        </w:hyperlink>
-      </w:r>
-      <w:r>
-        <w:rPr>
-          <w:rFonts w:ascii="Charis SIL Regular" w:hAnsi="Charis SIL Regular" w:eastAsia="Charis SIL Regular"/>
-          <w:b w:val="0"/>
-          <w:i w:val="0"/>
-          <w:color w:val="0066CC"/>
-          <w:sz w:val="24"/>
-          <w:u w:val="single"/>
-        </w:rPr>
-        <w:hyperlink r:id="rId13" w:history="1">
-          <w:r>
-            <w:rPr>
-              <w:rStyle w:val="Hyperlink"/>
-            </w:rPr>
-            <w:t>commissie.kolonialecollecties.nl/</w:t>
-          </w:r>
-        </w:hyperlink>
-      </w:r>
-      <w:r>
-        <w:rPr>
-          <w:rFonts w:ascii="Charis SIL Regular" w:hAnsi="Charis SIL Regular" w:eastAsia="Charis SIL Regular"/>
-          <w:b w:val="0"/>
-          <w:i w:val="0"/>
-          <w:color w:val="0066CC"/>
-          <w:sz w:val="24"/>
-          <w:u w:val="single"/>
-        </w:rPr>
-        <w:hyperlink r:id="rId13" w:history="1">
-          <w:r>
-            <w:rPr>
-              <w:rStyle w:val="Hyperlink"/>
-            </w:rPr>
-            <w:t>documenten?</w:t>
-          </w:r>
-        </w:hyperlink>
-      </w:r>
-    </w:p>
-    <w:p>
-      <w:pPr>
-        <w:autoSpaceDN w:val="0"/>
-        <w:autoSpaceDE w:val="0"/>
-        <w:widowControl/>
-        <w:spacing w:line="352" w:lineRule="exact" w:before="0" w:after="0"/>
-        <w:ind w:left="800" w:right="0" w:firstLine="0"/>
-        <w:jc w:val="left"/>
-      </w:pPr>
-      <w:r>
-        <w:rPr>
-          <w:rFonts w:ascii="Charis SIL Regular" w:hAnsi="Charis SIL Regular" w:eastAsia="Charis SIL Regular"/>
-          <w:b w:val="0"/>
-          <w:i w:val="0"/>
-          <w:color w:val="0066CC"/>
-          <w:sz w:val="24"/>
-        </w:rPr>
-        <w:hyperlink r:id="rId13" w:history="1">
-          <w:r>
-            <w:rPr>
-              <w:rStyle w:val="Hyperlink"/>
-            </w:rPr>
-            <w:t>filters</w:t>
-          </w:r>
-        </w:hyperlink>
-      </w:r>
-      <w:r>
-        <w:rPr>
-          <w:rFonts w:ascii="Charis SIL Regular" w:hAnsi="Charis SIL Regular" w:eastAsia="Charis SIL Regular"/>
-          <w:b w:val="0"/>
-          <w:i w:val="0"/>
-          <w:color w:val="0066CC"/>
-          <w:sz w:val="24"/>
-        </w:rPr>
-        <w:hyperlink r:id="rId13" w:history="1">
-          <w:r>
-            <w:rPr>
-              <w:rStyle w:val="Hyperlink"/>
-            </w:rPr>
-            <w:t>%</w:t>
-          </w:r>
-        </w:hyperlink>
-      </w:r>
-      <w:r>
-        <w:rPr>
-          <w:rFonts w:ascii="Charis SIL Regular" w:hAnsi="Charis SIL Regular" w:eastAsia="Charis SIL Regular"/>
-          <w:b w:val="0"/>
-          <w:i w:val="0"/>
-          <w:color w:val="0066CC"/>
-          <w:sz w:val="24"/>
-        </w:rPr>
-        <w:hyperlink r:id="rId13" w:history="1">
-          <w:r>
-            <w:rPr>
-              <w:rStyle w:val="Hyperlink"/>
-            </w:rPr>
-            <w:t>5B0%5D%5Bfield%5D=informa</w:t>
-          </w:r>
-        </w:hyperlink>
-      </w:r>
-      <w:r>
-        <w:rPr>
-          <w:rFonts w:ascii="Charis SIL Regular" w:hAnsi="Charis SIL Regular" w:eastAsia="Charis SIL Regular"/>
-          <w:b w:val="0"/>
-          <w:i w:val="0"/>
-          <w:color w:val="0066CC"/>
-          <w:sz w:val="24"/>
-        </w:rPr>
-        <w:hyperlink r:id="rId13" w:history="1">
-          <w:r>
-            <w:rPr>
-              <w:rStyle w:val="Hyperlink"/>
-            </w:rPr>
-            <w:t>t</w:t>
-          </w:r>
-        </w:hyperlink>
-      </w:r>
-      <w:r>
-        <w:rPr>
-          <w:rFonts w:ascii="Charis SIL Regular" w:hAnsi="Charis SIL Regular" w:eastAsia="Charis SIL Regular"/>
-          <w:b w:val="0"/>
-          <w:i w:val="0"/>
-          <w:color w:val="0066CC"/>
-          <w:sz w:val="24"/>
-        </w:rPr>
-        <w:hyperlink r:id="rId13" w:history="1">
-          <w:r>
-            <w:rPr>
-              <w:rStyle w:val="Hyperlink"/>
-            </w:rPr>
-            <w:t>ion_type&amp;filt</w:t>
-          </w:r>
-        </w:hyperlink>
-      </w:r>
-      <w:r>
-        <w:rPr>
-          <w:rFonts w:ascii="Charis SIL Regular" w:hAnsi="Charis SIL Regular" w:eastAsia="Charis SIL Regular"/>
-          <w:b w:val="0"/>
-          <w:i w:val="0"/>
-          <w:color w:val="0066CC"/>
-          <w:sz w:val="24"/>
-        </w:rPr>
-        <w:hyperlink r:id="rId13" w:history="1">
-          <w:r>
-            <w:rPr>
-              <w:rStyle w:val="Hyperlink"/>
-            </w:rPr>
-            <w:t>ers%5B0%5D%5Bvalues%5D%</w:t>
-          </w:r>
-        </w:hyperlink>
-      </w:r>
-      <w:r>
-        <w:rPr>
-          <w:rFonts w:ascii="Charis SIL Regular" w:hAnsi="Charis SIL Regular" w:eastAsia="Charis SIL Regular"/>
-          <w:b w:val="0"/>
-          <w:i w:val="0"/>
-          <w:color w:val="0066CC"/>
-          <w:sz w:val="24"/>
-        </w:rPr>
-        <w:t>5B0</w:t>
-      </w:r>
-    </w:p>
-    <w:p>
-      <w:pPr>
-        <w:autoSpaceDN w:val="0"/>
-        <w:autoSpaceDE w:val="0"/>
-        <w:widowControl/>
-        <w:spacing w:line="352" w:lineRule="exact" w:before="176" w:after="0"/>
-        <w:ind w:left="0" w:right="0" w:firstLine="0"/>
-        <w:jc w:val="left"/>
-      </w:pPr>
-      <w:r>
-        <w:rPr>
-          <w:rFonts w:ascii="Charis SIL Regular" w:hAnsi="Charis SIL Regular" w:eastAsia="Charis SIL Regular"/>
-          <w:b w:val="0"/>
-          <w:i w:val="0"/>
-          <w:color w:val="000000"/>
-          <w:sz w:val="24"/>
-        </w:rPr>
         <w:t>Boek:</w:t>
       </w:r>
     </w:p>
@@ -3187,7 +3172,7 @@
           <w:sz w:val="24"/>
           <w:u w:val="single"/>
         </w:rPr>
-        <w:hyperlink r:id="rId14" w:history="1">
+        <w:hyperlink r:id="rId15" w:history="1">
           <w:r>
             <w:rPr>
               <w:rStyle w:val="Hyperlink"/>
@@ -3205,7 +3190,7 @@
           <w:sz w:val="24"/>
           <w:u w:val="single"/>
         </w:rPr>
-        <w:hyperlink r:id="rId14" w:history="1">
+        <w:hyperlink r:id="rId15" w:history="1">
           <w:r>
             <w:rPr>
               <w:rStyle w:val="Hyperlink"/>
@@ -3234,7 +3219,7 @@
           <w:sz w:val="24"/>
           <w:u w:val="single"/>
         </w:rPr>
-        <w:hyperlink r:id="rId14" w:history="1">
+        <w:hyperlink r:id="rId15" w:history="1">
           <w:r>
             <w:rPr>
               <w:rStyle w:val="Hyperlink"/>
@@ -3245,21 +3230,13 @@
       </w:r>
       <w:r>
         <w:rPr>
-          <w:u w:val="single" w:color="0066cc"/>
           <w:rFonts w:ascii="Charis SIL Regular" w:hAnsi="Charis SIL Regular" w:eastAsia="Charis SIL Regular"/>
           <w:b w:val="0"/>
           <w:i w:val="0"/>
           <w:color w:val="000000"/>
           <w:sz w:val="24"/>
         </w:rPr>
-        <w:hyperlink r:id="rId14" w:history="1">
-          <w:r>
-            <w:rPr>
-              <w:rStyle w:val="Hyperlink"/>
-            </w:rPr>
-            <w:t xml:space="preserve">, </w:t>
-          </w:r>
-        </w:hyperlink>
+        <w:t xml:space="preserve">, </w:t>
       </w:r>
       <w:r>
         <w:rPr>
@@ -3270,7 +3247,7 @@
           <w:sz w:val="24"/>
           <w:u w:val="single"/>
         </w:rPr>
-        <w:hyperlink r:id="rId14" w:history="1">
+        <w:hyperlink r:id="rId16" w:history="1">
           <w:r>
             <w:rPr>
               <w:rStyle w:val="Hyperlink"/>

--- a/EXPORTS/DOCX/published/niveau3/Dutch/RMO.docx
+++ b/EXPORTS/DOCX/published/niveau3/Dutch/RMO.docx
@@ -229,7 +229,14 @@
           <w:color w:val="000000"/>
           <w:sz w:val="24"/>
         </w:rPr>
-        <w:t xml:space="preserve">eiden, </w:t>
+        <w:hyperlink r:id="rId9" w:history="1">
+          <w:r>
+            <w:rPr>
+              <w:rStyle w:val="Hyperlink"/>
+            </w:rPr>
+            <w:t xml:space="preserve">eiden, </w:t>
+          </w:r>
+        </w:hyperlink>
       </w:r>
       <w:r>
         <w:rPr>
@@ -758,7 +765,25 @@
           <w:color w:val="000000"/>
           <w:sz w:val="24"/>
         </w:rPr>
-        <w:t>museum, haar geschiedenis en de</w:t>
+        <w:t>museum, haar gesc</w:t>
+      </w:r>
+      <w:r>
+        <w:rPr>
+          <w:u w:val="single" w:color="0066cc"/>
+          <w:rFonts w:ascii="Charis SIL Regular" w:hAnsi="Charis SIL Regular" w:eastAsia="Charis SIL Regular"/>
+          <w:b w:val="0"/>
+          <w:i w:val="0"/>
+          <w:color w:val="000000"/>
+          <w:sz w:val="24"/>
+        </w:rPr>
+        <w:hyperlink r:id="rId10" w:history="1">
+          <w:r>
+            <w:rPr>
+              <w:rStyle w:val="Hyperlink"/>
+            </w:rPr>
+            <w:t>hiedenis en de</w:t>
+          </w:r>
+        </w:hyperlink>
       </w:r>
       <w:r>
         <w:rPr>
@@ -1985,6 +2010,33 @@
           <w:color w:val="0066CC"/>
           <w:sz w:val="24"/>
         </w:rPr>
+        <w:t>t</w:t>
+      </w:r>
+      <w:r>
+        <w:rPr>
+          <w:rFonts w:ascii="Charis SIL Regular" w:hAnsi="Charis SIL Regular" w:eastAsia="Charis SIL Regular"/>
+          <w:b w:val="0"/>
+          <w:i w:val="0"/>
+          <w:color w:val="0066CC"/>
+          <w:sz w:val="24"/>
+        </w:rPr>
+        <w:hyperlink r:id="rId13" w:history="1">
+          <w:r>
+            <w:rPr>
+              <w:rStyle w:val="Hyperlink"/>
+            </w:rPr>
+            <w:t>ion_type&amp;fil</w:t>
+          </w:r>
+        </w:hyperlink>
+      </w:r>
+      <w:r>
+        <w:rPr>
+          <w:rFonts w:ascii="Charis SIL Regular" w:hAnsi="Charis SIL Regular" w:eastAsia="Charis SIL Regular"/>
+          <w:b w:val="0"/>
+          <w:i w:val="0"/>
+          <w:color w:val="0066CC"/>
+          <w:sz w:val="24"/>
+        </w:rPr>
         <w:hyperlink r:id="rId13" w:history="1">
           <w:r>
             <w:rPr>
@@ -2007,36 +2059,9 @@
             <w:rPr>
               <w:rStyle w:val="Hyperlink"/>
             </w:rPr>
-            <w:t>ion_type&amp;filt</w:t>
+            <w:t>ers%5B0%5D%5Bvalues%5D%5B0</w:t>
           </w:r>
         </w:hyperlink>
-      </w:r>
-      <w:r>
-        <w:rPr>
-          <w:rFonts w:ascii="Charis SIL Regular" w:hAnsi="Charis SIL Regular" w:eastAsia="Charis SIL Regular"/>
-          <w:b w:val="0"/>
-          <w:i w:val="0"/>
-          <w:color w:val="0066CC"/>
-          <w:sz w:val="24"/>
-        </w:rPr>
-        <w:hyperlink r:id="rId13" w:history="1">
-          <w:r>
-            <w:rPr>
-              <w:rStyle w:val="Hyperlink"/>
-            </w:rPr>
-            <w:t>ers%5B0%5D%5Bvalues%5D%5B</w:t>
-          </w:r>
-        </w:hyperlink>
-      </w:r>
-      <w:r>
-        <w:rPr>
-          <w:rFonts w:ascii="Charis SIL Regular" w:hAnsi="Charis SIL Regular" w:eastAsia="Charis SIL Regular"/>
-          <w:b w:val="0"/>
-          <w:i w:val="0"/>
-          <w:color w:val="0066CC"/>
-          <w:sz w:val="24"/>
-        </w:rPr>
-        <w:t>0</w:t>
       </w:r>
     </w:p>
     <w:p>
@@ -2304,6 +2329,33 @@
           <w:color w:val="0066CC"/>
           <w:sz w:val="24"/>
         </w:rPr>
+        <w:t>t</w:t>
+      </w:r>
+      <w:r>
+        <w:rPr>
+          <w:rFonts w:ascii="Charis SIL Regular" w:hAnsi="Charis SIL Regular" w:eastAsia="Charis SIL Regular"/>
+          <w:b w:val="0"/>
+          <w:i w:val="0"/>
+          <w:color w:val="0066CC"/>
+          <w:sz w:val="24"/>
+        </w:rPr>
+        <w:hyperlink r:id="rId13" w:history="1">
+          <w:r>
+            <w:rPr>
+              <w:rStyle w:val="Hyperlink"/>
+            </w:rPr>
+            <w:t>ion_type&amp;fil</w:t>
+          </w:r>
+        </w:hyperlink>
+      </w:r>
+      <w:r>
+        <w:rPr>
+          <w:rFonts w:ascii="Charis SIL Regular" w:hAnsi="Charis SIL Regular" w:eastAsia="Charis SIL Regular"/>
+          <w:b w:val="0"/>
+          <w:i w:val="0"/>
+          <w:color w:val="0066CC"/>
+          <w:sz w:val="24"/>
+        </w:rPr>
         <w:hyperlink r:id="rId13" w:history="1">
           <w:r>
             <w:rPr>
@@ -2326,36 +2378,9 @@
             <w:rPr>
               <w:rStyle w:val="Hyperlink"/>
             </w:rPr>
-            <w:t>ion_type&amp;filt</w:t>
+            <w:t>ers%5B0%5D%5Bvalues%5D%5B0</w:t>
           </w:r>
         </w:hyperlink>
-      </w:r>
-      <w:r>
-        <w:rPr>
-          <w:rFonts w:ascii="Charis SIL Regular" w:hAnsi="Charis SIL Regular" w:eastAsia="Charis SIL Regular"/>
-          <w:b w:val="0"/>
-          <w:i w:val="0"/>
-          <w:color w:val="0066CC"/>
-          <w:sz w:val="24"/>
-        </w:rPr>
-        <w:hyperlink r:id="rId13" w:history="1">
-          <w:r>
-            <w:rPr>
-              <w:rStyle w:val="Hyperlink"/>
-            </w:rPr>
-            <w:t>ers%5B0%5D%5Bvalues%5D%5B</w:t>
-          </w:r>
-        </w:hyperlink>
-      </w:r>
-      <w:r>
-        <w:rPr>
-          <w:rFonts w:ascii="Charis SIL Regular" w:hAnsi="Charis SIL Regular" w:eastAsia="Charis SIL Regular"/>
-          <w:b w:val="0"/>
-          <w:i w:val="0"/>
-          <w:color w:val="0066CC"/>
-          <w:sz w:val="24"/>
-        </w:rPr>
-        <w:t>0</w:t>
       </w:r>
     </w:p>
     <w:p>
@@ -2537,7 +2562,24 @@
             <w:rPr>
               <w:rStyle w:val="Hyperlink"/>
             </w:rPr>
-            <w:t>filters</w:t>
+            <w:t>filter</w:t>
+          </w:r>
+        </w:hyperlink>
+      </w:r>
+      <w:r>
+        <w:rPr>
+          <w:rFonts w:ascii="Charis SIL Regular" w:hAnsi="Charis SIL Regular" w:eastAsia="Charis SIL Regular"/>
+          <w:b w:val="0"/>
+          <w:i w:val="0"/>
+          <w:color w:val="0066CC"/>
+          <w:sz w:val="24"/>
+        </w:rPr>
+        <w:hyperlink r:id="rId13" w:history="1">
+          <w:r>
+            <w:rPr>
+              <w:rStyle w:val="Hyperlink"/>
+            </w:rPr>
+            <w:t>s</w:t>
           </w:r>
         </w:hyperlink>
       </w:r>
@@ -2571,7 +2613,51 @@
             <w:rPr>
               <w:rStyle w:val="Hyperlink"/>
             </w:rPr>
-            <w:t>5B0%5D%5Bfield%5D=informa</w:t>
+            <w:t>5B0%5D%5Bfield%5D=inform</w:t>
+          </w:r>
+        </w:hyperlink>
+      </w:r>
+      <w:r>
+        <w:rPr>
+          <w:rFonts w:ascii="Charis SIL Regular" w:hAnsi="Charis SIL Regular" w:eastAsia="Charis SIL Regular"/>
+          <w:b w:val="0"/>
+          <w:i w:val="0"/>
+          <w:color w:val="0066CC"/>
+          <w:sz w:val="24"/>
+        </w:rPr>
+        <w:hyperlink r:id="rId13" w:history="1">
+          <w:r>
+            <w:rPr>
+              <w:rStyle w:val="Hyperlink"/>
+            </w:rPr>
+            <w:t>a</w:t>
+          </w:r>
+        </w:hyperlink>
+      </w:r>
+      <w:r>
+        <w:rPr>
+          <w:rFonts w:ascii="Charis SIL Regular" w:hAnsi="Charis SIL Regular" w:eastAsia="Charis SIL Regular"/>
+          <w:b w:val="0"/>
+          <w:i w:val="0"/>
+          <w:color w:val="0066CC"/>
+          <w:sz w:val="24"/>
+        </w:rPr>
+        <w:t>t</w:t>
+      </w:r>
+      <w:r>
+        <w:rPr>
+          <w:rFonts w:ascii="Charis SIL Regular" w:hAnsi="Charis SIL Regular" w:eastAsia="Charis SIL Regular"/>
+          <w:b w:val="0"/>
+          <w:i w:val="0"/>
+          <w:color w:val="0066CC"/>
+          <w:sz w:val="24"/>
+        </w:rPr>
+        <w:hyperlink r:id="rId13" w:history="1">
+          <w:r>
+            <w:rPr>
+              <w:rStyle w:val="Hyperlink"/>
+            </w:rPr>
+            <w:t>ion_type&amp;fil</w:t>
           </w:r>
         </w:hyperlink>
       </w:r>
@@ -2605,36 +2691,9 @@
             <w:rPr>
               <w:rStyle w:val="Hyperlink"/>
             </w:rPr>
-            <w:t>ion_type&amp;filt</w:t>
+            <w:t>ers%5B0%5D%5Bvalues%5D%5B0</w:t>
           </w:r>
         </w:hyperlink>
-      </w:r>
-      <w:r>
-        <w:rPr>
-          <w:rFonts w:ascii="Charis SIL Regular" w:hAnsi="Charis SIL Regular" w:eastAsia="Charis SIL Regular"/>
-          <w:b w:val="0"/>
-          <w:i w:val="0"/>
-          <w:color w:val="0066CC"/>
-          <w:sz w:val="24"/>
-        </w:rPr>
-        <w:hyperlink r:id="rId13" w:history="1">
-          <w:r>
-            <w:rPr>
-              <w:rStyle w:val="Hyperlink"/>
-            </w:rPr>
-            <w:t>ers%5B0%5D%5Bvalues%5D%</w:t>
-          </w:r>
-        </w:hyperlink>
-      </w:r>
-      <w:r>
-        <w:rPr>
-          <w:rFonts w:ascii="Charis SIL Regular" w:hAnsi="Charis SIL Regular" w:eastAsia="Charis SIL Regular"/>
-          <w:b w:val="0"/>
-          <w:i w:val="0"/>
-          <w:color w:val="0066CC"/>
-          <w:sz w:val="24"/>
-        </w:rPr>
-        <w:t>5B0</w:t>
       </w:r>
     </w:p>
     <w:p>
@@ -2825,7 +2884,7 @@
             <w:rPr>
               <w:rStyle w:val="Hyperlink"/>
             </w:rPr>
-            <w:t>filter</w:t>
+            <w:t>filters</w:t>
           </w:r>
         </w:hyperlink>
       </w:r>
@@ -2842,34 +2901,7 @@
             <w:rPr>
               <w:rStyle w:val="Hyperlink"/>
             </w:rPr>
-            <w:t>s</w:t>
-          </w:r>
-        </w:hyperlink>
-      </w:r>
-      <w:r>
-        <w:rPr>
-          <w:rFonts w:ascii="Charis SIL Regular" w:hAnsi="Charis SIL Regular" w:eastAsia="Charis SIL Regular"/>
-          <w:b w:val="0"/>
-          <w:i w:val="0"/>
-          <w:color w:val="0066CC"/>
-          <w:sz w:val="24"/>
-        </w:rPr>
-        <w:t>%</w:t>
-      </w:r>
-      <w:r>
-        <w:rPr>
-          <w:rFonts w:ascii="Charis SIL Regular" w:hAnsi="Charis SIL Regular" w:eastAsia="Charis SIL Regular"/>
-          <w:b w:val="0"/>
-          <w:i w:val="0"/>
-          <w:color w:val="0066CC"/>
-          <w:sz w:val="24"/>
-        </w:rPr>
-        <w:hyperlink r:id="rId13" w:history="1">
-          <w:r>
-            <w:rPr>
-              <w:rStyle w:val="Hyperlink"/>
-            </w:rPr>
-            <w:t>5B0%5D%5Bfield%5D=inform</w:t>
+            <w:t>%</w:t>
           </w:r>
         </w:hyperlink>
       </w:r>
@@ -2886,7 +2918,7 @@
             <w:rPr>
               <w:rStyle w:val="Hyperlink"/>
             </w:rPr>
-            <w:t>a</w:t>
+            <w:t>5B0%5D%5Bfield%5D=infor</w:t>
           </w:r>
         </w:hyperlink>
       </w:r>
@@ -2898,7 +2930,24 @@
           <w:color w:val="0066CC"/>
           <w:sz w:val="24"/>
         </w:rPr>
-        <w:t>t</w:t>
+        <w:hyperlink r:id="rId13" w:history="1">
+          <w:r>
+            <w:rPr>
+              <w:rStyle w:val="Hyperlink"/>
+            </w:rPr>
+            <w:t>m</w:t>
+          </w:r>
+        </w:hyperlink>
+      </w:r>
+      <w:r>
+        <w:rPr>
+          <w:rFonts w:ascii="Charis SIL Regular" w:hAnsi="Charis SIL Regular" w:eastAsia="Charis SIL Regular"/>
+          <w:b w:val="0"/>
+          <w:i w:val="0"/>
+          <w:color w:val="0066CC"/>
+          <w:sz w:val="24"/>
+        </w:rPr>
+        <w:t>at</w:t>
       </w:r>
       <w:r>
         <w:rPr>
@@ -3172,7 +3221,7 @@
           <w:sz w:val="24"/>
           <w:u w:val="single"/>
         </w:rPr>
-        <w:hyperlink r:id="rId15" w:history="1">
+        <w:hyperlink r:id="rId14" w:history="1">
           <w:r>
             <w:rPr>
               <w:rStyle w:val="Hyperlink"/>
@@ -3190,7 +3239,7 @@
           <w:sz w:val="24"/>
           <w:u w:val="single"/>
         </w:rPr>
-        <w:hyperlink r:id="rId15" w:history="1">
+        <w:hyperlink r:id="rId14" w:history="1">
           <w:r>
             <w:rPr>
               <w:rStyle w:val="Hyperlink"/>
@@ -3219,7 +3268,7 @@
           <w:sz w:val="24"/>
           <w:u w:val="single"/>
         </w:rPr>
-        <w:hyperlink r:id="rId15" w:history="1">
+        <w:hyperlink r:id="rId14" w:history="1">
           <w:r>
             <w:rPr>
               <w:rStyle w:val="Hyperlink"/>
@@ -3230,13 +3279,21 @@
       </w:r>
       <w:r>
         <w:rPr>
+          <w:u w:val="single" w:color="0066cc"/>
           <w:rFonts w:ascii="Charis SIL Regular" w:hAnsi="Charis SIL Regular" w:eastAsia="Charis SIL Regular"/>
           <w:b w:val="0"/>
           <w:i w:val="0"/>
           <w:color w:val="000000"/>
           <w:sz w:val="24"/>
         </w:rPr>
-        <w:t xml:space="preserve">, </w:t>
+        <w:hyperlink r:id="rId14" w:history="1">
+          <w:r>
+            <w:rPr>
+              <w:rStyle w:val="Hyperlink"/>
+            </w:rPr>
+            <w:t xml:space="preserve">, </w:t>
+          </w:r>
+        </w:hyperlink>
       </w:r>
       <w:r>
         <w:rPr>
@@ -3247,7 +3304,7 @@
           <w:sz w:val="24"/>
           <w:u w:val="single"/>
         </w:rPr>
-        <w:hyperlink r:id="rId16" w:history="1">
+        <w:hyperlink r:id="rId14" w:history="1">
           <w:r>
             <w:rPr>
               <w:rStyle w:val="Hyperlink"/>
@@ -3276,7 +3333,7 @@
           <w:sz w:val="24"/>
           <w:u w:val="single"/>
         </w:rPr>
-        <w:hyperlink r:id="rId14" w:history="1">
+        <w:hyperlink r:id="rId15" w:history="1">
           <w:r>
             <w:rPr>
               <w:rStyle w:val="Hyperlink"/>

--- a/EXPORTS/DOCX/published/niveau3/Dutch/RMO.docx
+++ b/EXPORTS/DOCX/published/niveau3/Dutch/RMO.docx
@@ -2010,33 +2010,6 @@
           <w:color w:val="0066CC"/>
           <w:sz w:val="24"/>
         </w:rPr>
-        <w:t>t</w:t>
-      </w:r>
-      <w:r>
-        <w:rPr>
-          <w:rFonts w:ascii="Charis SIL Regular" w:hAnsi="Charis SIL Regular" w:eastAsia="Charis SIL Regular"/>
-          <w:b w:val="0"/>
-          <w:i w:val="0"/>
-          <w:color w:val="0066CC"/>
-          <w:sz w:val="24"/>
-        </w:rPr>
-        <w:hyperlink r:id="rId13" w:history="1">
-          <w:r>
-            <w:rPr>
-              <w:rStyle w:val="Hyperlink"/>
-            </w:rPr>
-            <w:t>ion_type&amp;fil</w:t>
-          </w:r>
-        </w:hyperlink>
-      </w:r>
-      <w:r>
-        <w:rPr>
-          <w:rFonts w:ascii="Charis SIL Regular" w:hAnsi="Charis SIL Regular" w:eastAsia="Charis SIL Regular"/>
-          <w:b w:val="0"/>
-          <w:i w:val="0"/>
-          <w:color w:val="0066CC"/>
-          <w:sz w:val="24"/>
-        </w:rPr>
         <w:hyperlink r:id="rId13" w:history="1">
           <w:r>
             <w:rPr>
@@ -2059,9 +2032,36 @@
             <w:rPr>
               <w:rStyle w:val="Hyperlink"/>
             </w:rPr>
-            <w:t>ers%5B0%5D%5Bvalues%5D%5B0</w:t>
+            <w:t>ion_type&amp;filt</w:t>
           </w:r>
         </w:hyperlink>
+      </w:r>
+      <w:r>
+        <w:rPr>
+          <w:rFonts w:ascii="Charis SIL Regular" w:hAnsi="Charis SIL Regular" w:eastAsia="Charis SIL Regular"/>
+          <w:b w:val="0"/>
+          <w:i w:val="0"/>
+          <w:color w:val="0066CC"/>
+          <w:sz w:val="24"/>
+        </w:rPr>
+        <w:hyperlink r:id="rId13" w:history="1">
+          <w:r>
+            <w:rPr>
+              <w:rStyle w:val="Hyperlink"/>
+            </w:rPr>
+            <w:t>ers%5B0%5D%5Bvalues%5D%5B</w:t>
+          </w:r>
+        </w:hyperlink>
+      </w:r>
+      <w:r>
+        <w:rPr>
+          <w:rFonts w:ascii="Charis SIL Regular" w:hAnsi="Charis SIL Regular" w:eastAsia="Charis SIL Regular"/>
+          <w:b w:val="0"/>
+          <w:i w:val="0"/>
+          <w:color w:val="0066CC"/>
+          <w:sz w:val="24"/>
+        </w:rPr>
+        <w:t>0</w:t>
       </w:r>
     </w:p>
     <w:p>
@@ -2329,33 +2329,6 @@
           <w:color w:val="0066CC"/>
           <w:sz w:val="24"/>
         </w:rPr>
-        <w:t>t</w:t>
-      </w:r>
-      <w:r>
-        <w:rPr>
-          <w:rFonts w:ascii="Charis SIL Regular" w:hAnsi="Charis SIL Regular" w:eastAsia="Charis SIL Regular"/>
-          <w:b w:val="0"/>
-          <w:i w:val="0"/>
-          <w:color w:val="0066CC"/>
-          <w:sz w:val="24"/>
-        </w:rPr>
-        <w:hyperlink r:id="rId13" w:history="1">
-          <w:r>
-            <w:rPr>
-              <w:rStyle w:val="Hyperlink"/>
-            </w:rPr>
-            <w:t>ion_type&amp;fil</w:t>
-          </w:r>
-        </w:hyperlink>
-      </w:r>
-      <w:r>
-        <w:rPr>
-          <w:rFonts w:ascii="Charis SIL Regular" w:hAnsi="Charis SIL Regular" w:eastAsia="Charis SIL Regular"/>
-          <w:b w:val="0"/>
-          <w:i w:val="0"/>
-          <w:color w:val="0066CC"/>
-          <w:sz w:val="24"/>
-        </w:rPr>
         <w:hyperlink r:id="rId13" w:history="1">
           <w:r>
             <w:rPr>
@@ -2378,9 +2351,36 @@
             <w:rPr>
               <w:rStyle w:val="Hyperlink"/>
             </w:rPr>
-            <w:t>ers%5B0%5D%5Bvalues%5D%5B0</w:t>
+            <w:t>ion_type&amp;filt</w:t>
           </w:r>
         </w:hyperlink>
+      </w:r>
+      <w:r>
+        <w:rPr>
+          <w:rFonts w:ascii="Charis SIL Regular" w:hAnsi="Charis SIL Regular" w:eastAsia="Charis SIL Regular"/>
+          <w:b w:val="0"/>
+          <w:i w:val="0"/>
+          <w:color w:val="0066CC"/>
+          <w:sz w:val="24"/>
+        </w:rPr>
+        <w:hyperlink r:id="rId13" w:history="1">
+          <w:r>
+            <w:rPr>
+              <w:rStyle w:val="Hyperlink"/>
+            </w:rPr>
+            <w:t>ers%5B0%5D%5Bvalues%5D%5B</w:t>
+          </w:r>
+        </w:hyperlink>
+      </w:r>
+      <w:r>
+        <w:rPr>
+          <w:rFonts w:ascii="Charis SIL Regular" w:hAnsi="Charis SIL Regular" w:eastAsia="Charis SIL Regular"/>
+          <w:b w:val="0"/>
+          <w:i w:val="0"/>
+          <w:color w:val="0066CC"/>
+          <w:sz w:val="24"/>
+        </w:rPr>
+        <w:t>0</w:t>
       </w:r>
     </w:p>
     <w:p>
@@ -2591,14 +2591,7 @@
           <w:color w:val="0066CC"/>
           <w:sz w:val="24"/>
         </w:rPr>
-        <w:hyperlink r:id="rId13" w:history="1">
-          <w:r>
-            <w:rPr>
-              <w:rStyle w:val="Hyperlink"/>
-            </w:rPr>
-            <w:t>%</w:t>
-          </w:r>
-        </w:hyperlink>
+        <w:t>%</w:t>
       </w:r>
       <w:r>
         <w:rPr>
@@ -2918,51 +2911,7 @@
             <w:rPr>
               <w:rStyle w:val="Hyperlink"/>
             </w:rPr>
-            <w:t>5B0%5D%5Bfield%5D=infor</w:t>
-          </w:r>
-        </w:hyperlink>
-      </w:r>
-      <w:r>
-        <w:rPr>
-          <w:rFonts w:ascii="Charis SIL Regular" w:hAnsi="Charis SIL Regular" w:eastAsia="Charis SIL Regular"/>
-          <w:b w:val="0"/>
-          <w:i w:val="0"/>
-          <w:color w:val="0066CC"/>
-          <w:sz w:val="24"/>
-        </w:rPr>
-        <w:hyperlink r:id="rId13" w:history="1">
-          <w:r>
-            <w:rPr>
-              <w:rStyle w:val="Hyperlink"/>
-            </w:rPr>
-            <w:t>m</w:t>
-          </w:r>
-        </w:hyperlink>
-      </w:r>
-      <w:r>
-        <w:rPr>
-          <w:rFonts w:ascii="Charis SIL Regular" w:hAnsi="Charis SIL Regular" w:eastAsia="Charis SIL Regular"/>
-          <w:b w:val="0"/>
-          <w:i w:val="0"/>
-          <w:color w:val="0066CC"/>
-          <w:sz w:val="24"/>
-        </w:rPr>
-        <w:t>at</w:t>
-      </w:r>
-      <w:r>
-        <w:rPr>
-          <w:rFonts w:ascii="Charis SIL Regular" w:hAnsi="Charis SIL Regular" w:eastAsia="Charis SIL Regular"/>
-          <w:b w:val="0"/>
-          <w:i w:val="0"/>
-          <w:color w:val="0066CC"/>
-          <w:sz w:val="24"/>
-        </w:rPr>
-        <w:hyperlink r:id="rId13" w:history="1">
-          <w:r>
-            <w:rPr>
-              <w:rStyle w:val="Hyperlink"/>
-            </w:rPr>
-            <w:t>ion_type&amp;fil</w:t>
+            <w:t>5B0%5D%5Bfield%5D=informa</w:t>
           </w:r>
         </w:hyperlink>
       </w:r>
@@ -2996,9 +2945,36 @@
             <w:rPr>
               <w:rStyle w:val="Hyperlink"/>
             </w:rPr>
-            <w:t>ers%5B0%5D%5Bvalues%5D%5B0</w:t>
+            <w:t>ion_type&amp;filt</w:t>
           </w:r>
         </w:hyperlink>
+      </w:r>
+      <w:r>
+        <w:rPr>
+          <w:rFonts w:ascii="Charis SIL Regular" w:hAnsi="Charis SIL Regular" w:eastAsia="Charis SIL Regular"/>
+          <w:b w:val="0"/>
+          <w:i w:val="0"/>
+          <w:color w:val="0066CC"/>
+          <w:sz w:val="24"/>
+        </w:rPr>
+        <w:hyperlink r:id="rId13" w:history="1">
+          <w:r>
+            <w:rPr>
+              <w:rStyle w:val="Hyperlink"/>
+            </w:rPr>
+            <w:t>ers%5B0%5D%5Bvalues%5D%</w:t>
+          </w:r>
+        </w:hyperlink>
+      </w:r>
+      <w:r>
+        <w:rPr>
+          <w:rFonts w:ascii="Charis SIL Regular" w:hAnsi="Charis SIL Regular" w:eastAsia="Charis SIL Regular"/>
+          <w:b w:val="0"/>
+          <w:i w:val="0"/>
+          <w:color w:val="0066CC"/>
+          <w:sz w:val="24"/>
+        </w:rPr>
+        <w:t>5B0</w:t>
       </w:r>
     </w:p>
     <w:p>

--- a/EXPORTS/DOCX/published/niveau3/Dutch/RMO.docx
+++ b/EXPORTS/DOCX/published/niveau3/Dutch/RMO.docx
@@ -218,25 +218,7 @@
           <w:color w:val="000000"/>
           <w:sz w:val="24"/>
         </w:rPr>
-        <w:t>archeologie aan de Universiteit L</w:t>
-      </w:r>
-      <w:r>
-        <w:rPr>
-          <w:u w:val="single" w:color="0066cc"/>
-          <w:rFonts w:ascii="Charis SIL Regular" w:hAnsi="Charis SIL Regular" w:eastAsia="Charis SIL Regular"/>
-          <w:b w:val="0"/>
-          <w:i w:val="0"/>
-          <w:color w:val="000000"/>
-          <w:sz w:val="24"/>
-        </w:rPr>
-        <w:hyperlink r:id="rId9" w:history="1">
-          <w:r>
-            <w:rPr>
-              <w:rStyle w:val="Hyperlink"/>
-            </w:rPr>
-            <w:t xml:space="preserve">eiden, </w:t>
-          </w:r>
-        </w:hyperlink>
+        <w:t xml:space="preserve">archeologie aan de Universiteit Leiden, </w:t>
       </w:r>
       <w:r>
         <w:rPr>
@@ -765,89 +747,7 @@
           <w:color w:val="000000"/>
           <w:sz w:val="24"/>
         </w:rPr>
-        <w:t>museum, haar gesc</w:t>
-      </w:r>
-      <w:r>
-        <w:rPr>
-          <w:u w:val="single" w:color="0066cc"/>
-          <w:rFonts w:ascii="Charis SIL Regular" w:hAnsi="Charis SIL Regular" w:eastAsia="Charis SIL Regular"/>
-          <w:b w:val="0"/>
-          <w:i w:val="0"/>
-          <w:color w:val="000000"/>
-          <w:sz w:val="24"/>
-        </w:rPr>
-        <w:hyperlink r:id="rId10" w:history="1">
-          <w:r>
-            <w:rPr>
-              <w:rStyle w:val="Hyperlink"/>
-            </w:rPr>
-            <w:t>hiedenis en de</w:t>
-          </w:r>
-        </w:hyperlink>
-      </w:r>
-      <w:r>
-        <w:rPr>
-          <w:u w:val="single" w:color="0066cc"/>
-          <w:rFonts w:ascii="Charis SIL Regular" w:hAnsi="Charis SIL Regular" w:eastAsia="Charis SIL Regular"/>
-          <w:b w:val="0"/>
-          <w:i w:val="0"/>
-          <w:color w:val="000000"/>
-          <w:sz w:val="24"/>
-        </w:rPr>
-        <w:hyperlink r:id="rId10" w:history="1">
-          <w:r>
-            <w:rPr>
-              <w:rStyle w:val="Hyperlink"/>
-            </w:rPr>
-            <w:t xml:space="preserve"> col</w:t>
-          </w:r>
-        </w:hyperlink>
-      </w:r>
-      <w:r>
-        <w:rPr>
-          <w:u w:val="single" w:color="0066cc"/>
-          <w:rFonts w:ascii="Charis SIL Regular" w:hAnsi="Charis SIL Regular" w:eastAsia="Charis SIL Regular"/>
-          <w:b w:val="0"/>
-          <w:i w:val="0"/>
-          <w:color w:val="000000"/>
-          <w:sz w:val="24"/>
-        </w:rPr>
-        <w:hyperlink r:id="rId10" w:history="1">
-          <w:r>
-            <w:rPr>
-              <w:rStyle w:val="Hyperlink"/>
-            </w:rPr>
-            <w:t>l</w:t>
-          </w:r>
-        </w:hyperlink>
-      </w:r>
-      <w:r>
-        <w:rPr>
-          <w:u w:val="single" w:color="0066cc"/>
-          <w:rFonts w:ascii="Charis SIL Regular" w:hAnsi="Charis SIL Regular" w:eastAsia="Charis SIL Regular"/>
-          <w:b w:val="0"/>
-          <w:i w:val="0"/>
-          <w:color w:val="000000"/>
-          <w:sz w:val="24"/>
-        </w:rPr>
-        <w:hyperlink r:id="rId10" w:history="1">
-          <w:r>
-            <w:rPr>
-              <w:rStyle w:val="Hyperlink"/>
-            </w:rPr>
-            <w:t>ectie. Ook</w:t>
-          </w:r>
-        </w:hyperlink>
-      </w:r>
-      <w:r>
-        <w:rPr>
-          <w:rFonts w:ascii="Charis SIL Regular" w:hAnsi="Charis SIL Regular" w:eastAsia="Charis SIL Regular"/>
-          <w:b w:val="0"/>
-          <w:i w:val="0"/>
-          <w:color w:val="000000"/>
-          <w:sz w:val="24"/>
-        </w:rPr>
-        <w:t xml:space="preserve"> is het </w:t>
+        <w:t xml:space="preserve">museum, haar geschiedenis en de collectie. Ook is het </w:t>
       </w:r>
       <w:r>
         <w:rPr>
@@ -2010,6 +1910,33 @@
           <w:color w:val="0066CC"/>
           <w:sz w:val="24"/>
         </w:rPr>
+        <w:t>t</w:t>
+      </w:r>
+      <w:r>
+        <w:rPr>
+          <w:rFonts w:ascii="Charis SIL Regular" w:hAnsi="Charis SIL Regular" w:eastAsia="Charis SIL Regular"/>
+          <w:b w:val="0"/>
+          <w:i w:val="0"/>
+          <w:color w:val="0066CC"/>
+          <w:sz w:val="24"/>
+        </w:rPr>
+        <w:hyperlink r:id="rId13" w:history="1">
+          <w:r>
+            <w:rPr>
+              <w:rStyle w:val="Hyperlink"/>
+            </w:rPr>
+            <w:t>ion_type&amp;fil</w:t>
+          </w:r>
+        </w:hyperlink>
+      </w:r>
+      <w:r>
+        <w:rPr>
+          <w:rFonts w:ascii="Charis SIL Regular" w:hAnsi="Charis SIL Regular" w:eastAsia="Charis SIL Regular"/>
+          <w:b w:val="0"/>
+          <w:i w:val="0"/>
+          <w:color w:val="0066CC"/>
+          <w:sz w:val="24"/>
+        </w:rPr>
         <w:hyperlink r:id="rId13" w:history="1">
           <w:r>
             <w:rPr>
@@ -2032,36 +1959,9 @@
             <w:rPr>
               <w:rStyle w:val="Hyperlink"/>
             </w:rPr>
-            <w:t>ion_type&amp;filt</w:t>
+            <w:t>ers%5B0%5D%5Bvalues%5D%5B0</w:t>
           </w:r>
         </w:hyperlink>
-      </w:r>
-      <w:r>
-        <w:rPr>
-          <w:rFonts w:ascii="Charis SIL Regular" w:hAnsi="Charis SIL Regular" w:eastAsia="Charis SIL Regular"/>
-          <w:b w:val="0"/>
-          <w:i w:val="0"/>
-          <w:color w:val="0066CC"/>
-          <w:sz w:val="24"/>
-        </w:rPr>
-        <w:hyperlink r:id="rId13" w:history="1">
-          <w:r>
-            <w:rPr>
-              <w:rStyle w:val="Hyperlink"/>
-            </w:rPr>
-            <w:t>ers%5B0%5D%5Bvalues%5D%5B</w:t>
-          </w:r>
-        </w:hyperlink>
-      </w:r>
-      <w:r>
-        <w:rPr>
-          <w:rFonts w:ascii="Charis SIL Regular" w:hAnsi="Charis SIL Regular" w:eastAsia="Charis SIL Regular"/>
-          <w:b w:val="0"/>
-          <w:i w:val="0"/>
-          <w:color w:val="0066CC"/>
-          <w:sz w:val="24"/>
-        </w:rPr>
-        <w:t>0</w:t>
       </w:r>
     </w:p>
     <w:p>
@@ -2329,6 +2229,33 @@
           <w:color w:val="0066CC"/>
           <w:sz w:val="24"/>
         </w:rPr>
+        <w:t>t</w:t>
+      </w:r>
+      <w:r>
+        <w:rPr>
+          <w:rFonts w:ascii="Charis SIL Regular" w:hAnsi="Charis SIL Regular" w:eastAsia="Charis SIL Regular"/>
+          <w:b w:val="0"/>
+          <w:i w:val="0"/>
+          <w:color w:val="0066CC"/>
+          <w:sz w:val="24"/>
+        </w:rPr>
+        <w:hyperlink r:id="rId13" w:history="1">
+          <w:r>
+            <w:rPr>
+              <w:rStyle w:val="Hyperlink"/>
+            </w:rPr>
+            <w:t>ion_type&amp;fil</w:t>
+          </w:r>
+        </w:hyperlink>
+      </w:r>
+      <w:r>
+        <w:rPr>
+          <w:rFonts w:ascii="Charis SIL Regular" w:hAnsi="Charis SIL Regular" w:eastAsia="Charis SIL Regular"/>
+          <w:b w:val="0"/>
+          <w:i w:val="0"/>
+          <w:color w:val="0066CC"/>
+          <w:sz w:val="24"/>
+        </w:rPr>
         <w:hyperlink r:id="rId13" w:history="1">
           <w:r>
             <w:rPr>
@@ -2351,36 +2278,9 @@
             <w:rPr>
               <w:rStyle w:val="Hyperlink"/>
             </w:rPr>
-            <w:t>ion_type&amp;filt</w:t>
+            <w:t>ers%5B0%5D%5Bvalues%5D%5B0</w:t>
           </w:r>
         </w:hyperlink>
-      </w:r>
-      <w:r>
-        <w:rPr>
-          <w:rFonts w:ascii="Charis SIL Regular" w:hAnsi="Charis SIL Regular" w:eastAsia="Charis SIL Regular"/>
-          <w:b w:val="0"/>
-          <w:i w:val="0"/>
-          <w:color w:val="0066CC"/>
-          <w:sz w:val="24"/>
-        </w:rPr>
-        <w:hyperlink r:id="rId13" w:history="1">
-          <w:r>
-            <w:rPr>
-              <w:rStyle w:val="Hyperlink"/>
-            </w:rPr>
-            <w:t>ers%5B0%5D%5Bvalues%5D%5B</w:t>
-          </w:r>
-        </w:hyperlink>
-      </w:r>
-      <w:r>
-        <w:rPr>
-          <w:rFonts w:ascii="Charis SIL Regular" w:hAnsi="Charis SIL Regular" w:eastAsia="Charis SIL Regular"/>
-          <w:b w:val="0"/>
-          <w:i w:val="0"/>
-          <w:color w:val="0066CC"/>
-          <w:sz w:val="24"/>
-        </w:rPr>
-        <w:t>0</w:t>
       </w:r>
     </w:p>
     <w:p>
@@ -2482,6 +2382,294 @@
         <w:autoSpaceDE w:val="0"/>
         <w:widowControl/>
         <w:spacing w:line="352" w:lineRule="exact" w:before="176" w:after="0"/>
+        <w:ind w:left="800" w:right="0" w:firstLine="0"/>
+        <w:jc w:val="left"/>
+      </w:pPr>
+      <w:r>
+        <w:rPr>
+          <w:rFonts w:ascii="Charis SIL Regular" w:hAnsi="Charis SIL Regular" w:eastAsia="Charis SIL Regular"/>
+          <w:b w:val="0"/>
+          <w:i w:val="0"/>
+          <w:color w:val="0066CC"/>
+          <w:sz w:val="24"/>
+          <w:u w:val="single"/>
+        </w:rPr>
+        <w:hyperlink r:id="rId13" w:history="1">
+          <w:r>
+            <w:rPr>
+              <w:rStyle w:val="Hyperlink"/>
+            </w:rPr>
+            <w:t>https://</w:t>
+          </w:r>
+        </w:hyperlink>
+      </w:r>
+      <w:r>
+        <w:rPr>
+          <w:rFonts w:ascii="Charis SIL Regular" w:hAnsi="Charis SIL Regular" w:eastAsia="Charis SIL Regular"/>
+          <w:b w:val="0"/>
+          <w:i w:val="0"/>
+          <w:color w:val="0066CC"/>
+          <w:sz w:val="24"/>
+          <w:u w:val="single"/>
+        </w:rPr>
+        <w:hyperlink r:id="rId13" w:history="1">
+          <w:r>
+            <w:rPr>
+              <w:rStyle w:val="Hyperlink"/>
+            </w:rPr>
+            <w:t>commissie.kolonialecollecties.nl/</w:t>
+          </w:r>
+        </w:hyperlink>
+      </w:r>
+      <w:r>
+        <w:rPr>
+          <w:rFonts w:ascii="Charis SIL Regular" w:hAnsi="Charis SIL Regular" w:eastAsia="Charis SIL Regular"/>
+          <w:b w:val="0"/>
+          <w:i w:val="0"/>
+          <w:color w:val="0066CC"/>
+          <w:sz w:val="24"/>
+          <w:u w:val="single"/>
+        </w:rPr>
+        <w:hyperlink r:id="rId13" w:history="1">
+          <w:r>
+            <w:rPr>
+              <w:rStyle w:val="Hyperlink"/>
+            </w:rPr>
+            <w:t>documenten?</w:t>
+          </w:r>
+        </w:hyperlink>
+      </w:r>
+    </w:p>
+    <w:p>
+      <w:pPr>
+        <w:autoSpaceDN w:val="0"/>
+        <w:autoSpaceDE w:val="0"/>
+        <w:widowControl/>
+        <w:spacing w:line="352" w:lineRule="exact" w:before="0" w:after="0"/>
+        <w:ind w:left="800" w:right="0" w:firstLine="0"/>
+        <w:jc w:val="left"/>
+      </w:pPr>
+      <w:r>
+        <w:rPr>
+          <w:rFonts w:ascii="Charis SIL Regular" w:hAnsi="Charis SIL Regular" w:eastAsia="Charis SIL Regular"/>
+          <w:b w:val="0"/>
+          <w:i w:val="0"/>
+          <w:color w:val="0066CC"/>
+          <w:sz w:val="24"/>
+        </w:rPr>
+        <w:hyperlink r:id="rId13" w:history="1">
+          <w:r>
+            <w:rPr>
+              <w:rStyle w:val="Hyperlink"/>
+            </w:rPr>
+            <w:t>filters</w:t>
+          </w:r>
+        </w:hyperlink>
+      </w:r>
+      <w:r>
+        <w:rPr>
+          <w:rFonts w:ascii="Charis SIL Regular" w:hAnsi="Charis SIL Regular" w:eastAsia="Charis SIL Regular"/>
+          <w:b w:val="0"/>
+          <w:i w:val="0"/>
+          <w:color w:val="0066CC"/>
+          <w:sz w:val="24"/>
+        </w:rPr>
+        <w:hyperlink r:id="rId13" w:history="1">
+          <w:r>
+            <w:rPr>
+              <w:rStyle w:val="Hyperlink"/>
+            </w:rPr>
+            <w:t>%</w:t>
+          </w:r>
+        </w:hyperlink>
+      </w:r>
+      <w:r>
+        <w:rPr>
+          <w:rFonts w:ascii="Charis SIL Regular" w:hAnsi="Charis SIL Regular" w:eastAsia="Charis SIL Regular"/>
+          <w:b w:val="0"/>
+          <w:i w:val="0"/>
+          <w:color w:val="0066CC"/>
+          <w:sz w:val="24"/>
+        </w:rPr>
+        <w:hyperlink r:id="rId13" w:history="1">
+          <w:r>
+            <w:rPr>
+              <w:rStyle w:val="Hyperlink"/>
+            </w:rPr>
+            <w:t>5B0%5D%5Bfield%5D=informa</w:t>
+          </w:r>
+        </w:hyperlink>
+      </w:r>
+      <w:r>
+        <w:rPr>
+          <w:rFonts w:ascii="Charis SIL Regular" w:hAnsi="Charis SIL Regular" w:eastAsia="Charis SIL Regular"/>
+          <w:b w:val="0"/>
+          <w:i w:val="0"/>
+          <w:color w:val="0066CC"/>
+          <w:sz w:val="24"/>
+        </w:rPr>
+        <w:hyperlink r:id="rId13" w:history="1">
+          <w:r>
+            <w:rPr>
+              <w:rStyle w:val="Hyperlink"/>
+            </w:rPr>
+            <w:t>t</w:t>
+          </w:r>
+        </w:hyperlink>
+      </w:r>
+      <w:r>
+        <w:rPr>
+          <w:rFonts w:ascii="Charis SIL Regular" w:hAnsi="Charis SIL Regular" w:eastAsia="Charis SIL Regular"/>
+          <w:b w:val="0"/>
+          <w:i w:val="0"/>
+          <w:color w:val="0066CC"/>
+          <w:sz w:val="24"/>
+        </w:rPr>
+        <w:hyperlink r:id="rId13" w:history="1">
+          <w:r>
+            <w:rPr>
+              <w:rStyle w:val="Hyperlink"/>
+            </w:rPr>
+            <w:t>ion_type&amp;filt</w:t>
+          </w:r>
+        </w:hyperlink>
+      </w:r>
+      <w:r>
+        <w:rPr>
+          <w:rFonts w:ascii="Charis SIL Regular" w:hAnsi="Charis SIL Regular" w:eastAsia="Charis SIL Regular"/>
+          <w:b w:val="0"/>
+          <w:i w:val="0"/>
+          <w:color w:val="0066CC"/>
+          <w:sz w:val="24"/>
+        </w:rPr>
+        <w:hyperlink r:id="rId13" w:history="1">
+          <w:r>
+            <w:rPr>
+              <w:rStyle w:val="Hyperlink"/>
+            </w:rPr>
+            <w:t>ers%5B0%5D%5Bvalues%5D%</w:t>
+          </w:r>
+        </w:hyperlink>
+      </w:r>
+      <w:r>
+        <w:rPr>
+          <w:rFonts w:ascii="Charis SIL Regular" w:hAnsi="Charis SIL Regular" w:eastAsia="Charis SIL Regular"/>
+          <w:b w:val="0"/>
+          <w:i w:val="0"/>
+          <w:color w:val="0066CC"/>
+          <w:sz w:val="24"/>
+        </w:rPr>
+        <w:t>5B0</w:t>
+      </w:r>
+    </w:p>
+    <w:p>
+      <w:pPr>
+        <w:autoSpaceDN w:val="0"/>
+        <w:autoSpaceDE w:val="0"/>
+        <w:widowControl/>
+        <w:spacing w:line="352" w:lineRule="exact" w:before="176" w:after="0"/>
+        <w:ind w:left="0" w:right="0" w:firstLine="0"/>
+        <w:jc w:val="left"/>
+      </w:pPr>
+      <w:r>
+        <w:rPr>
+          <w:rFonts w:ascii="Charis SIL Regular" w:hAnsi="Charis SIL Regular" w:eastAsia="Charis SIL Regular"/>
+          <w:b w:val="0"/>
+          <w:i w:val="0"/>
+          <w:color w:val="000000"/>
+          <w:sz w:val="24"/>
+        </w:rPr>
+        <w:t>Teruggave-advies en herkomstverslag:</w:t>
+      </w:r>
+    </w:p>
+    <w:p>
+      <w:pPr>
+        <w:autoSpaceDN w:val="0"/>
+        <w:autoSpaceDE w:val="0"/>
+        <w:widowControl/>
+        <w:spacing w:line="288" w:lineRule="exact" w:before="240" w:after="0"/>
+        <w:ind w:left="800" w:right="1872" w:firstLine="0"/>
+        <w:jc w:val="left"/>
+      </w:pPr>
+      <w:r>
+        <w:rPr>
+          <w:rFonts w:ascii="Charis SIL Italic" w:hAnsi="Charis SIL Italic" w:eastAsia="Charis SIL Italic"/>
+          <w:b w:val="0"/>
+          <w:i/>
+          <w:color w:val="000000"/>
+          <w:sz w:val="24"/>
+        </w:rPr>
+        <w:t>ID-2023-9 Advies Ganesha</w:t>
+      </w:r>
+      <w:r>
+        <w:rPr>
+          <w:rFonts w:ascii="Charis SIL Italic" w:hAnsi="Charis SIL Italic" w:eastAsia="Charis SIL Italic"/>
+          <w:b w:val="0"/>
+          <w:i/>
+          <w:color w:val="000000"/>
+          <w:sz w:val="24"/>
+        </w:rPr>
+        <w:t xml:space="preserve">Teruggave-advies over een beeld van Ganesha </w:t>
+      </w:r>
+      <w:r>
+        <w:br/>
+      </w:r>
+      <w:r>
+        <w:rPr>
+          <w:rFonts w:ascii="Charis SIL Italic" w:hAnsi="Charis SIL Italic" w:eastAsia="Charis SIL Italic"/>
+          <w:b w:val="0"/>
+          <w:i/>
+          <w:color w:val="000000"/>
+          <w:sz w:val="24"/>
+        </w:rPr>
+        <w:t xml:space="preserve">(RV-1403-1759). In het verslag staan verschillende archieven en andere bronnen </w:t>
+      </w:r>
+      <w:r>
+        <w:rPr>
+          <w:rFonts w:ascii="Charis SIL Italic" w:hAnsi="Charis SIL Italic" w:eastAsia="Charis SIL Italic"/>
+          <w:b w:val="0"/>
+          <w:i/>
+          <w:color w:val="000000"/>
+          <w:sz w:val="24"/>
+        </w:rPr>
+        <w:t xml:space="preserve">genoemd die relevant kunnen zijn voor verder onderzoek naar objecten die via het </w:t>
+      </w:r>
+      <w:r>
+        <w:rPr>
+          <w:rFonts w:ascii="Charis SIL Italic" w:hAnsi="Charis SIL Italic" w:eastAsia="Charis SIL Italic"/>
+          <w:b w:val="0"/>
+          <w:i/>
+          <w:color w:val="000000"/>
+          <w:sz w:val="24"/>
+        </w:rPr>
+        <w:t>Rijksmuseum van Oudheden in het Wereldmuseum terecht zijn gekomen.</w:t>
+      </w:r>
+    </w:p>
+    <w:p>
+      <w:pPr>
+        <w:sectPr>
+          <w:pgSz w:w="11900" w:h="16840"/>
+          <w:pgMar w:top="324" w:right="0" w:bottom="540" w:left="960" w:header="720" w:footer="720" w:gutter="0"/>
+          <w:cols/>
+          <w:docGrid w:linePitch="360"/>
+        </w:sectPr>
+      </w:pPr>
+    </w:p>
+    <w:p>
+      <w:pPr>
+        <w:autoSpaceDN w:val="0"/>
+        <w:autoSpaceDE w:val="0"/>
+        <w:widowControl/>
+        <w:spacing w:line="220" w:lineRule="exact" w:before="0" w:after="104"/>
+        <w:ind w:left="0" w:right="0"/>
+      </w:pPr>
+    </w:p>
+    <w:p>
+      <w:pPr>
+        <w:autoSpaceDN w:val="0"/>
+        <w:autoSpaceDE w:val="0"/>
+        <w:widowControl/>
+        <w:spacing w:line="352" w:lineRule="exact" w:before="0" w:after="0"/>
         <w:ind w:left="800" w:right="0" w:firstLine="0"/>
         <w:jc w:val="left"/>
       </w:pPr>
@@ -2687,294 +2875,6 @@
             <w:t>ers%5B0%5D%5Bvalues%5D%5B0</w:t>
           </w:r>
         </w:hyperlink>
-      </w:r>
-    </w:p>
-    <w:p>
-      <w:pPr>
-        <w:autoSpaceDN w:val="0"/>
-        <w:autoSpaceDE w:val="0"/>
-        <w:widowControl/>
-        <w:spacing w:line="352" w:lineRule="exact" w:before="176" w:after="0"/>
-        <w:ind w:left="0" w:right="0" w:firstLine="0"/>
-        <w:jc w:val="left"/>
-      </w:pPr>
-      <w:r>
-        <w:rPr>
-          <w:rFonts w:ascii="Charis SIL Regular" w:hAnsi="Charis SIL Regular" w:eastAsia="Charis SIL Regular"/>
-          <w:b w:val="0"/>
-          <w:i w:val="0"/>
-          <w:color w:val="000000"/>
-          <w:sz w:val="24"/>
-        </w:rPr>
-        <w:t>Teruggave-advies en herkomstverslag:</w:t>
-      </w:r>
-    </w:p>
-    <w:p>
-      <w:pPr>
-        <w:autoSpaceDN w:val="0"/>
-        <w:autoSpaceDE w:val="0"/>
-        <w:widowControl/>
-        <w:spacing w:line="288" w:lineRule="exact" w:before="240" w:after="0"/>
-        <w:ind w:left="800" w:right="1872" w:firstLine="0"/>
-        <w:jc w:val="left"/>
-      </w:pPr>
-      <w:r>
-        <w:rPr>
-          <w:rFonts w:ascii="Charis SIL Italic" w:hAnsi="Charis SIL Italic" w:eastAsia="Charis SIL Italic"/>
-          <w:b w:val="0"/>
-          <w:i/>
-          <w:color w:val="000000"/>
-          <w:sz w:val="24"/>
-        </w:rPr>
-        <w:t>ID-2023-9 Advies Ganesha</w:t>
-      </w:r>
-      <w:r>
-        <w:rPr>
-          <w:rFonts w:ascii="Charis SIL Italic" w:hAnsi="Charis SIL Italic" w:eastAsia="Charis SIL Italic"/>
-          <w:b w:val="0"/>
-          <w:i/>
-          <w:color w:val="000000"/>
-          <w:sz w:val="24"/>
-        </w:rPr>
-        <w:t xml:space="preserve">Teruggave-advies over een beeld van Ganesha </w:t>
-      </w:r>
-      <w:r>
-        <w:br/>
-      </w:r>
-      <w:r>
-        <w:rPr>
-          <w:rFonts w:ascii="Charis SIL Italic" w:hAnsi="Charis SIL Italic" w:eastAsia="Charis SIL Italic"/>
-          <w:b w:val="0"/>
-          <w:i/>
-          <w:color w:val="000000"/>
-          <w:sz w:val="24"/>
-        </w:rPr>
-        <w:t xml:space="preserve">(RV-1403-1759). In het verslag staan verschillende archieven en andere bronnen </w:t>
-      </w:r>
-      <w:r>
-        <w:rPr>
-          <w:rFonts w:ascii="Charis SIL Italic" w:hAnsi="Charis SIL Italic" w:eastAsia="Charis SIL Italic"/>
-          <w:b w:val="0"/>
-          <w:i/>
-          <w:color w:val="000000"/>
-          <w:sz w:val="24"/>
-        </w:rPr>
-        <w:t xml:space="preserve">genoemd die relevant kunnen zijn voor verder onderzoek naar objecten die via het </w:t>
-      </w:r>
-      <w:r>
-        <w:rPr>
-          <w:rFonts w:ascii="Charis SIL Italic" w:hAnsi="Charis SIL Italic" w:eastAsia="Charis SIL Italic"/>
-          <w:b w:val="0"/>
-          <w:i/>
-          <w:color w:val="000000"/>
-          <w:sz w:val="24"/>
-        </w:rPr>
-        <w:t>Rijksmuseum van Oudheden in het Wereldmuseum terecht zijn gekomen.</w:t>
-      </w:r>
-    </w:p>
-    <w:p>
-      <w:pPr>
-        <w:sectPr>
-          <w:pgSz w:w="11900" w:h="16840"/>
-          <w:pgMar w:top="324" w:right="0" w:bottom="540" w:left="960" w:header="720" w:footer="720" w:gutter="0"/>
-          <w:cols/>
-          <w:docGrid w:linePitch="360"/>
-        </w:sectPr>
-      </w:pPr>
-    </w:p>
-    <w:p>
-      <w:pPr>
-        <w:autoSpaceDN w:val="0"/>
-        <w:autoSpaceDE w:val="0"/>
-        <w:widowControl/>
-        <w:spacing w:line="220" w:lineRule="exact" w:before="0" w:after="104"/>
-        <w:ind w:left="0" w:right="0"/>
-      </w:pPr>
-    </w:p>
-    <w:p>
-      <w:pPr>
-        <w:autoSpaceDN w:val="0"/>
-        <w:autoSpaceDE w:val="0"/>
-        <w:widowControl/>
-        <w:spacing w:line="352" w:lineRule="exact" w:before="0" w:after="0"/>
-        <w:ind w:left="800" w:right="0" w:firstLine="0"/>
-        <w:jc w:val="left"/>
-      </w:pPr>
-      <w:r>
-        <w:rPr>
-          <w:rFonts w:ascii="Charis SIL Regular" w:hAnsi="Charis SIL Regular" w:eastAsia="Charis SIL Regular"/>
-          <w:b w:val="0"/>
-          <w:i w:val="0"/>
-          <w:color w:val="0066CC"/>
-          <w:sz w:val="24"/>
-          <w:u w:val="single"/>
-        </w:rPr>
-        <w:hyperlink r:id="rId13" w:history="1">
-          <w:r>
-            <w:rPr>
-              <w:rStyle w:val="Hyperlink"/>
-            </w:rPr>
-            <w:t>https://</w:t>
-          </w:r>
-        </w:hyperlink>
-      </w:r>
-      <w:r>
-        <w:rPr>
-          <w:rFonts w:ascii="Charis SIL Regular" w:hAnsi="Charis SIL Regular" w:eastAsia="Charis SIL Regular"/>
-          <w:b w:val="0"/>
-          <w:i w:val="0"/>
-          <w:color w:val="0066CC"/>
-          <w:sz w:val="24"/>
-          <w:u w:val="single"/>
-        </w:rPr>
-        <w:hyperlink r:id="rId13" w:history="1">
-          <w:r>
-            <w:rPr>
-              <w:rStyle w:val="Hyperlink"/>
-            </w:rPr>
-            <w:t>commissie.kolonialecollecties.nl/</w:t>
-          </w:r>
-        </w:hyperlink>
-      </w:r>
-      <w:r>
-        <w:rPr>
-          <w:rFonts w:ascii="Charis SIL Regular" w:hAnsi="Charis SIL Regular" w:eastAsia="Charis SIL Regular"/>
-          <w:b w:val="0"/>
-          <w:i w:val="0"/>
-          <w:color w:val="0066CC"/>
-          <w:sz w:val="24"/>
-          <w:u w:val="single"/>
-        </w:rPr>
-        <w:hyperlink r:id="rId13" w:history="1">
-          <w:r>
-            <w:rPr>
-              <w:rStyle w:val="Hyperlink"/>
-            </w:rPr>
-            <w:t>documenten?</w:t>
-          </w:r>
-        </w:hyperlink>
-      </w:r>
-    </w:p>
-    <w:p>
-      <w:pPr>
-        <w:autoSpaceDN w:val="0"/>
-        <w:autoSpaceDE w:val="0"/>
-        <w:widowControl/>
-        <w:spacing w:line="352" w:lineRule="exact" w:before="0" w:after="0"/>
-        <w:ind w:left="800" w:right="0" w:firstLine="0"/>
-        <w:jc w:val="left"/>
-      </w:pPr>
-      <w:r>
-        <w:rPr>
-          <w:rFonts w:ascii="Charis SIL Regular" w:hAnsi="Charis SIL Regular" w:eastAsia="Charis SIL Regular"/>
-          <w:b w:val="0"/>
-          <w:i w:val="0"/>
-          <w:color w:val="0066CC"/>
-          <w:sz w:val="24"/>
-        </w:rPr>
-        <w:hyperlink r:id="rId13" w:history="1">
-          <w:r>
-            <w:rPr>
-              <w:rStyle w:val="Hyperlink"/>
-            </w:rPr>
-            <w:t>filters</w:t>
-          </w:r>
-        </w:hyperlink>
-      </w:r>
-      <w:r>
-        <w:rPr>
-          <w:rFonts w:ascii="Charis SIL Regular" w:hAnsi="Charis SIL Regular" w:eastAsia="Charis SIL Regular"/>
-          <w:b w:val="0"/>
-          <w:i w:val="0"/>
-          <w:color w:val="0066CC"/>
-          <w:sz w:val="24"/>
-        </w:rPr>
-        <w:hyperlink r:id="rId13" w:history="1">
-          <w:r>
-            <w:rPr>
-              <w:rStyle w:val="Hyperlink"/>
-            </w:rPr>
-            <w:t>%</w:t>
-          </w:r>
-        </w:hyperlink>
-      </w:r>
-      <w:r>
-        <w:rPr>
-          <w:rFonts w:ascii="Charis SIL Regular" w:hAnsi="Charis SIL Regular" w:eastAsia="Charis SIL Regular"/>
-          <w:b w:val="0"/>
-          <w:i w:val="0"/>
-          <w:color w:val="0066CC"/>
-          <w:sz w:val="24"/>
-        </w:rPr>
-        <w:hyperlink r:id="rId13" w:history="1">
-          <w:r>
-            <w:rPr>
-              <w:rStyle w:val="Hyperlink"/>
-            </w:rPr>
-            <w:t>5B0%5D%5Bfield%5D=informa</w:t>
-          </w:r>
-        </w:hyperlink>
-      </w:r>
-      <w:r>
-        <w:rPr>
-          <w:rFonts w:ascii="Charis SIL Regular" w:hAnsi="Charis SIL Regular" w:eastAsia="Charis SIL Regular"/>
-          <w:b w:val="0"/>
-          <w:i w:val="0"/>
-          <w:color w:val="0066CC"/>
-          <w:sz w:val="24"/>
-        </w:rPr>
-        <w:hyperlink r:id="rId13" w:history="1">
-          <w:r>
-            <w:rPr>
-              <w:rStyle w:val="Hyperlink"/>
-            </w:rPr>
-            <w:t>t</w:t>
-          </w:r>
-        </w:hyperlink>
-      </w:r>
-      <w:r>
-        <w:rPr>
-          <w:rFonts w:ascii="Charis SIL Regular" w:hAnsi="Charis SIL Regular" w:eastAsia="Charis SIL Regular"/>
-          <w:b w:val="0"/>
-          <w:i w:val="0"/>
-          <w:color w:val="0066CC"/>
-          <w:sz w:val="24"/>
-        </w:rPr>
-        <w:hyperlink r:id="rId13" w:history="1">
-          <w:r>
-            <w:rPr>
-              <w:rStyle w:val="Hyperlink"/>
-            </w:rPr>
-            <w:t>ion_type&amp;filt</w:t>
-          </w:r>
-        </w:hyperlink>
-      </w:r>
-      <w:r>
-        <w:rPr>
-          <w:rFonts w:ascii="Charis SIL Regular" w:hAnsi="Charis SIL Regular" w:eastAsia="Charis SIL Regular"/>
-          <w:b w:val="0"/>
-          <w:i w:val="0"/>
-          <w:color w:val="0066CC"/>
-          <w:sz w:val="24"/>
-        </w:rPr>
-        <w:hyperlink r:id="rId13" w:history="1">
-          <w:r>
-            <w:rPr>
-              <w:rStyle w:val="Hyperlink"/>
-            </w:rPr>
-            <w:t>ers%5B0%5D%5Bvalues%5D%</w:t>
-          </w:r>
-        </w:hyperlink>
-      </w:r>
-      <w:r>
-        <w:rPr>
-          <w:rFonts w:ascii="Charis SIL Regular" w:hAnsi="Charis SIL Regular" w:eastAsia="Charis SIL Regular"/>
-          <w:b w:val="0"/>
-          <w:i w:val="0"/>
-          <w:color w:val="0066CC"/>
-          <w:sz w:val="24"/>
-        </w:rPr>
-        <w:t>5B0</w:t>
       </w:r>
     </w:p>
     <w:p>
@@ -3244,7 +3144,7 @@
           <w:sz w:val="24"/>
           <w:u w:val="single"/>
         </w:rPr>
-        <w:hyperlink r:id="rId14" w:history="1">
+        <w:hyperlink r:id="rId15" w:history="1">
           <w:r>
             <w:rPr>
               <w:rStyle w:val="Hyperlink"/>
@@ -3255,21 +3155,13 @@
       </w:r>
       <w:r>
         <w:rPr>
-          <w:u w:val="single" w:color="0066cc"/>
           <w:rFonts w:ascii="Charis SIL Regular" w:hAnsi="Charis SIL Regular" w:eastAsia="Charis SIL Regular"/>
           <w:b w:val="0"/>
           <w:i w:val="0"/>
           <w:color w:val="000000"/>
           <w:sz w:val="24"/>
         </w:rPr>
-        <w:hyperlink r:id="rId14" w:history="1">
-          <w:r>
-            <w:rPr>
-              <w:rStyle w:val="Hyperlink"/>
-            </w:rPr>
-            <w:t xml:space="preserve">, </w:t>
-          </w:r>
-        </w:hyperlink>
+        <w:t xml:space="preserve">, </w:t>
       </w:r>
       <w:r>
         <w:rPr>
@@ -3280,7 +3172,7 @@
           <w:sz w:val="24"/>
           <w:u w:val="single"/>
         </w:rPr>
-        <w:hyperlink r:id="rId14" w:history="1">
+        <w:hyperlink r:id="rId16" w:history="1">
           <w:r>
             <w:rPr>
               <w:rStyle w:val="Hyperlink"/>
@@ -3309,7 +3201,7 @@
           <w:sz w:val="24"/>
           <w:u w:val="single"/>
         </w:rPr>
-        <w:hyperlink r:id="rId15" w:history="1">
+        <w:hyperlink r:id="rId14" w:history="1">
           <w:r>
             <w:rPr>
               <w:rStyle w:val="Hyperlink"/>

--- a/EXPORTS/DOCX/published/niveau3/Dutch/RMO.docx
+++ b/EXPORTS/DOCX/published/niveau3/Dutch/RMO.docx
@@ -218,7 +218,25 @@
           <w:color w:val="000000"/>
           <w:sz w:val="24"/>
         </w:rPr>
-        <w:t xml:space="preserve">archeologie aan de Universiteit Leiden, </w:t>
+        <w:t>archeologie aan de Universiteit L</w:t>
+      </w:r>
+      <w:r>
+        <w:rPr>
+          <w:u w:val="single" w:color="0066cc"/>
+          <w:rFonts w:ascii="Charis SIL Regular" w:hAnsi="Charis SIL Regular" w:eastAsia="Charis SIL Regular"/>
+          <w:b w:val="0"/>
+          <w:i w:val="0"/>
+          <w:color w:val="000000"/>
+          <w:sz w:val="24"/>
+        </w:rPr>
+        <w:hyperlink r:id="rId9" w:history="1">
+          <w:r>
+            <w:rPr>
+              <w:rStyle w:val="Hyperlink"/>
+            </w:rPr>
+            <w:t xml:space="preserve">eiden, </w:t>
+          </w:r>
+        </w:hyperlink>
       </w:r>
       <w:r>
         <w:rPr>
@@ -747,7 +765,82 @@
           <w:color w:val="000000"/>
           <w:sz w:val="24"/>
         </w:rPr>
-        <w:t xml:space="preserve">museum, haar geschiedenis en de collectie. Ook is het </w:t>
+        <w:t>museum, haar gesc</w:t>
+      </w:r>
+      <w:r>
+        <w:rPr>
+          <w:u w:val="single" w:color="0066cc"/>
+          <w:rFonts w:ascii="Charis SIL Regular" w:hAnsi="Charis SIL Regular" w:eastAsia="Charis SIL Regular"/>
+          <w:b w:val="0"/>
+          <w:i w:val="0"/>
+          <w:color w:val="000000"/>
+          <w:sz w:val="24"/>
+        </w:rPr>
+        <w:t>hiedenis en de</w:t>
+      </w:r>
+      <w:r>
+        <w:rPr>
+          <w:u w:val="single" w:color="0066cc"/>
+          <w:rFonts w:ascii="Charis SIL Regular" w:hAnsi="Charis SIL Regular" w:eastAsia="Charis SIL Regular"/>
+          <w:b w:val="0"/>
+          <w:i w:val="0"/>
+          <w:color w:val="000000"/>
+          <w:sz w:val="24"/>
+        </w:rPr>
+        <w:hyperlink r:id="rId10" w:history="1">
+          <w:r>
+            <w:rPr>
+              <w:rStyle w:val="Hyperlink"/>
+            </w:rPr>
+            <w:t xml:space="preserve"> col</w:t>
+          </w:r>
+        </w:hyperlink>
+      </w:r>
+      <w:r>
+        <w:rPr>
+          <w:u w:val="single" w:color="0066cc"/>
+          <w:rFonts w:ascii="Charis SIL Regular" w:hAnsi="Charis SIL Regular" w:eastAsia="Charis SIL Regular"/>
+          <w:b w:val="0"/>
+          <w:i w:val="0"/>
+          <w:color w:val="000000"/>
+          <w:sz w:val="24"/>
+        </w:rPr>
+        <w:hyperlink r:id="rId10" w:history="1">
+          <w:r>
+            <w:rPr>
+              <w:rStyle w:val="Hyperlink"/>
+            </w:rPr>
+            <w:t>l</w:t>
+          </w:r>
+        </w:hyperlink>
+      </w:r>
+      <w:r>
+        <w:rPr>
+          <w:u w:val="single" w:color="0066cc"/>
+          <w:rFonts w:ascii="Charis SIL Regular" w:hAnsi="Charis SIL Regular" w:eastAsia="Charis SIL Regular"/>
+          <w:b w:val="0"/>
+          <w:i w:val="0"/>
+          <w:color w:val="000000"/>
+          <w:sz w:val="24"/>
+        </w:rPr>
+        <w:hyperlink r:id="rId10" w:history="1">
+          <w:r>
+            <w:rPr>
+              <w:rStyle w:val="Hyperlink"/>
+            </w:rPr>
+            <w:t>ectie. Ook</w:t>
+          </w:r>
+        </w:hyperlink>
+      </w:r>
+      <w:r>
+        <w:rPr>
+          <w:rFonts w:ascii="Charis SIL Regular" w:hAnsi="Charis SIL Regular" w:eastAsia="Charis SIL Regular"/>
+          <w:b w:val="0"/>
+          <w:i w:val="0"/>
+          <w:color w:val="000000"/>
+          <w:sz w:val="24"/>
+        </w:rPr>
+        <w:t xml:space="preserve"> is het </w:t>
       </w:r>
       <w:r>
         <w:rPr>
@@ -2156,7 +2249,7 @@
             <w:rPr>
               <w:rStyle w:val="Hyperlink"/>
             </w:rPr>
-            <w:t>filter</w:t>
+            <w:t>filters</w:t>
           </w:r>
         </w:hyperlink>
       </w:r>
@@ -2173,34 +2266,7 @@
             <w:rPr>
               <w:rStyle w:val="Hyperlink"/>
             </w:rPr>
-            <w:t>s</w:t>
-          </w:r>
-        </w:hyperlink>
-      </w:r>
-      <w:r>
-        <w:rPr>
-          <w:rFonts w:ascii="Charis SIL Regular" w:hAnsi="Charis SIL Regular" w:eastAsia="Charis SIL Regular"/>
-          <w:b w:val="0"/>
-          <w:i w:val="0"/>
-          <w:color w:val="0066CC"/>
-          <w:sz w:val="24"/>
-        </w:rPr>
-        <w:t>%</w:t>
-      </w:r>
-      <w:r>
-        <w:rPr>
-          <w:rFonts w:ascii="Charis SIL Regular" w:hAnsi="Charis SIL Regular" w:eastAsia="Charis SIL Regular"/>
-          <w:b w:val="0"/>
-          <w:i w:val="0"/>
-          <w:color w:val="0066CC"/>
-          <w:sz w:val="24"/>
-        </w:rPr>
-        <w:hyperlink r:id="rId13" w:history="1">
-          <w:r>
-            <w:rPr>
-              <w:rStyle w:val="Hyperlink"/>
-            </w:rPr>
-            <w:t>5B0%5D%5Bfield%5D=inform</w:t>
+            <w:t>%</w:t>
           </w:r>
         </w:hyperlink>
       </w:r>
@@ -2217,34 +2283,7 @@
             <w:rPr>
               <w:rStyle w:val="Hyperlink"/>
             </w:rPr>
-            <w:t>a</w:t>
-          </w:r>
-        </w:hyperlink>
-      </w:r>
-      <w:r>
-        <w:rPr>
-          <w:rFonts w:ascii="Charis SIL Regular" w:hAnsi="Charis SIL Regular" w:eastAsia="Charis SIL Regular"/>
-          <w:b w:val="0"/>
-          <w:i w:val="0"/>
-          <w:color w:val="0066CC"/>
-          <w:sz w:val="24"/>
-        </w:rPr>
-        <w:t>t</w:t>
-      </w:r>
-      <w:r>
-        <w:rPr>
-          <w:rFonts w:ascii="Charis SIL Regular" w:hAnsi="Charis SIL Regular" w:eastAsia="Charis SIL Regular"/>
-          <w:b w:val="0"/>
-          <w:i w:val="0"/>
-          <w:color w:val="0066CC"/>
-          <w:sz w:val="24"/>
-        </w:rPr>
-        <w:hyperlink r:id="rId13" w:history="1">
-          <w:r>
-            <w:rPr>
-              <w:rStyle w:val="Hyperlink"/>
-            </w:rPr>
-            <w:t>ion_type&amp;fil</w:t>
+            <w:t>5B0%5D%5Bfield%5D=informa</w:t>
           </w:r>
         </w:hyperlink>
       </w:r>
@@ -2278,9 +2317,36 @@
             <w:rPr>
               <w:rStyle w:val="Hyperlink"/>
             </w:rPr>
-            <w:t>ers%5B0%5D%5Bvalues%5D%5B0</w:t>
+            <w:t>ion_type&amp;filt</w:t>
           </w:r>
         </w:hyperlink>
+      </w:r>
+      <w:r>
+        <w:rPr>
+          <w:rFonts w:ascii="Charis SIL Regular" w:hAnsi="Charis SIL Regular" w:eastAsia="Charis SIL Regular"/>
+          <w:b w:val="0"/>
+          <w:i w:val="0"/>
+          <w:color w:val="0066CC"/>
+          <w:sz w:val="24"/>
+        </w:rPr>
+        <w:hyperlink r:id="rId13" w:history="1">
+          <w:r>
+            <w:rPr>
+              <w:rStyle w:val="Hyperlink"/>
+            </w:rPr>
+            <w:t>ers%5B0%5D%5Bvalues%5D%</w:t>
+          </w:r>
+        </w:hyperlink>
+      </w:r>
+      <w:r>
+        <w:rPr>
+          <w:rFonts w:ascii="Charis SIL Regular" w:hAnsi="Charis SIL Regular" w:eastAsia="Charis SIL Regular"/>
+          <w:b w:val="0"/>
+          <w:i w:val="0"/>
+          <w:color w:val="0066CC"/>
+          <w:sz w:val="24"/>
+        </w:rPr>
+        <w:t>5B0</w:t>
       </w:r>
     </w:p>
     <w:p>
@@ -3097,7 +3163,7 @@
           <w:sz w:val="24"/>
           <w:u w:val="single"/>
         </w:rPr>
-        <w:hyperlink r:id="rId14" w:history="1">
+        <w:hyperlink r:id="rId15" w:history="1">
           <w:r>
             <w:rPr>
               <w:rStyle w:val="Hyperlink"/>
@@ -3144,7 +3210,7 @@
           <w:sz w:val="24"/>
           <w:u w:val="single"/>
         </w:rPr>
-        <w:hyperlink r:id="rId15" w:history="1">
+        <w:hyperlink r:id="rId14" w:history="1">
           <w:r>
             <w:rPr>
               <w:rStyle w:val="Hyperlink"/>
@@ -3161,7 +3227,14 @@
           <w:color w:val="000000"/>
           <w:sz w:val="24"/>
         </w:rPr>
-        <w:t xml:space="preserve">, </w:t>
+        <w:hyperlink r:id="rId14" w:history="1">
+          <w:r>
+            <w:rPr>
+              <w:rStyle w:val="Hyperlink"/>
+            </w:rPr>
+            <w:t xml:space="preserve">, </w:t>
+          </w:r>
+        </w:hyperlink>
       </w:r>
       <w:r>
         <w:rPr>
@@ -3172,7 +3245,7 @@
           <w:sz w:val="24"/>
           <w:u w:val="single"/>
         </w:rPr>
-        <w:hyperlink r:id="rId16" w:history="1">
+        <w:hyperlink r:id="rId14" w:history="1">
           <w:r>
             <w:rPr>
               <w:rStyle w:val="Hyperlink"/>

--- a/EXPORTS/DOCX/published/niveau3/Dutch/RMO.docx
+++ b/EXPORTS/DOCX/published/niveau3/Dutch/RMO.docx
@@ -229,14 +229,7 @@
           <w:color w:val="000000"/>
           <w:sz w:val="24"/>
         </w:rPr>
-        <w:hyperlink r:id="rId9" w:history="1">
-          <w:r>
-            <w:rPr>
-              <w:rStyle w:val="Hyperlink"/>
-            </w:rPr>
-            <w:t xml:space="preserve">eiden, </w:t>
-          </w:r>
-        </w:hyperlink>
+        <w:t xml:space="preserve">eiden, </w:t>
       </w:r>
       <w:r>
         <w:rPr>
@@ -776,7 +769,14 @@
           <w:color w:val="000000"/>
           <w:sz w:val="24"/>
         </w:rPr>
-        <w:t>hiedenis en de</w:t>
+        <w:hyperlink r:id="rId10" w:history="1">
+          <w:r>
+            <w:rPr>
+              <w:rStyle w:val="Hyperlink"/>
+            </w:rPr>
+            <w:t>hiedenis en de</w:t>
+          </w:r>
+        </w:hyperlink>
       </w:r>
       <w:r>
         <w:rPr>
@@ -1959,22 +1959,12 @@
           <w:color w:val="0066CC"/>
           <w:sz w:val="24"/>
         </w:rPr>
-        <w:t>%</w:t>
-      </w:r>
-      <w:r>
-        <w:rPr>
-          <w:rFonts w:ascii="Charis SIL Regular" w:hAnsi="Charis SIL Regular" w:eastAsia="Charis SIL Regular"/>
-          <w:b w:val="0"/>
-          <w:i w:val="0"/>
-          <w:color w:val="0066CC"/>
-          <w:sz w:val="24"/>
-        </w:rPr>
         <w:hyperlink r:id="rId13" w:history="1">
           <w:r>
             <w:rPr>
               <w:rStyle w:val="Hyperlink"/>
             </w:rPr>
-            <w:t>5B0%5D%5Bfield%5D=inform</w:t>
+            <w:t>%</w:t>
           </w:r>
         </w:hyperlink>
       </w:r>
@@ -1991,34 +1981,7 @@
             <w:rPr>
               <w:rStyle w:val="Hyperlink"/>
             </w:rPr>
-            <w:t>a</w:t>
-          </w:r>
-        </w:hyperlink>
-      </w:r>
-      <w:r>
-        <w:rPr>
-          <w:rFonts w:ascii="Charis SIL Regular" w:hAnsi="Charis SIL Regular" w:eastAsia="Charis SIL Regular"/>
-          <w:b w:val="0"/>
-          <w:i w:val="0"/>
-          <w:color w:val="0066CC"/>
-          <w:sz w:val="24"/>
-        </w:rPr>
-        <w:t>t</w:t>
-      </w:r>
-      <w:r>
-        <w:rPr>
-          <w:rFonts w:ascii="Charis SIL Regular" w:hAnsi="Charis SIL Regular" w:eastAsia="Charis SIL Regular"/>
-          <w:b w:val="0"/>
-          <w:i w:val="0"/>
-          <w:color w:val="0066CC"/>
-          <w:sz w:val="24"/>
-        </w:rPr>
-        <w:hyperlink r:id="rId13" w:history="1">
-          <w:r>
-            <w:rPr>
-              <w:rStyle w:val="Hyperlink"/>
-            </w:rPr>
-            <w:t>ion_type&amp;fil</w:t>
+            <w:t>5B0%5D%5Bfield%5D=informa</w:t>
           </w:r>
         </w:hyperlink>
       </w:r>
@@ -2052,9 +2015,36 @@
             <w:rPr>
               <w:rStyle w:val="Hyperlink"/>
             </w:rPr>
-            <w:t>ers%5B0%5D%5Bvalues%5D%5B0</w:t>
+            <w:t>ion_type&amp;filt</w:t>
           </w:r>
         </w:hyperlink>
+      </w:r>
+      <w:r>
+        <w:rPr>
+          <w:rFonts w:ascii="Charis SIL Regular" w:hAnsi="Charis SIL Regular" w:eastAsia="Charis SIL Regular"/>
+          <w:b w:val="0"/>
+          <w:i w:val="0"/>
+          <w:color w:val="0066CC"/>
+          <w:sz w:val="24"/>
+        </w:rPr>
+        <w:hyperlink r:id="rId13" w:history="1">
+          <w:r>
+            <w:rPr>
+              <w:rStyle w:val="Hyperlink"/>
+            </w:rPr>
+            <w:t>ers%5B0%5D%5Bvalues%5D%5</w:t>
+          </w:r>
+        </w:hyperlink>
+      </w:r>
+      <w:r>
+        <w:rPr>
+          <w:rFonts w:ascii="Charis SIL Regular" w:hAnsi="Charis SIL Regular" w:eastAsia="Charis SIL Regular"/>
+          <w:b w:val="0"/>
+          <w:i w:val="0"/>
+          <w:color w:val="0066CC"/>
+          <w:sz w:val="24"/>
+        </w:rPr>
+        <w:t>B0</w:t>
       </w:r>
     </w:p>
     <w:p>
@@ -2249,7 +2239,24 @@
             <w:rPr>
               <w:rStyle w:val="Hyperlink"/>
             </w:rPr>
-            <w:t>filters</w:t>
+            <w:t>filter</w:t>
+          </w:r>
+        </w:hyperlink>
+      </w:r>
+      <w:r>
+        <w:rPr>
+          <w:rFonts w:ascii="Charis SIL Regular" w:hAnsi="Charis SIL Regular" w:eastAsia="Charis SIL Regular"/>
+          <w:b w:val="0"/>
+          <w:i w:val="0"/>
+          <w:color w:val="0066CC"/>
+          <w:sz w:val="24"/>
+        </w:rPr>
+        <w:hyperlink r:id="rId13" w:history="1">
+          <w:r>
+            <w:rPr>
+              <w:rStyle w:val="Hyperlink"/>
+            </w:rPr>
+            <w:t>s</w:t>
           </w:r>
         </w:hyperlink>
       </w:r>
@@ -2283,7 +2290,51 @@
             <w:rPr>
               <w:rStyle w:val="Hyperlink"/>
             </w:rPr>
-            <w:t>5B0%5D%5Bfield%5D=informa</w:t>
+            <w:t>5B0%5D%5Bfield%5D=inform</w:t>
+          </w:r>
+        </w:hyperlink>
+      </w:r>
+      <w:r>
+        <w:rPr>
+          <w:rFonts w:ascii="Charis SIL Regular" w:hAnsi="Charis SIL Regular" w:eastAsia="Charis SIL Regular"/>
+          <w:b w:val="0"/>
+          <w:i w:val="0"/>
+          <w:color w:val="0066CC"/>
+          <w:sz w:val="24"/>
+        </w:rPr>
+        <w:hyperlink r:id="rId13" w:history="1">
+          <w:r>
+            <w:rPr>
+              <w:rStyle w:val="Hyperlink"/>
+            </w:rPr>
+            <w:t>a</w:t>
+          </w:r>
+        </w:hyperlink>
+      </w:r>
+      <w:r>
+        <w:rPr>
+          <w:rFonts w:ascii="Charis SIL Regular" w:hAnsi="Charis SIL Regular" w:eastAsia="Charis SIL Regular"/>
+          <w:b w:val="0"/>
+          <w:i w:val="0"/>
+          <w:color w:val="0066CC"/>
+          <w:sz w:val="24"/>
+        </w:rPr>
+        <w:t>t</w:t>
+      </w:r>
+      <w:r>
+        <w:rPr>
+          <w:rFonts w:ascii="Charis SIL Regular" w:hAnsi="Charis SIL Regular" w:eastAsia="Charis SIL Regular"/>
+          <w:b w:val="0"/>
+          <w:i w:val="0"/>
+          <w:color w:val="0066CC"/>
+          <w:sz w:val="24"/>
+        </w:rPr>
+        <w:hyperlink r:id="rId13" w:history="1">
+          <w:r>
+            <w:rPr>
+              <w:rStyle w:val="Hyperlink"/>
+            </w:rPr>
+            <w:t>ion_type&amp;fil</w:t>
           </w:r>
         </w:hyperlink>
       </w:r>
@@ -2317,36 +2368,9 @@
             <w:rPr>
               <w:rStyle w:val="Hyperlink"/>
             </w:rPr>
-            <w:t>ion_type&amp;filt</w:t>
+            <w:t>ers%5B0%5D%5Bvalues%5D%5B0</w:t>
           </w:r>
         </w:hyperlink>
-      </w:r>
-      <w:r>
-        <w:rPr>
-          <w:rFonts w:ascii="Charis SIL Regular" w:hAnsi="Charis SIL Regular" w:eastAsia="Charis SIL Regular"/>
-          <w:b w:val="0"/>
-          <w:i w:val="0"/>
-          <w:color w:val="0066CC"/>
-          <w:sz w:val="24"/>
-        </w:rPr>
-        <w:hyperlink r:id="rId13" w:history="1">
-          <w:r>
-            <w:rPr>
-              <w:rStyle w:val="Hyperlink"/>
-            </w:rPr>
-            <w:t>ers%5B0%5D%5Bvalues%5D%</w:t>
-          </w:r>
-        </w:hyperlink>
-      </w:r>
-      <w:r>
-        <w:rPr>
-          <w:rFonts w:ascii="Charis SIL Regular" w:hAnsi="Charis SIL Regular" w:eastAsia="Charis SIL Regular"/>
-          <w:b w:val="0"/>
-          <w:i w:val="0"/>
-          <w:color w:val="0066CC"/>
-          <w:sz w:val="24"/>
-        </w:rPr>
-        <w:t>5B0</w:t>
       </w:r>
     </w:p>
     <w:p>
@@ -3163,7 +3187,7 @@
           <w:sz w:val="24"/>
           <w:u w:val="single"/>
         </w:rPr>
-        <w:hyperlink r:id="rId15" w:history="1">
+        <w:hyperlink r:id="rId14" w:history="1">
           <w:r>
             <w:rPr>
               <w:rStyle w:val="Hyperlink"/>
@@ -3221,6 +3245,7 @@
       </w:r>
       <w:r>
         <w:rPr>
+          <w:u w:val="single" w:color="0066cc"/>
           <w:rFonts w:ascii="Charis SIL Regular" w:hAnsi="Charis SIL Regular" w:eastAsia="Charis SIL Regular"/>
           <w:b w:val="0"/>
           <w:i w:val="0"/>
@@ -3274,7 +3299,7 @@
           <w:sz w:val="24"/>
           <w:u w:val="single"/>
         </w:rPr>
-        <w:hyperlink r:id="rId14" w:history="1">
+        <w:hyperlink r:id="rId15" w:history="1">
           <w:r>
             <w:rPr>
               <w:rStyle w:val="Hyperlink"/>

--- a/EXPORTS/DOCX/published/niveau3/Dutch/RMO.docx
+++ b/EXPORTS/DOCX/published/niveau3/Dutch/RMO.docx
@@ -218,18 +218,7 @@
           <w:color w:val="000000"/>
           <w:sz w:val="24"/>
         </w:rPr>
-        <w:t>archeologie aan de Universiteit L</w:t>
-      </w:r>
-      <w:r>
-        <w:rPr>
-          <w:u w:val="single" w:color="0066cc"/>
-          <w:rFonts w:ascii="Charis SIL Regular" w:hAnsi="Charis SIL Regular" w:eastAsia="Charis SIL Regular"/>
-          <w:b w:val="0"/>
-          <w:i w:val="0"/>
-          <w:color w:val="000000"/>
-          <w:sz w:val="24"/>
-        </w:rPr>
-        <w:t xml:space="preserve">eiden, </w:t>
+        <w:t xml:space="preserve">archeologie aan de Universiteit Leiden, </w:t>
       </w:r>
       <w:r>
         <w:rPr>
@@ -1959,12 +1948,22 @@
           <w:color w:val="0066CC"/>
           <w:sz w:val="24"/>
         </w:rPr>
+        <w:t>%</w:t>
+      </w:r>
+      <w:r>
+        <w:rPr>
+          <w:rFonts w:ascii="Charis SIL Regular" w:hAnsi="Charis SIL Regular" w:eastAsia="Charis SIL Regular"/>
+          <w:b w:val="0"/>
+          <w:i w:val="0"/>
+          <w:color w:val="0066CC"/>
+          <w:sz w:val="24"/>
+        </w:rPr>
         <w:hyperlink r:id="rId13" w:history="1">
           <w:r>
             <w:rPr>
               <w:rStyle w:val="Hyperlink"/>
             </w:rPr>
-            <w:t>%</w:t>
+            <w:t>5B0%5D%5Bfield%5D=inform</w:t>
           </w:r>
         </w:hyperlink>
       </w:r>
@@ -1981,7 +1980,7 @@
             <w:rPr>
               <w:rStyle w:val="Hyperlink"/>
             </w:rPr>
-            <w:t>5B0%5D%5Bfield%5D=informa</w:t>
+            <w:t>a</w:t>
           </w:r>
         </w:hyperlink>
       </w:r>
@@ -2032,7 +2031,7 @@
             <w:rPr>
               <w:rStyle w:val="Hyperlink"/>
             </w:rPr>
-            <w:t>ers%5B0%5D%5Bvalues%5D%5</w:t>
+            <w:t>ers%5B0%5D%5Bvalues%5D%5B</w:t>
           </w:r>
         </w:hyperlink>
       </w:r>
@@ -2044,7 +2043,7 @@
           <w:color w:val="0066CC"/>
           <w:sz w:val="24"/>
         </w:rPr>
-        <w:t>B0</w:t>
+        <w:t>0</w:t>
       </w:r>
     </w:p>
     <w:p>
@@ -2239,24 +2238,7 @@
             <w:rPr>
               <w:rStyle w:val="Hyperlink"/>
             </w:rPr>
-            <w:t>filter</w:t>
-          </w:r>
-        </w:hyperlink>
-      </w:r>
-      <w:r>
-        <w:rPr>
-          <w:rFonts w:ascii="Charis SIL Regular" w:hAnsi="Charis SIL Regular" w:eastAsia="Charis SIL Regular"/>
-          <w:b w:val="0"/>
-          <w:i w:val="0"/>
-          <w:color w:val="0066CC"/>
-          <w:sz w:val="24"/>
-        </w:rPr>
-        <w:hyperlink r:id="rId13" w:history="1">
-          <w:r>
-            <w:rPr>
-              <w:rStyle w:val="Hyperlink"/>
-            </w:rPr>
-            <w:t>s</w:t>
+            <w:t>filters</w:t>
           </w:r>
         </w:hyperlink>
       </w:r>
@@ -2290,51 +2272,7 @@
             <w:rPr>
               <w:rStyle w:val="Hyperlink"/>
             </w:rPr>
-            <w:t>5B0%5D%5Bfield%5D=inform</w:t>
-          </w:r>
-        </w:hyperlink>
-      </w:r>
-      <w:r>
-        <w:rPr>
-          <w:rFonts w:ascii="Charis SIL Regular" w:hAnsi="Charis SIL Regular" w:eastAsia="Charis SIL Regular"/>
-          <w:b w:val="0"/>
-          <w:i w:val="0"/>
-          <w:color w:val="0066CC"/>
-          <w:sz w:val="24"/>
-        </w:rPr>
-        <w:hyperlink r:id="rId13" w:history="1">
-          <w:r>
-            <w:rPr>
-              <w:rStyle w:val="Hyperlink"/>
-            </w:rPr>
-            <w:t>a</w:t>
-          </w:r>
-        </w:hyperlink>
-      </w:r>
-      <w:r>
-        <w:rPr>
-          <w:rFonts w:ascii="Charis SIL Regular" w:hAnsi="Charis SIL Regular" w:eastAsia="Charis SIL Regular"/>
-          <w:b w:val="0"/>
-          <w:i w:val="0"/>
-          <w:color w:val="0066CC"/>
-          <w:sz w:val="24"/>
-        </w:rPr>
-        <w:t>t</w:t>
-      </w:r>
-      <w:r>
-        <w:rPr>
-          <w:rFonts w:ascii="Charis SIL Regular" w:hAnsi="Charis SIL Regular" w:eastAsia="Charis SIL Regular"/>
-          <w:b w:val="0"/>
-          <w:i w:val="0"/>
-          <w:color w:val="0066CC"/>
-          <w:sz w:val="24"/>
-        </w:rPr>
-        <w:hyperlink r:id="rId13" w:history="1">
-          <w:r>
-            <w:rPr>
-              <w:rStyle w:val="Hyperlink"/>
-            </w:rPr>
-            <w:t>ion_type&amp;fil</w:t>
+            <w:t>5B0%5D%5Bfield%5D=informa</w:t>
           </w:r>
         </w:hyperlink>
       </w:r>
@@ -2368,9 +2306,36 @@
             <w:rPr>
               <w:rStyle w:val="Hyperlink"/>
             </w:rPr>
-            <w:t>ers%5B0%5D%5Bvalues%5D%5B0</w:t>
+            <w:t>ion_type&amp;filt</w:t>
           </w:r>
         </w:hyperlink>
+      </w:r>
+      <w:r>
+        <w:rPr>
+          <w:rFonts w:ascii="Charis SIL Regular" w:hAnsi="Charis SIL Regular" w:eastAsia="Charis SIL Regular"/>
+          <w:b w:val="0"/>
+          <w:i w:val="0"/>
+          <w:color w:val="0066CC"/>
+          <w:sz w:val="24"/>
+        </w:rPr>
+        <w:hyperlink r:id="rId13" w:history="1">
+          <w:r>
+            <w:rPr>
+              <w:rStyle w:val="Hyperlink"/>
+            </w:rPr>
+            <w:t>ers%5B0%5D%5Bvalues%5D%</w:t>
+          </w:r>
+        </w:hyperlink>
+      </w:r>
+      <w:r>
+        <w:rPr>
+          <w:rFonts w:ascii="Charis SIL Regular" w:hAnsi="Charis SIL Regular" w:eastAsia="Charis SIL Regular"/>
+          <w:b w:val="0"/>
+          <w:i w:val="0"/>
+          <w:color w:val="0066CC"/>
+          <w:sz w:val="24"/>
+        </w:rPr>
+        <w:t>5B0</w:t>
       </w:r>
     </w:p>
     <w:p>
@@ -3234,7 +3199,7 @@
           <w:sz w:val="24"/>
           <w:u w:val="single"/>
         </w:rPr>
-        <w:hyperlink r:id="rId14" w:history="1">
+        <w:hyperlink r:id="rId15" w:history="1">
           <w:r>
             <w:rPr>
               <w:rStyle w:val="Hyperlink"/>
@@ -3252,14 +3217,7 @@
           <w:color w:val="000000"/>
           <w:sz w:val="24"/>
         </w:rPr>
-        <w:hyperlink r:id="rId14" w:history="1">
-          <w:r>
-            <w:rPr>
-              <w:rStyle w:val="Hyperlink"/>
-            </w:rPr>
-            <w:t xml:space="preserve">, </w:t>
-          </w:r>
-        </w:hyperlink>
+        <w:t xml:space="preserve">, </w:t>
       </w:r>
       <w:r>
         <w:rPr>
@@ -3270,7 +3228,7 @@
           <w:sz w:val="24"/>
           <w:u w:val="single"/>
         </w:rPr>
-        <w:hyperlink r:id="rId14" w:history="1">
+        <w:hyperlink r:id="rId16" w:history="1">
           <w:r>
             <w:rPr>
               <w:rStyle w:val="Hyperlink"/>
@@ -3299,7 +3257,7 @@
           <w:sz w:val="24"/>
           <w:u w:val="single"/>
         </w:rPr>
-        <w:hyperlink r:id="rId15" w:history="1">
+        <w:hyperlink r:id="rId16" w:history="1">
           <w:r>
             <w:rPr>
               <w:rStyle w:val="Hyperlink"/>

--- a/EXPORTS/DOCX/published/niveau3/Dutch/RMO.docx
+++ b/EXPORTS/DOCX/published/niveau3/Dutch/RMO.docx
@@ -218,7 +218,25 @@
           <w:color w:val="000000"/>
           <w:sz w:val="24"/>
         </w:rPr>
-        <w:t xml:space="preserve">archeologie aan de Universiteit Leiden, </w:t>
+        <w:t>archeologie aan de Universiteit L</w:t>
+      </w:r>
+      <w:r>
+        <w:rPr>
+          <w:u w:val="single" w:color="0066cc"/>
+          <w:rFonts w:ascii="Charis SIL Regular" w:hAnsi="Charis SIL Regular" w:eastAsia="Charis SIL Regular"/>
+          <w:b w:val="0"/>
+          <w:i w:val="0"/>
+          <w:color w:val="000000"/>
+          <w:sz w:val="24"/>
+        </w:rPr>
+        <w:hyperlink r:id="rId9" w:history="1">
+          <w:r>
+            <w:rPr>
+              <w:rStyle w:val="Hyperlink"/>
+            </w:rPr>
+            <w:t xml:space="preserve">eiden, </w:t>
+          </w:r>
+        </w:hyperlink>
       </w:r>
       <w:r>
         <w:rPr>
@@ -1992,6 +2010,33 @@
           <w:color w:val="0066CC"/>
           <w:sz w:val="24"/>
         </w:rPr>
+        <w:t>t</w:t>
+      </w:r>
+      <w:r>
+        <w:rPr>
+          <w:rFonts w:ascii="Charis SIL Regular" w:hAnsi="Charis SIL Regular" w:eastAsia="Charis SIL Regular"/>
+          <w:b w:val="0"/>
+          <w:i w:val="0"/>
+          <w:color w:val="0066CC"/>
+          <w:sz w:val="24"/>
+        </w:rPr>
+        <w:hyperlink r:id="rId13" w:history="1">
+          <w:r>
+            <w:rPr>
+              <w:rStyle w:val="Hyperlink"/>
+            </w:rPr>
+            <w:t>ion_type&amp;fil</w:t>
+          </w:r>
+        </w:hyperlink>
+      </w:r>
+      <w:r>
+        <w:rPr>
+          <w:rFonts w:ascii="Charis SIL Regular" w:hAnsi="Charis SIL Regular" w:eastAsia="Charis SIL Regular"/>
+          <w:b w:val="0"/>
+          <w:i w:val="0"/>
+          <w:color w:val="0066CC"/>
+          <w:sz w:val="24"/>
+        </w:rPr>
         <w:hyperlink r:id="rId13" w:history="1">
           <w:r>
             <w:rPr>
@@ -2014,36 +2059,9 @@
             <w:rPr>
               <w:rStyle w:val="Hyperlink"/>
             </w:rPr>
-            <w:t>ion_type&amp;filt</w:t>
+            <w:t>ers%5B0%5D%5Bvalues%5D%5B0</w:t>
           </w:r>
         </w:hyperlink>
-      </w:r>
-      <w:r>
-        <w:rPr>
-          <w:rFonts w:ascii="Charis SIL Regular" w:hAnsi="Charis SIL Regular" w:eastAsia="Charis SIL Regular"/>
-          <w:b w:val="0"/>
-          <w:i w:val="0"/>
-          <w:color w:val="0066CC"/>
-          <w:sz w:val="24"/>
-        </w:rPr>
-        <w:hyperlink r:id="rId13" w:history="1">
-          <w:r>
-            <w:rPr>
-              <w:rStyle w:val="Hyperlink"/>
-            </w:rPr>
-            <w:t>ers%5B0%5D%5Bvalues%5D%5B</w:t>
-          </w:r>
-        </w:hyperlink>
-      </w:r>
-      <w:r>
-        <w:rPr>
-          <w:rFonts w:ascii="Charis SIL Regular" w:hAnsi="Charis SIL Regular" w:eastAsia="Charis SIL Regular"/>
-          <w:b w:val="0"/>
-          <w:i w:val="0"/>
-          <w:color w:val="0066CC"/>
-          <w:sz w:val="24"/>
-        </w:rPr>
-        <w:t>0</w:t>
       </w:r>
     </w:p>
     <w:p>
@@ -2517,7 +2535,7 @@
             <w:rPr>
               <w:rStyle w:val="Hyperlink"/>
             </w:rPr>
-            <w:t>filters</w:t>
+            <w:t>filter</w:t>
           </w:r>
         </w:hyperlink>
       </w:r>
@@ -2534,7 +2552,34 @@
             <w:rPr>
               <w:rStyle w:val="Hyperlink"/>
             </w:rPr>
-            <w:t>%</w:t>
+            <w:t>s</w:t>
+          </w:r>
+        </w:hyperlink>
+      </w:r>
+      <w:r>
+        <w:rPr>
+          <w:rFonts w:ascii="Charis SIL Regular" w:hAnsi="Charis SIL Regular" w:eastAsia="Charis SIL Regular"/>
+          <w:b w:val="0"/>
+          <w:i w:val="0"/>
+          <w:color w:val="0066CC"/>
+          <w:sz w:val="24"/>
+        </w:rPr>
+        <w:t>%</w:t>
+      </w:r>
+      <w:r>
+        <w:rPr>
+          <w:rFonts w:ascii="Charis SIL Regular" w:hAnsi="Charis SIL Regular" w:eastAsia="Charis SIL Regular"/>
+          <w:b w:val="0"/>
+          <w:i w:val="0"/>
+          <w:color w:val="0066CC"/>
+          <w:sz w:val="24"/>
+        </w:rPr>
+        <w:hyperlink r:id="rId13" w:history="1">
+          <w:r>
+            <w:rPr>
+              <w:rStyle w:val="Hyperlink"/>
+            </w:rPr>
+            <w:t>5B0%5D%5Bfield%5D=inform</w:t>
           </w:r>
         </w:hyperlink>
       </w:r>
@@ -2551,7 +2596,34 @@
             <w:rPr>
               <w:rStyle w:val="Hyperlink"/>
             </w:rPr>
-            <w:t>5B0%5D%5Bfield%5D=informa</w:t>
+            <w:t>a</w:t>
+          </w:r>
+        </w:hyperlink>
+      </w:r>
+      <w:r>
+        <w:rPr>
+          <w:rFonts w:ascii="Charis SIL Regular" w:hAnsi="Charis SIL Regular" w:eastAsia="Charis SIL Regular"/>
+          <w:b w:val="0"/>
+          <w:i w:val="0"/>
+          <w:color w:val="0066CC"/>
+          <w:sz w:val="24"/>
+        </w:rPr>
+        <w:t>t</w:t>
+      </w:r>
+      <w:r>
+        <w:rPr>
+          <w:rFonts w:ascii="Charis SIL Regular" w:hAnsi="Charis SIL Regular" w:eastAsia="Charis SIL Regular"/>
+          <w:b w:val="0"/>
+          <w:i w:val="0"/>
+          <w:color w:val="0066CC"/>
+          <w:sz w:val="24"/>
+        </w:rPr>
+        <w:hyperlink r:id="rId13" w:history="1">
+          <w:r>
+            <w:rPr>
+              <w:rStyle w:val="Hyperlink"/>
+            </w:rPr>
+            <w:t>ion_type&amp;fil</w:t>
           </w:r>
         </w:hyperlink>
       </w:r>
@@ -2585,36 +2657,9 @@
             <w:rPr>
               <w:rStyle w:val="Hyperlink"/>
             </w:rPr>
-            <w:t>ion_type&amp;filt</w:t>
+            <w:t>ers%5B0%5D%5Bvalues%5D%5B0</w:t>
           </w:r>
         </w:hyperlink>
-      </w:r>
-      <w:r>
-        <w:rPr>
-          <w:rFonts w:ascii="Charis SIL Regular" w:hAnsi="Charis SIL Regular" w:eastAsia="Charis SIL Regular"/>
-          <w:b w:val="0"/>
-          <w:i w:val="0"/>
-          <w:color w:val="0066CC"/>
-          <w:sz w:val="24"/>
-        </w:rPr>
-        <w:hyperlink r:id="rId13" w:history="1">
-          <w:r>
-            <w:rPr>
-              <w:rStyle w:val="Hyperlink"/>
-            </w:rPr>
-            <w:t>ers%5B0%5D%5Bvalues%5D%</w:t>
-          </w:r>
-        </w:hyperlink>
-      </w:r>
-      <w:r>
-        <w:rPr>
-          <w:rFonts w:ascii="Charis SIL Regular" w:hAnsi="Charis SIL Regular" w:eastAsia="Charis SIL Regular"/>
-          <w:b w:val="0"/>
-          <w:i w:val="0"/>
-          <w:color w:val="0066CC"/>
-          <w:sz w:val="24"/>
-        </w:rPr>
-        <w:t>5B0</w:t>
       </w:r>
     </w:p>
     <w:p>
@@ -3152,7 +3197,7 @@
           <w:sz w:val="24"/>
           <w:u w:val="single"/>
         </w:rPr>
-        <w:hyperlink r:id="rId14" w:history="1">
+        <w:hyperlink r:id="rId15" w:history="1">
           <w:r>
             <w:rPr>
               <w:rStyle w:val="Hyperlink"/>
@@ -3170,7 +3215,7 @@
           <w:sz w:val="24"/>
           <w:u w:val="single"/>
         </w:rPr>
-        <w:hyperlink r:id="rId14" w:history="1">
+        <w:hyperlink r:id="rId15" w:history="1">
           <w:r>
             <w:rPr>
               <w:rStyle w:val="Hyperlink"/>
@@ -3210,7 +3255,6 @@
       </w:r>
       <w:r>
         <w:rPr>
-          <w:u w:val="single" w:color="0066cc"/>
           <w:rFonts w:ascii="Charis SIL Regular" w:hAnsi="Charis SIL Regular" w:eastAsia="Charis SIL Regular"/>
           <w:b w:val="0"/>
           <w:i w:val="0"/>
@@ -3257,7 +3301,7 @@
           <w:sz w:val="24"/>
           <w:u w:val="single"/>
         </w:rPr>
-        <w:hyperlink r:id="rId16" w:history="1">
+        <w:hyperlink r:id="rId14" w:history="1">
           <w:r>
             <w:rPr>
               <w:rStyle w:val="Hyperlink"/>

--- a/EXPORTS/DOCX/published/niveau3/Dutch/RMO.docx
+++ b/EXPORTS/DOCX/published/niveau3/Dutch/RMO.docx
@@ -218,25 +218,7 @@
           <w:color w:val="000000"/>
           <w:sz w:val="24"/>
         </w:rPr>
-        <w:t>archeologie aan de Universiteit L</w:t>
-      </w:r>
-      <w:r>
-        <w:rPr>
-          <w:u w:val="single" w:color="0066cc"/>
-          <w:rFonts w:ascii="Charis SIL Regular" w:hAnsi="Charis SIL Regular" w:eastAsia="Charis SIL Regular"/>
-          <w:b w:val="0"/>
-          <w:i w:val="0"/>
-          <w:color w:val="000000"/>
-          <w:sz w:val="24"/>
-        </w:rPr>
-        <w:hyperlink r:id="rId9" w:history="1">
-          <w:r>
-            <w:rPr>
-              <w:rStyle w:val="Hyperlink"/>
-            </w:rPr>
-            <w:t xml:space="preserve">eiden, </w:t>
-          </w:r>
-        </w:hyperlink>
+        <w:t xml:space="preserve">archeologie aan de Universiteit Leiden, </w:t>
       </w:r>
       <w:r>
         <w:rPr>
@@ -1937,7 +1919,7 @@
             <w:rPr>
               <w:rStyle w:val="Hyperlink"/>
             </w:rPr>
-            <w:t>filter</w:t>
+            <w:t>filters</w:t>
           </w:r>
         </w:hyperlink>
       </w:r>
@@ -1954,34 +1936,7 @@
             <w:rPr>
               <w:rStyle w:val="Hyperlink"/>
             </w:rPr>
-            <w:t>s</w:t>
-          </w:r>
-        </w:hyperlink>
-      </w:r>
-      <w:r>
-        <w:rPr>
-          <w:rFonts w:ascii="Charis SIL Regular" w:hAnsi="Charis SIL Regular" w:eastAsia="Charis SIL Regular"/>
-          <w:b w:val="0"/>
-          <w:i w:val="0"/>
-          <w:color w:val="0066CC"/>
-          <w:sz w:val="24"/>
-        </w:rPr>
-        <w:t>%</w:t>
-      </w:r>
-      <w:r>
-        <w:rPr>
-          <w:rFonts w:ascii="Charis SIL Regular" w:hAnsi="Charis SIL Regular" w:eastAsia="Charis SIL Regular"/>
-          <w:b w:val="0"/>
-          <w:i w:val="0"/>
-          <w:color w:val="0066CC"/>
-          <w:sz w:val="24"/>
-        </w:rPr>
-        <w:hyperlink r:id="rId13" w:history="1">
-          <w:r>
-            <w:rPr>
-              <w:rStyle w:val="Hyperlink"/>
-            </w:rPr>
-            <w:t>5B0%5D%5Bfield%5D=inform</w:t>
+            <w:t>%</w:t>
           </w:r>
         </w:hyperlink>
       </w:r>
@@ -1998,34 +1953,7 @@
             <w:rPr>
               <w:rStyle w:val="Hyperlink"/>
             </w:rPr>
-            <w:t>a</w:t>
-          </w:r>
-        </w:hyperlink>
-      </w:r>
-      <w:r>
-        <w:rPr>
-          <w:rFonts w:ascii="Charis SIL Regular" w:hAnsi="Charis SIL Regular" w:eastAsia="Charis SIL Regular"/>
-          <w:b w:val="0"/>
-          <w:i w:val="0"/>
-          <w:color w:val="0066CC"/>
-          <w:sz w:val="24"/>
-        </w:rPr>
-        <w:t>t</w:t>
-      </w:r>
-      <w:r>
-        <w:rPr>
-          <w:rFonts w:ascii="Charis SIL Regular" w:hAnsi="Charis SIL Regular" w:eastAsia="Charis SIL Regular"/>
-          <w:b w:val="0"/>
-          <w:i w:val="0"/>
-          <w:color w:val="0066CC"/>
-          <w:sz w:val="24"/>
-        </w:rPr>
-        <w:hyperlink r:id="rId13" w:history="1">
-          <w:r>
-            <w:rPr>
-              <w:rStyle w:val="Hyperlink"/>
-            </w:rPr>
-            <w:t>ion_type&amp;fil</w:t>
+            <w:t>5B0%5D%5Bfield%5D=informa</w:t>
           </w:r>
         </w:hyperlink>
       </w:r>
@@ -2059,9 +1987,36 @@
             <w:rPr>
               <w:rStyle w:val="Hyperlink"/>
             </w:rPr>
-            <w:t>ers%5B0%5D%5Bvalues%5D%5B0</w:t>
+            <w:t>ion_type&amp;filt</w:t>
           </w:r>
         </w:hyperlink>
+      </w:r>
+      <w:r>
+        <w:rPr>
+          <w:rFonts w:ascii="Charis SIL Regular" w:hAnsi="Charis SIL Regular" w:eastAsia="Charis SIL Regular"/>
+          <w:b w:val="0"/>
+          <w:i w:val="0"/>
+          <w:color w:val="0066CC"/>
+          <w:sz w:val="24"/>
+        </w:rPr>
+        <w:hyperlink r:id="rId13" w:history="1">
+          <w:r>
+            <w:rPr>
+              <w:rStyle w:val="Hyperlink"/>
+            </w:rPr>
+            <w:t>ers%5B0%5D%5Bvalues%5D%</w:t>
+          </w:r>
+        </w:hyperlink>
+      </w:r>
+      <w:r>
+        <w:rPr>
+          <w:rFonts w:ascii="Charis SIL Regular" w:hAnsi="Charis SIL Regular" w:eastAsia="Charis SIL Regular"/>
+          <w:b w:val="0"/>
+          <w:i w:val="0"/>
+          <w:color w:val="0066CC"/>
+          <w:sz w:val="24"/>
+        </w:rPr>
+        <w:t>5B0</w:t>
       </w:r>
     </w:p>
     <w:p>
@@ -2168,6 +2123,312 @@
           <w:sz w:val="24"/>
         </w:rPr>
         <w:t>Rijksmuseum van Oudheden in het Wereldmuseum terecht zijn gekomen.</w:t>
+      </w:r>
+    </w:p>
+    <w:p>
+      <w:pPr>
+        <w:autoSpaceDN w:val="0"/>
+        <w:autoSpaceDE w:val="0"/>
+        <w:widowControl/>
+        <w:spacing w:line="352" w:lineRule="exact" w:before="176" w:after="0"/>
+        <w:ind w:left="800" w:right="0" w:firstLine="0"/>
+        <w:jc w:val="left"/>
+      </w:pPr>
+      <w:r>
+        <w:rPr>
+          <w:rFonts w:ascii="Charis SIL Regular" w:hAnsi="Charis SIL Regular" w:eastAsia="Charis SIL Regular"/>
+          <w:b w:val="0"/>
+          <w:i w:val="0"/>
+          <w:color w:val="0066CC"/>
+          <w:sz w:val="24"/>
+          <w:u w:val="single"/>
+        </w:rPr>
+        <w:hyperlink r:id="rId13" w:history="1">
+          <w:r>
+            <w:rPr>
+              <w:rStyle w:val="Hyperlink"/>
+            </w:rPr>
+            <w:t>https://</w:t>
+          </w:r>
+        </w:hyperlink>
+      </w:r>
+      <w:r>
+        <w:rPr>
+          <w:rFonts w:ascii="Charis SIL Regular" w:hAnsi="Charis SIL Regular" w:eastAsia="Charis SIL Regular"/>
+          <w:b w:val="0"/>
+          <w:i w:val="0"/>
+          <w:color w:val="0066CC"/>
+          <w:sz w:val="24"/>
+          <w:u w:val="single"/>
+        </w:rPr>
+        <w:hyperlink r:id="rId13" w:history="1">
+          <w:r>
+            <w:rPr>
+              <w:rStyle w:val="Hyperlink"/>
+            </w:rPr>
+            <w:t>commissie.kolonialecollecties.nl/</w:t>
+          </w:r>
+        </w:hyperlink>
+      </w:r>
+      <w:r>
+        <w:rPr>
+          <w:rFonts w:ascii="Charis SIL Regular" w:hAnsi="Charis SIL Regular" w:eastAsia="Charis SIL Regular"/>
+          <w:b w:val="0"/>
+          <w:i w:val="0"/>
+          <w:color w:val="0066CC"/>
+          <w:sz w:val="24"/>
+          <w:u w:val="single"/>
+        </w:rPr>
+        <w:hyperlink r:id="rId13" w:history="1">
+          <w:r>
+            <w:rPr>
+              <w:rStyle w:val="Hyperlink"/>
+            </w:rPr>
+            <w:t>documenten?</w:t>
+          </w:r>
+        </w:hyperlink>
+      </w:r>
+    </w:p>
+    <w:p>
+      <w:pPr>
+        <w:autoSpaceDN w:val="0"/>
+        <w:autoSpaceDE w:val="0"/>
+        <w:widowControl/>
+        <w:spacing w:line="352" w:lineRule="exact" w:before="0" w:after="0"/>
+        <w:ind w:left="800" w:right="0" w:firstLine="0"/>
+        <w:jc w:val="left"/>
+      </w:pPr>
+      <w:r>
+        <w:rPr>
+          <w:rFonts w:ascii="Charis SIL Regular" w:hAnsi="Charis SIL Regular" w:eastAsia="Charis SIL Regular"/>
+          <w:b w:val="0"/>
+          <w:i w:val="0"/>
+          <w:color w:val="0066CC"/>
+          <w:sz w:val="24"/>
+        </w:rPr>
+        <w:hyperlink r:id="rId13" w:history="1">
+          <w:r>
+            <w:rPr>
+              <w:rStyle w:val="Hyperlink"/>
+            </w:rPr>
+            <w:t>filter</w:t>
+          </w:r>
+        </w:hyperlink>
+      </w:r>
+      <w:r>
+        <w:rPr>
+          <w:rFonts w:ascii="Charis SIL Regular" w:hAnsi="Charis SIL Regular" w:eastAsia="Charis SIL Regular"/>
+          <w:b w:val="0"/>
+          <w:i w:val="0"/>
+          <w:color w:val="0066CC"/>
+          <w:sz w:val="24"/>
+        </w:rPr>
+        <w:hyperlink r:id="rId13" w:history="1">
+          <w:r>
+            <w:rPr>
+              <w:rStyle w:val="Hyperlink"/>
+            </w:rPr>
+            <w:t>s</w:t>
+          </w:r>
+        </w:hyperlink>
+      </w:r>
+      <w:r>
+        <w:rPr>
+          <w:rFonts w:ascii="Charis SIL Regular" w:hAnsi="Charis SIL Regular" w:eastAsia="Charis SIL Regular"/>
+          <w:b w:val="0"/>
+          <w:i w:val="0"/>
+          <w:color w:val="0066CC"/>
+          <w:sz w:val="24"/>
+        </w:rPr>
+        <w:t>%</w:t>
+      </w:r>
+      <w:r>
+        <w:rPr>
+          <w:rFonts w:ascii="Charis SIL Regular" w:hAnsi="Charis SIL Regular" w:eastAsia="Charis SIL Regular"/>
+          <w:b w:val="0"/>
+          <w:i w:val="0"/>
+          <w:color w:val="0066CC"/>
+          <w:sz w:val="24"/>
+        </w:rPr>
+        <w:hyperlink r:id="rId13" w:history="1">
+          <w:r>
+            <w:rPr>
+              <w:rStyle w:val="Hyperlink"/>
+            </w:rPr>
+            <w:t>5B0%5D%5Bfield%5D=inform</w:t>
+          </w:r>
+        </w:hyperlink>
+      </w:r>
+      <w:r>
+        <w:rPr>
+          <w:rFonts w:ascii="Charis SIL Regular" w:hAnsi="Charis SIL Regular" w:eastAsia="Charis SIL Regular"/>
+          <w:b w:val="0"/>
+          <w:i w:val="0"/>
+          <w:color w:val="0066CC"/>
+          <w:sz w:val="24"/>
+        </w:rPr>
+        <w:hyperlink r:id="rId13" w:history="1">
+          <w:r>
+            <w:rPr>
+              <w:rStyle w:val="Hyperlink"/>
+            </w:rPr>
+            <w:t>a</w:t>
+          </w:r>
+        </w:hyperlink>
+      </w:r>
+      <w:r>
+        <w:rPr>
+          <w:rFonts w:ascii="Charis SIL Regular" w:hAnsi="Charis SIL Regular" w:eastAsia="Charis SIL Regular"/>
+          <w:b w:val="0"/>
+          <w:i w:val="0"/>
+          <w:color w:val="0066CC"/>
+          <w:sz w:val="24"/>
+        </w:rPr>
+        <w:hyperlink r:id="rId13" w:history="1">
+          <w:r>
+            <w:rPr>
+              <w:rStyle w:val="Hyperlink"/>
+            </w:rPr>
+            <w:t>t</w:t>
+          </w:r>
+        </w:hyperlink>
+      </w:r>
+      <w:r>
+        <w:rPr>
+          <w:rFonts w:ascii="Charis SIL Regular" w:hAnsi="Charis SIL Regular" w:eastAsia="Charis SIL Regular"/>
+          <w:b w:val="0"/>
+          <w:i w:val="0"/>
+          <w:color w:val="0066CC"/>
+          <w:sz w:val="24"/>
+        </w:rPr>
+        <w:hyperlink r:id="rId13" w:history="1">
+          <w:r>
+            <w:rPr>
+              <w:rStyle w:val="Hyperlink"/>
+            </w:rPr>
+            <w:t>ion_type&amp;filt</w:t>
+          </w:r>
+        </w:hyperlink>
+      </w:r>
+      <w:r>
+        <w:rPr>
+          <w:rFonts w:ascii="Charis SIL Regular" w:hAnsi="Charis SIL Regular" w:eastAsia="Charis SIL Regular"/>
+          <w:b w:val="0"/>
+          <w:i w:val="0"/>
+          <w:color w:val="0066CC"/>
+          <w:sz w:val="24"/>
+        </w:rPr>
+        <w:hyperlink r:id="rId13" w:history="1">
+          <w:r>
+            <w:rPr>
+              <w:rStyle w:val="Hyperlink"/>
+            </w:rPr>
+            <w:t>ers%5B0%5D%5Bvalues%5D%5B</w:t>
+          </w:r>
+        </w:hyperlink>
+      </w:r>
+      <w:r>
+        <w:rPr>
+          <w:rFonts w:ascii="Charis SIL Regular" w:hAnsi="Charis SIL Regular" w:eastAsia="Charis SIL Regular"/>
+          <w:b w:val="0"/>
+          <w:i w:val="0"/>
+          <w:color w:val="0066CC"/>
+          <w:sz w:val="24"/>
+        </w:rPr>
+        <w:t>0</w:t>
+      </w:r>
+    </w:p>
+    <w:p>
+      <w:pPr>
+        <w:autoSpaceDN w:val="0"/>
+        <w:autoSpaceDE w:val="0"/>
+        <w:widowControl/>
+        <w:spacing w:line="352" w:lineRule="exact" w:before="176" w:after="0"/>
+        <w:ind w:left="0" w:right="0" w:firstLine="0"/>
+        <w:jc w:val="left"/>
+      </w:pPr>
+      <w:r>
+        <w:rPr>
+          <w:rFonts w:ascii="Charis SIL Regular" w:hAnsi="Charis SIL Regular" w:eastAsia="Charis SIL Regular"/>
+          <w:b w:val="0"/>
+          <w:i w:val="0"/>
+          <w:color w:val="000000"/>
+          <w:sz w:val="24"/>
+        </w:rPr>
+        <w:t>Teruggave-advies en herkomstverslag:</w:t>
+      </w:r>
+    </w:p>
+    <w:p>
+      <w:pPr>
+        <w:autoSpaceDN w:val="0"/>
+        <w:autoSpaceDE w:val="0"/>
+        <w:widowControl/>
+        <w:spacing w:line="288" w:lineRule="exact" w:before="240" w:after="0"/>
+        <w:ind w:left="800" w:right="2016" w:firstLine="0"/>
+        <w:jc w:val="left"/>
+      </w:pPr>
+      <w:r>
+        <w:rPr>
+          <w:rFonts w:ascii="Charis SIL Italic" w:hAnsi="Charis SIL Italic" w:eastAsia="Charis SIL Italic"/>
+          <w:b w:val="0"/>
+          <w:i/>
+          <w:color w:val="000000"/>
+          <w:sz w:val="24"/>
+        </w:rPr>
+        <w:t>ID-2023-8 Advies Brahma</w:t>
+      </w:r>
+      <w:r>
+        <w:rPr>
+          <w:rFonts w:ascii="Charis SIL Italic" w:hAnsi="Charis SIL Italic" w:eastAsia="Charis SIL Italic"/>
+          <w:b w:val="0"/>
+          <w:i/>
+          <w:color w:val="000000"/>
+          <w:sz w:val="24"/>
+        </w:rPr>
+        <w:t xml:space="preserve">Teruggave-advies over het beeld van Brahma uit </w:t>
+      </w:r>
+      <w:r>
+        <w:rPr>
+          <w:rFonts w:ascii="Charis SIL Italic" w:hAnsi="Charis SIL Italic" w:eastAsia="Charis SIL Italic"/>
+          <w:b w:val="0"/>
+          <w:i/>
+          <w:color w:val="000000"/>
+          <w:sz w:val="24"/>
+        </w:rPr>
+        <w:t xml:space="preserve">tempelcomplex van Singasari (RV-1403-1582). In het verslag staan verschillende </w:t>
+      </w:r>
+      <w:r>
+        <w:rPr>
+          <w:rFonts w:ascii="Charis SIL Italic" w:hAnsi="Charis SIL Italic" w:eastAsia="Charis SIL Italic"/>
+          <w:b w:val="0"/>
+          <w:i/>
+          <w:color w:val="000000"/>
+          <w:sz w:val="24"/>
+        </w:rPr>
+        <w:t xml:space="preserve">archieven en andere bronnen genoemd die relevant kunnen zijn voor verder </w:t>
+      </w:r>
+      <w:r>
+        <w:rPr>
+          <w:rFonts w:ascii="Charis SIL Italic" w:hAnsi="Charis SIL Italic" w:eastAsia="Charis SIL Italic"/>
+          <w:b w:val="0"/>
+          <w:i/>
+          <w:color w:val="000000"/>
+          <w:sz w:val="24"/>
+        </w:rPr>
+        <w:t xml:space="preserve">onderzoek naar objecten die via het Rijksmuseum van Oudheden in het </w:t>
+      </w:r>
+      <w:r>
+        <w:br/>
+      </w:r>
+      <w:r>
+        <w:rPr>
+          <w:rFonts w:ascii="Charis SIL Italic" w:hAnsi="Charis SIL Italic" w:eastAsia="Charis SIL Italic"/>
+          <w:b w:val="0"/>
+          <w:i/>
+          <w:color w:val="000000"/>
+          <w:sz w:val="24"/>
+        </w:rPr>
+        <w:t>Wereldmuseum terecht zijn gekomen.</w:t>
       </w:r>
     </w:p>
     <w:p>
@@ -2382,312 +2643,6 @@
         <w:autoSpaceDE w:val="0"/>
         <w:widowControl/>
         <w:spacing w:line="288" w:lineRule="exact" w:before="240" w:after="0"/>
-        <w:ind w:left="800" w:right="2016" w:firstLine="0"/>
-        <w:jc w:val="left"/>
-      </w:pPr>
-      <w:r>
-        <w:rPr>
-          <w:rFonts w:ascii="Charis SIL Italic" w:hAnsi="Charis SIL Italic" w:eastAsia="Charis SIL Italic"/>
-          <w:b w:val="0"/>
-          <w:i/>
-          <w:color w:val="000000"/>
-          <w:sz w:val="24"/>
-        </w:rPr>
-        <w:t>ID-2023-8 Advies Brahma</w:t>
-      </w:r>
-      <w:r>
-        <w:rPr>
-          <w:rFonts w:ascii="Charis SIL Italic" w:hAnsi="Charis SIL Italic" w:eastAsia="Charis SIL Italic"/>
-          <w:b w:val="0"/>
-          <w:i/>
-          <w:color w:val="000000"/>
-          <w:sz w:val="24"/>
-        </w:rPr>
-        <w:t xml:space="preserve">Teruggave-advies over het beeld van Brahma uit </w:t>
-      </w:r>
-      <w:r>
-        <w:rPr>
-          <w:rFonts w:ascii="Charis SIL Italic" w:hAnsi="Charis SIL Italic" w:eastAsia="Charis SIL Italic"/>
-          <w:b w:val="0"/>
-          <w:i/>
-          <w:color w:val="000000"/>
-          <w:sz w:val="24"/>
-        </w:rPr>
-        <w:t xml:space="preserve">tempelcomplex van Singasari (RV-1403-1582). In het verslag staan verschillende </w:t>
-      </w:r>
-      <w:r>
-        <w:rPr>
-          <w:rFonts w:ascii="Charis SIL Italic" w:hAnsi="Charis SIL Italic" w:eastAsia="Charis SIL Italic"/>
-          <w:b w:val="0"/>
-          <w:i/>
-          <w:color w:val="000000"/>
-          <w:sz w:val="24"/>
-        </w:rPr>
-        <w:t xml:space="preserve">archieven en andere bronnen genoemd die relevant kunnen zijn voor verder </w:t>
-      </w:r>
-      <w:r>
-        <w:rPr>
-          <w:rFonts w:ascii="Charis SIL Italic" w:hAnsi="Charis SIL Italic" w:eastAsia="Charis SIL Italic"/>
-          <w:b w:val="0"/>
-          <w:i/>
-          <w:color w:val="000000"/>
-          <w:sz w:val="24"/>
-        </w:rPr>
-        <w:t xml:space="preserve">onderzoek naar objecten die via het Rijksmuseum van Oudheden in het </w:t>
-      </w:r>
-      <w:r>
-        <w:br/>
-      </w:r>
-      <w:r>
-        <w:rPr>
-          <w:rFonts w:ascii="Charis SIL Italic" w:hAnsi="Charis SIL Italic" w:eastAsia="Charis SIL Italic"/>
-          <w:b w:val="0"/>
-          <w:i/>
-          <w:color w:val="000000"/>
-          <w:sz w:val="24"/>
-        </w:rPr>
-        <w:t>Wereldmuseum terecht zijn gekomen.</w:t>
-      </w:r>
-    </w:p>
-    <w:p>
-      <w:pPr>
-        <w:autoSpaceDN w:val="0"/>
-        <w:autoSpaceDE w:val="0"/>
-        <w:widowControl/>
-        <w:spacing w:line="352" w:lineRule="exact" w:before="176" w:after="0"/>
-        <w:ind w:left="800" w:right="0" w:firstLine="0"/>
-        <w:jc w:val="left"/>
-      </w:pPr>
-      <w:r>
-        <w:rPr>
-          <w:rFonts w:ascii="Charis SIL Regular" w:hAnsi="Charis SIL Regular" w:eastAsia="Charis SIL Regular"/>
-          <w:b w:val="0"/>
-          <w:i w:val="0"/>
-          <w:color w:val="0066CC"/>
-          <w:sz w:val="24"/>
-          <w:u w:val="single"/>
-        </w:rPr>
-        <w:hyperlink r:id="rId13" w:history="1">
-          <w:r>
-            <w:rPr>
-              <w:rStyle w:val="Hyperlink"/>
-            </w:rPr>
-            <w:t>https://</w:t>
-          </w:r>
-        </w:hyperlink>
-      </w:r>
-      <w:r>
-        <w:rPr>
-          <w:rFonts w:ascii="Charis SIL Regular" w:hAnsi="Charis SIL Regular" w:eastAsia="Charis SIL Regular"/>
-          <w:b w:val="0"/>
-          <w:i w:val="0"/>
-          <w:color w:val="0066CC"/>
-          <w:sz w:val="24"/>
-          <w:u w:val="single"/>
-        </w:rPr>
-        <w:hyperlink r:id="rId13" w:history="1">
-          <w:r>
-            <w:rPr>
-              <w:rStyle w:val="Hyperlink"/>
-            </w:rPr>
-            <w:t>commissie.kolonialecollecties.nl/</w:t>
-          </w:r>
-        </w:hyperlink>
-      </w:r>
-      <w:r>
-        <w:rPr>
-          <w:rFonts w:ascii="Charis SIL Regular" w:hAnsi="Charis SIL Regular" w:eastAsia="Charis SIL Regular"/>
-          <w:b w:val="0"/>
-          <w:i w:val="0"/>
-          <w:color w:val="0066CC"/>
-          <w:sz w:val="24"/>
-          <w:u w:val="single"/>
-        </w:rPr>
-        <w:hyperlink r:id="rId13" w:history="1">
-          <w:r>
-            <w:rPr>
-              <w:rStyle w:val="Hyperlink"/>
-            </w:rPr>
-            <w:t>documenten?</w:t>
-          </w:r>
-        </w:hyperlink>
-      </w:r>
-    </w:p>
-    <w:p>
-      <w:pPr>
-        <w:autoSpaceDN w:val="0"/>
-        <w:autoSpaceDE w:val="0"/>
-        <w:widowControl/>
-        <w:spacing w:line="352" w:lineRule="exact" w:before="0" w:after="0"/>
-        <w:ind w:left="800" w:right="0" w:firstLine="0"/>
-        <w:jc w:val="left"/>
-      </w:pPr>
-      <w:r>
-        <w:rPr>
-          <w:rFonts w:ascii="Charis SIL Regular" w:hAnsi="Charis SIL Regular" w:eastAsia="Charis SIL Regular"/>
-          <w:b w:val="0"/>
-          <w:i w:val="0"/>
-          <w:color w:val="0066CC"/>
-          <w:sz w:val="24"/>
-        </w:rPr>
-        <w:hyperlink r:id="rId13" w:history="1">
-          <w:r>
-            <w:rPr>
-              <w:rStyle w:val="Hyperlink"/>
-            </w:rPr>
-            <w:t>filter</w:t>
-          </w:r>
-        </w:hyperlink>
-      </w:r>
-      <w:r>
-        <w:rPr>
-          <w:rFonts w:ascii="Charis SIL Regular" w:hAnsi="Charis SIL Regular" w:eastAsia="Charis SIL Regular"/>
-          <w:b w:val="0"/>
-          <w:i w:val="0"/>
-          <w:color w:val="0066CC"/>
-          <w:sz w:val="24"/>
-        </w:rPr>
-        <w:hyperlink r:id="rId13" w:history="1">
-          <w:r>
-            <w:rPr>
-              <w:rStyle w:val="Hyperlink"/>
-            </w:rPr>
-            <w:t>s</w:t>
-          </w:r>
-        </w:hyperlink>
-      </w:r>
-      <w:r>
-        <w:rPr>
-          <w:rFonts w:ascii="Charis SIL Regular" w:hAnsi="Charis SIL Regular" w:eastAsia="Charis SIL Regular"/>
-          <w:b w:val="0"/>
-          <w:i w:val="0"/>
-          <w:color w:val="0066CC"/>
-          <w:sz w:val="24"/>
-        </w:rPr>
-        <w:t>%</w:t>
-      </w:r>
-      <w:r>
-        <w:rPr>
-          <w:rFonts w:ascii="Charis SIL Regular" w:hAnsi="Charis SIL Regular" w:eastAsia="Charis SIL Regular"/>
-          <w:b w:val="0"/>
-          <w:i w:val="0"/>
-          <w:color w:val="0066CC"/>
-          <w:sz w:val="24"/>
-        </w:rPr>
-        <w:hyperlink r:id="rId13" w:history="1">
-          <w:r>
-            <w:rPr>
-              <w:rStyle w:val="Hyperlink"/>
-            </w:rPr>
-            <w:t>5B0%5D%5Bfield%5D=inform</w:t>
-          </w:r>
-        </w:hyperlink>
-      </w:r>
-      <w:r>
-        <w:rPr>
-          <w:rFonts w:ascii="Charis SIL Regular" w:hAnsi="Charis SIL Regular" w:eastAsia="Charis SIL Regular"/>
-          <w:b w:val="0"/>
-          <w:i w:val="0"/>
-          <w:color w:val="0066CC"/>
-          <w:sz w:val="24"/>
-        </w:rPr>
-        <w:hyperlink r:id="rId13" w:history="1">
-          <w:r>
-            <w:rPr>
-              <w:rStyle w:val="Hyperlink"/>
-            </w:rPr>
-            <w:t>a</w:t>
-          </w:r>
-        </w:hyperlink>
-      </w:r>
-      <w:r>
-        <w:rPr>
-          <w:rFonts w:ascii="Charis SIL Regular" w:hAnsi="Charis SIL Regular" w:eastAsia="Charis SIL Regular"/>
-          <w:b w:val="0"/>
-          <w:i w:val="0"/>
-          <w:color w:val="0066CC"/>
-          <w:sz w:val="24"/>
-        </w:rPr>
-        <w:t>t</w:t>
-      </w:r>
-      <w:r>
-        <w:rPr>
-          <w:rFonts w:ascii="Charis SIL Regular" w:hAnsi="Charis SIL Regular" w:eastAsia="Charis SIL Regular"/>
-          <w:b w:val="0"/>
-          <w:i w:val="0"/>
-          <w:color w:val="0066CC"/>
-          <w:sz w:val="24"/>
-        </w:rPr>
-        <w:hyperlink r:id="rId13" w:history="1">
-          <w:r>
-            <w:rPr>
-              <w:rStyle w:val="Hyperlink"/>
-            </w:rPr>
-            <w:t>ion_type&amp;fil</w:t>
-          </w:r>
-        </w:hyperlink>
-      </w:r>
-      <w:r>
-        <w:rPr>
-          <w:rFonts w:ascii="Charis SIL Regular" w:hAnsi="Charis SIL Regular" w:eastAsia="Charis SIL Regular"/>
-          <w:b w:val="0"/>
-          <w:i w:val="0"/>
-          <w:color w:val="0066CC"/>
-          <w:sz w:val="24"/>
-        </w:rPr>
-        <w:hyperlink r:id="rId13" w:history="1">
-          <w:r>
-            <w:rPr>
-              <w:rStyle w:val="Hyperlink"/>
-            </w:rPr>
-            <w:t>t</w:t>
-          </w:r>
-        </w:hyperlink>
-      </w:r>
-      <w:r>
-        <w:rPr>
-          <w:rFonts w:ascii="Charis SIL Regular" w:hAnsi="Charis SIL Regular" w:eastAsia="Charis SIL Regular"/>
-          <w:b w:val="0"/>
-          <w:i w:val="0"/>
-          <w:color w:val="0066CC"/>
-          <w:sz w:val="24"/>
-        </w:rPr>
-        <w:hyperlink r:id="rId13" w:history="1">
-          <w:r>
-            <w:rPr>
-              <w:rStyle w:val="Hyperlink"/>
-            </w:rPr>
-            <w:t>ers%5B0%5D%5Bvalues%5D%5B0</w:t>
-          </w:r>
-        </w:hyperlink>
-      </w:r>
-    </w:p>
-    <w:p>
-      <w:pPr>
-        <w:autoSpaceDN w:val="0"/>
-        <w:autoSpaceDE w:val="0"/>
-        <w:widowControl/>
-        <w:spacing w:line="352" w:lineRule="exact" w:before="176" w:after="0"/>
-        <w:ind w:left="0" w:right="0" w:firstLine="0"/>
-        <w:jc w:val="left"/>
-      </w:pPr>
-      <w:r>
-        <w:rPr>
-          <w:rFonts w:ascii="Charis SIL Regular" w:hAnsi="Charis SIL Regular" w:eastAsia="Charis SIL Regular"/>
-          <w:b w:val="0"/>
-          <w:i w:val="0"/>
-          <w:color w:val="000000"/>
-          <w:sz w:val="24"/>
-        </w:rPr>
-        <w:t>Teruggave-advies en herkomstverslag:</w:t>
-      </w:r>
-    </w:p>
-    <w:p>
-      <w:pPr>
-        <w:autoSpaceDN w:val="0"/>
-        <w:autoSpaceDE w:val="0"/>
-        <w:widowControl/>
-        <w:spacing w:line="288" w:lineRule="exact" w:before="240" w:after="0"/>
         <w:ind w:left="800" w:right="1872" w:firstLine="0"/>
         <w:jc w:val="left"/>
       </w:pPr>
@@ -2850,7 +2805,7 @@
             <w:rPr>
               <w:rStyle w:val="Hyperlink"/>
             </w:rPr>
-            <w:t>filter</w:t>
+            <w:t>filters</w:t>
           </w:r>
         </w:hyperlink>
       </w:r>
@@ -2867,34 +2822,7 @@
             <w:rPr>
               <w:rStyle w:val="Hyperlink"/>
             </w:rPr>
-            <w:t>s</w:t>
-          </w:r>
-        </w:hyperlink>
-      </w:r>
-      <w:r>
-        <w:rPr>
-          <w:rFonts w:ascii="Charis SIL Regular" w:hAnsi="Charis SIL Regular" w:eastAsia="Charis SIL Regular"/>
-          <w:b w:val="0"/>
-          <w:i w:val="0"/>
-          <w:color w:val="0066CC"/>
-          <w:sz w:val="24"/>
-        </w:rPr>
-        <w:t>%</w:t>
-      </w:r>
-      <w:r>
-        <w:rPr>
-          <w:rFonts w:ascii="Charis SIL Regular" w:hAnsi="Charis SIL Regular" w:eastAsia="Charis SIL Regular"/>
-          <w:b w:val="0"/>
-          <w:i w:val="0"/>
-          <w:color w:val="0066CC"/>
-          <w:sz w:val="24"/>
-        </w:rPr>
-        <w:hyperlink r:id="rId13" w:history="1">
-          <w:r>
-            <w:rPr>
-              <w:rStyle w:val="Hyperlink"/>
-            </w:rPr>
-            <w:t>5B0%5D%5Bfield%5D=inform</w:t>
+            <w:t>%</w:t>
           </w:r>
         </w:hyperlink>
       </w:r>
@@ -2911,34 +2839,7 @@
             <w:rPr>
               <w:rStyle w:val="Hyperlink"/>
             </w:rPr>
-            <w:t>a</w:t>
-          </w:r>
-        </w:hyperlink>
-      </w:r>
-      <w:r>
-        <w:rPr>
-          <w:rFonts w:ascii="Charis SIL Regular" w:hAnsi="Charis SIL Regular" w:eastAsia="Charis SIL Regular"/>
-          <w:b w:val="0"/>
-          <w:i w:val="0"/>
-          <w:color w:val="0066CC"/>
-          <w:sz w:val="24"/>
-        </w:rPr>
-        <w:t>t</w:t>
-      </w:r>
-      <w:r>
-        <w:rPr>
-          <w:rFonts w:ascii="Charis SIL Regular" w:hAnsi="Charis SIL Regular" w:eastAsia="Charis SIL Regular"/>
-          <w:b w:val="0"/>
-          <w:i w:val="0"/>
-          <w:color w:val="0066CC"/>
-          <w:sz w:val="24"/>
-        </w:rPr>
-        <w:hyperlink r:id="rId13" w:history="1">
-          <w:r>
-            <w:rPr>
-              <w:rStyle w:val="Hyperlink"/>
-            </w:rPr>
-            <w:t>ion_type&amp;fil</w:t>
+            <w:t>5B0%5D%5Bfield%5D=informa</w:t>
           </w:r>
         </w:hyperlink>
       </w:r>
@@ -2972,9 +2873,36 @@
             <w:rPr>
               <w:rStyle w:val="Hyperlink"/>
             </w:rPr>
-            <w:t>ers%5B0%5D%5Bvalues%5D%5B0</w:t>
+            <w:t>ion_type&amp;filt</w:t>
           </w:r>
         </w:hyperlink>
+      </w:r>
+      <w:r>
+        <w:rPr>
+          <w:rFonts w:ascii="Charis SIL Regular" w:hAnsi="Charis SIL Regular" w:eastAsia="Charis SIL Regular"/>
+          <w:b w:val="0"/>
+          <w:i w:val="0"/>
+          <w:color w:val="0066CC"/>
+          <w:sz w:val="24"/>
+        </w:rPr>
+        <w:hyperlink r:id="rId13" w:history="1">
+          <w:r>
+            <w:rPr>
+              <w:rStyle w:val="Hyperlink"/>
+            </w:rPr>
+            <w:t>ers%5B0%5D%5Bvalues%5D%</w:t>
+          </w:r>
+        </w:hyperlink>
+      </w:r>
+      <w:r>
+        <w:rPr>
+          <w:rFonts w:ascii="Charis SIL Regular" w:hAnsi="Charis SIL Regular" w:eastAsia="Charis SIL Regular"/>
+          <w:b w:val="0"/>
+          <w:i w:val="0"/>
+          <w:color w:val="0066CC"/>
+          <w:sz w:val="24"/>
+        </w:rPr>
+        <w:t>5B0</w:t>
       </w:r>
     </w:p>
     <w:p>
@@ -3197,7 +3125,7 @@
           <w:sz w:val="24"/>
           <w:u w:val="single"/>
         </w:rPr>
-        <w:hyperlink r:id="rId15" w:history="1">
+        <w:hyperlink r:id="rId14" w:history="1">
           <w:r>
             <w:rPr>
               <w:rStyle w:val="Hyperlink"/>
@@ -3215,7 +3143,7 @@
           <w:sz w:val="24"/>
           <w:u w:val="single"/>
         </w:rPr>
-        <w:hyperlink r:id="rId15" w:history="1">
+        <w:hyperlink r:id="rId14" w:history="1">
           <w:r>
             <w:rPr>
               <w:rStyle w:val="Hyperlink"/>
@@ -3244,7 +3172,7 @@
           <w:sz w:val="24"/>
           <w:u w:val="single"/>
         </w:rPr>
-        <w:hyperlink r:id="rId15" w:history="1">
+        <w:hyperlink r:id="rId14" w:history="1">
           <w:r>
             <w:rPr>
               <w:rStyle w:val="Hyperlink"/>
@@ -3255,29 +3183,19 @@
       </w:r>
       <w:r>
         <w:rPr>
+          <w:u w:val="single" w:color="0066cc"/>
           <w:rFonts w:ascii="Charis SIL Regular" w:hAnsi="Charis SIL Regular" w:eastAsia="Charis SIL Regular"/>
           <w:b w:val="0"/>
           <w:i w:val="0"/>
           <w:color w:val="000000"/>
           <w:sz w:val="24"/>
         </w:rPr>
-        <w:t xml:space="preserve">, </w:t>
-      </w:r>
-      <w:r>
-        <w:rPr>
-          <w:rFonts w:ascii="Charis SIL Regular" w:hAnsi="Charis SIL Regular" w:eastAsia="Charis SIL Regular"/>
-          <w:b w:val="0"/>
-          <w:i w:val="0"/>
-          <w:color w:val="0066CC"/>
-          <w:sz w:val="24"/>
-          <w:u w:val="single"/>
-        </w:rPr>
-        <w:hyperlink r:id="rId16" w:history="1">
+        <w:hyperlink r:id="rId14" w:history="1">
           <w:r>
             <w:rPr>
               <w:rStyle w:val="Hyperlink"/>
             </w:rPr>
-            <w:t>ISBN</w:t>
+            <w:t xml:space="preserve">, </w:t>
           </w:r>
         </w:hyperlink>
       </w:r>
@@ -3290,7 +3208,14 @@
           <w:sz w:val="24"/>
           <w:u w:val="single"/>
         </w:rPr>
-        <w:t xml:space="preserve"> </w:t>
+        <w:hyperlink r:id="rId14" w:history="1">
+          <w:r>
+            <w:rPr>
+              <w:rStyle w:val="Hyperlink"/>
+            </w:rPr>
+            <w:t xml:space="preserve">ISBN </w:t>
+          </w:r>
+        </w:hyperlink>
       </w:r>
       <w:r>
         <w:rPr>

--- a/EXPORTS/DOCX/published/niveau3/Dutch/RMO.docx
+++ b/EXPORTS/DOCX/published/niveau3/Dutch/RMO.docx
@@ -1919,7 +1919,7 @@
             <w:rPr>
               <w:rStyle w:val="Hyperlink"/>
             </w:rPr>
-            <w:t>filters</w:t>
+            <w:t>filter</w:t>
           </w:r>
         </w:hyperlink>
       </w:r>
@@ -1936,7 +1936,34 @@
             <w:rPr>
               <w:rStyle w:val="Hyperlink"/>
             </w:rPr>
-            <w:t>%</w:t>
+            <w:t>s</w:t>
+          </w:r>
+        </w:hyperlink>
+      </w:r>
+      <w:r>
+        <w:rPr>
+          <w:rFonts w:ascii="Charis SIL Regular" w:hAnsi="Charis SIL Regular" w:eastAsia="Charis SIL Regular"/>
+          <w:b w:val="0"/>
+          <w:i w:val="0"/>
+          <w:color w:val="0066CC"/>
+          <w:sz w:val="24"/>
+        </w:rPr>
+        <w:t>%</w:t>
+      </w:r>
+      <w:r>
+        <w:rPr>
+          <w:rFonts w:ascii="Charis SIL Regular" w:hAnsi="Charis SIL Regular" w:eastAsia="Charis SIL Regular"/>
+          <w:b w:val="0"/>
+          <w:i w:val="0"/>
+          <w:color w:val="0066CC"/>
+          <w:sz w:val="24"/>
+        </w:rPr>
+        <w:hyperlink r:id="rId13" w:history="1">
+          <w:r>
+            <w:rPr>
+              <w:rStyle w:val="Hyperlink"/>
+            </w:rPr>
+            <w:t>5B0%5D%5Bfield%5D=inform</w:t>
           </w:r>
         </w:hyperlink>
       </w:r>
@@ -1953,7 +1980,34 @@
             <w:rPr>
               <w:rStyle w:val="Hyperlink"/>
             </w:rPr>
-            <w:t>5B0%5D%5Bfield%5D=informa</w:t>
+            <w:t>a</w:t>
+          </w:r>
+        </w:hyperlink>
+      </w:r>
+      <w:r>
+        <w:rPr>
+          <w:rFonts w:ascii="Charis SIL Regular" w:hAnsi="Charis SIL Regular" w:eastAsia="Charis SIL Regular"/>
+          <w:b w:val="0"/>
+          <w:i w:val="0"/>
+          <w:color w:val="0066CC"/>
+          <w:sz w:val="24"/>
+        </w:rPr>
+        <w:t>t</w:t>
+      </w:r>
+      <w:r>
+        <w:rPr>
+          <w:rFonts w:ascii="Charis SIL Regular" w:hAnsi="Charis SIL Regular" w:eastAsia="Charis SIL Regular"/>
+          <w:b w:val="0"/>
+          <w:i w:val="0"/>
+          <w:color w:val="0066CC"/>
+          <w:sz w:val="24"/>
+        </w:rPr>
+        <w:hyperlink r:id="rId13" w:history="1">
+          <w:r>
+            <w:rPr>
+              <w:rStyle w:val="Hyperlink"/>
+            </w:rPr>
+            <w:t>ion_type&amp;fil</w:t>
           </w:r>
         </w:hyperlink>
       </w:r>
@@ -1987,36 +2041,9 @@
             <w:rPr>
               <w:rStyle w:val="Hyperlink"/>
             </w:rPr>
-            <w:t>ion_type&amp;filt</w:t>
+            <w:t>ers%5B0%5D%5Bvalues%5D%5B0</w:t>
           </w:r>
         </w:hyperlink>
-      </w:r>
-      <w:r>
-        <w:rPr>
-          <w:rFonts w:ascii="Charis SIL Regular" w:hAnsi="Charis SIL Regular" w:eastAsia="Charis SIL Regular"/>
-          <w:b w:val="0"/>
-          <w:i w:val="0"/>
-          <w:color w:val="0066CC"/>
-          <w:sz w:val="24"/>
-        </w:rPr>
-        <w:hyperlink r:id="rId13" w:history="1">
-          <w:r>
-            <w:rPr>
-              <w:rStyle w:val="Hyperlink"/>
-            </w:rPr>
-            <w:t>ers%5B0%5D%5Bvalues%5D%</w:t>
-          </w:r>
-        </w:hyperlink>
-      </w:r>
-      <w:r>
-        <w:rPr>
-          <w:rFonts w:ascii="Charis SIL Regular" w:hAnsi="Charis SIL Regular" w:eastAsia="Charis SIL Regular"/>
-          <w:b w:val="0"/>
-          <w:i w:val="0"/>
-          <w:color w:val="0066CC"/>
-          <w:sz w:val="24"/>
-        </w:rPr>
-        <w:t>5B0</w:t>
       </w:r>
     </w:p>
     <w:p>
@@ -2517,7 +2544,7 @@
             <w:rPr>
               <w:rStyle w:val="Hyperlink"/>
             </w:rPr>
-            <w:t>filters</w:t>
+            <w:t>filter</w:t>
           </w:r>
         </w:hyperlink>
       </w:r>
@@ -2534,7 +2561,34 @@
             <w:rPr>
               <w:rStyle w:val="Hyperlink"/>
             </w:rPr>
-            <w:t>%</w:t>
+            <w:t>s</w:t>
+          </w:r>
+        </w:hyperlink>
+      </w:r>
+      <w:r>
+        <w:rPr>
+          <w:rFonts w:ascii="Charis SIL Regular" w:hAnsi="Charis SIL Regular" w:eastAsia="Charis SIL Regular"/>
+          <w:b w:val="0"/>
+          <w:i w:val="0"/>
+          <w:color w:val="0066CC"/>
+          <w:sz w:val="24"/>
+        </w:rPr>
+        <w:t>%</w:t>
+      </w:r>
+      <w:r>
+        <w:rPr>
+          <w:rFonts w:ascii="Charis SIL Regular" w:hAnsi="Charis SIL Regular" w:eastAsia="Charis SIL Regular"/>
+          <w:b w:val="0"/>
+          <w:i w:val="0"/>
+          <w:color w:val="0066CC"/>
+          <w:sz w:val="24"/>
+        </w:rPr>
+        <w:hyperlink r:id="rId13" w:history="1">
+          <w:r>
+            <w:rPr>
+              <w:rStyle w:val="Hyperlink"/>
+            </w:rPr>
+            <w:t>5B0%5D%5Bfield%5D=inform</w:t>
           </w:r>
         </w:hyperlink>
       </w:r>
@@ -2551,7 +2605,34 @@
             <w:rPr>
               <w:rStyle w:val="Hyperlink"/>
             </w:rPr>
-            <w:t>5B0%5D%5Bfield%5D=informa</w:t>
+            <w:t>a</w:t>
+          </w:r>
+        </w:hyperlink>
+      </w:r>
+      <w:r>
+        <w:rPr>
+          <w:rFonts w:ascii="Charis SIL Regular" w:hAnsi="Charis SIL Regular" w:eastAsia="Charis SIL Regular"/>
+          <w:b w:val="0"/>
+          <w:i w:val="0"/>
+          <w:color w:val="0066CC"/>
+          <w:sz w:val="24"/>
+        </w:rPr>
+        <w:t>t</w:t>
+      </w:r>
+      <w:r>
+        <w:rPr>
+          <w:rFonts w:ascii="Charis SIL Regular" w:hAnsi="Charis SIL Regular" w:eastAsia="Charis SIL Regular"/>
+          <w:b w:val="0"/>
+          <w:i w:val="0"/>
+          <w:color w:val="0066CC"/>
+          <w:sz w:val="24"/>
+        </w:rPr>
+        <w:hyperlink r:id="rId13" w:history="1">
+          <w:r>
+            <w:rPr>
+              <w:rStyle w:val="Hyperlink"/>
+            </w:rPr>
+            <w:t>ion_type&amp;fil</w:t>
           </w:r>
         </w:hyperlink>
       </w:r>
@@ -2585,36 +2666,9 @@
             <w:rPr>
               <w:rStyle w:val="Hyperlink"/>
             </w:rPr>
-            <w:t>ion_type&amp;filt</w:t>
+            <w:t>ers%5B0%5D%5Bvalues%5D%5B0</w:t>
           </w:r>
         </w:hyperlink>
-      </w:r>
-      <w:r>
-        <w:rPr>
-          <w:rFonts w:ascii="Charis SIL Regular" w:hAnsi="Charis SIL Regular" w:eastAsia="Charis SIL Regular"/>
-          <w:b w:val="0"/>
-          <w:i w:val="0"/>
-          <w:color w:val="0066CC"/>
-          <w:sz w:val="24"/>
-        </w:rPr>
-        <w:hyperlink r:id="rId13" w:history="1">
-          <w:r>
-            <w:rPr>
-              <w:rStyle w:val="Hyperlink"/>
-            </w:rPr>
-            <w:t>ers%5B0%5D%5Bvalues%5D%</w:t>
-          </w:r>
-        </w:hyperlink>
-      </w:r>
-      <w:r>
-        <w:rPr>
-          <w:rFonts w:ascii="Charis SIL Regular" w:hAnsi="Charis SIL Regular" w:eastAsia="Charis SIL Regular"/>
-          <w:b w:val="0"/>
-          <w:i w:val="0"/>
-          <w:color w:val="0066CC"/>
-          <w:sz w:val="24"/>
-        </w:rPr>
-        <w:t>5B0</w:t>
       </w:r>
     </w:p>
     <w:p>
@@ -2805,7 +2859,7 @@
             <w:rPr>
               <w:rStyle w:val="Hyperlink"/>
             </w:rPr>
-            <w:t>filters</w:t>
+            <w:t>filter</w:t>
           </w:r>
         </w:hyperlink>
       </w:r>
@@ -2822,7 +2876,34 @@
             <w:rPr>
               <w:rStyle w:val="Hyperlink"/>
             </w:rPr>
-            <w:t>%</w:t>
+            <w:t>s</w:t>
+          </w:r>
+        </w:hyperlink>
+      </w:r>
+      <w:r>
+        <w:rPr>
+          <w:rFonts w:ascii="Charis SIL Regular" w:hAnsi="Charis SIL Regular" w:eastAsia="Charis SIL Regular"/>
+          <w:b w:val="0"/>
+          <w:i w:val="0"/>
+          <w:color w:val="0066CC"/>
+          <w:sz w:val="24"/>
+        </w:rPr>
+        <w:t>%</w:t>
+      </w:r>
+      <w:r>
+        <w:rPr>
+          <w:rFonts w:ascii="Charis SIL Regular" w:hAnsi="Charis SIL Regular" w:eastAsia="Charis SIL Regular"/>
+          <w:b w:val="0"/>
+          <w:i w:val="0"/>
+          <w:color w:val="0066CC"/>
+          <w:sz w:val="24"/>
+        </w:rPr>
+        <w:hyperlink r:id="rId13" w:history="1">
+          <w:r>
+            <w:rPr>
+              <w:rStyle w:val="Hyperlink"/>
+            </w:rPr>
+            <w:t>5B0%5D%5Bfield%5D=inform</w:t>
           </w:r>
         </w:hyperlink>
       </w:r>
@@ -2839,7 +2920,34 @@
             <w:rPr>
               <w:rStyle w:val="Hyperlink"/>
             </w:rPr>
-            <w:t>5B0%5D%5Bfield%5D=informa</w:t>
+            <w:t>a</w:t>
+          </w:r>
+        </w:hyperlink>
+      </w:r>
+      <w:r>
+        <w:rPr>
+          <w:rFonts w:ascii="Charis SIL Regular" w:hAnsi="Charis SIL Regular" w:eastAsia="Charis SIL Regular"/>
+          <w:b w:val="0"/>
+          <w:i w:val="0"/>
+          <w:color w:val="0066CC"/>
+          <w:sz w:val="24"/>
+        </w:rPr>
+        <w:t>t</w:t>
+      </w:r>
+      <w:r>
+        <w:rPr>
+          <w:rFonts w:ascii="Charis SIL Regular" w:hAnsi="Charis SIL Regular" w:eastAsia="Charis SIL Regular"/>
+          <w:b w:val="0"/>
+          <w:i w:val="0"/>
+          <w:color w:val="0066CC"/>
+          <w:sz w:val="24"/>
+        </w:rPr>
+        <w:hyperlink r:id="rId13" w:history="1">
+          <w:r>
+            <w:rPr>
+              <w:rStyle w:val="Hyperlink"/>
+            </w:rPr>
+            <w:t>ion_type&amp;fil</w:t>
           </w:r>
         </w:hyperlink>
       </w:r>
@@ -2873,36 +2981,9 @@
             <w:rPr>
               <w:rStyle w:val="Hyperlink"/>
             </w:rPr>
-            <w:t>ion_type&amp;filt</w:t>
+            <w:t>ers%5B0%5D%5Bvalues%5D%5B0</w:t>
           </w:r>
         </w:hyperlink>
-      </w:r>
-      <w:r>
-        <w:rPr>
-          <w:rFonts w:ascii="Charis SIL Regular" w:hAnsi="Charis SIL Regular" w:eastAsia="Charis SIL Regular"/>
-          <w:b w:val="0"/>
-          <w:i w:val="0"/>
-          <w:color w:val="0066CC"/>
-          <w:sz w:val="24"/>
-        </w:rPr>
-        <w:hyperlink r:id="rId13" w:history="1">
-          <w:r>
-            <w:rPr>
-              <w:rStyle w:val="Hyperlink"/>
-            </w:rPr>
-            <w:t>ers%5B0%5D%5Bvalues%5D%</w:t>
-          </w:r>
-        </w:hyperlink>
-      </w:r>
-      <w:r>
-        <w:rPr>
-          <w:rFonts w:ascii="Charis SIL Regular" w:hAnsi="Charis SIL Regular" w:eastAsia="Charis SIL Regular"/>
-          <w:b w:val="0"/>
-          <w:i w:val="0"/>
-          <w:color w:val="0066CC"/>
-          <w:sz w:val="24"/>
-        </w:rPr>
-        <w:t>5B0</w:t>
       </w:r>
     </w:p>
     <w:p>
@@ -3172,7 +3253,7 @@
           <w:sz w:val="24"/>
           <w:u w:val="single"/>
         </w:rPr>
-        <w:hyperlink r:id="rId14" w:history="1">
+        <w:hyperlink r:id="rId15" w:history="1">
           <w:r>
             <w:rPr>
               <w:rStyle w:val="Hyperlink"/>
@@ -3183,19 +3264,29 @@
       </w:r>
       <w:r>
         <w:rPr>
-          <w:u w:val="single" w:color="0066cc"/>
           <w:rFonts w:ascii="Charis SIL Regular" w:hAnsi="Charis SIL Regular" w:eastAsia="Charis SIL Regular"/>
           <w:b w:val="0"/>
           <w:i w:val="0"/>
           <w:color w:val="000000"/>
           <w:sz w:val="24"/>
         </w:rPr>
-        <w:hyperlink r:id="rId14" w:history="1">
+        <w:t xml:space="preserve">, </w:t>
+      </w:r>
+      <w:r>
+        <w:rPr>
+          <w:rFonts w:ascii="Charis SIL Regular" w:hAnsi="Charis SIL Regular" w:eastAsia="Charis SIL Regular"/>
+          <w:b w:val="0"/>
+          <w:i w:val="0"/>
+          <w:color w:val="0066CC"/>
+          <w:sz w:val="24"/>
+          <w:u w:val="single"/>
+        </w:rPr>
+        <w:hyperlink r:id="rId16" w:history="1">
           <w:r>
             <w:rPr>
               <w:rStyle w:val="Hyperlink"/>
             </w:rPr>
-            <w:t xml:space="preserve">, </w:t>
+            <w:t>ISBN</w:t>
           </w:r>
         </w:hyperlink>
       </w:r>
@@ -3208,14 +3299,7 @@
           <w:sz w:val="24"/>
           <w:u w:val="single"/>
         </w:rPr>
-        <w:hyperlink r:id="rId14" w:history="1">
-          <w:r>
-            <w:rPr>
-              <w:rStyle w:val="Hyperlink"/>
-            </w:rPr>
-            <w:t xml:space="preserve">ISBN </w:t>
-          </w:r>
-        </w:hyperlink>
+        <w:t xml:space="preserve"> </w:t>
       </w:r>
       <w:r>
         <w:rPr>
@@ -3226,7 +3310,7 @@
           <w:sz w:val="24"/>
           <w:u w:val="single"/>
         </w:rPr>
-        <w:hyperlink r:id="rId14" w:history="1">
+        <w:hyperlink r:id="rId16" w:history="1">
           <w:r>
             <w:rPr>
               <w:rStyle w:val="Hyperlink"/>
